--- a/Hydro Modeling Instructions_Jan 2018.docx
+++ b/Hydro Modeling Instructions_Jan 2018.docx
@@ -150,10 +150,80 @@
       <w:pPr>
         <w:spacing w:after="0" w:line="240" w:lineRule="auto"/>
         <w:rPr>
-          <w:sz w:val="24"/>
-          <w:szCs w:val="24"/>
-        </w:rPr>
-      </w:pPr>
+          <w:ins w:id="0" w:author="SFR-17" w:date="2018-01-10T10:08:00Z"/>
+          <w:sz w:val="24"/>
+          <w:szCs w:val="24"/>
+        </w:rPr>
+      </w:pPr>
+      <w:ins w:id="1" w:author="SFR-17" w:date="2018-01-10T10:08:00Z">
+        <w:r>
+          <w:rPr>
+            <w:sz w:val="24"/>
+            <w:szCs w:val="24"/>
+          </w:rPr>
+          <w:t>Dependencies:</w:t>
+        </w:r>
+      </w:ins>
+    </w:p>
+    <w:p>
+      <w:pPr>
+        <w:pStyle w:val="ListParagraph"/>
+        <w:numPr>
+          <w:ilvl w:val="0"/>
+          <w:numId w:val="3"/>
+        </w:numPr>
+        <w:spacing w:after="0" w:line="240" w:lineRule="auto"/>
+        <w:rPr>
+          <w:ins w:id="2" w:author="SFR-17" w:date="2018-01-10T10:08:00Z"/>
+          <w:sz w:val="24"/>
+          <w:szCs w:val="24"/>
+        </w:rPr>
+        <w:pPrChange w:id="3" w:author="SFR-17" w:date="2018-01-10T10:08:00Z">
+          <w:pPr>
+            <w:spacing w:after="0" w:line="240" w:lineRule="auto"/>
+          </w:pPr>
+        </w:pPrChange>
+      </w:pPr>
+      <w:ins w:id="4" w:author="SFR-17" w:date="2018-01-10T10:08:00Z">
+        <w:r>
+          <w:rPr>
+            <w:sz w:val="24"/>
+            <w:szCs w:val="24"/>
+          </w:rPr>
+          <w:t>AWS instances (EC2 images)</w:t>
+        </w:r>
+      </w:ins>
+    </w:p>
+    <w:p>
+      <w:pPr>
+        <w:pStyle w:val="ListParagraph"/>
+        <w:numPr>
+          <w:ilvl w:val="0"/>
+          <w:numId w:val="3"/>
+        </w:numPr>
+        <w:spacing w:after="0" w:line="240" w:lineRule="auto"/>
+        <w:rPr>
+          <w:sz w:val="24"/>
+          <w:szCs w:val="24"/>
+          <w:rPrChange w:id="5" w:author="SFR-17" w:date="2018-01-10T10:08:00Z">
+            <w:rPr/>
+          </w:rPrChange>
+        </w:rPr>
+        <w:pPrChange w:id="6" w:author="SFR-17" w:date="2018-01-10T10:08:00Z">
+          <w:pPr>
+            <w:spacing w:after="0" w:line="240" w:lineRule="auto"/>
+          </w:pPr>
+        </w:pPrChange>
+      </w:pPr>
+      <w:ins w:id="7" w:author="SFR-17" w:date="2018-01-10T10:09:00Z">
+        <w:r>
+          <w:rPr>
+            <w:sz w:val="24"/>
+            <w:szCs w:val="24"/>
+          </w:rPr>
+          <w:t>Local Delft</w:t>
+        </w:r>
+      </w:ins>
     </w:p>
     <w:p>
       <w:pPr>
@@ -585,15 +655,8 @@
           <w:sz w:val="24"/>
           <w:szCs w:val="24"/>
         </w:rPr>
-        <w:t xml:space="preserve">Contact Carol Volk or Matt Reimer for access instructions.  We have instances to be launched </w:t>
-      </w:r>
-      <w:r>
-        <w:rPr>
-          <w:sz w:val="24"/>
-          <w:szCs w:val="24"/>
-        </w:rPr>
         <w:lastRenderedPageBreak/>
-        <w:t>with all the required Delft3D Flow software, R, the required R-scripts, and related files all set to go</w:t>
+        <w:t>Contact Carol Volk or Matt Reimer for access instructions.  We have instances to be launched with all the required Delft3D Flow software, R, the required R-scripts, and related files all set to go</w:t>
       </w:r>
     </w:p>
     <w:p>
@@ -1025,14 +1088,7 @@
           <w:sz w:val="24"/>
           <w:szCs w:val="24"/>
         </w:rPr>
-        <w:t xml:space="preserve">:  a .csv file with for the water surface elevation.  </w:t>
-      </w:r>
-      <w:r>
-        <w:rPr>
-          <w:sz w:val="24"/>
-          <w:szCs w:val="24"/>
-        </w:rPr>
-        <w:t>There are three columns:  “x” and “y” are the x and y coordinates (</w:t>
+        <w:t>:  a .csv file with for the water surface elevation.  There are three columns:  “x” and “y” are the x and y coordinates (</w:t>
       </w:r>
       <w:proofErr w:type="spellStart"/>
       <w:r>
@@ -1064,14 +1120,7 @@
           <w:sz w:val="24"/>
           <w:szCs w:val="24"/>
         </w:rPr>
-        <w:t>), and “value” is the</w:t>
-      </w:r>
-      <w:r>
-        <w:rPr>
-          <w:sz w:val="24"/>
-          <w:szCs w:val="24"/>
-        </w:rPr>
-        <w:t xml:space="preserve"> water surface elevation, in meters.  </w:t>
+        <w:t xml:space="preserve">), and “value” is the water surface elevation, in meters.  </w:t>
       </w:r>
     </w:p>
     <w:p>
@@ -1196,14 +1245,7 @@
           <w:sz w:val="24"/>
           <w:szCs w:val="24"/>
         </w:rPr>
-        <w:t>These files</w:t>
-      </w:r>
-      <w:r>
-        <w:rPr>
-          <w:sz w:val="24"/>
-          <w:szCs w:val="24"/>
-        </w:rPr>
-        <w:t xml:space="preserve"> can be in any directory of the user’s choosing, but uploading results to the Amazon QA bucket will be easier if the directory structure matches the directory structure of the</w:t>
+        <w:t>These files can be in any directory of the user’s choosing, but uploading results to the Amazon QA bucket will be easier if the directory structure matches the directory structure of the</w:t>
       </w:r>
       <w:r>
         <w:rPr>
@@ -1449,6 +1491,70 @@
         </w:rPr>
         <w:t xml:space="preserve"> are empty before this step.</w:t>
       </w:r>
+    </w:p>
+    <w:p>
+      <w:pPr>
+        <w:spacing w:after="0" w:line="240" w:lineRule="auto"/>
+        <w:rPr>
+          <w:ins w:id="8" w:author="SFR-17" w:date="2018-01-10T10:24:00Z"/>
+          <w:sz w:val="24"/>
+          <w:szCs w:val="24"/>
+        </w:rPr>
+      </w:pPr>
+    </w:p>
+    <w:p>
+      <w:pPr>
+        <w:spacing w:after="0" w:line="240" w:lineRule="auto"/>
+        <w:rPr>
+          <w:ins w:id="9" w:author="SFR-17" w:date="2018-01-10T10:24:00Z"/>
+          <w:sz w:val="24"/>
+          <w:szCs w:val="24"/>
+        </w:rPr>
+      </w:pPr>
+      <w:commentRangeStart w:id="10"/>
+      <w:ins w:id="11" w:author="SFR-17" w:date="2018-01-10T10:24:00Z">
+        <w:r>
+          <w:rPr>
+            <w:sz w:val="24"/>
+            <w:szCs w:val="24"/>
+          </w:rPr>
+          <w:t xml:space="preserve">Note: There is a separate process for generating and depositing the hydro model input files to the </w:t>
+        </w:r>
+      </w:ins>
+      <w:ins w:id="12" w:author="SFR-17" w:date="2018-01-10T10:25:00Z">
+        <w:r>
+          <w:rPr>
+            <w:sz w:val="24"/>
+            <w:szCs w:val="24"/>
+          </w:rPr>
+          <w:t>‘</w:t>
+        </w:r>
+        <w:proofErr w:type="spellStart"/>
+        <w:r>
+          <w:rPr>
+            <w:sz w:val="24"/>
+            <w:szCs w:val="24"/>
+          </w:rPr>
+          <w:t>HydroModelInput</w:t>
+        </w:r>
+        <w:proofErr w:type="spellEnd"/>
+        <w:r>
+          <w:rPr>
+            <w:sz w:val="24"/>
+            <w:szCs w:val="24"/>
+          </w:rPr>
+          <w:t>’ folder on AWS.  The input files can be generated from the CHaMP Workbench and copied into the AWS folder, or they can be generated on a local desktop and uploaded to AWS.</w:t>
+        </w:r>
+      </w:ins>
+      <w:commentRangeEnd w:id="10"/>
+      <w:ins w:id="13" w:author="SFR-17" w:date="2018-01-10T10:27:00Z">
+        <w:r>
+          <w:rPr>
+            <w:rStyle w:val="CommentReference"/>
+          </w:rPr>
+          <w:commentReference w:id="10"/>
+        </w:r>
+      </w:ins>
     </w:p>
     <w:p>
       <w:pPr>
@@ -1946,8 +2052,11 @@
         </w:rPr>
       </w:pPr>
       <w:r>
+        <w:rPr>
+          <w:noProof/>
+        </w:rPr>
         <w:drawing>
-          <wp:inline distT="0" distB="0" distL="0" distR="0">
+          <wp:inline distT="0" distB="0" distL="0" distR="0" wp14:anchorId="04A7C0A8" wp14:editId="3296A873">
             <wp:extent cx="5943600" cy="850798"/>
             <wp:effectExtent l="0" t="0" r="0" b="6985"/>
             <wp:docPr id="1" name="Picture 1"/>
@@ -1964,7 +2073,7 @@
                     </pic:cNvPicPr>
                   </pic:nvPicPr>
                   <pic:blipFill>
-                    <a:blip r:embed="rId6">
+                    <a:blip r:embed="rId8">
                       <a:extLst>
                         <a:ext uri="{28A0092B-C50C-407E-A947-70E740481C1C}">
                           <a14:useLocalDpi xmlns:a14="http://schemas.microsoft.com/office/drawing/2010/main" val="0"/>
@@ -2297,6 +2406,7 @@
       <w:pPr>
         <w:spacing w:after="0" w:line="240" w:lineRule="auto"/>
         <w:rPr>
+          <w:ins w:id="14" w:author="Owner" w:date="2018-01-16T07:56:00Z"/>
           <w:sz w:val="24"/>
           <w:szCs w:val="24"/>
         </w:rPr>
@@ -2397,31 +2507,82 @@
           <w:sz w:val="24"/>
           <w:szCs w:val="24"/>
         </w:rPr>
-        <w:t xml:space="preserve"> file.  However, the user may manually edit this as well if needed after reviewing the boundary conditions (see below).  If this boundary condition needs to be manually changed, it’s recommended that the change be added to the “TrimLengths.csv”</w:t>
-      </w:r>
-      <w:r>
-        <w:rPr>
-          <w:sz w:val="24"/>
-          <w:szCs w:val="24"/>
-        </w:rPr>
-        <w:t xml:space="preserve"> file, and the updated file be checked in to control via </w:t>
-      </w:r>
-      <w:proofErr w:type="spellStart"/>
-      <w:r>
-        <w:rPr>
-          <w:sz w:val="24"/>
-          <w:szCs w:val="24"/>
-        </w:rPr>
-        <w:t>SourcTree</w:t>
-      </w:r>
-      <w:proofErr w:type="spellEnd"/>
-      <w:r>
-        <w:rPr>
-          <w:sz w:val="24"/>
-          <w:szCs w:val="24"/>
-        </w:rPr>
-        <w:t>.</w:t>
-      </w:r>
+        <w:t xml:space="preserve"> file.  </w:t>
+      </w:r>
+    </w:p>
+    <w:p>
+      <w:pPr>
+        <w:spacing w:after="0" w:line="240" w:lineRule="auto"/>
+        <w:rPr>
+          <w:ins w:id="15" w:author="Owner" w:date="2018-01-16T07:56:00Z"/>
+          <w:sz w:val="24"/>
+          <w:szCs w:val="24"/>
+        </w:rPr>
+      </w:pPr>
+    </w:p>
+    <w:p>
+      <w:pPr>
+        <w:spacing w:after="0" w:line="240" w:lineRule="auto"/>
+        <w:rPr>
+          <w:del w:id="16" w:author="Owner" w:date="2018-01-16T07:57:00Z"/>
+          <w:sz w:val="24"/>
+          <w:szCs w:val="24"/>
+        </w:rPr>
+      </w:pPr>
+      <w:del w:id="17" w:author="Owner" w:date="2018-01-16T07:57:00Z">
+        <w:r>
+          <w:rPr>
+            <w:sz w:val="24"/>
+            <w:szCs w:val="24"/>
+          </w:rPr>
+          <w:delText>However, the user may manually edit this as well if needed after reviewing the boundary conditions (see</w:delText>
+        </w:r>
+      </w:del>
+      <w:del w:id="18" w:author="Owner" w:date="2018-01-16T07:55:00Z">
+        <w:r>
+          <w:rPr>
+            <w:sz w:val="24"/>
+            <w:szCs w:val="24"/>
+          </w:rPr>
+          <w:delText xml:space="preserve"> below)</w:delText>
+        </w:r>
+      </w:del>
+      <w:del w:id="19" w:author="Owner" w:date="2018-01-16T07:57:00Z">
+        <w:r>
+          <w:rPr>
+            <w:sz w:val="24"/>
+            <w:szCs w:val="24"/>
+          </w:rPr>
+          <w:delText>.  If this boundary condition needs to be manually changed, it’s recommended that the change be added to the “TrimLengths.csv”</w:delText>
+        </w:r>
+        <w:r>
+          <w:rPr>
+            <w:sz w:val="24"/>
+            <w:szCs w:val="24"/>
+          </w:rPr>
+          <w:delText xml:space="preserve"> file, and the updated file be checked in to control via Sourc</w:delText>
+        </w:r>
+      </w:del>
+      <w:ins w:id="20" w:author="SFR-17" w:date="2018-01-10T10:37:00Z">
+        <w:del w:id="21" w:author="Owner" w:date="2018-01-16T07:57:00Z">
+          <w:r>
+            <w:rPr>
+              <w:sz w:val="24"/>
+              <w:szCs w:val="24"/>
+            </w:rPr>
+            <w:delText>e</w:delText>
+          </w:r>
+        </w:del>
+      </w:ins>
+      <w:del w:id="22" w:author="Owner" w:date="2018-01-16T07:57:00Z">
+        <w:r>
+          <w:rPr>
+            <w:sz w:val="24"/>
+            <w:szCs w:val="24"/>
+          </w:rPr>
+          <w:delText>Tree.</w:delText>
+        </w:r>
+      </w:del>
     </w:p>
     <w:p>
       <w:pPr>
@@ -2491,15 +2652,379 @@
           <w:sz w:val="24"/>
           <w:szCs w:val="24"/>
         </w:rPr>
+        <w:t>Once the input files are in the correct locations and “</w:t>
+      </w:r>
+      <w:r>
+        <w:rPr>
+          <w:b/>
+          <w:sz w:val="24"/>
+          <w:szCs w:val="24"/>
+        </w:rPr>
+        <w:t>CFD_Site_List.csv</w:t>
+      </w:r>
+      <w:r>
+        <w:rPr>
+          <w:b/>
+          <w:sz w:val="24"/>
+          <w:szCs w:val="24"/>
+        </w:rPr>
+        <w:t>”</w:t>
+      </w:r>
+      <w:r>
+        <w:rPr>
+          <w:sz w:val="24"/>
+          <w:szCs w:val="24"/>
+        </w:rPr>
+        <w:t xml:space="preserve"> has been prepared, the R script “</w:t>
+      </w:r>
+      <w:proofErr w:type="spellStart"/>
+      <w:r>
+        <w:rPr>
+          <w:sz w:val="24"/>
+          <w:szCs w:val="24"/>
+        </w:rPr>
+        <w:t>Build_Input_Files.R</w:t>
+      </w:r>
+      <w:proofErr w:type="spellEnd"/>
+      <w:r>
+        <w:rPr>
+          <w:sz w:val="24"/>
+          <w:szCs w:val="24"/>
+        </w:rPr>
+        <w:t>” is run.  Open this file and ensure the working directory is “</w:t>
+      </w:r>
+      <w:r>
+        <w:rPr>
+          <w:sz w:val="24"/>
+          <w:szCs w:val="24"/>
+        </w:rPr>
+        <w:t>C</w:t>
+      </w:r>
+      <w:r>
+        <w:rPr>
+          <w:b/>
+          <w:sz w:val="24"/>
+          <w:szCs w:val="24"/>
+        </w:rPr>
+        <w:t>:\Matt-SFR Files\Hydraulic Modeling\R Code to Build Input Files\R-Code</w:t>
+      </w:r>
+      <w:r>
+        <w:rPr>
+          <w:b/>
+          <w:sz w:val="24"/>
+          <w:szCs w:val="24"/>
+        </w:rPr>
+        <w:t>”</w:t>
+      </w:r>
+      <w:r>
+        <w:rPr>
+          <w:sz w:val="24"/>
+          <w:szCs w:val="24"/>
+        </w:rPr>
+        <w:t xml:space="preserve">, and run the entire code by selecting ctrl-a to select all and ctrl-r to run all.  </w:t>
+      </w:r>
+    </w:p>
+    <w:p>
+      <w:pPr>
+        <w:spacing w:after="0" w:line="240" w:lineRule="auto"/>
+        <w:rPr>
+          <w:sz w:val="24"/>
+          <w:szCs w:val="24"/>
+        </w:rPr>
+      </w:pPr>
+    </w:p>
+    <w:p>
+      <w:pPr>
+        <w:spacing w:after="0" w:line="240" w:lineRule="auto"/>
+        <w:rPr>
+          <w:sz w:val="24"/>
+          <w:szCs w:val="24"/>
+        </w:rPr>
+      </w:pPr>
+      <w:r>
+        <w:rPr>
+          <w:sz w:val="24"/>
+          <w:szCs w:val="24"/>
+        </w:rPr>
+        <w:t>This code does several things.  It generates a batch file (“batchprocess.bat”) that will be used to launch Delft3D-Flow in the next step.  It creates another batch file (“vs.bat”) that will eventually be used to convert Delft3D-Flow output to text output that can be read back into R.  These two input files are put into the directory “</w:t>
+      </w:r>
+      <w:r>
+        <w:rPr>
+          <w:sz w:val="24"/>
+          <w:szCs w:val="24"/>
+        </w:rPr>
+        <w:t>C</w:t>
+      </w:r>
+      <w:r>
+        <w:rPr>
+          <w:b/>
+          <w:sz w:val="24"/>
+          <w:szCs w:val="24"/>
+        </w:rPr>
+        <w:t xml:space="preserve">:\Matt-SFR Files\Hydraulic Modeling\R </w:t>
+      </w:r>
+      <w:r>
+        <w:rPr>
+          <w:b/>
+          <w:sz w:val="24"/>
+          <w:szCs w:val="24"/>
+        </w:rPr>
+        <w:t>Code to Build Input Files”</w:t>
+      </w:r>
+      <w:r>
+        <w:rPr>
+          <w:sz w:val="24"/>
+          <w:szCs w:val="24"/>
+        </w:rPr>
+        <w:t xml:space="preserve">.  </w:t>
+      </w:r>
+    </w:p>
+    <w:p>
+      <w:pPr>
+        <w:spacing w:after="0" w:line="240" w:lineRule="auto"/>
+        <w:rPr>
+          <w:sz w:val="24"/>
+          <w:szCs w:val="24"/>
+        </w:rPr>
+      </w:pPr>
+    </w:p>
+    <w:p>
+      <w:pPr>
+        <w:spacing w:after="0" w:line="240" w:lineRule="auto"/>
+        <w:rPr>
+          <w:sz w:val="24"/>
+          <w:szCs w:val="24"/>
+        </w:rPr>
+      </w:pPr>
+      <w:r>
+        <w:rPr>
+          <w:sz w:val="24"/>
+          <w:szCs w:val="24"/>
+        </w:rPr>
+        <w:t>The “</w:t>
+      </w:r>
+      <w:proofErr w:type="spellStart"/>
+      <w:r>
+        <w:rPr>
+          <w:sz w:val="24"/>
+          <w:szCs w:val="24"/>
+        </w:rPr>
+        <w:t>build_input_files.R</w:t>
+      </w:r>
+      <w:proofErr w:type="spellEnd"/>
+      <w:r>
+        <w:rPr>
+          <w:sz w:val="24"/>
+          <w:szCs w:val="24"/>
+        </w:rPr>
+        <w:t>” code al</w:t>
+      </w:r>
+      <w:r>
+        <w:rPr>
+          <w:sz w:val="24"/>
+          <w:szCs w:val="24"/>
+        </w:rPr>
+        <w:t>so</w:t>
+      </w:r>
+      <w:r>
+        <w:rPr>
+          <w:sz w:val="24"/>
+          <w:szCs w:val="24"/>
+        </w:rPr>
+        <w:t xml:space="preserve"> creates a series of input files used by Delft3D-Flow.  These are stored in a sub-directory of where the input files are located, such as “</w:t>
+      </w:r>
+      <w:r>
+        <w:rPr>
+          <w:b/>
+          <w:sz w:val="24"/>
+          <w:szCs w:val="24"/>
+        </w:rPr>
+        <w:t>C:\Matt-SFR Files\Hydraulic Modeling\champ data from bucket\2017\Asotin\ASW00001-CC-F2P1BR\VISIT_4766\Hydro\HydroModelInputs\S0000_1867</w:t>
+      </w:r>
+      <w:r>
+        <w:rPr>
+          <w:sz w:val="24"/>
+          <w:szCs w:val="24"/>
+        </w:rPr>
+        <w:t>”.  Note the last directory name, which is generated by the R-code.  It will begin with either an “S” or and “M”.  “S” indicates that the flow rate being modeled is equal to the surveyed flow rate, while an “M” indicates that the modeled flow rate is different from the surveyed flow rate.  The remaining 9 characters indicate the flow rate, with a “_” used instead of a decimal point.  These directory names are used when later syncing results with the AWS bucket.</w:t>
+      </w:r>
+      <w:r>
+        <w:rPr>
+          <w:sz w:val="24"/>
+          <w:szCs w:val="24"/>
+        </w:rPr>
+        <w:t xml:space="preserve">  The input files in this directory include files for boundary conditions, computation grid point locations, bathymetry, water surface elevation, distribution of upstream discharge, etc.  Most have names that begin with “Test” (a relic leftover from when these input files were first being tested</w:t>
+      </w:r>
+      <w:r>
+        <w:rPr>
+          <w:sz w:val="24"/>
+          <w:szCs w:val="24"/>
+        </w:rPr>
+        <w:t xml:space="preserve"> for the first time</w:t>
+      </w:r>
+      <w:r>
+        <w:rPr>
+          <w:sz w:val="24"/>
+          <w:szCs w:val="24"/>
+        </w:rPr>
+        <w:t>).  A meta-data file is also generated to pass information about the run on to the post-processing and later included with the results.  There is also an “offset.csv” file that stores an offset between the actual X-Y grid locations and the grid locations used by Delft3D.  (For reasons having to do with the number of digits Delft3D uses in X-Y locations, we can’t use the full X-Y locations in the inputs, so we subtract off the a common value from all X-Y locations such that the origin becomes 0,0 in the computational grid.  These offsets for X and Y are then added back in post-processing).  Finally, there’s an “updated_thalweg.csv” file that’s included, as the order of points in the thalweg file is sometimes reversed to ensure it always is ordered from upstream to downstream.</w:t>
+      </w:r>
+    </w:p>
+    <w:p>
+      <w:pPr>
+        <w:spacing w:after="0" w:line="240" w:lineRule="auto"/>
+        <w:rPr>
+          <w:sz w:val="24"/>
+          <w:szCs w:val="24"/>
+        </w:rPr>
+      </w:pPr>
+    </w:p>
+    <w:p>
+      <w:pPr>
+        <w:spacing w:after="0" w:line="240" w:lineRule="auto"/>
+        <w:rPr>
+          <w:sz w:val="24"/>
+          <w:szCs w:val="24"/>
+        </w:rPr>
+      </w:pPr>
+      <w:r>
+        <w:rPr>
+          <w:sz w:val="24"/>
+          <w:szCs w:val="24"/>
+        </w:rPr>
+        <w:t xml:space="preserve">Pre-processing can take several minutes or more for each </w:t>
+      </w:r>
+      <w:proofErr w:type="spellStart"/>
+      <w:r>
+        <w:rPr>
+          <w:sz w:val="24"/>
+          <w:szCs w:val="24"/>
+        </w:rPr>
+        <w:t>VisitID</w:t>
+      </w:r>
+      <w:proofErr w:type="spellEnd"/>
+      <w:r>
+        <w:rPr>
+          <w:sz w:val="24"/>
+          <w:szCs w:val="24"/>
+        </w:rPr>
+        <w:t xml:space="preserve"> x Flow combination specified in “</w:t>
+      </w:r>
+      <w:r>
+        <w:rPr>
+          <w:b/>
+          <w:sz w:val="24"/>
+          <w:szCs w:val="24"/>
+        </w:rPr>
+        <w:t>CFD_Site_List.csv</w:t>
+      </w:r>
+      <w:r>
+        <w:rPr>
+          <w:b/>
+          <w:sz w:val="24"/>
+          <w:szCs w:val="24"/>
+        </w:rPr>
+        <w:t>”</w:t>
+      </w:r>
+      <w:r>
+        <w:rPr>
+          <w:sz w:val="24"/>
+          <w:szCs w:val="24"/>
+        </w:rPr>
+        <w:t xml:space="preserve">.  </w:t>
+      </w:r>
+      <w:r>
+        <w:rPr>
+          <w:sz w:val="24"/>
+          <w:szCs w:val="24"/>
+        </w:rPr>
+        <w:t xml:space="preserve">  The pre-processing will proceed automatically for all rows of “</w:t>
+      </w:r>
+      <w:r>
+        <w:rPr>
+          <w:b/>
+          <w:sz w:val="24"/>
+          <w:szCs w:val="24"/>
+        </w:rPr>
+        <w:t>CFD_Site_List.csv</w:t>
+      </w:r>
+      <w:r>
+        <w:rPr>
+          <w:b/>
+          <w:sz w:val="24"/>
+          <w:szCs w:val="24"/>
+        </w:rPr>
+        <w:t>”</w:t>
+      </w:r>
+      <w:r>
+        <w:rPr>
+          <w:sz w:val="24"/>
+          <w:szCs w:val="24"/>
+        </w:rPr>
+        <w:t xml:space="preserve"> where “Yes” is specified in the “Model” column.</w:t>
+      </w:r>
+    </w:p>
+    <w:p>
+      <w:pPr>
+        <w:spacing w:after="0" w:line="240" w:lineRule="auto"/>
+        <w:rPr>
+          <w:sz w:val="24"/>
+          <w:szCs w:val="24"/>
+        </w:rPr>
+      </w:pPr>
+    </w:p>
+    <w:p>
+      <w:pPr>
+        <w:spacing w:after="0" w:line="240" w:lineRule="auto"/>
+        <w:rPr>
+          <w:sz w:val="24"/>
+          <w:szCs w:val="24"/>
+        </w:rPr>
+      </w:pPr>
+      <w:r>
+        <w:rPr>
+          <w:sz w:val="24"/>
+          <w:szCs w:val="24"/>
+        </w:rPr>
+        <w:t>The pre-processing script will also generate a set of four jpg files for each hydro model, which will be stored in a directory of the form “</w:t>
+      </w:r>
+      <w:r>
+        <w:rPr>
+          <w:b/>
+          <w:sz w:val="24"/>
+          <w:szCs w:val="24"/>
+        </w:rPr>
+        <w:t>C:\Matt-SFR Files\Hydraulic Modeling\champ data from bucket\2017\Asotin\ASW00001-CC-F2P1BR\VISIT_4766\Hydro\Results\S0000_1867</w:t>
+      </w:r>
+      <w:r>
+        <w:rPr>
+          <w:b/>
+          <w:sz w:val="24"/>
+          <w:szCs w:val="24"/>
+        </w:rPr>
+        <w:t>”</w:t>
+      </w:r>
+      <w:r>
+        <w:rPr>
+          <w:sz w:val="24"/>
+          <w:szCs w:val="24"/>
+        </w:rPr>
+        <w:t xml:space="preserve">.  </w:t>
+      </w:r>
+      <w:r>
+        <w:rPr>
+          <w:sz w:val="24"/>
+          <w:szCs w:val="24"/>
+        </w:rPr>
         <w:lastRenderedPageBreak/>
-        <w:t xml:space="preserve">Once the input files are in the correct locations and </w:t>
-      </w:r>
-      <w:r>
-        <w:rPr>
-          <w:sz w:val="24"/>
-          <w:szCs w:val="24"/>
-        </w:rPr>
-        <w:t>“</w:t>
+        <w:t>Note that a “</w:t>
+      </w:r>
+      <w:r>
+        <w:rPr>
+          <w:sz w:val="24"/>
+          <w:szCs w:val="24"/>
+        </w:rPr>
+        <w:t>Results” folder has been created, and a subfolder of the same name structure “</w:t>
       </w:r>
       <w:r>
         <w:rPr>
@@ -2507,37 +3032,99 @@
           <w:sz w:val="24"/>
           <w:szCs w:val="24"/>
         </w:rPr>
-        <w:t>CFD_Site_List.csv</w:t>
+        <w:t>S0000_1867</w:t>
+      </w:r>
+      <w:r>
+        <w:rPr>
+          <w:sz w:val="24"/>
+          <w:szCs w:val="24"/>
+        </w:rPr>
+        <w:t xml:space="preserve">” has been created.  If more than one flow is modeled for the same </w:t>
+      </w:r>
+      <w:proofErr w:type="spellStart"/>
+      <w:r>
+        <w:rPr>
+          <w:sz w:val="24"/>
+          <w:szCs w:val="24"/>
+        </w:rPr>
+        <w:t>VisitID</w:t>
+      </w:r>
+      <w:proofErr w:type="spellEnd"/>
+      <w:r>
+        <w:rPr>
+          <w:sz w:val="24"/>
+          <w:szCs w:val="24"/>
+        </w:rPr>
+        <w:t>, multiple sub-folders under “Results” will be generated.  The jpg images should be examined before proceeding, especially the “</w:t>
       </w:r>
       <w:r>
         <w:rPr>
           <w:b/>
           <w:sz w:val="24"/>
           <w:szCs w:val="24"/>
-        </w:rPr>
-        <w:t>”</w:t>
-      </w:r>
-      <w:r>
-        <w:rPr>
-          <w:sz w:val="24"/>
-          <w:szCs w:val="24"/>
-        </w:rPr>
-        <w:t xml:space="preserve"> </w:t>
-      </w:r>
-      <w:r>
-        <w:rPr>
-          <w:sz w:val="24"/>
-          <w:szCs w:val="24"/>
-        </w:rPr>
-        <w:t>has been prepared, the R script “</w:t>
+          <w:rPrChange w:id="23" w:author="Owner" w:date="2018-01-16T07:58:00Z">
+            <w:rPr>
+              <w:sz w:val="24"/>
+              <w:szCs w:val="24"/>
+            </w:rPr>
+          </w:rPrChange>
+        </w:rPr>
+        <w:t>Boundary_Conditions.jpg</w:t>
+      </w:r>
+      <w:r>
+        <w:rPr>
+          <w:sz w:val="24"/>
+          <w:szCs w:val="24"/>
+        </w:rPr>
+        <w:t xml:space="preserve">” image, to ensure adequate boundary conditions have been generated.  This is the most important step in the QA process.  Consult Matt Nahorniak for more information regarding what to look for in this image.  Also present are jpg files showing </w:t>
+      </w:r>
+      <w:r>
+        <w:rPr>
+          <w:sz w:val="24"/>
+          <w:szCs w:val="24"/>
+        </w:rPr>
+        <w:t>bathymetry</w:t>
+      </w:r>
+      <w:r>
+        <w:rPr>
+          <w:sz w:val="24"/>
+          <w:szCs w:val="24"/>
+        </w:rPr>
+        <w:t>, water surface elevation, and water depth.  These files are primarily for troubleshooting should errors occur at some point during processing.</w:t>
+      </w:r>
+    </w:p>
+    <w:p>
+      <w:pPr>
+        <w:spacing w:after="0" w:line="240" w:lineRule="auto"/>
+        <w:rPr>
+          <w:sz w:val="24"/>
+          <w:szCs w:val="24"/>
+        </w:rPr>
+      </w:pPr>
+    </w:p>
+    <w:p>
+      <w:pPr>
+        <w:spacing w:after="0" w:line="240" w:lineRule="auto"/>
+        <w:rPr>
+          <w:sz w:val="24"/>
+          <w:szCs w:val="24"/>
+        </w:rPr>
+      </w:pPr>
+      <w:r>
+        <w:rPr>
+          <w:sz w:val="24"/>
+          <w:szCs w:val="24"/>
+        </w:rPr>
+        <w:t>It can be tedious, when running large batch jobs, to manually locate all folders storing all QA plots.  For this reason, an R-script called “</w:t>
       </w:r>
       <w:proofErr w:type="spellStart"/>
       <w:r>
         <w:rPr>
-          <w:sz w:val="24"/>
-          <w:szCs w:val="24"/>
-        </w:rPr>
-        <w:t>Build_Input_Files.R</w:t>
+          <w:b/>
+          <w:sz w:val="24"/>
+          <w:szCs w:val="24"/>
+        </w:rPr>
+        <w:t>BC_jpg_copy.R</w:t>
       </w:r>
       <w:proofErr w:type="spellEnd"/>
       <w:r>
@@ -2545,14 +3132,7 @@
           <w:sz w:val="24"/>
           <w:szCs w:val="24"/>
         </w:rPr>
-        <w:t>” is run.  Open this file and ensure the working directory is “</w:t>
-      </w:r>
-      <w:r>
-        <w:rPr>
-          <w:sz w:val="24"/>
-          <w:szCs w:val="24"/>
-        </w:rPr>
-        <w:t>C</w:t>
+        <w:t>” has been created.  This script copies all the QA plots into a single folder for easy viewing.  That folder is “</w:t>
       </w:r>
       <w:r>
         <w:rPr>
@@ -2560,7 +3140,30 @@
           <w:sz w:val="24"/>
           <w:szCs w:val="24"/>
         </w:rPr>
-        <w:t>:\Matt-SFR Files\Hydraulic Modeling\R Code to Build Input Files\R-Code</w:t>
+        <w:t>C:\Matt-SFR Files\Hydraulic Modeling\BC Copies</w:t>
+      </w:r>
+      <w:r>
+        <w:rPr>
+          <w:sz w:val="24"/>
+          <w:szCs w:val="24"/>
+        </w:rPr>
+        <w:t>”.  Running “</w:t>
+      </w:r>
+      <w:proofErr w:type="spellStart"/>
+      <w:r>
+        <w:rPr>
+          <w:sz w:val="24"/>
+          <w:szCs w:val="24"/>
+        </w:rPr>
+        <w:t>BC_jpg_copy.R</w:t>
+      </w:r>
+      <w:proofErr w:type="spellEnd"/>
+      <w:r>
+        <w:rPr>
+          <w:sz w:val="24"/>
+          <w:szCs w:val="24"/>
+        </w:rPr>
+        <w:t>” is optional, and has no effect on the input files or modeling results.  When using this script, it’s a good idea to make sure “</w:t>
       </w:r>
       <w:r>
         <w:rPr>
@@ -2568,488 +3171,1412 @@
           <w:sz w:val="24"/>
           <w:szCs w:val="24"/>
         </w:rPr>
-        <w:t>”</w:t>
-      </w:r>
-      <w:r>
-        <w:rPr>
-          <w:sz w:val="24"/>
-          <w:szCs w:val="24"/>
-        </w:rPr>
-        <w:t xml:space="preserve">, and run the entire code by selecting ctrl-a to select all and ctrl-r to run all.  </w:t>
-      </w:r>
-    </w:p>
-    <w:p>
-      <w:pPr>
-        <w:spacing w:after="0" w:line="240" w:lineRule="auto"/>
-        <w:rPr>
-          <w:sz w:val="24"/>
-          <w:szCs w:val="24"/>
-        </w:rPr>
-      </w:pPr>
-    </w:p>
-    <w:p>
-      <w:pPr>
-        <w:spacing w:after="0" w:line="240" w:lineRule="auto"/>
-        <w:rPr>
-          <w:sz w:val="24"/>
-          <w:szCs w:val="24"/>
-        </w:rPr>
-      </w:pPr>
-      <w:r>
-        <w:rPr>
-          <w:sz w:val="24"/>
-          <w:szCs w:val="24"/>
-        </w:rPr>
-        <w:t>This code does several things.  It generates a batch file (“batchprocess.bat”) that will be used to launch Delft3D-Flow in the next step.  It creates another batch file (“vs.bat”) that will eventually be used to convert Delft3D-Flow output to text output that can be read back into R.  These two input files are put into the directory “</w:t>
-      </w:r>
-      <w:r>
-        <w:rPr>
-          <w:sz w:val="24"/>
-          <w:szCs w:val="24"/>
-        </w:rPr>
-        <w:t>C</w:t>
-      </w:r>
-      <w:r>
-        <w:rPr>
+        <w:t>C:\Matt-SFR Files\Hydraulic Modeling\BC Copies</w:t>
+      </w:r>
+      <w:r>
+        <w:rPr>
+          <w:sz w:val="24"/>
+          <w:szCs w:val="24"/>
+        </w:rPr>
+        <w:t>” is empty or non-existent before running the script.</w:t>
+      </w:r>
+      <w:r>
+        <w:rPr>
+          <w:sz w:val="24"/>
+          <w:szCs w:val="24"/>
+        </w:rPr>
+        <w:t xml:space="preserve">  (This same script can be used again at the conclusion of the modeling process to move additional QA plots generated in post-processing).</w:t>
+      </w:r>
+    </w:p>
+    <w:p>
+      <w:pPr>
+        <w:spacing w:after="0" w:line="240" w:lineRule="auto"/>
+        <w:rPr>
+          <w:sz w:val="24"/>
+          <w:szCs w:val="24"/>
+        </w:rPr>
+      </w:pPr>
+    </w:p>
+    <w:p>
+      <w:pPr>
+        <w:spacing w:after="0" w:line="240" w:lineRule="auto"/>
+        <w:rPr>
+          <w:ins w:id="24" w:author="Owner" w:date="2018-01-16T08:01:00Z"/>
           <w:b/>
           <w:sz w:val="24"/>
           <w:szCs w:val="24"/>
         </w:rPr>
-        <w:t xml:space="preserve">:\Matt-SFR Files\Hydraulic Modeling\R </w:t>
-      </w:r>
-      <w:r>
-        <w:rPr>
+      </w:pPr>
+    </w:p>
+    <w:p>
+      <w:pPr>
+        <w:spacing w:after="0" w:line="240" w:lineRule="auto"/>
+        <w:rPr>
+          <w:ins w:id="25" w:author="Owner" w:date="2018-01-16T07:57:00Z"/>
           <w:b/>
           <w:sz w:val="24"/>
           <w:szCs w:val="24"/>
-        </w:rPr>
-        <w:t>Code to Build Input Files”</w:t>
-      </w:r>
-      <w:r>
-        <w:rPr>
-          <w:sz w:val="24"/>
-          <w:szCs w:val="24"/>
-        </w:rPr>
-        <w:t xml:space="preserve">.  </w:t>
-      </w:r>
-    </w:p>
-    <w:p>
-      <w:pPr>
-        <w:spacing w:after="0" w:line="240" w:lineRule="auto"/>
-        <w:rPr>
-          <w:sz w:val="24"/>
-          <w:szCs w:val="24"/>
-        </w:rPr>
-      </w:pPr>
-    </w:p>
-    <w:p>
-      <w:pPr>
-        <w:spacing w:after="0" w:line="240" w:lineRule="auto"/>
-        <w:rPr>
-          <w:sz w:val="24"/>
-          <w:szCs w:val="24"/>
-        </w:rPr>
-      </w:pPr>
-      <w:r>
-        <w:rPr>
-          <w:sz w:val="24"/>
-          <w:szCs w:val="24"/>
-        </w:rPr>
-        <w:t>The “</w:t>
-      </w:r>
+          <w:rPrChange w:id="26" w:author="Owner" w:date="2018-01-16T07:57:00Z">
+            <w:rPr>
+              <w:ins w:id="27" w:author="Owner" w:date="2018-01-16T07:57:00Z"/>
+              <w:sz w:val="24"/>
+              <w:szCs w:val="24"/>
+            </w:rPr>
+          </w:rPrChange>
+        </w:rPr>
+      </w:pPr>
+      <w:ins w:id="28" w:author="Owner" w:date="2018-01-16T07:57:00Z">
+        <w:r>
+          <w:rPr>
+            <w:b/>
+            <w:sz w:val="24"/>
+            <w:szCs w:val="24"/>
+            <w:rPrChange w:id="29" w:author="Owner" w:date="2018-01-16T07:57:00Z">
+              <w:rPr>
+                <w:sz w:val="24"/>
+                <w:szCs w:val="24"/>
+              </w:rPr>
+            </w:rPrChange>
+          </w:rPr>
+          <w:t>Manual Boundary Condition Over-Rides</w:t>
+        </w:r>
+      </w:ins>
+    </w:p>
+    <w:p>
+      <w:pPr>
+        <w:spacing w:after="0" w:line="240" w:lineRule="auto"/>
+        <w:rPr>
+          <w:ins w:id="30" w:author="Owner" w:date="2018-01-16T08:01:00Z"/>
+          <w:sz w:val="24"/>
+          <w:szCs w:val="24"/>
+        </w:rPr>
+      </w:pPr>
+    </w:p>
+    <w:p>
+      <w:pPr>
+        <w:spacing w:after="0" w:line="240" w:lineRule="auto"/>
+        <w:rPr>
+          <w:ins w:id="31" w:author="Owner" w:date="2018-01-16T07:59:00Z"/>
+          <w:sz w:val="24"/>
+          <w:szCs w:val="24"/>
+        </w:rPr>
+      </w:pPr>
+      <w:ins w:id="32" w:author="Owner" w:date="2018-01-16T07:57:00Z">
+        <w:r>
+          <w:rPr>
+            <w:sz w:val="24"/>
+            <w:szCs w:val="24"/>
+          </w:rPr>
+          <w:t>Occasionally, boundary conditions as observed in the file “</w:t>
+        </w:r>
+      </w:ins>
+      <w:ins w:id="33" w:author="Owner" w:date="2018-01-16T07:58:00Z">
+        <w:r>
+          <w:rPr>
+            <w:b/>
+            <w:sz w:val="24"/>
+            <w:szCs w:val="24"/>
+          </w:rPr>
+          <w:t>Boundary_Conditions.jpg</w:t>
+        </w:r>
+      </w:ins>
+      <w:ins w:id="34" w:author="Owner" w:date="2018-01-16T07:57:00Z">
+        <w:r>
+          <w:rPr>
+            <w:sz w:val="24"/>
+            <w:szCs w:val="24"/>
+          </w:rPr>
+          <w:t xml:space="preserve">” may be inadequate.  </w:t>
+        </w:r>
+      </w:ins>
+      <w:ins w:id="35" w:author="Owner" w:date="2018-01-16T07:58:00Z">
+        <w:r>
+          <w:rPr>
+            <w:sz w:val="24"/>
+            <w:szCs w:val="24"/>
+          </w:rPr>
+          <w:t>The two most common issues are having trim lengths that are either too great or too small, or having an inlet or outlet boundary that</w:t>
+        </w:r>
+      </w:ins>
+      <w:ins w:id="36" w:author="Owner" w:date="2018-01-16T07:59:00Z">
+        <w:r>
+          <w:rPr>
+            <w:sz w:val="24"/>
+            <w:szCs w:val="24"/>
+          </w:rPr>
+          <w:t>’s not along the most appropriate edge (north, south, east, or west).  See Appendix A for details and examples on what to look for when examining QA plots.</w:t>
+        </w:r>
+      </w:ins>
+    </w:p>
+    <w:p>
+      <w:pPr>
+        <w:spacing w:after="0" w:line="240" w:lineRule="auto"/>
+        <w:rPr>
+          <w:ins w:id="37" w:author="Owner" w:date="2018-01-16T08:00:00Z"/>
+          <w:sz w:val="24"/>
+          <w:szCs w:val="24"/>
+        </w:rPr>
+      </w:pPr>
+    </w:p>
+    <w:p>
+      <w:pPr>
+        <w:spacing w:after="0" w:line="240" w:lineRule="auto"/>
+        <w:rPr>
+          <w:ins w:id="38" w:author="Owner" w:date="2018-01-16T07:58:00Z"/>
+          <w:b/>
+          <w:sz w:val="24"/>
+          <w:szCs w:val="24"/>
+          <w:rPrChange w:id="39" w:author="Owner" w:date="2018-01-16T08:01:00Z">
+            <w:rPr>
+              <w:ins w:id="40" w:author="Owner" w:date="2018-01-16T07:58:00Z"/>
+              <w:sz w:val="24"/>
+              <w:szCs w:val="24"/>
+            </w:rPr>
+          </w:rPrChange>
+        </w:rPr>
+      </w:pPr>
+      <w:ins w:id="41" w:author="Owner" w:date="2018-01-16T08:00:00Z">
+        <w:r>
+          <w:rPr>
+            <w:b/>
+            <w:sz w:val="24"/>
+            <w:szCs w:val="24"/>
+            <w:rPrChange w:id="42" w:author="Owner" w:date="2018-01-16T08:01:00Z">
+              <w:rPr>
+                <w:sz w:val="24"/>
+                <w:szCs w:val="24"/>
+              </w:rPr>
+            </w:rPrChange>
+          </w:rPr>
+          <w:t xml:space="preserve">Trim </w:t>
+        </w:r>
+      </w:ins>
+      <w:ins w:id="43" w:author="Owner" w:date="2018-01-16T08:01:00Z">
+        <w:r>
+          <w:rPr>
+            <w:b/>
+            <w:sz w:val="24"/>
+            <w:szCs w:val="24"/>
+            <w:rPrChange w:id="44" w:author="Owner" w:date="2018-01-16T08:01:00Z">
+              <w:rPr>
+                <w:sz w:val="24"/>
+                <w:szCs w:val="24"/>
+              </w:rPr>
+            </w:rPrChange>
+          </w:rPr>
+          <w:t>l</w:t>
+        </w:r>
+      </w:ins>
+      <w:ins w:id="45" w:author="Owner" w:date="2018-01-16T08:00:00Z">
+        <w:r>
+          <w:rPr>
+            <w:b/>
+            <w:sz w:val="24"/>
+            <w:szCs w:val="24"/>
+            <w:rPrChange w:id="46" w:author="Owner" w:date="2018-01-16T08:01:00Z">
+              <w:rPr>
+                <w:sz w:val="24"/>
+                <w:szCs w:val="24"/>
+              </w:rPr>
+            </w:rPrChange>
+          </w:rPr>
+          <w:t xml:space="preserve">ength </w:t>
+        </w:r>
+      </w:ins>
+      <w:ins w:id="47" w:author="Owner" w:date="2018-01-16T08:01:00Z">
+        <w:r>
+          <w:rPr>
+            <w:b/>
+            <w:sz w:val="24"/>
+            <w:szCs w:val="24"/>
+            <w:rPrChange w:id="48" w:author="Owner" w:date="2018-01-16T08:01:00Z">
+              <w:rPr>
+                <w:sz w:val="24"/>
+                <w:szCs w:val="24"/>
+              </w:rPr>
+            </w:rPrChange>
+          </w:rPr>
+          <w:t>o</w:t>
+        </w:r>
+      </w:ins>
+      <w:ins w:id="49" w:author="Owner" w:date="2018-01-16T08:00:00Z">
+        <w:r>
+          <w:rPr>
+            <w:b/>
+            <w:sz w:val="24"/>
+            <w:szCs w:val="24"/>
+            <w:rPrChange w:id="50" w:author="Owner" w:date="2018-01-16T08:01:00Z">
+              <w:rPr>
+                <w:sz w:val="24"/>
+                <w:szCs w:val="24"/>
+              </w:rPr>
+            </w:rPrChange>
+          </w:rPr>
+          <w:t>verride</w:t>
+        </w:r>
+      </w:ins>
+    </w:p>
+    <w:p>
+      <w:pPr>
+        <w:spacing w:after="0" w:line="240" w:lineRule="auto"/>
+        <w:rPr>
+          <w:ins w:id="51" w:author="Owner" w:date="2018-01-16T07:58:00Z"/>
+          <w:sz w:val="24"/>
+          <w:szCs w:val="24"/>
+        </w:rPr>
+      </w:pPr>
+    </w:p>
+    <w:p>
+      <w:pPr>
+        <w:spacing w:after="0" w:line="240" w:lineRule="auto"/>
+        <w:rPr>
+          <w:ins w:id="52" w:author="Owner" w:date="2018-01-16T07:57:00Z"/>
+          <w:sz w:val="24"/>
+          <w:szCs w:val="24"/>
+        </w:rPr>
+      </w:pPr>
+      <w:ins w:id="53" w:author="Owner" w:date="2018-01-16T07:57:00Z">
+        <w:r>
+          <w:rPr>
+            <w:sz w:val="24"/>
+            <w:szCs w:val="24"/>
+          </w:rPr>
+          <w:t xml:space="preserve">However, the user may manually edit </w:t>
+        </w:r>
+      </w:ins>
+      <w:ins w:id="54" w:author="Owner" w:date="2018-01-16T08:00:00Z">
+        <w:r>
+          <w:rPr>
+            <w:sz w:val="24"/>
+            <w:szCs w:val="24"/>
+          </w:rPr>
+          <w:t>the trim length</w:t>
+        </w:r>
+      </w:ins>
+      <w:ins w:id="55" w:author="Owner" w:date="2018-01-16T07:57:00Z">
+        <w:r>
+          <w:rPr>
+            <w:sz w:val="24"/>
+            <w:szCs w:val="24"/>
+          </w:rPr>
+          <w:t xml:space="preserve"> after reviewing the boundary conditions</w:t>
+        </w:r>
+      </w:ins>
+      <w:ins w:id="56" w:author="Owner" w:date="2018-01-16T08:00:00Z">
+        <w:r>
+          <w:rPr>
+            <w:sz w:val="24"/>
+            <w:szCs w:val="24"/>
+          </w:rPr>
+          <w:t>.  This change can be made directly in the “CFD_Site_List.csv” file.</w:t>
+        </w:r>
+      </w:ins>
+      <w:ins w:id="57" w:author="Owner" w:date="2018-01-16T07:57:00Z">
+        <w:r>
+          <w:rPr>
+            <w:sz w:val="24"/>
+            <w:szCs w:val="24"/>
+          </w:rPr>
+          <w:t xml:space="preserve">  </w:t>
+        </w:r>
+      </w:ins>
+      <w:ins w:id="58" w:author="Owner" w:date="2018-01-16T08:00:00Z">
+        <w:r>
+          <w:rPr>
+            <w:sz w:val="24"/>
+            <w:szCs w:val="24"/>
+          </w:rPr>
+          <w:t>For default jobs, it</w:t>
+        </w:r>
+      </w:ins>
+      <w:ins w:id="59" w:author="Owner" w:date="2018-01-16T08:01:00Z">
+        <w:r>
+          <w:rPr>
+            <w:sz w:val="24"/>
+            <w:szCs w:val="24"/>
+          </w:rPr>
+          <w:t>’s</w:t>
+        </w:r>
+      </w:ins>
+      <w:ins w:id="60" w:author="Owner" w:date="2018-01-16T07:57:00Z">
+        <w:r>
+          <w:rPr>
+            <w:sz w:val="24"/>
+            <w:szCs w:val="24"/>
+          </w:rPr>
+          <w:t xml:space="preserve"> </w:t>
+        </w:r>
+      </w:ins>
+      <w:ins w:id="61" w:author="Owner" w:date="2018-01-16T08:01:00Z">
+        <w:r>
+          <w:rPr>
+            <w:sz w:val="24"/>
+            <w:szCs w:val="24"/>
+          </w:rPr>
+          <w:t>r</w:t>
+        </w:r>
+      </w:ins>
+      <w:ins w:id="62" w:author="Owner" w:date="2018-01-16T07:57:00Z">
+        <w:r>
+          <w:rPr>
+            <w:sz w:val="24"/>
+            <w:szCs w:val="24"/>
+          </w:rPr>
+          <w:t xml:space="preserve">ecommended that the change be added to the “TrimLengths.csv” file, and the updated file be checked in to control via </w:t>
+        </w:r>
+        <w:proofErr w:type="spellStart"/>
+        <w:r>
+          <w:rPr>
+            <w:sz w:val="24"/>
+            <w:szCs w:val="24"/>
+          </w:rPr>
+          <w:t>SourceTree</w:t>
+        </w:r>
+        <w:proofErr w:type="spellEnd"/>
+        <w:r>
+          <w:rPr>
+            <w:sz w:val="24"/>
+            <w:szCs w:val="24"/>
+          </w:rPr>
+          <w:t>.</w:t>
+        </w:r>
+      </w:ins>
+      <w:ins w:id="63" w:author="Owner" w:date="2018-01-16T08:13:00Z">
+        <w:r>
+          <w:rPr>
+            <w:sz w:val="24"/>
+            <w:szCs w:val="24"/>
+          </w:rPr>
+          <w:t xml:space="preserve">  Note that the TrimLengths.csv file is also consumed by the </w:t>
+        </w:r>
+        <w:proofErr w:type="spellStart"/>
+        <w:r>
+          <w:rPr>
+            <w:sz w:val="24"/>
+            <w:szCs w:val="24"/>
+          </w:rPr>
+          <w:t>aws</w:t>
+        </w:r>
+        <w:proofErr w:type="spellEnd"/>
+        <w:r>
+          <w:rPr>
+            <w:sz w:val="24"/>
+            <w:szCs w:val="24"/>
+          </w:rPr>
+          <w:t xml:space="preserve"> automated version of the R-code, so these updates, once uploaded to </w:t>
+        </w:r>
+        <w:proofErr w:type="spellStart"/>
+        <w:r>
+          <w:rPr>
+            <w:sz w:val="24"/>
+            <w:szCs w:val="24"/>
+          </w:rPr>
+          <w:t>github</w:t>
+        </w:r>
+        <w:proofErr w:type="spellEnd"/>
+        <w:r>
+          <w:rPr>
+            <w:sz w:val="24"/>
+            <w:szCs w:val="24"/>
+          </w:rPr>
+          <w:t>, will automatically happen with the automated version as well.</w:t>
+        </w:r>
+      </w:ins>
+    </w:p>
+    <w:p>
+      <w:pPr>
+        <w:spacing w:after="0" w:line="240" w:lineRule="auto"/>
+        <w:rPr>
+          <w:ins w:id="64" w:author="Owner" w:date="2018-01-16T08:01:00Z"/>
+          <w:sz w:val="24"/>
+          <w:szCs w:val="24"/>
+        </w:rPr>
+      </w:pPr>
+    </w:p>
+    <w:p>
+      <w:pPr>
+        <w:spacing w:after="0" w:line="240" w:lineRule="auto"/>
+        <w:rPr>
+          <w:ins w:id="65" w:author="Owner" w:date="2018-01-16T07:57:00Z"/>
+          <w:b/>
+          <w:sz w:val="24"/>
+          <w:szCs w:val="24"/>
+          <w:rPrChange w:id="66" w:author="Owner" w:date="2018-01-16T08:01:00Z">
+            <w:rPr>
+              <w:ins w:id="67" w:author="Owner" w:date="2018-01-16T07:57:00Z"/>
+              <w:sz w:val="24"/>
+              <w:szCs w:val="24"/>
+            </w:rPr>
+          </w:rPrChange>
+        </w:rPr>
+      </w:pPr>
+      <w:ins w:id="68" w:author="Owner" w:date="2018-01-16T07:57:00Z">
+        <w:r>
+          <w:rPr>
+            <w:b/>
+            <w:sz w:val="24"/>
+            <w:szCs w:val="24"/>
+            <w:rPrChange w:id="69" w:author="Owner" w:date="2018-01-16T08:01:00Z">
+              <w:rPr>
+                <w:sz w:val="24"/>
+                <w:szCs w:val="24"/>
+              </w:rPr>
+            </w:rPrChange>
+          </w:rPr>
+          <w:t xml:space="preserve">Boundary </w:t>
+        </w:r>
+      </w:ins>
+      <w:ins w:id="70" w:author="Owner" w:date="2018-01-16T08:02:00Z">
+        <w:r>
+          <w:rPr>
+            <w:b/>
+            <w:sz w:val="24"/>
+            <w:szCs w:val="24"/>
+          </w:rPr>
+          <w:t>condition l</w:t>
+        </w:r>
+      </w:ins>
+      <w:ins w:id="71" w:author="Owner" w:date="2018-01-16T07:57:00Z">
+        <w:r>
+          <w:rPr>
+            <w:b/>
+            <w:sz w:val="24"/>
+            <w:szCs w:val="24"/>
+            <w:rPrChange w:id="72" w:author="Owner" w:date="2018-01-16T08:01:00Z">
+              <w:rPr>
+                <w:sz w:val="24"/>
+                <w:szCs w:val="24"/>
+              </w:rPr>
+            </w:rPrChange>
+          </w:rPr>
+          <w:t>ocation</w:t>
+        </w:r>
+      </w:ins>
+      <w:ins w:id="73" w:author="Owner" w:date="2018-01-16T08:01:00Z">
+        <w:r>
+          <w:rPr>
+            <w:b/>
+            <w:sz w:val="24"/>
+            <w:szCs w:val="24"/>
+            <w:rPrChange w:id="74" w:author="Owner" w:date="2018-01-16T08:01:00Z">
+              <w:rPr>
+                <w:sz w:val="24"/>
+                <w:szCs w:val="24"/>
+              </w:rPr>
+            </w:rPrChange>
+          </w:rPr>
+          <w:t xml:space="preserve"> override</w:t>
+        </w:r>
+      </w:ins>
+    </w:p>
+    <w:p>
+      <w:pPr>
+        <w:spacing w:after="0" w:line="240" w:lineRule="auto"/>
+        <w:rPr>
+          <w:ins w:id="75" w:author="Owner" w:date="2018-01-16T08:01:00Z"/>
+          <w:sz w:val="24"/>
+          <w:szCs w:val="24"/>
+        </w:rPr>
+      </w:pPr>
+      <w:ins w:id="76" w:author="Owner" w:date="2018-01-16T08:01:00Z">
+        <w:r>
+          <w:rPr>
+            <w:sz w:val="24"/>
+            <w:szCs w:val="24"/>
+          </w:rPr>
+          <w:t>Manual changes to the bou</w:t>
+        </w:r>
+      </w:ins>
+      <w:ins w:id="77" w:author="Owner" w:date="2018-01-16T08:02:00Z">
+        <w:r>
+          <w:rPr>
+            <w:sz w:val="24"/>
+            <w:szCs w:val="24"/>
+          </w:rPr>
+          <w:t>ndary condition location (north, south, east, or west) are made as hard code changes in the R-code “</w:t>
+        </w:r>
+        <w:proofErr w:type="spellStart"/>
+        <w:r>
+          <w:rPr>
+            <w:sz w:val="24"/>
+            <w:szCs w:val="24"/>
+          </w:rPr>
+          <w:t>Build_Input_Files.R</w:t>
+        </w:r>
+        <w:proofErr w:type="spellEnd"/>
+        <w:r>
+          <w:rPr>
+            <w:sz w:val="24"/>
+            <w:szCs w:val="24"/>
+          </w:rPr>
+          <w:t>”.  In the algorithm, both</w:t>
+        </w:r>
+      </w:ins>
+      <w:ins w:id="78" w:author="Owner" w:date="2018-01-16T08:03:00Z">
+        <w:r>
+          <w:rPr>
+            <w:sz w:val="24"/>
+            <w:szCs w:val="24"/>
+          </w:rPr>
+          <w:t xml:space="preserve"> inlet and outlet boundary locations are determined by finding</w:t>
+        </w:r>
+      </w:ins>
+      <w:ins w:id="79" w:author="Owner" w:date="2018-01-16T08:04:00Z">
+        <w:r>
+          <w:rPr>
+            <w:sz w:val="24"/>
+            <w:szCs w:val="24"/>
+          </w:rPr>
+          <w:t xml:space="preserve"> to</w:t>
+        </w:r>
+      </w:ins>
+      <w:ins w:id="80" w:author="Owner" w:date="2018-01-16T08:03:00Z">
+        <w:r>
+          <w:rPr>
+            <w:sz w:val="24"/>
+            <w:szCs w:val="24"/>
+          </w:rPr>
+          <w:t xml:space="preserve"> which grid edge (before trimming) the closest thalweg points</w:t>
+        </w:r>
+      </w:ins>
+      <w:ins w:id="81" w:author="Owner" w:date="2018-01-16T08:04:00Z">
+        <w:r>
+          <w:rPr>
+            <w:sz w:val="24"/>
+            <w:szCs w:val="24"/>
+          </w:rPr>
+          <w:t xml:space="preserve"> is located.  To manually over-ride the boundary as determined by the algorithm, we simply set the distance to the desired edge to zero.  The distances to the four boundaries are variables called </w:t>
+        </w:r>
+      </w:ins>
+      <w:ins w:id="82" w:author="Owner" w:date="2018-01-16T08:05:00Z">
+        <w:r>
+          <w:rPr>
+            <w:sz w:val="24"/>
+            <w:szCs w:val="24"/>
+          </w:rPr>
+          <w:t>“</w:t>
+        </w:r>
+        <w:proofErr w:type="spellStart"/>
+        <w:r>
+          <w:rPr>
+            <w:sz w:val="24"/>
+            <w:szCs w:val="24"/>
+          </w:rPr>
+          <w:t>dnorth</w:t>
+        </w:r>
+        <w:proofErr w:type="spellEnd"/>
+        <w:r>
+          <w:rPr>
+            <w:sz w:val="24"/>
+            <w:szCs w:val="24"/>
+          </w:rPr>
+          <w:t>”, “</w:t>
+        </w:r>
+        <w:proofErr w:type="spellStart"/>
+        <w:r>
+          <w:rPr>
+            <w:sz w:val="24"/>
+            <w:szCs w:val="24"/>
+          </w:rPr>
+          <w:t>dsouth</w:t>
+        </w:r>
+        <w:proofErr w:type="spellEnd"/>
+        <w:r>
+          <w:rPr>
+            <w:sz w:val="24"/>
+            <w:szCs w:val="24"/>
+          </w:rPr>
+          <w:t>”, “</w:t>
+        </w:r>
+        <w:proofErr w:type="spellStart"/>
+        <w:r>
+          <w:rPr>
+            <w:sz w:val="24"/>
+            <w:szCs w:val="24"/>
+          </w:rPr>
+          <w:t>dwest</w:t>
+        </w:r>
+        <w:proofErr w:type="spellEnd"/>
+        <w:r>
+          <w:rPr>
+            <w:sz w:val="24"/>
+            <w:szCs w:val="24"/>
+          </w:rPr>
+          <w:t>”, and “</w:t>
+        </w:r>
+        <w:proofErr w:type="spellStart"/>
+        <w:r>
+          <w:rPr>
+            <w:sz w:val="24"/>
+            <w:szCs w:val="24"/>
+          </w:rPr>
+          <w:t>deast</w:t>
+        </w:r>
+        <w:proofErr w:type="spellEnd"/>
+        <w:r>
+          <w:rPr>
+            <w:sz w:val="24"/>
+            <w:szCs w:val="24"/>
+          </w:rPr>
+          <w:t>”.  For the inlet boundary condition, search the code for the following comment:</w:t>
+        </w:r>
+      </w:ins>
+    </w:p>
+    <w:p>
+      <w:pPr>
+        <w:spacing w:after="0" w:line="240" w:lineRule="auto"/>
+        <w:rPr>
+          <w:ins w:id="83" w:author="Owner" w:date="2018-01-16T08:06:00Z"/>
+          <w:sz w:val="24"/>
+          <w:szCs w:val="24"/>
+        </w:rPr>
+      </w:pPr>
+    </w:p>
+    <w:p>
+      <w:pPr>
+        <w:spacing w:after="0" w:line="240" w:lineRule="auto"/>
+        <w:rPr>
+          <w:ins w:id="84" w:author="Owner" w:date="2018-01-16T07:57:00Z"/>
+          <w:b/>
+          <w:sz w:val="24"/>
+          <w:szCs w:val="24"/>
+          <w:rPrChange w:id="85" w:author="Owner" w:date="2018-01-16T08:10:00Z">
+            <w:rPr>
+              <w:ins w:id="86" w:author="Owner" w:date="2018-01-16T07:57:00Z"/>
+              <w:sz w:val="24"/>
+              <w:szCs w:val="24"/>
+            </w:rPr>
+          </w:rPrChange>
+        </w:rPr>
+      </w:pPr>
+      <w:ins w:id="87" w:author="Owner" w:date="2018-01-16T07:57:00Z">
+        <w:r>
+          <w:rPr>
+            <w:b/>
+            <w:sz w:val="24"/>
+            <w:szCs w:val="24"/>
+            <w:rPrChange w:id="88" w:author="Owner" w:date="2018-01-16T08:10:00Z">
+              <w:rPr>
+                <w:sz w:val="24"/>
+                <w:szCs w:val="24"/>
+              </w:rPr>
+            </w:rPrChange>
+          </w:rPr>
+          <w:t># Inlet boundary manual corrections</w:t>
+        </w:r>
+      </w:ins>
+    </w:p>
+    <w:p>
+      <w:pPr>
+        <w:spacing w:after="0" w:line="240" w:lineRule="auto"/>
+        <w:rPr>
+          <w:ins w:id="89" w:author="Owner" w:date="2018-01-16T08:06:00Z"/>
+          <w:sz w:val="24"/>
+          <w:szCs w:val="24"/>
+        </w:rPr>
+      </w:pPr>
+      <w:ins w:id="90" w:author="Owner" w:date="2018-01-16T08:06:00Z">
+        <w:r>
+          <w:rPr>
+            <w:sz w:val="24"/>
+            <w:szCs w:val="24"/>
+          </w:rPr>
+          <w:t>Then add a line under this comment of the following form:</w:t>
+        </w:r>
+      </w:ins>
+    </w:p>
+    <w:p>
+      <w:pPr>
+        <w:spacing w:after="0" w:line="240" w:lineRule="auto"/>
+        <w:rPr>
+          <w:ins w:id="91" w:author="Owner" w:date="2018-01-16T08:06:00Z"/>
+          <w:sz w:val="24"/>
+          <w:szCs w:val="24"/>
+        </w:rPr>
+      </w:pPr>
+    </w:p>
+    <w:p>
+      <w:pPr>
+        <w:spacing w:after="0" w:line="240" w:lineRule="auto"/>
+        <w:rPr>
+          <w:ins w:id="92" w:author="Owner" w:date="2018-01-16T07:57:00Z"/>
+          <w:sz w:val="24"/>
+          <w:szCs w:val="24"/>
+        </w:rPr>
+      </w:pPr>
+      <w:proofErr w:type="gramStart"/>
+      <w:ins w:id="93" w:author="Owner" w:date="2018-01-16T07:57:00Z">
+        <w:r>
+          <w:rPr>
+            <w:sz w:val="24"/>
+            <w:szCs w:val="24"/>
+          </w:rPr>
+          <w:t>if</w:t>
+        </w:r>
+        <w:proofErr w:type="gramEnd"/>
+        <w:r>
+          <w:rPr>
+            <w:sz w:val="24"/>
+            <w:szCs w:val="24"/>
+          </w:rPr>
+          <w:t xml:space="preserve"> (</w:t>
+        </w:r>
+        <w:proofErr w:type="spellStart"/>
+        <w:r>
+          <w:rPr>
+            <w:sz w:val="24"/>
+            <w:szCs w:val="24"/>
+          </w:rPr>
+          <w:t>site.list$SiteID</w:t>
+        </w:r>
+        <w:proofErr w:type="spellEnd"/>
+        <w:r>
+          <w:rPr>
+            <w:sz w:val="24"/>
+            <w:szCs w:val="24"/>
+          </w:rPr>
+          <w:t>[k]== "LEM00002-00001B") {</w:t>
+        </w:r>
+        <w:proofErr w:type="spellStart"/>
+        <w:r>
+          <w:rPr>
+            <w:sz w:val="24"/>
+            <w:szCs w:val="24"/>
+          </w:rPr>
+          <w:t>dsouth</w:t>
+        </w:r>
+        <w:proofErr w:type="spellEnd"/>
+        <w:r>
+          <w:rPr>
+            <w:sz w:val="24"/>
+            <w:szCs w:val="24"/>
+          </w:rPr>
+          <w:t xml:space="preserve"> = 0}</w:t>
+        </w:r>
+      </w:ins>
+    </w:p>
+    <w:p>
+      <w:pPr>
+        <w:spacing w:after="0" w:line="240" w:lineRule="auto"/>
+        <w:rPr>
+          <w:ins w:id="94" w:author="Owner" w:date="2018-01-16T08:06:00Z"/>
+          <w:sz w:val="24"/>
+          <w:szCs w:val="24"/>
+        </w:rPr>
+      </w:pPr>
+    </w:p>
+    <w:p>
+      <w:pPr>
+        <w:spacing w:after="0" w:line="240" w:lineRule="auto"/>
+        <w:rPr>
+          <w:ins w:id="95" w:author="Owner" w:date="2018-01-16T08:06:00Z"/>
+          <w:sz w:val="24"/>
+          <w:szCs w:val="24"/>
+        </w:rPr>
+      </w:pPr>
+      <w:ins w:id="96" w:author="Owner" w:date="2018-01-16T08:06:00Z">
+        <w:r>
+          <w:rPr>
+            <w:sz w:val="24"/>
+            <w:szCs w:val="24"/>
+          </w:rPr>
+          <w:t xml:space="preserve">This example manually sets the inlet boundary for site </w:t>
+        </w:r>
+      </w:ins>
+      <w:ins w:id="97" w:author="Owner" w:date="2018-01-16T08:07:00Z">
+        <w:r>
+          <w:rPr>
+            <w:sz w:val="24"/>
+            <w:szCs w:val="24"/>
+          </w:rPr>
+          <w:t>LEM00002-00001B</w:t>
+        </w:r>
+        <w:r>
+          <w:rPr>
+            <w:sz w:val="24"/>
+            <w:szCs w:val="24"/>
+          </w:rPr>
+          <w:t xml:space="preserve"> to the south boundary.  You’ll find plenty of examples in the code under the “</w:t>
+        </w:r>
+        <w:r>
+          <w:rPr>
+            <w:sz w:val="24"/>
+            <w:szCs w:val="24"/>
+          </w:rPr>
+          <w:t># Inlet boundary manual corrections</w:t>
+        </w:r>
+        <w:proofErr w:type="gramStart"/>
+        <w:r>
+          <w:rPr>
+            <w:sz w:val="24"/>
+            <w:szCs w:val="24"/>
+          </w:rPr>
+          <w:t>“ comment</w:t>
+        </w:r>
+        <w:proofErr w:type="gramEnd"/>
+        <w:r>
+          <w:rPr>
+            <w:sz w:val="24"/>
+            <w:szCs w:val="24"/>
+          </w:rPr>
+          <w:t xml:space="preserve">.  You’ll simply have to copy one of them, and change the site name and the cardinal direction.  Note that R is case sensitive, so be sure to enter </w:t>
+        </w:r>
+      </w:ins>
+      <w:ins w:id="98" w:author="Owner" w:date="2018-01-16T08:08:00Z">
+        <w:r>
+          <w:rPr>
+            <w:sz w:val="24"/>
+            <w:szCs w:val="24"/>
+          </w:rPr>
+          <w:t>the</w:t>
+        </w:r>
+      </w:ins>
+      <w:ins w:id="99" w:author="Owner" w:date="2018-01-16T08:07:00Z">
+        <w:r>
+          <w:rPr>
+            <w:sz w:val="24"/>
+            <w:szCs w:val="24"/>
+          </w:rPr>
+          <w:t xml:space="preserve"> </w:t>
+        </w:r>
+      </w:ins>
       <w:proofErr w:type="spellStart"/>
-      <w:r>
-        <w:rPr>
-          <w:sz w:val="24"/>
-          <w:szCs w:val="24"/>
-        </w:rPr>
-        <w:t>build_input_files.R</w:t>
-      </w:r>
-      <w:proofErr w:type="spellEnd"/>
-      <w:r>
-        <w:rPr>
-          <w:sz w:val="24"/>
-          <w:szCs w:val="24"/>
-        </w:rPr>
-        <w:t>” code al</w:t>
-      </w:r>
-      <w:r>
-        <w:rPr>
-          <w:sz w:val="24"/>
-          <w:szCs w:val="24"/>
-        </w:rPr>
-        <w:t>so</w:t>
-      </w:r>
-      <w:r>
-        <w:rPr>
-          <w:sz w:val="24"/>
-          <w:szCs w:val="24"/>
-        </w:rPr>
-        <w:t xml:space="preserve"> creates a series of input files used by Delft3D-Flow.  These are stored in a sub-directory of where the input files are located, such as “</w:t>
-      </w:r>
-      <w:r>
-        <w:rPr>
+      <w:ins w:id="100" w:author="Owner" w:date="2018-01-16T08:08:00Z">
+        <w:r>
+          <w:rPr>
+            <w:sz w:val="24"/>
+            <w:szCs w:val="24"/>
+          </w:rPr>
+          <w:t>sitename</w:t>
+        </w:r>
+        <w:proofErr w:type="spellEnd"/>
+        <w:r>
+          <w:rPr>
+            <w:sz w:val="24"/>
+            <w:szCs w:val="24"/>
+          </w:rPr>
+          <w:t xml:space="preserve"> exactly, and be sure to use lower case letters for </w:t>
+        </w:r>
+        <w:r>
+          <w:rPr>
+            <w:sz w:val="24"/>
+            <w:szCs w:val="24"/>
+          </w:rPr>
+          <w:t>called “</w:t>
+        </w:r>
+        <w:proofErr w:type="spellStart"/>
+        <w:r>
+          <w:rPr>
+            <w:sz w:val="24"/>
+            <w:szCs w:val="24"/>
+          </w:rPr>
+          <w:t>dnorth</w:t>
+        </w:r>
+        <w:proofErr w:type="spellEnd"/>
+        <w:r>
+          <w:rPr>
+            <w:sz w:val="24"/>
+            <w:szCs w:val="24"/>
+          </w:rPr>
+          <w:t>”, “</w:t>
+        </w:r>
+        <w:proofErr w:type="spellStart"/>
+        <w:r>
+          <w:rPr>
+            <w:sz w:val="24"/>
+            <w:szCs w:val="24"/>
+          </w:rPr>
+          <w:t>dsouth</w:t>
+        </w:r>
+        <w:proofErr w:type="spellEnd"/>
+        <w:r>
+          <w:rPr>
+            <w:sz w:val="24"/>
+            <w:szCs w:val="24"/>
+          </w:rPr>
+          <w:t>”, “</w:t>
+        </w:r>
+        <w:proofErr w:type="spellStart"/>
+        <w:r>
+          <w:rPr>
+            <w:sz w:val="24"/>
+            <w:szCs w:val="24"/>
+          </w:rPr>
+          <w:t>dwest</w:t>
+        </w:r>
+        <w:proofErr w:type="spellEnd"/>
+        <w:r>
+          <w:rPr>
+            <w:sz w:val="24"/>
+            <w:szCs w:val="24"/>
+          </w:rPr>
+          <w:t>”</w:t>
+        </w:r>
+        <w:r>
+          <w:rPr>
+            <w:sz w:val="24"/>
+            <w:szCs w:val="24"/>
+          </w:rPr>
+          <w:t>, or</w:t>
+        </w:r>
+        <w:r>
+          <w:rPr>
+            <w:sz w:val="24"/>
+            <w:szCs w:val="24"/>
+          </w:rPr>
+          <w:t xml:space="preserve"> “</w:t>
+        </w:r>
+        <w:proofErr w:type="spellStart"/>
+        <w:r>
+          <w:rPr>
+            <w:sz w:val="24"/>
+            <w:szCs w:val="24"/>
+          </w:rPr>
+          <w:t>deast</w:t>
+        </w:r>
+        <w:proofErr w:type="spellEnd"/>
+        <w:r>
+          <w:rPr>
+            <w:sz w:val="24"/>
+            <w:szCs w:val="24"/>
+          </w:rPr>
+          <w:t>”</w:t>
+        </w:r>
+      </w:ins>
+    </w:p>
+    <w:p>
+      <w:pPr>
+        <w:spacing w:after="0" w:line="240" w:lineRule="auto"/>
+        <w:rPr>
+          <w:ins w:id="101" w:author="Owner" w:date="2018-01-16T08:06:00Z"/>
+          <w:sz w:val="24"/>
+          <w:szCs w:val="24"/>
+        </w:rPr>
+      </w:pPr>
+    </w:p>
+    <w:p>
+      <w:pPr>
+        <w:spacing w:after="0" w:line="240" w:lineRule="auto"/>
+        <w:rPr>
+          <w:ins w:id="102" w:author="Owner" w:date="2018-01-16T07:57:00Z"/>
+          <w:sz w:val="24"/>
+          <w:szCs w:val="24"/>
+        </w:rPr>
+      </w:pPr>
+      <w:ins w:id="103" w:author="Owner" w:date="2018-01-16T08:09:00Z">
+        <w:r>
+          <w:rPr>
+            <w:sz w:val="24"/>
+            <w:szCs w:val="24"/>
+          </w:rPr>
+          <w:t>The outlet boundary manual corrections can be made exactly as the inlet boundary manual corrections, except that the location in the R-code “</w:t>
+        </w:r>
+        <w:proofErr w:type="spellStart"/>
+        <w:r>
+          <w:rPr>
+            <w:sz w:val="24"/>
+            <w:szCs w:val="24"/>
+          </w:rPr>
+          <w:t>Build_Input_Files.R</w:t>
+        </w:r>
+        <w:proofErr w:type="spellEnd"/>
+        <w:r>
+          <w:rPr>
+            <w:sz w:val="24"/>
+            <w:szCs w:val="24"/>
+          </w:rPr>
+          <w:t>”</w:t>
+        </w:r>
+        <w:r>
+          <w:rPr>
+            <w:sz w:val="24"/>
+            <w:szCs w:val="24"/>
+          </w:rPr>
+          <w:t xml:space="preserve"> is different </w:t>
+        </w:r>
+      </w:ins>
+      <w:ins w:id="104" w:author="Owner" w:date="2018-01-16T08:10:00Z">
+        <w:r>
+          <w:rPr>
+            <w:sz w:val="24"/>
+            <w:szCs w:val="24"/>
+          </w:rPr>
+          <w:t>–</w:t>
+        </w:r>
+      </w:ins>
+      <w:ins w:id="105" w:author="Owner" w:date="2018-01-16T08:09:00Z">
+        <w:r>
+          <w:rPr>
+            <w:sz w:val="24"/>
+            <w:szCs w:val="24"/>
+          </w:rPr>
+          <w:t xml:space="preserve"> it</w:t>
+        </w:r>
+      </w:ins>
+      <w:ins w:id="106" w:author="Owner" w:date="2018-01-16T08:10:00Z">
+        <w:r>
+          <w:rPr>
+            <w:sz w:val="24"/>
+            <w:szCs w:val="24"/>
+          </w:rPr>
+          <w:t>’s several lines below the inlet manual override.  Search for the following comment:</w:t>
+        </w:r>
+      </w:ins>
+    </w:p>
+    <w:p>
+      <w:pPr>
+        <w:spacing w:after="0" w:line="240" w:lineRule="auto"/>
+        <w:rPr>
+          <w:ins w:id="107" w:author="Owner" w:date="2018-01-16T08:10:00Z"/>
           <w:b/>
           <w:sz w:val="24"/>
           <w:szCs w:val="24"/>
         </w:rPr>
-        <w:t>C:\Matt-SFR Files\Hydraulic Modeling\champ data from bucket\2017\Asotin\ASW00001-CC-F2P1BR\VISIT_4766\Hydro\HydroModelInputs\S0000_1867</w:t>
-      </w:r>
-      <w:r>
-        <w:rPr>
-          <w:sz w:val="24"/>
-          <w:szCs w:val="24"/>
-        </w:rPr>
-        <w:t>”.  Note the last directory name, which is generated by the R-code.  It will begin with either an “S” or and “M”.  “S” indicates that the flow rate being modeled is equal to the surveyed flow rate, while an “M” indicates that the modeled flow rate is different from the surveyed flow rate.  The remaining 9 characters indicate the flow rate, with a “_” used instead of a decimal point.  These directory names are used when later syncing results with the AWS bucket.</w:t>
-      </w:r>
-      <w:r>
-        <w:rPr>
-          <w:sz w:val="24"/>
-          <w:szCs w:val="24"/>
-        </w:rPr>
-        <w:t xml:space="preserve">  The input files in this directory include files for boundary conditions, computation grid point locations, bathymetry, water surface elevation, distribution of upstream discharge, etc.  Most have names that begin with “Test” (a relic leftover from when these input files were first being tested</w:t>
-      </w:r>
-      <w:r>
-        <w:rPr>
-          <w:sz w:val="24"/>
-          <w:szCs w:val="24"/>
-        </w:rPr>
-        <w:t xml:space="preserve"> for the first time</w:t>
-      </w:r>
-      <w:r>
-        <w:rPr>
-          <w:sz w:val="24"/>
-          <w:szCs w:val="24"/>
-        </w:rPr>
-        <w:t>).  A meta-data file is also generated to pass information about the run on to the post-processing and later included with the results.  There is also an “offset.csv” file that stores an offset between the actual X-Y grid locations and the grid locations used by Delft3D.  (For reasons having to do with the number of digits Delft3D uses in X-Y locations, we can’t use the full X-Y locations in the inputs, so we subtract off the a common value from all X-Y locations such that the origin becomes 0,0 in the computational grid.  These offsets for X and Y are then added back in post-processing).  Finally, there’s an “updated_thalweg.csv” file that’s included, as the order of points in the thalweg file is sometimes reversed to ensure it always is ordered from upstream to downstream.</w:t>
-      </w:r>
-    </w:p>
-    <w:p>
-      <w:pPr>
-        <w:spacing w:after="0" w:line="240" w:lineRule="auto"/>
-        <w:rPr>
-          <w:sz w:val="24"/>
-          <w:szCs w:val="24"/>
-        </w:rPr>
-      </w:pPr>
-    </w:p>
-    <w:p>
-      <w:pPr>
-        <w:spacing w:after="0" w:line="240" w:lineRule="auto"/>
-        <w:rPr>
-          <w:sz w:val="24"/>
-          <w:szCs w:val="24"/>
-        </w:rPr>
-      </w:pPr>
-      <w:r>
-        <w:rPr>
-          <w:sz w:val="24"/>
-          <w:szCs w:val="24"/>
-        </w:rPr>
-        <w:t xml:space="preserve">Pre-processing can take several minutes or more for each </w:t>
-      </w:r>
-      <w:proofErr w:type="spellStart"/>
-      <w:r>
-        <w:rPr>
-          <w:sz w:val="24"/>
-          <w:szCs w:val="24"/>
-        </w:rPr>
-        <w:t>VisitID</w:t>
-      </w:r>
-      <w:proofErr w:type="spellEnd"/>
-      <w:r>
-        <w:rPr>
-          <w:sz w:val="24"/>
-          <w:szCs w:val="24"/>
-        </w:rPr>
-        <w:t xml:space="preserve"> x Flow combination specified in </w:t>
-      </w:r>
-      <w:r>
-        <w:rPr>
-          <w:sz w:val="24"/>
-          <w:szCs w:val="24"/>
-        </w:rPr>
-        <w:t>“</w:t>
-      </w:r>
-      <w:r>
-        <w:rPr>
+      </w:pPr>
+    </w:p>
+    <w:p>
+      <w:pPr>
+        <w:spacing w:after="0" w:line="240" w:lineRule="auto"/>
+        <w:rPr>
+          <w:ins w:id="108" w:author="Owner" w:date="2018-01-16T07:57:00Z"/>
           <w:b/>
           <w:sz w:val="24"/>
           <w:szCs w:val="24"/>
-        </w:rPr>
-        <w:t>CFD_Site_List.csv</w:t>
-      </w:r>
-      <w:r>
-        <w:rPr>
-          <w:b/>
-          <w:sz w:val="24"/>
-          <w:szCs w:val="24"/>
-        </w:rPr>
-        <w:t>”</w:t>
-      </w:r>
-      <w:r>
-        <w:rPr>
-          <w:sz w:val="24"/>
-          <w:szCs w:val="24"/>
-        </w:rPr>
-        <w:t xml:space="preserve">.  </w:t>
-      </w:r>
-      <w:r>
-        <w:rPr>
-          <w:sz w:val="24"/>
-          <w:szCs w:val="24"/>
-        </w:rPr>
-        <w:t xml:space="preserve">  The pre-processing will proceed automatically for all rows of </w:t>
-      </w:r>
-      <w:r>
-        <w:rPr>
-          <w:sz w:val="24"/>
-          <w:szCs w:val="24"/>
-        </w:rPr>
-        <w:t>“</w:t>
-      </w:r>
-      <w:r>
-        <w:rPr>
-          <w:b/>
-          <w:sz w:val="24"/>
-          <w:szCs w:val="24"/>
-        </w:rPr>
-        <w:t>CFD_Site_List.csv</w:t>
-      </w:r>
-      <w:r>
-        <w:rPr>
-          <w:b/>
-          <w:sz w:val="24"/>
-          <w:szCs w:val="24"/>
-        </w:rPr>
-        <w:t>”</w:t>
-      </w:r>
-      <w:r>
-        <w:rPr>
-          <w:sz w:val="24"/>
-          <w:szCs w:val="24"/>
-        </w:rPr>
-        <w:t xml:space="preserve"> where “Yes” is specified in the “Model” column.</w:t>
-      </w:r>
-    </w:p>
-    <w:p>
-      <w:pPr>
-        <w:spacing w:after="0" w:line="240" w:lineRule="auto"/>
-        <w:rPr>
-          <w:sz w:val="24"/>
-          <w:szCs w:val="24"/>
-        </w:rPr>
-      </w:pPr>
-    </w:p>
-    <w:p>
-      <w:pPr>
-        <w:spacing w:after="0" w:line="240" w:lineRule="auto"/>
-        <w:rPr>
-          <w:sz w:val="24"/>
-          <w:szCs w:val="24"/>
-        </w:rPr>
-      </w:pPr>
-      <w:r>
-        <w:rPr>
-          <w:sz w:val="24"/>
-          <w:szCs w:val="24"/>
-        </w:rPr>
-        <w:t>The pre-processing script will also generate a set of four jpg files for each hydro model, which will be stored in a directory of the form “</w:t>
-      </w:r>
-      <w:r>
-        <w:rPr>
-          <w:b/>
-          <w:sz w:val="24"/>
-          <w:szCs w:val="24"/>
-        </w:rPr>
-        <w:t>C:\Matt-SFR Files\Hydraulic Modeling\champ data from bucket\2017\Asotin\ASW00001-CC-F2P1BR\VISIT_4766\Hydro\Results\S0000_1867</w:t>
-      </w:r>
-      <w:r>
-        <w:rPr>
-          <w:b/>
-          <w:sz w:val="24"/>
-          <w:szCs w:val="24"/>
-        </w:rPr>
-        <w:t>”</w:t>
-      </w:r>
-      <w:r>
-        <w:rPr>
-          <w:sz w:val="24"/>
-          <w:szCs w:val="24"/>
-        </w:rPr>
-        <w:t>.  Note that a “</w:t>
-      </w:r>
-      <w:r>
-        <w:rPr>
-          <w:sz w:val="24"/>
-          <w:szCs w:val="24"/>
-        </w:rPr>
-        <w:t>Results” folder has been created, and a subfolder of the same name structure “</w:t>
-      </w:r>
-      <w:r>
-        <w:rPr>
-          <w:b/>
-          <w:sz w:val="24"/>
-          <w:szCs w:val="24"/>
-        </w:rPr>
-        <w:t>S0000_1867</w:t>
-      </w:r>
-      <w:r>
-        <w:rPr>
-          <w:sz w:val="24"/>
-          <w:szCs w:val="24"/>
-        </w:rPr>
-        <w:t xml:space="preserve">” has been created.  If more than one flow is modeled for the same </w:t>
-      </w:r>
-      <w:proofErr w:type="spellStart"/>
-      <w:r>
-        <w:rPr>
-          <w:sz w:val="24"/>
-          <w:szCs w:val="24"/>
-        </w:rPr>
-        <w:t>VisitID</w:t>
-      </w:r>
-      <w:proofErr w:type="spellEnd"/>
-      <w:r>
-        <w:rPr>
-          <w:sz w:val="24"/>
-          <w:szCs w:val="24"/>
-        </w:rPr>
-        <w:t xml:space="preserve">, multiple sub-folders under “Results” will be generated.  The jpg images should be examined before proceeding, especially the “Boundary_Conditions.jpg” image, to ensure adequate </w:t>
-      </w:r>
-      <w:r>
-        <w:rPr>
-          <w:sz w:val="24"/>
-          <w:szCs w:val="24"/>
-        </w:rPr>
-        <w:lastRenderedPageBreak/>
-        <w:t xml:space="preserve">boundary conditions have been generated.  This is the most important step in the QA process.  Consult Matt Nahorniak for more information regarding what to look for in this image.  Also present are jpg files showing </w:t>
-      </w:r>
-      <w:r>
-        <w:rPr>
-          <w:sz w:val="24"/>
-          <w:szCs w:val="24"/>
-        </w:rPr>
-        <w:t>bathymetry</w:t>
-      </w:r>
-      <w:r>
-        <w:rPr>
-          <w:sz w:val="24"/>
-          <w:szCs w:val="24"/>
-        </w:rPr>
-        <w:t>, water surface elevation, and water depth.  These files are primarily for troubleshooting should errors occur at some point during processing.</w:t>
-      </w:r>
-    </w:p>
-    <w:p>
-      <w:pPr>
-        <w:spacing w:after="0" w:line="240" w:lineRule="auto"/>
-        <w:rPr>
-          <w:sz w:val="24"/>
-          <w:szCs w:val="24"/>
-        </w:rPr>
-      </w:pPr>
-    </w:p>
-    <w:p>
-      <w:pPr>
-        <w:spacing w:after="0" w:line="240" w:lineRule="auto"/>
-        <w:rPr>
-          <w:sz w:val="24"/>
-          <w:szCs w:val="24"/>
-        </w:rPr>
-      </w:pPr>
-      <w:r>
-        <w:rPr>
-          <w:sz w:val="24"/>
-          <w:szCs w:val="24"/>
-        </w:rPr>
-        <w:t>It can be tedious, when running large batch jobs, to manually locate all folders storing all QA plots.  For this reason, an R-script called “</w:t>
-      </w:r>
-      <w:proofErr w:type="spellStart"/>
-      <w:r>
-        <w:rPr>
-          <w:b/>
-          <w:sz w:val="24"/>
-          <w:szCs w:val="24"/>
-        </w:rPr>
-        <w:t>BC_jpg_copy.R</w:t>
-      </w:r>
-      <w:proofErr w:type="spellEnd"/>
-      <w:r>
-        <w:rPr>
-          <w:sz w:val="24"/>
-          <w:szCs w:val="24"/>
-        </w:rPr>
-        <w:t>” has been created.  This script copies all the QA plots into a single folder for easy viewing.  That folder is “</w:t>
-      </w:r>
-      <w:r>
-        <w:rPr>
-          <w:b/>
-          <w:sz w:val="24"/>
-          <w:szCs w:val="24"/>
-        </w:rPr>
-        <w:t>C:\Matt-SFR Files\Hydraulic Modeling\BC Copies</w:t>
-      </w:r>
-      <w:r>
-        <w:rPr>
-          <w:sz w:val="24"/>
-          <w:szCs w:val="24"/>
-        </w:rPr>
-        <w:t>”.  Running “</w:t>
-      </w:r>
-      <w:proofErr w:type="spellStart"/>
-      <w:r>
-        <w:rPr>
-          <w:sz w:val="24"/>
-          <w:szCs w:val="24"/>
-        </w:rPr>
-        <w:t>BC_jpg_copy.R</w:t>
-      </w:r>
-      <w:proofErr w:type="spellEnd"/>
-      <w:r>
-        <w:rPr>
-          <w:sz w:val="24"/>
-          <w:szCs w:val="24"/>
-        </w:rPr>
-        <w:t>” is optional, and has no effect on the input files or modeling results.  When using this script, it’s a good idea to make sure “</w:t>
-      </w:r>
-      <w:r>
-        <w:rPr>
-          <w:b/>
-          <w:sz w:val="24"/>
-          <w:szCs w:val="24"/>
-        </w:rPr>
-        <w:t>C:\Matt-SFR Files\Hydraulic Modeling\BC Copies</w:t>
-      </w:r>
-      <w:r>
-        <w:rPr>
-          <w:sz w:val="24"/>
-          <w:szCs w:val="24"/>
-        </w:rPr>
-        <w:t>”</w:t>
-      </w:r>
-      <w:r>
-        <w:rPr>
-          <w:sz w:val="24"/>
-          <w:szCs w:val="24"/>
-        </w:rPr>
-        <w:t xml:space="preserve"> is empty or non-existent before running the script.</w:t>
-      </w:r>
-      <w:r>
-        <w:rPr>
-          <w:sz w:val="24"/>
-          <w:szCs w:val="24"/>
-        </w:rPr>
-        <w:t xml:space="preserve">  (This same script can be used again at the conclusion of the modeling process to move additional QA plots generated in post-processing).</w:t>
-      </w:r>
-    </w:p>
-    <w:p>
-      <w:pPr>
-        <w:spacing w:after="0" w:line="240" w:lineRule="auto"/>
-        <w:rPr>
-          <w:sz w:val="24"/>
-          <w:szCs w:val="24"/>
-        </w:rPr>
-      </w:pPr>
+          <w:rPrChange w:id="109" w:author="Owner" w:date="2018-01-16T08:10:00Z">
+            <w:rPr>
+              <w:ins w:id="110" w:author="Owner" w:date="2018-01-16T07:57:00Z"/>
+              <w:sz w:val="24"/>
+              <w:szCs w:val="24"/>
+            </w:rPr>
+          </w:rPrChange>
+        </w:rPr>
+      </w:pPr>
+      <w:ins w:id="111" w:author="Owner" w:date="2018-01-16T07:57:00Z">
+        <w:r>
+          <w:rPr>
+            <w:b/>
+            <w:sz w:val="24"/>
+            <w:szCs w:val="24"/>
+            <w:rPrChange w:id="112" w:author="Owner" w:date="2018-01-16T08:10:00Z">
+              <w:rPr>
+                <w:sz w:val="24"/>
+                <w:szCs w:val="24"/>
+              </w:rPr>
+            </w:rPrChange>
+          </w:rPr>
+          <w:t># Outlet boundary manual corrections</w:t>
+        </w:r>
+      </w:ins>
+    </w:p>
+    <w:p>
+      <w:pPr>
+        <w:spacing w:after="0" w:line="240" w:lineRule="auto"/>
+        <w:rPr>
+          <w:ins w:id="113" w:author="Owner" w:date="2018-01-16T08:09:00Z"/>
+          <w:sz w:val="24"/>
+          <w:szCs w:val="24"/>
+        </w:rPr>
+      </w:pPr>
+    </w:p>
+    <w:p>
+      <w:pPr>
+        <w:spacing w:after="0" w:line="240" w:lineRule="auto"/>
+        <w:rPr>
+          <w:ins w:id="114" w:author="Owner" w:date="2018-01-16T08:11:00Z"/>
+          <w:sz w:val="24"/>
+          <w:szCs w:val="24"/>
+        </w:rPr>
+      </w:pPr>
+      <w:proofErr w:type="gramStart"/>
+      <w:ins w:id="115" w:author="Owner" w:date="2018-01-16T08:10:00Z">
+        <w:r>
+          <w:rPr>
+            <w:sz w:val="24"/>
+            <w:szCs w:val="24"/>
+          </w:rPr>
+          <w:t>and</w:t>
+        </w:r>
+        <w:proofErr w:type="gramEnd"/>
+        <w:r>
+          <w:rPr>
+            <w:sz w:val="24"/>
+            <w:szCs w:val="24"/>
+          </w:rPr>
+          <w:t xml:space="preserve"> then proceed exactly as you would for an inlet boundary condition manual override.  For example, </w:t>
+        </w:r>
+      </w:ins>
+      <w:ins w:id="116" w:author="Owner" w:date="2018-01-16T08:11:00Z">
+        <w:r>
+          <w:rPr>
+            <w:sz w:val="24"/>
+            <w:szCs w:val="24"/>
+          </w:rPr>
+          <w:t xml:space="preserve">adding </w:t>
+        </w:r>
+      </w:ins>
+      <w:ins w:id="117" w:author="Owner" w:date="2018-01-16T08:10:00Z">
+        <w:r>
+          <w:rPr>
+            <w:sz w:val="24"/>
+            <w:szCs w:val="24"/>
+          </w:rPr>
+          <w:t>the following</w:t>
+        </w:r>
+      </w:ins>
+      <w:ins w:id="118" w:author="Owner" w:date="2018-01-16T08:11:00Z">
+        <w:r>
+          <w:rPr>
+            <w:sz w:val="24"/>
+            <w:szCs w:val="24"/>
+          </w:rPr>
+          <w:t xml:space="preserve"> line forces the exit boundary for site </w:t>
+        </w:r>
+        <w:r>
+          <w:rPr>
+            <w:sz w:val="24"/>
+            <w:szCs w:val="24"/>
+          </w:rPr>
+          <w:t>CBW05583-086186</w:t>
+        </w:r>
+        <w:r>
+          <w:rPr>
+            <w:sz w:val="24"/>
+            <w:szCs w:val="24"/>
+          </w:rPr>
+          <w:t xml:space="preserve"> to be on the west edge:</w:t>
+        </w:r>
+      </w:ins>
+    </w:p>
+    <w:p>
+      <w:pPr>
+        <w:spacing w:after="0" w:line="240" w:lineRule="auto"/>
+        <w:rPr>
+          <w:ins w:id="119" w:author="Owner" w:date="2018-01-16T08:10:00Z"/>
+          <w:sz w:val="24"/>
+          <w:szCs w:val="24"/>
+        </w:rPr>
+      </w:pPr>
+    </w:p>
+    <w:p>
+      <w:pPr>
+        <w:spacing w:after="0" w:line="240" w:lineRule="auto"/>
+        <w:rPr>
+          <w:ins w:id="120" w:author="Owner" w:date="2018-01-16T07:57:00Z"/>
+          <w:sz w:val="24"/>
+          <w:szCs w:val="24"/>
+        </w:rPr>
+      </w:pPr>
+      <w:proofErr w:type="gramStart"/>
+      <w:ins w:id="121" w:author="Owner" w:date="2018-01-16T07:57:00Z">
+        <w:r>
+          <w:rPr>
+            <w:sz w:val="24"/>
+            <w:szCs w:val="24"/>
+          </w:rPr>
+          <w:t>if</w:t>
+        </w:r>
+        <w:proofErr w:type="gramEnd"/>
+        <w:r>
+          <w:rPr>
+            <w:sz w:val="24"/>
+            <w:szCs w:val="24"/>
+          </w:rPr>
+          <w:t xml:space="preserve"> (</w:t>
+        </w:r>
+        <w:proofErr w:type="spellStart"/>
+        <w:r>
+          <w:rPr>
+            <w:sz w:val="24"/>
+            <w:szCs w:val="24"/>
+          </w:rPr>
+          <w:t>site.list$SiteID</w:t>
+        </w:r>
+        <w:proofErr w:type="spellEnd"/>
+        <w:r>
+          <w:rPr>
+            <w:sz w:val="24"/>
+            <w:szCs w:val="24"/>
+          </w:rPr>
+          <w:t>[k]== "CBW05583-086186") {</w:t>
+        </w:r>
+        <w:proofErr w:type="spellStart"/>
+        <w:r>
+          <w:rPr>
+            <w:sz w:val="24"/>
+            <w:szCs w:val="24"/>
+          </w:rPr>
+          <w:t>dwest</w:t>
+        </w:r>
+        <w:proofErr w:type="spellEnd"/>
+        <w:r>
+          <w:rPr>
+            <w:sz w:val="24"/>
+            <w:szCs w:val="24"/>
+          </w:rPr>
+          <w:t xml:space="preserve"> = 0}</w:t>
+        </w:r>
+      </w:ins>
+    </w:p>
+    <w:p>
+      <w:pPr>
+        <w:spacing w:after="0" w:line="240" w:lineRule="auto"/>
+        <w:rPr>
+          <w:ins w:id="122" w:author="Owner" w:date="2018-01-16T08:11:00Z"/>
+          <w:sz w:val="24"/>
+          <w:szCs w:val="24"/>
+        </w:rPr>
+      </w:pPr>
+    </w:p>
+    <w:p>
+      <w:pPr>
+        <w:spacing w:after="0" w:line="240" w:lineRule="auto"/>
+        <w:rPr>
+          <w:ins w:id="123" w:author="Owner" w:date="2018-01-16T08:13:00Z"/>
+          <w:sz w:val="24"/>
+          <w:szCs w:val="24"/>
+        </w:rPr>
+      </w:pPr>
+      <w:ins w:id="124" w:author="Owner" w:date="2018-01-16T08:12:00Z">
+        <w:r>
+          <w:rPr>
+            <w:sz w:val="24"/>
+            <w:szCs w:val="24"/>
+          </w:rPr>
+          <w:t xml:space="preserve">If you make any of these hard code changes, please use </w:t>
+        </w:r>
+        <w:proofErr w:type="spellStart"/>
+        <w:r>
+          <w:rPr>
+            <w:sz w:val="24"/>
+            <w:szCs w:val="24"/>
+          </w:rPr>
+          <w:t>Sourcetree</w:t>
+        </w:r>
+        <w:proofErr w:type="spellEnd"/>
+        <w:r>
+          <w:rPr>
+            <w:sz w:val="24"/>
+            <w:szCs w:val="24"/>
+          </w:rPr>
+          <w:t xml:space="preserve"> to upload the edited code to the </w:t>
+        </w:r>
+        <w:proofErr w:type="spellStart"/>
+        <w:r>
+          <w:rPr>
+            <w:sz w:val="24"/>
+            <w:szCs w:val="24"/>
+          </w:rPr>
+          <w:t>github</w:t>
+        </w:r>
+        <w:proofErr w:type="spellEnd"/>
+        <w:r>
+          <w:rPr>
+            <w:sz w:val="24"/>
+            <w:szCs w:val="24"/>
+          </w:rPr>
+          <w:t xml:space="preserve"> repository.  Also, contact Matt Reimer (or whoever is in charge of the automated </w:t>
+        </w:r>
+        <w:proofErr w:type="spellStart"/>
+        <w:r>
+          <w:rPr>
+            <w:sz w:val="24"/>
+            <w:szCs w:val="24"/>
+          </w:rPr>
+          <w:t>aws</w:t>
+        </w:r>
+        <w:proofErr w:type="spellEnd"/>
+        <w:r>
+          <w:rPr>
+            <w:sz w:val="24"/>
+            <w:szCs w:val="24"/>
+          </w:rPr>
+          <w:t xml:space="preserve"> process) and have these manual over-rid</w:t>
+        </w:r>
+      </w:ins>
+      <w:ins w:id="125" w:author="Owner" w:date="2018-01-16T08:13:00Z">
+        <w:r>
+          <w:rPr>
+            <w:sz w:val="24"/>
+            <w:szCs w:val="24"/>
+          </w:rPr>
+          <w:t xml:space="preserve">es added to the </w:t>
+        </w:r>
+        <w:proofErr w:type="spellStart"/>
+        <w:r>
+          <w:rPr>
+            <w:sz w:val="24"/>
+            <w:szCs w:val="24"/>
+          </w:rPr>
+          <w:t>aws</w:t>
+        </w:r>
+        <w:proofErr w:type="spellEnd"/>
+        <w:r>
+          <w:rPr>
+            <w:sz w:val="24"/>
+            <w:szCs w:val="24"/>
+          </w:rPr>
+          <w:t xml:space="preserve"> automated version of the code.</w:t>
+        </w:r>
+      </w:ins>
+      <w:ins w:id="126" w:author="Owner" w:date="2018-01-16T08:14:00Z">
+        <w:r>
+          <w:rPr>
+            <w:sz w:val="24"/>
+            <w:szCs w:val="24"/>
+          </w:rPr>
+          <w:t xml:space="preserve">  The automated process uses a separate R-code that runs on Linux, and must be edited separately.</w:t>
+        </w:r>
+      </w:ins>
+      <w:bookmarkStart w:id="127" w:name="_GoBack"/>
+      <w:bookmarkEnd w:id="127"/>
+    </w:p>
+    <w:p>
+      <w:pPr>
+        <w:spacing w:after="0" w:line="240" w:lineRule="auto"/>
+        <w:rPr>
+          <w:ins w:id="128" w:author="Owner" w:date="2018-01-16T07:57:00Z"/>
+          <w:sz w:val="24"/>
+          <w:szCs w:val="24"/>
+        </w:rPr>
+      </w:pPr>
+    </w:p>
+    <w:p>
+      <w:pPr>
+        <w:spacing w:after="0" w:line="240" w:lineRule="auto"/>
+        <w:rPr>
+          <w:ins w:id="129" w:author="SFR-17" w:date="2018-01-10T10:45:00Z"/>
+          <w:sz w:val="24"/>
+          <w:szCs w:val="24"/>
+        </w:rPr>
+      </w:pPr>
+      <w:commentRangeStart w:id="130"/>
+      <w:ins w:id="131" w:author="SFR-17" w:date="2018-01-10T10:45:00Z">
+        <w:del w:id="132" w:author="Owner" w:date="2018-01-16T07:55:00Z">
+          <w:r>
+            <w:rPr>
+              <w:sz w:val="24"/>
+              <w:szCs w:val="24"/>
+            </w:rPr>
+            <w:delText xml:space="preserve">Boundary </w:delText>
+          </w:r>
+        </w:del>
+        <w:del w:id="133" w:author="Owner" w:date="2018-01-15T09:42:00Z">
+          <w:r>
+            <w:rPr>
+              <w:sz w:val="24"/>
+              <w:szCs w:val="24"/>
+            </w:rPr>
+            <w:delText>Direction</w:delText>
+          </w:r>
+          <w:commentRangeEnd w:id="130"/>
+          <w:r>
+            <w:rPr>
+              <w:rStyle w:val="CommentReference"/>
+            </w:rPr>
+            <w:commentReference w:id="130"/>
+          </w:r>
+        </w:del>
+      </w:ins>
     </w:p>
     <w:p>
       <w:pPr>
@@ -3191,7 +4718,15 @@
           <w:sz w:val="24"/>
           <w:szCs w:val="24"/>
         </w:rPr>
-        <w:t>”, which contains information about the run itself, including warnings and error messages.  Generall</w:t>
+        <w:t xml:space="preserve">”, which contains information about the run itself, including warnings and error </w:t>
+      </w:r>
+      <w:r>
+        <w:rPr>
+          <w:sz w:val="24"/>
+          <w:szCs w:val="24"/>
+        </w:rPr>
+        <w:lastRenderedPageBreak/>
+        <w:t>messages.  Generall</w:t>
       </w:r>
       <w:r>
         <w:rPr>
@@ -3266,29 +4801,68 @@
           <w:sz w:val="24"/>
           <w:szCs w:val="24"/>
         </w:rPr>
-        <w:t xml:space="preserve">Delft3D-Flow will, if all goes well, continue un-interrupted.  Progress for each individual job can be followed on the command prompt, although users cannot tell from the command prompt which </w:t>
-      </w:r>
-      <w:proofErr w:type="spellStart"/>
-      <w:r>
-        <w:rPr>
-          <w:sz w:val="24"/>
-          <w:szCs w:val="24"/>
-        </w:rPr>
-        <w:t>hdyro</w:t>
-      </w:r>
-      <w:proofErr w:type="spellEnd"/>
-      <w:r>
-        <w:rPr>
-          <w:sz w:val="24"/>
-          <w:szCs w:val="24"/>
-        </w:rPr>
-        <w:t xml:space="preserve"> model is currently running.  (If you really must know or want to track progress on the complete batch of jobs, you can look in the input files folders to see for which jobs Delft3D-Flow has generated output files).</w:t>
-      </w:r>
-    </w:p>
-    <w:p>
-      <w:pPr>
-        <w:spacing w:after="0" w:line="240" w:lineRule="auto"/>
-        <w:rPr>
+        <w:t>Delft3D-Flow will, if all goes well, continue un-interrupted.  Progress for each individual job can be followed on the command prompt, although users cannot tell from the command prompt which h</w:t>
+      </w:r>
+      <w:del w:id="134" w:author="SFR-17" w:date="2018-01-10T10:46:00Z">
+        <w:r>
+          <w:rPr>
+            <w:sz w:val="24"/>
+            <w:szCs w:val="24"/>
+          </w:rPr>
+          <w:delText>d</w:delText>
+        </w:r>
+      </w:del>
+      <w:r>
+        <w:rPr>
+          <w:sz w:val="24"/>
+          <w:szCs w:val="24"/>
+        </w:rPr>
+        <w:t>y</w:t>
+      </w:r>
+      <w:ins w:id="135" w:author="SFR-17" w:date="2018-01-10T10:46:00Z">
+        <w:r>
+          <w:rPr>
+            <w:sz w:val="24"/>
+            <w:szCs w:val="24"/>
+          </w:rPr>
+          <w:t>d</w:t>
+        </w:r>
+      </w:ins>
+      <w:r>
+        <w:rPr>
+          <w:sz w:val="24"/>
+          <w:szCs w:val="24"/>
+        </w:rPr>
+        <w:t xml:space="preserve">ro model is currently running.  (If you really must know or want to track progress on the complete batch of jobs, you can look in the </w:t>
+      </w:r>
+      <w:commentRangeStart w:id="136"/>
+      <w:r>
+        <w:rPr>
+          <w:sz w:val="24"/>
+          <w:szCs w:val="24"/>
+        </w:rPr>
+        <w:t xml:space="preserve">input files folders </w:t>
+      </w:r>
+      <w:commentRangeEnd w:id="136"/>
+      <w:r>
+        <w:rPr>
+          <w:rStyle w:val="CommentReference"/>
+        </w:rPr>
+        <w:commentReference w:id="136"/>
+      </w:r>
+      <w:r>
+        <w:rPr>
+          <w:sz w:val="24"/>
+          <w:szCs w:val="24"/>
+        </w:rPr>
+        <w:t>to see for which jobs Delft3D-Flow has generated output files).</w:t>
+      </w:r>
+    </w:p>
+    <w:p>
+      <w:pPr>
+        <w:spacing w:after="0" w:line="240" w:lineRule="auto"/>
+        <w:rPr>
+          <w:ins w:id="137" w:author="SFR-17" w:date="2018-01-10T10:48:00Z"/>
           <w:b/>
           <w:sz w:val="28"/>
           <w:szCs w:val="24"/>
@@ -3299,264 +4873,73 @@
       <w:pPr>
         <w:spacing w:after="0" w:line="240" w:lineRule="auto"/>
         <w:rPr>
+          <w:ins w:id="138" w:author="SFR-17" w:date="2018-01-10T10:49:00Z"/>
           <w:b/>
           <w:sz w:val="28"/>
           <w:szCs w:val="24"/>
         </w:rPr>
       </w:pPr>
-      <w:r>
+      <w:ins w:id="139" w:author="SFR-17" w:date="2018-01-10T10:49:00Z">
+        <w:r>
+          <w:rPr>
+            <w:b/>
+            <w:sz w:val="28"/>
+            <w:szCs w:val="24"/>
+            <w:highlight w:val="yellow"/>
+            <w:rPrChange w:id="140" w:author="SFR-17" w:date="2018-01-10T10:52:00Z">
+              <w:rPr>
+                <w:b/>
+                <w:sz w:val="28"/>
+                <w:szCs w:val="24"/>
+              </w:rPr>
+            </w:rPrChange>
+          </w:rPr>
+          <w:t xml:space="preserve">Add general description of batch process guidance (e.g.  # </w:t>
+        </w:r>
+        <w:proofErr w:type="gramStart"/>
+        <w:r>
+          <w:rPr>
+            <w:b/>
+            <w:sz w:val="28"/>
+            <w:szCs w:val="24"/>
+            <w:highlight w:val="yellow"/>
+            <w:rPrChange w:id="141" w:author="SFR-17" w:date="2018-01-10T10:52:00Z">
+              <w:rPr>
+                <w:b/>
+                <w:sz w:val="28"/>
+                <w:szCs w:val="24"/>
+              </w:rPr>
+            </w:rPrChange>
+          </w:rPr>
+          <w:t>of</w:t>
+        </w:r>
+        <w:proofErr w:type="gramEnd"/>
+        <w:r>
+          <w:rPr>
+            <w:b/>
+            <w:sz w:val="28"/>
+            <w:szCs w:val="24"/>
+            <w:highlight w:val="yellow"/>
+            <w:rPrChange w:id="142" w:author="SFR-17" w:date="2018-01-10T10:52:00Z">
+              <w:rPr>
+                <w:b/>
+                <w:sz w:val="28"/>
+                <w:szCs w:val="24"/>
+              </w:rPr>
+            </w:rPrChange>
+          </w:rPr>
+          <w:t xml:space="preserve"> visits, size of visits, discharge, etc. and a sense of how to put together a successful batch).</w:t>
+        </w:r>
+      </w:ins>
+    </w:p>
+    <w:p>
+      <w:pPr>
+        <w:spacing w:after="0" w:line="240" w:lineRule="auto"/>
         <w:rPr>
           <w:b/>
           <w:sz w:val="28"/>
           <w:szCs w:val="24"/>
         </w:rPr>
-        <w:t>Post-Processing</w:t>
-      </w:r>
-    </w:p>
-    <w:p>
-      <w:pPr>
-        <w:spacing w:after="0" w:line="240" w:lineRule="auto"/>
-        <w:rPr>
-          <w:b/>
-          <w:sz w:val="24"/>
-          <w:szCs w:val="24"/>
-        </w:rPr>
-      </w:pPr>
-    </w:p>
-    <w:p>
-      <w:pPr>
-        <w:spacing w:after="0" w:line="240" w:lineRule="auto"/>
-        <w:rPr>
-          <w:sz w:val="24"/>
-          <w:szCs w:val="24"/>
-        </w:rPr>
-      </w:pPr>
-      <w:r>
-        <w:rPr>
-          <w:sz w:val="24"/>
-          <w:szCs w:val="24"/>
-        </w:rPr>
-        <w:t>Once Delft3D-Flow has finished all jobs in a batch, post processing can begin.  The first step is running the batch file “vs.bat” in the directory “</w:t>
-      </w:r>
-      <w:r>
-        <w:rPr>
-          <w:b/>
-          <w:sz w:val="24"/>
-          <w:szCs w:val="24"/>
-        </w:rPr>
-        <w:t>C:\Matt-SFR Files\Hydraulic Modeling\R Code to Build Input Files</w:t>
-      </w:r>
-      <w:r>
-        <w:rPr>
-          <w:sz w:val="24"/>
-          <w:szCs w:val="24"/>
-        </w:rPr>
-        <w:t xml:space="preserve">”. </w:t>
-      </w:r>
-      <w:r>
-        <w:rPr>
-          <w:sz w:val="24"/>
-          <w:szCs w:val="24"/>
-        </w:rPr>
-        <w:t xml:space="preserve"> This runs the “viewer selector” tool, which</w:t>
-      </w:r>
-      <w:r>
-        <w:rPr>
-          <w:sz w:val="24"/>
-          <w:szCs w:val="24"/>
-        </w:rPr>
-        <w:t xml:space="preserve"> converts Delft-3D-Flow output into a series of text files that R can read as inputs.  Consult the Del</w:t>
-      </w:r>
-      <w:r>
-        <w:rPr>
-          <w:sz w:val="24"/>
-          <w:szCs w:val="24"/>
-        </w:rPr>
-        <w:t>ft-3D flow documentation “Viewer Selector User Manual.pdf” for more information.  This takes a few seconds for each hydro model generated.</w:t>
-      </w:r>
-    </w:p>
-    <w:p>
-      <w:pPr>
-        <w:spacing w:after="0" w:line="240" w:lineRule="auto"/>
-        <w:rPr>
-          <w:sz w:val="24"/>
-          <w:szCs w:val="24"/>
-        </w:rPr>
-      </w:pPr>
-    </w:p>
-    <w:p>
-      <w:pPr>
-        <w:spacing w:after="0" w:line="240" w:lineRule="auto"/>
-        <w:rPr>
-          <w:sz w:val="24"/>
-          <w:szCs w:val="24"/>
-        </w:rPr>
-      </w:pPr>
-      <w:r>
-        <w:rPr>
-          <w:sz w:val="24"/>
-          <w:szCs w:val="24"/>
-        </w:rPr>
-        <w:t>One this step is complete, open and run the script “</w:t>
-      </w:r>
-      <w:proofErr w:type="spellStart"/>
-      <w:r>
-        <w:rPr>
-          <w:sz w:val="24"/>
-          <w:szCs w:val="24"/>
-        </w:rPr>
-        <w:t>Post_Processing.r</w:t>
-      </w:r>
-      <w:proofErr w:type="spellEnd"/>
-      <w:r>
-        <w:rPr>
-          <w:sz w:val="24"/>
-          <w:szCs w:val="24"/>
-        </w:rPr>
-        <w:t>” in the directory “</w:t>
-      </w:r>
-      <w:r>
-        <w:rPr>
-          <w:b/>
-          <w:sz w:val="24"/>
-          <w:szCs w:val="24"/>
-        </w:rPr>
-        <w:t>C:\Matt-SFR Files\Hydraulic Modeling\R Code to Build Input Files\R-Code</w:t>
-      </w:r>
-      <w:r>
-        <w:rPr>
-          <w:sz w:val="24"/>
-          <w:szCs w:val="24"/>
-        </w:rPr>
-        <w:t xml:space="preserve">”.  This will take several minutes or more for each hydro model generated.  </w:t>
-      </w:r>
-    </w:p>
-    <w:p>
-      <w:pPr>
-        <w:spacing w:after="0" w:line="240" w:lineRule="auto"/>
-        <w:rPr>
-          <w:sz w:val="24"/>
-          <w:szCs w:val="24"/>
-        </w:rPr>
-      </w:pPr>
-    </w:p>
-    <w:p>
-      <w:pPr>
-        <w:spacing w:after="0" w:line="240" w:lineRule="auto"/>
-        <w:rPr>
-          <w:sz w:val="24"/>
-          <w:szCs w:val="24"/>
-        </w:rPr>
-      </w:pPr>
-      <w:r>
-        <w:rPr>
-          <w:sz w:val="24"/>
-          <w:szCs w:val="24"/>
-        </w:rPr>
-        <w:t>The post processing script generates the full set of hydro model results, and puts them into the results directories created in pre-processing (i.e. of the form “</w:t>
-      </w:r>
-      <w:r>
-        <w:rPr>
-          <w:b/>
-          <w:sz w:val="24"/>
-          <w:szCs w:val="24"/>
-        </w:rPr>
-        <w:t>C:\Matt-SFR Files\Hydraulic Modeling\champ data from bucket\2017\Asotin\ASW00001-CC-F2P1BR\VISIT_4766\Hydro\Results\S0000_1867</w:t>
-      </w:r>
-      <w:r>
-        <w:rPr>
-          <w:sz w:val="24"/>
-          <w:szCs w:val="24"/>
-        </w:rPr>
-        <w:t xml:space="preserve">”.  </w:t>
-      </w:r>
-    </w:p>
-    <w:p>
-      <w:pPr>
-        <w:spacing w:after="0" w:line="240" w:lineRule="auto"/>
-        <w:rPr>
-          <w:sz w:val="24"/>
-          <w:szCs w:val="24"/>
-        </w:rPr>
-      </w:pPr>
-    </w:p>
-    <w:p>
-      <w:pPr>
-        <w:spacing w:after="0" w:line="240" w:lineRule="auto"/>
-        <w:rPr>
-          <w:sz w:val="24"/>
-          <w:szCs w:val="24"/>
-        </w:rPr>
-      </w:pPr>
-      <w:r>
-        <w:rPr>
-          <w:sz w:val="24"/>
-          <w:szCs w:val="24"/>
-        </w:rPr>
-        <w:t>A second QA step should occur at this time.  Key files to examine are the jpg files “Velocity_Magnitude.jpg”, “Depth.jpg”, and “Depth_Error.jpg”.  Consult Matt Nahorniak for details on what to look for in these plots.  Again, the script “</w:t>
-      </w:r>
-      <w:proofErr w:type="spellStart"/>
-      <w:r>
-        <w:rPr>
-          <w:sz w:val="24"/>
-          <w:szCs w:val="24"/>
-        </w:rPr>
-        <w:t>BC_jpg_copy.r</w:t>
-      </w:r>
-      <w:proofErr w:type="spellEnd"/>
-      <w:r>
-        <w:rPr>
-          <w:sz w:val="24"/>
-          <w:szCs w:val="24"/>
-        </w:rPr>
-        <w:t>” can be used to move all of these files, from all jobs in the batch, to a single folder (</w:t>
-      </w:r>
-      <w:r>
-        <w:rPr>
-          <w:sz w:val="24"/>
-          <w:szCs w:val="24"/>
-        </w:rPr>
-        <w:t>“</w:t>
-      </w:r>
-      <w:r>
-        <w:rPr>
-          <w:b/>
-          <w:sz w:val="24"/>
-          <w:szCs w:val="24"/>
-        </w:rPr>
-        <w:t>C:\Matt-SFR Files\Hydraulic Modeling\BC Copies</w:t>
-      </w:r>
-      <w:r>
-        <w:rPr>
-          <w:sz w:val="24"/>
-          <w:szCs w:val="24"/>
-        </w:rPr>
-        <w:t>”</w:t>
-      </w:r>
-      <w:r>
-        <w:rPr>
-          <w:sz w:val="24"/>
-          <w:szCs w:val="24"/>
-        </w:rPr>
-        <w:t>) for easy viewing.</w:t>
-      </w:r>
-    </w:p>
-    <w:p>
-      <w:pPr>
-        <w:spacing w:after="0" w:line="240" w:lineRule="auto"/>
-        <w:rPr>
-          <w:sz w:val="24"/>
-          <w:szCs w:val="24"/>
-        </w:rPr>
-      </w:pPr>
-    </w:p>
-    <w:p>
-      <w:pPr>
-        <w:spacing w:after="0" w:line="240" w:lineRule="auto"/>
-        <w:rPr>
-          <w:sz w:val="24"/>
-          <w:szCs w:val="24"/>
-        </w:rPr>
       </w:pPr>
     </w:p>
     <w:p>
@@ -3574,6 +4957,256 @@
           <w:sz w:val="28"/>
           <w:szCs w:val="24"/>
         </w:rPr>
+        <w:t>Post-Processing</w:t>
+      </w:r>
+    </w:p>
+    <w:p>
+      <w:pPr>
+        <w:spacing w:after="0" w:line="240" w:lineRule="auto"/>
+        <w:rPr>
+          <w:b/>
+          <w:sz w:val="24"/>
+          <w:szCs w:val="24"/>
+        </w:rPr>
+      </w:pPr>
+    </w:p>
+    <w:p>
+      <w:pPr>
+        <w:spacing w:after="0" w:line="240" w:lineRule="auto"/>
+        <w:rPr>
+          <w:sz w:val="24"/>
+          <w:szCs w:val="24"/>
+        </w:rPr>
+      </w:pPr>
+      <w:r>
+        <w:rPr>
+          <w:sz w:val="24"/>
+          <w:szCs w:val="24"/>
+        </w:rPr>
+        <w:t>Once Delft3D-Flow has finished all jobs in a batch, post processing can begin.  The first step is running the batch file “vs.bat” in the directory “</w:t>
+      </w:r>
+      <w:r>
+        <w:rPr>
+          <w:b/>
+          <w:sz w:val="24"/>
+          <w:szCs w:val="24"/>
+        </w:rPr>
+        <w:t>C:\Matt-SFR Files\Hydraulic Modeling\R Code to Build Input Files</w:t>
+      </w:r>
+      <w:r>
+        <w:rPr>
+          <w:sz w:val="24"/>
+          <w:szCs w:val="24"/>
+        </w:rPr>
+        <w:t xml:space="preserve">”. </w:t>
+      </w:r>
+      <w:r>
+        <w:rPr>
+          <w:sz w:val="24"/>
+          <w:szCs w:val="24"/>
+        </w:rPr>
+        <w:t xml:space="preserve"> This runs the “viewer selector” tool, which</w:t>
+      </w:r>
+      <w:r>
+        <w:rPr>
+          <w:sz w:val="24"/>
+          <w:szCs w:val="24"/>
+        </w:rPr>
+        <w:t xml:space="preserve"> converts Delft-3D-Flow output into a series of text files that R can read as inputs.  Consult the Del</w:t>
+      </w:r>
+      <w:r>
+        <w:rPr>
+          <w:sz w:val="24"/>
+          <w:szCs w:val="24"/>
+        </w:rPr>
+        <w:t>ft-3D flow documentation “Viewer Selector User Manual.pdf” for more information.  This takes a few seconds for each hydro model generated.</w:t>
+      </w:r>
+    </w:p>
+    <w:p>
+      <w:pPr>
+        <w:spacing w:after="0" w:line="240" w:lineRule="auto"/>
+        <w:rPr>
+          <w:sz w:val="24"/>
+          <w:szCs w:val="24"/>
+        </w:rPr>
+      </w:pPr>
+    </w:p>
+    <w:p>
+      <w:pPr>
+        <w:spacing w:after="0" w:line="240" w:lineRule="auto"/>
+        <w:rPr>
+          <w:sz w:val="24"/>
+          <w:szCs w:val="24"/>
+        </w:rPr>
+      </w:pPr>
+      <w:r>
+        <w:rPr>
+          <w:sz w:val="24"/>
+          <w:szCs w:val="24"/>
+        </w:rPr>
+        <w:t>One this step is complete, open and run the script “</w:t>
+      </w:r>
+      <w:proofErr w:type="spellStart"/>
+      <w:r>
+        <w:rPr>
+          <w:sz w:val="24"/>
+          <w:szCs w:val="24"/>
+        </w:rPr>
+        <w:t>Post_Processing.r</w:t>
+      </w:r>
+      <w:proofErr w:type="spellEnd"/>
+      <w:r>
+        <w:rPr>
+          <w:sz w:val="24"/>
+          <w:szCs w:val="24"/>
+        </w:rPr>
+        <w:t>” in the directory “</w:t>
+      </w:r>
+      <w:r>
+        <w:rPr>
+          <w:b/>
+          <w:sz w:val="24"/>
+          <w:szCs w:val="24"/>
+        </w:rPr>
+        <w:t>C:\Matt-SFR Files\Hydraulic Modeling\R Code to Build Input Files\R-Code</w:t>
+      </w:r>
+      <w:r>
+        <w:rPr>
+          <w:sz w:val="24"/>
+          <w:szCs w:val="24"/>
+        </w:rPr>
+        <w:t xml:space="preserve">”.  This will take several minutes or more for each hydro model generated.  </w:t>
+      </w:r>
+    </w:p>
+    <w:p>
+      <w:pPr>
+        <w:spacing w:after="0" w:line="240" w:lineRule="auto"/>
+        <w:rPr>
+          <w:sz w:val="24"/>
+          <w:szCs w:val="24"/>
+        </w:rPr>
+      </w:pPr>
+    </w:p>
+    <w:p>
+      <w:pPr>
+        <w:spacing w:after="0" w:line="240" w:lineRule="auto"/>
+        <w:rPr>
+          <w:sz w:val="24"/>
+          <w:szCs w:val="24"/>
+        </w:rPr>
+      </w:pPr>
+      <w:r>
+        <w:rPr>
+          <w:sz w:val="24"/>
+          <w:szCs w:val="24"/>
+        </w:rPr>
+        <w:t>The post processing script generates the full set of hydro model results, and puts them into the results directories created in pre-processing (i.e. of the form “</w:t>
+      </w:r>
+      <w:r>
+        <w:rPr>
+          <w:b/>
+          <w:sz w:val="24"/>
+          <w:szCs w:val="24"/>
+        </w:rPr>
+        <w:t>C:\Matt-SFR Files\Hydraulic Modeling\champ data from bucket\2017\Asotin\ASW00001-CC-F2P1BR\VISIT_4766\Hydro\Results\S0000_1867</w:t>
+      </w:r>
+      <w:r>
+        <w:rPr>
+          <w:sz w:val="24"/>
+          <w:szCs w:val="24"/>
+        </w:rPr>
+        <w:t xml:space="preserve">”.  </w:t>
+      </w:r>
+    </w:p>
+    <w:p>
+      <w:pPr>
+        <w:spacing w:after="0" w:line="240" w:lineRule="auto"/>
+        <w:rPr>
+          <w:sz w:val="24"/>
+          <w:szCs w:val="24"/>
+        </w:rPr>
+      </w:pPr>
+    </w:p>
+    <w:p>
+      <w:pPr>
+        <w:spacing w:after="0" w:line="240" w:lineRule="auto"/>
+        <w:rPr>
+          <w:sz w:val="24"/>
+          <w:szCs w:val="24"/>
+        </w:rPr>
+      </w:pPr>
+      <w:r>
+        <w:rPr>
+          <w:sz w:val="24"/>
+          <w:szCs w:val="24"/>
+        </w:rPr>
+        <w:t>A second QA step should occur at this time.  Key files to examine are the jpg files “Velocity_Magnitude.jpg”, “Depth.jpg”, and “Depth_Error.jpg”.  Consult Matt Nahorniak for details on what to look for in these plots.  Again, the script “</w:t>
+      </w:r>
+      <w:proofErr w:type="spellStart"/>
+      <w:r>
+        <w:rPr>
+          <w:sz w:val="24"/>
+          <w:szCs w:val="24"/>
+        </w:rPr>
+        <w:t>BC_jpg_copy.r</w:t>
+      </w:r>
+      <w:proofErr w:type="spellEnd"/>
+      <w:r>
+        <w:rPr>
+          <w:sz w:val="24"/>
+          <w:szCs w:val="24"/>
+        </w:rPr>
+        <w:t>” can be used to move all of these files, from all jobs in the batch, to a single folder (“</w:t>
+      </w:r>
+      <w:r>
+        <w:rPr>
+          <w:b/>
+          <w:sz w:val="24"/>
+          <w:szCs w:val="24"/>
+        </w:rPr>
+        <w:t>C:\Matt-SFR Files\Hydraulic Modeling\BC Copies</w:t>
+      </w:r>
+      <w:r>
+        <w:rPr>
+          <w:sz w:val="24"/>
+          <w:szCs w:val="24"/>
+        </w:rPr>
+        <w:t>”) for easy viewing.</w:t>
+      </w:r>
+    </w:p>
+    <w:p>
+      <w:pPr>
+        <w:spacing w:after="0" w:line="240" w:lineRule="auto"/>
+        <w:rPr>
+          <w:sz w:val="24"/>
+          <w:szCs w:val="24"/>
+        </w:rPr>
+      </w:pPr>
+    </w:p>
+    <w:p>
+      <w:pPr>
+        <w:spacing w:after="0" w:line="240" w:lineRule="auto"/>
+        <w:rPr>
+          <w:sz w:val="24"/>
+          <w:szCs w:val="24"/>
+        </w:rPr>
+      </w:pPr>
+    </w:p>
+    <w:p>
+      <w:pPr>
+        <w:spacing w:after="0" w:line="240" w:lineRule="auto"/>
+        <w:rPr>
+          <w:b/>
+          <w:sz w:val="28"/>
+          <w:szCs w:val="24"/>
+        </w:rPr>
+      </w:pPr>
+      <w:r>
+        <w:rPr>
+          <w:b/>
+          <w:sz w:val="28"/>
+          <w:szCs w:val="24"/>
+        </w:rPr>
         <w:t>Synching Results to AWS Bucket</w:t>
       </w:r>
     </w:p>
@@ -3810,7 +5443,6 @@
           <w:sz w:val="24"/>
           <w:szCs w:val="24"/>
         </w:rPr>
-        <w:lastRenderedPageBreak/>
         <w:t>For convenience, a pair of batch files to run these commands have been created and stored in the folder:  “</w:t>
       </w:r>
       <w:r>
@@ -5970,8 +7602,6 @@
         </w:rPr>
         <w:t>AWS</w:t>
       </w:r>
-      <w:bookmarkStart w:id="0" w:name="_GoBack"/>
-      <w:bookmarkEnd w:id="0"/>
       <w:r>
         <w:rPr>
           <w:sz w:val="24"/>
@@ -6203,6 +7833,7 @@
       <w:pPr>
         <w:spacing w:after="0" w:line="240" w:lineRule="auto"/>
         <w:rPr>
+          <w:ins w:id="143" w:author="Owner" w:date="2018-01-15T09:41:00Z"/>
           <w:sz w:val="24"/>
           <w:szCs w:val="24"/>
         </w:rPr>
@@ -6214,6 +7845,5392 @@
         </w:rPr>
         <w:br/>
       </w:r>
+    </w:p>
+    <w:p>
+      <w:pPr>
+        <w:rPr>
+          <w:ins w:id="144" w:author="Owner" w:date="2018-01-15T09:41:00Z"/>
+          <w:sz w:val="24"/>
+          <w:szCs w:val="24"/>
+        </w:rPr>
+      </w:pPr>
+    </w:p>
+    <w:p>
+      <w:pPr>
+        <w:rPr>
+          <w:ins w:id="145" w:author="Owner" w:date="2018-01-15T09:41:00Z"/>
+          <w:sz w:val="24"/>
+          <w:szCs w:val="24"/>
+        </w:rPr>
+      </w:pPr>
+    </w:p>
+    <w:p>
+      <w:pPr>
+        <w:rPr>
+          <w:ins w:id="146" w:author="Owner" w:date="2018-01-15T09:41:00Z"/>
+          <w:sz w:val="24"/>
+          <w:szCs w:val="24"/>
+        </w:rPr>
+      </w:pPr>
+      <w:ins w:id="147" w:author="Owner" w:date="2018-01-15T09:41:00Z">
+        <w:r>
+          <w:rPr>
+            <w:sz w:val="24"/>
+            <w:szCs w:val="24"/>
+          </w:rPr>
+          <w:br w:type="page"/>
+        </w:r>
+      </w:ins>
+    </w:p>
+    <w:p>
+      <w:pPr>
+        <w:spacing w:after="0" w:line="240" w:lineRule="auto"/>
+        <w:rPr>
+          <w:ins w:id="148" w:author="Owner" w:date="2018-01-15T10:05:00Z"/>
+          <w:b/>
+          <w:sz w:val="28"/>
+          <w:szCs w:val="24"/>
+        </w:rPr>
+        <w:pPrChange w:id="149" w:author="Owner" w:date="2018-01-15T10:05:00Z">
+          <w:pPr>
+            <w:spacing w:after="0" w:line="240" w:lineRule="auto"/>
+            <w:ind w:left="720"/>
+          </w:pPr>
+        </w:pPrChange>
+      </w:pPr>
+      <w:ins w:id="150" w:author="Owner" w:date="2018-01-15T09:41:00Z">
+        <w:r>
+          <w:rPr>
+            <w:b/>
+            <w:sz w:val="28"/>
+            <w:szCs w:val="24"/>
+          </w:rPr>
+          <w:lastRenderedPageBreak/>
+          <w:t>QA Procedure:</w:t>
+        </w:r>
+      </w:ins>
+    </w:p>
+    <w:p>
+      <w:pPr>
+        <w:spacing w:after="0" w:line="240" w:lineRule="auto"/>
+        <w:rPr>
+          <w:ins w:id="151" w:author="Owner" w:date="2018-01-15T10:05:00Z"/>
+          <w:sz w:val="24"/>
+          <w:szCs w:val="24"/>
+        </w:rPr>
+        <w:pPrChange w:id="152" w:author="Owner" w:date="2018-01-15T10:05:00Z">
+          <w:pPr>
+            <w:spacing w:after="0" w:line="240" w:lineRule="auto"/>
+            <w:ind w:left="720"/>
+          </w:pPr>
+        </w:pPrChange>
+      </w:pPr>
+      <w:ins w:id="153" w:author="Owner" w:date="2018-01-15T10:05:00Z">
+        <w:r>
+          <w:rPr>
+            <w:sz w:val="24"/>
+            <w:szCs w:val="24"/>
+          </w:rPr>
+          <w:t>A series of jpeg files are created for each model run.  No models will have perfect boundary conditions, but the vast majority of models will have adequate boundary conditions.  Some models can be improved by manual adjustment of boundary conditions.</w:t>
+        </w:r>
+      </w:ins>
+    </w:p>
+    <w:p>
+      <w:pPr>
+        <w:spacing w:after="0" w:line="240" w:lineRule="auto"/>
+        <w:rPr>
+          <w:ins w:id="154" w:author="Owner" w:date="2018-01-15T10:06:00Z"/>
+          <w:sz w:val="24"/>
+          <w:szCs w:val="24"/>
+        </w:rPr>
+        <w:pPrChange w:id="155" w:author="Owner" w:date="2018-01-15T10:05:00Z">
+          <w:pPr>
+            <w:spacing w:after="0" w:line="240" w:lineRule="auto"/>
+            <w:ind w:left="720"/>
+          </w:pPr>
+        </w:pPrChange>
+      </w:pPr>
+    </w:p>
+    <w:p>
+      <w:pPr>
+        <w:spacing w:after="0" w:line="240" w:lineRule="auto"/>
+        <w:rPr>
+          <w:ins w:id="156" w:author="Owner" w:date="2018-01-15T10:07:00Z"/>
+          <w:sz w:val="24"/>
+          <w:szCs w:val="24"/>
+        </w:rPr>
+        <w:pPrChange w:id="157" w:author="Owner" w:date="2018-01-15T10:05:00Z">
+          <w:pPr>
+            <w:spacing w:after="0" w:line="240" w:lineRule="auto"/>
+            <w:ind w:left="720"/>
+          </w:pPr>
+        </w:pPrChange>
+      </w:pPr>
+      <w:ins w:id="158" w:author="Owner" w:date="2018-01-15T10:09:00Z">
+        <w:r>
+          <w:rPr>
+            <w:noProof/>
+            <w:sz w:val="24"/>
+            <w:szCs w:val="24"/>
+          </w:rPr>
+          <mc:AlternateContent>
+            <mc:Choice Requires="wps">
+              <w:drawing>
+                <wp:anchor distT="45720" distB="45720" distL="114300" distR="114300" simplePos="0" relativeHeight="251659264" behindDoc="0" locked="0" layoutInCell="1" allowOverlap="1" wp14:anchorId="573597A5" wp14:editId="372CD5AB">
+                  <wp:simplePos x="0" y="0"/>
+                  <wp:positionH relativeFrom="margin">
+                    <wp:posOffset>3143250</wp:posOffset>
+                  </wp:positionH>
+                  <wp:positionV relativeFrom="paragraph">
+                    <wp:posOffset>10160</wp:posOffset>
+                  </wp:positionV>
+                  <wp:extent cx="3352800" cy="3467100"/>
+                  <wp:effectExtent l="0" t="0" r="19050" b="19050"/>
+                  <wp:wrapSquare wrapText="bothSides"/>
+                  <wp:docPr id="217" name="Text Box 2"/>
+                  <wp:cNvGraphicFramePr>
+                    <a:graphicFrameLocks xmlns:a="http://schemas.openxmlformats.org/drawingml/2006/main"/>
+                  </wp:cNvGraphicFramePr>
+                  <a:graphic xmlns:a="http://schemas.openxmlformats.org/drawingml/2006/main">
+                    <a:graphicData uri="http://schemas.microsoft.com/office/word/2010/wordprocessingShape">
+                      <wps:wsp>
+                        <wps:cNvSpPr txBox="1">
+                          <a:spLocks noChangeArrowheads="1"/>
+                        </wps:cNvSpPr>
+                        <wps:spPr bwMode="auto">
+                          <a:xfrm>
+                            <a:off x="0" y="0"/>
+                            <a:ext cx="3352800" cy="3467100"/>
+                          </a:xfrm>
+                          <a:prstGeom prst="rect">
+                            <a:avLst/>
+                          </a:prstGeom>
+                          <a:solidFill>
+                            <a:srgbClr val="FFFFFF"/>
+                          </a:solidFill>
+                          <a:ln w="9525">
+                            <a:solidFill>
+                              <a:srgbClr val="000000"/>
+                            </a:solidFill>
+                            <a:miter lim="800000"/>
+                            <a:headEnd/>
+                            <a:tailEnd/>
+                          </a:ln>
+                        </wps:spPr>
+                        <wps:txbx>
+                          <w:txbxContent>
+                            <w:p>
+                              <w:pPr>
+                                <w:rPr>
+                                  <w:ins w:id="159" w:author="Owner" w:date="2018-01-15T10:09:00Z"/>
+                                </w:rPr>
+                              </w:pPr>
+                              <w:ins w:id="160" w:author="Owner" w:date="2018-01-15T10:09:00Z">
+                                <w:r>
+                                  <w:t xml:space="preserve">Figure A1.1:  </w:t>
+                                </w:r>
+                              </w:ins>
+                              <w:ins w:id="161" w:author="Owner" w:date="2018-01-15T10:14:00Z">
+                                <w:r>
+                                  <w:t>d Boundary Conditions.  Boundaries cut through all or most of the wetted width, and not too much of the site is cut off.</w:t>
+                                </w:r>
+                              </w:ins>
+                            </w:p>
+                            <w:p>
+                              <w:ins w:id="162" w:author="Owner" w:date="2018-01-15T10:09:00Z">
+                                <w:r>
+                                  <w:drawing>
+                                    <wp:inline distT="0" distB="0" distL="0" distR="0" wp14:anchorId="6F67C642" wp14:editId="7B2DC7C3">
+                                      <wp:extent cx="2995295" cy="2995295"/>
+                                      <wp:effectExtent l="0" t="0" r="0" b="0"/>
+                                      <wp:docPr id="5" name="Picture 4"/>
+                                      <wp:cNvGraphicFramePr>
+                                        <a:graphicFrameLocks xmlns:a="http://schemas.openxmlformats.org/drawingml/2006/main" noChangeAspect="1"/>
+                                      </wp:cNvGraphicFramePr>
+                                      <a:graphic xmlns:a="http://schemas.openxmlformats.org/drawingml/2006/main">
+                                        <a:graphicData uri="http://schemas.openxmlformats.org/drawingml/2006/picture">
+                                          <pic:pic xmlns:pic="http://schemas.openxmlformats.org/drawingml/2006/picture">
+                                            <pic:nvPicPr>
+                                              <pic:cNvPr id="5" name="Picture 4"/>
+                                              <pic:cNvPicPr>
+                                                <a:picLocks noChangeAspect="1"/>
+                                              </pic:cNvPicPr>
+                                            </pic:nvPicPr>
+                                            <pic:blipFill>
+                                              <a:blip r:embed="rId9" cstate="print">
+                                                <a:extLst>
+                                                  <a:ext uri="{28A0092B-C50C-407E-A947-70E740481C1C}">
+                                                    <a14:useLocalDpi xmlns:a14="http://schemas.microsoft.com/office/drawing/2010/main" val="0"/>
+                                                  </a:ext>
+                                                </a:extLst>
+                                              </a:blip>
+                                              <a:stretch>
+                                                <a:fillRect/>
+                                              </a:stretch>
+                                            </pic:blipFill>
+                                            <pic:spPr>
+                                              <a:xfrm>
+                                                <a:off x="0" y="0"/>
+                                                <a:ext cx="2995295" cy="2995295"/>
+                                              </a:xfrm>
+                                              <a:prstGeom prst="rect">
+                                                <a:avLst/>
+                                              </a:prstGeom>
+                                            </pic:spPr>
+                                          </pic:pic>
+                                        </a:graphicData>
+                                      </a:graphic>
+                                    </wp:inline>
+                                  </w:drawing>
+                                </w:r>
+                              </w:ins>
+                            </w:p>
+                          </w:txbxContent>
+                        </wps:txbx>
+                        <wps:bodyPr rot="0" vert="horz" wrap="square" lIns="91440" tIns="45720" rIns="91440" bIns="45720" anchor="t" anchorCtr="0">
+                          <a:noAutofit/>
+                        </wps:bodyPr>
+                      </wps:wsp>
+                    </a:graphicData>
+                  </a:graphic>
+                  <wp14:sizeRelH relativeFrom="margin">
+                    <wp14:pctWidth>0</wp14:pctWidth>
+                  </wp14:sizeRelH>
+                  <wp14:sizeRelV relativeFrom="margin">
+                    <wp14:pctHeight>0</wp14:pctHeight>
+                  </wp14:sizeRelV>
+                </wp:anchor>
+              </w:drawing>
+            </mc:Choice>
+            <mc:Fallback>
+              <w:pict>
+                <v:shapetype w14:anchorId="573597A5" id="_x0000_t202" coordsize="21600,21600" o:spt="202" path="m,l,21600r21600,l21600,xe">
+                  <v:stroke joinstyle="miter"/>
+                  <v:path gradientshapeok="t" o:connecttype="rect"/>
+                </v:shapetype>
+                <v:shape id="_x0000_s1026" type="#_x0000_t202" style="position:absolute;margin-left:247.5pt;margin-top:.8pt;width:264pt;height:273pt;z-index:251659264;visibility:visible;mso-wrap-style:square;mso-width-percent:0;mso-height-percent:0;mso-wrap-distance-left:9pt;mso-wrap-distance-top:3.6pt;mso-wrap-distance-right:9pt;mso-wrap-distance-bottom:3.6pt;mso-position-horizontal:absolute;mso-position-horizontal-relative:margin;mso-position-vertical:absolute;mso-position-vertical-relative:text;mso-width-percent:0;mso-height-percent:0;mso-width-relative:margin;mso-height-relative:margin;v-text-anchor:top" o:gfxdata="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">
+                  <v:textbox>
+                    <w:txbxContent>
+                      <w:p>
+                        <w:pPr>
+                          <w:rPr>
+                            <w:ins w:id="163" w:author="Owner" w:date="2018-01-15T10:09:00Z"/>
+                          </w:rPr>
+                        </w:pPr>
+                        <w:ins w:id="164" w:author="Owner" w:date="2018-01-15T10:09:00Z">
+                          <w:r>
+                            <w:t xml:space="preserve">Figure A1.1:  </w:t>
+                          </w:r>
+                        </w:ins>
+                        <w:ins w:id="165" w:author="Owner" w:date="2018-01-15T10:14:00Z">
+                          <w:r>
+                            <w:t>d Boundary Conditions.  Boundaries cut through all or most of the wetted width, and not too much of the site is cut off.</w:t>
+                          </w:r>
+                        </w:ins>
+                      </w:p>
+                      <w:p>
+                        <w:ins w:id="166" w:author="Owner" w:date="2018-01-15T10:09:00Z">
+                          <w:r>
+                            <w:drawing>
+                              <wp:inline distT="0" distB="0" distL="0" distR="0" wp14:anchorId="6F67C642" wp14:editId="7B2DC7C3">
+                                <wp:extent cx="2995295" cy="2995295"/>
+                                <wp:effectExtent l="0" t="0" r="0" b="0"/>
+                                <wp:docPr id="5" name="Picture 4"/>
+                                <wp:cNvGraphicFramePr>
+                                  <a:graphicFrameLocks xmlns:a="http://schemas.openxmlformats.org/drawingml/2006/main" noChangeAspect="1"/>
+                                </wp:cNvGraphicFramePr>
+                                <a:graphic xmlns:a="http://schemas.openxmlformats.org/drawingml/2006/main">
+                                  <a:graphicData uri="http://schemas.openxmlformats.org/drawingml/2006/picture">
+                                    <pic:pic xmlns:pic="http://schemas.openxmlformats.org/drawingml/2006/picture">
+                                      <pic:nvPicPr>
+                                        <pic:cNvPr id="5" name="Picture 4"/>
+                                        <pic:cNvPicPr>
+                                          <a:picLocks noChangeAspect="1"/>
+                                        </pic:cNvPicPr>
+                                      </pic:nvPicPr>
+                                      <pic:blipFill>
+                                        <a:blip r:embed="rId9" cstate="print">
+                                          <a:extLst>
+                                            <a:ext uri="{28A0092B-C50C-407E-A947-70E740481C1C}">
+                                              <a14:useLocalDpi xmlns:a14="http://schemas.microsoft.com/office/drawing/2010/main" val="0"/>
+                                            </a:ext>
+                                          </a:extLst>
+                                        </a:blip>
+                                        <a:stretch>
+                                          <a:fillRect/>
+                                        </a:stretch>
+                                      </pic:blipFill>
+                                      <pic:spPr>
+                                        <a:xfrm>
+                                          <a:off x="0" y="0"/>
+                                          <a:ext cx="2995295" cy="2995295"/>
+                                        </a:xfrm>
+                                        <a:prstGeom prst="rect">
+                                          <a:avLst/>
+                                        </a:prstGeom>
+                                      </pic:spPr>
+                                    </pic:pic>
+                                  </a:graphicData>
+                                </a:graphic>
+                              </wp:inline>
+                            </w:drawing>
+                          </w:r>
+                        </w:ins>
+                      </w:p>
+                    </w:txbxContent>
+                  </v:textbox>
+                  <w10:wrap type="square" anchorx="margin"/>
+                </v:shape>
+              </w:pict>
+            </mc:Fallback>
+          </mc:AlternateContent>
+        </w:r>
+      </w:ins>
+      <w:ins w:id="167" w:author="Owner" w:date="2018-01-15T10:06:00Z">
+        <w:r>
+          <w:rPr>
+            <w:sz w:val="24"/>
+            <w:szCs w:val="24"/>
+          </w:rPr>
+          <w:t xml:space="preserve">The most important jpeg file to view is the boundary conditions image: </w:t>
+        </w:r>
+      </w:ins>
+      <w:ins w:id="168" w:author="Owner" w:date="2018-01-15T10:07:00Z">
+        <w:r>
+          <w:rPr>
+            <w:b/>
+            <w:sz w:val="24"/>
+            <w:szCs w:val="24"/>
+            <w:rPrChange w:id="169" w:author="Owner" w:date="2018-01-15T10:07:00Z">
+              <w:rPr>
+                <w:sz w:val="24"/>
+                <w:szCs w:val="24"/>
+              </w:rPr>
+            </w:rPrChange>
+          </w:rPr>
+          <w:t>Boundary_Condition.jpg</w:t>
+        </w:r>
+        <w:r>
+          <w:rPr>
+            <w:sz w:val="24"/>
+            <w:szCs w:val="24"/>
+          </w:rPr>
+          <w:t>.   The following provide examples of adequate boundary conditions and problematic boundary conditions where adjustments should be made:</w:t>
+        </w:r>
+      </w:ins>
+    </w:p>
+    <w:p>
+      <w:pPr>
+        <w:spacing w:after="0" w:line="240" w:lineRule="auto"/>
+        <w:rPr>
+          <w:ins w:id="170" w:author="Owner" w:date="2018-01-15T10:08:00Z"/>
+          <w:sz w:val="24"/>
+          <w:szCs w:val="24"/>
+        </w:rPr>
+        <w:pPrChange w:id="171" w:author="Owner" w:date="2018-01-15T10:05:00Z">
+          <w:pPr>
+            <w:spacing w:after="0" w:line="240" w:lineRule="auto"/>
+            <w:ind w:left="720"/>
+          </w:pPr>
+        </w:pPrChange>
+      </w:pPr>
+    </w:p>
+    <w:p>
+      <w:pPr>
+        <w:spacing w:after="0" w:line="240" w:lineRule="auto"/>
+        <w:rPr>
+          <w:ins w:id="172" w:author="Owner" w:date="2018-01-15T10:07:00Z"/>
+          <w:sz w:val="24"/>
+          <w:szCs w:val="24"/>
+        </w:rPr>
+        <w:pPrChange w:id="173" w:author="Owner" w:date="2018-01-15T10:05:00Z">
+          <w:pPr>
+            <w:spacing w:after="0" w:line="240" w:lineRule="auto"/>
+            <w:ind w:left="720"/>
+          </w:pPr>
+        </w:pPrChange>
+      </w:pPr>
+    </w:p>
+    <w:p>
+      <w:pPr>
+        <w:spacing w:after="0" w:line="240" w:lineRule="auto"/>
+        <w:rPr>
+          <w:ins w:id="174" w:author="Owner" w:date="2018-01-15T10:07:00Z"/>
+          <w:sz w:val="24"/>
+          <w:szCs w:val="24"/>
+        </w:rPr>
+        <w:pPrChange w:id="175" w:author="Owner" w:date="2018-01-15T10:05:00Z">
+          <w:pPr>
+            <w:spacing w:after="0" w:line="240" w:lineRule="auto"/>
+            <w:ind w:left="720"/>
+          </w:pPr>
+        </w:pPrChange>
+      </w:pPr>
+    </w:p>
+    <w:p>
+      <w:pPr>
+        <w:spacing w:after="0" w:line="240" w:lineRule="auto"/>
+        <w:rPr>
+          <w:ins w:id="176" w:author="Owner" w:date="2018-01-15T10:07:00Z"/>
+          <w:sz w:val="24"/>
+          <w:szCs w:val="24"/>
+        </w:rPr>
+        <w:pPrChange w:id="177" w:author="Owner" w:date="2018-01-15T10:05:00Z">
+          <w:pPr>
+            <w:spacing w:after="0" w:line="240" w:lineRule="auto"/>
+            <w:ind w:left="720"/>
+          </w:pPr>
+        </w:pPrChange>
+      </w:pPr>
+    </w:p>
+    <w:p>
+      <w:pPr>
+        <w:spacing w:after="0" w:line="240" w:lineRule="auto"/>
+        <w:rPr>
+          <w:ins w:id="178" w:author="Owner" w:date="2018-01-15T10:04:00Z"/>
+          <w:sz w:val="24"/>
+          <w:szCs w:val="24"/>
+          <w:rPrChange w:id="179" w:author="Owner" w:date="2018-01-15T10:07:00Z">
+            <w:rPr>
+              <w:ins w:id="180" w:author="Owner" w:date="2018-01-15T10:04:00Z"/>
+              <w:b/>
+              <w:sz w:val="28"/>
+              <w:szCs w:val="24"/>
+            </w:rPr>
+          </w:rPrChange>
+        </w:rPr>
+        <w:pPrChange w:id="181" w:author="Owner" w:date="2018-01-15T10:05:00Z">
+          <w:pPr>
+            <w:spacing w:after="0" w:line="240" w:lineRule="auto"/>
+            <w:ind w:left="720"/>
+          </w:pPr>
+        </w:pPrChange>
+      </w:pPr>
+    </w:p>
+    <w:p>
+      <w:pPr>
+        <w:spacing w:after="0" w:line="240" w:lineRule="auto"/>
+        <w:ind w:left="720"/>
+        <w:rPr>
+          <w:ins w:id="182" w:author="Owner" w:date="2018-01-15T10:04:00Z"/>
+          <w:b/>
+          <w:sz w:val="28"/>
+          <w:szCs w:val="24"/>
+        </w:rPr>
+      </w:pPr>
+    </w:p>
+    <w:p>
+      <w:pPr>
+        <w:spacing w:after="0" w:line="240" w:lineRule="auto"/>
+        <w:rPr>
+          <w:ins w:id="183" w:author="Owner" w:date="2018-01-15T09:41:00Z"/>
+          <w:b/>
+          <w:sz w:val="28"/>
+          <w:szCs w:val="24"/>
+        </w:rPr>
+        <w:pPrChange w:id="184" w:author="Owner" w:date="2018-01-15T10:04:00Z">
+          <w:pPr>
+            <w:spacing w:after="0" w:line="240" w:lineRule="auto"/>
+            <w:ind w:left="720"/>
+          </w:pPr>
+        </w:pPrChange>
+      </w:pPr>
+    </w:p>
+    <w:p>
+      <w:pPr>
+        <w:spacing w:after="0" w:line="240" w:lineRule="auto"/>
+        <w:ind w:left="720"/>
+        <w:rPr>
+          <w:ins w:id="185" w:author="Owner" w:date="2018-01-15T09:41:00Z"/>
+          <w:b/>
+          <w:sz w:val="28"/>
+          <w:szCs w:val="24"/>
+        </w:rPr>
+      </w:pPr>
+    </w:p>
+    <w:p>
+      <w:pPr>
+        <w:rPr>
+          <w:ins w:id="186" w:author="Owner" w:date="2018-01-15T10:10:00Z"/>
+          <w:b/>
+          <w:sz w:val="28"/>
+          <w:szCs w:val="24"/>
+        </w:rPr>
+      </w:pPr>
+    </w:p>
+    <w:p>
+      <w:pPr>
+        <w:rPr>
+          <w:ins w:id="187" w:author="Owner" w:date="2018-01-15T10:10:00Z"/>
+          <w:b/>
+          <w:sz w:val="28"/>
+          <w:szCs w:val="24"/>
+        </w:rPr>
+      </w:pPr>
+    </w:p>
+    <w:p>
+      <w:pPr>
+        <w:rPr>
+          <w:ins w:id="188" w:author="Owner" w:date="2018-01-15T10:10:00Z"/>
+          <w:b/>
+          <w:sz w:val="28"/>
+          <w:szCs w:val="24"/>
+        </w:rPr>
+      </w:pPr>
+    </w:p>
+    <w:p>
+      <w:pPr>
+        <w:rPr>
+          <w:ins w:id="189" w:author="Owner" w:date="2018-01-15T10:10:00Z"/>
+          <w:b/>
+          <w:sz w:val="28"/>
+          <w:szCs w:val="24"/>
+        </w:rPr>
+      </w:pPr>
+      <w:ins w:id="190" w:author="Owner" w:date="2018-01-15T10:10:00Z">
+        <w:r>
+          <w:rPr>
+            <w:noProof/>
+            <w:sz w:val="24"/>
+            <w:szCs w:val="24"/>
+          </w:rPr>
+          <mc:AlternateContent>
+            <mc:Choice Requires="wps">
+              <w:drawing>
+                <wp:anchor distT="45720" distB="45720" distL="114300" distR="114300" simplePos="0" relativeHeight="251663360" behindDoc="0" locked="0" layoutInCell="1" allowOverlap="1" wp14:anchorId="268ADD01" wp14:editId="2D8126AB">
+                  <wp:simplePos x="0" y="0"/>
+                  <wp:positionH relativeFrom="margin">
+                    <wp:posOffset>3257550</wp:posOffset>
+                  </wp:positionH>
+                  <wp:positionV relativeFrom="paragraph">
+                    <wp:posOffset>7620</wp:posOffset>
+                  </wp:positionV>
+                  <wp:extent cx="3057525" cy="3400425"/>
+                  <wp:effectExtent l="0" t="0" r="28575" b="28575"/>
+                  <wp:wrapSquare wrapText="bothSides"/>
+                  <wp:docPr id="6" name="Text Box 2"/>
+                  <wp:cNvGraphicFramePr>
+                    <a:graphicFrameLocks xmlns:a="http://schemas.openxmlformats.org/drawingml/2006/main"/>
+                  </wp:cNvGraphicFramePr>
+                  <a:graphic xmlns:a="http://schemas.openxmlformats.org/drawingml/2006/main">
+                    <a:graphicData uri="http://schemas.microsoft.com/office/word/2010/wordprocessingShape">
+                      <wps:wsp>
+                        <wps:cNvSpPr txBox="1">
+                          <a:spLocks noChangeArrowheads="1"/>
+                        </wps:cNvSpPr>
+                        <wps:spPr bwMode="auto">
+                          <a:xfrm>
+                            <a:off x="0" y="0"/>
+                            <a:ext cx="3057525" cy="3400425"/>
+                          </a:xfrm>
+                          <a:prstGeom prst="rect">
+                            <a:avLst/>
+                          </a:prstGeom>
+                          <a:solidFill>
+                            <a:srgbClr val="FFFFFF"/>
+                          </a:solidFill>
+                          <a:ln w="9525">
+                            <a:solidFill>
+                              <a:srgbClr val="000000"/>
+                            </a:solidFill>
+                            <a:miter lim="800000"/>
+                            <a:headEnd/>
+                            <a:tailEnd/>
+                          </a:ln>
+                        </wps:spPr>
+                        <wps:txbx>
+                          <w:txbxContent>
+                            <w:p>
+                              <w:pPr>
+                                <w:rPr>
+                                  <w:ins w:id="191" w:author="Owner" w:date="2018-01-15T10:09:00Z"/>
+                                </w:rPr>
+                              </w:pPr>
+                              <w:ins w:id="192" w:author="Owner" w:date="2018-01-15T10:09:00Z">
+                                <w:r>
+                                  <w:t>Figure A1.3</w:t>
+                                </w:r>
+                              </w:ins>
+                              <w:ins w:id="193" w:author="Owner" w:date="2018-01-15T10:13:00Z">
+                                <w:r>
+                                  <w:t>: Trim length should be increased so that inlet boundary is distributed over both channels.</w:t>
+                                </w:r>
+                              </w:ins>
+                            </w:p>
+                            <w:p>
+                              <w:ins w:id="194" w:author="Owner" w:date="2018-01-15T10:12:00Z">
+                                <w:r>
+                                  <w:drawing>
+                                    <wp:inline distT="0" distB="0" distL="0" distR="0" wp14:anchorId="60B03469" wp14:editId="29BCD84A">
+                                      <wp:extent cx="2865755" cy="2865755"/>
+                                      <wp:effectExtent l="0" t="0" r="0" b="0"/>
+                                      <wp:docPr id="10" name="Picture 2"/>
+                                      <wp:cNvGraphicFramePr>
+                                        <a:graphicFrameLocks xmlns:a="http://schemas.openxmlformats.org/drawingml/2006/main" noChangeAspect="1"/>
+                                      </wp:cNvGraphicFramePr>
+                                      <a:graphic xmlns:a="http://schemas.openxmlformats.org/drawingml/2006/main">
+                                        <a:graphicData uri="http://schemas.openxmlformats.org/drawingml/2006/picture">
+                                          <pic:pic xmlns:pic="http://schemas.openxmlformats.org/drawingml/2006/picture">
+                                            <pic:nvPicPr>
+                                              <pic:cNvPr id="3" name="Picture 2"/>
+                                              <pic:cNvPicPr>
+                                                <a:picLocks noChangeAspect="1"/>
+                                              </pic:cNvPicPr>
+                                            </pic:nvPicPr>
+                                            <pic:blipFill>
+                                              <a:blip r:embed="rId10" cstate="print">
+                                                <a:extLst>
+                                                  <a:ext uri="{28A0092B-C50C-407E-A947-70E740481C1C}">
+                                                    <a14:useLocalDpi xmlns:a14="http://schemas.microsoft.com/office/drawing/2010/main" val="0"/>
+                                                  </a:ext>
+                                                </a:extLst>
+                                              </a:blip>
+                                              <a:stretch>
+                                                <a:fillRect/>
+                                              </a:stretch>
+                                            </pic:blipFill>
+                                            <pic:spPr>
+                                              <a:xfrm>
+                                                <a:off x="0" y="0"/>
+                                                <a:ext cx="2865755" cy="2865755"/>
+                                              </a:xfrm>
+                                              <a:prstGeom prst="rect">
+                                                <a:avLst/>
+                                              </a:prstGeom>
+                                            </pic:spPr>
+                                          </pic:pic>
+                                        </a:graphicData>
+                                      </a:graphic>
+                                    </wp:inline>
+                                  </w:drawing>
+                                </w:r>
+                              </w:ins>
+                            </w:p>
+                          </w:txbxContent>
+                        </wps:txbx>
+                        <wps:bodyPr rot="0" vert="horz" wrap="square" lIns="91440" tIns="45720" rIns="91440" bIns="45720" anchor="t" anchorCtr="0">
+                          <a:noAutofit/>
+                        </wps:bodyPr>
+                      </wps:wsp>
+                    </a:graphicData>
+                  </a:graphic>
+                  <wp14:sizeRelH relativeFrom="margin">
+                    <wp14:pctWidth>0</wp14:pctWidth>
+                  </wp14:sizeRelH>
+                  <wp14:sizeRelV relativeFrom="margin">
+                    <wp14:pctHeight>0</wp14:pctHeight>
+                  </wp14:sizeRelV>
+                </wp:anchor>
+              </w:drawing>
+            </mc:Choice>
+            <mc:Fallback>
+              <w:pict>
+                <v:shape w14:anchorId="268ADD01" id="_x0000_s1027" type="#_x0000_t202" style="position:absolute;margin-left:256.5pt;margin-top:.6pt;width:240.75pt;height:267.75pt;z-index:251663360;visibility:visible;mso-wrap-style:square;mso-width-percent:0;mso-height-percent:0;mso-wrap-distance-left:9pt;mso-wrap-distance-top:3.6pt;mso-wrap-distance-right:9pt;mso-wrap-distance-bottom:3.6pt;mso-position-horizontal:absolute;mso-position-horizontal-relative:margin;mso-position-vertical:absolute;mso-position-vertical-relative:text;mso-width-percent:0;mso-height-percent:0;mso-width-relative:margin;mso-height-relative:margin;v-text-anchor:top" o:gfxdata="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">
+                  <v:textbox>
+                    <w:txbxContent>
+                      <w:p>
+                        <w:pPr>
+                          <w:rPr>
+                            <w:ins w:id="195" w:author="Owner" w:date="2018-01-15T10:09:00Z"/>
+                          </w:rPr>
+                        </w:pPr>
+                        <w:ins w:id="196" w:author="Owner" w:date="2018-01-15T10:09:00Z">
+                          <w:r>
+                            <w:t>Figure A1.3</w:t>
+                          </w:r>
+                        </w:ins>
+                        <w:ins w:id="197" w:author="Owner" w:date="2018-01-15T10:13:00Z">
+                          <w:r>
+                            <w:t>: Trim length should be increased so that inlet boundary is distributed over both channels.</w:t>
+                          </w:r>
+                        </w:ins>
+                      </w:p>
+                      <w:p>
+                        <w:ins w:id="198" w:author="Owner" w:date="2018-01-15T10:12:00Z">
+                          <w:r>
+                            <w:drawing>
+                              <wp:inline distT="0" distB="0" distL="0" distR="0" wp14:anchorId="60B03469" wp14:editId="29BCD84A">
+                                <wp:extent cx="2865755" cy="2865755"/>
+                                <wp:effectExtent l="0" t="0" r="0" b="0"/>
+                                <wp:docPr id="10" name="Picture 2"/>
+                                <wp:cNvGraphicFramePr>
+                                  <a:graphicFrameLocks xmlns:a="http://schemas.openxmlformats.org/drawingml/2006/main" noChangeAspect="1"/>
+                                </wp:cNvGraphicFramePr>
+                                <a:graphic xmlns:a="http://schemas.openxmlformats.org/drawingml/2006/main">
+                                  <a:graphicData uri="http://schemas.openxmlformats.org/drawingml/2006/picture">
+                                    <pic:pic xmlns:pic="http://schemas.openxmlformats.org/drawingml/2006/picture">
+                                      <pic:nvPicPr>
+                                        <pic:cNvPr id="3" name="Picture 2"/>
+                                        <pic:cNvPicPr>
+                                          <a:picLocks noChangeAspect="1"/>
+                                        </pic:cNvPicPr>
+                                      </pic:nvPicPr>
+                                      <pic:blipFill>
+                                        <a:blip r:embed="rId10" cstate="print">
+                                          <a:extLst>
+                                            <a:ext uri="{28A0092B-C50C-407E-A947-70E740481C1C}">
+                                              <a14:useLocalDpi xmlns:a14="http://schemas.microsoft.com/office/drawing/2010/main" val="0"/>
+                                            </a:ext>
+                                          </a:extLst>
+                                        </a:blip>
+                                        <a:stretch>
+                                          <a:fillRect/>
+                                        </a:stretch>
+                                      </pic:blipFill>
+                                      <pic:spPr>
+                                        <a:xfrm>
+                                          <a:off x="0" y="0"/>
+                                          <a:ext cx="2865755" cy="2865755"/>
+                                        </a:xfrm>
+                                        <a:prstGeom prst="rect">
+                                          <a:avLst/>
+                                        </a:prstGeom>
+                                      </pic:spPr>
+                                    </pic:pic>
+                                  </a:graphicData>
+                                </a:graphic>
+                              </wp:inline>
+                            </w:drawing>
+                          </w:r>
+                        </w:ins>
+                      </w:p>
+                    </w:txbxContent>
+                  </v:textbox>
+                  <w10:wrap type="square" anchorx="margin"/>
+                </v:shape>
+              </w:pict>
+            </mc:Fallback>
+          </mc:AlternateContent>
+        </w:r>
+        <w:r>
+          <w:rPr>
+            <w:noProof/>
+            <w:sz w:val="24"/>
+            <w:szCs w:val="24"/>
+          </w:rPr>
+          <mc:AlternateContent>
+            <mc:Choice Requires="wps">
+              <w:drawing>
+                <wp:inline distT="0" distB="0" distL="0" distR="0" wp14:anchorId="3439CE70" wp14:editId="28B17BE6">
+                  <wp:extent cx="3057525" cy="3400425"/>
+                  <wp:effectExtent l="0" t="0" r="28575" b="28575"/>
+                  <wp:docPr id="3" name="Text Box 2"/>
+                  <wp:cNvGraphicFramePr>
+                    <a:graphicFrameLocks xmlns:a="http://schemas.openxmlformats.org/drawingml/2006/main"/>
+                  </wp:cNvGraphicFramePr>
+                  <a:graphic xmlns:a="http://schemas.openxmlformats.org/drawingml/2006/main">
+                    <a:graphicData uri="http://schemas.microsoft.com/office/word/2010/wordprocessingShape">
+                      <wps:wsp>
+                        <wps:cNvSpPr txBox="1">
+                          <a:spLocks noChangeArrowheads="1"/>
+                        </wps:cNvSpPr>
+                        <wps:spPr bwMode="auto">
+                          <a:xfrm>
+                            <a:off x="0" y="0"/>
+                            <a:ext cx="3057525" cy="3400425"/>
+                          </a:xfrm>
+                          <a:prstGeom prst="rect">
+                            <a:avLst/>
+                          </a:prstGeom>
+                          <a:solidFill>
+                            <a:srgbClr val="FFFFFF"/>
+                          </a:solidFill>
+                          <a:ln w="9525">
+                            <a:solidFill>
+                              <a:srgbClr val="000000"/>
+                            </a:solidFill>
+                            <a:miter lim="800000"/>
+                            <a:headEnd/>
+                            <a:tailEnd/>
+                          </a:ln>
+                        </wps:spPr>
+                        <wps:txbx>
+                          <w:txbxContent>
+                            <w:p>
+                              <w:pPr>
+                                <w:rPr>
+                                  <w:ins w:id="199" w:author="Owner" w:date="2018-01-15T10:09:00Z"/>
+                                </w:rPr>
+                              </w:pPr>
+                              <w:ins w:id="200" w:author="Owner" w:date="2018-01-15T10:09:00Z">
+                                <w:r>
+                                  <w:t>Figure A1.2</w:t>
+                                </w:r>
+                              </w:ins>
+                              <w:ins w:id="201" w:author="Owner" w:date="2018-01-15T10:13:00Z">
+                                <w:r>
+                                  <w:t>:</w:t>
+                                </w:r>
+                              </w:ins>
+                              <w:ins w:id="202" w:author="Owner" w:date="2018-01-15T10:09:00Z">
+                                <w:r>
+                                  <w:t xml:space="preserve"> Good Boundary Conditions</w:t>
+                                </w:r>
+                              </w:ins>
+                              <w:ins w:id="203" w:author="Owner" w:date="2018-01-15T10:13:00Z">
+                                <w:r>
+                                  <w:t>.  Boundaries cut through all or most of the wetted width, and not too much of the site is cut off.</w:t>
+                                </w:r>
+                              </w:ins>
+                            </w:p>
+                            <w:p>
+                              <w:ins w:id="204" w:author="Owner" w:date="2018-01-15T10:12:00Z">
+                                <w:r>
+                                  <w:drawing>
+                                    <wp:inline distT="0" distB="0" distL="0" distR="0" wp14:anchorId="47C18BFF" wp14:editId="15CD7CAC">
+                                      <wp:extent cx="2865755" cy="2865755"/>
+                                      <wp:effectExtent l="0" t="0" r="0" b="0"/>
+                                      <wp:docPr id="9" name="Picture 2"/>
+                                      <wp:cNvGraphicFramePr>
+                                        <a:graphicFrameLocks xmlns:a="http://schemas.openxmlformats.org/drawingml/2006/main" noChangeAspect="1"/>
+                                      </wp:cNvGraphicFramePr>
+                                      <a:graphic xmlns:a="http://schemas.openxmlformats.org/drawingml/2006/main">
+                                        <a:graphicData uri="http://schemas.openxmlformats.org/drawingml/2006/picture">
+                                          <pic:pic xmlns:pic="http://schemas.openxmlformats.org/drawingml/2006/picture">
+                                            <pic:nvPicPr>
+                                              <pic:cNvPr id="3" name="Picture 2"/>
+                                              <pic:cNvPicPr>
+                                                <a:picLocks noChangeAspect="1"/>
+                                              </pic:cNvPicPr>
+                                            </pic:nvPicPr>
+                                            <pic:blipFill>
+                                              <a:blip r:embed="rId11" cstate="print">
+                                                <a:extLst>
+                                                  <a:ext uri="{28A0092B-C50C-407E-A947-70E740481C1C}">
+                                                    <a14:useLocalDpi xmlns:a14="http://schemas.microsoft.com/office/drawing/2010/main" val="0"/>
+                                                  </a:ext>
+                                                </a:extLst>
+                                              </a:blip>
+                                              <a:stretch>
+                                                <a:fillRect/>
+                                              </a:stretch>
+                                            </pic:blipFill>
+                                            <pic:spPr>
+                                              <a:xfrm>
+                                                <a:off x="0" y="0"/>
+                                                <a:ext cx="2865755" cy="2865755"/>
+                                              </a:xfrm>
+                                              <a:prstGeom prst="rect">
+                                                <a:avLst/>
+                                              </a:prstGeom>
+                                            </pic:spPr>
+                                          </pic:pic>
+                                        </a:graphicData>
+                                      </a:graphic>
+                                    </wp:inline>
+                                  </w:drawing>
+                                </w:r>
+                              </w:ins>
+                            </w:p>
+                          </w:txbxContent>
+                        </wps:txbx>
+                        <wps:bodyPr rot="0" vert="horz" wrap="square" lIns="91440" tIns="45720" rIns="91440" bIns="45720" anchor="t" anchorCtr="0">
+                          <a:noAutofit/>
+                        </wps:bodyPr>
+                      </wps:wsp>
+                    </a:graphicData>
+                  </a:graphic>
+                </wp:inline>
+              </w:drawing>
+            </mc:Choice>
+            <mc:Fallback>
+              <w:pict>
+                <v:shape w14:anchorId="3439CE70" id="Text Box 2" o:spid="_x0000_s1028" type="#_x0000_t202" style="width:240.75pt;height:267.75pt;visibility:visible;mso-wrap-style:square;mso-left-percent:-10001;mso-top-percent:-10001;mso-position-horizontal:absolute;mso-position-horizontal-relative:char;mso-position-vertical:absolute;mso-position-vertical-relative:line;mso-left-percent:-10001;mso-top-percent:-10001;v-text-anchor:top" o:gfxdata="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">
+                  <v:textbox>
+                    <w:txbxContent>
+                      <w:p>
+                        <w:pPr>
+                          <w:rPr>
+                            <w:ins w:id="205" w:author="Owner" w:date="2018-01-15T10:09:00Z"/>
+                          </w:rPr>
+                        </w:pPr>
+                        <w:ins w:id="206" w:author="Owner" w:date="2018-01-15T10:09:00Z">
+                          <w:r>
+                            <w:t>Figure A1.2</w:t>
+                          </w:r>
+                        </w:ins>
+                        <w:ins w:id="207" w:author="Owner" w:date="2018-01-15T10:13:00Z">
+                          <w:r>
+                            <w:t>:</w:t>
+                          </w:r>
+                        </w:ins>
+                        <w:ins w:id="208" w:author="Owner" w:date="2018-01-15T10:09:00Z">
+                          <w:r>
+                            <w:t xml:space="preserve"> Good Boundary Conditions</w:t>
+                          </w:r>
+                        </w:ins>
+                        <w:ins w:id="209" w:author="Owner" w:date="2018-01-15T10:13:00Z">
+                          <w:r>
+                            <w:t>.  Boundaries cut through all or most of the wetted width, and not too much of the site is cut off.</w:t>
+                          </w:r>
+                        </w:ins>
+                      </w:p>
+                      <w:p>
+                        <w:ins w:id="210" w:author="Owner" w:date="2018-01-15T10:12:00Z">
+                          <w:r>
+                            <w:drawing>
+                              <wp:inline distT="0" distB="0" distL="0" distR="0" wp14:anchorId="47C18BFF" wp14:editId="15CD7CAC">
+                                <wp:extent cx="2865755" cy="2865755"/>
+                                <wp:effectExtent l="0" t="0" r="0" b="0"/>
+                                <wp:docPr id="9" name="Picture 2"/>
+                                <wp:cNvGraphicFramePr>
+                                  <a:graphicFrameLocks xmlns:a="http://schemas.openxmlformats.org/drawingml/2006/main" noChangeAspect="1"/>
+                                </wp:cNvGraphicFramePr>
+                                <a:graphic xmlns:a="http://schemas.openxmlformats.org/drawingml/2006/main">
+                                  <a:graphicData uri="http://schemas.openxmlformats.org/drawingml/2006/picture">
+                                    <pic:pic xmlns:pic="http://schemas.openxmlformats.org/drawingml/2006/picture">
+                                      <pic:nvPicPr>
+                                        <pic:cNvPr id="3" name="Picture 2"/>
+                                        <pic:cNvPicPr>
+                                          <a:picLocks noChangeAspect="1"/>
+                                        </pic:cNvPicPr>
+                                      </pic:nvPicPr>
+                                      <pic:blipFill>
+                                        <a:blip r:embed="rId11" cstate="print">
+                                          <a:extLst>
+                                            <a:ext uri="{28A0092B-C50C-407E-A947-70E740481C1C}">
+                                              <a14:useLocalDpi xmlns:a14="http://schemas.microsoft.com/office/drawing/2010/main" val="0"/>
+                                            </a:ext>
+                                          </a:extLst>
+                                        </a:blip>
+                                        <a:stretch>
+                                          <a:fillRect/>
+                                        </a:stretch>
+                                      </pic:blipFill>
+                                      <pic:spPr>
+                                        <a:xfrm>
+                                          <a:off x="0" y="0"/>
+                                          <a:ext cx="2865755" cy="2865755"/>
+                                        </a:xfrm>
+                                        <a:prstGeom prst="rect">
+                                          <a:avLst/>
+                                        </a:prstGeom>
+                                      </pic:spPr>
+                                    </pic:pic>
+                                  </a:graphicData>
+                                </a:graphic>
+                              </wp:inline>
+                            </w:drawing>
+                          </w:r>
+                        </w:ins>
+                      </w:p>
+                    </w:txbxContent>
+                  </v:textbox>
+                  <w10:anchorlock/>
+                </v:shape>
+              </w:pict>
+            </mc:Fallback>
+          </mc:AlternateContent>
+        </w:r>
+      </w:ins>
+    </w:p>
+    <w:p>
+      <w:pPr>
+        <w:rPr>
+          <w:ins w:id="211" w:author="Owner" w:date="2018-01-15T10:10:00Z"/>
+          <w:b/>
+          <w:sz w:val="28"/>
+          <w:szCs w:val="24"/>
+        </w:rPr>
+      </w:pPr>
+      <w:ins w:id="212" w:author="Owner" w:date="2018-01-15T10:17:00Z">
+        <w:r>
+          <w:rPr>
+            <w:noProof/>
+            <w:sz w:val="24"/>
+            <w:szCs w:val="24"/>
+          </w:rPr>
+          <w:lastRenderedPageBreak/>
+          <mc:AlternateContent>
+            <mc:Choice Requires="wps">
+              <w:drawing>
+                <wp:anchor distT="45720" distB="45720" distL="114300" distR="114300" simplePos="0" relativeHeight="251671552" behindDoc="0" locked="0" layoutInCell="1" allowOverlap="1" wp14:anchorId="2284E8B5" wp14:editId="27E8CA3C">
+                  <wp:simplePos x="0" y="0"/>
+                  <wp:positionH relativeFrom="margin">
+                    <wp:align>right</wp:align>
+                  </wp:positionH>
+                  <wp:positionV relativeFrom="paragraph">
+                    <wp:posOffset>4055745</wp:posOffset>
+                  </wp:positionV>
+                  <wp:extent cx="3057525" cy="3400425"/>
+                  <wp:effectExtent l="0" t="0" r="28575" b="28575"/>
+                  <wp:wrapSquare wrapText="bothSides"/>
+                  <wp:docPr id="20" name="Text Box 2"/>
+                  <wp:cNvGraphicFramePr>
+                    <a:graphicFrameLocks xmlns:a="http://schemas.openxmlformats.org/drawingml/2006/main"/>
+                  </wp:cNvGraphicFramePr>
+                  <a:graphic xmlns:a="http://schemas.openxmlformats.org/drawingml/2006/main">
+                    <a:graphicData uri="http://schemas.microsoft.com/office/word/2010/wordprocessingShape">
+                      <wps:wsp>
+                        <wps:cNvSpPr txBox="1">
+                          <a:spLocks noChangeArrowheads="1"/>
+                        </wps:cNvSpPr>
+                        <wps:spPr bwMode="auto">
+                          <a:xfrm>
+                            <a:off x="0" y="0"/>
+                            <a:ext cx="3057525" cy="3400425"/>
+                          </a:xfrm>
+                          <a:prstGeom prst="rect">
+                            <a:avLst/>
+                          </a:prstGeom>
+                          <a:solidFill>
+                            <a:srgbClr val="FFFFFF"/>
+                          </a:solidFill>
+                          <a:ln w="9525">
+                            <a:solidFill>
+                              <a:srgbClr val="000000"/>
+                            </a:solidFill>
+                            <a:miter lim="800000"/>
+                            <a:headEnd/>
+                            <a:tailEnd/>
+                          </a:ln>
+                        </wps:spPr>
+                        <wps:txbx>
+                          <w:txbxContent>
+                            <w:p>
+                              <w:pPr>
+                                <w:rPr>
+                                  <w:ins w:id="213" w:author="Owner" w:date="2018-01-15T10:18:00Z"/>
+                                </w:rPr>
+                              </w:pPr>
+                              <w:ins w:id="214" w:author="Owner" w:date="2018-01-15T10:09:00Z">
+                                <w:r>
+                                  <w:t>Figure A1.</w:t>
+                                </w:r>
+                              </w:ins>
+                              <w:ins w:id="215" w:author="Owner" w:date="2018-01-15T10:15:00Z">
+                                <w:r>
+                                  <w:t>5</w:t>
+                                </w:r>
+                                <w:r>
+                                  <w:t>B</w:t>
+                                </w:r>
+                              </w:ins>
+                              <w:ins w:id="216" w:author="Owner" w:date="2018-01-15T10:13:00Z">
+                                <w:r>
+                                  <w:t>: Trim</w:t>
+                                </w:r>
+                                <w:r>
+                                  <w:t xml:space="preserve"> length Corrected</w:t>
+                                </w:r>
+                              </w:ins>
+                            </w:p>
+                            <w:p>
+                              <w:ins w:id="217" w:author="Owner" w:date="2018-01-15T10:18:00Z">
+                                <w:r>
+                                  <w:drawing>
+                                    <wp:inline distT="0" distB="0" distL="0" distR="0" wp14:anchorId="6CEF9815" wp14:editId="098ACD88">
+                                      <wp:extent cx="2865755" cy="2865755"/>
+                                      <wp:effectExtent l="0" t="0" r="0" b="0"/>
+                                      <wp:docPr id="22" name="Picture 5"/>
+                                      <wp:cNvGraphicFramePr>
+                                        <a:graphicFrameLocks xmlns:a="http://schemas.openxmlformats.org/drawingml/2006/main" noChangeAspect="1"/>
+                                      </wp:cNvGraphicFramePr>
+                                      <a:graphic xmlns:a="http://schemas.openxmlformats.org/drawingml/2006/main">
+                                        <a:graphicData uri="http://schemas.openxmlformats.org/drawingml/2006/picture">
+                                          <pic:pic xmlns:pic="http://schemas.openxmlformats.org/drawingml/2006/picture">
+                                            <pic:nvPicPr>
+                                              <pic:cNvPr id="6" name="Picture 5"/>
+                                              <pic:cNvPicPr>
+                                                <a:picLocks noChangeAspect="1"/>
+                                              </pic:cNvPicPr>
+                                            </pic:nvPicPr>
+                                            <pic:blipFill>
+                                              <a:blip r:embed="rId12" cstate="print">
+                                                <a:extLst>
+                                                  <a:ext uri="{28A0092B-C50C-407E-A947-70E740481C1C}">
+                                                    <a14:useLocalDpi xmlns:a14="http://schemas.microsoft.com/office/drawing/2010/main" val="0"/>
+                                                  </a:ext>
+                                                </a:extLst>
+                                              </a:blip>
+                                              <a:stretch>
+                                                <a:fillRect/>
+                                              </a:stretch>
+                                            </pic:blipFill>
+                                            <pic:spPr>
+                                              <a:xfrm>
+                                                <a:off x="0" y="0"/>
+                                                <a:ext cx="2865755" cy="2865755"/>
+                                              </a:xfrm>
+                                              <a:prstGeom prst="rect">
+                                                <a:avLst/>
+                                              </a:prstGeom>
+                                            </pic:spPr>
+                                          </pic:pic>
+                                        </a:graphicData>
+                                      </a:graphic>
+                                    </wp:inline>
+                                  </w:drawing>
+                                </w:r>
+                              </w:ins>
+                            </w:p>
+                          </w:txbxContent>
+                        </wps:txbx>
+                        <wps:bodyPr rot="0" vert="horz" wrap="square" lIns="91440" tIns="45720" rIns="91440" bIns="45720" anchor="t" anchorCtr="0">
+                          <a:noAutofit/>
+                        </wps:bodyPr>
+                      </wps:wsp>
+                    </a:graphicData>
+                  </a:graphic>
+                  <wp14:sizeRelH relativeFrom="margin">
+                    <wp14:pctWidth>0</wp14:pctWidth>
+                  </wp14:sizeRelH>
+                  <wp14:sizeRelV relativeFrom="margin">
+                    <wp14:pctHeight>0</wp14:pctHeight>
+                  </wp14:sizeRelV>
+                </wp:anchor>
+              </w:drawing>
+            </mc:Choice>
+            <mc:Fallback>
+              <w:pict>
+                <v:shape w14:anchorId="2284E8B5" id="_x0000_s1029" type="#_x0000_t202" style="position:absolute;margin-left:189.55pt;margin-top:319.35pt;width:240.75pt;height:267.75pt;z-index:251671552;visibility:visible;mso-wrap-style:square;mso-width-percent:0;mso-height-percent:0;mso-wrap-distance-left:9pt;mso-wrap-distance-top:3.6pt;mso-wrap-distance-right:9pt;mso-wrap-distance-bottom:3.6pt;mso-position-horizontal:right;mso-position-horizontal-relative:margin;mso-position-vertical:absolute;mso-position-vertical-relative:text;mso-width-percent:0;mso-height-percent:0;mso-width-relative:margin;mso-height-relative:margin;v-text-anchor:top" o:gfxdata="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">
+                  <v:textbox>
+                    <w:txbxContent>
+                      <w:p>
+                        <w:pPr>
+                          <w:rPr>
+                            <w:ins w:id="218" w:author="Owner" w:date="2018-01-15T10:18:00Z"/>
+                          </w:rPr>
+                        </w:pPr>
+                        <w:ins w:id="219" w:author="Owner" w:date="2018-01-15T10:09:00Z">
+                          <w:r>
+                            <w:t>Figure A1.</w:t>
+                          </w:r>
+                        </w:ins>
+                        <w:ins w:id="220" w:author="Owner" w:date="2018-01-15T10:15:00Z">
+                          <w:r>
+                            <w:t>5</w:t>
+                          </w:r>
+                          <w:r>
+                            <w:t>B</w:t>
+                          </w:r>
+                        </w:ins>
+                        <w:ins w:id="221" w:author="Owner" w:date="2018-01-15T10:13:00Z">
+                          <w:r>
+                            <w:t>: Trim</w:t>
+                          </w:r>
+                          <w:r>
+                            <w:t xml:space="preserve"> length Corrected</w:t>
+                          </w:r>
+                        </w:ins>
+                      </w:p>
+                      <w:p>
+                        <w:ins w:id="222" w:author="Owner" w:date="2018-01-15T10:18:00Z">
+                          <w:r>
+                            <w:drawing>
+                              <wp:inline distT="0" distB="0" distL="0" distR="0" wp14:anchorId="6CEF9815" wp14:editId="098ACD88">
+                                <wp:extent cx="2865755" cy="2865755"/>
+                                <wp:effectExtent l="0" t="0" r="0" b="0"/>
+                                <wp:docPr id="22" name="Picture 5"/>
+                                <wp:cNvGraphicFramePr>
+                                  <a:graphicFrameLocks xmlns:a="http://schemas.openxmlformats.org/drawingml/2006/main" noChangeAspect="1"/>
+                                </wp:cNvGraphicFramePr>
+                                <a:graphic xmlns:a="http://schemas.openxmlformats.org/drawingml/2006/main">
+                                  <a:graphicData uri="http://schemas.openxmlformats.org/drawingml/2006/picture">
+                                    <pic:pic xmlns:pic="http://schemas.openxmlformats.org/drawingml/2006/picture">
+                                      <pic:nvPicPr>
+                                        <pic:cNvPr id="6" name="Picture 5"/>
+                                        <pic:cNvPicPr>
+                                          <a:picLocks noChangeAspect="1"/>
+                                        </pic:cNvPicPr>
+                                      </pic:nvPicPr>
+                                      <pic:blipFill>
+                                        <a:blip r:embed="rId12" cstate="print">
+                                          <a:extLst>
+                                            <a:ext uri="{28A0092B-C50C-407E-A947-70E740481C1C}">
+                                              <a14:useLocalDpi xmlns:a14="http://schemas.microsoft.com/office/drawing/2010/main" val="0"/>
+                                            </a:ext>
+                                          </a:extLst>
+                                        </a:blip>
+                                        <a:stretch>
+                                          <a:fillRect/>
+                                        </a:stretch>
+                                      </pic:blipFill>
+                                      <pic:spPr>
+                                        <a:xfrm>
+                                          <a:off x="0" y="0"/>
+                                          <a:ext cx="2865755" cy="2865755"/>
+                                        </a:xfrm>
+                                        <a:prstGeom prst="rect">
+                                          <a:avLst/>
+                                        </a:prstGeom>
+                                      </pic:spPr>
+                                    </pic:pic>
+                                  </a:graphicData>
+                                </a:graphic>
+                              </wp:inline>
+                            </w:drawing>
+                          </w:r>
+                        </w:ins>
+                      </w:p>
+                    </w:txbxContent>
+                  </v:textbox>
+                  <w10:wrap type="square" anchorx="margin"/>
+                </v:shape>
+              </w:pict>
+            </mc:Fallback>
+          </mc:AlternateContent>
+        </w:r>
+      </w:ins>
+      <w:ins w:id="223" w:author="Owner" w:date="2018-01-15T10:14:00Z">
+        <w:r>
+          <w:rPr>
+            <w:noProof/>
+            <w:sz w:val="24"/>
+            <w:szCs w:val="24"/>
+          </w:rPr>
+          <mc:AlternateContent>
+            <mc:Choice Requires="wps">
+              <w:drawing>
+                <wp:anchor distT="45720" distB="45720" distL="114300" distR="114300" simplePos="0" relativeHeight="251667456" behindDoc="0" locked="0" layoutInCell="1" allowOverlap="1" wp14:anchorId="35ABA081" wp14:editId="266FE820">
+                  <wp:simplePos x="0" y="0"/>
+                  <wp:positionH relativeFrom="margin">
+                    <wp:align>right</wp:align>
+                  </wp:positionH>
+                  <wp:positionV relativeFrom="paragraph">
+                    <wp:posOffset>76200</wp:posOffset>
+                  </wp:positionV>
+                  <wp:extent cx="3057525" cy="3400425"/>
+                  <wp:effectExtent l="0" t="0" r="28575" b="28575"/>
+                  <wp:wrapSquare wrapText="bothSides"/>
+                  <wp:docPr id="13" name="Text Box 2"/>
+                  <wp:cNvGraphicFramePr>
+                    <a:graphicFrameLocks xmlns:a="http://schemas.openxmlformats.org/drawingml/2006/main"/>
+                  </wp:cNvGraphicFramePr>
+                  <a:graphic xmlns:a="http://schemas.openxmlformats.org/drawingml/2006/main">
+                    <a:graphicData uri="http://schemas.microsoft.com/office/word/2010/wordprocessingShape">
+                      <wps:wsp>
+                        <wps:cNvSpPr txBox="1">
+                          <a:spLocks noChangeArrowheads="1"/>
+                        </wps:cNvSpPr>
+                        <wps:spPr bwMode="auto">
+                          <a:xfrm>
+                            <a:off x="0" y="0"/>
+                            <a:ext cx="3057525" cy="3400425"/>
+                          </a:xfrm>
+                          <a:prstGeom prst="rect">
+                            <a:avLst/>
+                          </a:prstGeom>
+                          <a:solidFill>
+                            <a:srgbClr val="FFFFFF"/>
+                          </a:solidFill>
+                          <a:ln w="9525">
+                            <a:solidFill>
+                              <a:srgbClr val="000000"/>
+                            </a:solidFill>
+                            <a:miter lim="800000"/>
+                            <a:headEnd/>
+                            <a:tailEnd/>
+                          </a:ln>
+                        </wps:spPr>
+                        <wps:txbx>
+                          <w:txbxContent>
+                            <w:p>
+                              <w:pPr>
+                                <w:rPr>
+                                  <w:ins w:id="224" w:author="Owner" w:date="2018-01-15T10:09:00Z"/>
+                                </w:rPr>
+                              </w:pPr>
+                              <w:ins w:id="225" w:author="Owner" w:date="2018-01-15T10:09:00Z">
+                                <w:r>
+                                  <w:t>Figure A1.</w:t>
+                                </w:r>
+                              </w:ins>
+                              <w:ins w:id="226" w:author="Owner" w:date="2018-01-15T10:16:00Z">
+                                <w:r>
+                                  <w:t>4B</w:t>
+                                </w:r>
+                              </w:ins>
+                              <w:ins w:id="227" w:author="Owner" w:date="2018-01-15T10:13:00Z">
+                                <w:r>
+                                  <w:t>: Trim length reduced to achieve optimal boundary conditions.</w:t>
+                                </w:r>
+                              </w:ins>
+                            </w:p>
+                            <w:p>
+                              <w:ins w:id="228" w:author="Owner" w:date="2018-01-15T10:15:00Z">
+                                <w:r>
+                                  <w:drawing>
+                                    <wp:inline distT="0" distB="0" distL="0" distR="0" wp14:anchorId="5F0C72C8" wp14:editId="2D0B314F">
+                                      <wp:extent cx="2865755" cy="2865755"/>
+                                      <wp:effectExtent l="0" t="0" r="0" b="0"/>
+                                      <wp:docPr id="16" name="Picture 2"/>
+                                      <wp:cNvGraphicFramePr>
+                                        <a:graphicFrameLocks xmlns:a="http://schemas.openxmlformats.org/drawingml/2006/main" noChangeAspect="1"/>
+                                      </wp:cNvGraphicFramePr>
+                                      <a:graphic xmlns:a="http://schemas.openxmlformats.org/drawingml/2006/main">
+                                        <a:graphicData uri="http://schemas.openxmlformats.org/drawingml/2006/picture">
+                                          <pic:pic xmlns:pic="http://schemas.openxmlformats.org/drawingml/2006/picture">
+                                            <pic:nvPicPr>
+                                              <pic:cNvPr id="3" name="Picture 2"/>
+                                              <pic:cNvPicPr>
+                                                <a:picLocks noChangeAspect="1"/>
+                                              </pic:cNvPicPr>
+                                            </pic:nvPicPr>
+                                            <pic:blipFill>
+                                              <a:blip r:embed="rId13" cstate="print">
+                                                <a:extLst>
+                                                  <a:ext uri="{28A0092B-C50C-407E-A947-70E740481C1C}">
+                                                    <a14:useLocalDpi xmlns:a14="http://schemas.microsoft.com/office/drawing/2010/main" val="0"/>
+                                                  </a:ext>
+                                                </a:extLst>
+                                              </a:blip>
+                                              <a:stretch>
+                                                <a:fillRect/>
+                                              </a:stretch>
+                                            </pic:blipFill>
+                                            <pic:spPr>
+                                              <a:xfrm>
+                                                <a:off x="0" y="0"/>
+                                                <a:ext cx="2865755" cy="2865755"/>
+                                              </a:xfrm>
+                                              <a:prstGeom prst="rect">
+                                                <a:avLst/>
+                                              </a:prstGeom>
+                                            </pic:spPr>
+                                          </pic:pic>
+                                        </a:graphicData>
+                                      </a:graphic>
+                                    </wp:inline>
+                                  </w:drawing>
+                                </w:r>
+                              </w:ins>
+                            </w:p>
+                          </w:txbxContent>
+                        </wps:txbx>
+                        <wps:bodyPr rot="0" vert="horz" wrap="square" lIns="91440" tIns="45720" rIns="91440" bIns="45720" anchor="t" anchorCtr="0">
+                          <a:noAutofit/>
+                        </wps:bodyPr>
+                      </wps:wsp>
+                    </a:graphicData>
+                  </a:graphic>
+                  <wp14:sizeRelH relativeFrom="margin">
+                    <wp14:pctWidth>0</wp14:pctWidth>
+                  </wp14:sizeRelH>
+                  <wp14:sizeRelV relativeFrom="margin">
+                    <wp14:pctHeight>0</wp14:pctHeight>
+                  </wp14:sizeRelV>
+                </wp:anchor>
+              </w:drawing>
+            </mc:Choice>
+            <mc:Fallback>
+              <w:pict>
+                <v:shape w14:anchorId="35ABA081" id="_x0000_s1030" type="#_x0000_t202" style="position:absolute;margin-left:189.55pt;margin-top:6pt;width:240.75pt;height:267.75pt;z-index:251667456;visibility:visible;mso-wrap-style:square;mso-width-percent:0;mso-height-percent:0;mso-wrap-distance-left:9pt;mso-wrap-distance-top:3.6pt;mso-wrap-distance-right:9pt;mso-wrap-distance-bottom:3.6pt;mso-position-horizontal:right;mso-position-horizontal-relative:margin;mso-position-vertical:absolute;mso-position-vertical-relative:text;mso-width-percent:0;mso-height-percent:0;mso-width-relative:margin;mso-height-relative:margin;v-text-anchor:top" o:gfxdata="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">
+                  <v:textbox>
+                    <w:txbxContent>
+                      <w:p>
+                        <w:pPr>
+                          <w:rPr>
+                            <w:ins w:id="229" w:author="Owner" w:date="2018-01-15T10:09:00Z"/>
+                          </w:rPr>
+                        </w:pPr>
+                        <w:ins w:id="230" w:author="Owner" w:date="2018-01-15T10:09:00Z">
+                          <w:r>
+                            <w:t>Figure A1.</w:t>
+                          </w:r>
+                        </w:ins>
+                        <w:ins w:id="231" w:author="Owner" w:date="2018-01-15T10:16:00Z">
+                          <w:r>
+                            <w:t>4B</w:t>
+                          </w:r>
+                        </w:ins>
+                        <w:ins w:id="232" w:author="Owner" w:date="2018-01-15T10:13:00Z">
+                          <w:r>
+                            <w:t>: Trim length reduced to achieve optimal boundary conditions.</w:t>
+                          </w:r>
+                        </w:ins>
+                      </w:p>
+                      <w:p>
+                        <w:ins w:id="233" w:author="Owner" w:date="2018-01-15T10:15:00Z">
+                          <w:r>
+                            <w:drawing>
+                              <wp:inline distT="0" distB="0" distL="0" distR="0" wp14:anchorId="5F0C72C8" wp14:editId="2D0B314F">
+                                <wp:extent cx="2865755" cy="2865755"/>
+                                <wp:effectExtent l="0" t="0" r="0" b="0"/>
+                                <wp:docPr id="16" name="Picture 2"/>
+                                <wp:cNvGraphicFramePr>
+                                  <a:graphicFrameLocks xmlns:a="http://schemas.openxmlformats.org/drawingml/2006/main" noChangeAspect="1"/>
+                                </wp:cNvGraphicFramePr>
+                                <a:graphic xmlns:a="http://schemas.openxmlformats.org/drawingml/2006/main">
+                                  <a:graphicData uri="http://schemas.openxmlformats.org/drawingml/2006/picture">
+                                    <pic:pic xmlns:pic="http://schemas.openxmlformats.org/drawingml/2006/picture">
+                                      <pic:nvPicPr>
+                                        <pic:cNvPr id="3" name="Picture 2"/>
+                                        <pic:cNvPicPr>
+                                          <a:picLocks noChangeAspect="1"/>
+                                        </pic:cNvPicPr>
+                                      </pic:nvPicPr>
+                                      <pic:blipFill>
+                                        <a:blip r:embed="rId13" cstate="print">
+                                          <a:extLst>
+                                            <a:ext uri="{28A0092B-C50C-407E-A947-70E740481C1C}">
+                                              <a14:useLocalDpi xmlns:a14="http://schemas.microsoft.com/office/drawing/2010/main" val="0"/>
+                                            </a:ext>
+                                          </a:extLst>
+                                        </a:blip>
+                                        <a:stretch>
+                                          <a:fillRect/>
+                                        </a:stretch>
+                                      </pic:blipFill>
+                                      <pic:spPr>
+                                        <a:xfrm>
+                                          <a:off x="0" y="0"/>
+                                          <a:ext cx="2865755" cy="2865755"/>
+                                        </a:xfrm>
+                                        <a:prstGeom prst="rect">
+                                          <a:avLst/>
+                                        </a:prstGeom>
+                                      </pic:spPr>
+                                    </pic:pic>
+                                  </a:graphicData>
+                                </a:graphic>
+                              </wp:inline>
+                            </w:drawing>
+                          </w:r>
+                        </w:ins>
+                      </w:p>
+                    </w:txbxContent>
+                  </v:textbox>
+                  <w10:wrap type="square" anchorx="margin"/>
+                </v:shape>
+              </w:pict>
+            </mc:Fallback>
+          </mc:AlternateContent>
+        </w:r>
+        <w:r>
+          <w:rPr>
+            <w:noProof/>
+            <w:sz w:val="24"/>
+            <w:szCs w:val="24"/>
+          </w:rPr>
+          <mc:AlternateContent>
+            <mc:Choice Requires="wps">
+              <w:drawing>
+                <wp:anchor distT="45720" distB="45720" distL="114300" distR="114300" simplePos="0" relativeHeight="251665408" behindDoc="0" locked="0" layoutInCell="1" allowOverlap="1" wp14:anchorId="1712896F" wp14:editId="08703343">
+                  <wp:simplePos x="0" y="0"/>
+                  <wp:positionH relativeFrom="margin">
+                    <wp:posOffset>-333375</wp:posOffset>
+                  </wp:positionH>
+                  <wp:positionV relativeFrom="paragraph">
+                    <wp:posOffset>57150</wp:posOffset>
+                  </wp:positionV>
+                  <wp:extent cx="3057525" cy="3400425"/>
+                  <wp:effectExtent l="0" t="0" r="28575" b="28575"/>
+                  <wp:wrapSquare wrapText="bothSides"/>
+                  <wp:docPr id="11" name="Text Box 2"/>
+                  <wp:cNvGraphicFramePr>
+                    <a:graphicFrameLocks xmlns:a="http://schemas.openxmlformats.org/drawingml/2006/main"/>
+                  </wp:cNvGraphicFramePr>
+                  <a:graphic xmlns:a="http://schemas.openxmlformats.org/drawingml/2006/main">
+                    <a:graphicData uri="http://schemas.microsoft.com/office/word/2010/wordprocessingShape">
+                      <wps:wsp>
+                        <wps:cNvSpPr txBox="1">
+                          <a:spLocks noChangeArrowheads="1"/>
+                        </wps:cNvSpPr>
+                        <wps:spPr bwMode="auto">
+                          <a:xfrm>
+                            <a:off x="0" y="0"/>
+                            <a:ext cx="3057525" cy="3400425"/>
+                          </a:xfrm>
+                          <a:prstGeom prst="rect">
+                            <a:avLst/>
+                          </a:prstGeom>
+                          <a:solidFill>
+                            <a:srgbClr val="FFFFFF"/>
+                          </a:solidFill>
+                          <a:ln w="9525">
+                            <a:solidFill>
+                              <a:srgbClr val="000000"/>
+                            </a:solidFill>
+                            <a:miter lim="800000"/>
+                            <a:headEnd/>
+                            <a:tailEnd/>
+                          </a:ln>
+                        </wps:spPr>
+                        <wps:txbx>
+                          <w:txbxContent>
+                            <w:p>
+                              <w:pPr>
+                                <w:rPr>
+                                  <w:ins w:id="234" w:author="Owner" w:date="2018-01-15T10:09:00Z"/>
+                                </w:rPr>
+                              </w:pPr>
+                              <w:ins w:id="235" w:author="Owner" w:date="2018-01-15T10:09:00Z">
+                                <w:r>
+                                  <w:t>Figure A1.</w:t>
+                                </w:r>
+                              </w:ins>
+                              <w:ins w:id="236" w:author="Owner" w:date="2018-01-15T10:15:00Z">
+                                <w:r>
+                                  <w:t>4A</w:t>
+                                </w:r>
+                              </w:ins>
+                              <w:ins w:id="237" w:author="Owner" w:date="2018-01-15T10:13:00Z">
+                                <w:r>
+                                  <w:t xml:space="preserve">: Trim length should be </w:t>
+                                </w:r>
+                              </w:ins>
+                              <w:ins w:id="238" w:author="Owner" w:date="2018-01-15T10:15:00Z">
+                                <w:r>
+                                  <w:t>decreased</w:t>
+                                </w:r>
+                              </w:ins>
+                              <w:ins w:id="239" w:author="Owner" w:date="2018-01-15T10:13:00Z">
+                                <w:r>
+                                  <w:t xml:space="preserve"> so that exit</w:t>
+                                </w:r>
+                                <w:r>
+                                  <w:t xml:space="preserve"> boundary </w:t>
+                                </w:r>
+                              </w:ins>
+                              <w:ins w:id="240" w:author="Owner" w:date="2018-01-15T10:16:00Z">
+                                <w:r>
+                                  <w:t>cuts through channel at more ideal location</w:t>
+                                </w:r>
+                              </w:ins>
+                            </w:p>
+                            <w:p>
+                              <w:ins w:id="241" w:author="Owner" w:date="2018-01-15T10:15:00Z">
+                                <w:r>
+                                  <w:drawing>
+                                    <wp:inline distT="0" distB="0" distL="0" distR="0" wp14:anchorId="4C6A98B8" wp14:editId="158A0B7B">
+                                      <wp:extent cx="2865755" cy="2865755"/>
+                                      <wp:effectExtent l="0" t="0" r="0" b="0"/>
+                                      <wp:docPr id="15" name="Picture 5"/>
+                                      <wp:cNvGraphicFramePr>
+                                        <a:graphicFrameLocks xmlns:a="http://schemas.openxmlformats.org/drawingml/2006/main" noChangeAspect="1"/>
+                                      </wp:cNvGraphicFramePr>
+                                      <a:graphic xmlns:a="http://schemas.openxmlformats.org/drawingml/2006/main">
+                                        <a:graphicData uri="http://schemas.openxmlformats.org/drawingml/2006/picture">
+                                          <pic:pic xmlns:pic="http://schemas.openxmlformats.org/drawingml/2006/picture">
+                                            <pic:nvPicPr>
+                                              <pic:cNvPr id="6" name="Picture 5"/>
+                                              <pic:cNvPicPr>
+                                                <a:picLocks noChangeAspect="1"/>
+                                              </pic:cNvPicPr>
+                                            </pic:nvPicPr>
+                                            <pic:blipFill>
+                                              <a:blip r:embed="rId14" cstate="print">
+                                                <a:extLst>
+                                                  <a:ext uri="{28A0092B-C50C-407E-A947-70E740481C1C}">
+                                                    <a14:useLocalDpi xmlns:a14="http://schemas.microsoft.com/office/drawing/2010/main" val="0"/>
+                                                  </a:ext>
+                                                </a:extLst>
+                                              </a:blip>
+                                              <a:stretch>
+                                                <a:fillRect/>
+                                              </a:stretch>
+                                            </pic:blipFill>
+                                            <pic:spPr>
+                                              <a:xfrm>
+                                                <a:off x="0" y="0"/>
+                                                <a:ext cx="2865755" cy="2865755"/>
+                                              </a:xfrm>
+                                              <a:prstGeom prst="rect">
+                                                <a:avLst/>
+                                              </a:prstGeom>
+                                            </pic:spPr>
+                                          </pic:pic>
+                                        </a:graphicData>
+                                      </a:graphic>
+                                    </wp:inline>
+                                  </w:drawing>
+                                </w:r>
+                              </w:ins>
+                            </w:p>
+                          </w:txbxContent>
+                        </wps:txbx>
+                        <wps:bodyPr rot="0" vert="horz" wrap="square" lIns="91440" tIns="45720" rIns="91440" bIns="45720" anchor="t" anchorCtr="0">
+                          <a:noAutofit/>
+                        </wps:bodyPr>
+                      </wps:wsp>
+                    </a:graphicData>
+                  </a:graphic>
+                  <wp14:sizeRelH relativeFrom="margin">
+                    <wp14:pctWidth>0</wp14:pctWidth>
+                  </wp14:sizeRelH>
+                  <wp14:sizeRelV relativeFrom="margin">
+                    <wp14:pctHeight>0</wp14:pctHeight>
+                  </wp14:sizeRelV>
+                </wp:anchor>
+              </w:drawing>
+            </mc:Choice>
+            <mc:Fallback>
+              <w:pict>
+                <v:shape w14:anchorId="1712896F" id="_x0000_s1031" type="#_x0000_t202" style="position:absolute;margin-left:-26.25pt;margin-top:4.5pt;width:240.75pt;height:267.75pt;z-index:251665408;visibility:visible;mso-wrap-style:square;mso-width-percent:0;mso-height-percent:0;mso-wrap-distance-left:9pt;mso-wrap-distance-top:3.6pt;mso-wrap-distance-right:9pt;mso-wrap-distance-bottom:3.6pt;mso-position-horizontal:absolute;mso-position-horizontal-relative:margin;mso-position-vertical:absolute;mso-position-vertical-relative:text;mso-width-percent:0;mso-height-percent:0;mso-width-relative:margin;mso-height-relative:margin;v-text-anchor:top" o:gfxdata="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">
+                  <v:textbox>
+                    <w:txbxContent>
+                      <w:p>
+                        <w:pPr>
+                          <w:rPr>
+                            <w:ins w:id="242" w:author="Owner" w:date="2018-01-15T10:09:00Z"/>
+                          </w:rPr>
+                        </w:pPr>
+                        <w:ins w:id="243" w:author="Owner" w:date="2018-01-15T10:09:00Z">
+                          <w:r>
+                            <w:t>Figure A1.</w:t>
+                          </w:r>
+                        </w:ins>
+                        <w:ins w:id="244" w:author="Owner" w:date="2018-01-15T10:15:00Z">
+                          <w:r>
+                            <w:t>4A</w:t>
+                          </w:r>
+                        </w:ins>
+                        <w:ins w:id="245" w:author="Owner" w:date="2018-01-15T10:13:00Z">
+                          <w:r>
+                            <w:t xml:space="preserve">: Trim length should be </w:t>
+                          </w:r>
+                        </w:ins>
+                        <w:ins w:id="246" w:author="Owner" w:date="2018-01-15T10:15:00Z">
+                          <w:r>
+                            <w:t>decreased</w:t>
+                          </w:r>
+                        </w:ins>
+                        <w:ins w:id="247" w:author="Owner" w:date="2018-01-15T10:13:00Z">
+                          <w:r>
+                            <w:t xml:space="preserve"> so that exit</w:t>
+                          </w:r>
+                          <w:r>
+                            <w:t xml:space="preserve"> boundary </w:t>
+                          </w:r>
+                        </w:ins>
+                        <w:ins w:id="248" w:author="Owner" w:date="2018-01-15T10:16:00Z">
+                          <w:r>
+                            <w:t>cuts through channel at more ideal location</w:t>
+                          </w:r>
+                        </w:ins>
+                      </w:p>
+                      <w:p>
+                        <w:ins w:id="249" w:author="Owner" w:date="2018-01-15T10:15:00Z">
+                          <w:r>
+                            <w:drawing>
+                              <wp:inline distT="0" distB="0" distL="0" distR="0" wp14:anchorId="4C6A98B8" wp14:editId="158A0B7B">
+                                <wp:extent cx="2865755" cy="2865755"/>
+                                <wp:effectExtent l="0" t="0" r="0" b="0"/>
+                                <wp:docPr id="15" name="Picture 5"/>
+                                <wp:cNvGraphicFramePr>
+                                  <a:graphicFrameLocks xmlns:a="http://schemas.openxmlformats.org/drawingml/2006/main" noChangeAspect="1"/>
+                                </wp:cNvGraphicFramePr>
+                                <a:graphic xmlns:a="http://schemas.openxmlformats.org/drawingml/2006/main">
+                                  <a:graphicData uri="http://schemas.openxmlformats.org/drawingml/2006/picture">
+                                    <pic:pic xmlns:pic="http://schemas.openxmlformats.org/drawingml/2006/picture">
+                                      <pic:nvPicPr>
+                                        <pic:cNvPr id="6" name="Picture 5"/>
+                                        <pic:cNvPicPr>
+                                          <a:picLocks noChangeAspect="1"/>
+                                        </pic:cNvPicPr>
+                                      </pic:nvPicPr>
+                                      <pic:blipFill>
+                                        <a:blip r:embed="rId14" cstate="print">
+                                          <a:extLst>
+                                            <a:ext uri="{28A0092B-C50C-407E-A947-70E740481C1C}">
+                                              <a14:useLocalDpi xmlns:a14="http://schemas.microsoft.com/office/drawing/2010/main" val="0"/>
+                                            </a:ext>
+                                          </a:extLst>
+                                        </a:blip>
+                                        <a:stretch>
+                                          <a:fillRect/>
+                                        </a:stretch>
+                                      </pic:blipFill>
+                                      <pic:spPr>
+                                        <a:xfrm>
+                                          <a:off x="0" y="0"/>
+                                          <a:ext cx="2865755" cy="2865755"/>
+                                        </a:xfrm>
+                                        <a:prstGeom prst="rect">
+                                          <a:avLst/>
+                                        </a:prstGeom>
+                                      </pic:spPr>
+                                    </pic:pic>
+                                  </a:graphicData>
+                                </a:graphic>
+                              </wp:inline>
+                            </w:drawing>
+                          </w:r>
+                        </w:ins>
+                      </w:p>
+                    </w:txbxContent>
+                  </v:textbox>
+                  <w10:wrap type="square" anchorx="margin"/>
+                </v:shape>
+              </w:pict>
+            </mc:Fallback>
+          </mc:AlternateContent>
+        </w:r>
+      </w:ins>
+    </w:p>
+    <w:p>
+      <w:pPr>
+        <w:rPr>
+          <w:ins w:id="250" w:author="Owner" w:date="2018-01-15T10:10:00Z"/>
+          <w:b/>
+          <w:sz w:val="28"/>
+          <w:szCs w:val="24"/>
+        </w:rPr>
+      </w:pPr>
+      <w:ins w:id="251" w:author="Owner" w:date="2018-01-15T10:16:00Z">
+        <w:r>
+          <w:rPr>
+            <w:noProof/>
+            <w:sz w:val="24"/>
+            <w:szCs w:val="24"/>
+          </w:rPr>
+          <mc:AlternateContent>
+            <mc:Choice Requires="wps">
+              <w:drawing>
+                <wp:anchor distT="45720" distB="45720" distL="114300" distR="114300" simplePos="0" relativeHeight="251669504" behindDoc="0" locked="0" layoutInCell="1" allowOverlap="1" wp14:anchorId="25E032CB" wp14:editId="43BBA600">
+                  <wp:simplePos x="0" y="0"/>
+                  <wp:positionH relativeFrom="margin">
+                    <wp:posOffset>-361950</wp:posOffset>
+                  </wp:positionH>
+                  <wp:positionV relativeFrom="paragraph">
+                    <wp:posOffset>190500</wp:posOffset>
+                  </wp:positionV>
+                  <wp:extent cx="3057525" cy="3400425"/>
+                  <wp:effectExtent l="0" t="0" r="28575" b="28575"/>
+                  <wp:wrapSquare wrapText="bothSides"/>
+                  <wp:docPr id="17" name="Text Box 2"/>
+                  <wp:cNvGraphicFramePr>
+                    <a:graphicFrameLocks xmlns:a="http://schemas.openxmlformats.org/drawingml/2006/main"/>
+                  </wp:cNvGraphicFramePr>
+                  <a:graphic xmlns:a="http://schemas.openxmlformats.org/drawingml/2006/main">
+                    <a:graphicData uri="http://schemas.microsoft.com/office/word/2010/wordprocessingShape">
+                      <wps:wsp>
+                        <wps:cNvSpPr txBox="1">
+                          <a:spLocks noChangeArrowheads="1"/>
+                        </wps:cNvSpPr>
+                        <wps:spPr bwMode="auto">
+                          <a:xfrm>
+                            <a:off x="0" y="0"/>
+                            <a:ext cx="3057525" cy="3400425"/>
+                          </a:xfrm>
+                          <a:prstGeom prst="rect">
+                            <a:avLst/>
+                          </a:prstGeom>
+                          <a:solidFill>
+                            <a:srgbClr val="FFFFFF"/>
+                          </a:solidFill>
+                          <a:ln w="9525">
+                            <a:solidFill>
+                              <a:srgbClr val="000000"/>
+                            </a:solidFill>
+                            <a:miter lim="800000"/>
+                            <a:headEnd/>
+                            <a:tailEnd/>
+                          </a:ln>
+                        </wps:spPr>
+                        <wps:txbx>
+                          <w:txbxContent>
+                            <w:p>
+                              <w:ins w:id="252" w:author="Owner" w:date="2018-01-15T10:09:00Z">
+                                <w:r>
+                                  <w:t>Figure A1.</w:t>
+                                </w:r>
+                              </w:ins>
+                              <w:ins w:id="253" w:author="Owner" w:date="2018-01-15T10:15:00Z">
+                                <w:r>
+                                  <w:t>5</w:t>
+                                </w:r>
+                                <w:r>
+                                  <w:t>A</w:t>
+                                </w:r>
+                              </w:ins>
+                              <w:ins w:id="254" w:author="Owner" w:date="2018-01-15T10:13:00Z">
+                                <w:r>
+                                  <w:t xml:space="preserve">: Trim length should be </w:t>
+                                </w:r>
+                              </w:ins>
+                              <w:ins w:id="255" w:author="Owner" w:date="2018-01-15T10:15:00Z">
+                                <w:r>
+                                  <w:t>decreased</w:t>
+                                </w:r>
+                              </w:ins>
+                              <w:ins w:id="256" w:author="Owner" w:date="2018-01-15T10:13:00Z">
+                                <w:r>
+                                  <w:t xml:space="preserve"> </w:t>
+                                </w:r>
+                              </w:ins>
+                              <w:ins w:id="257" w:author="Owner" w:date="2018-01-15T10:17:00Z">
+                                <w:r>
+                                  <w:t>as too much of the site is being cut off</w:t>
+                                </w:r>
+                                <w:r>
+                                  <w:drawing>
+                                    <wp:inline distT="0" distB="0" distL="0" distR="0" wp14:anchorId="6ECB3316" wp14:editId="6DC29156">
+                                      <wp:extent cx="2865755" cy="2865755"/>
+                                      <wp:effectExtent l="0" t="0" r="0" b="0"/>
+                                      <wp:docPr id="19" name="Picture 4"/>
+                                      <wp:cNvGraphicFramePr>
+                                        <a:graphicFrameLocks xmlns:a="http://schemas.openxmlformats.org/drawingml/2006/main" noChangeAspect="1"/>
+                                      </wp:cNvGraphicFramePr>
+                                      <a:graphic xmlns:a="http://schemas.openxmlformats.org/drawingml/2006/main">
+                                        <a:graphicData uri="http://schemas.openxmlformats.org/drawingml/2006/picture">
+                                          <pic:pic xmlns:pic="http://schemas.openxmlformats.org/drawingml/2006/picture">
+                                            <pic:nvPicPr>
+                                              <pic:cNvPr id="5" name="Picture 4"/>
+                                              <pic:cNvPicPr>
+                                                <a:picLocks noChangeAspect="1"/>
+                                              </pic:cNvPicPr>
+                                            </pic:nvPicPr>
+                                            <pic:blipFill>
+                                              <a:blip r:embed="rId15" cstate="print">
+                                                <a:extLst>
+                                                  <a:ext uri="{28A0092B-C50C-407E-A947-70E740481C1C}">
+                                                    <a14:useLocalDpi xmlns:a14="http://schemas.microsoft.com/office/drawing/2010/main" val="0"/>
+                                                  </a:ext>
+                                                </a:extLst>
+                                              </a:blip>
+                                              <a:stretch>
+                                                <a:fillRect/>
+                                              </a:stretch>
+                                            </pic:blipFill>
+                                            <pic:spPr>
+                                              <a:xfrm>
+                                                <a:off x="0" y="0"/>
+                                                <a:ext cx="2865755" cy="2865755"/>
+                                              </a:xfrm>
+                                              <a:prstGeom prst="rect">
+                                                <a:avLst/>
+                                              </a:prstGeom>
+                                            </pic:spPr>
+                                          </pic:pic>
+                                        </a:graphicData>
+                                      </a:graphic>
+                                    </wp:inline>
+                                  </w:drawing>
+                                </w:r>
+                              </w:ins>
+                            </w:p>
+                          </w:txbxContent>
+                        </wps:txbx>
+                        <wps:bodyPr rot="0" vert="horz" wrap="square" lIns="91440" tIns="45720" rIns="91440" bIns="45720" anchor="t" anchorCtr="0">
+                          <a:noAutofit/>
+                        </wps:bodyPr>
+                      </wps:wsp>
+                    </a:graphicData>
+                  </a:graphic>
+                  <wp14:sizeRelH relativeFrom="margin">
+                    <wp14:pctWidth>0</wp14:pctWidth>
+                  </wp14:sizeRelH>
+                  <wp14:sizeRelV relativeFrom="margin">
+                    <wp14:pctHeight>0</wp14:pctHeight>
+                  </wp14:sizeRelV>
+                </wp:anchor>
+              </w:drawing>
+            </mc:Choice>
+            <mc:Fallback>
+              <w:pict>
+                <v:shape w14:anchorId="25E032CB" id="_x0000_s1032" type="#_x0000_t202" style="position:absolute;margin-left:-28.5pt;margin-top:15pt;width:240.75pt;height:267.75pt;z-index:251669504;visibility:visible;mso-wrap-style:square;mso-width-percent:0;mso-height-percent:0;mso-wrap-distance-left:9pt;mso-wrap-distance-top:3.6pt;mso-wrap-distance-right:9pt;mso-wrap-distance-bottom:3.6pt;mso-position-horizontal:absolute;mso-position-horizontal-relative:margin;mso-position-vertical:absolute;mso-position-vertical-relative:text;mso-width-percent:0;mso-height-percent:0;mso-width-relative:margin;mso-height-relative:margin;v-text-anchor:top" o:gfxdata="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">
+                  <v:textbox>
+                    <w:txbxContent>
+                      <w:p>
+                        <w:ins w:id="258" w:author="Owner" w:date="2018-01-15T10:09:00Z">
+                          <w:r>
+                            <w:t>Figure A1.</w:t>
+                          </w:r>
+                        </w:ins>
+                        <w:ins w:id="259" w:author="Owner" w:date="2018-01-15T10:15:00Z">
+                          <w:r>
+                            <w:t>5</w:t>
+                          </w:r>
+                          <w:r>
+                            <w:t>A</w:t>
+                          </w:r>
+                        </w:ins>
+                        <w:ins w:id="260" w:author="Owner" w:date="2018-01-15T10:13:00Z">
+                          <w:r>
+                            <w:t xml:space="preserve">: Trim length should be </w:t>
+                          </w:r>
+                        </w:ins>
+                        <w:ins w:id="261" w:author="Owner" w:date="2018-01-15T10:15:00Z">
+                          <w:r>
+                            <w:t>decreased</w:t>
+                          </w:r>
+                        </w:ins>
+                        <w:ins w:id="262" w:author="Owner" w:date="2018-01-15T10:13:00Z">
+                          <w:r>
+                            <w:t xml:space="preserve"> </w:t>
+                          </w:r>
+                        </w:ins>
+                        <w:ins w:id="263" w:author="Owner" w:date="2018-01-15T10:17:00Z">
+                          <w:r>
+                            <w:t>as too much of the site is being cut off</w:t>
+                          </w:r>
+                          <w:r>
+                            <w:drawing>
+                              <wp:inline distT="0" distB="0" distL="0" distR="0" wp14:anchorId="6ECB3316" wp14:editId="6DC29156">
+                                <wp:extent cx="2865755" cy="2865755"/>
+                                <wp:effectExtent l="0" t="0" r="0" b="0"/>
+                                <wp:docPr id="19" name="Picture 4"/>
+                                <wp:cNvGraphicFramePr>
+                                  <a:graphicFrameLocks xmlns:a="http://schemas.openxmlformats.org/drawingml/2006/main" noChangeAspect="1"/>
+                                </wp:cNvGraphicFramePr>
+                                <a:graphic xmlns:a="http://schemas.openxmlformats.org/drawingml/2006/main">
+                                  <a:graphicData uri="http://schemas.openxmlformats.org/drawingml/2006/picture">
+                                    <pic:pic xmlns:pic="http://schemas.openxmlformats.org/drawingml/2006/picture">
+                                      <pic:nvPicPr>
+                                        <pic:cNvPr id="5" name="Picture 4"/>
+                                        <pic:cNvPicPr>
+                                          <a:picLocks noChangeAspect="1"/>
+                                        </pic:cNvPicPr>
+                                      </pic:nvPicPr>
+                                      <pic:blipFill>
+                                        <a:blip r:embed="rId15" cstate="print">
+                                          <a:extLst>
+                                            <a:ext uri="{28A0092B-C50C-407E-A947-70E740481C1C}">
+                                              <a14:useLocalDpi xmlns:a14="http://schemas.microsoft.com/office/drawing/2010/main" val="0"/>
+                                            </a:ext>
+                                          </a:extLst>
+                                        </a:blip>
+                                        <a:stretch>
+                                          <a:fillRect/>
+                                        </a:stretch>
+                                      </pic:blipFill>
+                                      <pic:spPr>
+                                        <a:xfrm>
+                                          <a:off x="0" y="0"/>
+                                          <a:ext cx="2865755" cy="2865755"/>
+                                        </a:xfrm>
+                                        <a:prstGeom prst="rect">
+                                          <a:avLst/>
+                                        </a:prstGeom>
+                                      </pic:spPr>
+                                    </pic:pic>
+                                  </a:graphicData>
+                                </a:graphic>
+                              </wp:inline>
+                            </w:drawing>
+                          </w:r>
+                        </w:ins>
+                      </w:p>
+                    </w:txbxContent>
+                  </v:textbox>
+                  <w10:wrap type="square" anchorx="margin"/>
+                </v:shape>
+              </w:pict>
+            </mc:Fallback>
+          </mc:AlternateContent>
+        </w:r>
+      </w:ins>
+    </w:p>
+    <w:p>
+      <w:pPr>
+        <w:rPr>
+          <w:ins w:id="264" w:author="Owner" w:date="2018-01-15T10:10:00Z"/>
+          <w:b/>
+          <w:sz w:val="28"/>
+          <w:szCs w:val="24"/>
+        </w:rPr>
+      </w:pPr>
+    </w:p>
+    <w:p>
+      <w:pPr>
+        <w:rPr>
+          <w:ins w:id="265" w:author="Owner" w:date="2018-01-15T10:09:00Z"/>
+          <w:b/>
+          <w:sz w:val="28"/>
+          <w:szCs w:val="24"/>
+        </w:rPr>
+      </w:pPr>
+      <w:ins w:id="266" w:author="Owner" w:date="2018-01-15T10:21:00Z">
+        <w:r>
+          <w:rPr>
+            <w:noProof/>
+            <w:sz w:val="24"/>
+            <w:szCs w:val="24"/>
+          </w:rPr>
+          <w:lastRenderedPageBreak/>
+          <mc:AlternateContent>
+            <mc:Choice Requires="wps">
+              <w:drawing>
+                <wp:anchor distT="45720" distB="45720" distL="114300" distR="114300" simplePos="0" relativeHeight="251679744" behindDoc="0" locked="0" layoutInCell="1" allowOverlap="1" wp14:anchorId="37D501EA" wp14:editId="2A726E0A">
+                  <wp:simplePos x="0" y="0"/>
+                  <wp:positionH relativeFrom="margin">
+                    <wp:posOffset>3048000</wp:posOffset>
+                  </wp:positionH>
+                  <wp:positionV relativeFrom="paragraph">
+                    <wp:posOffset>3857625</wp:posOffset>
+                  </wp:positionV>
+                  <wp:extent cx="3057525" cy="3400425"/>
+                  <wp:effectExtent l="0" t="0" r="28575" b="28575"/>
+                  <wp:wrapSquare wrapText="bothSides"/>
+                  <wp:docPr id="31" name="Text Box 2"/>
+                  <wp:cNvGraphicFramePr>
+                    <a:graphicFrameLocks xmlns:a="http://schemas.openxmlformats.org/drawingml/2006/main"/>
+                  </wp:cNvGraphicFramePr>
+                  <a:graphic xmlns:a="http://schemas.openxmlformats.org/drawingml/2006/main">
+                    <a:graphicData uri="http://schemas.microsoft.com/office/word/2010/wordprocessingShape">
+                      <wps:wsp>
+                        <wps:cNvSpPr txBox="1">
+                          <a:spLocks noChangeArrowheads="1"/>
+                        </wps:cNvSpPr>
+                        <wps:spPr bwMode="auto">
+                          <a:xfrm>
+                            <a:off x="0" y="0"/>
+                            <a:ext cx="3057525" cy="3400425"/>
+                          </a:xfrm>
+                          <a:prstGeom prst="rect">
+                            <a:avLst/>
+                          </a:prstGeom>
+                          <a:solidFill>
+                            <a:srgbClr val="FFFFFF"/>
+                          </a:solidFill>
+                          <a:ln w="9525">
+                            <a:solidFill>
+                              <a:srgbClr val="000000"/>
+                            </a:solidFill>
+                            <a:miter lim="800000"/>
+                            <a:headEnd/>
+                            <a:tailEnd/>
+                          </a:ln>
+                        </wps:spPr>
+                        <wps:txbx>
+                          <w:txbxContent>
+                            <w:p>
+                              <w:ins w:id="267" w:author="Owner" w:date="2018-01-15T10:09:00Z">
+                                <w:r>
+                                  <w:t>Figure A1.</w:t>
+                                </w:r>
+                              </w:ins>
+                              <w:ins w:id="268" w:author="Owner" w:date="2018-01-15T10:20:00Z">
+                                <w:r>
+                                  <w:t>7</w:t>
+                                </w:r>
+                              </w:ins>
+                              <w:ins w:id="269" w:author="Owner" w:date="2018-01-15T10:21:00Z">
+                                <w:r>
+                                  <w:t>B</w:t>
+                                </w:r>
+                              </w:ins>
+                              <w:ins w:id="270" w:author="Owner" w:date="2018-01-15T10:13:00Z">
+                                <w:r>
+                                  <w:t xml:space="preserve">: </w:t>
+                                </w:r>
+                              </w:ins>
+                              <w:ins w:id="271" w:author="Owner" w:date="2018-01-15T10:20:00Z">
+                                <w:r>
+                                  <w:t>Trim length issu</w:t>
+                                </w:r>
+                                <w:r>
+                                  <w:t>e corrected by reducing trim length.</w:t>
+                                </w:r>
+                              </w:ins>
+                              <w:ins w:id="272" w:author="Owner" w:date="2018-01-15T10:21:00Z">
+                                <w:r>
+                                  <w:rPr>
+                                    <w:noProof/>
+                                  </w:rPr>
+                                  <w:drawing>
+                                    <wp:inline distT="0" distB="0" distL="0" distR="0" wp14:anchorId="49DAFCEE" wp14:editId="689615DC">
+                                      <wp:extent cx="2865755" cy="2865755"/>
+                                      <wp:effectExtent l="0" t="0" r="0" b="0"/>
+                                      <wp:docPr id="193" name="Picture 4"/>
+                                      <wp:cNvGraphicFramePr>
+                                        <a:graphicFrameLocks xmlns:a="http://schemas.openxmlformats.org/drawingml/2006/main" noChangeAspect="1"/>
+                                      </wp:cNvGraphicFramePr>
+                                      <a:graphic xmlns:a="http://schemas.openxmlformats.org/drawingml/2006/main">
+                                        <a:graphicData uri="http://schemas.openxmlformats.org/drawingml/2006/picture">
+                                          <pic:pic xmlns:pic="http://schemas.openxmlformats.org/drawingml/2006/picture">
+                                            <pic:nvPicPr>
+                                              <pic:cNvPr id="5" name="Picture 4"/>
+                                              <pic:cNvPicPr>
+                                                <a:picLocks noChangeAspect="1"/>
+                                              </pic:cNvPicPr>
+                                            </pic:nvPicPr>
+                                            <pic:blipFill>
+                                              <a:blip r:embed="rId16" cstate="print">
+                                                <a:extLst>
+                                                  <a:ext uri="{28A0092B-C50C-407E-A947-70E740481C1C}">
+                                                    <a14:useLocalDpi xmlns:a14="http://schemas.microsoft.com/office/drawing/2010/main" val="0"/>
+                                                  </a:ext>
+                                                </a:extLst>
+                                              </a:blip>
+                                              <a:stretch>
+                                                <a:fillRect/>
+                                              </a:stretch>
+                                            </pic:blipFill>
+                                            <pic:spPr>
+                                              <a:xfrm>
+                                                <a:off x="0" y="0"/>
+                                                <a:ext cx="2865755" cy="2865755"/>
+                                              </a:xfrm>
+                                              <a:prstGeom prst="rect">
+                                                <a:avLst/>
+                                              </a:prstGeom>
+                                            </pic:spPr>
+                                          </pic:pic>
+                                        </a:graphicData>
+                                      </a:graphic>
+                                    </wp:inline>
+                                  </w:drawing>
+                                </w:r>
+                              </w:ins>
+                            </w:p>
+                          </w:txbxContent>
+                        </wps:txbx>
+                        <wps:bodyPr rot="0" vert="horz" wrap="square" lIns="91440" tIns="45720" rIns="91440" bIns="45720" anchor="t" anchorCtr="0">
+                          <a:noAutofit/>
+                        </wps:bodyPr>
+                      </wps:wsp>
+                    </a:graphicData>
+                  </a:graphic>
+                  <wp14:sizeRelH relativeFrom="margin">
+                    <wp14:pctWidth>0</wp14:pctWidth>
+                  </wp14:sizeRelH>
+                  <wp14:sizeRelV relativeFrom="margin">
+                    <wp14:pctHeight>0</wp14:pctHeight>
+                  </wp14:sizeRelV>
+                </wp:anchor>
+              </w:drawing>
+            </mc:Choice>
+            <mc:Fallback>
+              <w:pict>
+                <v:shape w14:anchorId="37D501EA" id="_x0000_s1033" type="#_x0000_t202" style="position:absolute;margin-left:240pt;margin-top:303.75pt;width:240.75pt;height:267.75pt;z-index:251679744;visibility:visible;mso-wrap-style:square;mso-width-percent:0;mso-height-percent:0;mso-wrap-distance-left:9pt;mso-wrap-distance-top:3.6pt;mso-wrap-distance-right:9pt;mso-wrap-distance-bottom:3.6pt;mso-position-horizontal:absolute;mso-position-horizontal-relative:margin;mso-position-vertical:absolute;mso-position-vertical-relative:text;mso-width-percent:0;mso-height-percent:0;mso-width-relative:margin;mso-height-relative:margin;v-text-anchor:top" o:gfxdata="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">
+                  <v:textbox>
+                    <w:txbxContent>
+                      <w:p>
+                        <w:ins w:id="273" w:author="Owner" w:date="2018-01-15T10:09:00Z">
+                          <w:r>
+                            <w:t>Figure A1.</w:t>
+                          </w:r>
+                        </w:ins>
+                        <w:ins w:id="274" w:author="Owner" w:date="2018-01-15T10:20:00Z">
+                          <w:r>
+                            <w:t>7</w:t>
+                          </w:r>
+                        </w:ins>
+                        <w:ins w:id="275" w:author="Owner" w:date="2018-01-15T10:21:00Z">
+                          <w:r>
+                            <w:t>B</w:t>
+                          </w:r>
+                        </w:ins>
+                        <w:ins w:id="276" w:author="Owner" w:date="2018-01-15T10:13:00Z">
+                          <w:r>
+                            <w:t xml:space="preserve">: </w:t>
+                          </w:r>
+                        </w:ins>
+                        <w:ins w:id="277" w:author="Owner" w:date="2018-01-15T10:20:00Z">
+                          <w:r>
+                            <w:t>Trim length issu</w:t>
+                          </w:r>
+                          <w:r>
+                            <w:t>e corrected by reducing trim length.</w:t>
+                          </w:r>
+                        </w:ins>
+                        <w:ins w:id="278" w:author="Owner" w:date="2018-01-15T10:21:00Z">
+                          <w:r>
+                            <w:rPr>
+                              <w:noProof/>
+                            </w:rPr>
+                            <w:drawing>
+                              <wp:inline distT="0" distB="0" distL="0" distR="0" wp14:anchorId="49DAFCEE" wp14:editId="689615DC">
+                                <wp:extent cx="2865755" cy="2865755"/>
+                                <wp:effectExtent l="0" t="0" r="0" b="0"/>
+                                <wp:docPr id="193" name="Picture 4"/>
+                                <wp:cNvGraphicFramePr>
+                                  <a:graphicFrameLocks xmlns:a="http://schemas.openxmlformats.org/drawingml/2006/main" noChangeAspect="1"/>
+                                </wp:cNvGraphicFramePr>
+                                <a:graphic xmlns:a="http://schemas.openxmlformats.org/drawingml/2006/main">
+                                  <a:graphicData uri="http://schemas.openxmlformats.org/drawingml/2006/picture">
+                                    <pic:pic xmlns:pic="http://schemas.openxmlformats.org/drawingml/2006/picture">
+                                      <pic:nvPicPr>
+                                        <pic:cNvPr id="5" name="Picture 4"/>
+                                        <pic:cNvPicPr>
+                                          <a:picLocks noChangeAspect="1"/>
+                                        </pic:cNvPicPr>
+                                      </pic:nvPicPr>
+                                      <pic:blipFill>
+                                        <a:blip r:embed="rId16" cstate="print">
+                                          <a:extLst>
+                                            <a:ext uri="{28A0092B-C50C-407E-A947-70E740481C1C}">
+                                              <a14:useLocalDpi xmlns:a14="http://schemas.microsoft.com/office/drawing/2010/main" val="0"/>
+                                            </a:ext>
+                                          </a:extLst>
+                                        </a:blip>
+                                        <a:stretch>
+                                          <a:fillRect/>
+                                        </a:stretch>
+                                      </pic:blipFill>
+                                      <pic:spPr>
+                                        <a:xfrm>
+                                          <a:off x="0" y="0"/>
+                                          <a:ext cx="2865755" cy="2865755"/>
+                                        </a:xfrm>
+                                        <a:prstGeom prst="rect">
+                                          <a:avLst/>
+                                        </a:prstGeom>
+                                      </pic:spPr>
+                                    </pic:pic>
+                                  </a:graphicData>
+                                </a:graphic>
+                              </wp:inline>
+                            </w:drawing>
+                          </w:r>
+                        </w:ins>
+                      </w:p>
+                    </w:txbxContent>
+                  </v:textbox>
+                  <w10:wrap type="square" anchorx="margin"/>
+                </v:shape>
+              </w:pict>
+            </mc:Fallback>
+          </mc:AlternateContent>
+        </w:r>
+      </w:ins>
+      <w:ins w:id="279" w:author="Owner" w:date="2018-01-15T10:19:00Z">
+        <w:r>
+          <w:rPr>
+            <w:noProof/>
+            <w:sz w:val="24"/>
+            <w:szCs w:val="24"/>
+          </w:rPr>
+          <mc:AlternateContent>
+            <mc:Choice Requires="wps">
+              <w:drawing>
+                <wp:anchor distT="45720" distB="45720" distL="114300" distR="114300" simplePos="0" relativeHeight="251677696" behindDoc="0" locked="0" layoutInCell="1" allowOverlap="1" wp14:anchorId="68DBE686" wp14:editId="4971274F">
+                  <wp:simplePos x="0" y="0"/>
+                  <wp:positionH relativeFrom="margin">
+                    <wp:posOffset>-295275</wp:posOffset>
+                  </wp:positionH>
+                  <wp:positionV relativeFrom="paragraph">
+                    <wp:posOffset>3796665</wp:posOffset>
+                  </wp:positionV>
+                  <wp:extent cx="3057525" cy="3400425"/>
+                  <wp:effectExtent l="0" t="0" r="28575" b="28575"/>
+                  <wp:wrapSquare wrapText="bothSides"/>
+                  <wp:docPr id="28" name="Text Box 2"/>
+                  <wp:cNvGraphicFramePr>
+                    <a:graphicFrameLocks xmlns:a="http://schemas.openxmlformats.org/drawingml/2006/main"/>
+                  </wp:cNvGraphicFramePr>
+                  <a:graphic xmlns:a="http://schemas.openxmlformats.org/drawingml/2006/main">
+                    <a:graphicData uri="http://schemas.microsoft.com/office/word/2010/wordprocessingShape">
+                      <wps:wsp>
+                        <wps:cNvSpPr txBox="1">
+                          <a:spLocks noChangeArrowheads="1"/>
+                        </wps:cNvSpPr>
+                        <wps:spPr bwMode="auto">
+                          <a:xfrm>
+                            <a:off x="0" y="0"/>
+                            <a:ext cx="3057525" cy="3400425"/>
+                          </a:xfrm>
+                          <a:prstGeom prst="rect">
+                            <a:avLst/>
+                          </a:prstGeom>
+                          <a:solidFill>
+                            <a:srgbClr val="FFFFFF"/>
+                          </a:solidFill>
+                          <a:ln w="9525">
+                            <a:solidFill>
+                              <a:srgbClr val="000000"/>
+                            </a:solidFill>
+                            <a:miter lim="800000"/>
+                            <a:headEnd/>
+                            <a:tailEnd/>
+                          </a:ln>
+                        </wps:spPr>
+                        <wps:txbx>
+                          <w:txbxContent>
+                            <w:p>
+                              <w:ins w:id="280" w:author="Owner" w:date="2018-01-15T10:09:00Z">
+                                <w:r>
+                                  <w:t>Figure A1.</w:t>
+                                </w:r>
+                              </w:ins>
+                              <w:ins w:id="281" w:author="Owner" w:date="2018-01-15T10:20:00Z">
+                                <w:r>
+                                  <w:t>7</w:t>
+                                </w:r>
+                              </w:ins>
+                              <w:ins w:id="282" w:author="Owner" w:date="2018-01-15T10:15:00Z">
+                                <w:r>
+                                  <w:t>A</w:t>
+                                </w:r>
+                              </w:ins>
+                              <w:ins w:id="283" w:author="Owner" w:date="2018-01-15T10:13:00Z">
+                                <w:r>
+                                  <w:t xml:space="preserve">: </w:t>
+                                </w:r>
+                              </w:ins>
+                              <w:ins w:id="284" w:author="Owner" w:date="2018-01-15T10:20:00Z">
+                                <w:r>
+                                  <w:t>Trim length issue.  Reducing trim length should address issue.</w:t>
+                                </w:r>
+                                <w:r>
+                                  <w:rPr>
+                                    <w:noProof/>
+                                  </w:rPr>
+                                  <w:t xml:space="preserve"> </w:t>
+                                </w:r>
+                                <w:r>
+                                  <w:drawing>
+                                    <wp:inline distT="0" distB="0" distL="0" distR="0" wp14:anchorId="038EC516" wp14:editId="384687ED">
+                                      <wp:extent cx="2865755" cy="2865755"/>
+                                      <wp:effectExtent l="0" t="0" r="0" b="0"/>
+                                      <wp:docPr id="30" name="Picture 3"/>
+                                      <wp:cNvGraphicFramePr>
+                                        <a:graphicFrameLocks xmlns:a="http://schemas.openxmlformats.org/drawingml/2006/main" noChangeAspect="1"/>
+                                      </wp:cNvGraphicFramePr>
+                                      <a:graphic xmlns:a="http://schemas.openxmlformats.org/drawingml/2006/main">
+                                        <a:graphicData uri="http://schemas.openxmlformats.org/drawingml/2006/picture">
+                                          <pic:pic xmlns:pic="http://schemas.openxmlformats.org/drawingml/2006/picture">
+                                            <pic:nvPicPr>
+                                              <pic:cNvPr id="4" name="Picture 3"/>
+                                              <pic:cNvPicPr>
+                                                <a:picLocks noChangeAspect="1"/>
+                                              </pic:cNvPicPr>
+                                            </pic:nvPicPr>
+                                            <pic:blipFill>
+                                              <a:blip r:embed="rId17" cstate="print">
+                                                <a:extLst>
+                                                  <a:ext uri="{28A0092B-C50C-407E-A947-70E740481C1C}">
+                                                    <a14:useLocalDpi xmlns:a14="http://schemas.microsoft.com/office/drawing/2010/main" val="0"/>
+                                                  </a:ext>
+                                                </a:extLst>
+                                              </a:blip>
+                                              <a:stretch>
+                                                <a:fillRect/>
+                                              </a:stretch>
+                                            </pic:blipFill>
+                                            <pic:spPr>
+                                              <a:xfrm>
+                                                <a:off x="0" y="0"/>
+                                                <a:ext cx="2865755" cy="2865755"/>
+                                              </a:xfrm>
+                                              <a:prstGeom prst="rect">
+                                                <a:avLst/>
+                                              </a:prstGeom>
+                                            </pic:spPr>
+                                          </pic:pic>
+                                        </a:graphicData>
+                                      </a:graphic>
+                                    </wp:inline>
+                                  </w:drawing>
+                                </w:r>
+                              </w:ins>
+                            </w:p>
+                          </w:txbxContent>
+                        </wps:txbx>
+                        <wps:bodyPr rot="0" vert="horz" wrap="square" lIns="91440" tIns="45720" rIns="91440" bIns="45720" anchor="t" anchorCtr="0">
+                          <a:noAutofit/>
+                        </wps:bodyPr>
+                      </wps:wsp>
+                    </a:graphicData>
+                  </a:graphic>
+                  <wp14:sizeRelH relativeFrom="margin">
+                    <wp14:pctWidth>0</wp14:pctWidth>
+                  </wp14:sizeRelH>
+                  <wp14:sizeRelV relativeFrom="margin">
+                    <wp14:pctHeight>0</wp14:pctHeight>
+                  </wp14:sizeRelV>
+                </wp:anchor>
+              </w:drawing>
+            </mc:Choice>
+            <mc:Fallback>
+              <w:pict>
+                <v:shape w14:anchorId="68DBE686" id="_x0000_s1034" type="#_x0000_t202" style="position:absolute;margin-left:-23.25pt;margin-top:298.95pt;width:240.75pt;height:267.75pt;z-index:251677696;visibility:visible;mso-wrap-style:square;mso-width-percent:0;mso-height-percent:0;mso-wrap-distance-left:9pt;mso-wrap-distance-top:3.6pt;mso-wrap-distance-right:9pt;mso-wrap-distance-bottom:3.6pt;mso-position-horizontal:absolute;mso-position-horizontal-relative:margin;mso-position-vertical:absolute;mso-position-vertical-relative:text;mso-width-percent:0;mso-height-percent:0;mso-width-relative:margin;mso-height-relative:margin;v-text-anchor:top" o:gfxdata="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">
+                  <v:textbox>
+                    <w:txbxContent>
+                      <w:p>
+                        <w:ins w:id="285" w:author="Owner" w:date="2018-01-15T10:09:00Z">
+                          <w:r>
+                            <w:t>Figure A1.</w:t>
+                          </w:r>
+                        </w:ins>
+                        <w:ins w:id="286" w:author="Owner" w:date="2018-01-15T10:20:00Z">
+                          <w:r>
+                            <w:t>7</w:t>
+                          </w:r>
+                        </w:ins>
+                        <w:ins w:id="287" w:author="Owner" w:date="2018-01-15T10:15:00Z">
+                          <w:r>
+                            <w:t>A</w:t>
+                          </w:r>
+                        </w:ins>
+                        <w:ins w:id="288" w:author="Owner" w:date="2018-01-15T10:13:00Z">
+                          <w:r>
+                            <w:t xml:space="preserve">: </w:t>
+                          </w:r>
+                        </w:ins>
+                        <w:ins w:id="289" w:author="Owner" w:date="2018-01-15T10:20:00Z">
+                          <w:r>
+                            <w:t>Trim length issue.  Reducing trim length should address issue.</w:t>
+                          </w:r>
+                          <w:r>
+                            <w:rPr>
+                              <w:noProof/>
+                            </w:rPr>
+                            <w:t xml:space="preserve"> </w:t>
+                          </w:r>
+                          <w:r>
+                            <w:drawing>
+                              <wp:inline distT="0" distB="0" distL="0" distR="0" wp14:anchorId="038EC516" wp14:editId="384687ED">
+                                <wp:extent cx="2865755" cy="2865755"/>
+                                <wp:effectExtent l="0" t="0" r="0" b="0"/>
+                                <wp:docPr id="30" name="Picture 3"/>
+                                <wp:cNvGraphicFramePr>
+                                  <a:graphicFrameLocks xmlns:a="http://schemas.openxmlformats.org/drawingml/2006/main" noChangeAspect="1"/>
+                                </wp:cNvGraphicFramePr>
+                                <a:graphic xmlns:a="http://schemas.openxmlformats.org/drawingml/2006/main">
+                                  <a:graphicData uri="http://schemas.openxmlformats.org/drawingml/2006/picture">
+                                    <pic:pic xmlns:pic="http://schemas.openxmlformats.org/drawingml/2006/picture">
+                                      <pic:nvPicPr>
+                                        <pic:cNvPr id="4" name="Picture 3"/>
+                                        <pic:cNvPicPr>
+                                          <a:picLocks noChangeAspect="1"/>
+                                        </pic:cNvPicPr>
+                                      </pic:nvPicPr>
+                                      <pic:blipFill>
+                                        <a:blip r:embed="rId17" cstate="print">
+                                          <a:extLst>
+                                            <a:ext uri="{28A0092B-C50C-407E-A947-70E740481C1C}">
+                                              <a14:useLocalDpi xmlns:a14="http://schemas.microsoft.com/office/drawing/2010/main" val="0"/>
+                                            </a:ext>
+                                          </a:extLst>
+                                        </a:blip>
+                                        <a:stretch>
+                                          <a:fillRect/>
+                                        </a:stretch>
+                                      </pic:blipFill>
+                                      <pic:spPr>
+                                        <a:xfrm>
+                                          <a:off x="0" y="0"/>
+                                          <a:ext cx="2865755" cy="2865755"/>
+                                        </a:xfrm>
+                                        <a:prstGeom prst="rect">
+                                          <a:avLst/>
+                                        </a:prstGeom>
+                                      </pic:spPr>
+                                    </pic:pic>
+                                  </a:graphicData>
+                                </a:graphic>
+                              </wp:inline>
+                            </w:drawing>
+                          </w:r>
+                        </w:ins>
+                      </w:p>
+                    </w:txbxContent>
+                  </v:textbox>
+                  <w10:wrap type="square" anchorx="margin"/>
+                </v:shape>
+              </w:pict>
+            </mc:Fallback>
+          </mc:AlternateContent>
+        </w:r>
+        <w:r>
+          <w:rPr>
+            <w:noProof/>
+            <w:sz w:val="24"/>
+            <w:szCs w:val="24"/>
+          </w:rPr>
+          <mc:AlternateContent>
+            <mc:Choice Requires="wps">
+              <w:drawing>
+                <wp:anchor distT="45720" distB="45720" distL="114300" distR="114300" simplePos="0" relativeHeight="251675648" behindDoc="0" locked="0" layoutInCell="1" allowOverlap="1" wp14:anchorId="02C60FF3" wp14:editId="505D3C4B">
+                  <wp:simplePos x="0" y="0"/>
+                  <wp:positionH relativeFrom="margin">
+                    <wp:posOffset>3048000</wp:posOffset>
+                  </wp:positionH>
+                  <wp:positionV relativeFrom="paragraph">
+                    <wp:posOffset>0</wp:posOffset>
+                  </wp:positionV>
+                  <wp:extent cx="3057525" cy="3400425"/>
+                  <wp:effectExtent l="0" t="0" r="28575" b="28575"/>
+                  <wp:wrapSquare wrapText="bothSides"/>
+                  <wp:docPr id="26" name="Text Box 2"/>
+                  <wp:cNvGraphicFramePr>
+                    <a:graphicFrameLocks xmlns:a="http://schemas.openxmlformats.org/drawingml/2006/main"/>
+                  </wp:cNvGraphicFramePr>
+                  <a:graphic xmlns:a="http://schemas.openxmlformats.org/drawingml/2006/main">
+                    <a:graphicData uri="http://schemas.microsoft.com/office/word/2010/wordprocessingShape">
+                      <wps:wsp>
+                        <wps:cNvSpPr txBox="1">
+                          <a:spLocks noChangeArrowheads="1"/>
+                        </wps:cNvSpPr>
+                        <wps:spPr bwMode="auto">
+                          <a:xfrm>
+                            <a:off x="0" y="0"/>
+                            <a:ext cx="3057525" cy="3400425"/>
+                          </a:xfrm>
+                          <a:prstGeom prst="rect">
+                            <a:avLst/>
+                          </a:prstGeom>
+                          <a:solidFill>
+                            <a:srgbClr val="FFFFFF"/>
+                          </a:solidFill>
+                          <a:ln w="9525">
+                            <a:solidFill>
+                              <a:srgbClr val="000000"/>
+                            </a:solidFill>
+                            <a:miter lim="800000"/>
+                            <a:headEnd/>
+                            <a:tailEnd/>
+                          </a:ln>
+                        </wps:spPr>
+                        <wps:txbx>
+                          <w:txbxContent>
+                            <w:p>
+                              <w:ins w:id="290" w:author="Owner" w:date="2018-01-15T10:09:00Z">
+                                <w:r>
+                                  <w:t>Figure A1.</w:t>
+                                </w:r>
+                              </w:ins>
+                              <w:ins w:id="291" w:author="Owner" w:date="2018-01-15T10:15:00Z">
+                                <w:r>
+                                  <w:t>6</w:t>
+                                </w:r>
+                              </w:ins>
+                              <w:ins w:id="292" w:author="Owner" w:date="2018-01-15T10:21:00Z">
+                                <w:r>
+                                  <w:t>B</w:t>
+                                </w:r>
+                              </w:ins>
+                              <w:ins w:id="293" w:author="Owner" w:date="2018-01-15T10:13:00Z">
+                                <w:r>
+                                  <w:t xml:space="preserve">: </w:t>
+                                </w:r>
+                              </w:ins>
+                              <w:ins w:id="294" w:author="Owner" w:date="2018-01-15T10:19:00Z">
+                                <w:r>
+                                  <w:t>Inlet boundary condition location corrected</w:t>
+                                </w:r>
+                                <w:r>
+                                  <w:rPr>
+                                    <w:noProof/>
+                                  </w:rPr>
+                                  <w:t xml:space="preserve"> </w:t>
+                                </w:r>
+                                <w:r>
+                                  <w:drawing>
+                                    <wp:inline distT="0" distB="0" distL="0" distR="0" wp14:anchorId="0023F5D9" wp14:editId="7C696513">
+                                      <wp:extent cx="2865755" cy="2865755"/>
+                                      <wp:effectExtent l="0" t="0" r="0" b="0"/>
+                                      <wp:docPr id="4" name="Picture 3"/>
+                                      <wp:cNvGraphicFramePr>
+                                        <a:graphicFrameLocks xmlns:a="http://schemas.openxmlformats.org/drawingml/2006/main" noChangeAspect="1"/>
+                                      </wp:cNvGraphicFramePr>
+                                      <a:graphic xmlns:a="http://schemas.openxmlformats.org/drawingml/2006/main">
+                                        <a:graphicData uri="http://schemas.openxmlformats.org/drawingml/2006/picture">
+                                          <pic:pic xmlns:pic="http://schemas.openxmlformats.org/drawingml/2006/picture">
+                                            <pic:nvPicPr>
+                                              <pic:cNvPr id="4" name="Picture 3"/>
+                                              <pic:cNvPicPr>
+                                                <a:picLocks noChangeAspect="1"/>
+                                              </pic:cNvPicPr>
+                                            </pic:nvPicPr>
+                                            <pic:blipFill>
+                                              <a:blip r:embed="rId18" cstate="print">
+                                                <a:extLst>
+                                                  <a:ext uri="{28A0092B-C50C-407E-A947-70E740481C1C}">
+                                                    <a14:useLocalDpi xmlns:a14="http://schemas.microsoft.com/office/drawing/2010/main" val="0"/>
+                                                  </a:ext>
+                                                </a:extLst>
+                                              </a:blip>
+                                              <a:stretch>
+                                                <a:fillRect/>
+                                              </a:stretch>
+                                            </pic:blipFill>
+                                            <pic:spPr>
+                                              <a:xfrm>
+                                                <a:off x="0" y="0"/>
+                                                <a:ext cx="2865755" cy="2865755"/>
+                                              </a:xfrm>
+                                              <a:prstGeom prst="rect">
+                                                <a:avLst/>
+                                              </a:prstGeom>
+                                            </pic:spPr>
+                                          </pic:pic>
+                                        </a:graphicData>
+                                      </a:graphic>
+                                    </wp:inline>
+                                  </w:drawing>
+                                </w:r>
+                              </w:ins>
+                            </w:p>
+                          </w:txbxContent>
+                        </wps:txbx>
+                        <wps:bodyPr rot="0" vert="horz" wrap="square" lIns="91440" tIns="45720" rIns="91440" bIns="45720" anchor="t" anchorCtr="0">
+                          <a:noAutofit/>
+                        </wps:bodyPr>
+                      </wps:wsp>
+                    </a:graphicData>
+                  </a:graphic>
+                  <wp14:sizeRelH relativeFrom="margin">
+                    <wp14:pctWidth>0</wp14:pctWidth>
+                  </wp14:sizeRelH>
+                  <wp14:sizeRelV relativeFrom="margin">
+                    <wp14:pctHeight>0</wp14:pctHeight>
+                  </wp14:sizeRelV>
+                </wp:anchor>
+              </w:drawing>
+            </mc:Choice>
+            <mc:Fallback>
+              <w:pict>
+                <v:shape w14:anchorId="02C60FF3" id="_x0000_s1035" type="#_x0000_t202" style="position:absolute;margin-left:240pt;margin-top:0;width:240.75pt;height:267.75pt;z-index:251675648;visibility:visible;mso-wrap-style:square;mso-width-percent:0;mso-height-percent:0;mso-wrap-distance-left:9pt;mso-wrap-distance-top:3.6pt;mso-wrap-distance-right:9pt;mso-wrap-distance-bottom:3.6pt;mso-position-horizontal:absolute;mso-position-horizontal-relative:margin;mso-position-vertical:absolute;mso-position-vertical-relative:text;mso-width-percent:0;mso-height-percent:0;mso-width-relative:margin;mso-height-relative:margin;v-text-anchor:top" o:gfxdata="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">
+                  <v:textbox>
+                    <w:txbxContent>
+                      <w:p>
+                        <w:ins w:id="295" w:author="Owner" w:date="2018-01-15T10:09:00Z">
+                          <w:r>
+                            <w:t>Figure A1.</w:t>
+                          </w:r>
+                        </w:ins>
+                        <w:ins w:id="296" w:author="Owner" w:date="2018-01-15T10:15:00Z">
+                          <w:r>
+                            <w:t>6</w:t>
+                          </w:r>
+                        </w:ins>
+                        <w:ins w:id="297" w:author="Owner" w:date="2018-01-15T10:21:00Z">
+                          <w:r>
+                            <w:t>B</w:t>
+                          </w:r>
+                        </w:ins>
+                        <w:ins w:id="298" w:author="Owner" w:date="2018-01-15T10:13:00Z">
+                          <w:r>
+                            <w:t xml:space="preserve">: </w:t>
+                          </w:r>
+                        </w:ins>
+                        <w:ins w:id="299" w:author="Owner" w:date="2018-01-15T10:19:00Z">
+                          <w:r>
+                            <w:t>Inlet boundary condition location corrected</w:t>
+                          </w:r>
+                          <w:r>
+                            <w:rPr>
+                              <w:noProof/>
+                            </w:rPr>
+                            <w:t xml:space="preserve"> </w:t>
+                          </w:r>
+                          <w:r>
+                            <w:drawing>
+                              <wp:inline distT="0" distB="0" distL="0" distR="0" wp14:anchorId="0023F5D9" wp14:editId="7C696513">
+                                <wp:extent cx="2865755" cy="2865755"/>
+                                <wp:effectExtent l="0" t="0" r="0" b="0"/>
+                                <wp:docPr id="4" name="Picture 3"/>
+                                <wp:cNvGraphicFramePr>
+                                  <a:graphicFrameLocks xmlns:a="http://schemas.openxmlformats.org/drawingml/2006/main" noChangeAspect="1"/>
+                                </wp:cNvGraphicFramePr>
+                                <a:graphic xmlns:a="http://schemas.openxmlformats.org/drawingml/2006/main">
+                                  <a:graphicData uri="http://schemas.openxmlformats.org/drawingml/2006/picture">
+                                    <pic:pic xmlns:pic="http://schemas.openxmlformats.org/drawingml/2006/picture">
+                                      <pic:nvPicPr>
+                                        <pic:cNvPr id="4" name="Picture 3"/>
+                                        <pic:cNvPicPr>
+                                          <a:picLocks noChangeAspect="1"/>
+                                        </pic:cNvPicPr>
+                                      </pic:nvPicPr>
+                                      <pic:blipFill>
+                                        <a:blip r:embed="rId18" cstate="print">
+                                          <a:extLst>
+                                            <a:ext uri="{28A0092B-C50C-407E-A947-70E740481C1C}">
+                                              <a14:useLocalDpi xmlns:a14="http://schemas.microsoft.com/office/drawing/2010/main" val="0"/>
+                                            </a:ext>
+                                          </a:extLst>
+                                        </a:blip>
+                                        <a:stretch>
+                                          <a:fillRect/>
+                                        </a:stretch>
+                                      </pic:blipFill>
+                                      <pic:spPr>
+                                        <a:xfrm>
+                                          <a:off x="0" y="0"/>
+                                          <a:ext cx="2865755" cy="2865755"/>
+                                        </a:xfrm>
+                                        <a:prstGeom prst="rect">
+                                          <a:avLst/>
+                                        </a:prstGeom>
+                                      </pic:spPr>
+                                    </pic:pic>
+                                  </a:graphicData>
+                                </a:graphic>
+                              </wp:inline>
+                            </w:drawing>
+                          </w:r>
+                        </w:ins>
+                      </w:p>
+                    </w:txbxContent>
+                  </v:textbox>
+                  <w10:wrap type="square" anchorx="margin"/>
+                </v:shape>
+              </w:pict>
+            </mc:Fallback>
+          </mc:AlternateContent>
+        </w:r>
+      </w:ins>
+      <w:ins w:id="300" w:author="Owner" w:date="2018-01-15T10:18:00Z">
+        <w:r>
+          <w:rPr>
+            <w:noProof/>
+            <w:sz w:val="24"/>
+            <w:szCs w:val="24"/>
+          </w:rPr>
+          <mc:AlternateContent>
+            <mc:Choice Requires="wps">
+              <w:drawing>
+                <wp:anchor distT="45720" distB="45720" distL="114300" distR="114300" simplePos="0" relativeHeight="251673600" behindDoc="0" locked="0" layoutInCell="1" allowOverlap="1" wp14:anchorId="6D5CF5D7" wp14:editId="12E0B50B">
+                  <wp:simplePos x="0" y="0"/>
+                  <wp:positionH relativeFrom="margin">
+                    <wp:posOffset>-333375</wp:posOffset>
+                  </wp:positionH>
+                  <wp:positionV relativeFrom="paragraph">
+                    <wp:posOffset>7620</wp:posOffset>
+                  </wp:positionV>
+                  <wp:extent cx="3057525" cy="3400425"/>
+                  <wp:effectExtent l="0" t="0" r="28575" b="28575"/>
+                  <wp:wrapSquare wrapText="bothSides"/>
+                  <wp:docPr id="23" name="Text Box 2"/>
+                  <wp:cNvGraphicFramePr>
+                    <a:graphicFrameLocks xmlns:a="http://schemas.openxmlformats.org/drawingml/2006/main"/>
+                  </wp:cNvGraphicFramePr>
+                  <a:graphic xmlns:a="http://schemas.openxmlformats.org/drawingml/2006/main">
+                    <a:graphicData uri="http://schemas.microsoft.com/office/word/2010/wordprocessingShape">
+                      <wps:wsp>
+                        <wps:cNvSpPr txBox="1">
+                          <a:spLocks noChangeArrowheads="1"/>
+                        </wps:cNvSpPr>
+                        <wps:spPr bwMode="auto">
+                          <a:xfrm>
+                            <a:off x="0" y="0"/>
+                            <a:ext cx="3057525" cy="3400425"/>
+                          </a:xfrm>
+                          <a:prstGeom prst="rect">
+                            <a:avLst/>
+                          </a:prstGeom>
+                          <a:solidFill>
+                            <a:srgbClr val="FFFFFF"/>
+                          </a:solidFill>
+                          <a:ln w="9525">
+                            <a:solidFill>
+                              <a:srgbClr val="000000"/>
+                            </a:solidFill>
+                            <a:miter lim="800000"/>
+                            <a:headEnd/>
+                            <a:tailEnd/>
+                          </a:ln>
+                        </wps:spPr>
+                        <wps:txbx>
+                          <w:txbxContent>
+                            <w:p>
+                              <w:ins w:id="301" w:author="Owner" w:date="2018-01-15T10:09:00Z">
+                                <w:r>
+                                  <w:t>Figure A1.</w:t>
+                                </w:r>
+                              </w:ins>
+                              <w:ins w:id="302" w:author="Owner" w:date="2018-01-15T10:15:00Z">
+                                <w:r>
+                                  <w:t>6</w:t>
+                                </w:r>
+                                <w:r>
+                                  <w:t>A</w:t>
+                                </w:r>
+                              </w:ins>
+                              <w:ins w:id="303" w:author="Owner" w:date="2018-01-15T10:13:00Z">
+                                <w:r>
+                                  <w:t xml:space="preserve">: </w:t>
+                                </w:r>
+                              </w:ins>
+                              <w:ins w:id="304" w:author="Owner" w:date="2018-01-15T10:18:00Z">
+                                <w:r>
+                                  <w:t>Inlet boundary should be manually changed to the north boundary (see instructions on manual BC location override)</w:t>
+                                </w:r>
+                                <w:r>
+                                  <w:drawing>
+                                    <wp:inline distT="0" distB="0" distL="0" distR="0" wp14:anchorId="235CBC3D" wp14:editId="6A500B88">
+                                      <wp:extent cx="2865755" cy="2865755"/>
+                                      <wp:effectExtent l="0" t="0" r="0" b="0"/>
+                                      <wp:docPr id="25" name="Picture 2"/>
+                                      <wp:cNvGraphicFramePr>
+                                        <a:graphicFrameLocks xmlns:a="http://schemas.openxmlformats.org/drawingml/2006/main" noChangeAspect="1"/>
+                                      </wp:cNvGraphicFramePr>
+                                      <a:graphic xmlns:a="http://schemas.openxmlformats.org/drawingml/2006/main">
+                                        <a:graphicData uri="http://schemas.openxmlformats.org/drawingml/2006/picture">
+                                          <pic:pic xmlns:pic="http://schemas.openxmlformats.org/drawingml/2006/picture">
+                                            <pic:nvPicPr>
+                                              <pic:cNvPr id="3" name="Picture 2"/>
+                                              <pic:cNvPicPr>
+                                                <a:picLocks noChangeAspect="1"/>
+                                              </pic:cNvPicPr>
+                                            </pic:nvPicPr>
+                                            <pic:blipFill>
+                                              <a:blip r:embed="rId19" cstate="print">
+                                                <a:extLst>
+                                                  <a:ext uri="{28A0092B-C50C-407E-A947-70E740481C1C}">
+                                                    <a14:useLocalDpi xmlns:a14="http://schemas.microsoft.com/office/drawing/2010/main" val="0"/>
+                                                  </a:ext>
+                                                </a:extLst>
+                                              </a:blip>
+                                              <a:stretch>
+                                                <a:fillRect/>
+                                              </a:stretch>
+                                            </pic:blipFill>
+                                            <pic:spPr>
+                                              <a:xfrm>
+                                                <a:off x="0" y="0"/>
+                                                <a:ext cx="2865755" cy="2865755"/>
+                                              </a:xfrm>
+                                              <a:prstGeom prst="rect">
+                                                <a:avLst/>
+                                              </a:prstGeom>
+                                            </pic:spPr>
+                                          </pic:pic>
+                                        </a:graphicData>
+                                      </a:graphic>
+                                    </wp:inline>
+                                  </w:drawing>
+                                </w:r>
+                              </w:ins>
+                            </w:p>
+                          </w:txbxContent>
+                        </wps:txbx>
+                        <wps:bodyPr rot="0" vert="horz" wrap="square" lIns="91440" tIns="45720" rIns="91440" bIns="45720" anchor="t" anchorCtr="0">
+                          <a:noAutofit/>
+                        </wps:bodyPr>
+                      </wps:wsp>
+                    </a:graphicData>
+                  </a:graphic>
+                  <wp14:sizeRelH relativeFrom="margin">
+                    <wp14:pctWidth>0</wp14:pctWidth>
+                  </wp14:sizeRelH>
+                  <wp14:sizeRelV relativeFrom="margin">
+                    <wp14:pctHeight>0</wp14:pctHeight>
+                  </wp14:sizeRelV>
+                </wp:anchor>
+              </w:drawing>
+            </mc:Choice>
+            <mc:Fallback>
+              <w:pict>
+                <v:shape w14:anchorId="6D5CF5D7" id="_x0000_s1036" type="#_x0000_t202" style="position:absolute;margin-left:-26.25pt;margin-top:.6pt;width:240.75pt;height:267.75pt;z-index:251673600;visibility:visible;mso-wrap-style:square;mso-width-percent:0;mso-height-percent:0;mso-wrap-distance-left:9pt;mso-wrap-distance-top:3.6pt;mso-wrap-distance-right:9pt;mso-wrap-distance-bottom:3.6pt;mso-position-horizontal:absolute;mso-position-horizontal-relative:margin;mso-position-vertical:absolute;mso-position-vertical-relative:text;mso-width-percent:0;mso-height-percent:0;mso-width-relative:margin;mso-height-relative:margin;v-text-anchor:top" o:gfxdata="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">
+                  <v:textbox>
+                    <w:txbxContent>
+                      <w:p>
+                        <w:ins w:id="305" w:author="Owner" w:date="2018-01-15T10:09:00Z">
+                          <w:r>
+                            <w:t>Figure A1.</w:t>
+                          </w:r>
+                        </w:ins>
+                        <w:ins w:id="306" w:author="Owner" w:date="2018-01-15T10:15:00Z">
+                          <w:r>
+                            <w:t>6</w:t>
+                          </w:r>
+                          <w:r>
+                            <w:t>A</w:t>
+                          </w:r>
+                        </w:ins>
+                        <w:ins w:id="307" w:author="Owner" w:date="2018-01-15T10:13:00Z">
+                          <w:r>
+                            <w:t xml:space="preserve">: </w:t>
+                          </w:r>
+                        </w:ins>
+                        <w:ins w:id="308" w:author="Owner" w:date="2018-01-15T10:18:00Z">
+                          <w:r>
+                            <w:t>Inlet boundary should be manually changed to the north boundary (see instructions on manual BC location override)</w:t>
+                          </w:r>
+                          <w:r>
+                            <w:drawing>
+                              <wp:inline distT="0" distB="0" distL="0" distR="0" wp14:anchorId="235CBC3D" wp14:editId="6A500B88">
+                                <wp:extent cx="2865755" cy="2865755"/>
+                                <wp:effectExtent l="0" t="0" r="0" b="0"/>
+                                <wp:docPr id="25" name="Picture 2"/>
+                                <wp:cNvGraphicFramePr>
+                                  <a:graphicFrameLocks xmlns:a="http://schemas.openxmlformats.org/drawingml/2006/main" noChangeAspect="1"/>
+                                </wp:cNvGraphicFramePr>
+                                <a:graphic xmlns:a="http://schemas.openxmlformats.org/drawingml/2006/main">
+                                  <a:graphicData uri="http://schemas.openxmlformats.org/drawingml/2006/picture">
+                                    <pic:pic xmlns:pic="http://schemas.openxmlformats.org/drawingml/2006/picture">
+                                      <pic:nvPicPr>
+                                        <pic:cNvPr id="3" name="Picture 2"/>
+                                        <pic:cNvPicPr>
+                                          <a:picLocks noChangeAspect="1"/>
+                                        </pic:cNvPicPr>
+                                      </pic:nvPicPr>
+                                      <pic:blipFill>
+                                        <a:blip r:embed="rId19" cstate="print">
+                                          <a:extLst>
+                                            <a:ext uri="{28A0092B-C50C-407E-A947-70E740481C1C}">
+                                              <a14:useLocalDpi xmlns:a14="http://schemas.microsoft.com/office/drawing/2010/main" val="0"/>
+                                            </a:ext>
+                                          </a:extLst>
+                                        </a:blip>
+                                        <a:stretch>
+                                          <a:fillRect/>
+                                        </a:stretch>
+                                      </pic:blipFill>
+                                      <pic:spPr>
+                                        <a:xfrm>
+                                          <a:off x="0" y="0"/>
+                                          <a:ext cx="2865755" cy="2865755"/>
+                                        </a:xfrm>
+                                        <a:prstGeom prst="rect">
+                                          <a:avLst/>
+                                        </a:prstGeom>
+                                      </pic:spPr>
+                                    </pic:pic>
+                                  </a:graphicData>
+                                </a:graphic>
+                              </wp:inline>
+                            </w:drawing>
+                          </w:r>
+                        </w:ins>
+                      </w:p>
+                    </w:txbxContent>
+                  </v:textbox>
+                  <w10:wrap type="square" anchorx="margin"/>
+                </v:shape>
+              </w:pict>
+            </mc:Fallback>
+          </mc:AlternateContent>
+        </w:r>
+      </w:ins>
+      <w:ins w:id="309" w:author="Owner" w:date="2018-01-15T10:09:00Z">
+        <w:r>
+          <w:rPr>
+            <w:b/>
+            <w:sz w:val="28"/>
+            <w:szCs w:val="24"/>
+          </w:rPr>
+          <w:br w:type="page"/>
+        </w:r>
+      </w:ins>
+    </w:p>
+    <w:p>
+      <w:pPr>
+        <w:rPr>
+          <w:ins w:id="310" w:author="Owner" w:date="2018-01-15T10:22:00Z"/>
+          <w:b/>
+          <w:sz w:val="28"/>
+          <w:szCs w:val="24"/>
+        </w:rPr>
+      </w:pPr>
+      <w:ins w:id="311" w:author="Owner" w:date="2018-01-15T10:24:00Z">
+        <w:r>
+          <w:rPr>
+            <w:noProof/>
+            <w:sz w:val="24"/>
+            <w:szCs w:val="24"/>
+          </w:rPr>
+          <w:lastRenderedPageBreak/>
+          <mc:AlternateContent>
+            <mc:Choice Requires="wps">
+              <w:drawing>
+                <wp:anchor distT="45720" distB="45720" distL="114300" distR="114300" simplePos="0" relativeHeight="251687936" behindDoc="0" locked="0" layoutInCell="1" allowOverlap="1" wp14:anchorId="59B55126" wp14:editId="77D8C9C8">
+                  <wp:simplePos x="0" y="0"/>
+                  <wp:positionH relativeFrom="margin">
+                    <wp:posOffset>3248025</wp:posOffset>
+                  </wp:positionH>
+                  <wp:positionV relativeFrom="paragraph">
+                    <wp:posOffset>3962400</wp:posOffset>
+                  </wp:positionV>
+                  <wp:extent cx="3057525" cy="3400425"/>
+                  <wp:effectExtent l="0" t="0" r="28575" b="28575"/>
+                  <wp:wrapSquare wrapText="bothSides"/>
+                  <wp:docPr id="209" name="Text Box 2"/>
+                  <wp:cNvGraphicFramePr>
+                    <a:graphicFrameLocks xmlns:a="http://schemas.openxmlformats.org/drawingml/2006/main"/>
+                  </wp:cNvGraphicFramePr>
+                  <a:graphic xmlns:a="http://schemas.openxmlformats.org/drawingml/2006/main">
+                    <a:graphicData uri="http://schemas.microsoft.com/office/word/2010/wordprocessingShape">
+                      <wps:wsp>
+                        <wps:cNvSpPr txBox="1">
+                          <a:spLocks noChangeArrowheads="1"/>
+                        </wps:cNvSpPr>
+                        <wps:spPr bwMode="auto">
+                          <a:xfrm>
+                            <a:off x="0" y="0"/>
+                            <a:ext cx="3057525" cy="3400425"/>
+                          </a:xfrm>
+                          <a:prstGeom prst="rect">
+                            <a:avLst/>
+                          </a:prstGeom>
+                          <a:solidFill>
+                            <a:srgbClr val="FFFFFF"/>
+                          </a:solidFill>
+                          <a:ln w="9525">
+                            <a:solidFill>
+                              <a:srgbClr val="000000"/>
+                            </a:solidFill>
+                            <a:miter lim="800000"/>
+                            <a:headEnd/>
+                            <a:tailEnd/>
+                          </a:ln>
+                        </wps:spPr>
+                        <wps:txbx>
+                          <w:txbxContent>
+                            <w:p>
+                              <w:ins w:id="312" w:author="Owner" w:date="2018-01-15T10:09:00Z">
+                                <w:r>
+                                  <w:t>Figure A1.</w:t>
+                                </w:r>
+                              </w:ins>
+                              <w:ins w:id="313" w:author="Owner" w:date="2018-01-15T10:24:00Z">
+                                <w:r>
+                                  <w:t>1</w:t>
+                                </w:r>
+                                <w:r>
+                                  <w:t>1</w:t>
+                                </w:r>
+                              </w:ins>
+                              <w:ins w:id="314" w:author="Owner" w:date="2018-01-15T10:13:00Z">
+                                <w:r>
+                                  <w:t>:</w:t>
+                                </w:r>
+                              </w:ins>
+                              <w:ins w:id="315" w:author="Owner" w:date="2018-01-15T10:22:00Z">
+                                <w:r>
+                                  <w:t xml:space="preserve">  Adequate boundary condition.  </w:t>
+                                </w:r>
+                              </w:ins>
+                              <w:ins w:id="316" w:author="Owner" w:date="2018-01-15T10:25:00Z">
+                                <w:r>
+                                  <w:drawing>
+                                    <wp:inline distT="0" distB="0" distL="0" distR="0" wp14:anchorId="426B767B" wp14:editId="2FAD1CEF">
+                                      <wp:extent cx="2419652" cy="2419652"/>
+                                      <wp:effectExtent l="0" t="0" r="0" b="0"/>
+                                      <wp:docPr id="7" name="Picture 6"/>
+                                      <wp:cNvGraphicFramePr>
+                                        <a:graphicFrameLocks xmlns:a="http://schemas.openxmlformats.org/drawingml/2006/main" noChangeAspect="1"/>
+                                      </wp:cNvGraphicFramePr>
+                                      <a:graphic xmlns:a="http://schemas.openxmlformats.org/drawingml/2006/main">
+                                        <a:graphicData uri="http://schemas.openxmlformats.org/drawingml/2006/picture">
+                                          <pic:pic xmlns:pic="http://schemas.openxmlformats.org/drawingml/2006/picture">
+                                            <pic:nvPicPr>
+                                              <pic:cNvPr id="7" name="Picture 6"/>
+                                              <pic:cNvPicPr>
+                                                <a:picLocks noChangeAspect="1"/>
+                                              </pic:cNvPicPr>
+                                            </pic:nvPicPr>
+                                            <pic:blipFill>
+                                              <a:blip r:embed="rId20" cstate="print">
+                                                <a:extLst>
+                                                  <a:ext uri="{28A0092B-C50C-407E-A947-70E740481C1C}">
+                                                    <a14:useLocalDpi xmlns:a14="http://schemas.microsoft.com/office/drawing/2010/main" val="0"/>
+                                                  </a:ext>
+                                                </a:extLst>
+                                              </a:blip>
+                                              <a:stretch>
+                                                <a:fillRect/>
+                                              </a:stretch>
+                                            </pic:blipFill>
+                                            <pic:spPr>
+                                              <a:xfrm>
+                                                <a:off x="0" y="0"/>
+                                                <a:ext cx="2419652" cy="2419652"/>
+                                              </a:xfrm>
+                                              <a:prstGeom prst="rect">
+                                                <a:avLst/>
+                                              </a:prstGeom>
+                                            </pic:spPr>
+                                          </pic:pic>
+                                        </a:graphicData>
+                                      </a:graphic>
+                                    </wp:inline>
+                                  </w:drawing>
+                                </w:r>
+                              </w:ins>
+                            </w:p>
+                          </w:txbxContent>
+                        </wps:txbx>
+                        <wps:bodyPr rot="0" vert="horz" wrap="square" lIns="91440" tIns="45720" rIns="91440" bIns="45720" anchor="t" anchorCtr="0">
+                          <a:noAutofit/>
+                        </wps:bodyPr>
+                      </wps:wsp>
+                    </a:graphicData>
+                  </a:graphic>
+                  <wp14:sizeRelH relativeFrom="margin">
+                    <wp14:pctWidth>0</wp14:pctWidth>
+                  </wp14:sizeRelH>
+                  <wp14:sizeRelV relativeFrom="margin">
+                    <wp14:pctHeight>0</wp14:pctHeight>
+                  </wp14:sizeRelV>
+                </wp:anchor>
+              </w:drawing>
+            </mc:Choice>
+            <mc:Fallback>
+              <w:pict>
+                <v:shape w14:anchorId="59B55126" id="_x0000_s1037" type="#_x0000_t202" style="position:absolute;margin-left:255.75pt;margin-top:312pt;width:240.75pt;height:267.75pt;z-index:251687936;visibility:visible;mso-wrap-style:square;mso-width-percent:0;mso-height-percent:0;mso-wrap-distance-left:9pt;mso-wrap-distance-top:3.6pt;mso-wrap-distance-right:9pt;mso-wrap-distance-bottom:3.6pt;mso-position-horizontal:absolute;mso-position-horizontal-relative:margin;mso-position-vertical:absolute;mso-position-vertical-relative:text;mso-width-percent:0;mso-height-percent:0;mso-width-relative:margin;mso-height-relative:margin;v-text-anchor:top" o:gfxdata="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">
+                  <v:textbox>
+                    <w:txbxContent>
+                      <w:p>
+                        <w:ins w:id="317" w:author="Owner" w:date="2018-01-15T10:09:00Z">
+                          <w:r>
+                            <w:t>Figure A1.</w:t>
+                          </w:r>
+                        </w:ins>
+                        <w:ins w:id="318" w:author="Owner" w:date="2018-01-15T10:24:00Z">
+                          <w:r>
+                            <w:t>1</w:t>
+                          </w:r>
+                          <w:r>
+                            <w:t>1</w:t>
+                          </w:r>
+                        </w:ins>
+                        <w:ins w:id="319" w:author="Owner" w:date="2018-01-15T10:13:00Z">
+                          <w:r>
+                            <w:t>:</w:t>
+                          </w:r>
+                        </w:ins>
+                        <w:ins w:id="320" w:author="Owner" w:date="2018-01-15T10:22:00Z">
+                          <w:r>
+                            <w:t xml:space="preserve">  Adequate boundary condition.  </w:t>
+                          </w:r>
+                        </w:ins>
+                        <w:ins w:id="321" w:author="Owner" w:date="2018-01-15T10:25:00Z">
+                          <w:r>
+                            <w:drawing>
+                              <wp:inline distT="0" distB="0" distL="0" distR="0" wp14:anchorId="426B767B" wp14:editId="2FAD1CEF">
+                                <wp:extent cx="2419652" cy="2419652"/>
+                                <wp:effectExtent l="0" t="0" r="0" b="0"/>
+                                <wp:docPr id="7" name="Picture 6"/>
+                                <wp:cNvGraphicFramePr>
+                                  <a:graphicFrameLocks xmlns:a="http://schemas.openxmlformats.org/drawingml/2006/main" noChangeAspect="1"/>
+                                </wp:cNvGraphicFramePr>
+                                <a:graphic xmlns:a="http://schemas.openxmlformats.org/drawingml/2006/main">
+                                  <a:graphicData uri="http://schemas.openxmlformats.org/drawingml/2006/picture">
+                                    <pic:pic xmlns:pic="http://schemas.openxmlformats.org/drawingml/2006/picture">
+                                      <pic:nvPicPr>
+                                        <pic:cNvPr id="7" name="Picture 6"/>
+                                        <pic:cNvPicPr>
+                                          <a:picLocks noChangeAspect="1"/>
+                                        </pic:cNvPicPr>
+                                      </pic:nvPicPr>
+                                      <pic:blipFill>
+                                        <a:blip r:embed="rId20" cstate="print">
+                                          <a:extLst>
+                                            <a:ext uri="{28A0092B-C50C-407E-A947-70E740481C1C}">
+                                              <a14:useLocalDpi xmlns:a14="http://schemas.microsoft.com/office/drawing/2010/main" val="0"/>
+                                            </a:ext>
+                                          </a:extLst>
+                                        </a:blip>
+                                        <a:stretch>
+                                          <a:fillRect/>
+                                        </a:stretch>
+                                      </pic:blipFill>
+                                      <pic:spPr>
+                                        <a:xfrm>
+                                          <a:off x="0" y="0"/>
+                                          <a:ext cx="2419652" cy="2419652"/>
+                                        </a:xfrm>
+                                        <a:prstGeom prst="rect">
+                                          <a:avLst/>
+                                        </a:prstGeom>
+                                      </pic:spPr>
+                                    </pic:pic>
+                                  </a:graphicData>
+                                </a:graphic>
+                              </wp:inline>
+                            </w:drawing>
+                          </w:r>
+                        </w:ins>
+                      </w:p>
+                    </w:txbxContent>
+                  </v:textbox>
+                  <w10:wrap type="square" anchorx="margin"/>
+                </v:shape>
+              </w:pict>
+            </mc:Fallback>
+          </mc:AlternateContent>
+        </w:r>
+        <w:r>
+          <w:rPr>
+            <w:noProof/>
+            <w:sz w:val="24"/>
+            <w:szCs w:val="24"/>
+          </w:rPr>
+          <mc:AlternateContent>
+            <mc:Choice Requires="wps">
+              <w:drawing>
+                <wp:anchor distT="45720" distB="45720" distL="114300" distR="114300" simplePos="0" relativeHeight="251685888" behindDoc="0" locked="0" layoutInCell="1" allowOverlap="1" wp14:anchorId="5691EB7E" wp14:editId="60010F2D">
+                  <wp:simplePos x="0" y="0"/>
+                  <wp:positionH relativeFrom="margin">
+                    <wp:align>left</wp:align>
+                  </wp:positionH>
+                  <wp:positionV relativeFrom="paragraph">
+                    <wp:posOffset>3931920</wp:posOffset>
+                  </wp:positionV>
+                  <wp:extent cx="3057525" cy="3400425"/>
+                  <wp:effectExtent l="0" t="0" r="28575" b="28575"/>
+                  <wp:wrapSquare wrapText="bothSides"/>
+                  <wp:docPr id="199" name="Text Box 2"/>
+                  <wp:cNvGraphicFramePr>
+                    <a:graphicFrameLocks xmlns:a="http://schemas.openxmlformats.org/drawingml/2006/main"/>
+                  </wp:cNvGraphicFramePr>
+                  <a:graphic xmlns:a="http://schemas.openxmlformats.org/drawingml/2006/main">
+                    <a:graphicData uri="http://schemas.microsoft.com/office/word/2010/wordprocessingShape">
+                      <wps:wsp>
+                        <wps:cNvSpPr txBox="1">
+                          <a:spLocks noChangeArrowheads="1"/>
+                        </wps:cNvSpPr>
+                        <wps:spPr bwMode="auto">
+                          <a:xfrm>
+                            <a:off x="0" y="0"/>
+                            <a:ext cx="3057525" cy="3400425"/>
+                          </a:xfrm>
+                          <a:prstGeom prst="rect">
+                            <a:avLst/>
+                          </a:prstGeom>
+                          <a:solidFill>
+                            <a:srgbClr val="FFFFFF"/>
+                          </a:solidFill>
+                          <a:ln w="9525">
+                            <a:solidFill>
+                              <a:srgbClr val="000000"/>
+                            </a:solidFill>
+                            <a:miter lim="800000"/>
+                            <a:headEnd/>
+                            <a:tailEnd/>
+                          </a:ln>
+                        </wps:spPr>
+                        <wps:txbx>
+                          <w:txbxContent>
+                            <w:p>
+                              <w:ins w:id="322" w:author="Owner" w:date="2018-01-15T10:09:00Z">
+                                <w:r>
+                                  <w:t>Figure A1.</w:t>
+                                </w:r>
+                              </w:ins>
+                              <w:ins w:id="323" w:author="Owner" w:date="2018-01-15T10:24:00Z">
+                                <w:r>
+                                  <w:t>10</w:t>
+                                </w:r>
+                              </w:ins>
+                              <w:ins w:id="324" w:author="Owner" w:date="2018-01-15T10:13:00Z">
+                                <w:r>
+                                  <w:t>:</w:t>
+                                </w:r>
+                              </w:ins>
+                              <w:ins w:id="325" w:author="Owner" w:date="2018-01-15T10:22:00Z">
+                                <w:r>
+                                  <w:t xml:space="preserve">  Adequate boundary condition.  </w:t>
+                                </w:r>
+                              </w:ins>
+                              <w:ins w:id="326" w:author="Owner" w:date="2018-01-15T10:24:00Z">
+                                <w:r>
+                                  <w:drawing>
+                                    <wp:inline distT="0" distB="0" distL="0" distR="0" wp14:anchorId="33E47A06" wp14:editId="5F29F5C5">
+                                      <wp:extent cx="2541182" cy="2541182"/>
+                                      <wp:effectExtent l="0" t="0" r="0" b="0"/>
+                                      <wp:docPr id="208" name="Picture 9"/>
+                                      <wp:cNvGraphicFramePr>
+                                        <a:graphicFrameLocks xmlns:a="http://schemas.openxmlformats.org/drawingml/2006/main" noChangeAspect="1"/>
+                                      </wp:cNvGraphicFramePr>
+                                      <a:graphic xmlns:a="http://schemas.openxmlformats.org/drawingml/2006/main">
+                                        <a:graphicData uri="http://schemas.openxmlformats.org/drawingml/2006/picture">
+                                          <pic:pic xmlns:pic="http://schemas.openxmlformats.org/drawingml/2006/picture">
+                                            <pic:nvPicPr>
+                                              <pic:cNvPr id="10" name="Picture 9"/>
+                                              <pic:cNvPicPr>
+                                                <a:picLocks noChangeAspect="1"/>
+                                              </pic:cNvPicPr>
+                                            </pic:nvPicPr>
+                                            <pic:blipFill>
+                                              <a:blip r:embed="rId21" cstate="print">
+                                                <a:extLst>
+                                                  <a:ext uri="{28A0092B-C50C-407E-A947-70E740481C1C}">
+                                                    <a14:useLocalDpi xmlns:a14="http://schemas.microsoft.com/office/drawing/2010/main" val="0"/>
+                                                  </a:ext>
+                                                </a:extLst>
+                                              </a:blip>
+                                              <a:stretch>
+                                                <a:fillRect/>
+                                              </a:stretch>
+                                            </pic:blipFill>
+                                            <pic:spPr>
+                                              <a:xfrm>
+                                                <a:off x="0" y="0"/>
+                                                <a:ext cx="2541182" cy="2541182"/>
+                                              </a:xfrm>
+                                              <a:prstGeom prst="rect">
+                                                <a:avLst/>
+                                              </a:prstGeom>
+                                            </pic:spPr>
+                                          </pic:pic>
+                                        </a:graphicData>
+                                      </a:graphic>
+                                    </wp:inline>
+                                  </w:drawing>
+                                </w:r>
+                              </w:ins>
+                            </w:p>
+                          </w:txbxContent>
+                        </wps:txbx>
+                        <wps:bodyPr rot="0" vert="horz" wrap="square" lIns="91440" tIns="45720" rIns="91440" bIns="45720" anchor="t" anchorCtr="0">
+                          <a:noAutofit/>
+                        </wps:bodyPr>
+                      </wps:wsp>
+                    </a:graphicData>
+                  </a:graphic>
+                  <wp14:sizeRelH relativeFrom="margin">
+                    <wp14:pctWidth>0</wp14:pctWidth>
+                  </wp14:sizeRelH>
+                  <wp14:sizeRelV relativeFrom="margin">
+                    <wp14:pctHeight>0</wp14:pctHeight>
+                  </wp14:sizeRelV>
+                </wp:anchor>
+              </w:drawing>
+            </mc:Choice>
+            <mc:Fallback>
+              <w:pict>
+                <v:shape w14:anchorId="5691EB7E" id="_x0000_s1038" type="#_x0000_t202" style="position:absolute;margin-left:0;margin-top:309.6pt;width:240.75pt;height:267.75pt;z-index:251685888;visibility:visible;mso-wrap-style:square;mso-width-percent:0;mso-height-percent:0;mso-wrap-distance-left:9pt;mso-wrap-distance-top:3.6pt;mso-wrap-distance-right:9pt;mso-wrap-distance-bottom:3.6pt;mso-position-horizontal:left;mso-position-horizontal-relative:margin;mso-position-vertical:absolute;mso-position-vertical-relative:text;mso-width-percent:0;mso-height-percent:0;mso-width-relative:margin;mso-height-relative:margin;v-text-anchor:top" o:gfxdata="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">
+                  <v:textbox>
+                    <w:txbxContent>
+                      <w:p>
+                        <w:ins w:id="327" w:author="Owner" w:date="2018-01-15T10:09:00Z">
+                          <w:r>
+                            <w:t>Figure A1.</w:t>
+                          </w:r>
+                        </w:ins>
+                        <w:ins w:id="328" w:author="Owner" w:date="2018-01-15T10:24:00Z">
+                          <w:r>
+                            <w:t>10</w:t>
+                          </w:r>
+                        </w:ins>
+                        <w:ins w:id="329" w:author="Owner" w:date="2018-01-15T10:13:00Z">
+                          <w:r>
+                            <w:t>:</w:t>
+                          </w:r>
+                        </w:ins>
+                        <w:ins w:id="330" w:author="Owner" w:date="2018-01-15T10:22:00Z">
+                          <w:r>
+                            <w:t xml:space="preserve">  Adequate boundary condition.  </w:t>
+                          </w:r>
+                        </w:ins>
+                        <w:ins w:id="331" w:author="Owner" w:date="2018-01-15T10:24:00Z">
+                          <w:r>
+                            <w:drawing>
+                              <wp:inline distT="0" distB="0" distL="0" distR="0" wp14:anchorId="33E47A06" wp14:editId="5F29F5C5">
+                                <wp:extent cx="2541182" cy="2541182"/>
+                                <wp:effectExtent l="0" t="0" r="0" b="0"/>
+                                <wp:docPr id="208" name="Picture 9"/>
+                                <wp:cNvGraphicFramePr>
+                                  <a:graphicFrameLocks xmlns:a="http://schemas.openxmlformats.org/drawingml/2006/main" noChangeAspect="1"/>
+                                </wp:cNvGraphicFramePr>
+                                <a:graphic xmlns:a="http://schemas.openxmlformats.org/drawingml/2006/main">
+                                  <a:graphicData uri="http://schemas.openxmlformats.org/drawingml/2006/picture">
+                                    <pic:pic xmlns:pic="http://schemas.openxmlformats.org/drawingml/2006/picture">
+                                      <pic:nvPicPr>
+                                        <pic:cNvPr id="10" name="Picture 9"/>
+                                        <pic:cNvPicPr>
+                                          <a:picLocks noChangeAspect="1"/>
+                                        </pic:cNvPicPr>
+                                      </pic:nvPicPr>
+                                      <pic:blipFill>
+                                        <a:blip r:embed="rId21" cstate="print">
+                                          <a:extLst>
+                                            <a:ext uri="{28A0092B-C50C-407E-A947-70E740481C1C}">
+                                              <a14:useLocalDpi xmlns:a14="http://schemas.microsoft.com/office/drawing/2010/main" val="0"/>
+                                            </a:ext>
+                                          </a:extLst>
+                                        </a:blip>
+                                        <a:stretch>
+                                          <a:fillRect/>
+                                        </a:stretch>
+                                      </pic:blipFill>
+                                      <pic:spPr>
+                                        <a:xfrm>
+                                          <a:off x="0" y="0"/>
+                                          <a:ext cx="2541182" cy="2541182"/>
+                                        </a:xfrm>
+                                        <a:prstGeom prst="rect">
+                                          <a:avLst/>
+                                        </a:prstGeom>
+                                      </pic:spPr>
+                                    </pic:pic>
+                                  </a:graphicData>
+                                </a:graphic>
+                              </wp:inline>
+                            </w:drawing>
+                          </w:r>
+                        </w:ins>
+                      </w:p>
+                    </w:txbxContent>
+                  </v:textbox>
+                  <w10:wrap type="square" anchorx="margin"/>
+                </v:shape>
+              </w:pict>
+            </mc:Fallback>
+          </mc:AlternateContent>
+        </w:r>
+      </w:ins>
+      <w:ins w:id="332" w:author="Owner" w:date="2018-01-15T10:23:00Z">
+        <w:r>
+          <w:rPr>
+            <w:noProof/>
+            <w:sz w:val="24"/>
+            <w:szCs w:val="24"/>
+          </w:rPr>
+          <mc:AlternateContent>
+            <mc:Choice Requires="wps">
+              <w:drawing>
+                <wp:anchor distT="45720" distB="45720" distL="114300" distR="114300" simplePos="0" relativeHeight="251683840" behindDoc="0" locked="0" layoutInCell="1" allowOverlap="1" wp14:anchorId="3D74E870" wp14:editId="47317EE8">
+                  <wp:simplePos x="0" y="0"/>
+                  <wp:positionH relativeFrom="margin">
+                    <wp:posOffset>3228975</wp:posOffset>
+                  </wp:positionH>
+                  <wp:positionV relativeFrom="paragraph">
+                    <wp:posOffset>361950</wp:posOffset>
+                  </wp:positionV>
+                  <wp:extent cx="3057525" cy="3400425"/>
+                  <wp:effectExtent l="0" t="0" r="28575" b="28575"/>
+                  <wp:wrapSquare wrapText="bothSides"/>
+                  <wp:docPr id="196" name="Text Box 2"/>
+                  <wp:cNvGraphicFramePr>
+                    <a:graphicFrameLocks xmlns:a="http://schemas.openxmlformats.org/drawingml/2006/main"/>
+                  </wp:cNvGraphicFramePr>
+                  <a:graphic xmlns:a="http://schemas.openxmlformats.org/drawingml/2006/main">
+                    <a:graphicData uri="http://schemas.microsoft.com/office/word/2010/wordprocessingShape">
+                      <wps:wsp>
+                        <wps:cNvSpPr txBox="1">
+                          <a:spLocks noChangeArrowheads="1"/>
+                        </wps:cNvSpPr>
+                        <wps:spPr bwMode="auto">
+                          <a:xfrm>
+                            <a:off x="0" y="0"/>
+                            <a:ext cx="3057525" cy="3400425"/>
+                          </a:xfrm>
+                          <a:prstGeom prst="rect">
+                            <a:avLst/>
+                          </a:prstGeom>
+                          <a:solidFill>
+                            <a:srgbClr val="FFFFFF"/>
+                          </a:solidFill>
+                          <a:ln w="9525">
+                            <a:solidFill>
+                              <a:srgbClr val="000000"/>
+                            </a:solidFill>
+                            <a:miter lim="800000"/>
+                            <a:headEnd/>
+                            <a:tailEnd/>
+                          </a:ln>
+                        </wps:spPr>
+                        <wps:txbx>
+                          <w:txbxContent>
+                            <w:p>
+                              <w:ins w:id="333" w:author="Owner" w:date="2018-01-15T10:09:00Z">
+                                <w:r>
+                                  <w:t>Figure A1.</w:t>
+                                </w:r>
+                              </w:ins>
+                              <w:ins w:id="334" w:author="Owner" w:date="2018-01-15T10:23:00Z">
+                                <w:r>
+                                  <w:t>9</w:t>
+                                </w:r>
+                              </w:ins>
+                              <w:ins w:id="335" w:author="Owner" w:date="2018-01-15T10:13:00Z">
+                                <w:r>
+                                  <w:t>:</w:t>
+                                </w:r>
+                              </w:ins>
+                              <w:ins w:id="336" w:author="Owner" w:date="2018-01-15T10:22:00Z">
+                                <w:r>
+                                  <w:t xml:space="preserve">  Adequate boundary condition.  Note that the exit BC doesn</w:t>
+                                </w:r>
+                              </w:ins>
+                              <w:ins w:id="337" w:author="Owner" w:date="2018-01-15T10:23:00Z">
+                                <w:r>
+                                  <w:t>’t quite cover the entire wetted width.  Nonetheless, we generally consider this good enough.</w:t>
+                                </w:r>
+                              </w:ins>
+                              <w:ins w:id="338" w:author="Owner" w:date="2018-01-15T10:13:00Z">
+                                <w:r>
+                                  <w:t xml:space="preserve">  </w:t>
+                                </w:r>
+                              </w:ins>
+                              <w:ins w:id="339" w:author="Owner" w:date="2018-01-15T10:20:00Z">
+                                <w:r>
+                                  <w:rPr>
+                                    <w:noProof/>
+                                  </w:rPr>
+                                  <w:t xml:space="preserve"> </w:t>
+                                </w:r>
+                              </w:ins>
+                              <w:ins w:id="340" w:author="Owner" w:date="2018-01-15T10:24:00Z">
+                                <w:r>
+                                  <w:rPr>
+                                    <w:noProof/>
+                                  </w:rPr>
+                                  <w:drawing>
+                                    <wp:inline distT="0" distB="0" distL="0" distR="0" wp14:anchorId="172F0E56" wp14:editId="0345C4A9">
+                                      <wp:extent cx="2456121" cy="2456121"/>
+                                      <wp:effectExtent l="0" t="0" r="1905" b="1905"/>
+                                      <wp:docPr id="206" name="Picture 4"/>
+                                      <wp:cNvGraphicFramePr>
+                                        <a:graphicFrameLocks xmlns:a="http://schemas.openxmlformats.org/drawingml/2006/main" noChangeAspect="1"/>
+                                      </wp:cNvGraphicFramePr>
+                                      <a:graphic xmlns:a="http://schemas.openxmlformats.org/drawingml/2006/main">
+                                        <a:graphicData uri="http://schemas.openxmlformats.org/drawingml/2006/picture">
+                                          <pic:pic xmlns:pic="http://schemas.openxmlformats.org/drawingml/2006/picture">
+                                            <pic:nvPicPr>
+                                              <pic:cNvPr id="5" name="Picture 4"/>
+                                              <pic:cNvPicPr>
+                                                <a:picLocks noChangeAspect="1"/>
+                                              </pic:cNvPicPr>
+                                            </pic:nvPicPr>
+                                            <pic:blipFill>
+                                              <a:blip r:embed="rId22" cstate="print">
+                                                <a:extLst>
+                                                  <a:ext uri="{28A0092B-C50C-407E-A947-70E740481C1C}">
+                                                    <a14:useLocalDpi xmlns:a14="http://schemas.microsoft.com/office/drawing/2010/main" val="0"/>
+                                                  </a:ext>
+                                                </a:extLst>
+                                              </a:blip>
+                                              <a:stretch>
+                                                <a:fillRect/>
+                                              </a:stretch>
+                                            </pic:blipFill>
+                                            <pic:spPr>
+                                              <a:xfrm>
+                                                <a:off x="0" y="0"/>
+                                                <a:ext cx="2456121" cy="2456121"/>
+                                              </a:xfrm>
+                                              <a:prstGeom prst="rect">
+                                                <a:avLst/>
+                                              </a:prstGeom>
+                                            </pic:spPr>
+                                          </pic:pic>
+                                        </a:graphicData>
+                                      </a:graphic>
+                                    </wp:inline>
+                                  </w:drawing>
+                                </w:r>
+                              </w:ins>
+                            </w:p>
+                          </w:txbxContent>
+                        </wps:txbx>
+                        <wps:bodyPr rot="0" vert="horz" wrap="square" lIns="91440" tIns="45720" rIns="91440" bIns="45720" anchor="t" anchorCtr="0">
+                          <a:noAutofit/>
+                        </wps:bodyPr>
+                      </wps:wsp>
+                    </a:graphicData>
+                  </a:graphic>
+                  <wp14:sizeRelH relativeFrom="margin">
+                    <wp14:pctWidth>0</wp14:pctWidth>
+                  </wp14:sizeRelH>
+                  <wp14:sizeRelV relativeFrom="margin">
+                    <wp14:pctHeight>0</wp14:pctHeight>
+                  </wp14:sizeRelV>
+                </wp:anchor>
+              </w:drawing>
+            </mc:Choice>
+            <mc:Fallback>
+              <w:pict>
+                <v:shape w14:anchorId="3D74E870" id="_x0000_s1039" type="#_x0000_t202" style="position:absolute;margin-left:254.25pt;margin-top:28.5pt;width:240.75pt;height:267.75pt;z-index:251683840;visibility:visible;mso-wrap-style:square;mso-width-percent:0;mso-height-percent:0;mso-wrap-distance-left:9pt;mso-wrap-distance-top:3.6pt;mso-wrap-distance-right:9pt;mso-wrap-distance-bottom:3.6pt;mso-position-horizontal:absolute;mso-position-horizontal-relative:margin;mso-position-vertical:absolute;mso-position-vertical-relative:text;mso-width-percent:0;mso-height-percent:0;mso-width-relative:margin;mso-height-relative:margin;v-text-anchor:top" o:gfxdata="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">
+                  <v:textbox>
+                    <w:txbxContent>
+                      <w:p>
+                        <w:ins w:id="341" w:author="Owner" w:date="2018-01-15T10:09:00Z">
+                          <w:r>
+                            <w:t>Figure A1.</w:t>
+                          </w:r>
+                        </w:ins>
+                        <w:ins w:id="342" w:author="Owner" w:date="2018-01-15T10:23:00Z">
+                          <w:r>
+                            <w:t>9</w:t>
+                          </w:r>
+                        </w:ins>
+                        <w:ins w:id="343" w:author="Owner" w:date="2018-01-15T10:13:00Z">
+                          <w:r>
+                            <w:t>:</w:t>
+                          </w:r>
+                        </w:ins>
+                        <w:ins w:id="344" w:author="Owner" w:date="2018-01-15T10:22:00Z">
+                          <w:r>
+                            <w:t xml:space="preserve">  Adequate boundary condition.  Note that the exit BC doesn</w:t>
+                          </w:r>
+                        </w:ins>
+                        <w:ins w:id="345" w:author="Owner" w:date="2018-01-15T10:23:00Z">
+                          <w:r>
+                            <w:t>’t quite cover the entire wetted width.  Nonetheless, we generally consider this good enough.</w:t>
+                          </w:r>
+                        </w:ins>
+                        <w:ins w:id="346" w:author="Owner" w:date="2018-01-15T10:13:00Z">
+                          <w:r>
+                            <w:t xml:space="preserve">  </w:t>
+                          </w:r>
+                        </w:ins>
+                        <w:ins w:id="347" w:author="Owner" w:date="2018-01-15T10:20:00Z">
+                          <w:r>
+                            <w:rPr>
+                              <w:noProof/>
+                            </w:rPr>
+                            <w:t xml:space="preserve"> </w:t>
+                          </w:r>
+                        </w:ins>
+                        <w:ins w:id="348" w:author="Owner" w:date="2018-01-15T10:24:00Z">
+                          <w:r>
+                            <w:rPr>
+                              <w:noProof/>
+                            </w:rPr>
+                            <w:drawing>
+                              <wp:inline distT="0" distB="0" distL="0" distR="0" wp14:anchorId="172F0E56" wp14:editId="0345C4A9">
+                                <wp:extent cx="2456121" cy="2456121"/>
+                                <wp:effectExtent l="0" t="0" r="1905" b="1905"/>
+                                <wp:docPr id="206" name="Picture 4"/>
+                                <wp:cNvGraphicFramePr>
+                                  <a:graphicFrameLocks xmlns:a="http://schemas.openxmlformats.org/drawingml/2006/main" noChangeAspect="1"/>
+                                </wp:cNvGraphicFramePr>
+                                <a:graphic xmlns:a="http://schemas.openxmlformats.org/drawingml/2006/main">
+                                  <a:graphicData uri="http://schemas.openxmlformats.org/drawingml/2006/picture">
+                                    <pic:pic xmlns:pic="http://schemas.openxmlformats.org/drawingml/2006/picture">
+                                      <pic:nvPicPr>
+                                        <pic:cNvPr id="5" name="Picture 4"/>
+                                        <pic:cNvPicPr>
+                                          <a:picLocks noChangeAspect="1"/>
+                                        </pic:cNvPicPr>
+                                      </pic:nvPicPr>
+                                      <pic:blipFill>
+                                        <a:blip r:embed="rId22" cstate="print">
+                                          <a:extLst>
+                                            <a:ext uri="{28A0092B-C50C-407E-A947-70E740481C1C}">
+                                              <a14:useLocalDpi xmlns:a14="http://schemas.microsoft.com/office/drawing/2010/main" val="0"/>
+                                            </a:ext>
+                                          </a:extLst>
+                                        </a:blip>
+                                        <a:stretch>
+                                          <a:fillRect/>
+                                        </a:stretch>
+                                      </pic:blipFill>
+                                      <pic:spPr>
+                                        <a:xfrm>
+                                          <a:off x="0" y="0"/>
+                                          <a:ext cx="2456121" cy="2456121"/>
+                                        </a:xfrm>
+                                        <a:prstGeom prst="rect">
+                                          <a:avLst/>
+                                        </a:prstGeom>
+                                      </pic:spPr>
+                                    </pic:pic>
+                                  </a:graphicData>
+                                </a:graphic>
+                              </wp:inline>
+                            </w:drawing>
+                          </w:r>
+                        </w:ins>
+                      </w:p>
+                    </w:txbxContent>
+                  </v:textbox>
+                  <w10:wrap type="square" anchorx="margin"/>
+                </v:shape>
+              </w:pict>
+            </mc:Fallback>
+          </mc:AlternateContent>
+        </w:r>
+      </w:ins>
+      <w:ins w:id="349" w:author="Owner" w:date="2018-01-15T10:22:00Z">
+        <w:r>
+          <w:rPr>
+            <w:noProof/>
+            <w:sz w:val="24"/>
+            <w:szCs w:val="24"/>
+          </w:rPr>
+          <mc:AlternateContent>
+            <mc:Choice Requires="wps">
+              <w:drawing>
+                <wp:anchor distT="45720" distB="45720" distL="114300" distR="114300" simplePos="0" relativeHeight="251681792" behindDoc="0" locked="0" layoutInCell="1" allowOverlap="1" wp14:anchorId="5584C201" wp14:editId="611375B4">
+                  <wp:simplePos x="0" y="0"/>
+                  <wp:positionH relativeFrom="margin">
+                    <wp:posOffset>0</wp:posOffset>
+                  </wp:positionH>
+                  <wp:positionV relativeFrom="paragraph">
+                    <wp:posOffset>379095</wp:posOffset>
+                  </wp:positionV>
+                  <wp:extent cx="3057525" cy="3400425"/>
+                  <wp:effectExtent l="0" t="0" r="28575" b="28575"/>
+                  <wp:wrapSquare wrapText="bothSides"/>
+                  <wp:docPr id="194" name="Text Box 2"/>
+                  <wp:cNvGraphicFramePr>
+                    <a:graphicFrameLocks xmlns:a="http://schemas.openxmlformats.org/drawingml/2006/main"/>
+                  </wp:cNvGraphicFramePr>
+                  <a:graphic xmlns:a="http://schemas.openxmlformats.org/drawingml/2006/main">
+                    <a:graphicData uri="http://schemas.microsoft.com/office/word/2010/wordprocessingShape">
+                      <wps:wsp>
+                        <wps:cNvSpPr txBox="1">
+                          <a:spLocks noChangeArrowheads="1"/>
+                        </wps:cNvSpPr>
+                        <wps:spPr bwMode="auto">
+                          <a:xfrm>
+                            <a:off x="0" y="0"/>
+                            <a:ext cx="3057525" cy="3400425"/>
+                          </a:xfrm>
+                          <a:prstGeom prst="rect">
+                            <a:avLst/>
+                          </a:prstGeom>
+                          <a:solidFill>
+                            <a:srgbClr val="FFFFFF"/>
+                          </a:solidFill>
+                          <a:ln w="9525">
+                            <a:solidFill>
+                              <a:srgbClr val="000000"/>
+                            </a:solidFill>
+                            <a:miter lim="800000"/>
+                            <a:headEnd/>
+                            <a:tailEnd/>
+                          </a:ln>
+                        </wps:spPr>
+                        <wps:txbx>
+                          <w:txbxContent>
+                            <w:p>
+                              <w:ins w:id="350" w:author="Owner" w:date="2018-01-15T10:09:00Z">
+                                <w:r>
+                                  <w:t>Figure A1.</w:t>
+                                </w:r>
+                              </w:ins>
+                              <w:ins w:id="351" w:author="Owner" w:date="2018-01-15T10:22:00Z">
+                                <w:r>
+                                  <w:t>8</w:t>
+                                </w:r>
+                              </w:ins>
+                              <w:ins w:id="352" w:author="Owner" w:date="2018-01-15T10:13:00Z">
+                                <w:r>
+                                  <w:t>:</w:t>
+                                </w:r>
+                              </w:ins>
+                              <w:ins w:id="353" w:author="Owner" w:date="2018-01-15T10:22:00Z">
+                                <w:r>
+                                  <w:t xml:space="preserve">  Adequate boundary condition.  Note that the exit BC doesn</w:t>
+                                </w:r>
+                              </w:ins>
+                              <w:ins w:id="354" w:author="Owner" w:date="2018-01-15T10:23:00Z">
+                                <w:r>
+                                  <w:t>’t quite cover the entire wetted width.  Nonetheless, we generally consider this good enough.</w:t>
+                                </w:r>
+                              </w:ins>
+                              <w:ins w:id="355" w:author="Owner" w:date="2018-01-15T10:13:00Z">
+                                <w:r>
+                                  <w:t xml:space="preserve">  </w:t>
+                                </w:r>
+                              </w:ins>
+                              <w:ins w:id="356" w:author="Owner" w:date="2018-01-15T10:20:00Z">
+                                <w:r>
+                                  <w:rPr>
+                                    <w:noProof/>
+                                  </w:rPr>
+                                  <w:t xml:space="preserve"> </w:t>
+                                </w:r>
+                              </w:ins>
+                              <w:ins w:id="357" w:author="Owner" w:date="2018-01-15T10:22:00Z">
+                                <w:r>
+                                  <w:rPr>
+                                    <w:noProof/>
+                                  </w:rPr>
+                                  <w:drawing>
+                                    <wp:inline distT="0" distB="0" distL="0" distR="0" wp14:anchorId="38E7F38B" wp14:editId="3576E9F2">
+                                      <wp:extent cx="2562527" cy="2562527"/>
+                                      <wp:effectExtent l="0" t="0" r="9525" b="9525"/>
+                                      <wp:docPr id="207" name="Picture 7"/>
+                                      <wp:cNvGraphicFramePr>
+                                        <a:graphicFrameLocks xmlns:a="http://schemas.openxmlformats.org/drawingml/2006/main" noChangeAspect="1"/>
+                                      </wp:cNvGraphicFramePr>
+                                      <a:graphic xmlns:a="http://schemas.openxmlformats.org/drawingml/2006/main">
+                                        <a:graphicData uri="http://schemas.openxmlformats.org/drawingml/2006/picture">
+                                          <pic:pic xmlns:pic="http://schemas.openxmlformats.org/drawingml/2006/picture">
+                                            <pic:nvPicPr>
+                                              <pic:cNvPr id="8" name="Picture 7"/>
+                                              <pic:cNvPicPr>
+                                                <a:picLocks noChangeAspect="1"/>
+                                              </pic:cNvPicPr>
+                                            </pic:nvPicPr>
+                                            <pic:blipFill>
+                                              <a:blip r:embed="rId23" cstate="print">
+                                                <a:extLst>
+                                                  <a:ext uri="{28A0092B-C50C-407E-A947-70E740481C1C}">
+                                                    <a14:useLocalDpi xmlns:a14="http://schemas.microsoft.com/office/drawing/2010/main" val="0"/>
+                                                  </a:ext>
+                                                </a:extLst>
+                                              </a:blip>
+                                              <a:stretch>
+                                                <a:fillRect/>
+                                              </a:stretch>
+                                            </pic:blipFill>
+                                            <pic:spPr>
+                                              <a:xfrm>
+                                                <a:off x="0" y="0"/>
+                                                <a:ext cx="2562527" cy="2562527"/>
+                                              </a:xfrm>
+                                              <a:prstGeom prst="rect">
+                                                <a:avLst/>
+                                              </a:prstGeom>
+                                            </pic:spPr>
+                                          </pic:pic>
+                                        </a:graphicData>
+                                      </a:graphic>
+                                    </wp:inline>
+                                  </w:drawing>
+                                </w:r>
+                              </w:ins>
+                            </w:p>
+                          </w:txbxContent>
+                        </wps:txbx>
+                        <wps:bodyPr rot="0" vert="horz" wrap="square" lIns="91440" tIns="45720" rIns="91440" bIns="45720" anchor="t" anchorCtr="0">
+                          <a:noAutofit/>
+                        </wps:bodyPr>
+                      </wps:wsp>
+                    </a:graphicData>
+                  </a:graphic>
+                  <wp14:sizeRelH relativeFrom="margin">
+                    <wp14:pctWidth>0</wp14:pctWidth>
+                  </wp14:sizeRelH>
+                  <wp14:sizeRelV relativeFrom="margin">
+                    <wp14:pctHeight>0</wp14:pctHeight>
+                  </wp14:sizeRelV>
+                </wp:anchor>
+              </w:drawing>
+            </mc:Choice>
+            <mc:Fallback>
+              <w:pict>
+                <v:shape w14:anchorId="5584C201" id="_x0000_s1040" type="#_x0000_t202" style="position:absolute;margin-left:0;margin-top:29.85pt;width:240.75pt;height:267.75pt;z-index:251681792;visibility:visible;mso-wrap-style:square;mso-width-percent:0;mso-height-percent:0;mso-wrap-distance-left:9pt;mso-wrap-distance-top:3.6pt;mso-wrap-distance-right:9pt;mso-wrap-distance-bottom:3.6pt;mso-position-horizontal:absolute;mso-position-horizontal-relative:margin;mso-position-vertical:absolute;mso-position-vertical-relative:text;mso-width-percent:0;mso-height-percent:0;mso-width-relative:margin;mso-height-relative:margin;v-text-anchor:top" o:gfxdata="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">
+                  <v:textbox>
+                    <w:txbxContent>
+                      <w:p>
+                        <w:ins w:id="358" w:author="Owner" w:date="2018-01-15T10:09:00Z">
+                          <w:r>
+                            <w:t>Figure A1.</w:t>
+                          </w:r>
+                        </w:ins>
+                        <w:ins w:id="359" w:author="Owner" w:date="2018-01-15T10:22:00Z">
+                          <w:r>
+                            <w:t>8</w:t>
+                          </w:r>
+                        </w:ins>
+                        <w:ins w:id="360" w:author="Owner" w:date="2018-01-15T10:13:00Z">
+                          <w:r>
+                            <w:t>:</w:t>
+                          </w:r>
+                        </w:ins>
+                        <w:ins w:id="361" w:author="Owner" w:date="2018-01-15T10:22:00Z">
+                          <w:r>
+                            <w:t xml:space="preserve">  Adequate boundary condition.  Note that the exit BC doesn</w:t>
+                          </w:r>
+                        </w:ins>
+                        <w:ins w:id="362" w:author="Owner" w:date="2018-01-15T10:23:00Z">
+                          <w:r>
+                            <w:t>’t quite cover the entire wetted width.  Nonetheless, we generally consider this good enough.</w:t>
+                          </w:r>
+                        </w:ins>
+                        <w:ins w:id="363" w:author="Owner" w:date="2018-01-15T10:13:00Z">
+                          <w:r>
+                            <w:t xml:space="preserve">  </w:t>
+                          </w:r>
+                        </w:ins>
+                        <w:ins w:id="364" w:author="Owner" w:date="2018-01-15T10:20:00Z">
+                          <w:r>
+                            <w:rPr>
+                              <w:noProof/>
+                            </w:rPr>
+                            <w:t xml:space="preserve"> </w:t>
+                          </w:r>
+                        </w:ins>
+                        <w:ins w:id="365" w:author="Owner" w:date="2018-01-15T10:22:00Z">
+                          <w:r>
+                            <w:rPr>
+                              <w:noProof/>
+                            </w:rPr>
+                            <w:drawing>
+                              <wp:inline distT="0" distB="0" distL="0" distR="0" wp14:anchorId="38E7F38B" wp14:editId="3576E9F2">
+                                <wp:extent cx="2562527" cy="2562527"/>
+                                <wp:effectExtent l="0" t="0" r="9525" b="9525"/>
+                                <wp:docPr id="207" name="Picture 7"/>
+                                <wp:cNvGraphicFramePr>
+                                  <a:graphicFrameLocks xmlns:a="http://schemas.openxmlformats.org/drawingml/2006/main" noChangeAspect="1"/>
+                                </wp:cNvGraphicFramePr>
+                                <a:graphic xmlns:a="http://schemas.openxmlformats.org/drawingml/2006/main">
+                                  <a:graphicData uri="http://schemas.openxmlformats.org/drawingml/2006/picture">
+                                    <pic:pic xmlns:pic="http://schemas.openxmlformats.org/drawingml/2006/picture">
+                                      <pic:nvPicPr>
+                                        <pic:cNvPr id="8" name="Picture 7"/>
+                                        <pic:cNvPicPr>
+                                          <a:picLocks noChangeAspect="1"/>
+                                        </pic:cNvPicPr>
+                                      </pic:nvPicPr>
+                                      <pic:blipFill>
+                                        <a:blip r:embed="rId23" cstate="print">
+                                          <a:extLst>
+                                            <a:ext uri="{28A0092B-C50C-407E-A947-70E740481C1C}">
+                                              <a14:useLocalDpi xmlns:a14="http://schemas.microsoft.com/office/drawing/2010/main" val="0"/>
+                                            </a:ext>
+                                          </a:extLst>
+                                        </a:blip>
+                                        <a:stretch>
+                                          <a:fillRect/>
+                                        </a:stretch>
+                                      </pic:blipFill>
+                                      <pic:spPr>
+                                        <a:xfrm>
+                                          <a:off x="0" y="0"/>
+                                          <a:ext cx="2562527" cy="2562527"/>
+                                        </a:xfrm>
+                                        <a:prstGeom prst="rect">
+                                          <a:avLst/>
+                                        </a:prstGeom>
+                                      </pic:spPr>
+                                    </pic:pic>
+                                  </a:graphicData>
+                                </a:graphic>
+                              </wp:inline>
+                            </w:drawing>
+                          </w:r>
+                        </w:ins>
+                      </w:p>
+                    </w:txbxContent>
+                  </v:textbox>
+                  <w10:wrap type="square" anchorx="margin"/>
+                </v:shape>
+              </w:pict>
+            </mc:Fallback>
+          </mc:AlternateContent>
+        </w:r>
+        <w:r>
+          <w:rPr>
+            <w:b/>
+            <w:sz w:val="28"/>
+            <w:szCs w:val="24"/>
+          </w:rPr>
+          <w:br w:type="page"/>
+        </w:r>
+      </w:ins>
+    </w:p>
+    <w:p>
+      <w:pPr>
+        <w:rPr>
+          <w:ins w:id="366" w:author="Owner" w:date="2018-01-15T10:25:00Z"/>
+          <w:b/>
+          <w:sz w:val="28"/>
+          <w:szCs w:val="24"/>
+        </w:rPr>
+      </w:pPr>
+      <w:ins w:id="367" w:author="Owner" w:date="2018-01-15T10:28:00Z">
+        <w:r>
+          <w:rPr>
+            <w:noProof/>
+            <w:sz w:val="24"/>
+            <w:szCs w:val="24"/>
+          </w:rPr>
+          <w:lastRenderedPageBreak/>
+          <mc:AlternateContent>
+            <mc:Choice Requires="wps">
+              <w:drawing>
+                <wp:anchor distT="45720" distB="45720" distL="114300" distR="114300" simplePos="0" relativeHeight="251696128" behindDoc="0" locked="0" layoutInCell="1" allowOverlap="1" wp14:anchorId="264B8D9A" wp14:editId="7AB37EDD">
+                  <wp:simplePos x="0" y="0"/>
+                  <wp:positionH relativeFrom="margin">
+                    <wp:posOffset>3238500</wp:posOffset>
+                  </wp:positionH>
+                  <wp:positionV relativeFrom="paragraph">
+                    <wp:posOffset>4133850</wp:posOffset>
+                  </wp:positionV>
+                  <wp:extent cx="3057525" cy="3400425"/>
+                  <wp:effectExtent l="0" t="0" r="28575" b="28575"/>
+                  <wp:wrapSquare wrapText="bothSides"/>
+                  <wp:docPr id="221" name="Text Box 2"/>
+                  <wp:cNvGraphicFramePr>
+                    <a:graphicFrameLocks xmlns:a="http://schemas.openxmlformats.org/drawingml/2006/main"/>
+                  </wp:cNvGraphicFramePr>
+                  <a:graphic xmlns:a="http://schemas.openxmlformats.org/drawingml/2006/main">
+                    <a:graphicData uri="http://schemas.microsoft.com/office/word/2010/wordprocessingShape">
+                      <wps:wsp>
+                        <wps:cNvSpPr txBox="1">
+                          <a:spLocks noChangeArrowheads="1"/>
+                        </wps:cNvSpPr>
+                        <wps:spPr bwMode="auto">
+                          <a:xfrm>
+                            <a:off x="0" y="0"/>
+                            <a:ext cx="3057525" cy="3400425"/>
+                          </a:xfrm>
+                          <a:prstGeom prst="rect">
+                            <a:avLst/>
+                          </a:prstGeom>
+                          <a:solidFill>
+                            <a:srgbClr val="FFFFFF"/>
+                          </a:solidFill>
+                          <a:ln w="9525">
+                            <a:solidFill>
+                              <a:srgbClr val="000000"/>
+                            </a:solidFill>
+                            <a:miter lim="800000"/>
+                            <a:headEnd/>
+                            <a:tailEnd/>
+                          </a:ln>
+                        </wps:spPr>
+                        <wps:txbx>
+                          <w:txbxContent>
+                            <w:p>
+                              <w:ins w:id="368" w:author="Owner" w:date="2018-01-15T10:09:00Z">
+                                <w:r>
+                                  <w:t>Figure A1.</w:t>
+                                </w:r>
+                              </w:ins>
+                              <w:ins w:id="369" w:author="Owner" w:date="2018-01-15T10:24:00Z">
+                                <w:r>
+                                  <w:t>1</w:t>
+                                </w:r>
+                              </w:ins>
+                              <w:ins w:id="370" w:author="Owner" w:date="2018-01-15T10:27:00Z">
+                                <w:r>
+                                  <w:t>3</w:t>
+                                </w:r>
+                              </w:ins>
+                              <w:ins w:id="371" w:author="Owner" w:date="2018-01-15T10:28:00Z">
+                                <w:r>
+                                  <w:t>B</w:t>
+                                </w:r>
+                              </w:ins>
+                              <w:ins w:id="372" w:author="Owner" w:date="2018-01-15T10:27:00Z">
+                                <w:r>
+                                  <w:t xml:space="preserve">:  </w:t>
+                                </w:r>
+                              </w:ins>
+                              <w:ins w:id="373" w:author="Owner" w:date="2018-01-15T10:28:00Z">
+                                <w:r>
+                                  <w:t>Corrected by forcing the exit boundary to be on the west edge.</w:t>
+                                </w:r>
+                                <w:r>
+                                  <w:drawing>
+                                    <wp:inline distT="0" distB="0" distL="0" distR="0" wp14:anchorId="76467295" wp14:editId="31F0E5B6">
+                                      <wp:extent cx="2865755" cy="2865755"/>
+                                      <wp:effectExtent l="0" t="0" r="0" b="0"/>
+                                      <wp:docPr id="223" name="Picture 9"/>
+                                      <wp:cNvGraphicFramePr>
+                                        <a:graphicFrameLocks xmlns:a="http://schemas.openxmlformats.org/drawingml/2006/main" noChangeAspect="1"/>
+                                      </wp:cNvGraphicFramePr>
+                                      <a:graphic xmlns:a="http://schemas.openxmlformats.org/drawingml/2006/main">
+                                        <a:graphicData uri="http://schemas.openxmlformats.org/drawingml/2006/picture">
+                                          <pic:pic xmlns:pic="http://schemas.openxmlformats.org/drawingml/2006/picture">
+                                            <pic:nvPicPr>
+                                              <pic:cNvPr id="10" name="Picture 9"/>
+                                              <pic:cNvPicPr>
+                                                <a:picLocks noChangeAspect="1"/>
+                                              </pic:cNvPicPr>
+                                            </pic:nvPicPr>
+                                            <pic:blipFill>
+                                              <a:blip r:embed="rId24" cstate="print">
+                                                <a:extLst>
+                                                  <a:ext uri="{28A0092B-C50C-407E-A947-70E740481C1C}">
+                                                    <a14:useLocalDpi xmlns:a14="http://schemas.microsoft.com/office/drawing/2010/main" val="0"/>
+                                                  </a:ext>
+                                                </a:extLst>
+                                              </a:blip>
+                                              <a:stretch>
+                                                <a:fillRect/>
+                                              </a:stretch>
+                                            </pic:blipFill>
+                                            <pic:spPr>
+                                              <a:xfrm>
+                                                <a:off x="0" y="0"/>
+                                                <a:ext cx="2865755" cy="2865755"/>
+                                              </a:xfrm>
+                                              <a:prstGeom prst="rect">
+                                                <a:avLst/>
+                                              </a:prstGeom>
+                                            </pic:spPr>
+                                          </pic:pic>
+                                        </a:graphicData>
+                                      </a:graphic>
+                                    </wp:inline>
+                                  </w:drawing>
+                                </w:r>
+                              </w:ins>
+                            </w:p>
+                          </w:txbxContent>
+                        </wps:txbx>
+                        <wps:bodyPr rot="0" vert="horz" wrap="square" lIns="91440" tIns="45720" rIns="91440" bIns="45720" anchor="t" anchorCtr="0">
+                          <a:noAutofit/>
+                        </wps:bodyPr>
+                      </wps:wsp>
+                    </a:graphicData>
+                  </a:graphic>
+                  <wp14:sizeRelH relativeFrom="margin">
+                    <wp14:pctWidth>0</wp14:pctWidth>
+                  </wp14:sizeRelH>
+                  <wp14:sizeRelV relativeFrom="margin">
+                    <wp14:pctHeight>0</wp14:pctHeight>
+                  </wp14:sizeRelV>
+                </wp:anchor>
+              </w:drawing>
+            </mc:Choice>
+            <mc:Fallback>
+              <w:pict>
+                <v:shape w14:anchorId="264B8D9A" id="_x0000_s1041" type="#_x0000_t202" style="position:absolute;margin-left:255pt;margin-top:325.5pt;width:240.75pt;height:267.75pt;z-index:251696128;visibility:visible;mso-wrap-style:square;mso-width-percent:0;mso-height-percent:0;mso-wrap-distance-left:9pt;mso-wrap-distance-top:3.6pt;mso-wrap-distance-right:9pt;mso-wrap-distance-bottom:3.6pt;mso-position-horizontal:absolute;mso-position-horizontal-relative:margin;mso-position-vertical:absolute;mso-position-vertical-relative:text;mso-width-percent:0;mso-height-percent:0;mso-width-relative:margin;mso-height-relative:margin;v-text-anchor:top" o:gfxdata="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">
+                  <v:textbox>
+                    <w:txbxContent>
+                      <w:p>
+                        <w:ins w:id="374" w:author="Owner" w:date="2018-01-15T10:09:00Z">
+                          <w:r>
+                            <w:t>Figure A1.</w:t>
+                          </w:r>
+                        </w:ins>
+                        <w:ins w:id="375" w:author="Owner" w:date="2018-01-15T10:24:00Z">
+                          <w:r>
+                            <w:t>1</w:t>
+                          </w:r>
+                        </w:ins>
+                        <w:ins w:id="376" w:author="Owner" w:date="2018-01-15T10:27:00Z">
+                          <w:r>
+                            <w:t>3</w:t>
+                          </w:r>
+                        </w:ins>
+                        <w:ins w:id="377" w:author="Owner" w:date="2018-01-15T10:28:00Z">
+                          <w:r>
+                            <w:t>B</w:t>
+                          </w:r>
+                        </w:ins>
+                        <w:ins w:id="378" w:author="Owner" w:date="2018-01-15T10:27:00Z">
+                          <w:r>
+                            <w:t xml:space="preserve">:  </w:t>
+                          </w:r>
+                        </w:ins>
+                        <w:ins w:id="379" w:author="Owner" w:date="2018-01-15T10:28:00Z">
+                          <w:r>
+                            <w:t>Corrected by forcing the exit boundary to be on the west edge.</w:t>
+                          </w:r>
+                          <w:r>
+                            <w:drawing>
+                              <wp:inline distT="0" distB="0" distL="0" distR="0" wp14:anchorId="76467295" wp14:editId="31F0E5B6">
+                                <wp:extent cx="2865755" cy="2865755"/>
+                                <wp:effectExtent l="0" t="0" r="0" b="0"/>
+                                <wp:docPr id="223" name="Picture 9"/>
+                                <wp:cNvGraphicFramePr>
+                                  <a:graphicFrameLocks xmlns:a="http://schemas.openxmlformats.org/drawingml/2006/main" noChangeAspect="1"/>
+                                </wp:cNvGraphicFramePr>
+                                <a:graphic xmlns:a="http://schemas.openxmlformats.org/drawingml/2006/main">
+                                  <a:graphicData uri="http://schemas.openxmlformats.org/drawingml/2006/picture">
+                                    <pic:pic xmlns:pic="http://schemas.openxmlformats.org/drawingml/2006/picture">
+                                      <pic:nvPicPr>
+                                        <pic:cNvPr id="10" name="Picture 9"/>
+                                        <pic:cNvPicPr>
+                                          <a:picLocks noChangeAspect="1"/>
+                                        </pic:cNvPicPr>
+                                      </pic:nvPicPr>
+                                      <pic:blipFill>
+                                        <a:blip r:embed="rId24" cstate="print">
+                                          <a:extLst>
+                                            <a:ext uri="{28A0092B-C50C-407E-A947-70E740481C1C}">
+                                              <a14:useLocalDpi xmlns:a14="http://schemas.microsoft.com/office/drawing/2010/main" val="0"/>
+                                            </a:ext>
+                                          </a:extLst>
+                                        </a:blip>
+                                        <a:stretch>
+                                          <a:fillRect/>
+                                        </a:stretch>
+                                      </pic:blipFill>
+                                      <pic:spPr>
+                                        <a:xfrm>
+                                          <a:off x="0" y="0"/>
+                                          <a:ext cx="2865755" cy="2865755"/>
+                                        </a:xfrm>
+                                        <a:prstGeom prst="rect">
+                                          <a:avLst/>
+                                        </a:prstGeom>
+                                      </pic:spPr>
+                                    </pic:pic>
+                                  </a:graphicData>
+                                </a:graphic>
+                              </wp:inline>
+                            </w:drawing>
+                          </w:r>
+                        </w:ins>
+                      </w:p>
+                    </w:txbxContent>
+                  </v:textbox>
+                  <w10:wrap type="square" anchorx="margin"/>
+                </v:shape>
+              </w:pict>
+            </mc:Fallback>
+          </mc:AlternateContent>
+        </w:r>
+      </w:ins>
+      <w:ins w:id="380" w:author="Owner" w:date="2018-01-15T10:27:00Z">
+        <w:r>
+          <w:rPr>
+            <w:noProof/>
+            <w:sz w:val="24"/>
+            <w:szCs w:val="24"/>
+          </w:rPr>
+          <mc:AlternateContent>
+            <mc:Choice Requires="wps">
+              <w:drawing>
+                <wp:anchor distT="45720" distB="45720" distL="114300" distR="114300" simplePos="0" relativeHeight="251694080" behindDoc="0" locked="0" layoutInCell="1" allowOverlap="1" wp14:anchorId="5C91EC04" wp14:editId="5D613F60">
+                  <wp:simplePos x="0" y="0"/>
+                  <wp:positionH relativeFrom="margin">
+                    <wp:align>left</wp:align>
+                  </wp:positionH>
+                  <wp:positionV relativeFrom="paragraph">
+                    <wp:posOffset>4112895</wp:posOffset>
+                  </wp:positionV>
+                  <wp:extent cx="3057525" cy="3400425"/>
+                  <wp:effectExtent l="0" t="0" r="28575" b="28575"/>
+                  <wp:wrapSquare wrapText="bothSides"/>
+                  <wp:docPr id="218" name="Text Box 2"/>
+                  <wp:cNvGraphicFramePr>
+                    <a:graphicFrameLocks xmlns:a="http://schemas.openxmlformats.org/drawingml/2006/main"/>
+                  </wp:cNvGraphicFramePr>
+                  <a:graphic xmlns:a="http://schemas.openxmlformats.org/drawingml/2006/main">
+                    <a:graphicData uri="http://schemas.microsoft.com/office/word/2010/wordprocessingShape">
+                      <wps:wsp>
+                        <wps:cNvSpPr txBox="1">
+                          <a:spLocks noChangeArrowheads="1"/>
+                        </wps:cNvSpPr>
+                        <wps:spPr bwMode="auto">
+                          <a:xfrm>
+                            <a:off x="0" y="0"/>
+                            <a:ext cx="3057525" cy="3400425"/>
+                          </a:xfrm>
+                          <a:prstGeom prst="rect">
+                            <a:avLst/>
+                          </a:prstGeom>
+                          <a:solidFill>
+                            <a:srgbClr val="FFFFFF"/>
+                          </a:solidFill>
+                          <a:ln w="9525">
+                            <a:solidFill>
+                              <a:srgbClr val="000000"/>
+                            </a:solidFill>
+                            <a:miter lim="800000"/>
+                            <a:headEnd/>
+                            <a:tailEnd/>
+                          </a:ln>
+                        </wps:spPr>
+                        <wps:txbx>
+                          <w:txbxContent>
+                            <w:p>
+                              <w:ins w:id="381" w:author="Owner" w:date="2018-01-15T10:09:00Z">
+                                <w:r>
+                                  <w:t>Figure A1.</w:t>
+                                </w:r>
+                              </w:ins>
+                              <w:ins w:id="382" w:author="Owner" w:date="2018-01-15T10:24:00Z">
+                                <w:r>
+                                  <w:t>1</w:t>
+                                </w:r>
+                              </w:ins>
+                              <w:ins w:id="383" w:author="Owner" w:date="2018-01-15T10:27:00Z">
+                                <w:r>
+                                  <w:t>3</w:t>
+                                </w:r>
+                              </w:ins>
+                              <w:ins w:id="384" w:author="Owner" w:date="2018-01-15T10:26:00Z">
+                                <w:r>
+                                  <w:t>A</w:t>
+                                </w:r>
+                              </w:ins>
+                              <w:ins w:id="385" w:author="Owner" w:date="2018-01-15T10:27:00Z">
+                                <w:r>
+                                  <w:t xml:space="preserve">:  This isn’t terrible, but could be improved by forcing the exit boundary to be on the west edge. </w:t>
+                                </w:r>
+                              </w:ins>
+                              <w:ins w:id="386" w:author="Owner" w:date="2018-01-15T10:22:00Z">
+                                <w:r>
+                                  <w:t xml:space="preserve">  </w:t>
+                                </w:r>
+                              </w:ins>
+                              <w:ins w:id="387" w:author="Owner" w:date="2018-01-15T10:27:00Z">
+                                <w:r>
+                                  <w:drawing>
+                                    <wp:inline distT="0" distB="0" distL="0" distR="0" wp14:anchorId="0CDAB5D1" wp14:editId="411EA4AA">
+                                      <wp:extent cx="2865755" cy="2865755"/>
+                                      <wp:effectExtent l="0" t="0" r="0" b="0"/>
+                                      <wp:docPr id="220" name="Picture 8"/>
+                                      <wp:cNvGraphicFramePr>
+                                        <a:graphicFrameLocks xmlns:a="http://schemas.openxmlformats.org/drawingml/2006/main" noChangeAspect="1"/>
+                                      </wp:cNvGraphicFramePr>
+                                      <a:graphic xmlns:a="http://schemas.openxmlformats.org/drawingml/2006/main">
+                                        <a:graphicData uri="http://schemas.openxmlformats.org/drawingml/2006/picture">
+                                          <pic:pic xmlns:pic="http://schemas.openxmlformats.org/drawingml/2006/picture">
+                                            <pic:nvPicPr>
+                                              <pic:cNvPr id="9" name="Picture 8"/>
+                                              <pic:cNvPicPr>
+                                                <a:picLocks noChangeAspect="1"/>
+                                              </pic:cNvPicPr>
+                                            </pic:nvPicPr>
+                                            <pic:blipFill>
+                                              <a:blip r:embed="rId25" cstate="print">
+                                                <a:extLst>
+                                                  <a:ext uri="{28A0092B-C50C-407E-A947-70E740481C1C}">
+                                                    <a14:useLocalDpi xmlns:a14="http://schemas.microsoft.com/office/drawing/2010/main" val="0"/>
+                                                  </a:ext>
+                                                </a:extLst>
+                                              </a:blip>
+                                              <a:stretch>
+                                                <a:fillRect/>
+                                              </a:stretch>
+                                            </pic:blipFill>
+                                            <pic:spPr>
+                                              <a:xfrm>
+                                                <a:off x="0" y="0"/>
+                                                <a:ext cx="2865755" cy="2865755"/>
+                                              </a:xfrm>
+                                              <a:prstGeom prst="rect">
+                                                <a:avLst/>
+                                              </a:prstGeom>
+                                            </pic:spPr>
+                                          </pic:pic>
+                                        </a:graphicData>
+                                      </a:graphic>
+                                    </wp:inline>
+                                  </w:drawing>
+                                </w:r>
+                              </w:ins>
+                            </w:p>
+                          </w:txbxContent>
+                        </wps:txbx>
+                        <wps:bodyPr rot="0" vert="horz" wrap="square" lIns="91440" tIns="45720" rIns="91440" bIns="45720" anchor="t" anchorCtr="0">
+                          <a:noAutofit/>
+                        </wps:bodyPr>
+                      </wps:wsp>
+                    </a:graphicData>
+                  </a:graphic>
+                  <wp14:sizeRelH relativeFrom="margin">
+                    <wp14:pctWidth>0</wp14:pctWidth>
+                  </wp14:sizeRelH>
+                  <wp14:sizeRelV relativeFrom="margin">
+                    <wp14:pctHeight>0</wp14:pctHeight>
+                  </wp14:sizeRelV>
+                </wp:anchor>
+              </w:drawing>
+            </mc:Choice>
+            <mc:Fallback>
+              <w:pict>
+                <v:shape w14:anchorId="5C91EC04" id="_x0000_s1042" type="#_x0000_t202" style="position:absolute;margin-left:0;margin-top:323.85pt;width:240.75pt;height:267.75pt;z-index:251694080;visibility:visible;mso-wrap-style:square;mso-width-percent:0;mso-height-percent:0;mso-wrap-distance-left:9pt;mso-wrap-distance-top:3.6pt;mso-wrap-distance-right:9pt;mso-wrap-distance-bottom:3.6pt;mso-position-horizontal:left;mso-position-horizontal-relative:margin;mso-position-vertical:absolute;mso-position-vertical-relative:text;mso-width-percent:0;mso-height-percent:0;mso-width-relative:margin;mso-height-relative:margin;v-text-anchor:top" o:gfxdata="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">
+                  <v:textbox>
+                    <w:txbxContent>
+                      <w:p>
+                        <w:ins w:id="388" w:author="Owner" w:date="2018-01-15T10:09:00Z">
+                          <w:r>
+                            <w:t>Figure A1.</w:t>
+                          </w:r>
+                        </w:ins>
+                        <w:ins w:id="389" w:author="Owner" w:date="2018-01-15T10:24:00Z">
+                          <w:r>
+                            <w:t>1</w:t>
+                          </w:r>
+                        </w:ins>
+                        <w:ins w:id="390" w:author="Owner" w:date="2018-01-15T10:27:00Z">
+                          <w:r>
+                            <w:t>3</w:t>
+                          </w:r>
+                        </w:ins>
+                        <w:ins w:id="391" w:author="Owner" w:date="2018-01-15T10:26:00Z">
+                          <w:r>
+                            <w:t>A</w:t>
+                          </w:r>
+                        </w:ins>
+                        <w:ins w:id="392" w:author="Owner" w:date="2018-01-15T10:27:00Z">
+                          <w:r>
+                            <w:t xml:space="preserve">:  This isn’t terrible, but could be improved by forcing the exit boundary to be on the west edge. </w:t>
+                          </w:r>
+                        </w:ins>
+                        <w:ins w:id="393" w:author="Owner" w:date="2018-01-15T10:22:00Z">
+                          <w:r>
+                            <w:t xml:space="preserve">  </w:t>
+                          </w:r>
+                        </w:ins>
+                        <w:ins w:id="394" w:author="Owner" w:date="2018-01-15T10:27:00Z">
+                          <w:r>
+                            <w:drawing>
+                              <wp:inline distT="0" distB="0" distL="0" distR="0" wp14:anchorId="0CDAB5D1" wp14:editId="411EA4AA">
+                                <wp:extent cx="2865755" cy="2865755"/>
+                                <wp:effectExtent l="0" t="0" r="0" b="0"/>
+                                <wp:docPr id="220" name="Picture 8"/>
+                                <wp:cNvGraphicFramePr>
+                                  <a:graphicFrameLocks xmlns:a="http://schemas.openxmlformats.org/drawingml/2006/main" noChangeAspect="1"/>
+                                </wp:cNvGraphicFramePr>
+                                <a:graphic xmlns:a="http://schemas.openxmlformats.org/drawingml/2006/main">
+                                  <a:graphicData uri="http://schemas.openxmlformats.org/drawingml/2006/picture">
+                                    <pic:pic xmlns:pic="http://schemas.openxmlformats.org/drawingml/2006/picture">
+                                      <pic:nvPicPr>
+                                        <pic:cNvPr id="9" name="Picture 8"/>
+                                        <pic:cNvPicPr>
+                                          <a:picLocks noChangeAspect="1"/>
+                                        </pic:cNvPicPr>
+                                      </pic:nvPicPr>
+                                      <pic:blipFill>
+                                        <a:blip r:embed="rId25" cstate="print">
+                                          <a:extLst>
+                                            <a:ext uri="{28A0092B-C50C-407E-A947-70E740481C1C}">
+                                              <a14:useLocalDpi xmlns:a14="http://schemas.microsoft.com/office/drawing/2010/main" val="0"/>
+                                            </a:ext>
+                                          </a:extLst>
+                                        </a:blip>
+                                        <a:stretch>
+                                          <a:fillRect/>
+                                        </a:stretch>
+                                      </pic:blipFill>
+                                      <pic:spPr>
+                                        <a:xfrm>
+                                          <a:off x="0" y="0"/>
+                                          <a:ext cx="2865755" cy="2865755"/>
+                                        </a:xfrm>
+                                        <a:prstGeom prst="rect">
+                                          <a:avLst/>
+                                        </a:prstGeom>
+                                      </pic:spPr>
+                                    </pic:pic>
+                                  </a:graphicData>
+                                </a:graphic>
+                              </wp:inline>
+                            </w:drawing>
+                          </w:r>
+                        </w:ins>
+                      </w:p>
+                    </w:txbxContent>
+                  </v:textbox>
+                  <w10:wrap type="square" anchorx="margin"/>
+                </v:shape>
+              </w:pict>
+            </mc:Fallback>
+          </mc:AlternateContent>
+        </w:r>
+      </w:ins>
+      <w:ins w:id="395" w:author="Owner" w:date="2018-01-15T10:26:00Z">
+        <w:r>
+          <w:rPr>
+            <w:noProof/>
+            <w:sz w:val="24"/>
+            <w:szCs w:val="24"/>
+          </w:rPr>
+          <mc:AlternateContent>
+            <mc:Choice Requires="wps">
+              <w:drawing>
+                <wp:anchor distT="45720" distB="45720" distL="114300" distR="114300" simplePos="0" relativeHeight="251692032" behindDoc="0" locked="0" layoutInCell="1" allowOverlap="1" wp14:anchorId="4E26C987" wp14:editId="33BC52AB">
+                  <wp:simplePos x="0" y="0"/>
+                  <wp:positionH relativeFrom="margin">
+                    <wp:posOffset>3257550</wp:posOffset>
+                  </wp:positionH>
+                  <wp:positionV relativeFrom="paragraph">
+                    <wp:posOffset>409575</wp:posOffset>
+                  </wp:positionV>
+                  <wp:extent cx="3057525" cy="3400425"/>
+                  <wp:effectExtent l="0" t="0" r="28575" b="28575"/>
+                  <wp:wrapSquare wrapText="bothSides"/>
+                  <wp:docPr id="214" name="Text Box 2"/>
+                  <wp:cNvGraphicFramePr>
+                    <a:graphicFrameLocks xmlns:a="http://schemas.openxmlformats.org/drawingml/2006/main"/>
+                  </wp:cNvGraphicFramePr>
+                  <a:graphic xmlns:a="http://schemas.openxmlformats.org/drawingml/2006/main">
+                    <a:graphicData uri="http://schemas.microsoft.com/office/word/2010/wordprocessingShape">
+                      <wps:wsp>
+                        <wps:cNvSpPr txBox="1">
+                          <a:spLocks noChangeArrowheads="1"/>
+                        </wps:cNvSpPr>
+                        <wps:spPr bwMode="auto">
+                          <a:xfrm>
+                            <a:off x="0" y="0"/>
+                            <a:ext cx="3057525" cy="3400425"/>
+                          </a:xfrm>
+                          <a:prstGeom prst="rect">
+                            <a:avLst/>
+                          </a:prstGeom>
+                          <a:solidFill>
+                            <a:srgbClr val="FFFFFF"/>
+                          </a:solidFill>
+                          <a:ln w="9525">
+                            <a:solidFill>
+                              <a:srgbClr val="000000"/>
+                            </a:solidFill>
+                            <a:miter lim="800000"/>
+                            <a:headEnd/>
+                            <a:tailEnd/>
+                          </a:ln>
+                        </wps:spPr>
+                        <wps:txbx>
+                          <w:txbxContent>
+                            <w:p>
+                              <w:ins w:id="396" w:author="Owner" w:date="2018-01-15T10:09:00Z">
+                                <w:r>
+                                  <w:t>Figure A1.</w:t>
+                                </w:r>
+                              </w:ins>
+                              <w:ins w:id="397" w:author="Owner" w:date="2018-01-15T10:24:00Z">
+                                <w:r>
+                                  <w:t>1</w:t>
+                                </w:r>
+                              </w:ins>
+                              <w:ins w:id="398" w:author="Owner" w:date="2018-01-15T10:25:00Z">
+                                <w:r>
+                                  <w:t>2</w:t>
+                                </w:r>
+                              </w:ins>
+                              <w:ins w:id="399" w:author="Owner" w:date="2018-01-15T10:26:00Z">
+                                <w:r>
+                                  <w:t>B</w:t>
+                                </w:r>
+                              </w:ins>
+                              <w:ins w:id="400" w:author="Owner" w:date="2018-01-15T10:13:00Z">
+                                <w:r>
+                                  <w:t>:</w:t>
+                                </w:r>
+                              </w:ins>
+                              <w:ins w:id="401" w:author="Owner" w:date="2018-01-15T10:22:00Z">
+                                <w:r>
+                                  <w:t xml:space="preserve">  </w:t>
+                                </w:r>
+                              </w:ins>
+                              <w:ins w:id="402" w:author="Owner" w:date="2018-01-15T10:26:00Z">
+                                <w:r>
+                                  <w:t xml:space="preserve">Trim length </w:t>
+                                </w:r>
+                              </w:ins>
+                              <w:ins w:id="403" w:author="Owner" w:date="2018-01-15T10:27:00Z">
+                                <w:r>
+                                  <w:t>corrected.</w:t>
+                                </w:r>
+                              </w:ins>
+                              <w:ins w:id="404" w:author="Owner" w:date="2018-01-15T10:26:00Z">
+                                <w:r>
+                                  <w:drawing>
+                                    <wp:inline distT="0" distB="0" distL="0" distR="0" wp14:anchorId="17B2A11B" wp14:editId="3ADB5589">
+                                      <wp:extent cx="2794429" cy="2794429"/>
+                                      <wp:effectExtent l="0" t="0" r="6350" b="6350"/>
+                                      <wp:docPr id="216" name="Picture 6"/>
+                                      <wp:cNvGraphicFramePr>
+                                        <a:graphicFrameLocks xmlns:a="http://schemas.openxmlformats.org/drawingml/2006/main" noChangeAspect="1"/>
+                                      </wp:cNvGraphicFramePr>
+                                      <a:graphic xmlns:a="http://schemas.openxmlformats.org/drawingml/2006/main">
+                                        <a:graphicData uri="http://schemas.openxmlformats.org/drawingml/2006/picture">
+                                          <pic:pic xmlns:pic="http://schemas.openxmlformats.org/drawingml/2006/picture">
+                                            <pic:nvPicPr>
+                                              <pic:cNvPr id="7" name="Picture 6"/>
+                                              <pic:cNvPicPr>
+                                                <a:picLocks noChangeAspect="1"/>
+                                              </pic:cNvPicPr>
+                                            </pic:nvPicPr>
+                                            <pic:blipFill>
+                                              <a:blip r:embed="rId26" cstate="print">
+                                                <a:extLst>
+                                                  <a:ext uri="{28A0092B-C50C-407E-A947-70E740481C1C}">
+                                                    <a14:useLocalDpi xmlns:a14="http://schemas.microsoft.com/office/drawing/2010/main" val="0"/>
+                                                  </a:ext>
+                                                </a:extLst>
+                                              </a:blip>
+                                              <a:stretch>
+                                                <a:fillRect/>
+                                              </a:stretch>
+                                            </pic:blipFill>
+                                            <pic:spPr>
+                                              <a:xfrm>
+                                                <a:off x="0" y="0"/>
+                                                <a:ext cx="2794429" cy="2794429"/>
+                                              </a:xfrm>
+                                              <a:prstGeom prst="rect">
+                                                <a:avLst/>
+                                              </a:prstGeom>
+                                            </pic:spPr>
+                                          </pic:pic>
+                                        </a:graphicData>
+                                      </a:graphic>
+                                    </wp:inline>
+                                  </w:drawing>
+                                </w:r>
+                              </w:ins>
+                            </w:p>
+                          </w:txbxContent>
+                        </wps:txbx>
+                        <wps:bodyPr rot="0" vert="horz" wrap="square" lIns="91440" tIns="45720" rIns="91440" bIns="45720" anchor="t" anchorCtr="0">
+                          <a:noAutofit/>
+                        </wps:bodyPr>
+                      </wps:wsp>
+                    </a:graphicData>
+                  </a:graphic>
+                  <wp14:sizeRelH relativeFrom="margin">
+                    <wp14:pctWidth>0</wp14:pctWidth>
+                  </wp14:sizeRelH>
+                  <wp14:sizeRelV relativeFrom="margin">
+                    <wp14:pctHeight>0</wp14:pctHeight>
+                  </wp14:sizeRelV>
+                </wp:anchor>
+              </w:drawing>
+            </mc:Choice>
+            <mc:Fallback>
+              <w:pict>
+                <v:shape w14:anchorId="4E26C987" id="_x0000_s1043" type="#_x0000_t202" style="position:absolute;margin-left:256.5pt;margin-top:32.25pt;width:240.75pt;height:267.75pt;z-index:251692032;visibility:visible;mso-wrap-style:square;mso-width-percent:0;mso-height-percent:0;mso-wrap-distance-left:9pt;mso-wrap-distance-top:3.6pt;mso-wrap-distance-right:9pt;mso-wrap-distance-bottom:3.6pt;mso-position-horizontal:absolute;mso-position-horizontal-relative:margin;mso-position-vertical:absolute;mso-position-vertical-relative:text;mso-width-percent:0;mso-height-percent:0;mso-width-relative:margin;mso-height-relative:margin;v-text-anchor:top" o:gfxdata="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">
+                  <v:textbox>
+                    <w:txbxContent>
+                      <w:p>
+                        <w:ins w:id="405" w:author="Owner" w:date="2018-01-15T10:09:00Z">
+                          <w:r>
+                            <w:t>Figure A1.</w:t>
+                          </w:r>
+                        </w:ins>
+                        <w:ins w:id="406" w:author="Owner" w:date="2018-01-15T10:24:00Z">
+                          <w:r>
+                            <w:t>1</w:t>
+                          </w:r>
+                        </w:ins>
+                        <w:ins w:id="407" w:author="Owner" w:date="2018-01-15T10:25:00Z">
+                          <w:r>
+                            <w:t>2</w:t>
+                          </w:r>
+                        </w:ins>
+                        <w:ins w:id="408" w:author="Owner" w:date="2018-01-15T10:26:00Z">
+                          <w:r>
+                            <w:t>B</w:t>
+                          </w:r>
+                        </w:ins>
+                        <w:ins w:id="409" w:author="Owner" w:date="2018-01-15T10:13:00Z">
+                          <w:r>
+                            <w:t>:</w:t>
+                          </w:r>
+                        </w:ins>
+                        <w:ins w:id="410" w:author="Owner" w:date="2018-01-15T10:22:00Z">
+                          <w:r>
+                            <w:t xml:space="preserve">  </w:t>
+                          </w:r>
+                        </w:ins>
+                        <w:ins w:id="411" w:author="Owner" w:date="2018-01-15T10:26:00Z">
+                          <w:r>
+                            <w:t xml:space="preserve">Trim length </w:t>
+                          </w:r>
+                        </w:ins>
+                        <w:ins w:id="412" w:author="Owner" w:date="2018-01-15T10:27:00Z">
+                          <w:r>
+                            <w:t>corrected.</w:t>
+                          </w:r>
+                        </w:ins>
+                        <w:ins w:id="413" w:author="Owner" w:date="2018-01-15T10:26:00Z">
+                          <w:r>
+                            <w:drawing>
+                              <wp:inline distT="0" distB="0" distL="0" distR="0" wp14:anchorId="17B2A11B" wp14:editId="3ADB5589">
+                                <wp:extent cx="2794429" cy="2794429"/>
+                                <wp:effectExtent l="0" t="0" r="6350" b="6350"/>
+                                <wp:docPr id="216" name="Picture 6"/>
+                                <wp:cNvGraphicFramePr>
+                                  <a:graphicFrameLocks xmlns:a="http://schemas.openxmlformats.org/drawingml/2006/main" noChangeAspect="1"/>
+                                </wp:cNvGraphicFramePr>
+                                <a:graphic xmlns:a="http://schemas.openxmlformats.org/drawingml/2006/main">
+                                  <a:graphicData uri="http://schemas.openxmlformats.org/drawingml/2006/picture">
+                                    <pic:pic xmlns:pic="http://schemas.openxmlformats.org/drawingml/2006/picture">
+                                      <pic:nvPicPr>
+                                        <pic:cNvPr id="7" name="Picture 6"/>
+                                        <pic:cNvPicPr>
+                                          <a:picLocks noChangeAspect="1"/>
+                                        </pic:cNvPicPr>
+                                      </pic:nvPicPr>
+                                      <pic:blipFill>
+                                        <a:blip r:embed="rId26" cstate="print">
+                                          <a:extLst>
+                                            <a:ext uri="{28A0092B-C50C-407E-A947-70E740481C1C}">
+                                              <a14:useLocalDpi xmlns:a14="http://schemas.microsoft.com/office/drawing/2010/main" val="0"/>
+                                            </a:ext>
+                                          </a:extLst>
+                                        </a:blip>
+                                        <a:stretch>
+                                          <a:fillRect/>
+                                        </a:stretch>
+                                      </pic:blipFill>
+                                      <pic:spPr>
+                                        <a:xfrm>
+                                          <a:off x="0" y="0"/>
+                                          <a:ext cx="2794429" cy="2794429"/>
+                                        </a:xfrm>
+                                        <a:prstGeom prst="rect">
+                                          <a:avLst/>
+                                        </a:prstGeom>
+                                      </pic:spPr>
+                                    </pic:pic>
+                                  </a:graphicData>
+                                </a:graphic>
+                              </wp:inline>
+                            </w:drawing>
+                          </w:r>
+                        </w:ins>
+                      </w:p>
+                    </w:txbxContent>
+                  </v:textbox>
+                  <w10:wrap type="square" anchorx="margin"/>
+                </v:shape>
+              </w:pict>
+            </mc:Fallback>
+          </mc:AlternateContent>
+        </w:r>
+      </w:ins>
+      <w:ins w:id="414" w:author="Owner" w:date="2018-01-15T10:25:00Z">
+        <w:r>
+          <w:rPr>
+            <w:noProof/>
+            <w:sz w:val="24"/>
+            <w:szCs w:val="24"/>
+          </w:rPr>
+          <mc:AlternateContent>
+            <mc:Choice Requires="wps">
+              <w:drawing>
+                <wp:anchor distT="45720" distB="45720" distL="114300" distR="114300" simplePos="0" relativeHeight="251689984" behindDoc="0" locked="0" layoutInCell="1" allowOverlap="1" wp14:anchorId="54679465" wp14:editId="24B4CA46">
+                  <wp:simplePos x="0" y="0"/>
+                  <wp:positionH relativeFrom="margin">
+                    <wp:posOffset>0</wp:posOffset>
+                  </wp:positionH>
+                  <wp:positionV relativeFrom="paragraph">
+                    <wp:posOffset>379095</wp:posOffset>
+                  </wp:positionV>
+                  <wp:extent cx="3057525" cy="3400425"/>
+                  <wp:effectExtent l="0" t="0" r="28575" b="28575"/>
+                  <wp:wrapSquare wrapText="bothSides"/>
+                  <wp:docPr id="211" name="Text Box 2"/>
+                  <wp:cNvGraphicFramePr>
+                    <a:graphicFrameLocks xmlns:a="http://schemas.openxmlformats.org/drawingml/2006/main"/>
+                  </wp:cNvGraphicFramePr>
+                  <a:graphic xmlns:a="http://schemas.openxmlformats.org/drawingml/2006/main">
+                    <a:graphicData uri="http://schemas.microsoft.com/office/word/2010/wordprocessingShape">
+                      <wps:wsp>
+                        <wps:cNvSpPr txBox="1">
+                          <a:spLocks noChangeArrowheads="1"/>
+                        </wps:cNvSpPr>
+                        <wps:spPr bwMode="auto">
+                          <a:xfrm>
+                            <a:off x="0" y="0"/>
+                            <a:ext cx="3057525" cy="3400425"/>
+                          </a:xfrm>
+                          <a:prstGeom prst="rect">
+                            <a:avLst/>
+                          </a:prstGeom>
+                          <a:solidFill>
+                            <a:srgbClr val="FFFFFF"/>
+                          </a:solidFill>
+                          <a:ln w="9525">
+                            <a:solidFill>
+                              <a:srgbClr val="000000"/>
+                            </a:solidFill>
+                            <a:miter lim="800000"/>
+                            <a:headEnd/>
+                            <a:tailEnd/>
+                          </a:ln>
+                        </wps:spPr>
+                        <wps:txbx>
+                          <w:txbxContent>
+                            <w:p>
+                              <w:ins w:id="415" w:author="Owner" w:date="2018-01-15T10:09:00Z">
+                                <w:r>
+                                  <w:t>Figure A1.</w:t>
+                                </w:r>
+                              </w:ins>
+                              <w:ins w:id="416" w:author="Owner" w:date="2018-01-15T10:24:00Z">
+                                <w:r>
+                                  <w:t>1</w:t>
+                                </w:r>
+                              </w:ins>
+                              <w:ins w:id="417" w:author="Owner" w:date="2018-01-15T10:25:00Z">
+                                <w:r>
+                                  <w:t>2</w:t>
+                                </w:r>
+                              </w:ins>
+                              <w:ins w:id="418" w:author="Owner" w:date="2018-01-15T10:26:00Z">
+                                <w:r>
+                                  <w:t>A</w:t>
+                                </w:r>
+                              </w:ins>
+                              <w:ins w:id="419" w:author="Owner" w:date="2018-01-15T10:13:00Z">
+                                <w:r>
+                                  <w:t>:</w:t>
+                                </w:r>
+                              </w:ins>
+                              <w:ins w:id="420" w:author="Owner" w:date="2018-01-15T10:22:00Z">
+                                <w:r>
+                                  <w:t xml:space="preserve">  </w:t>
+                                </w:r>
+                              </w:ins>
+                              <w:ins w:id="421" w:author="Owner" w:date="2018-01-15T10:26:00Z">
+                                <w:r>
+                                  <w:t>Trim length should be reduced so exit BC doesn’t overlap non boundary portion of flow</w:t>
+                                </w:r>
+                              </w:ins>
+                              <w:ins w:id="422" w:author="Owner" w:date="2018-01-15T10:22:00Z">
+                                <w:r>
+                                  <w:t xml:space="preserve">  </w:t>
+                                </w:r>
+                              </w:ins>
+                              <w:ins w:id="423" w:author="Owner" w:date="2018-01-15T10:25:00Z">
+                                <w:r>
+                                  <w:drawing>
+                                    <wp:inline distT="0" distB="0" distL="0" distR="0" wp14:anchorId="680E06EF" wp14:editId="093D37EB">
+                                      <wp:extent cx="2865755" cy="2865755"/>
+                                      <wp:effectExtent l="0" t="0" r="0" b="0"/>
+                                      <wp:docPr id="8" name="Picture 7"/>
+                                      <wp:cNvGraphicFramePr>
+                                        <a:graphicFrameLocks xmlns:a="http://schemas.openxmlformats.org/drawingml/2006/main" noChangeAspect="1"/>
+                                      </wp:cNvGraphicFramePr>
+                                      <a:graphic xmlns:a="http://schemas.openxmlformats.org/drawingml/2006/main">
+                                        <a:graphicData uri="http://schemas.openxmlformats.org/drawingml/2006/picture">
+                                          <pic:pic xmlns:pic="http://schemas.openxmlformats.org/drawingml/2006/picture">
+                                            <pic:nvPicPr>
+                                              <pic:cNvPr id="8" name="Picture 7"/>
+                                              <pic:cNvPicPr>
+                                                <a:picLocks noChangeAspect="1"/>
+                                              </pic:cNvPicPr>
+                                            </pic:nvPicPr>
+                                            <pic:blipFill>
+                                              <a:blip r:embed="rId27" cstate="print">
+                                                <a:extLst>
+                                                  <a:ext uri="{28A0092B-C50C-407E-A947-70E740481C1C}">
+                                                    <a14:useLocalDpi xmlns:a14="http://schemas.microsoft.com/office/drawing/2010/main" val="0"/>
+                                                  </a:ext>
+                                                </a:extLst>
+                                              </a:blip>
+                                              <a:stretch>
+                                                <a:fillRect/>
+                                              </a:stretch>
+                                            </pic:blipFill>
+                                            <pic:spPr>
+                                              <a:xfrm>
+                                                <a:off x="0" y="0"/>
+                                                <a:ext cx="2865755" cy="2865755"/>
+                                              </a:xfrm>
+                                              <a:prstGeom prst="rect">
+                                                <a:avLst/>
+                                              </a:prstGeom>
+                                            </pic:spPr>
+                                          </pic:pic>
+                                        </a:graphicData>
+                                      </a:graphic>
+                                    </wp:inline>
+                                  </w:drawing>
+                                </w:r>
+                              </w:ins>
+                            </w:p>
+                          </w:txbxContent>
+                        </wps:txbx>
+                        <wps:bodyPr rot="0" vert="horz" wrap="square" lIns="91440" tIns="45720" rIns="91440" bIns="45720" anchor="t" anchorCtr="0">
+                          <a:noAutofit/>
+                        </wps:bodyPr>
+                      </wps:wsp>
+                    </a:graphicData>
+                  </a:graphic>
+                  <wp14:sizeRelH relativeFrom="margin">
+                    <wp14:pctWidth>0</wp14:pctWidth>
+                  </wp14:sizeRelH>
+                  <wp14:sizeRelV relativeFrom="margin">
+                    <wp14:pctHeight>0</wp14:pctHeight>
+                  </wp14:sizeRelV>
+                </wp:anchor>
+              </w:drawing>
+            </mc:Choice>
+            <mc:Fallback>
+              <w:pict>
+                <v:shape w14:anchorId="54679465" id="_x0000_s1044" type="#_x0000_t202" style="position:absolute;margin-left:0;margin-top:29.85pt;width:240.75pt;height:267.75pt;z-index:251689984;visibility:visible;mso-wrap-style:square;mso-width-percent:0;mso-height-percent:0;mso-wrap-distance-left:9pt;mso-wrap-distance-top:3.6pt;mso-wrap-distance-right:9pt;mso-wrap-distance-bottom:3.6pt;mso-position-horizontal:absolute;mso-position-horizontal-relative:margin;mso-position-vertical:absolute;mso-position-vertical-relative:text;mso-width-percent:0;mso-height-percent:0;mso-width-relative:margin;mso-height-relative:margin;v-text-anchor:top" o:gfxdata="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">
+                  <v:textbox>
+                    <w:txbxContent>
+                      <w:p>
+                        <w:ins w:id="424" w:author="Owner" w:date="2018-01-15T10:09:00Z">
+                          <w:r>
+                            <w:t>Figure A1.</w:t>
+                          </w:r>
+                        </w:ins>
+                        <w:ins w:id="425" w:author="Owner" w:date="2018-01-15T10:24:00Z">
+                          <w:r>
+                            <w:t>1</w:t>
+                          </w:r>
+                        </w:ins>
+                        <w:ins w:id="426" w:author="Owner" w:date="2018-01-15T10:25:00Z">
+                          <w:r>
+                            <w:t>2</w:t>
+                          </w:r>
+                        </w:ins>
+                        <w:ins w:id="427" w:author="Owner" w:date="2018-01-15T10:26:00Z">
+                          <w:r>
+                            <w:t>A</w:t>
+                          </w:r>
+                        </w:ins>
+                        <w:ins w:id="428" w:author="Owner" w:date="2018-01-15T10:13:00Z">
+                          <w:r>
+                            <w:t>:</w:t>
+                          </w:r>
+                        </w:ins>
+                        <w:ins w:id="429" w:author="Owner" w:date="2018-01-15T10:22:00Z">
+                          <w:r>
+                            <w:t xml:space="preserve">  </w:t>
+                          </w:r>
+                        </w:ins>
+                        <w:ins w:id="430" w:author="Owner" w:date="2018-01-15T10:26:00Z">
+                          <w:r>
+                            <w:t>Trim length should be reduced so exit BC doesn’t overlap non boundary portion of flow</w:t>
+                          </w:r>
+                        </w:ins>
+                        <w:ins w:id="431" w:author="Owner" w:date="2018-01-15T10:22:00Z">
+                          <w:r>
+                            <w:t xml:space="preserve">  </w:t>
+                          </w:r>
+                        </w:ins>
+                        <w:ins w:id="432" w:author="Owner" w:date="2018-01-15T10:25:00Z">
+                          <w:r>
+                            <w:drawing>
+                              <wp:inline distT="0" distB="0" distL="0" distR="0" wp14:anchorId="680E06EF" wp14:editId="093D37EB">
+                                <wp:extent cx="2865755" cy="2865755"/>
+                                <wp:effectExtent l="0" t="0" r="0" b="0"/>
+                                <wp:docPr id="8" name="Picture 7"/>
+                                <wp:cNvGraphicFramePr>
+                                  <a:graphicFrameLocks xmlns:a="http://schemas.openxmlformats.org/drawingml/2006/main" noChangeAspect="1"/>
+                                </wp:cNvGraphicFramePr>
+                                <a:graphic xmlns:a="http://schemas.openxmlformats.org/drawingml/2006/main">
+                                  <a:graphicData uri="http://schemas.openxmlformats.org/drawingml/2006/picture">
+                                    <pic:pic xmlns:pic="http://schemas.openxmlformats.org/drawingml/2006/picture">
+                                      <pic:nvPicPr>
+                                        <pic:cNvPr id="8" name="Picture 7"/>
+                                        <pic:cNvPicPr>
+                                          <a:picLocks noChangeAspect="1"/>
+                                        </pic:cNvPicPr>
+                                      </pic:nvPicPr>
+                                      <pic:blipFill>
+                                        <a:blip r:embed="rId27" cstate="print">
+                                          <a:extLst>
+                                            <a:ext uri="{28A0092B-C50C-407E-A947-70E740481C1C}">
+                                              <a14:useLocalDpi xmlns:a14="http://schemas.microsoft.com/office/drawing/2010/main" val="0"/>
+                                            </a:ext>
+                                          </a:extLst>
+                                        </a:blip>
+                                        <a:stretch>
+                                          <a:fillRect/>
+                                        </a:stretch>
+                                      </pic:blipFill>
+                                      <pic:spPr>
+                                        <a:xfrm>
+                                          <a:off x="0" y="0"/>
+                                          <a:ext cx="2865755" cy="2865755"/>
+                                        </a:xfrm>
+                                        <a:prstGeom prst="rect">
+                                          <a:avLst/>
+                                        </a:prstGeom>
+                                      </pic:spPr>
+                                    </pic:pic>
+                                  </a:graphicData>
+                                </a:graphic>
+                              </wp:inline>
+                            </w:drawing>
+                          </w:r>
+                        </w:ins>
+                      </w:p>
+                    </w:txbxContent>
+                  </v:textbox>
+                  <w10:wrap type="square" anchorx="margin"/>
+                </v:shape>
+              </w:pict>
+            </mc:Fallback>
+          </mc:AlternateContent>
+        </w:r>
+        <w:r>
+          <w:rPr>
+            <w:b/>
+            <w:sz w:val="28"/>
+            <w:szCs w:val="24"/>
+          </w:rPr>
+          <w:br w:type="page"/>
+        </w:r>
+      </w:ins>
+    </w:p>
+    <w:p>
+      <w:pPr>
+        <w:rPr>
+          <w:ins w:id="433" w:author="Owner" w:date="2018-01-15T10:28:00Z"/>
+          <w:b/>
+          <w:sz w:val="28"/>
+          <w:szCs w:val="24"/>
+        </w:rPr>
+      </w:pPr>
+      <w:ins w:id="434" w:author="Owner" w:date="2018-01-15T10:28:00Z">
+        <w:r>
+          <w:rPr>
+            <w:noProof/>
+            <w:sz w:val="24"/>
+            <w:szCs w:val="24"/>
+          </w:rPr>
+          <w:lastRenderedPageBreak/>
+          <mc:AlternateContent>
+            <mc:Choice Requires="wps">
+              <w:drawing>
+                <wp:anchor distT="45720" distB="45720" distL="114300" distR="114300" simplePos="0" relativeHeight="251698176" behindDoc="0" locked="0" layoutInCell="1" allowOverlap="1" wp14:anchorId="6D351B26" wp14:editId="295F6F07">
+                  <wp:simplePos x="0" y="0"/>
+                  <wp:positionH relativeFrom="margin">
+                    <wp:posOffset>0</wp:posOffset>
+                  </wp:positionH>
+                  <wp:positionV relativeFrom="paragraph">
+                    <wp:posOffset>379095</wp:posOffset>
+                  </wp:positionV>
+                  <wp:extent cx="3057525" cy="3400425"/>
+                  <wp:effectExtent l="0" t="0" r="28575" b="28575"/>
+                  <wp:wrapSquare wrapText="bothSides"/>
+                  <wp:docPr id="224" name="Text Box 2"/>
+                  <wp:cNvGraphicFramePr>
+                    <a:graphicFrameLocks xmlns:a="http://schemas.openxmlformats.org/drawingml/2006/main"/>
+                  </wp:cNvGraphicFramePr>
+                  <a:graphic xmlns:a="http://schemas.openxmlformats.org/drawingml/2006/main">
+                    <a:graphicData uri="http://schemas.microsoft.com/office/word/2010/wordprocessingShape">
+                      <wps:wsp>
+                        <wps:cNvSpPr txBox="1">
+                          <a:spLocks noChangeArrowheads="1"/>
+                        </wps:cNvSpPr>
+                        <wps:spPr bwMode="auto">
+                          <a:xfrm>
+                            <a:off x="0" y="0"/>
+                            <a:ext cx="3057525" cy="3400425"/>
+                          </a:xfrm>
+                          <a:prstGeom prst="rect">
+                            <a:avLst/>
+                          </a:prstGeom>
+                          <a:solidFill>
+                            <a:srgbClr val="FFFFFF"/>
+                          </a:solidFill>
+                          <a:ln w="9525">
+                            <a:solidFill>
+                              <a:srgbClr val="000000"/>
+                            </a:solidFill>
+                            <a:miter lim="800000"/>
+                            <a:headEnd/>
+                            <a:tailEnd/>
+                          </a:ln>
+                        </wps:spPr>
+                        <wps:txbx>
+                          <w:txbxContent>
+                            <w:p>
+                              <w:ins w:id="435" w:author="Owner" w:date="2018-01-15T10:09:00Z">
+                                <w:r>
+                                  <w:t>Figure A1.</w:t>
+                                </w:r>
+                              </w:ins>
+                              <w:ins w:id="436" w:author="Owner" w:date="2018-01-15T10:24:00Z">
+                                <w:r>
+                                  <w:t>1</w:t>
+                                </w:r>
+                              </w:ins>
+                              <w:ins w:id="437" w:author="Owner" w:date="2018-01-15T10:30:00Z">
+                                <w:r>
+                                  <w:t>4</w:t>
+                                </w:r>
+                              </w:ins>
+                              <w:ins w:id="438" w:author="Owner" w:date="2018-01-15T10:27:00Z">
+                                <w:r>
+                                  <w:t xml:space="preserve">:  </w:t>
+                                </w:r>
+                              </w:ins>
+                              <w:ins w:id="439" w:author="Owner" w:date="2018-01-15T10:29:00Z">
+                                <w:r>
+                                  <w:t>No good solution available with our current process.  This is what we accept – large trim length to ensure boundaries cut through channel width.</w:t>
+                                </w:r>
+                              </w:ins>
+                              <w:ins w:id="440" w:author="Owner" w:date="2018-01-15T10:27:00Z">
+                                <w:r>
+                                  <w:t xml:space="preserve"> </w:t>
+                                </w:r>
+                              </w:ins>
+                              <w:ins w:id="441" w:author="Owner" w:date="2018-01-15T10:22:00Z">
+                                <w:r>
+                                  <w:t xml:space="preserve">  </w:t>
+                                </w:r>
+                              </w:ins>
+                              <w:ins w:id="442" w:author="Owner" w:date="2018-01-15T10:29:00Z">
+                                <w:r>
+                                  <w:drawing>
+                                    <wp:inline distT="0" distB="0" distL="0" distR="0" wp14:anchorId="5289068E" wp14:editId="48FDC69F">
+                                      <wp:extent cx="2865755" cy="2865755"/>
+                                      <wp:effectExtent l="0" t="0" r="0" b="0"/>
+                                      <wp:docPr id="226" name="Picture 6"/>
+                                      <wp:cNvGraphicFramePr>
+                                        <a:graphicFrameLocks xmlns:a="http://schemas.openxmlformats.org/drawingml/2006/main" noChangeAspect="1"/>
+                                      </wp:cNvGraphicFramePr>
+                                      <a:graphic xmlns:a="http://schemas.openxmlformats.org/drawingml/2006/main">
+                                        <a:graphicData uri="http://schemas.openxmlformats.org/drawingml/2006/picture">
+                                          <pic:pic xmlns:pic="http://schemas.openxmlformats.org/drawingml/2006/picture">
+                                            <pic:nvPicPr>
+                                              <pic:cNvPr id="7" name="Picture 6"/>
+                                              <pic:cNvPicPr>
+                                                <a:picLocks noChangeAspect="1"/>
+                                              </pic:cNvPicPr>
+                                            </pic:nvPicPr>
+                                            <pic:blipFill>
+                                              <a:blip r:embed="rId28" cstate="print">
+                                                <a:extLst>
+                                                  <a:ext uri="{28A0092B-C50C-407E-A947-70E740481C1C}">
+                                                    <a14:useLocalDpi xmlns:a14="http://schemas.microsoft.com/office/drawing/2010/main" val="0"/>
+                                                  </a:ext>
+                                                </a:extLst>
+                                              </a:blip>
+                                              <a:stretch>
+                                                <a:fillRect/>
+                                              </a:stretch>
+                                            </pic:blipFill>
+                                            <pic:spPr>
+                                              <a:xfrm>
+                                                <a:off x="0" y="0"/>
+                                                <a:ext cx="2865755" cy="2865755"/>
+                                              </a:xfrm>
+                                              <a:prstGeom prst="rect">
+                                                <a:avLst/>
+                                              </a:prstGeom>
+                                            </pic:spPr>
+                                          </pic:pic>
+                                        </a:graphicData>
+                                      </a:graphic>
+                                    </wp:inline>
+                                  </w:drawing>
+                                </w:r>
+                              </w:ins>
+                            </w:p>
+                          </w:txbxContent>
+                        </wps:txbx>
+                        <wps:bodyPr rot="0" vert="horz" wrap="square" lIns="91440" tIns="45720" rIns="91440" bIns="45720" anchor="t" anchorCtr="0">
+                          <a:noAutofit/>
+                        </wps:bodyPr>
+                      </wps:wsp>
+                    </a:graphicData>
+                  </a:graphic>
+                  <wp14:sizeRelH relativeFrom="margin">
+                    <wp14:pctWidth>0</wp14:pctWidth>
+                  </wp14:sizeRelH>
+                  <wp14:sizeRelV relativeFrom="margin">
+                    <wp14:pctHeight>0</wp14:pctHeight>
+                  </wp14:sizeRelV>
+                </wp:anchor>
+              </w:drawing>
+            </mc:Choice>
+            <mc:Fallback>
+              <w:pict>
+                <v:shape w14:anchorId="6D351B26" id="_x0000_s1045" type="#_x0000_t202" style="position:absolute;margin-left:0;margin-top:29.85pt;width:240.75pt;height:267.75pt;z-index:251698176;visibility:visible;mso-wrap-style:square;mso-width-percent:0;mso-height-percent:0;mso-wrap-distance-left:9pt;mso-wrap-distance-top:3.6pt;mso-wrap-distance-right:9pt;mso-wrap-distance-bottom:3.6pt;mso-position-horizontal:absolute;mso-position-horizontal-relative:margin;mso-position-vertical:absolute;mso-position-vertical-relative:text;mso-width-percent:0;mso-height-percent:0;mso-width-relative:margin;mso-height-relative:margin;v-text-anchor:top" o:gfxdata="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">
+                  <v:textbox>
+                    <w:txbxContent>
+                      <w:p>
+                        <w:ins w:id="443" w:author="Owner" w:date="2018-01-15T10:09:00Z">
+                          <w:r>
+                            <w:t>Figure A1.</w:t>
+                          </w:r>
+                        </w:ins>
+                        <w:ins w:id="444" w:author="Owner" w:date="2018-01-15T10:24:00Z">
+                          <w:r>
+                            <w:t>1</w:t>
+                          </w:r>
+                        </w:ins>
+                        <w:ins w:id="445" w:author="Owner" w:date="2018-01-15T10:30:00Z">
+                          <w:r>
+                            <w:t>4</w:t>
+                          </w:r>
+                        </w:ins>
+                        <w:ins w:id="446" w:author="Owner" w:date="2018-01-15T10:27:00Z">
+                          <w:r>
+                            <w:t xml:space="preserve">:  </w:t>
+                          </w:r>
+                        </w:ins>
+                        <w:ins w:id="447" w:author="Owner" w:date="2018-01-15T10:29:00Z">
+                          <w:r>
+                            <w:t>No good solution available with our current process.  This is what we accept – large trim length to ensure boundaries cut through channel width.</w:t>
+                          </w:r>
+                        </w:ins>
+                        <w:ins w:id="448" w:author="Owner" w:date="2018-01-15T10:27:00Z">
+                          <w:r>
+                            <w:t xml:space="preserve"> </w:t>
+                          </w:r>
+                        </w:ins>
+                        <w:ins w:id="449" w:author="Owner" w:date="2018-01-15T10:22:00Z">
+                          <w:r>
+                            <w:t xml:space="preserve">  </w:t>
+                          </w:r>
+                        </w:ins>
+                        <w:ins w:id="450" w:author="Owner" w:date="2018-01-15T10:29:00Z">
+                          <w:r>
+                            <w:drawing>
+                              <wp:inline distT="0" distB="0" distL="0" distR="0" wp14:anchorId="5289068E" wp14:editId="48FDC69F">
+                                <wp:extent cx="2865755" cy="2865755"/>
+                                <wp:effectExtent l="0" t="0" r="0" b="0"/>
+                                <wp:docPr id="226" name="Picture 6"/>
+                                <wp:cNvGraphicFramePr>
+                                  <a:graphicFrameLocks xmlns:a="http://schemas.openxmlformats.org/drawingml/2006/main" noChangeAspect="1"/>
+                                </wp:cNvGraphicFramePr>
+                                <a:graphic xmlns:a="http://schemas.openxmlformats.org/drawingml/2006/main">
+                                  <a:graphicData uri="http://schemas.openxmlformats.org/drawingml/2006/picture">
+                                    <pic:pic xmlns:pic="http://schemas.openxmlformats.org/drawingml/2006/picture">
+                                      <pic:nvPicPr>
+                                        <pic:cNvPr id="7" name="Picture 6"/>
+                                        <pic:cNvPicPr>
+                                          <a:picLocks noChangeAspect="1"/>
+                                        </pic:cNvPicPr>
+                                      </pic:nvPicPr>
+                                      <pic:blipFill>
+                                        <a:blip r:embed="rId28" cstate="print">
+                                          <a:extLst>
+                                            <a:ext uri="{28A0092B-C50C-407E-A947-70E740481C1C}">
+                                              <a14:useLocalDpi xmlns:a14="http://schemas.microsoft.com/office/drawing/2010/main" val="0"/>
+                                            </a:ext>
+                                          </a:extLst>
+                                        </a:blip>
+                                        <a:stretch>
+                                          <a:fillRect/>
+                                        </a:stretch>
+                                      </pic:blipFill>
+                                      <pic:spPr>
+                                        <a:xfrm>
+                                          <a:off x="0" y="0"/>
+                                          <a:ext cx="2865755" cy="2865755"/>
+                                        </a:xfrm>
+                                        <a:prstGeom prst="rect">
+                                          <a:avLst/>
+                                        </a:prstGeom>
+                                      </pic:spPr>
+                                    </pic:pic>
+                                  </a:graphicData>
+                                </a:graphic>
+                              </wp:inline>
+                            </w:drawing>
+                          </w:r>
+                        </w:ins>
+                      </w:p>
+                    </w:txbxContent>
+                  </v:textbox>
+                  <w10:wrap type="square" anchorx="margin"/>
+                </v:shape>
+              </w:pict>
+            </mc:Fallback>
+          </mc:AlternateContent>
+        </w:r>
+        <w:r>
+          <w:rPr>
+            <w:b/>
+            <w:sz w:val="28"/>
+            <w:szCs w:val="24"/>
+          </w:rPr>
+          <w:br w:type="page"/>
+        </w:r>
+      </w:ins>
+    </w:p>
+    <w:p>
+      <w:pPr>
+        <w:spacing w:after="0" w:line="240" w:lineRule="auto"/>
+        <w:ind w:left="720"/>
+        <w:rPr>
+          <w:ins w:id="451" w:author="Owner" w:date="2018-01-15T09:41:00Z"/>
+          <w:b/>
+          <w:sz w:val="28"/>
+          <w:szCs w:val="24"/>
+        </w:rPr>
+      </w:pPr>
+      <w:ins w:id="452" w:author="Owner" w:date="2018-01-15T09:41:00Z">
+        <w:r>
+          <w:rPr>
+            <w:b/>
+            <w:sz w:val="28"/>
+            <w:szCs w:val="24"/>
+          </w:rPr>
+          <w:lastRenderedPageBreak/>
+          <w:t>Porous Structure Modeling</w:t>
+        </w:r>
+        <w:r>
+          <w:rPr>
+            <w:b/>
+            <w:sz w:val="28"/>
+            <w:szCs w:val="24"/>
+          </w:rPr>
+          <w:t>:</w:t>
+        </w:r>
+      </w:ins>
+    </w:p>
+    <w:p>
+      <w:pPr>
+        <w:spacing w:after="0" w:line="240" w:lineRule="auto"/>
+        <w:ind w:left="720"/>
+        <w:rPr>
+          <w:ins w:id="453" w:author="Owner" w:date="2018-01-15T09:41:00Z"/>
+          <w:sz w:val="24"/>
+          <w:szCs w:val="24"/>
+        </w:rPr>
+      </w:pPr>
+    </w:p>
+    <w:p>
+      <w:pPr>
+        <w:spacing w:after="0" w:line="240" w:lineRule="auto"/>
+        <w:rPr>
+          <w:ins w:id="454" w:author="Owner" w:date="2018-01-15T09:41:00Z"/>
+          <w:sz w:val="24"/>
+          <w:szCs w:val="24"/>
+        </w:rPr>
+      </w:pPr>
+    </w:p>
+    <w:p>
+      <w:pPr>
+        <w:spacing w:after="0" w:line="240" w:lineRule="auto"/>
+        <w:rPr>
+          <w:ins w:id="455" w:author="Owner" w:date="2018-01-15T10:09:00Z"/>
+          <w:sz w:val="24"/>
+          <w:szCs w:val="24"/>
+        </w:rPr>
+      </w:pPr>
+    </w:p>
+    <w:p>
+      <w:pPr>
+        <w:spacing w:after="0" w:line="240" w:lineRule="auto"/>
+        <w:rPr>
+          <w:ins w:id="456" w:author="Owner" w:date="2018-01-15T10:09:00Z"/>
+          <w:sz w:val="24"/>
+          <w:szCs w:val="24"/>
+        </w:rPr>
+      </w:pPr>
+    </w:p>
+    <w:p>
+      <w:pPr>
+        <w:spacing w:after="0" w:line="240" w:lineRule="auto"/>
+        <w:rPr>
+          <w:ins w:id="457" w:author="Owner" w:date="2018-01-15T10:09:00Z"/>
+          <w:sz w:val="24"/>
+          <w:szCs w:val="24"/>
+        </w:rPr>
+      </w:pPr>
+    </w:p>
+    <w:p>
+      <w:pPr>
+        <w:spacing w:after="0" w:line="240" w:lineRule="auto"/>
+        <w:rPr>
+          <w:ins w:id="458" w:author="Owner" w:date="2018-01-15T09:41:00Z"/>
+          <w:sz w:val="24"/>
+          <w:szCs w:val="24"/>
+        </w:rPr>
+      </w:pPr>
+    </w:p>
+    <w:p>
+      <w:pPr>
+        <w:spacing w:after="0" w:line="240" w:lineRule="auto"/>
+        <w:rPr>
+          <w:sz w:val="24"/>
+          <w:szCs w:val="24"/>
+        </w:rPr>
+      </w:pPr>
+      <w:ins w:id="459" w:author="Owner" w:date="2018-01-15T09:41:00Z">
+        <w:r>
+          <w:drawing>
+            <wp:inline distT="0" distB="0" distL="0" distR="0" wp14:anchorId="41D3B02B" wp14:editId="713E15F9">
+              <wp:extent cx="2095500" cy="2114550"/>
+              <wp:effectExtent l="0" t="0" r="0" b="0"/>
+              <wp:docPr id="2" name="Picture 2"/>
+              <wp:cNvGraphicFramePr>
+                <a:graphicFrameLocks xmlns:a="http://schemas.openxmlformats.org/drawingml/2006/main" noChangeAspect="1"/>
+              </wp:cNvGraphicFramePr>
+              <a:graphic xmlns:a="http://schemas.openxmlformats.org/drawingml/2006/main">
+                <a:graphicData uri="http://schemas.openxmlformats.org/drawingml/2006/picture">
+                  <pic:pic xmlns:pic="http://schemas.openxmlformats.org/drawingml/2006/picture">
+                    <pic:nvPicPr>
+                      <pic:cNvPr id="0" name="Picture 1"/>
+                      <pic:cNvPicPr>
+                        <a:picLocks noChangeAspect="1" noChangeArrowheads="1"/>
+                      </pic:cNvPicPr>
+                    </pic:nvPicPr>
+                    <pic:blipFill>
+                      <a:blip r:embed="rId29">
+                        <a:extLst>
+                          <a:ext uri="{28A0092B-C50C-407E-A947-70E740481C1C}">
+                            <a14:useLocalDpi xmlns:a14="http://schemas.microsoft.com/office/drawing/2010/main" val="0"/>
+                          </a:ext>
+                        </a:extLst>
+                      </a:blip>
+                      <a:srcRect/>
+                      <a:stretch>
+                        <a:fillRect/>
+                      </a:stretch>
+                    </pic:blipFill>
+                    <pic:spPr bwMode="auto">
+                      <a:xfrm>
+                        <a:off x="0" y="0"/>
+                        <a:ext cx="2095500" cy="2114550"/>
+                      </a:xfrm>
+                      <a:prstGeom prst="rect">
+                        <a:avLst/>
+                      </a:prstGeom>
+                      <a:noFill/>
+                      <a:ln>
+                        <a:noFill/>
+                      </a:ln>
+                    </pic:spPr>
+                  </pic:pic>
+                </a:graphicData>
+              </a:graphic>
+            </wp:inline>
+          </w:drawing>
+        </w:r>
+      </w:ins>
     </w:p>
     <w:sectPr>
       <w:pgSz w:w="12240" w:h="15840"/>
@@ -6225,16 +13242,77 @@
 </w:document>
 </file>
 
+<file path=word/comments.xml><?xml version="1.0" encoding="utf-8"?>
+<w:comments xmlns:wpc="http://schemas.microsoft.com/office/word/2010/wordprocessingCanvas" xmlns:mc="http://schemas.openxmlformats.org/markup-compatibility/2006" xmlns:o="urn:schemas-microsoft-com:office:office" xmlns:r="http://schemas.openxmlformats.org/officeDocument/2006/relationships" xmlns:m="http://schemas.openxmlformats.org/officeDocument/2006/math" xmlns:v="urn:schemas-microsoft-com:vml" xmlns:wp14="http://schemas.microsoft.com/office/word/2010/wordprocessingDrawing" xmlns:wp="http://schemas.openxmlformats.org/drawingml/2006/wordprocessingDrawing" xmlns:w10="urn:schemas-microsoft-com:office:word" xmlns:w="http://schemas.openxmlformats.org/wordprocessingml/2006/main" xmlns:w14="http://schemas.microsoft.com/office/word/2010/wordml" xmlns:w15="http://schemas.microsoft.com/office/word/2012/wordml" xmlns:wpg="http://schemas.microsoft.com/office/word/2010/wordprocessingGroup" xmlns:wpi="http://schemas.microsoft.com/office/word/2010/wordprocessingInk" xmlns:wne="http://schemas.microsoft.com/office/word/2006/wordml" xmlns:wps="http://schemas.microsoft.com/office/word/2010/wordprocessingShape" mc:Ignorable="w14 w15 wp14">
+  <w:comment w:id="10" w:author="SFR-17" w:date="2018-01-10T10:27:00Z" w:initials="S">
+    <w:p>
+      <w:pPr>
+        <w:pStyle w:val="CommentText"/>
+      </w:pPr>
+      <w:r>
+        <w:rPr>
+          <w:rStyle w:val="CommentReference"/>
+        </w:rPr>
+        <w:annotationRef/>
+      </w:r>
+      <w:r>
+        <w:t>Kelly—please add a reference to your documentation on generating the input files.  We need to follow up with Reimer about whether running the hydro model input engine deposits a copy of the file on AWS or whether those products go directly through the API to cm.org.</w:t>
+      </w:r>
+    </w:p>
+  </w:comment>
+  <w:comment w:id="130" w:author="SFR-17" w:date="2018-01-10T10:45:00Z" w:initials="S">
+    <w:p>
+      <w:pPr>
+        <w:pStyle w:val="CommentText"/>
+      </w:pPr>
+      <w:r>
+        <w:rPr>
+          <w:rStyle w:val="CommentReference"/>
+        </w:rPr>
+        <w:annotationRef/>
+      </w:r>
+      <w:r>
+        <w:t>Reminder to add description/how to on updating the hard code for the ‘closest’ boundary.</w:t>
+      </w:r>
+    </w:p>
+  </w:comment>
+  <w:comment w:id="136" w:author="SFR-17" w:date="2018-01-10T10:46:00Z" w:initials="S">
+    <w:p>
+      <w:pPr>
+        <w:pStyle w:val="CommentText"/>
+      </w:pPr>
+      <w:r>
+        <w:rPr>
+          <w:rStyle w:val="CommentReference"/>
+        </w:rPr>
+        <w:annotationRef/>
+      </w:r>
+      <w:r>
+        <w:t>Add general directory reminder here</w:t>
+      </w:r>
+    </w:p>
+  </w:comment>
+</w:comments>
+</file>
+
+<file path=word/commentsExtended.xml><?xml version="1.0" encoding="utf-8"?>
+<w15:commentsEx xmlns:wpc="http://schemas.microsoft.com/office/word/2010/wordprocessingCanvas" xmlns:mc="http://schemas.openxmlformats.org/markup-compatibility/2006" xmlns:o="urn:schemas-microsoft-com:office:office" xmlns:r="http://schemas.openxmlformats.org/officeDocument/2006/relationships" xmlns:m="http://schemas.openxmlformats.org/officeDocument/2006/math" xmlns:v="urn:schemas-microsoft-com:vml" xmlns:wp14="http://schemas.microsoft.com/office/word/2010/wordprocessingDrawing" xmlns:wp="http://schemas.openxmlformats.org/drawingml/2006/wordprocessingDrawing" xmlns:w10="urn:schemas-microsoft-com:office:word" xmlns:w="http://schemas.openxmlformats.org/wordprocessingml/2006/main" xmlns:w14="http://schemas.microsoft.com/office/word/2010/wordml" xmlns:w15="http://schemas.microsoft.com/office/word/2012/wordml" xmlns:wpg="http://schemas.microsoft.com/office/word/2010/wordprocessingGroup" xmlns:wpi="http://schemas.microsoft.com/office/word/2010/wordprocessingInk" xmlns:wne="http://schemas.microsoft.com/office/word/2006/wordml" xmlns:wps="http://schemas.microsoft.com/office/word/2010/wordprocessingShape" mc:Ignorable="w14 w15 wp14">
+  <w15:commentEx w15:paraId="73E217EA" w15:done="0"/>
+  <w15:commentEx w15:paraId="43BC635E" w15:done="0"/>
+  <w15:commentEx w15:paraId="2D3CF4A0" w15:done="0"/>
+</w15:commentsEx>
+</file>
+
 <file path=word/numbering.xml><?xml version="1.0" encoding="utf-8"?>
 <w:numbering xmlns:wpc="http://schemas.microsoft.com/office/word/2010/wordprocessingCanvas" xmlns:mc="http://schemas.openxmlformats.org/markup-compatibility/2006" xmlns:o="urn:schemas-microsoft-com:office:office" xmlns:r="http://schemas.openxmlformats.org/officeDocument/2006/relationships" xmlns:m="http://schemas.openxmlformats.org/officeDocument/2006/math" xmlns:v="urn:schemas-microsoft-com:vml" xmlns:wp14="http://schemas.microsoft.com/office/word/2010/wordprocessingDrawing" xmlns:wp="http://schemas.openxmlformats.org/drawingml/2006/wordprocessingDrawing" xmlns:w10="urn:schemas-microsoft-com:office:word" xmlns:w="http://schemas.openxmlformats.org/wordprocessingml/2006/main" xmlns:w14="http://schemas.microsoft.com/office/word/2010/wordml" xmlns:w15="http://schemas.microsoft.com/office/word/2012/wordml" xmlns:wpg="http://schemas.microsoft.com/office/word/2010/wordprocessingGroup" xmlns:wpi="http://schemas.microsoft.com/office/word/2010/wordprocessingInk" xmlns:wne="http://schemas.microsoft.com/office/word/2006/wordml" xmlns:wps="http://schemas.microsoft.com/office/word/2010/wordprocessingShape" mc:Ignorable="w14 w15 wp14">
   <w:abstractNum w:abstractNumId="0" w15:restartNumberingAfterBreak="0">
-    <w:nsid w:val="37DC2BE9"/>
+    <w:nsid w:val="058F62EA"/>
     <w:multiLevelType w:val="hybridMultilevel"/>
-    <w:tmpl w:val="6F54445A"/>
-    <w:lvl w:ilvl="0" w:tplc="0409000F">
+    <w:tmpl w:val="C7409E6C"/>
+    <w:lvl w:ilvl="0" w:tplc="04090011">
       <w:start w:val="1"/>
       <w:numFmt w:val="decimal"/>
-      <w:lvlText w:val="%1."/>
+      <w:lvlText w:val="%1)"/>
       <w:lvlJc w:val="left"/>
       <w:pPr>
         <w:ind w:left="720" w:hanging="360"/>
@@ -6317,6 +13395,235 @@
     </w:lvl>
   </w:abstractNum>
   <w:abstractNum w:abstractNumId="1" w15:restartNumberingAfterBreak="0">
+    <w:nsid w:val="37DC2BE9"/>
+    <w:multiLevelType w:val="hybridMultilevel"/>
+    <w:tmpl w:val="6F54445A"/>
+    <w:lvl w:ilvl="0" w:tplc="0409000F">
+      <w:start w:val="1"/>
+      <w:numFmt w:val="decimal"/>
+      <w:lvlText w:val="%1."/>
+      <w:lvlJc w:val="left"/>
+      <w:pPr>
+        <w:ind w:left="720" w:hanging="360"/>
+      </w:pPr>
+      <w:rPr>
+        <w:rFonts w:hint="default"/>
+      </w:rPr>
+    </w:lvl>
+    <w:lvl w:ilvl="1" w:tplc="04090019" w:tentative="1">
+      <w:start w:val="1"/>
+      <w:numFmt w:val="lowerLetter"/>
+      <w:lvlText w:val="%2."/>
+      <w:lvlJc w:val="left"/>
+      <w:pPr>
+        <w:ind w:left="1440" w:hanging="360"/>
+      </w:pPr>
+    </w:lvl>
+    <w:lvl w:ilvl="2" w:tplc="0409001B" w:tentative="1">
+      <w:start w:val="1"/>
+      <w:numFmt w:val="lowerRoman"/>
+      <w:lvlText w:val="%3."/>
+      <w:lvlJc w:val="right"/>
+      <w:pPr>
+        <w:ind w:left="2160" w:hanging="180"/>
+      </w:pPr>
+    </w:lvl>
+    <w:lvl w:ilvl="3" w:tplc="0409000F" w:tentative="1">
+      <w:start w:val="1"/>
+      <w:numFmt w:val="decimal"/>
+      <w:lvlText w:val="%4."/>
+      <w:lvlJc w:val="left"/>
+      <w:pPr>
+        <w:ind w:left="2880" w:hanging="360"/>
+      </w:pPr>
+    </w:lvl>
+    <w:lvl w:ilvl="4" w:tplc="04090019" w:tentative="1">
+      <w:start w:val="1"/>
+      <w:numFmt w:val="lowerLetter"/>
+      <w:lvlText w:val="%5."/>
+      <w:lvlJc w:val="left"/>
+      <w:pPr>
+        <w:ind w:left="3600" w:hanging="360"/>
+      </w:pPr>
+    </w:lvl>
+    <w:lvl w:ilvl="5" w:tplc="0409001B" w:tentative="1">
+      <w:start w:val="1"/>
+      <w:numFmt w:val="lowerRoman"/>
+      <w:lvlText w:val="%6."/>
+      <w:lvlJc w:val="right"/>
+      <w:pPr>
+        <w:ind w:left="4320" w:hanging="180"/>
+      </w:pPr>
+    </w:lvl>
+    <w:lvl w:ilvl="6" w:tplc="0409000F" w:tentative="1">
+      <w:start w:val="1"/>
+      <w:numFmt w:val="decimal"/>
+      <w:lvlText w:val="%7."/>
+      <w:lvlJc w:val="left"/>
+      <w:pPr>
+        <w:ind w:left="5040" w:hanging="360"/>
+      </w:pPr>
+    </w:lvl>
+    <w:lvl w:ilvl="7" w:tplc="04090019" w:tentative="1">
+      <w:start w:val="1"/>
+      <w:numFmt w:val="lowerLetter"/>
+      <w:lvlText w:val="%8."/>
+      <w:lvlJc w:val="left"/>
+      <w:pPr>
+        <w:ind w:left="5760" w:hanging="360"/>
+      </w:pPr>
+    </w:lvl>
+    <w:lvl w:ilvl="8" w:tplc="0409001B" w:tentative="1">
+      <w:start w:val="1"/>
+      <w:numFmt w:val="lowerRoman"/>
+      <w:lvlText w:val="%9."/>
+      <w:lvlJc w:val="right"/>
+      <w:pPr>
+        <w:ind w:left="6480" w:hanging="180"/>
+      </w:pPr>
+    </w:lvl>
+  </w:abstractNum>
+  <w:abstractNum w:abstractNumId="2" w15:restartNumberingAfterBreak="0">
+    <w:nsid w:val="48023DAC"/>
+    <w:multiLevelType w:val="hybridMultilevel"/>
+    <w:tmpl w:val="56822C74"/>
+    <w:lvl w:ilvl="0" w:tplc="D1B0DCA8">
+      <w:start w:val="1"/>
+      <w:numFmt w:val="bullet"/>
+      <w:lvlText w:val="•"/>
+      <w:lvlJc w:val="left"/>
+      <w:pPr>
+        <w:tabs>
+          <w:tab w:val="num" w:pos="720"/>
+        </w:tabs>
+        <w:ind w:left="720" w:hanging="360"/>
+      </w:pPr>
+      <w:rPr>
+        <w:rFonts w:ascii="Arial" w:hAnsi="Arial" w:hint="default"/>
+      </w:rPr>
+    </w:lvl>
+    <w:lvl w:ilvl="1" w:tplc="93B04DD8">
+      <w:start w:val="1"/>
+      <w:numFmt w:val="bullet"/>
+      <w:lvlText w:val="•"/>
+      <w:lvlJc w:val="left"/>
+      <w:pPr>
+        <w:tabs>
+          <w:tab w:val="num" w:pos="1440"/>
+        </w:tabs>
+        <w:ind w:left="1440" w:hanging="360"/>
+      </w:pPr>
+      <w:rPr>
+        <w:rFonts w:ascii="Arial" w:hAnsi="Arial" w:hint="default"/>
+      </w:rPr>
+    </w:lvl>
+    <w:lvl w:ilvl="2" w:tplc="E8964CA8">
+      <w:start w:val="36"/>
+      <w:numFmt w:val="bullet"/>
+      <w:lvlText w:val="•"/>
+      <w:lvlJc w:val="left"/>
+      <w:pPr>
+        <w:tabs>
+          <w:tab w:val="num" w:pos="2160"/>
+        </w:tabs>
+        <w:ind w:left="2160" w:hanging="360"/>
+      </w:pPr>
+      <w:rPr>
+        <w:rFonts w:ascii="Arial" w:hAnsi="Arial" w:hint="default"/>
+      </w:rPr>
+    </w:lvl>
+    <w:lvl w:ilvl="3" w:tplc="4BF42660" w:tentative="1">
+      <w:start w:val="1"/>
+      <w:numFmt w:val="bullet"/>
+      <w:lvlText w:val="•"/>
+      <w:lvlJc w:val="left"/>
+      <w:pPr>
+        <w:tabs>
+          <w:tab w:val="num" w:pos="2880"/>
+        </w:tabs>
+        <w:ind w:left="2880" w:hanging="360"/>
+      </w:pPr>
+      <w:rPr>
+        <w:rFonts w:ascii="Arial" w:hAnsi="Arial" w:hint="default"/>
+      </w:rPr>
+    </w:lvl>
+    <w:lvl w:ilvl="4" w:tplc="AD4E0646" w:tentative="1">
+      <w:start w:val="1"/>
+      <w:numFmt w:val="bullet"/>
+      <w:lvlText w:val="•"/>
+      <w:lvlJc w:val="left"/>
+      <w:pPr>
+        <w:tabs>
+          <w:tab w:val="num" w:pos="3600"/>
+        </w:tabs>
+        <w:ind w:left="3600" w:hanging="360"/>
+      </w:pPr>
+      <w:rPr>
+        <w:rFonts w:ascii="Arial" w:hAnsi="Arial" w:hint="default"/>
+      </w:rPr>
+    </w:lvl>
+    <w:lvl w:ilvl="5" w:tplc="E9EECE62" w:tentative="1">
+      <w:start w:val="1"/>
+      <w:numFmt w:val="bullet"/>
+      <w:lvlText w:val="•"/>
+      <w:lvlJc w:val="left"/>
+      <w:pPr>
+        <w:tabs>
+          <w:tab w:val="num" w:pos="4320"/>
+        </w:tabs>
+        <w:ind w:left="4320" w:hanging="360"/>
+      </w:pPr>
+      <w:rPr>
+        <w:rFonts w:ascii="Arial" w:hAnsi="Arial" w:hint="default"/>
+      </w:rPr>
+    </w:lvl>
+    <w:lvl w:ilvl="6" w:tplc="443C0E96" w:tentative="1">
+      <w:start w:val="1"/>
+      <w:numFmt w:val="bullet"/>
+      <w:lvlText w:val="•"/>
+      <w:lvlJc w:val="left"/>
+      <w:pPr>
+        <w:tabs>
+          <w:tab w:val="num" w:pos="5040"/>
+        </w:tabs>
+        <w:ind w:left="5040" w:hanging="360"/>
+      </w:pPr>
+      <w:rPr>
+        <w:rFonts w:ascii="Arial" w:hAnsi="Arial" w:hint="default"/>
+      </w:rPr>
+    </w:lvl>
+    <w:lvl w:ilvl="7" w:tplc="00029B2E" w:tentative="1">
+      <w:start w:val="1"/>
+      <w:numFmt w:val="bullet"/>
+      <w:lvlText w:val="•"/>
+      <w:lvlJc w:val="left"/>
+      <w:pPr>
+        <w:tabs>
+          <w:tab w:val="num" w:pos="5760"/>
+        </w:tabs>
+        <w:ind w:left="5760" w:hanging="360"/>
+      </w:pPr>
+      <w:rPr>
+        <w:rFonts w:ascii="Arial" w:hAnsi="Arial" w:hint="default"/>
+      </w:rPr>
+    </w:lvl>
+    <w:lvl w:ilvl="8" w:tplc="B4A470F8" w:tentative="1">
+      <w:start w:val="1"/>
+      <w:numFmt w:val="bullet"/>
+      <w:lvlText w:val="•"/>
+      <w:lvlJc w:val="left"/>
+      <w:pPr>
+        <w:tabs>
+          <w:tab w:val="num" w:pos="6480"/>
+        </w:tabs>
+        <w:ind w:left="6480" w:hanging="360"/>
+      </w:pPr>
+      <w:rPr>
+        <w:rFonts w:ascii="Arial" w:hAnsi="Arial" w:hint="default"/>
+      </w:rPr>
+    </w:lvl>
+  </w:abstractNum>
+  <w:abstractNum w:abstractNumId="3" w15:restartNumberingAfterBreak="0">
     <w:nsid w:val="7E124360"/>
     <w:multiLevelType w:val="hybridMultilevel"/>
     <w:tmpl w:val="C0C005C2"/>
@@ -6406,12 +13713,29 @@
     </w:lvl>
   </w:abstractNum>
   <w:num w:numId="1">
+    <w:abstractNumId w:val="3"/>
+  </w:num>
+  <w:num w:numId="2">
     <w:abstractNumId w:val="1"/>
   </w:num>
-  <w:num w:numId="2">
+  <w:num w:numId="3">
     <w:abstractNumId w:val="0"/>
   </w:num>
+  <w:num w:numId="4">
+    <w:abstractNumId w:val="2"/>
+  </w:num>
 </w:numbering>
+</file>
+
+<file path=word/people.xml><?xml version="1.0" encoding="utf-8"?>
+<w15:people xmlns:wpc="http://schemas.microsoft.com/office/word/2010/wordprocessingCanvas" xmlns:mc="http://schemas.openxmlformats.org/markup-compatibility/2006" xmlns:o="urn:schemas-microsoft-com:office:office" xmlns:r="http://schemas.openxmlformats.org/officeDocument/2006/relationships" xmlns:m="http://schemas.openxmlformats.org/officeDocument/2006/math" xmlns:v="urn:schemas-microsoft-com:vml" xmlns:wp14="http://schemas.microsoft.com/office/word/2010/wordprocessingDrawing" xmlns:wp="http://schemas.openxmlformats.org/drawingml/2006/wordprocessingDrawing" xmlns:w10="urn:schemas-microsoft-com:office:word" xmlns:w="http://schemas.openxmlformats.org/wordprocessingml/2006/main" xmlns:w14="http://schemas.microsoft.com/office/word/2010/wordml" xmlns:w15="http://schemas.microsoft.com/office/word/2012/wordml" xmlns:wpg="http://schemas.microsoft.com/office/word/2010/wordprocessingGroup" xmlns:wpi="http://schemas.microsoft.com/office/word/2010/wordprocessingInk" xmlns:wne="http://schemas.microsoft.com/office/word/2006/wordml" xmlns:wps="http://schemas.microsoft.com/office/word/2010/wordprocessingShape" mc:Ignorable="w14 w15 wp14">
+  <w15:person w15:author="SFR-17">
+    <w15:presenceInfo w15:providerId="None" w15:userId="SFR-17"/>
+  </w15:person>
+  <w15:person w15:author="Owner">
+    <w15:presenceInfo w15:providerId="None" w15:userId="Owner"/>
+  </w15:person>
+</w15:people>
 </file>
 
 <file path=word/styles.xml><?xml version="1.0" encoding="utf-8"?>
@@ -6811,7 +14135,6 @@
   <w:style w:type="character" w:default="1" w:styleId="DefaultParagraphFont">
     <w:name w:val="Default Paragraph Font"/>
     <w:uiPriority w:val="1"/>
-    <w:semiHidden/>
     <w:unhideWhenUsed/>
   </w:style>
   <w:style w:type="table" w:default="1" w:styleId="TableNormal">
@@ -6845,6 +14168,104 @@
       <w:ind w:left="720"/>
       <w:contextualSpacing/>
     </w:pPr>
+  </w:style>
+  <w:style w:type="character" w:styleId="CommentReference">
+    <w:name w:val="annotation reference"/>
+    <w:basedOn w:val="DefaultParagraphFont"/>
+    <w:uiPriority w:val="99"/>
+    <w:semiHidden/>
+    <w:unhideWhenUsed/>
+    <w:rsid w:val="001B7ED6"/>
+    <w:rPr>
+      <w:sz w:val="16"/>
+      <w:szCs w:val="16"/>
+    </w:rPr>
+  </w:style>
+  <w:style w:type="paragraph" w:styleId="CommentText">
+    <w:name w:val="annotation text"/>
+    <w:basedOn w:val="Normal"/>
+    <w:link w:val="CommentTextChar"/>
+    <w:uiPriority w:val="99"/>
+    <w:semiHidden/>
+    <w:unhideWhenUsed/>
+    <w:rsid w:val="001B7ED6"/>
+    <w:pPr>
+      <w:spacing w:line="240" w:lineRule="auto"/>
+    </w:pPr>
+    <w:rPr>
+      <w:sz w:val="20"/>
+      <w:szCs w:val="20"/>
+    </w:rPr>
+  </w:style>
+  <w:style w:type="character" w:customStyle="1" w:styleId="CommentTextChar">
+    <w:name w:val="Comment Text Char"/>
+    <w:basedOn w:val="DefaultParagraphFont"/>
+    <w:link w:val="CommentText"/>
+    <w:uiPriority w:val="99"/>
+    <w:semiHidden/>
+    <w:rsid w:val="001B7ED6"/>
+    <w:rPr>
+      <w:sz w:val="20"/>
+      <w:szCs w:val="20"/>
+    </w:rPr>
+  </w:style>
+  <w:style w:type="paragraph" w:styleId="CommentSubject">
+    <w:name w:val="annotation subject"/>
+    <w:basedOn w:val="CommentText"/>
+    <w:next w:val="CommentText"/>
+    <w:link w:val="CommentSubjectChar"/>
+    <w:uiPriority w:val="99"/>
+    <w:semiHidden/>
+    <w:unhideWhenUsed/>
+    <w:rsid w:val="001B7ED6"/>
+    <w:rPr>
+      <w:b/>
+      <w:bCs/>
+    </w:rPr>
+  </w:style>
+  <w:style w:type="character" w:customStyle="1" w:styleId="CommentSubjectChar">
+    <w:name w:val="Comment Subject Char"/>
+    <w:basedOn w:val="CommentTextChar"/>
+    <w:link w:val="CommentSubject"/>
+    <w:uiPriority w:val="99"/>
+    <w:semiHidden/>
+    <w:rsid w:val="001B7ED6"/>
+    <w:rPr>
+      <w:b/>
+      <w:bCs/>
+      <w:sz w:val="20"/>
+      <w:szCs w:val="20"/>
+    </w:rPr>
+  </w:style>
+  <w:style w:type="paragraph" w:styleId="BalloonText">
+    <w:name w:val="Balloon Text"/>
+    <w:basedOn w:val="Normal"/>
+    <w:link w:val="BalloonTextChar"/>
+    <w:uiPriority w:val="99"/>
+    <w:semiHidden/>
+    <w:unhideWhenUsed/>
+    <w:rsid w:val="001B7ED6"/>
+    <w:pPr>
+      <w:spacing w:after="0" w:line="240" w:lineRule="auto"/>
+    </w:pPr>
+    <w:rPr>
+      <w:rFonts w:ascii="Segoe UI" w:hAnsi="Segoe UI" w:cs="Segoe UI"/>
+      <w:sz w:val="18"/>
+      <w:szCs w:val="18"/>
+    </w:rPr>
+  </w:style>
+  <w:style w:type="character" w:customStyle="1" w:styleId="BalloonTextChar">
+    <w:name w:val="Balloon Text Char"/>
+    <w:basedOn w:val="DefaultParagraphFont"/>
+    <w:link w:val="BalloonText"/>
+    <w:uiPriority w:val="99"/>
+    <w:semiHidden/>
+    <w:rsid w:val="001B7ED6"/>
+    <w:rPr>
+      <w:rFonts w:ascii="Segoe UI" w:hAnsi="Segoe UI" w:cs="Segoe UI"/>
+      <w:sz w:val="18"/>
+      <w:szCs w:val="18"/>
+    </w:rPr>
   </w:style>
 </w:styles>
 </file>
@@ -7115,7 +14536,7 @@
 </file>
 
 <file path=customXml/itemProps1.xml><?xml version="1.0" encoding="utf-8"?>
-<ds:datastoreItem xmlns:ds="http://schemas.openxmlformats.org/officeDocument/2006/customXml" ds:itemID="{FD0A65ED-742B-4C10-88E1-5E02E439A14E}">
+<ds:datastoreItem xmlns:ds="http://schemas.openxmlformats.org/officeDocument/2006/customXml" ds:itemID="{EAC8CAAB-D95A-4DB3-ABEA-34F819FF4189}">
   <ds:schemaRefs>
     <ds:schemaRef ds:uri="http://schemas.openxmlformats.org/officeDocument/2006/bibliography"/>
   </ds:schemaRefs>

--- a/Hydro Modeling Instructions_Jan 2018.docx
+++ b/Hydro Modeling Instructions_Jan 2018.docx
@@ -150,12 +150,22 @@
       <w:pPr>
         <w:spacing w:after="0" w:line="240" w:lineRule="auto"/>
         <w:rPr>
-          <w:ins w:id="0" w:author="SFR-17" w:date="2018-01-10T10:08:00Z"/>
-          <w:sz w:val="24"/>
-          <w:szCs w:val="24"/>
-        </w:rPr>
-      </w:pPr>
-      <w:ins w:id="1" w:author="SFR-17" w:date="2018-01-10T10:08:00Z">
+          <w:ins w:id="0" w:author="Owner" w:date="2018-01-16T08:52:00Z"/>
+          <w:sz w:val="24"/>
+          <w:szCs w:val="24"/>
+        </w:rPr>
+      </w:pPr>
+    </w:p>
+    <w:p>
+      <w:pPr>
+        <w:spacing w:after="0" w:line="240" w:lineRule="auto"/>
+        <w:rPr>
+          <w:ins w:id="1" w:author="SFR-17" w:date="2018-01-10T10:08:00Z"/>
+          <w:sz w:val="24"/>
+          <w:szCs w:val="24"/>
+        </w:rPr>
+      </w:pPr>
+      <w:ins w:id="2" w:author="SFR-17" w:date="2018-01-10T10:08:00Z">
         <w:r>
           <w:rPr>
             <w:sz w:val="24"/>
@@ -174,23 +184,32 @@
         </w:numPr>
         <w:spacing w:after="0" w:line="240" w:lineRule="auto"/>
         <w:rPr>
-          <w:ins w:id="2" w:author="SFR-17" w:date="2018-01-10T10:08:00Z"/>
-          <w:sz w:val="24"/>
-          <w:szCs w:val="24"/>
-        </w:rPr>
-        <w:pPrChange w:id="3" w:author="SFR-17" w:date="2018-01-10T10:08:00Z">
+          <w:ins w:id="3" w:author="SFR-17" w:date="2018-01-10T10:08:00Z"/>
+          <w:sz w:val="24"/>
+          <w:szCs w:val="24"/>
+        </w:rPr>
+        <w:pPrChange w:id="4" w:author="SFR-17" w:date="2018-01-10T10:08:00Z">
           <w:pPr>
             <w:spacing w:after="0" w:line="240" w:lineRule="auto"/>
           </w:pPr>
         </w:pPrChange>
       </w:pPr>
-      <w:ins w:id="4" w:author="SFR-17" w:date="2018-01-10T10:08:00Z">
+      <w:ins w:id="5" w:author="SFR-17" w:date="2018-01-10T10:08:00Z">
         <w:r>
           <w:rPr>
             <w:sz w:val="24"/>
             <w:szCs w:val="24"/>
           </w:rPr>
           <w:t>AWS instances (EC2 images)</w:t>
+        </w:r>
+      </w:ins>
+      <w:ins w:id="6" w:author="Owner" w:date="2018-01-16T08:52:00Z">
+        <w:r>
+          <w:rPr>
+            <w:sz w:val="24"/>
+            <w:szCs w:val="24"/>
+          </w:rPr>
+          <w:t>, or</w:t>
         </w:r>
       </w:ins>
     </w:p>
@@ -205,17 +224,17 @@
         <w:rPr>
           <w:sz w:val="24"/>
           <w:szCs w:val="24"/>
-          <w:rPrChange w:id="5" w:author="SFR-17" w:date="2018-01-10T10:08:00Z">
+          <w:rPrChange w:id="7" w:author="SFR-17" w:date="2018-01-10T10:08:00Z">
             <w:rPr/>
           </w:rPrChange>
         </w:rPr>
-        <w:pPrChange w:id="6" w:author="SFR-17" w:date="2018-01-10T10:08:00Z">
+        <w:pPrChange w:id="8" w:author="SFR-17" w:date="2018-01-10T10:08:00Z">
           <w:pPr>
             <w:spacing w:after="0" w:line="240" w:lineRule="auto"/>
           </w:pPr>
         </w:pPrChange>
       </w:pPr>
-      <w:ins w:id="7" w:author="SFR-17" w:date="2018-01-10T10:09:00Z">
+      <w:ins w:id="9" w:author="SFR-17" w:date="2018-01-10T10:09:00Z">
         <w:r>
           <w:rPr>
             <w:sz w:val="24"/>
@@ -550,6 +569,7 @@
           <w:sz w:val="24"/>
           <w:szCs w:val="24"/>
         </w:rPr>
+        <w:lastRenderedPageBreak/>
         <w:t xml:space="preserve">To run on an </w:t>
       </w:r>
       <w:r>
@@ -655,7 +675,6 @@
           <w:sz w:val="24"/>
           <w:szCs w:val="24"/>
         </w:rPr>
-        <w:lastRenderedPageBreak/>
         <w:t>Contact Carol Volk or Matt Reimer for access instructions.  We have instances to be launched with all the required Delft3D Flow software, R, the required R-scripts, and related files all set to go</w:t>
       </w:r>
     </w:p>
@@ -702,23 +721,7 @@
           <w:sz w:val="24"/>
           <w:szCs w:val="24"/>
         </w:rPr>
-        <w:t xml:space="preserve">Working </w:t>
-      </w:r>
-      <w:proofErr w:type="spellStart"/>
-      <w:r>
-        <w:rPr>
-          <w:sz w:val="24"/>
-          <w:szCs w:val="24"/>
-        </w:rPr>
-        <w:t>Copy_mm_dd_yy</w:t>
-      </w:r>
-      <w:proofErr w:type="spellEnd"/>
-      <w:r>
-        <w:rPr>
-          <w:sz w:val="24"/>
-          <w:szCs w:val="24"/>
-        </w:rPr>
-        <w:t>”.  Use the latest date.</w:t>
+        <w:t>Working Copy_mm_dd_yy”.  Use the latest date.</w:t>
       </w:r>
       <w:r>
         <w:rPr>
@@ -974,23 +977,7 @@
           <w:sz w:val="24"/>
           <w:szCs w:val="24"/>
         </w:rPr>
-        <w:t xml:space="preserve">The following three file are required, and should be in the same directory for each </w:t>
-      </w:r>
-      <w:proofErr w:type="spellStart"/>
-      <w:r>
-        <w:rPr>
-          <w:sz w:val="24"/>
-          <w:szCs w:val="24"/>
-        </w:rPr>
-        <w:t>VisitID</w:t>
-      </w:r>
-      <w:proofErr w:type="spellEnd"/>
-      <w:r>
-        <w:rPr>
-          <w:sz w:val="24"/>
-          <w:szCs w:val="24"/>
-        </w:rPr>
-        <w:t xml:space="preserve"> being modeled.  </w:t>
+        <w:t xml:space="preserve">The following three file are required, and should be in the same directory for each VisitID being modeled.  </w:t>
       </w:r>
     </w:p>
     <w:p>
@@ -1023,39 +1010,7 @@
           <w:sz w:val="24"/>
           <w:szCs w:val="24"/>
         </w:rPr>
-        <w:t>:  a .csv file containing bathymetry information.  There are three columns:  “x” and “y” are the x and y coordinates (</w:t>
-      </w:r>
-      <w:proofErr w:type="spellStart"/>
-      <w:r>
-        <w:rPr>
-          <w:sz w:val="24"/>
-          <w:szCs w:val="24"/>
-        </w:rPr>
-        <w:t>x_albers</w:t>
-      </w:r>
-      <w:proofErr w:type="spellEnd"/>
-      <w:r>
-        <w:rPr>
-          <w:sz w:val="24"/>
-          <w:szCs w:val="24"/>
-        </w:rPr>
-        <w:t xml:space="preserve"> and </w:t>
-      </w:r>
-      <w:proofErr w:type="spellStart"/>
-      <w:r>
-        <w:rPr>
-          <w:sz w:val="24"/>
-          <w:szCs w:val="24"/>
-        </w:rPr>
-        <w:t>y_albers</w:t>
-      </w:r>
-      <w:proofErr w:type="spellEnd"/>
-      <w:r>
-        <w:rPr>
-          <w:sz w:val="24"/>
-          <w:szCs w:val="24"/>
-        </w:rPr>
-        <w:t>), and “value” is the z coordinate (the bathymetric elevation).</w:t>
+        <w:t>:  a .csv file containing bathymetry information.  There are three columns:  “x” and “y” are the x and y coordinates (x_albers and y_albers), and “value” is the z coordinate (the bathymetric elevation).</w:t>
       </w:r>
     </w:p>
     <w:p>
@@ -1088,39 +1043,7 @@
           <w:sz w:val="24"/>
           <w:szCs w:val="24"/>
         </w:rPr>
-        <w:t>:  a .csv file with for the water surface elevation.  There are three columns:  “x” and “y” are the x and y coordinates (</w:t>
-      </w:r>
-      <w:proofErr w:type="spellStart"/>
-      <w:r>
-        <w:rPr>
-          <w:sz w:val="24"/>
-          <w:szCs w:val="24"/>
-        </w:rPr>
-        <w:t>x_albers</w:t>
-      </w:r>
-      <w:proofErr w:type="spellEnd"/>
-      <w:r>
-        <w:rPr>
-          <w:sz w:val="24"/>
-          <w:szCs w:val="24"/>
-        </w:rPr>
-        <w:t xml:space="preserve"> and </w:t>
-      </w:r>
-      <w:proofErr w:type="spellStart"/>
-      <w:r>
-        <w:rPr>
-          <w:sz w:val="24"/>
-          <w:szCs w:val="24"/>
-        </w:rPr>
-        <w:t>y_albers</w:t>
-      </w:r>
-      <w:proofErr w:type="spellEnd"/>
-      <w:r>
-        <w:rPr>
-          <w:sz w:val="24"/>
-          <w:szCs w:val="24"/>
-        </w:rPr>
-        <w:t xml:space="preserve">), and “value” is the water surface elevation, in meters.  </w:t>
+        <w:t xml:space="preserve">:  a .csv file with for the water surface elevation.  There are three columns:  “x” and “y” are the x and y coordinates (x_albers and y_albers), and “value” is the water surface elevation, in meters.  </w:t>
       </w:r>
     </w:p>
     <w:p>
@@ -1155,7 +1078,6 @@
         </w:rPr>
         <w:t>: a .csv containing points along the thalweg.  There are two columns: “x” and “y” are the x and y coordinates (</w:t>
       </w:r>
-      <w:proofErr w:type="spellStart"/>
       <w:r>
         <w:rPr>
           <w:sz w:val="24"/>
@@ -1168,31 +1090,7 @@
           <w:sz w:val="24"/>
           <w:szCs w:val="24"/>
         </w:rPr>
-        <w:t>_albers</w:t>
-      </w:r>
-      <w:proofErr w:type="spellEnd"/>
-      <w:r>
-        <w:rPr>
-          <w:sz w:val="24"/>
-          <w:szCs w:val="24"/>
-        </w:rPr>
-        <w:t xml:space="preserve"> and </w:t>
-      </w:r>
-      <w:proofErr w:type="spellStart"/>
-      <w:r>
-        <w:rPr>
-          <w:sz w:val="24"/>
-          <w:szCs w:val="24"/>
-        </w:rPr>
-        <w:t>y_albers</w:t>
-      </w:r>
-      <w:proofErr w:type="spellEnd"/>
-      <w:r>
-        <w:rPr>
-          <w:sz w:val="24"/>
-          <w:szCs w:val="24"/>
-        </w:rPr>
-        <w:t>).  It is not critical whether these points go from downstream to upstream or vice-versa, as the R-code will figure that out based on corresponding water surface elevations at each thalweg point</w:t>
+        <w:t>_albers and y_albers).  It is not critical whether these points go from downstream to upstream or vice-versa, as the R-code will figure that out based on corresponding water surface elevations at each thalweg point</w:t>
       </w:r>
       <w:r>
         <w:rPr>
@@ -1252,7 +1150,15 @@
           <w:sz w:val="24"/>
           <w:szCs w:val="24"/>
         </w:rPr>
-        <w:t xml:space="preserve"> Amazon QA bucket, after locally creating a folder structure “c:\Matt-SFR Files\Hydraulic Modeling\champ data from bucket” (more info below).</w:t>
+        <w:t xml:space="preserve"> Amazon QA bucket, after locally creating a folder structure “c:\Matt-SFR Files\Hydraulic </w:t>
+      </w:r>
+      <w:r>
+        <w:rPr>
+          <w:sz w:val="24"/>
+          <w:szCs w:val="24"/>
+        </w:rPr>
+        <w:lastRenderedPageBreak/>
+        <w:t>Modeling\champ data from bucket” (more info below).</w:t>
       </w:r>
       <w:r>
         <w:rPr>
@@ -1273,23 +1179,7 @@
           <w:sz w:val="24"/>
           <w:szCs w:val="24"/>
         </w:rPr>
-        <w:t xml:space="preserve"> instance should be used for </w:t>
-      </w:r>
-      <w:proofErr w:type="spellStart"/>
-      <w:r>
-        <w:rPr>
-          <w:sz w:val="24"/>
-          <w:szCs w:val="24"/>
-        </w:rPr>
-        <w:t>VisitID</w:t>
-      </w:r>
-      <w:proofErr w:type="spellEnd"/>
-      <w:r>
-        <w:rPr>
-          <w:sz w:val="24"/>
-          <w:szCs w:val="24"/>
-        </w:rPr>
-        <w:t xml:space="preserve"> 4766:</w:t>
+        <w:t xml:space="preserve"> instance should be used for VisitID 4766:</w:t>
       </w:r>
     </w:p>
     <w:p>
@@ -1316,7 +1206,6 @@
           <w:sz w:val="24"/>
           <w:szCs w:val="24"/>
         </w:rPr>
-        <w:lastRenderedPageBreak/>
         <w:t>C:\Matt-SFR Files\Hydraulic Modeling\champ data from bucket\2017\Asotin\ASW00001-CC-F2P1BR\VISIT_4766\Hydro\HydroModelInputs</w:t>
       </w:r>
     </w:p>
@@ -1391,68 +1280,162 @@
           <w:color w:val="000000"/>
         </w:rPr>
       </w:pPr>
-      <w:proofErr w:type="spellStart"/>
-      <w:proofErr w:type="gramStart"/>
       <w:r>
         <w:rPr>
           <w:rFonts w:ascii="Calibri" w:eastAsia="Times New Roman" w:hAnsi="Calibri" w:cs="Calibri"/>
           <w:b/>
           <w:color w:val="000000"/>
         </w:rPr>
-        <w:t>aws</w:t>
-      </w:r>
-      <w:proofErr w:type="spellEnd"/>
-      <w:proofErr w:type="gramEnd"/>
-      <w:r>
-        <w:rPr>
-          <w:rFonts w:ascii="Calibri" w:eastAsia="Times New Roman" w:hAnsi="Calibri" w:cs="Calibri"/>
+        <w:t>aws s3 sync s3://sfr-champdata/QA/2017/Asotin/ASW00001-CC-F2P1BR/VISIT_4766 "C:\Matt-SFR Files\Hydraulic Modeling\champ data from bucket\2017\Asotin\ASW00001-CC-F2P1BR\VISIT_4766" --exclude "*" --include "*\HydroModelInputs\*"</w:t>
+      </w:r>
+    </w:p>
+    <w:p>
+      <w:pPr>
+        <w:spacing w:after="0" w:line="240" w:lineRule="auto"/>
+        <w:rPr>
+          <w:sz w:val="24"/>
+          <w:szCs w:val="24"/>
+        </w:rPr>
+      </w:pPr>
+    </w:p>
+    <w:p>
+      <w:pPr>
+        <w:spacing w:after="0" w:line="240" w:lineRule="auto"/>
+        <w:rPr>
+          <w:sz w:val="24"/>
+          <w:szCs w:val="24"/>
+        </w:rPr>
+      </w:pPr>
+      <w:r>
+        <w:rPr>
+          <w:sz w:val="24"/>
+          <w:szCs w:val="24"/>
+        </w:rPr>
+        <w:t xml:space="preserve">This query will automatically generate the needed directory structure on your local PC or the Amazon </w:t>
+      </w:r>
+      <w:r>
+        <w:rPr>
+          <w:sz w:val="24"/>
+          <w:szCs w:val="24"/>
+        </w:rPr>
+        <w:t>AWS</w:t>
+      </w:r>
+      <w:r>
+        <w:rPr>
+          <w:sz w:val="24"/>
+          <w:szCs w:val="24"/>
+        </w:rPr>
+        <w:t xml:space="preserve"> instance.  It’s a good idea to make sure the folder and all sub-folders of “</w:t>
+      </w:r>
+      <w:r>
+        <w:rPr>
           <w:b/>
-          <w:color w:val="000000"/>
-        </w:rPr>
-        <w:t xml:space="preserve"> s3 sync s3://sfr-champdata/QA/2017/Asotin/ASW00001-CC-F2P1BR/VISIT_4766 "C:\Matt-SFR Files\Hydraulic Modeling\champ data from bucket\2017\Asotin\ASW00001-CC-F2P1BR\VISIT_4766" --exclude "*" --include "*\</w:t>
-      </w:r>
-      <w:proofErr w:type="spellStart"/>
-      <w:r>
-        <w:rPr>
-          <w:rFonts w:ascii="Calibri" w:eastAsia="Times New Roman" w:hAnsi="Calibri" w:cs="Calibri"/>
+          <w:sz w:val="24"/>
+          <w:szCs w:val="24"/>
+        </w:rPr>
+        <w:t>C:\Matt-SFR Files\Hydraulic Modeling\champ data from bucket</w:t>
+      </w:r>
+      <w:r>
+        <w:rPr>
           <w:b/>
-          <w:color w:val="000000"/>
-        </w:rPr>
-        <w:t>HydroModelInputs</w:t>
-      </w:r>
-      <w:proofErr w:type="spellEnd"/>
-      <w:r>
-        <w:rPr>
-          <w:rFonts w:ascii="Calibri" w:eastAsia="Times New Roman" w:hAnsi="Calibri" w:cs="Calibri"/>
-          <w:b/>
-          <w:color w:val="000000"/>
-        </w:rPr>
-        <w:t>\*"</w:t>
-      </w:r>
-    </w:p>
-    <w:p>
-      <w:pPr>
-        <w:spacing w:after="0" w:line="240" w:lineRule="auto"/>
-        <w:rPr>
-          <w:sz w:val="24"/>
-          <w:szCs w:val="24"/>
-        </w:rPr>
-      </w:pPr>
-    </w:p>
-    <w:p>
-      <w:pPr>
-        <w:spacing w:after="0" w:line="240" w:lineRule="auto"/>
-        <w:rPr>
-          <w:sz w:val="24"/>
-          <w:szCs w:val="24"/>
-        </w:rPr>
-      </w:pPr>
-      <w:r>
-        <w:rPr>
-          <w:sz w:val="24"/>
-          <w:szCs w:val="24"/>
-        </w:rPr>
-        <w:t xml:space="preserve">This query will automatically generate the needed directory structure on your local PC or the Amazon </w:t>
+          <w:sz w:val="24"/>
+          <w:szCs w:val="24"/>
+        </w:rPr>
+        <w:t>”</w:t>
+      </w:r>
+      <w:r>
+        <w:rPr>
+          <w:sz w:val="24"/>
+          <w:szCs w:val="24"/>
+        </w:rPr>
+        <w:t xml:space="preserve"> are empty before this step.</w:t>
+      </w:r>
+    </w:p>
+    <w:p>
+      <w:pPr>
+        <w:spacing w:after="0" w:line="240" w:lineRule="auto"/>
+        <w:rPr>
+          <w:ins w:id="10" w:author="SFR-17" w:date="2018-01-10T10:24:00Z"/>
+          <w:sz w:val="24"/>
+          <w:szCs w:val="24"/>
+        </w:rPr>
+      </w:pPr>
+    </w:p>
+    <w:p>
+      <w:pPr>
+        <w:spacing w:after="0" w:line="240" w:lineRule="auto"/>
+        <w:rPr>
+          <w:ins w:id="11" w:author="SFR-17" w:date="2018-01-10T10:24:00Z"/>
+          <w:sz w:val="24"/>
+          <w:szCs w:val="24"/>
+        </w:rPr>
+      </w:pPr>
+      <w:commentRangeStart w:id="12"/>
+      <w:ins w:id="13" w:author="SFR-17" w:date="2018-01-10T10:24:00Z">
+        <w:r>
+          <w:rPr>
+            <w:sz w:val="24"/>
+            <w:szCs w:val="24"/>
+          </w:rPr>
+          <w:t xml:space="preserve">Note: There is a separate process for generating and depositing the hydro model input files to the </w:t>
+        </w:r>
+      </w:ins>
+      <w:ins w:id="14" w:author="SFR-17" w:date="2018-01-10T10:25:00Z">
+        <w:r>
+          <w:rPr>
+            <w:sz w:val="24"/>
+            <w:szCs w:val="24"/>
+          </w:rPr>
+          <w:t>‘HydroModelInput’ folder on AWS.  The input files can be generated from the CHaMP Workbench and copied into the AWS folder, or they can be generated on a local desktop and uploaded to AWS.</w:t>
+        </w:r>
+      </w:ins>
+      <w:commentRangeEnd w:id="12"/>
+      <w:ins w:id="15" w:author="SFR-17" w:date="2018-01-10T10:27:00Z">
+        <w:r>
+          <w:rPr>
+            <w:rStyle w:val="CommentReference"/>
+          </w:rPr>
+          <w:commentReference w:id="12"/>
+        </w:r>
+      </w:ins>
+    </w:p>
+    <w:p>
+      <w:pPr>
+        <w:spacing w:after="0" w:line="240" w:lineRule="auto"/>
+        <w:rPr>
+          <w:sz w:val="24"/>
+          <w:szCs w:val="24"/>
+        </w:rPr>
+      </w:pPr>
+    </w:p>
+    <w:p>
+      <w:pPr>
+        <w:spacing w:after="0" w:line="240" w:lineRule="auto"/>
+        <w:rPr>
+          <w:sz w:val="24"/>
+          <w:szCs w:val="24"/>
+        </w:rPr>
+      </w:pPr>
+      <w:r>
+        <w:rPr>
+          <w:sz w:val="24"/>
+          <w:szCs w:val="24"/>
+        </w:rPr>
+        <w:t xml:space="preserve">While it appears </w:t>
+      </w:r>
+      <w:r>
+        <w:rPr>
+          <w:sz w:val="24"/>
+          <w:szCs w:val="24"/>
+        </w:rPr>
+        <w:t>tedious</w:t>
+      </w:r>
+      <w:r>
+        <w:rPr>
+          <w:sz w:val="24"/>
+          <w:szCs w:val="24"/>
+        </w:rPr>
+        <w:t xml:space="preserve"> to generate this batch script, this is made easy by use of a pair of excel spreadsheets.  One spreadsheet (“CHaMP_and_AEM_Metrics.csv”) contains site names, visitID’s, watersheds, years, etc., as well as VisitID.  On another spreadsheed (“Hydro Modeling Data Pull.xlsx”), on the “Data Pull from AWS” worksheet, simply enter the visitID to model in the left most column, and copy/paste the remaining columns and the query will automatically be constructed in column M.  This can be done for a single site or a group of sites.  Simply copy column M for all rows of interest, open a command line prompt, and paste these values in.  If working on an </w:t>
       </w:r>
       <w:r>
         <w:rPr>
@@ -1466,210 +1449,6 @@
           <w:sz w:val="24"/>
           <w:szCs w:val="24"/>
         </w:rPr>
-        <w:t xml:space="preserve"> instance.  It’s a good idea to make sure the folder and all sub-folders of “</w:t>
-      </w:r>
-      <w:r>
-        <w:rPr>
-          <w:b/>
-          <w:sz w:val="24"/>
-          <w:szCs w:val="24"/>
-        </w:rPr>
-        <w:t>C:\Matt-SFR Files\Hydraulic Modeling\champ data from bucket</w:t>
-      </w:r>
-      <w:r>
-        <w:rPr>
-          <w:b/>
-          <w:sz w:val="24"/>
-          <w:szCs w:val="24"/>
-        </w:rPr>
-        <w:t>”</w:t>
-      </w:r>
-      <w:r>
-        <w:rPr>
-          <w:sz w:val="24"/>
-          <w:szCs w:val="24"/>
-        </w:rPr>
-        <w:t xml:space="preserve"> are empty before this step.</w:t>
-      </w:r>
-    </w:p>
-    <w:p>
-      <w:pPr>
-        <w:spacing w:after="0" w:line="240" w:lineRule="auto"/>
-        <w:rPr>
-          <w:ins w:id="8" w:author="SFR-17" w:date="2018-01-10T10:24:00Z"/>
-          <w:sz w:val="24"/>
-          <w:szCs w:val="24"/>
-        </w:rPr>
-      </w:pPr>
-    </w:p>
-    <w:p>
-      <w:pPr>
-        <w:spacing w:after="0" w:line="240" w:lineRule="auto"/>
-        <w:rPr>
-          <w:ins w:id="9" w:author="SFR-17" w:date="2018-01-10T10:24:00Z"/>
-          <w:sz w:val="24"/>
-          <w:szCs w:val="24"/>
-        </w:rPr>
-      </w:pPr>
-      <w:commentRangeStart w:id="10"/>
-      <w:ins w:id="11" w:author="SFR-17" w:date="2018-01-10T10:24:00Z">
-        <w:r>
-          <w:rPr>
-            <w:sz w:val="24"/>
-            <w:szCs w:val="24"/>
-          </w:rPr>
-          <w:t xml:space="preserve">Note: There is a separate process for generating and depositing the hydro model input files to the </w:t>
-        </w:r>
-      </w:ins>
-      <w:ins w:id="12" w:author="SFR-17" w:date="2018-01-10T10:25:00Z">
-        <w:r>
-          <w:rPr>
-            <w:sz w:val="24"/>
-            <w:szCs w:val="24"/>
-          </w:rPr>
-          <w:t>‘</w:t>
-        </w:r>
-        <w:proofErr w:type="spellStart"/>
-        <w:r>
-          <w:rPr>
-            <w:sz w:val="24"/>
-            <w:szCs w:val="24"/>
-          </w:rPr>
-          <w:t>HydroModelInput</w:t>
-        </w:r>
-        <w:proofErr w:type="spellEnd"/>
-        <w:r>
-          <w:rPr>
-            <w:sz w:val="24"/>
-            <w:szCs w:val="24"/>
-          </w:rPr>
-          <w:t>’ folder on AWS.  The input files can be generated from the CHaMP Workbench and copied into the AWS folder, or they can be generated on a local desktop and uploaded to AWS.</w:t>
-        </w:r>
-      </w:ins>
-      <w:commentRangeEnd w:id="10"/>
-      <w:ins w:id="13" w:author="SFR-17" w:date="2018-01-10T10:27:00Z">
-        <w:r>
-          <w:rPr>
-            <w:rStyle w:val="CommentReference"/>
-          </w:rPr>
-          <w:commentReference w:id="10"/>
-        </w:r>
-      </w:ins>
-    </w:p>
-    <w:p>
-      <w:pPr>
-        <w:spacing w:after="0" w:line="240" w:lineRule="auto"/>
-        <w:rPr>
-          <w:sz w:val="24"/>
-          <w:szCs w:val="24"/>
-        </w:rPr>
-      </w:pPr>
-    </w:p>
-    <w:p>
-      <w:pPr>
-        <w:spacing w:after="0" w:line="240" w:lineRule="auto"/>
-        <w:rPr>
-          <w:sz w:val="24"/>
-          <w:szCs w:val="24"/>
-        </w:rPr>
-      </w:pPr>
-      <w:r>
-        <w:rPr>
-          <w:sz w:val="24"/>
-          <w:szCs w:val="24"/>
-        </w:rPr>
-        <w:t xml:space="preserve">While it appears </w:t>
-      </w:r>
-      <w:r>
-        <w:rPr>
-          <w:sz w:val="24"/>
-          <w:szCs w:val="24"/>
-        </w:rPr>
-        <w:t>tedious</w:t>
-      </w:r>
-      <w:r>
-        <w:rPr>
-          <w:sz w:val="24"/>
-          <w:szCs w:val="24"/>
-        </w:rPr>
-        <w:t xml:space="preserve"> to generate this batch script, this is made easy by use of a pair of excel spreadsheets.  One spreadsheet (“CHaMP_and_AEM_Metrics.csv”) contains site names, </w:t>
-      </w:r>
-      <w:proofErr w:type="spellStart"/>
-      <w:r>
-        <w:rPr>
-          <w:sz w:val="24"/>
-          <w:szCs w:val="24"/>
-        </w:rPr>
-        <w:t>visitID’s</w:t>
-      </w:r>
-      <w:proofErr w:type="spellEnd"/>
-      <w:r>
-        <w:rPr>
-          <w:sz w:val="24"/>
-          <w:szCs w:val="24"/>
-        </w:rPr>
-        <w:t xml:space="preserve">, watersheds, years, etc., as well as </w:t>
-      </w:r>
-      <w:proofErr w:type="spellStart"/>
-      <w:r>
-        <w:rPr>
-          <w:sz w:val="24"/>
-          <w:szCs w:val="24"/>
-        </w:rPr>
-        <w:t>VisitID</w:t>
-      </w:r>
-      <w:proofErr w:type="spellEnd"/>
-      <w:r>
-        <w:rPr>
-          <w:sz w:val="24"/>
-          <w:szCs w:val="24"/>
-        </w:rPr>
-        <w:t xml:space="preserve">.  On another </w:t>
-      </w:r>
-      <w:proofErr w:type="spellStart"/>
-      <w:r>
-        <w:rPr>
-          <w:sz w:val="24"/>
-          <w:szCs w:val="24"/>
-        </w:rPr>
-        <w:t>spreadsheed</w:t>
-      </w:r>
-      <w:proofErr w:type="spellEnd"/>
-      <w:r>
-        <w:rPr>
-          <w:sz w:val="24"/>
-          <w:szCs w:val="24"/>
-        </w:rPr>
-        <w:t xml:space="preserve"> (“Hydro Modeling Data Pull.xlsx”), on the “Data Pull from AWS” worksheet, simply enter the </w:t>
-      </w:r>
-      <w:proofErr w:type="spellStart"/>
-      <w:r>
-        <w:rPr>
-          <w:sz w:val="24"/>
-          <w:szCs w:val="24"/>
-        </w:rPr>
-        <w:t>visitID</w:t>
-      </w:r>
-      <w:proofErr w:type="spellEnd"/>
-      <w:r>
-        <w:rPr>
-          <w:sz w:val="24"/>
-          <w:szCs w:val="24"/>
-        </w:rPr>
-        <w:t xml:space="preserve"> to model in the left most column, and copy/paste the remaining columns and the query will automatically be constructed in column M.  This can be done for a single site or a group of sites.  Simply copy column M for all rows of interest, open a command line prompt, and paste these values in.  If working on an </w:t>
-      </w:r>
-      <w:r>
-        <w:rPr>
-          <w:sz w:val="24"/>
-          <w:szCs w:val="24"/>
-        </w:rPr>
-        <w:t>AWS</w:t>
-      </w:r>
-      <w:r>
-        <w:rPr>
-          <w:sz w:val="24"/>
-          <w:szCs w:val="24"/>
-        </w:rPr>
         <w:t xml:space="preserve"> instance, you ca</w:t>
       </w:r>
       <w:r>
@@ -1705,23 +1484,7 @@
           <w:sz w:val="24"/>
           <w:szCs w:val="24"/>
         </w:rPr>
-        <w:t xml:space="preserve">eries into a command </w:t>
-      </w:r>
-      <w:proofErr w:type="spellStart"/>
-      <w:r>
-        <w:rPr>
-          <w:sz w:val="24"/>
-          <w:szCs w:val="24"/>
-        </w:rPr>
-        <w:t>promp</w:t>
-      </w:r>
-      <w:proofErr w:type="spellEnd"/>
-      <w:r>
-        <w:rPr>
-          <w:sz w:val="24"/>
-          <w:szCs w:val="24"/>
-        </w:rPr>
-        <w:t xml:space="preserve"> on you</w:t>
+        <w:t>eries into a command promp on you</w:t>
       </w:r>
       <w:r>
         <w:rPr>
@@ -1823,9 +1586,8 @@
           <w:sz w:val="27"/>
           <w:szCs w:val="27"/>
         </w:rPr>
-        <w:t xml:space="preserve">The spreadsheet above generates queries to pull data from the </w:t>
-      </w:r>
-      <w:proofErr w:type="spellStart"/>
+        <w:t>The spreadsheet above generates queries to pull data from the aws bucket sfr-champdata.   All CHaMP data are available at this bucket.  However, if aem sites are to be modeled, then the value in column H should be changed from “</w:t>
+      </w:r>
       <w:r>
         <w:rPr>
           <w:rFonts w:ascii="Calibri" w:eastAsia="Times New Roman" w:hAnsi="Calibri" w:cs="Calibri"/>
@@ -1833,9 +1595,8 @@
           <w:sz w:val="27"/>
           <w:szCs w:val="27"/>
         </w:rPr>
-        <w:t>aws</w:t>
-      </w:r>
-      <w:proofErr w:type="spellEnd"/>
+        <w:t>s3://sfr-champdata/QA/</w:t>
+      </w:r>
       <w:r>
         <w:rPr>
           <w:rFonts w:ascii="Calibri" w:eastAsia="Times New Roman" w:hAnsi="Calibri" w:cs="Calibri"/>
@@ -1843,9 +1604,8 @@
           <w:sz w:val="27"/>
           <w:szCs w:val="27"/>
         </w:rPr>
-        <w:t xml:space="preserve"> bucket </w:t>
-      </w:r>
-      <w:proofErr w:type="spellStart"/>
+        <w:t>” to “s3://sfr-aem</w:t>
+      </w:r>
       <w:r>
         <w:rPr>
           <w:rFonts w:ascii="Calibri" w:eastAsia="Times New Roman" w:hAnsi="Calibri" w:cs="Calibri"/>
@@ -1853,9 +1613,8 @@
           <w:sz w:val="27"/>
           <w:szCs w:val="27"/>
         </w:rPr>
-        <w:t>sfr-champdata</w:t>
-      </w:r>
-      <w:proofErr w:type="spellEnd"/>
+        <w:t>pdata/QA/</w:t>
+      </w:r>
       <w:r>
         <w:rPr>
           <w:rFonts w:ascii="Calibri" w:eastAsia="Times New Roman" w:hAnsi="Calibri" w:cs="Calibri"/>
@@ -1863,114 +1622,18 @@
           <w:sz w:val="27"/>
           <w:szCs w:val="27"/>
         </w:rPr>
-        <w:t xml:space="preserve">.   All CHaMP data are available at this bucket.  However, if </w:t>
-      </w:r>
-      <w:proofErr w:type="spellStart"/>
-      <w:r>
+        <w:t>”</w:t>
+      </w:r>
+    </w:p>
+    <w:p>
+      <w:pPr>
+        <w:spacing w:after="0" w:line="240" w:lineRule="auto"/>
         <w:rPr>
           <w:rFonts w:ascii="Calibri" w:eastAsia="Times New Roman" w:hAnsi="Calibri" w:cs="Calibri"/>
           <w:color w:val="000000"/>
           <w:sz w:val="27"/>
           <w:szCs w:val="27"/>
         </w:rPr>
-        <w:t>aem</w:t>
-      </w:r>
-      <w:proofErr w:type="spellEnd"/>
-      <w:r>
-        <w:rPr>
-          <w:rFonts w:ascii="Calibri" w:eastAsia="Times New Roman" w:hAnsi="Calibri" w:cs="Calibri"/>
-          <w:color w:val="000000"/>
-          <w:sz w:val="27"/>
-          <w:szCs w:val="27"/>
-        </w:rPr>
-        <w:t xml:space="preserve"> sites are to be modeled, then the value in column H should be changed from “</w:t>
-      </w:r>
-      <w:r>
-        <w:rPr>
-          <w:rFonts w:ascii="Calibri" w:eastAsia="Times New Roman" w:hAnsi="Calibri" w:cs="Calibri"/>
-          <w:color w:val="000000"/>
-          <w:sz w:val="27"/>
-          <w:szCs w:val="27"/>
-        </w:rPr>
-        <w:t>s3://</w:t>
-      </w:r>
-      <w:proofErr w:type="spellStart"/>
-      <w:r>
-        <w:rPr>
-          <w:rFonts w:ascii="Calibri" w:eastAsia="Times New Roman" w:hAnsi="Calibri" w:cs="Calibri"/>
-          <w:color w:val="000000"/>
-          <w:sz w:val="27"/>
-          <w:szCs w:val="27"/>
-        </w:rPr>
-        <w:t>sfr-champdata</w:t>
-      </w:r>
-      <w:proofErr w:type="spellEnd"/>
-      <w:r>
-        <w:rPr>
-          <w:rFonts w:ascii="Calibri" w:eastAsia="Times New Roman" w:hAnsi="Calibri" w:cs="Calibri"/>
-          <w:color w:val="000000"/>
-          <w:sz w:val="27"/>
-          <w:szCs w:val="27"/>
-        </w:rPr>
-        <w:t>/QA/</w:t>
-      </w:r>
-      <w:r>
-        <w:rPr>
-          <w:rFonts w:ascii="Calibri" w:eastAsia="Times New Roman" w:hAnsi="Calibri" w:cs="Calibri"/>
-          <w:color w:val="000000"/>
-          <w:sz w:val="27"/>
-          <w:szCs w:val="27"/>
-        </w:rPr>
-        <w:t>” to “s3://</w:t>
-      </w:r>
-      <w:proofErr w:type="spellStart"/>
-      <w:r>
-        <w:rPr>
-          <w:rFonts w:ascii="Calibri" w:eastAsia="Times New Roman" w:hAnsi="Calibri" w:cs="Calibri"/>
-          <w:color w:val="000000"/>
-          <w:sz w:val="27"/>
-          <w:szCs w:val="27"/>
-        </w:rPr>
-        <w:t>sfr-aem</w:t>
-      </w:r>
-      <w:r>
-        <w:rPr>
-          <w:rFonts w:ascii="Calibri" w:eastAsia="Times New Roman" w:hAnsi="Calibri" w:cs="Calibri"/>
-          <w:color w:val="000000"/>
-          <w:sz w:val="27"/>
-          <w:szCs w:val="27"/>
-        </w:rPr>
-        <w:t>pdata</w:t>
-      </w:r>
-      <w:proofErr w:type="spellEnd"/>
-      <w:r>
-        <w:rPr>
-          <w:rFonts w:ascii="Calibri" w:eastAsia="Times New Roman" w:hAnsi="Calibri" w:cs="Calibri"/>
-          <w:color w:val="000000"/>
-          <w:sz w:val="27"/>
-          <w:szCs w:val="27"/>
-        </w:rPr>
-        <w:t>/QA/</w:t>
-      </w:r>
-      <w:r>
-        <w:rPr>
-          <w:rFonts w:ascii="Calibri" w:eastAsia="Times New Roman" w:hAnsi="Calibri" w:cs="Calibri"/>
-          <w:color w:val="000000"/>
-          <w:sz w:val="27"/>
-          <w:szCs w:val="27"/>
-        </w:rPr>
-        <w:t>”</w:t>
-      </w:r>
-    </w:p>
-    <w:p>
-      <w:pPr>
-        <w:spacing w:after="0" w:line="240" w:lineRule="auto"/>
-        <w:rPr>
-          <w:rFonts w:ascii="Calibri" w:eastAsia="Times New Roman" w:hAnsi="Calibri" w:cs="Calibri"/>
-          <w:color w:val="000000"/>
-          <w:sz w:val="27"/>
-          <w:szCs w:val="27"/>
-        </w:rPr>
       </w:pPr>
     </w:p>
     <w:p>
@@ -1987,6 +1650,7 @@
           <w:sz w:val="24"/>
           <w:szCs w:val="24"/>
         </w:rPr>
+        <w:lastRenderedPageBreak/>
         <w:t>CFD_Site_List.csv</w:t>
       </w:r>
       <w:r>
@@ -2162,94 +1826,14 @@
           <w:sz w:val="24"/>
           <w:szCs w:val="24"/>
         </w:rPr>
-        <w:t xml:space="preserve"> input files (DEM.csv, WSEDEM.csv, Thalweg.csv).  Model is a “Yes” if you want to run a model from this row, </w:t>
-      </w:r>
-      <w:proofErr w:type="spellStart"/>
-      <w:r>
-        <w:rPr>
-          <w:sz w:val="24"/>
-          <w:szCs w:val="24"/>
-        </w:rPr>
-        <w:t>Measured.Discharge</w:t>
-      </w:r>
-      <w:proofErr w:type="spellEnd"/>
-      <w:r>
-        <w:rPr>
-          <w:sz w:val="24"/>
-          <w:szCs w:val="24"/>
-        </w:rPr>
-        <w:t xml:space="preserve"> is the “as surveyed” discharge in cms, “</w:t>
-      </w:r>
-      <w:proofErr w:type="spellStart"/>
-      <w:r>
-        <w:rPr>
-          <w:sz w:val="24"/>
-          <w:szCs w:val="24"/>
-        </w:rPr>
-        <w:t>Modeled.Discharge</w:t>
-      </w:r>
-      <w:proofErr w:type="spellEnd"/>
-      <w:r>
-        <w:rPr>
-          <w:sz w:val="24"/>
-          <w:szCs w:val="24"/>
-        </w:rPr>
-        <w:t xml:space="preserve">” is the discharge at which you’d like to model the flow.  D84 is the measured value of D84.  Roughness is the roughness input to Delft3D, currently set at 4 x D84/1000 for all models.  </w:t>
-      </w:r>
-      <w:proofErr w:type="spellStart"/>
-      <w:r>
-        <w:rPr>
-          <w:sz w:val="24"/>
-          <w:szCs w:val="24"/>
-        </w:rPr>
-        <w:t>Trim.Length</w:t>
-      </w:r>
-      <w:proofErr w:type="spellEnd"/>
-      <w:r>
-        <w:rPr>
-          <w:sz w:val="24"/>
-          <w:szCs w:val="24"/>
-        </w:rPr>
-        <w:t xml:space="preserve"> describes how many meters is trimmed off the inlet and outlet boundaries for the computational</w:t>
-      </w:r>
-      <w:r>
-        <w:rPr>
-          <w:sz w:val="24"/>
-          <w:szCs w:val="24"/>
-        </w:rPr>
-        <w:t xml:space="preserve"> grid.  HEV is horizontal eddy viscosity, and is always set at 0.01.  (There has been one </w:t>
-      </w:r>
-      <w:proofErr w:type="spellStart"/>
-      <w:r>
-        <w:rPr>
-          <w:sz w:val="24"/>
-          <w:szCs w:val="24"/>
-        </w:rPr>
-        <w:t>VisitID</w:t>
-      </w:r>
-      <w:proofErr w:type="spellEnd"/>
-      <w:r>
-        <w:rPr>
-          <w:sz w:val="24"/>
-          <w:szCs w:val="24"/>
-        </w:rPr>
-        <w:t xml:space="preserve"> ever where we had to increase this to 0.1 to enable a stable numeric solution in Delft3D).  </w:t>
-      </w:r>
-      <w:proofErr w:type="spellStart"/>
-      <w:r>
-        <w:rPr>
-          <w:sz w:val="24"/>
-          <w:szCs w:val="24"/>
-        </w:rPr>
-        <w:t>DeltaBC</w:t>
-      </w:r>
-      <w:proofErr w:type="spellEnd"/>
-      <w:r>
-        <w:rPr>
-          <w:sz w:val="24"/>
-          <w:szCs w:val="24"/>
-        </w:rPr>
-        <w:t xml:space="preserve"> is set to zero by default, but can be used to specify a change in water surface elevation at the exit boundary when running at unmeasured flows.  For example, if we know the water surface elevation at the exit boundary is .15 meters higher at the modeled discharge relative to the measured discharge, we could input .15 meters in this row.  Generally we do not have such information, and we leave this at zero.  (We know this is an underestimate at flows higher than default, but we’ve found it’s better to underestimate the exit BC water surface elevation than to over-estimate it).</w:t>
+        <w:t xml:space="preserve"> input files (DEM.csv, WSEDEM.csv, Thalweg.csv).  Model is a “Yes” if you want to run a model from this row, Measured.Discharge is the “as surveyed” discharge in cms, “Modeled.Discharge” is the discharge at which you’d like to model the flow.  D84 is the measured value of D84.  Roughness is the roughness input to Delft3D, currently set at 4 x D84/1000 for all models.  Trim.Length describes how many meters is trimmed off the inlet and outlet boundaries for the computational</w:t>
+      </w:r>
+      <w:r>
+        <w:rPr>
+          <w:sz w:val="24"/>
+          <w:szCs w:val="24"/>
+        </w:rPr>
+        <w:t xml:space="preserve"> grid.  HEV is horizontal eddy viscosity, and is always set at 0.01.  (There has been one VisitID ever where we had to increase this to 0.1 to enable a stable numeric solution in Delft3D).  DeltaBC is set to zero by default, but can be used to specify a change in water surface elevation at the exit boundary when running at unmeasured flows.  For example, if we know the water surface elevation at the exit boundary is .15 meters higher at the modeled discharge relative to the measured discharge, we could input .15 meters in this row.  Generally we do not have such information, and we leave this at zero.  (We know this is an underestimate at flows higher than default, but we’ve found it’s better to underestimate the exit BC water surface elevation than to over-estimate it).</w:t>
       </w:r>
     </w:p>
     <w:p>
@@ -2276,7 +1860,6 @@
         </w:rPr>
         <w:t>Again, it may seem tedious to generate this input file, but for the most part it has been automated.  There is an R script “</w:t>
       </w:r>
-      <w:proofErr w:type="spellStart"/>
       <w:r>
         <w:rPr>
           <w:b/>
@@ -2285,7 +1868,6 @@
         </w:rPr>
         <w:t>Build_CFD_Site_List.R</w:t>
       </w:r>
-      <w:proofErr w:type="spellEnd"/>
       <w:r>
         <w:rPr>
           <w:sz w:val="24"/>
@@ -2374,65 +1956,33 @@
           <w:sz w:val="24"/>
           <w:szCs w:val="24"/>
         </w:rPr>
-        <w:t xml:space="preserve"> for the default flow runs for whatever input files that are present.  If any information is missing (D84 or discharge, for example) the “Model” column will be “No” for that row.  For non-default flow rates, the user can manually enter the discharge to model be editing the “</w:t>
-      </w:r>
-      <w:proofErr w:type="spellStart"/>
-      <w:r>
-        <w:rPr>
-          <w:sz w:val="24"/>
-          <w:szCs w:val="24"/>
-        </w:rPr>
-        <w:t>Modeled.Discharge</w:t>
-      </w:r>
-      <w:proofErr w:type="spellEnd"/>
-      <w:r>
-        <w:rPr>
-          <w:sz w:val="24"/>
-          <w:szCs w:val="24"/>
-        </w:rPr>
-        <w:t xml:space="preserve">” column.  Non-default D84’s are occasionally run, in which case the user must edit both the “D84” and “Roughness” columns (again, setting Roughness to 4 x D84 / 1000).  </w:t>
-      </w:r>
-    </w:p>
-    <w:p>
-      <w:pPr>
-        <w:spacing w:after="0" w:line="240" w:lineRule="auto"/>
-        <w:rPr>
-          <w:sz w:val="24"/>
-          <w:szCs w:val="24"/>
-        </w:rPr>
-      </w:pPr>
-    </w:p>
-    <w:p>
-      <w:pPr>
-        <w:spacing w:after="0" w:line="240" w:lineRule="auto"/>
-        <w:rPr>
-          <w:ins w:id="14" w:author="Owner" w:date="2018-01-16T07:56:00Z"/>
-          <w:sz w:val="24"/>
-          <w:szCs w:val="24"/>
-        </w:rPr>
-      </w:pPr>
-      <w:r>
-        <w:rPr>
-          <w:sz w:val="24"/>
-          <w:szCs w:val="24"/>
-        </w:rPr>
-        <w:t xml:space="preserve">Note that the </w:t>
-      </w:r>
-      <w:proofErr w:type="spellStart"/>
-      <w:r>
-        <w:rPr>
-          <w:sz w:val="24"/>
-          <w:szCs w:val="24"/>
-        </w:rPr>
-        <w:t>Trim.Length</w:t>
-      </w:r>
-      <w:proofErr w:type="spellEnd"/>
-      <w:r>
-        <w:rPr>
-          <w:sz w:val="24"/>
-          <w:szCs w:val="24"/>
-        </w:rPr>
-        <w:t xml:space="preserve"> column is 2 by default.  However, in the directory </w:t>
+        <w:t xml:space="preserve"> for the default flow runs for whatever input files that are present.  If any information is missing (D84 or discharge, for example) the “Model” column will be “No” for that row.  For non-default flow rates, the user can manually enter the discharge to model be editing the “Modeled.Discharge” column.  Non-default D84’s are occasionally run, in which case the user must edit both the “D84” and “Roughness” columns (again, setting Roughness to 4 x D84 / 1000).  </w:t>
+      </w:r>
+    </w:p>
+    <w:p>
+      <w:pPr>
+        <w:spacing w:after="0" w:line="240" w:lineRule="auto"/>
+        <w:rPr>
+          <w:sz w:val="24"/>
+          <w:szCs w:val="24"/>
+        </w:rPr>
+      </w:pPr>
+    </w:p>
+    <w:p>
+      <w:pPr>
+        <w:spacing w:after="0" w:line="240" w:lineRule="auto"/>
+        <w:rPr>
+          <w:ins w:id="16" w:author="Owner" w:date="2018-01-16T07:56:00Z"/>
+          <w:sz w:val="24"/>
+          <w:szCs w:val="24"/>
+        </w:rPr>
+      </w:pPr>
+      <w:r>
+        <w:rPr>
+          <w:sz w:val="24"/>
+          <w:szCs w:val="24"/>
+        </w:rPr>
+        <w:t xml:space="preserve">Note that the Trim.Length column is 2 by default.  However, in the directory </w:t>
       </w:r>
       <w:r>
         <w:rPr>
@@ -2514,22 +2064,22 @@
       <w:pPr>
         <w:spacing w:after="0" w:line="240" w:lineRule="auto"/>
         <w:rPr>
-          <w:ins w:id="15" w:author="Owner" w:date="2018-01-16T07:56:00Z"/>
-          <w:sz w:val="24"/>
-          <w:szCs w:val="24"/>
-        </w:rPr>
-      </w:pPr>
-    </w:p>
-    <w:p>
-      <w:pPr>
-        <w:spacing w:after="0" w:line="240" w:lineRule="auto"/>
-        <w:rPr>
-          <w:del w:id="16" w:author="Owner" w:date="2018-01-16T07:57:00Z"/>
-          <w:sz w:val="24"/>
-          <w:szCs w:val="24"/>
-        </w:rPr>
-      </w:pPr>
-      <w:del w:id="17" w:author="Owner" w:date="2018-01-16T07:57:00Z">
+          <w:ins w:id="17" w:author="Owner" w:date="2018-01-16T07:56:00Z"/>
+          <w:sz w:val="24"/>
+          <w:szCs w:val="24"/>
+        </w:rPr>
+      </w:pPr>
+    </w:p>
+    <w:p>
+      <w:pPr>
+        <w:spacing w:after="0" w:line="240" w:lineRule="auto"/>
+        <w:rPr>
+          <w:del w:id="18" w:author="Owner" w:date="2018-01-16T07:57:00Z"/>
+          <w:sz w:val="24"/>
+          <w:szCs w:val="24"/>
+        </w:rPr>
+      </w:pPr>
+      <w:del w:id="19" w:author="Owner" w:date="2018-01-16T07:57:00Z">
         <w:r>
           <w:rPr>
             <w:sz w:val="24"/>
@@ -2538,7 +2088,7 @@
           <w:delText>However, the user may manually edit this as well if needed after reviewing the boundary conditions (see</w:delText>
         </w:r>
       </w:del>
-      <w:del w:id="18" w:author="Owner" w:date="2018-01-16T07:55:00Z">
+      <w:del w:id="20" w:author="Owner" w:date="2018-01-16T07:55:00Z">
         <w:r>
           <w:rPr>
             <w:sz w:val="24"/>
@@ -2547,7 +2097,7 @@
           <w:delText xml:space="preserve"> below)</w:delText>
         </w:r>
       </w:del>
-      <w:del w:id="19" w:author="Owner" w:date="2018-01-16T07:57:00Z">
+      <w:del w:id="21" w:author="Owner" w:date="2018-01-16T07:57:00Z">
         <w:r>
           <w:rPr>
             <w:sz w:val="24"/>
@@ -2563,8 +2113,8 @@
           <w:delText xml:space="preserve"> file, and the updated file be checked in to control via Sourc</w:delText>
         </w:r>
       </w:del>
-      <w:ins w:id="20" w:author="SFR-17" w:date="2018-01-10T10:37:00Z">
-        <w:del w:id="21" w:author="Owner" w:date="2018-01-16T07:57:00Z">
+      <w:ins w:id="22" w:author="SFR-17" w:date="2018-01-10T10:37:00Z">
+        <w:del w:id="23" w:author="Owner" w:date="2018-01-16T07:57:00Z">
           <w:r>
             <w:rPr>
               <w:sz w:val="24"/>
@@ -2574,7 +2124,7 @@
           </w:r>
         </w:del>
       </w:ins>
-      <w:del w:id="22" w:author="Owner" w:date="2018-01-16T07:57:00Z">
+      <w:del w:id="24" w:author="Owner" w:date="2018-01-16T07:57:00Z">
         <w:r>
           <w:rPr>
             <w:sz w:val="24"/>
@@ -2677,7 +2227,6 @@
         </w:rPr>
         <w:t xml:space="preserve"> has been prepared, the R script “</w:t>
       </w:r>
-      <w:proofErr w:type="spellStart"/>
       <w:r>
         <w:rPr>
           <w:sz w:val="24"/>
@@ -2685,7 +2234,6 @@
         </w:rPr>
         <w:t>Build_Input_Files.R</w:t>
       </w:r>
-      <w:proofErr w:type="spellEnd"/>
       <w:r>
         <w:rPr>
           <w:sz w:val="24"/>
@@ -2801,23 +2349,7 @@
           <w:sz w:val="24"/>
           <w:szCs w:val="24"/>
         </w:rPr>
-        <w:t>The “</w:t>
-      </w:r>
-      <w:proofErr w:type="spellStart"/>
-      <w:r>
-        <w:rPr>
-          <w:sz w:val="24"/>
-          <w:szCs w:val="24"/>
-        </w:rPr>
-        <w:t>build_input_files.R</w:t>
-      </w:r>
-      <w:proofErr w:type="spellEnd"/>
-      <w:r>
-        <w:rPr>
-          <w:sz w:val="24"/>
-          <w:szCs w:val="24"/>
-        </w:rPr>
-        <w:t>” code al</w:t>
+        <w:t>The “build_input_files.R” code al</w:t>
       </w:r>
       <w:r>
         <w:rPr>
@@ -2892,23 +2424,7 @@
           <w:sz w:val="24"/>
           <w:szCs w:val="24"/>
         </w:rPr>
-        <w:t xml:space="preserve">Pre-processing can take several minutes or more for each </w:t>
-      </w:r>
-      <w:proofErr w:type="spellStart"/>
-      <w:r>
-        <w:rPr>
-          <w:sz w:val="24"/>
-          <w:szCs w:val="24"/>
-        </w:rPr>
-        <w:t>VisitID</w:t>
-      </w:r>
-      <w:proofErr w:type="spellEnd"/>
-      <w:r>
-        <w:rPr>
-          <w:sz w:val="24"/>
-          <w:szCs w:val="24"/>
-        </w:rPr>
-        <w:t xml:space="preserve"> x Flow combination specified in “</w:t>
+        <w:t>Pre-processing can take several minutes or more for each VisitID x Flow combination specified in “</w:t>
       </w:r>
       <w:r>
         <w:rPr>
@@ -2986,6 +2502,7 @@
           <w:sz w:val="24"/>
           <w:szCs w:val="24"/>
         </w:rPr>
+        <w:lastRenderedPageBreak/>
         <w:t>The pre-processing script will also generate a set of four jpg files for each hydro model, which will be stored in a directory of the form “</w:t>
       </w:r>
       <w:r>
@@ -3009,15 +2526,7 @@
           <w:sz w:val="24"/>
           <w:szCs w:val="24"/>
         </w:rPr>
-        <w:t xml:space="preserve">.  </w:t>
-      </w:r>
-      <w:r>
-        <w:rPr>
-          <w:sz w:val="24"/>
-          <w:szCs w:val="24"/>
-        </w:rPr>
-        <w:lastRenderedPageBreak/>
-        <w:t>Note that a “</w:t>
+        <w:t>.  Note that a “</w:t>
       </w:r>
       <w:r>
         <w:rPr>
@@ -3039,30 +2548,14 @@
           <w:sz w:val="24"/>
           <w:szCs w:val="24"/>
         </w:rPr>
-        <w:t xml:space="preserve">” has been created.  If more than one flow is modeled for the same </w:t>
-      </w:r>
-      <w:proofErr w:type="spellStart"/>
-      <w:r>
-        <w:rPr>
-          <w:sz w:val="24"/>
-          <w:szCs w:val="24"/>
-        </w:rPr>
-        <w:t>VisitID</w:t>
-      </w:r>
-      <w:proofErr w:type="spellEnd"/>
-      <w:r>
-        <w:rPr>
-          <w:sz w:val="24"/>
-          <w:szCs w:val="24"/>
-        </w:rPr>
-        <w:t>, multiple sub-folders under “Results” will be generated.  The jpg images should be examined before proceeding, especially the “</w:t>
+        <w:t>” has been created.  If more than one flow is modeled for the same VisitID, multiple sub-folders under “Results” will be generated.  The jpg images should be examined before proceeding, especially the “</w:t>
       </w:r>
       <w:r>
         <w:rPr>
           <w:b/>
           <w:sz w:val="24"/>
           <w:szCs w:val="24"/>
-          <w:rPrChange w:id="23" w:author="Owner" w:date="2018-01-16T07:58:00Z">
+          <w:rPrChange w:id="25" w:author="Owner" w:date="2018-01-16T07:58:00Z">
             <w:rPr>
               <w:sz w:val="24"/>
               <w:szCs w:val="24"/>
@@ -3117,7 +2610,6 @@
         </w:rPr>
         <w:t>It can be tedious, when running large batch jobs, to manually locate all folders storing all QA plots.  For this reason, an R-script called “</w:t>
       </w:r>
-      <w:proofErr w:type="spellStart"/>
       <w:r>
         <w:rPr>
           <w:b/>
@@ -3126,7 +2618,6 @@
         </w:rPr>
         <w:t>BC_jpg_copy.R</w:t>
       </w:r>
-      <w:proofErr w:type="spellEnd"/>
       <w:r>
         <w:rPr>
           <w:sz w:val="24"/>
@@ -3147,23 +2638,7 @@
           <w:sz w:val="24"/>
           <w:szCs w:val="24"/>
         </w:rPr>
-        <w:t>”.  Running “</w:t>
-      </w:r>
-      <w:proofErr w:type="spellStart"/>
-      <w:r>
-        <w:rPr>
-          <w:sz w:val="24"/>
-          <w:szCs w:val="24"/>
-        </w:rPr>
-        <w:t>BC_jpg_copy.R</w:t>
-      </w:r>
-      <w:proofErr w:type="spellEnd"/>
-      <w:r>
-        <w:rPr>
-          <w:sz w:val="24"/>
-          <w:szCs w:val="24"/>
-        </w:rPr>
-        <w:t>” is optional, and has no effect on the input files or modeling results.  When using this script, it’s a good idea to make sure “</w:t>
+        <w:t>”.  Running “BC_jpg_copy.R” is optional, and has no effect on the input files or modeling results.  When using this script, it’s a good idea to make sure “</w:t>
       </w:r>
       <w:r>
         <w:rPr>
@@ -3201,7 +2676,7 @@
       <w:pPr>
         <w:spacing w:after="0" w:line="240" w:lineRule="auto"/>
         <w:rPr>
-          <w:ins w:id="24" w:author="Owner" w:date="2018-01-16T08:01:00Z"/>
+          <w:ins w:id="26" w:author="Owner" w:date="2018-01-16T08:01:00Z"/>
           <w:b/>
           <w:sz w:val="24"/>
           <w:szCs w:val="24"/>
@@ -3212,26 +2687,26 @@
       <w:pPr>
         <w:spacing w:after="0" w:line="240" w:lineRule="auto"/>
         <w:rPr>
-          <w:ins w:id="25" w:author="Owner" w:date="2018-01-16T07:57:00Z"/>
+          <w:ins w:id="27" w:author="Owner" w:date="2018-01-16T07:57:00Z"/>
           <w:b/>
           <w:sz w:val="24"/>
           <w:szCs w:val="24"/>
-          <w:rPrChange w:id="26" w:author="Owner" w:date="2018-01-16T07:57:00Z">
+          <w:rPrChange w:id="28" w:author="Owner" w:date="2018-01-16T07:57:00Z">
             <w:rPr>
-              <w:ins w:id="27" w:author="Owner" w:date="2018-01-16T07:57:00Z"/>
+              <w:ins w:id="29" w:author="Owner" w:date="2018-01-16T07:57:00Z"/>
               <w:sz w:val="24"/>
               <w:szCs w:val="24"/>
             </w:rPr>
           </w:rPrChange>
         </w:rPr>
       </w:pPr>
-      <w:ins w:id="28" w:author="Owner" w:date="2018-01-16T07:57:00Z">
+      <w:ins w:id="30" w:author="Owner" w:date="2018-01-16T07:57:00Z">
         <w:r>
           <w:rPr>
             <w:b/>
             <w:sz w:val="24"/>
             <w:szCs w:val="24"/>
-            <w:rPrChange w:id="29" w:author="Owner" w:date="2018-01-16T07:57:00Z">
+            <w:rPrChange w:id="31" w:author="Owner" w:date="2018-01-16T07:57:00Z">
               <w:rPr>
                 <w:sz w:val="24"/>
                 <w:szCs w:val="24"/>
@@ -3246,59 +2721,59 @@
       <w:pPr>
         <w:spacing w:after="0" w:line="240" w:lineRule="auto"/>
         <w:rPr>
-          <w:ins w:id="30" w:author="Owner" w:date="2018-01-16T08:01:00Z"/>
-          <w:sz w:val="24"/>
-          <w:szCs w:val="24"/>
-        </w:rPr>
-      </w:pPr>
-    </w:p>
-    <w:p>
-      <w:pPr>
-        <w:spacing w:after="0" w:line="240" w:lineRule="auto"/>
-        <w:rPr>
-          <w:ins w:id="31" w:author="Owner" w:date="2018-01-16T07:59:00Z"/>
-          <w:sz w:val="24"/>
-          <w:szCs w:val="24"/>
-        </w:rPr>
-      </w:pPr>
-      <w:ins w:id="32" w:author="Owner" w:date="2018-01-16T07:57:00Z">
+          <w:ins w:id="32" w:author="Owner" w:date="2018-01-16T08:01:00Z"/>
+          <w:sz w:val="24"/>
+          <w:szCs w:val="24"/>
+        </w:rPr>
+      </w:pPr>
+    </w:p>
+    <w:p>
+      <w:pPr>
+        <w:spacing w:after="0" w:line="240" w:lineRule="auto"/>
+        <w:rPr>
+          <w:ins w:id="33" w:author="Owner" w:date="2018-01-16T07:59:00Z"/>
+          <w:sz w:val="24"/>
+          <w:szCs w:val="24"/>
+        </w:rPr>
+      </w:pPr>
+      <w:ins w:id="34" w:author="Owner" w:date="2018-01-16T07:57:00Z">
         <w:r>
           <w:rPr>
             <w:sz w:val="24"/>
             <w:szCs w:val="24"/>
           </w:rPr>
           <w:t>Occasionally, boundary conditions as observed in the file “</w:t>
-        </w:r>
-      </w:ins>
-      <w:ins w:id="33" w:author="Owner" w:date="2018-01-16T07:58:00Z">
-        <w:r>
-          <w:rPr>
-            <w:b/>
-            <w:sz w:val="24"/>
-            <w:szCs w:val="24"/>
-          </w:rPr>
-          <w:t>Boundary_Conditions.jpg</w:t>
-        </w:r>
-      </w:ins>
-      <w:ins w:id="34" w:author="Owner" w:date="2018-01-16T07:57:00Z">
-        <w:r>
-          <w:rPr>
-            <w:sz w:val="24"/>
-            <w:szCs w:val="24"/>
-          </w:rPr>
-          <w:t xml:space="preserve">” may be inadequate.  </w:t>
         </w:r>
       </w:ins>
       <w:ins w:id="35" w:author="Owner" w:date="2018-01-16T07:58:00Z">
         <w:r>
           <w:rPr>
+            <w:b/>
+            <w:sz w:val="24"/>
+            <w:szCs w:val="24"/>
+          </w:rPr>
+          <w:t>Boundary_Conditions.jpg</w:t>
+        </w:r>
+      </w:ins>
+      <w:ins w:id="36" w:author="Owner" w:date="2018-01-16T07:57:00Z">
+        <w:r>
+          <w:rPr>
+            <w:sz w:val="24"/>
+            <w:szCs w:val="24"/>
+          </w:rPr>
+          <w:t xml:space="preserve">” may be inadequate.  </w:t>
+        </w:r>
+      </w:ins>
+      <w:ins w:id="37" w:author="Owner" w:date="2018-01-16T07:58:00Z">
+        <w:r>
+          <w:rPr>
             <w:sz w:val="24"/>
             <w:szCs w:val="24"/>
           </w:rPr>
           <w:t>The two most common issues are having trim lengths that are either too great or too small, or having an inlet or outlet boundary that</w:t>
         </w:r>
       </w:ins>
-      <w:ins w:id="36" w:author="Owner" w:date="2018-01-16T07:59:00Z">
+      <w:ins w:id="38" w:author="Owner" w:date="2018-01-16T07:59:00Z">
         <w:r>
           <w:rPr>
             <w:sz w:val="24"/>
@@ -3312,46 +2787,30 @@
       <w:pPr>
         <w:spacing w:after="0" w:line="240" w:lineRule="auto"/>
         <w:rPr>
-          <w:ins w:id="37" w:author="Owner" w:date="2018-01-16T08:00:00Z"/>
-          <w:sz w:val="24"/>
-          <w:szCs w:val="24"/>
-        </w:rPr>
-      </w:pPr>
-    </w:p>
-    <w:p>
-      <w:pPr>
-        <w:spacing w:after="0" w:line="240" w:lineRule="auto"/>
-        <w:rPr>
-          <w:ins w:id="38" w:author="Owner" w:date="2018-01-16T07:58:00Z"/>
+          <w:ins w:id="39" w:author="Owner" w:date="2018-01-16T08:00:00Z"/>
+          <w:sz w:val="24"/>
+          <w:szCs w:val="24"/>
+        </w:rPr>
+      </w:pPr>
+    </w:p>
+    <w:p>
+      <w:pPr>
+        <w:spacing w:after="0" w:line="240" w:lineRule="auto"/>
+        <w:rPr>
+          <w:ins w:id="40" w:author="Owner" w:date="2018-01-16T07:58:00Z"/>
           <w:b/>
           <w:sz w:val="24"/>
           <w:szCs w:val="24"/>
-          <w:rPrChange w:id="39" w:author="Owner" w:date="2018-01-16T08:01:00Z">
+          <w:rPrChange w:id="41" w:author="Owner" w:date="2018-01-16T08:01:00Z">
             <w:rPr>
-              <w:ins w:id="40" w:author="Owner" w:date="2018-01-16T07:58:00Z"/>
+              <w:ins w:id="42" w:author="Owner" w:date="2018-01-16T07:58:00Z"/>
               <w:sz w:val="24"/>
               <w:szCs w:val="24"/>
             </w:rPr>
           </w:rPrChange>
         </w:rPr>
       </w:pPr>
-      <w:ins w:id="41" w:author="Owner" w:date="2018-01-16T08:00:00Z">
-        <w:r>
-          <w:rPr>
-            <w:b/>
-            <w:sz w:val="24"/>
-            <w:szCs w:val="24"/>
-            <w:rPrChange w:id="42" w:author="Owner" w:date="2018-01-16T08:01:00Z">
-              <w:rPr>
-                <w:sz w:val="24"/>
-                <w:szCs w:val="24"/>
-              </w:rPr>
-            </w:rPrChange>
-          </w:rPr>
-          <w:t xml:space="preserve">Trim </w:t>
-        </w:r>
-      </w:ins>
-      <w:ins w:id="43" w:author="Owner" w:date="2018-01-16T08:01:00Z">
+      <w:ins w:id="43" w:author="Owner" w:date="2018-01-16T08:00:00Z">
         <w:r>
           <w:rPr>
             <w:b/>
@@ -3364,10 +2823,10 @@
               </w:rPr>
             </w:rPrChange>
           </w:rPr>
-          <w:t>l</w:t>
+          <w:t xml:space="preserve">Trim </w:t>
         </w:r>
       </w:ins>
-      <w:ins w:id="45" w:author="Owner" w:date="2018-01-16T08:00:00Z">
+      <w:ins w:id="45" w:author="Owner" w:date="2018-01-16T08:01:00Z">
         <w:r>
           <w:rPr>
             <w:b/>
@@ -3380,10 +2839,10 @@
               </w:rPr>
             </w:rPrChange>
           </w:rPr>
-          <w:t xml:space="preserve">ength </w:t>
+          <w:t>l</w:t>
         </w:r>
       </w:ins>
-      <w:ins w:id="47" w:author="Owner" w:date="2018-01-16T08:01:00Z">
+      <w:ins w:id="47" w:author="Owner" w:date="2018-01-16T08:00:00Z">
         <w:r>
           <w:rPr>
             <w:b/>
@@ -3396,10 +2855,10 @@
               </w:rPr>
             </w:rPrChange>
           </w:rPr>
-          <w:t>o</w:t>
+          <w:t xml:space="preserve">ength </w:t>
         </w:r>
       </w:ins>
-      <w:ins w:id="49" w:author="Owner" w:date="2018-01-16T08:00:00Z">
+      <w:ins w:id="49" w:author="Owner" w:date="2018-01-16T08:01:00Z">
         <w:r>
           <w:rPr>
             <w:b/>
@@ -3412,247 +2871,199 @@
               </w:rPr>
             </w:rPrChange>
           </w:rPr>
-          <w:t>verride</w:t>
+          <w:t>o</w:t>
         </w:r>
       </w:ins>
-    </w:p>
-    <w:p>
-      <w:pPr>
-        <w:spacing w:after="0" w:line="240" w:lineRule="auto"/>
-        <w:rPr>
-          <w:ins w:id="51" w:author="Owner" w:date="2018-01-16T07:58:00Z"/>
-          <w:sz w:val="24"/>
-          <w:szCs w:val="24"/>
-        </w:rPr>
-      </w:pPr>
-    </w:p>
-    <w:p>
-      <w:pPr>
-        <w:spacing w:after="0" w:line="240" w:lineRule="auto"/>
-        <w:rPr>
-          <w:ins w:id="52" w:author="Owner" w:date="2018-01-16T07:57:00Z"/>
-          <w:sz w:val="24"/>
-          <w:szCs w:val="24"/>
-        </w:rPr>
-      </w:pPr>
-      <w:ins w:id="53" w:author="Owner" w:date="2018-01-16T07:57:00Z">
-        <w:r>
-          <w:rPr>
-            <w:sz w:val="24"/>
-            <w:szCs w:val="24"/>
-          </w:rPr>
-          <w:t xml:space="preserve">However, the user may manually edit </w:t>
-        </w:r>
-      </w:ins>
-      <w:ins w:id="54" w:author="Owner" w:date="2018-01-16T08:00:00Z">
-        <w:r>
-          <w:rPr>
-            <w:sz w:val="24"/>
-            <w:szCs w:val="24"/>
-          </w:rPr>
-          <w:t>the trim length</w:t>
-        </w:r>
-      </w:ins>
-      <w:ins w:id="55" w:author="Owner" w:date="2018-01-16T07:57:00Z">
-        <w:r>
-          <w:rPr>
-            <w:sz w:val="24"/>
-            <w:szCs w:val="24"/>
-          </w:rPr>
-          <w:t xml:space="preserve"> after reviewing the boundary conditions</w:t>
-        </w:r>
-      </w:ins>
-      <w:ins w:id="56" w:author="Owner" w:date="2018-01-16T08:00:00Z">
-        <w:r>
-          <w:rPr>
-            <w:sz w:val="24"/>
-            <w:szCs w:val="24"/>
-          </w:rPr>
-          <w:t>.  This change can be made directly in the “CFD_Site_List.csv” file.</w:t>
-        </w:r>
-      </w:ins>
-      <w:ins w:id="57" w:author="Owner" w:date="2018-01-16T07:57:00Z">
-        <w:r>
-          <w:rPr>
-            <w:sz w:val="24"/>
-            <w:szCs w:val="24"/>
-          </w:rPr>
-          <w:t xml:space="preserve">  </w:t>
-        </w:r>
-      </w:ins>
-      <w:ins w:id="58" w:author="Owner" w:date="2018-01-16T08:00:00Z">
-        <w:r>
-          <w:rPr>
-            <w:sz w:val="24"/>
-            <w:szCs w:val="24"/>
-          </w:rPr>
-          <w:t>For default jobs, it</w:t>
-        </w:r>
-      </w:ins>
-      <w:ins w:id="59" w:author="Owner" w:date="2018-01-16T08:01:00Z">
-        <w:r>
-          <w:rPr>
-            <w:sz w:val="24"/>
-            <w:szCs w:val="24"/>
-          </w:rPr>
-          <w:t>’s</w:t>
-        </w:r>
-      </w:ins>
-      <w:ins w:id="60" w:author="Owner" w:date="2018-01-16T07:57:00Z">
-        <w:r>
-          <w:rPr>
-            <w:sz w:val="24"/>
-            <w:szCs w:val="24"/>
-          </w:rPr>
-          <w:t xml:space="preserve"> </w:t>
-        </w:r>
-      </w:ins>
-      <w:ins w:id="61" w:author="Owner" w:date="2018-01-16T08:01:00Z">
-        <w:r>
-          <w:rPr>
-            <w:sz w:val="24"/>
-            <w:szCs w:val="24"/>
-          </w:rPr>
-          <w:t>r</w:t>
-        </w:r>
-      </w:ins>
-      <w:ins w:id="62" w:author="Owner" w:date="2018-01-16T07:57:00Z">
-        <w:r>
-          <w:rPr>
-            <w:sz w:val="24"/>
-            <w:szCs w:val="24"/>
-          </w:rPr>
-          <w:t xml:space="preserve">ecommended that the change be added to the “TrimLengths.csv” file, and the updated file be checked in to control via </w:t>
-        </w:r>
-        <w:proofErr w:type="spellStart"/>
-        <w:r>
-          <w:rPr>
-            <w:sz w:val="24"/>
-            <w:szCs w:val="24"/>
-          </w:rPr>
-          <w:t>SourceTree</w:t>
-        </w:r>
-        <w:proofErr w:type="spellEnd"/>
-        <w:r>
-          <w:rPr>
-            <w:sz w:val="24"/>
-            <w:szCs w:val="24"/>
-          </w:rPr>
-          <w:t>.</w:t>
-        </w:r>
-      </w:ins>
-      <w:ins w:id="63" w:author="Owner" w:date="2018-01-16T08:13:00Z">
-        <w:r>
-          <w:rPr>
-            <w:sz w:val="24"/>
-            <w:szCs w:val="24"/>
-          </w:rPr>
-          <w:t xml:space="preserve">  Note that the TrimLengths.csv file is also consumed by the </w:t>
-        </w:r>
-        <w:proofErr w:type="spellStart"/>
-        <w:r>
-          <w:rPr>
-            <w:sz w:val="24"/>
-            <w:szCs w:val="24"/>
-          </w:rPr>
-          <w:t>aws</w:t>
-        </w:r>
-        <w:proofErr w:type="spellEnd"/>
-        <w:r>
-          <w:rPr>
-            <w:sz w:val="24"/>
-            <w:szCs w:val="24"/>
-          </w:rPr>
-          <w:t xml:space="preserve"> automated version of the R-code, so these updates, once uploaded to </w:t>
-        </w:r>
-        <w:proofErr w:type="spellStart"/>
-        <w:r>
-          <w:rPr>
-            <w:sz w:val="24"/>
-            <w:szCs w:val="24"/>
-          </w:rPr>
-          <w:t>github</w:t>
-        </w:r>
-        <w:proofErr w:type="spellEnd"/>
-        <w:r>
-          <w:rPr>
-            <w:sz w:val="24"/>
-            <w:szCs w:val="24"/>
-          </w:rPr>
-          <w:t>, will automatically happen with the automated version as well.</w:t>
-        </w:r>
-      </w:ins>
-    </w:p>
-    <w:p>
-      <w:pPr>
-        <w:spacing w:after="0" w:line="240" w:lineRule="auto"/>
-        <w:rPr>
-          <w:ins w:id="64" w:author="Owner" w:date="2018-01-16T08:01:00Z"/>
-          <w:sz w:val="24"/>
-          <w:szCs w:val="24"/>
-        </w:rPr>
-      </w:pPr>
-    </w:p>
-    <w:p>
-      <w:pPr>
-        <w:spacing w:after="0" w:line="240" w:lineRule="auto"/>
-        <w:rPr>
-          <w:ins w:id="65" w:author="Owner" w:date="2018-01-16T07:57:00Z"/>
-          <w:b/>
-          <w:sz w:val="24"/>
-          <w:szCs w:val="24"/>
-          <w:rPrChange w:id="66" w:author="Owner" w:date="2018-01-16T08:01:00Z">
-            <w:rPr>
-              <w:ins w:id="67" w:author="Owner" w:date="2018-01-16T07:57:00Z"/>
-              <w:sz w:val="24"/>
-              <w:szCs w:val="24"/>
-            </w:rPr>
-          </w:rPrChange>
-        </w:rPr>
-      </w:pPr>
-      <w:ins w:id="68" w:author="Owner" w:date="2018-01-16T07:57:00Z">
+      <w:ins w:id="51" w:author="Owner" w:date="2018-01-16T08:00:00Z">
         <w:r>
           <w:rPr>
             <w:b/>
             <w:sz w:val="24"/>
             <w:szCs w:val="24"/>
-            <w:rPrChange w:id="69" w:author="Owner" w:date="2018-01-16T08:01:00Z">
+            <w:rPrChange w:id="52" w:author="Owner" w:date="2018-01-16T08:01:00Z">
               <w:rPr>
                 <w:sz w:val="24"/>
                 <w:szCs w:val="24"/>
               </w:rPr>
             </w:rPrChange>
           </w:rPr>
-          <w:t xml:space="preserve">Boundary </w:t>
+          <w:t>verride</w:t>
         </w:r>
       </w:ins>
-      <w:ins w:id="70" w:author="Owner" w:date="2018-01-16T08:02:00Z">
+    </w:p>
+    <w:p>
+      <w:pPr>
+        <w:spacing w:after="0" w:line="240" w:lineRule="auto"/>
+        <w:rPr>
+          <w:ins w:id="53" w:author="Owner" w:date="2018-01-16T07:58:00Z"/>
+          <w:sz w:val="24"/>
+          <w:szCs w:val="24"/>
+        </w:rPr>
+      </w:pPr>
+    </w:p>
+    <w:p>
+      <w:pPr>
+        <w:spacing w:after="0" w:line="240" w:lineRule="auto"/>
+        <w:rPr>
+          <w:ins w:id="54" w:author="Owner" w:date="2018-01-16T07:57:00Z"/>
+          <w:sz w:val="24"/>
+          <w:szCs w:val="24"/>
+        </w:rPr>
+      </w:pPr>
+      <w:ins w:id="55" w:author="Owner" w:date="2018-01-16T07:57:00Z">
+        <w:r>
+          <w:rPr>
+            <w:sz w:val="24"/>
+            <w:szCs w:val="24"/>
+          </w:rPr>
+          <w:t xml:space="preserve">However, the user may manually edit </w:t>
+        </w:r>
+      </w:ins>
+      <w:ins w:id="56" w:author="Owner" w:date="2018-01-16T08:00:00Z">
+        <w:r>
+          <w:rPr>
+            <w:sz w:val="24"/>
+            <w:szCs w:val="24"/>
+          </w:rPr>
+          <w:t>the trim length</w:t>
+        </w:r>
+      </w:ins>
+      <w:ins w:id="57" w:author="Owner" w:date="2018-01-16T07:57:00Z">
+        <w:r>
+          <w:rPr>
+            <w:sz w:val="24"/>
+            <w:szCs w:val="24"/>
+          </w:rPr>
+          <w:t xml:space="preserve"> after reviewing the boundary conditions</w:t>
+        </w:r>
+      </w:ins>
+      <w:ins w:id="58" w:author="Owner" w:date="2018-01-16T08:00:00Z">
+        <w:r>
+          <w:rPr>
+            <w:sz w:val="24"/>
+            <w:szCs w:val="24"/>
+          </w:rPr>
+          <w:t>.  This change can be made directly in the “CFD_Site_List.csv” file.</w:t>
+        </w:r>
+      </w:ins>
+      <w:ins w:id="59" w:author="Owner" w:date="2018-01-16T07:57:00Z">
+        <w:r>
+          <w:rPr>
+            <w:sz w:val="24"/>
+            <w:szCs w:val="24"/>
+          </w:rPr>
+          <w:t xml:space="preserve">  </w:t>
+        </w:r>
+      </w:ins>
+      <w:ins w:id="60" w:author="Owner" w:date="2018-01-16T08:00:00Z">
+        <w:r>
+          <w:rPr>
+            <w:sz w:val="24"/>
+            <w:szCs w:val="24"/>
+          </w:rPr>
+          <w:t>For default jobs, it</w:t>
+        </w:r>
+      </w:ins>
+      <w:ins w:id="61" w:author="Owner" w:date="2018-01-16T08:01:00Z">
+        <w:r>
+          <w:rPr>
+            <w:sz w:val="24"/>
+            <w:szCs w:val="24"/>
+          </w:rPr>
+          <w:t>’s</w:t>
+        </w:r>
+      </w:ins>
+      <w:ins w:id="62" w:author="Owner" w:date="2018-01-16T07:57:00Z">
+        <w:r>
+          <w:rPr>
+            <w:sz w:val="24"/>
+            <w:szCs w:val="24"/>
+          </w:rPr>
+          <w:t xml:space="preserve"> </w:t>
+        </w:r>
+      </w:ins>
+      <w:ins w:id="63" w:author="Owner" w:date="2018-01-16T08:01:00Z">
+        <w:r>
+          <w:rPr>
+            <w:sz w:val="24"/>
+            <w:szCs w:val="24"/>
+          </w:rPr>
+          <w:t>r</w:t>
+        </w:r>
+      </w:ins>
+      <w:ins w:id="64" w:author="Owner" w:date="2018-01-16T07:57:00Z">
+        <w:r>
+          <w:rPr>
+            <w:sz w:val="24"/>
+            <w:szCs w:val="24"/>
+          </w:rPr>
+          <w:t>ecommended that the change be added to the “TrimLengths.csv” file, and the updated file be checked in to control via SourceTree.</w:t>
+        </w:r>
+      </w:ins>
+      <w:ins w:id="65" w:author="Owner" w:date="2018-01-16T08:13:00Z">
+        <w:r>
+          <w:rPr>
+            <w:sz w:val="24"/>
+            <w:szCs w:val="24"/>
+          </w:rPr>
+          <w:t xml:space="preserve">  Note that the TrimLengths.csv file is also consumed by the aws automated version of the R-code, so these updates, once uploaded to github, will automatically happen with the automated version as well.</w:t>
+        </w:r>
+      </w:ins>
+    </w:p>
+    <w:p>
+      <w:pPr>
+        <w:spacing w:after="0" w:line="240" w:lineRule="auto"/>
+        <w:rPr>
+          <w:ins w:id="66" w:author="Owner" w:date="2018-01-16T08:01:00Z"/>
+          <w:sz w:val="24"/>
+          <w:szCs w:val="24"/>
+        </w:rPr>
+      </w:pPr>
+    </w:p>
+    <w:p>
+      <w:pPr>
+        <w:spacing w:after="0" w:line="240" w:lineRule="auto"/>
+        <w:rPr>
+          <w:ins w:id="67" w:author="Owner" w:date="2018-01-16T07:57:00Z"/>
+          <w:b/>
+          <w:sz w:val="24"/>
+          <w:szCs w:val="24"/>
+          <w:rPrChange w:id="68" w:author="Owner" w:date="2018-01-16T08:01:00Z">
+            <w:rPr>
+              <w:ins w:id="69" w:author="Owner" w:date="2018-01-16T07:57:00Z"/>
+              <w:sz w:val="24"/>
+              <w:szCs w:val="24"/>
+            </w:rPr>
+          </w:rPrChange>
+        </w:rPr>
+      </w:pPr>
+      <w:ins w:id="70" w:author="Owner" w:date="2018-01-16T07:57:00Z">
         <w:r>
           <w:rPr>
             <w:b/>
             <w:sz w:val="24"/>
             <w:szCs w:val="24"/>
-          </w:rPr>
-          <w:t>condition l</w:t>
-        </w:r>
-      </w:ins>
-      <w:ins w:id="71" w:author="Owner" w:date="2018-01-16T07:57:00Z">
-        <w:r>
-          <w:rPr>
-            <w:b/>
-            <w:sz w:val="24"/>
-            <w:szCs w:val="24"/>
-            <w:rPrChange w:id="72" w:author="Owner" w:date="2018-01-16T08:01:00Z">
+            <w:rPrChange w:id="71" w:author="Owner" w:date="2018-01-16T08:01:00Z">
               <w:rPr>
                 <w:sz w:val="24"/>
                 <w:szCs w:val="24"/>
               </w:rPr>
             </w:rPrChange>
           </w:rPr>
-          <w:t>ocation</w:t>
+          <w:t xml:space="preserve">Boundary </w:t>
         </w:r>
       </w:ins>
-      <w:ins w:id="73" w:author="Owner" w:date="2018-01-16T08:01:00Z">
+      <w:ins w:id="72" w:author="Owner" w:date="2018-01-16T08:02:00Z">
+        <w:r>
+          <w:rPr>
+            <w:b/>
+            <w:sz w:val="24"/>
+            <w:szCs w:val="24"/>
+          </w:rPr>
+          <w:t>condition l</w:t>
+        </w:r>
+      </w:ins>
+      <w:ins w:id="73" w:author="Owner" w:date="2018-01-16T07:57:00Z">
         <w:r>
           <w:rPr>
             <w:b/>
@@ -3665,204 +3076,23 @@
               </w:rPr>
             </w:rPrChange>
           </w:rPr>
-          <w:t xml:space="preserve"> override</w:t>
+          <w:t>ocation</w:t>
         </w:r>
       </w:ins>
-    </w:p>
-    <w:p>
-      <w:pPr>
-        <w:spacing w:after="0" w:line="240" w:lineRule="auto"/>
-        <w:rPr>
-          <w:ins w:id="75" w:author="Owner" w:date="2018-01-16T08:01:00Z"/>
-          <w:sz w:val="24"/>
-          <w:szCs w:val="24"/>
-        </w:rPr>
-      </w:pPr>
-      <w:ins w:id="76" w:author="Owner" w:date="2018-01-16T08:01:00Z">
-        <w:r>
-          <w:rPr>
-            <w:sz w:val="24"/>
-            <w:szCs w:val="24"/>
-          </w:rPr>
-          <w:t>Manual changes to the bou</w:t>
-        </w:r>
-      </w:ins>
-      <w:ins w:id="77" w:author="Owner" w:date="2018-01-16T08:02:00Z">
-        <w:r>
-          <w:rPr>
-            <w:sz w:val="24"/>
-            <w:szCs w:val="24"/>
-          </w:rPr>
-          <w:t>ndary condition location (north, south, east, or west) are made as hard code changes in the R-code “</w:t>
-        </w:r>
-        <w:proofErr w:type="spellStart"/>
-        <w:r>
-          <w:rPr>
-            <w:sz w:val="24"/>
-            <w:szCs w:val="24"/>
-          </w:rPr>
-          <w:t>Build_Input_Files.R</w:t>
-        </w:r>
-        <w:proofErr w:type="spellEnd"/>
-        <w:r>
-          <w:rPr>
-            <w:sz w:val="24"/>
-            <w:szCs w:val="24"/>
-          </w:rPr>
-          <w:t>”.  In the algorithm, both</w:t>
-        </w:r>
-      </w:ins>
-      <w:ins w:id="78" w:author="Owner" w:date="2018-01-16T08:03:00Z">
-        <w:r>
-          <w:rPr>
-            <w:sz w:val="24"/>
-            <w:szCs w:val="24"/>
-          </w:rPr>
-          <w:t xml:space="preserve"> inlet and outlet boundary locations are determined by finding</w:t>
-        </w:r>
-      </w:ins>
-      <w:ins w:id="79" w:author="Owner" w:date="2018-01-16T08:04:00Z">
-        <w:r>
-          <w:rPr>
-            <w:sz w:val="24"/>
-            <w:szCs w:val="24"/>
-          </w:rPr>
-          <w:t xml:space="preserve"> to</w:t>
-        </w:r>
-      </w:ins>
-      <w:ins w:id="80" w:author="Owner" w:date="2018-01-16T08:03:00Z">
-        <w:r>
-          <w:rPr>
-            <w:sz w:val="24"/>
-            <w:szCs w:val="24"/>
-          </w:rPr>
-          <w:t xml:space="preserve"> which grid edge (before trimming) the closest thalweg points</w:t>
-        </w:r>
-      </w:ins>
-      <w:ins w:id="81" w:author="Owner" w:date="2018-01-16T08:04:00Z">
-        <w:r>
-          <w:rPr>
-            <w:sz w:val="24"/>
-            <w:szCs w:val="24"/>
-          </w:rPr>
-          <w:t xml:space="preserve"> is located.  To manually over-ride the boundary as determined by the algorithm, we simply set the distance to the desired edge to zero.  The distances to the four boundaries are variables called </w:t>
-        </w:r>
-      </w:ins>
-      <w:ins w:id="82" w:author="Owner" w:date="2018-01-16T08:05:00Z">
-        <w:r>
-          <w:rPr>
-            <w:sz w:val="24"/>
-            <w:szCs w:val="24"/>
-          </w:rPr>
-          <w:t>“</w:t>
-        </w:r>
-        <w:proofErr w:type="spellStart"/>
-        <w:r>
-          <w:rPr>
-            <w:sz w:val="24"/>
-            <w:szCs w:val="24"/>
-          </w:rPr>
-          <w:t>dnorth</w:t>
-        </w:r>
-        <w:proofErr w:type="spellEnd"/>
-        <w:r>
-          <w:rPr>
-            <w:sz w:val="24"/>
-            <w:szCs w:val="24"/>
-          </w:rPr>
-          <w:t>”, “</w:t>
-        </w:r>
-        <w:proofErr w:type="spellStart"/>
-        <w:r>
-          <w:rPr>
-            <w:sz w:val="24"/>
-            <w:szCs w:val="24"/>
-          </w:rPr>
-          <w:t>dsouth</w:t>
-        </w:r>
-        <w:proofErr w:type="spellEnd"/>
-        <w:r>
-          <w:rPr>
-            <w:sz w:val="24"/>
-            <w:szCs w:val="24"/>
-          </w:rPr>
-          <w:t>”, “</w:t>
-        </w:r>
-        <w:proofErr w:type="spellStart"/>
-        <w:r>
-          <w:rPr>
-            <w:sz w:val="24"/>
-            <w:szCs w:val="24"/>
-          </w:rPr>
-          <w:t>dwest</w:t>
-        </w:r>
-        <w:proofErr w:type="spellEnd"/>
-        <w:r>
-          <w:rPr>
-            <w:sz w:val="24"/>
-            <w:szCs w:val="24"/>
-          </w:rPr>
-          <w:t>”, and “</w:t>
-        </w:r>
-        <w:proofErr w:type="spellStart"/>
-        <w:r>
-          <w:rPr>
-            <w:sz w:val="24"/>
-            <w:szCs w:val="24"/>
-          </w:rPr>
-          <w:t>deast</w:t>
-        </w:r>
-        <w:proofErr w:type="spellEnd"/>
-        <w:r>
-          <w:rPr>
-            <w:sz w:val="24"/>
-            <w:szCs w:val="24"/>
-          </w:rPr>
-          <w:t>”.  For the inlet boundary condition, search the code for the following comment:</w:t>
-        </w:r>
-      </w:ins>
-    </w:p>
-    <w:p>
-      <w:pPr>
-        <w:spacing w:after="0" w:line="240" w:lineRule="auto"/>
-        <w:rPr>
-          <w:ins w:id="83" w:author="Owner" w:date="2018-01-16T08:06:00Z"/>
-          <w:sz w:val="24"/>
-          <w:szCs w:val="24"/>
-        </w:rPr>
-      </w:pPr>
-    </w:p>
-    <w:p>
-      <w:pPr>
-        <w:spacing w:after="0" w:line="240" w:lineRule="auto"/>
-        <w:rPr>
-          <w:ins w:id="84" w:author="Owner" w:date="2018-01-16T07:57:00Z"/>
-          <w:b/>
-          <w:sz w:val="24"/>
-          <w:szCs w:val="24"/>
-          <w:rPrChange w:id="85" w:author="Owner" w:date="2018-01-16T08:10:00Z">
-            <w:rPr>
-              <w:ins w:id="86" w:author="Owner" w:date="2018-01-16T07:57:00Z"/>
-              <w:sz w:val="24"/>
-              <w:szCs w:val="24"/>
-            </w:rPr>
-          </w:rPrChange>
-        </w:rPr>
-      </w:pPr>
-      <w:ins w:id="87" w:author="Owner" w:date="2018-01-16T07:57:00Z">
+      <w:ins w:id="75" w:author="Owner" w:date="2018-01-16T08:01:00Z">
         <w:r>
           <w:rPr>
             <w:b/>
             <w:sz w:val="24"/>
             <w:szCs w:val="24"/>
-            <w:rPrChange w:id="88" w:author="Owner" w:date="2018-01-16T08:10:00Z">
+            <w:rPrChange w:id="76" w:author="Owner" w:date="2018-01-16T08:01:00Z">
               <w:rPr>
                 <w:sz w:val="24"/>
                 <w:szCs w:val="24"/>
               </w:rPr>
             </w:rPrChange>
           </w:rPr>
-          <w:t># Inlet boundary manual corrections</w:t>
+          <w:t xml:space="preserve"> override</w:t>
         </w:r>
       </w:ins>
     </w:p>
@@ -3870,277 +3100,80 @@
       <w:pPr>
         <w:spacing w:after="0" w:line="240" w:lineRule="auto"/>
         <w:rPr>
-          <w:ins w:id="89" w:author="Owner" w:date="2018-01-16T08:06:00Z"/>
-          <w:sz w:val="24"/>
-          <w:szCs w:val="24"/>
-        </w:rPr>
-      </w:pPr>
-      <w:ins w:id="90" w:author="Owner" w:date="2018-01-16T08:06:00Z">
-        <w:r>
-          <w:rPr>
-            <w:sz w:val="24"/>
-            <w:szCs w:val="24"/>
-          </w:rPr>
-          <w:t>Then add a line under this comment of the following form:</w:t>
+          <w:ins w:id="77" w:author="Owner" w:date="2018-01-16T08:01:00Z"/>
+          <w:sz w:val="24"/>
+          <w:szCs w:val="24"/>
+        </w:rPr>
+      </w:pPr>
+      <w:ins w:id="78" w:author="Owner" w:date="2018-01-16T08:01:00Z">
+        <w:r>
+          <w:rPr>
+            <w:sz w:val="24"/>
+            <w:szCs w:val="24"/>
+          </w:rPr>
+          <w:t>Manual changes to the bou</w:t>
         </w:r>
       </w:ins>
-    </w:p>
-    <w:p>
-      <w:pPr>
-        <w:spacing w:after="0" w:line="240" w:lineRule="auto"/>
-        <w:rPr>
-          <w:ins w:id="91" w:author="Owner" w:date="2018-01-16T08:06:00Z"/>
-          <w:sz w:val="24"/>
-          <w:szCs w:val="24"/>
-        </w:rPr>
-      </w:pPr>
-    </w:p>
-    <w:p>
-      <w:pPr>
-        <w:spacing w:after="0" w:line="240" w:lineRule="auto"/>
-        <w:rPr>
-          <w:ins w:id="92" w:author="Owner" w:date="2018-01-16T07:57:00Z"/>
-          <w:sz w:val="24"/>
-          <w:szCs w:val="24"/>
-        </w:rPr>
-      </w:pPr>
-      <w:proofErr w:type="gramStart"/>
-      <w:ins w:id="93" w:author="Owner" w:date="2018-01-16T07:57:00Z">
-        <w:r>
-          <w:rPr>
-            <w:sz w:val="24"/>
-            <w:szCs w:val="24"/>
-          </w:rPr>
-          <w:t>if</w:t>
-        </w:r>
-        <w:proofErr w:type="gramEnd"/>
-        <w:r>
-          <w:rPr>
-            <w:sz w:val="24"/>
-            <w:szCs w:val="24"/>
-          </w:rPr>
-          <w:t xml:space="preserve"> (</w:t>
-        </w:r>
-        <w:proofErr w:type="spellStart"/>
-        <w:r>
-          <w:rPr>
-            <w:sz w:val="24"/>
-            <w:szCs w:val="24"/>
-          </w:rPr>
-          <w:t>site.list$SiteID</w:t>
-        </w:r>
-        <w:proofErr w:type="spellEnd"/>
-        <w:r>
-          <w:rPr>
-            <w:sz w:val="24"/>
-            <w:szCs w:val="24"/>
-          </w:rPr>
-          <w:t>[k]== "LEM00002-00001B") {</w:t>
-        </w:r>
-        <w:proofErr w:type="spellStart"/>
-        <w:r>
-          <w:rPr>
-            <w:sz w:val="24"/>
-            <w:szCs w:val="24"/>
-          </w:rPr>
-          <w:t>dsouth</w:t>
-        </w:r>
-        <w:proofErr w:type="spellEnd"/>
-        <w:r>
-          <w:rPr>
-            <w:sz w:val="24"/>
-            <w:szCs w:val="24"/>
-          </w:rPr>
-          <w:t xml:space="preserve"> = 0}</w:t>
+      <w:ins w:id="79" w:author="Owner" w:date="2018-01-16T08:02:00Z">
+        <w:r>
+          <w:rPr>
+            <w:sz w:val="24"/>
+            <w:szCs w:val="24"/>
+          </w:rPr>
+          <w:t>ndary condition location (north, south, east, or west) are made as hard code changes in the R-code “Build_Input_Files.R”.  In the algorithm, both</w:t>
         </w:r>
       </w:ins>
-    </w:p>
-    <w:p>
-      <w:pPr>
-        <w:spacing w:after="0" w:line="240" w:lineRule="auto"/>
-        <w:rPr>
-          <w:ins w:id="94" w:author="Owner" w:date="2018-01-16T08:06:00Z"/>
-          <w:sz w:val="24"/>
-          <w:szCs w:val="24"/>
-        </w:rPr>
-      </w:pPr>
-    </w:p>
-    <w:p>
-      <w:pPr>
-        <w:spacing w:after="0" w:line="240" w:lineRule="auto"/>
-        <w:rPr>
-          <w:ins w:id="95" w:author="Owner" w:date="2018-01-16T08:06:00Z"/>
-          <w:sz w:val="24"/>
-          <w:szCs w:val="24"/>
-        </w:rPr>
-      </w:pPr>
-      <w:ins w:id="96" w:author="Owner" w:date="2018-01-16T08:06:00Z">
-        <w:r>
-          <w:rPr>
-            <w:sz w:val="24"/>
-            <w:szCs w:val="24"/>
-          </w:rPr>
-          <w:t xml:space="preserve">This example manually sets the inlet boundary for site </w:t>
+      <w:ins w:id="80" w:author="Owner" w:date="2018-01-16T08:03:00Z">
+        <w:r>
+          <w:rPr>
+            <w:sz w:val="24"/>
+            <w:szCs w:val="24"/>
+          </w:rPr>
+          <w:t xml:space="preserve"> inlet and outlet boundary locations are determined by finding</w:t>
         </w:r>
       </w:ins>
-      <w:ins w:id="97" w:author="Owner" w:date="2018-01-16T08:07:00Z">
-        <w:r>
-          <w:rPr>
-            <w:sz w:val="24"/>
-            <w:szCs w:val="24"/>
-          </w:rPr>
-          <w:t>LEM00002-00001B</w:t>
-        </w:r>
-        <w:r>
-          <w:rPr>
-            <w:sz w:val="24"/>
-            <w:szCs w:val="24"/>
-          </w:rPr>
-          <w:t xml:space="preserve"> to the south boundary.  You’ll find plenty of examples in the code under the “</w:t>
-        </w:r>
-        <w:r>
-          <w:rPr>
-            <w:sz w:val="24"/>
-            <w:szCs w:val="24"/>
-          </w:rPr>
-          <w:t># Inlet boundary manual corrections</w:t>
-        </w:r>
-        <w:proofErr w:type="gramStart"/>
-        <w:r>
-          <w:rPr>
-            <w:sz w:val="24"/>
-            <w:szCs w:val="24"/>
-          </w:rPr>
-          <w:t>“ comment</w:t>
-        </w:r>
-        <w:proofErr w:type="gramEnd"/>
-        <w:r>
-          <w:rPr>
-            <w:sz w:val="24"/>
-            <w:szCs w:val="24"/>
-          </w:rPr>
-          <w:t xml:space="preserve">.  You’ll simply have to copy one of them, and change the site name and the cardinal direction.  Note that R is case sensitive, so be sure to enter </w:t>
+      <w:ins w:id="81" w:author="Owner" w:date="2018-01-16T08:04:00Z">
+        <w:r>
+          <w:rPr>
+            <w:sz w:val="24"/>
+            <w:szCs w:val="24"/>
+          </w:rPr>
+          <w:t xml:space="preserve"> to</w:t>
         </w:r>
       </w:ins>
-      <w:ins w:id="98" w:author="Owner" w:date="2018-01-16T08:08:00Z">
-        <w:r>
-          <w:rPr>
-            <w:sz w:val="24"/>
-            <w:szCs w:val="24"/>
-          </w:rPr>
-          <w:t>the</w:t>
+      <w:ins w:id="82" w:author="Owner" w:date="2018-01-16T08:03:00Z">
+        <w:r>
+          <w:rPr>
+            <w:sz w:val="24"/>
+            <w:szCs w:val="24"/>
+          </w:rPr>
+          <w:t xml:space="preserve"> which grid edge (before trimming) the closest thalweg points</w:t>
         </w:r>
       </w:ins>
-      <w:ins w:id="99" w:author="Owner" w:date="2018-01-16T08:07:00Z">
-        <w:r>
-          <w:rPr>
-            <w:sz w:val="24"/>
-            <w:szCs w:val="24"/>
-          </w:rPr>
-          <w:t xml:space="preserve"> </w:t>
+      <w:ins w:id="83" w:author="Owner" w:date="2018-01-16T08:04:00Z">
+        <w:r>
+          <w:rPr>
+            <w:sz w:val="24"/>
+            <w:szCs w:val="24"/>
+          </w:rPr>
+          <w:t xml:space="preserve"> is located.  To manually over-ride the boundary as determined by the algorithm, </w:t>
+        </w:r>
+        <w:r>
+          <w:rPr>
+            <w:sz w:val="24"/>
+            <w:szCs w:val="24"/>
+          </w:rPr>
+          <w:lastRenderedPageBreak/>
+          <w:t xml:space="preserve">we simply set the distance to the desired edge to zero.  The distances to the four boundaries are variables called </w:t>
         </w:r>
       </w:ins>
-      <w:proofErr w:type="spellStart"/>
-      <w:ins w:id="100" w:author="Owner" w:date="2018-01-16T08:08:00Z">
-        <w:r>
-          <w:rPr>
-            <w:sz w:val="24"/>
-            <w:szCs w:val="24"/>
-          </w:rPr>
-          <w:t>sitename</w:t>
-        </w:r>
-        <w:proofErr w:type="spellEnd"/>
-        <w:r>
-          <w:rPr>
-            <w:sz w:val="24"/>
-            <w:szCs w:val="24"/>
-          </w:rPr>
-          <w:t xml:space="preserve"> exactly, and be sure to use lower case letters for </w:t>
-        </w:r>
-        <w:r>
-          <w:rPr>
-            <w:sz w:val="24"/>
-            <w:szCs w:val="24"/>
-          </w:rPr>
-          <w:t>called “</w:t>
-        </w:r>
-        <w:proofErr w:type="spellStart"/>
-        <w:r>
-          <w:rPr>
-            <w:sz w:val="24"/>
-            <w:szCs w:val="24"/>
-          </w:rPr>
-          <w:t>dnorth</w:t>
-        </w:r>
-        <w:proofErr w:type="spellEnd"/>
-        <w:r>
-          <w:rPr>
-            <w:sz w:val="24"/>
-            <w:szCs w:val="24"/>
-          </w:rPr>
-          <w:t>”, “</w:t>
-        </w:r>
-        <w:proofErr w:type="spellStart"/>
-        <w:r>
-          <w:rPr>
-            <w:sz w:val="24"/>
-            <w:szCs w:val="24"/>
-          </w:rPr>
-          <w:t>dsouth</w:t>
-        </w:r>
-        <w:proofErr w:type="spellEnd"/>
-        <w:r>
-          <w:rPr>
-            <w:sz w:val="24"/>
-            <w:szCs w:val="24"/>
-          </w:rPr>
-          <w:t>”, “</w:t>
-        </w:r>
-        <w:proofErr w:type="spellStart"/>
-        <w:r>
-          <w:rPr>
-            <w:sz w:val="24"/>
-            <w:szCs w:val="24"/>
-          </w:rPr>
-          <w:t>dwest</w:t>
-        </w:r>
-        <w:proofErr w:type="spellEnd"/>
-        <w:r>
-          <w:rPr>
-            <w:sz w:val="24"/>
-            <w:szCs w:val="24"/>
-          </w:rPr>
-          <w:t>”</w:t>
-        </w:r>
-        <w:r>
-          <w:rPr>
-            <w:sz w:val="24"/>
-            <w:szCs w:val="24"/>
-          </w:rPr>
-          <w:t>, or</w:t>
-        </w:r>
-        <w:r>
-          <w:rPr>
-            <w:sz w:val="24"/>
-            <w:szCs w:val="24"/>
-          </w:rPr>
-          <w:t xml:space="preserve"> “</w:t>
-        </w:r>
-        <w:proofErr w:type="spellStart"/>
-        <w:r>
-          <w:rPr>
-            <w:sz w:val="24"/>
-            <w:szCs w:val="24"/>
-          </w:rPr>
-          <w:t>deast</w:t>
-        </w:r>
-        <w:proofErr w:type="spellEnd"/>
-        <w:r>
-          <w:rPr>
-            <w:sz w:val="24"/>
-            <w:szCs w:val="24"/>
-          </w:rPr>
-          <w:t>”</w:t>
+      <w:ins w:id="84" w:author="Owner" w:date="2018-01-16T08:05:00Z">
+        <w:r>
+          <w:rPr>
+            <w:sz w:val="24"/>
+            <w:szCs w:val="24"/>
+          </w:rPr>
+          <w:t>“dnorth”, “dsouth”, “dwest”, and “deast”.  For the inlet boundary condition, search the code for the following comment:</w:t>
         </w:r>
       </w:ins>
     </w:p>
@@ -4148,122 +3181,312 @@
       <w:pPr>
         <w:spacing w:after="0" w:line="240" w:lineRule="auto"/>
         <w:rPr>
-          <w:ins w:id="101" w:author="Owner" w:date="2018-01-16T08:06:00Z"/>
-          <w:sz w:val="24"/>
-          <w:szCs w:val="24"/>
-        </w:rPr>
-      </w:pPr>
-    </w:p>
-    <w:p>
-      <w:pPr>
-        <w:spacing w:after="0" w:line="240" w:lineRule="auto"/>
-        <w:rPr>
-          <w:ins w:id="102" w:author="Owner" w:date="2018-01-16T07:57:00Z"/>
-          <w:sz w:val="24"/>
-          <w:szCs w:val="24"/>
-        </w:rPr>
-      </w:pPr>
-      <w:ins w:id="103" w:author="Owner" w:date="2018-01-16T08:09:00Z">
-        <w:r>
-          <w:rPr>
-            <w:sz w:val="24"/>
-            <w:szCs w:val="24"/>
-          </w:rPr>
-          <w:t>The outlet boundary manual corrections can be made exactly as the inlet boundary manual corrections, except that the location in the R-code “</w:t>
-        </w:r>
-        <w:proofErr w:type="spellStart"/>
-        <w:r>
-          <w:rPr>
-            <w:sz w:val="24"/>
-            <w:szCs w:val="24"/>
-          </w:rPr>
-          <w:t>Build_Input_Files.R</w:t>
-        </w:r>
-        <w:proofErr w:type="spellEnd"/>
-        <w:r>
-          <w:rPr>
-            <w:sz w:val="24"/>
-            <w:szCs w:val="24"/>
-          </w:rPr>
-          <w:t>”</w:t>
-        </w:r>
-        <w:r>
-          <w:rPr>
-            <w:sz w:val="24"/>
-            <w:szCs w:val="24"/>
-          </w:rPr>
-          <w:t xml:space="preserve"> is different </w:t>
-        </w:r>
-      </w:ins>
-      <w:ins w:id="104" w:author="Owner" w:date="2018-01-16T08:10:00Z">
-        <w:r>
-          <w:rPr>
-            <w:sz w:val="24"/>
-            <w:szCs w:val="24"/>
-          </w:rPr>
-          <w:t>–</w:t>
-        </w:r>
-      </w:ins>
-      <w:ins w:id="105" w:author="Owner" w:date="2018-01-16T08:09:00Z">
-        <w:r>
-          <w:rPr>
-            <w:sz w:val="24"/>
-            <w:szCs w:val="24"/>
-          </w:rPr>
-          <w:t xml:space="preserve"> it</w:t>
-        </w:r>
-      </w:ins>
-      <w:ins w:id="106" w:author="Owner" w:date="2018-01-16T08:10:00Z">
-        <w:r>
-          <w:rPr>
-            <w:sz w:val="24"/>
-            <w:szCs w:val="24"/>
-          </w:rPr>
-          <w:t>’s several lines below the inlet manual override.  Search for the following comment:</w:t>
-        </w:r>
-      </w:ins>
-    </w:p>
-    <w:p>
-      <w:pPr>
-        <w:spacing w:after="0" w:line="240" w:lineRule="auto"/>
-        <w:rPr>
-          <w:ins w:id="107" w:author="Owner" w:date="2018-01-16T08:10:00Z"/>
+          <w:ins w:id="85" w:author="Owner" w:date="2018-01-16T08:06:00Z"/>
+          <w:sz w:val="24"/>
+          <w:szCs w:val="24"/>
+        </w:rPr>
+      </w:pPr>
+    </w:p>
+    <w:p>
+      <w:pPr>
+        <w:spacing w:after="0" w:line="240" w:lineRule="auto"/>
+        <w:rPr>
+          <w:ins w:id="86" w:author="Owner" w:date="2018-01-16T07:57:00Z"/>
           <w:b/>
           <w:sz w:val="24"/>
           <w:szCs w:val="24"/>
-        </w:rPr>
-      </w:pPr>
-    </w:p>
-    <w:p>
-      <w:pPr>
-        <w:spacing w:after="0" w:line="240" w:lineRule="auto"/>
-        <w:rPr>
-          <w:ins w:id="108" w:author="Owner" w:date="2018-01-16T07:57:00Z"/>
-          <w:b/>
-          <w:sz w:val="24"/>
-          <w:szCs w:val="24"/>
-          <w:rPrChange w:id="109" w:author="Owner" w:date="2018-01-16T08:10:00Z">
+          <w:rPrChange w:id="87" w:author="Owner" w:date="2018-01-16T08:10:00Z">
             <w:rPr>
-              <w:ins w:id="110" w:author="Owner" w:date="2018-01-16T07:57:00Z"/>
+              <w:ins w:id="88" w:author="Owner" w:date="2018-01-16T07:57:00Z"/>
               <w:sz w:val="24"/>
               <w:szCs w:val="24"/>
             </w:rPr>
           </w:rPrChange>
         </w:rPr>
       </w:pPr>
-      <w:ins w:id="111" w:author="Owner" w:date="2018-01-16T07:57:00Z">
+      <w:ins w:id="89" w:author="Owner" w:date="2018-01-16T07:57:00Z">
         <w:r>
           <w:rPr>
             <w:b/>
             <w:sz w:val="24"/>
             <w:szCs w:val="24"/>
-            <w:rPrChange w:id="112" w:author="Owner" w:date="2018-01-16T08:10:00Z">
+            <w:rPrChange w:id="90" w:author="Owner" w:date="2018-01-16T08:10:00Z">
               <w:rPr>
                 <w:sz w:val="24"/>
                 <w:szCs w:val="24"/>
               </w:rPr>
             </w:rPrChange>
           </w:rPr>
+          <w:t># Inlet boundary manual corrections</w:t>
+        </w:r>
+      </w:ins>
+    </w:p>
+    <w:p>
+      <w:pPr>
+        <w:spacing w:after="0" w:line="240" w:lineRule="auto"/>
+        <w:rPr>
+          <w:ins w:id="91" w:author="Owner" w:date="2018-01-16T08:06:00Z"/>
+          <w:sz w:val="24"/>
+          <w:szCs w:val="24"/>
+        </w:rPr>
+      </w:pPr>
+      <w:ins w:id="92" w:author="Owner" w:date="2018-01-16T08:06:00Z">
+        <w:r>
+          <w:rPr>
+            <w:sz w:val="24"/>
+            <w:szCs w:val="24"/>
+          </w:rPr>
+          <w:t>Then add a line under this comment of the following form:</w:t>
+        </w:r>
+      </w:ins>
+    </w:p>
+    <w:p>
+      <w:pPr>
+        <w:spacing w:after="0" w:line="240" w:lineRule="auto"/>
+        <w:rPr>
+          <w:ins w:id="93" w:author="Owner" w:date="2018-01-16T08:06:00Z"/>
+          <w:sz w:val="24"/>
+          <w:szCs w:val="24"/>
+        </w:rPr>
+      </w:pPr>
+    </w:p>
+    <w:p>
+      <w:pPr>
+        <w:spacing w:after="0" w:line="240" w:lineRule="auto"/>
+        <w:rPr>
+          <w:ins w:id="94" w:author="Owner" w:date="2018-01-16T07:57:00Z"/>
+          <w:sz w:val="24"/>
+          <w:szCs w:val="24"/>
+        </w:rPr>
+      </w:pPr>
+      <w:ins w:id="95" w:author="Owner" w:date="2018-01-16T07:57:00Z">
+        <w:r>
+          <w:rPr>
+            <w:sz w:val="24"/>
+            <w:szCs w:val="24"/>
+          </w:rPr>
+          <w:t>if (site.list$SiteID[k]== "LEM00002-00001B") {dsouth = 0}</w:t>
+        </w:r>
+      </w:ins>
+    </w:p>
+    <w:p>
+      <w:pPr>
+        <w:spacing w:after="0" w:line="240" w:lineRule="auto"/>
+        <w:rPr>
+          <w:ins w:id="96" w:author="Owner" w:date="2018-01-16T08:06:00Z"/>
+          <w:sz w:val="24"/>
+          <w:szCs w:val="24"/>
+        </w:rPr>
+      </w:pPr>
+    </w:p>
+    <w:p>
+      <w:pPr>
+        <w:spacing w:after="0" w:line="240" w:lineRule="auto"/>
+        <w:rPr>
+          <w:ins w:id="97" w:author="Owner" w:date="2018-01-16T08:06:00Z"/>
+          <w:sz w:val="24"/>
+          <w:szCs w:val="24"/>
+        </w:rPr>
+      </w:pPr>
+      <w:ins w:id="98" w:author="Owner" w:date="2018-01-16T08:06:00Z">
+        <w:r>
+          <w:rPr>
+            <w:sz w:val="24"/>
+            <w:szCs w:val="24"/>
+          </w:rPr>
+          <w:t xml:space="preserve">This example manually sets the inlet boundary for site </w:t>
+        </w:r>
+      </w:ins>
+      <w:ins w:id="99" w:author="Owner" w:date="2018-01-16T08:07:00Z">
+        <w:r>
+          <w:rPr>
+            <w:sz w:val="24"/>
+            <w:szCs w:val="24"/>
+          </w:rPr>
+          <w:t>LEM00002-00001B</w:t>
+        </w:r>
+        <w:r>
+          <w:rPr>
+            <w:sz w:val="24"/>
+            <w:szCs w:val="24"/>
+          </w:rPr>
+          <w:t xml:space="preserve"> to the south boundary.  You’ll find plenty of examples in the code under the “</w:t>
+        </w:r>
+        <w:r>
+          <w:rPr>
+            <w:sz w:val="24"/>
+            <w:szCs w:val="24"/>
+          </w:rPr>
+          <w:t># Inlet boundary manual corrections</w:t>
+        </w:r>
+        <w:r>
+          <w:rPr>
+            <w:sz w:val="24"/>
+            <w:szCs w:val="24"/>
+          </w:rPr>
+          <w:t xml:space="preserve">“ comment.  You’ll simply have to copy one of them, and change the site name and the cardinal direction.  Note that R is case sensitive, so be sure to enter </w:t>
+        </w:r>
+      </w:ins>
+      <w:ins w:id="100" w:author="Owner" w:date="2018-01-16T08:08:00Z">
+        <w:r>
+          <w:rPr>
+            <w:sz w:val="24"/>
+            <w:szCs w:val="24"/>
+          </w:rPr>
+          <w:t>the</w:t>
+        </w:r>
+      </w:ins>
+      <w:ins w:id="101" w:author="Owner" w:date="2018-01-16T08:07:00Z">
+        <w:r>
+          <w:rPr>
+            <w:sz w:val="24"/>
+            <w:szCs w:val="24"/>
+          </w:rPr>
+          <w:t xml:space="preserve"> </w:t>
+        </w:r>
+      </w:ins>
+      <w:ins w:id="102" w:author="Owner" w:date="2018-01-16T08:08:00Z">
+        <w:r>
+          <w:rPr>
+            <w:sz w:val="24"/>
+            <w:szCs w:val="24"/>
+          </w:rPr>
+          <w:t xml:space="preserve">sitename exactly, and be sure to use lower case letters for </w:t>
+        </w:r>
+        <w:r>
+          <w:rPr>
+            <w:sz w:val="24"/>
+            <w:szCs w:val="24"/>
+          </w:rPr>
+          <w:t>called “dnorth”, “dsouth”, “dwest”</w:t>
+        </w:r>
+        <w:r>
+          <w:rPr>
+            <w:sz w:val="24"/>
+            <w:szCs w:val="24"/>
+          </w:rPr>
+          <w:t>, or</w:t>
+        </w:r>
+        <w:r>
+          <w:rPr>
+            <w:sz w:val="24"/>
+            <w:szCs w:val="24"/>
+          </w:rPr>
+          <w:t xml:space="preserve"> “deast”</w:t>
+        </w:r>
+      </w:ins>
+    </w:p>
+    <w:p>
+      <w:pPr>
+        <w:spacing w:after="0" w:line="240" w:lineRule="auto"/>
+        <w:rPr>
+          <w:ins w:id="103" w:author="Owner" w:date="2018-01-16T08:06:00Z"/>
+          <w:sz w:val="24"/>
+          <w:szCs w:val="24"/>
+        </w:rPr>
+      </w:pPr>
+    </w:p>
+    <w:p>
+      <w:pPr>
+        <w:spacing w:after="0" w:line="240" w:lineRule="auto"/>
+        <w:rPr>
+          <w:ins w:id="104" w:author="Owner" w:date="2018-01-16T07:57:00Z"/>
+          <w:sz w:val="24"/>
+          <w:szCs w:val="24"/>
+        </w:rPr>
+      </w:pPr>
+      <w:ins w:id="105" w:author="Owner" w:date="2018-01-16T08:09:00Z">
+        <w:r>
+          <w:rPr>
+            <w:sz w:val="24"/>
+            <w:szCs w:val="24"/>
+          </w:rPr>
+          <w:t>The outlet boundary manual corrections can be made exactly as the inlet boundary manual corrections, except that the location in the R-code “</w:t>
+        </w:r>
+        <w:r>
+          <w:rPr>
+            <w:sz w:val="24"/>
+            <w:szCs w:val="24"/>
+          </w:rPr>
+          <w:t>Build_Input_Files.R”</w:t>
+        </w:r>
+        <w:r>
+          <w:rPr>
+            <w:sz w:val="24"/>
+            <w:szCs w:val="24"/>
+          </w:rPr>
+          <w:t xml:space="preserve"> is different </w:t>
+        </w:r>
+      </w:ins>
+      <w:ins w:id="106" w:author="Owner" w:date="2018-01-16T08:10:00Z">
+        <w:r>
+          <w:rPr>
+            <w:sz w:val="24"/>
+            <w:szCs w:val="24"/>
+          </w:rPr>
+          <w:t>–</w:t>
+        </w:r>
+      </w:ins>
+      <w:ins w:id="107" w:author="Owner" w:date="2018-01-16T08:09:00Z">
+        <w:r>
+          <w:rPr>
+            <w:sz w:val="24"/>
+            <w:szCs w:val="24"/>
+          </w:rPr>
+          <w:t xml:space="preserve"> it</w:t>
+        </w:r>
+      </w:ins>
+      <w:ins w:id="108" w:author="Owner" w:date="2018-01-16T08:10:00Z">
+        <w:r>
+          <w:rPr>
+            <w:sz w:val="24"/>
+            <w:szCs w:val="24"/>
+          </w:rPr>
+          <w:t>’s several lines below the inlet manual override.  Search for the following comment:</w:t>
+        </w:r>
+      </w:ins>
+    </w:p>
+    <w:p>
+      <w:pPr>
+        <w:spacing w:after="0" w:line="240" w:lineRule="auto"/>
+        <w:rPr>
+          <w:ins w:id="109" w:author="Owner" w:date="2018-01-16T08:10:00Z"/>
+          <w:b/>
+          <w:sz w:val="24"/>
+          <w:szCs w:val="24"/>
+        </w:rPr>
+      </w:pPr>
+    </w:p>
+    <w:p>
+      <w:pPr>
+        <w:spacing w:after="0" w:line="240" w:lineRule="auto"/>
+        <w:rPr>
+          <w:ins w:id="110" w:author="Owner" w:date="2018-01-16T07:57:00Z"/>
+          <w:b/>
+          <w:sz w:val="24"/>
+          <w:szCs w:val="24"/>
+          <w:rPrChange w:id="111" w:author="Owner" w:date="2018-01-16T08:10:00Z">
+            <w:rPr>
+              <w:ins w:id="112" w:author="Owner" w:date="2018-01-16T07:57:00Z"/>
+              <w:sz w:val="24"/>
+              <w:szCs w:val="24"/>
+            </w:rPr>
+          </w:rPrChange>
+        </w:rPr>
+      </w:pPr>
+      <w:ins w:id="113" w:author="Owner" w:date="2018-01-16T07:57:00Z">
+        <w:r>
+          <w:rPr>
+            <w:b/>
+            <w:sz w:val="24"/>
+            <w:szCs w:val="24"/>
+            <w:rPrChange w:id="114" w:author="Owner" w:date="2018-01-16T08:10:00Z">
+              <w:rPr>
+                <w:sz w:val="24"/>
+                <w:szCs w:val="24"/>
+              </w:rPr>
+            </w:rPrChange>
+          </w:rPr>
           <w:t># Outlet boundary manual corrections</w:t>
         </w:r>
       </w:ins>
@@ -4272,55 +3495,28 @@
       <w:pPr>
         <w:spacing w:after="0" w:line="240" w:lineRule="auto"/>
         <w:rPr>
-          <w:ins w:id="113" w:author="Owner" w:date="2018-01-16T08:09:00Z"/>
-          <w:sz w:val="24"/>
-          <w:szCs w:val="24"/>
-        </w:rPr>
-      </w:pPr>
-    </w:p>
-    <w:p>
-      <w:pPr>
-        <w:spacing w:after="0" w:line="240" w:lineRule="auto"/>
-        <w:rPr>
-          <w:ins w:id="114" w:author="Owner" w:date="2018-01-16T08:11:00Z"/>
-          <w:sz w:val="24"/>
-          <w:szCs w:val="24"/>
-        </w:rPr>
-      </w:pPr>
-      <w:proofErr w:type="gramStart"/>
-      <w:ins w:id="115" w:author="Owner" w:date="2018-01-16T08:10:00Z">
-        <w:r>
-          <w:rPr>
-            <w:sz w:val="24"/>
-            <w:szCs w:val="24"/>
-          </w:rPr>
-          <w:t>and</w:t>
-        </w:r>
-        <w:proofErr w:type="gramEnd"/>
-        <w:r>
-          <w:rPr>
-            <w:sz w:val="24"/>
-            <w:szCs w:val="24"/>
-          </w:rPr>
-          <w:t xml:space="preserve"> then proceed exactly as you would for an inlet boundary condition manual override.  For example, </w:t>
-        </w:r>
-      </w:ins>
-      <w:ins w:id="116" w:author="Owner" w:date="2018-01-16T08:11:00Z">
-        <w:r>
-          <w:rPr>
-            <w:sz w:val="24"/>
-            <w:szCs w:val="24"/>
-          </w:rPr>
-          <w:t xml:space="preserve">adding </w:t>
-        </w:r>
-      </w:ins>
+          <w:ins w:id="115" w:author="Owner" w:date="2018-01-16T08:09:00Z"/>
+          <w:sz w:val="24"/>
+          <w:szCs w:val="24"/>
+        </w:rPr>
+      </w:pPr>
+    </w:p>
+    <w:p>
+      <w:pPr>
+        <w:spacing w:after="0" w:line="240" w:lineRule="auto"/>
+        <w:rPr>
+          <w:ins w:id="116" w:author="Owner" w:date="2018-01-16T08:11:00Z"/>
+          <w:sz w:val="24"/>
+          <w:szCs w:val="24"/>
+        </w:rPr>
+      </w:pPr>
       <w:ins w:id="117" w:author="Owner" w:date="2018-01-16T08:10:00Z">
         <w:r>
           <w:rPr>
             <w:sz w:val="24"/>
             <w:szCs w:val="24"/>
           </w:rPr>
-          <w:t>the following</w:t>
+          <w:t xml:space="preserve">and then proceed exactly as you would for an inlet boundary condition manual override.  For example, </w:t>
         </w:r>
       </w:ins>
       <w:ins w:id="118" w:author="Owner" w:date="2018-01-16T08:11:00Z">
@@ -4329,6 +3525,24 @@
             <w:sz w:val="24"/>
             <w:szCs w:val="24"/>
           </w:rPr>
+          <w:t xml:space="preserve">adding </w:t>
+        </w:r>
+      </w:ins>
+      <w:ins w:id="119" w:author="Owner" w:date="2018-01-16T08:10:00Z">
+        <w:r>
+          <w:rPr>
+            <w:sz w:val="24"/>
+            <w:szCs w:val="24"/>
+          </w:rPr>
+          <w:t>the following</w:t>
+        </w:r>
+      </w:ins>
+      <w:ins w:id="120" w:author="Owner" w:date="2018-01-16T08:11:00Z">
+        <w:r>
+          <w:rPr>
+            <w:sz w:val="24"/>
+            <w:szCs w:val="24"/>
+          </w:rPr>
           <w:t xml:space="preserve"> line forces the exit boundary for site </w:t>
         </w:r>
         <w:r>
@@ -4351,69 +3565,28 @@
       <w:pPr>
         <w:spacing w:after="0" w:line="240" w:lineRule="auto"/>
         <w:rPr>
-          <w:ins w:id="119" w:author="Owner" w:date="2018-01-16T08:10:00Z"/>
-          <w:sz w:val="24"/>
-          <w:szCs w:val="24"/>
-        </w:rPr>
-      </w:pPr>
-    </w:p>
-    <w:p>
-      <w:pPr>
-        <w:spacing w:after="0" w:line="240" w:lineRule="auto"/>
-        <w:rPr>
-          <w:ins w:id="120" w:author="Owner" w:date="2018-01-16T07:57:00Z"/>
-          <w:sz w:val="24"/>
-          <w:szCs w:val="24"/>
-        </w:rPr>
-      </w:pPr>
-      <w:proofErr w:type="gramStart"/>
-      <w:ins w:id="121" w:author="Owner" w:date="2018-01-16T07:57:00Z">
-        <w:r>
-          <w:rPr>
-            <w:sz w:val="24"/>
-            <w:szCs w:val="24"/>
-          </w:rPr>
-          <w:t>if</w:t>
-        </w:r>
-        <w:proofErr w:type="gramEnd"/>
-        <w:r>
-          <w:rPr>
-            <w:sz w:val="24"/>
-            <w:szCs w:val="24"/>
-          </w:rPr>
-          <w:t xml:space="preserve"> (</w:t>
-        </w:r>
-        <w:proofErr w:type="spellStart"/>
-        <w:r>
-          <w:rPr>
-            <w:sz w:val="24"/>
-            <w:szCs w:val="24"/>
-          </w:rPr>
-          <w:t>site.list$SiteID</w:t>
-        </w:r>
-        <w:proofErr w:type="spellEnd"/>
-        <w:r>
-          <w:rPr>
-            <w:sz w:val="24"/>
-            <w:szCs w:val="24"/>
-          </w:rPr>
-          <w:t>[k]== "CBW05583-086186") {</w:t>
-        </w:r>
-        <w:proofErr w:type="spellStart"/>
-        <w:r>
-          <w:rPr>
-            <w:sz w:val="24"/>
-            <w:szCs w:val="24"/>
-          </w:rPr>
-          <w:t>dwest</w:t>
-        </w:r>
-        <w:proofErr w:type="spellEnd"/>
-        <w:r>
-          <w:rPr>
-            <w:sz w:val="24"/>
-            <w:szCs w:val="24"/>
-          </w:rPr>
-          <w:t xml:space="preserve"> = 0}</w:t>
+          <w:ins w:id="121" w:author="Owner" w:date="2018-01-16T08:10:00Z"/>
+          <w:sz w:val="24"/>
+          <w:szCs w:val="24"/>
+        </w:rPr>
+      </w:pPr>
+    </w:p>
+    <w:p>
+      <w:pPr>
+        <w:spacing w:after="0" w:line="240" w:lineRule="auto"/>
+        <w:rPr>
+          <w:ins w:id="122" w:author="Owner" w:date="2018-01-16T07:57:00Z"/>
+          <w:sz w:val="24"/>
+          <w:szCs w:val="24"/>
+        </w:rPr>
+      </w:pPr>
+      <w:ins w:id="123" w:author="Owner" w:date="2018-01-16T07:57:00Z">
+        <w:r>
+          <w:rPr>
+            <w:sz w:val="24"/>
+            <w:szCs w:val="24"/>
+          </w:rPr>
+          <w:t>if (site.list$SiteID[k]== "CBW05583-086186") {dwest = 0}</w:t>
         </w:r>
       </w:ins>
     </w:p>
@@ -4421,104 +3594,40 @@
       <w:pPr>
         <w:spacing w:after="0" w:line="240" w:lineRule="auto"/>
         <w:rPr>
-          <w:ins w:id="122" w:author="Owner" w:date="2018-01-16T08:11:00Z"/>
-          <w:sz w:val="24"/>
-          <w:szCs w:val="24"/>
-        </w:rPr>
-      </w:pPr>
-    </w:p>
-    <w:p>
-      <w:pPr>
-        <w:spacing w:after="0" w:line="240" w:lineRule="auto"/>
-        <w:rPr>
-          <w:ins w:id="123" w:author="Owner" w:date="2018-01-16T08:13:00Z"/>
-          <w:sz w:val="24"/>
-          <w:szCs w:val="24"/>
-        </w:rPr>
-      </w:pPr>
-      <w:ins w:id="124" w:author="Owner" w:date="2018-01-16T08:12:00Z">
-        <w:r>
-          <w:rPr>
-            <w:sz w:val="24"/>
-            <w:szCs w:val="24"/>
-          </w:rPr>
-          <w:t xml:space="preserve">If you make any of these hard code changes, please use </w:t>
-        </w:r>
-        <w:proofErr w:type="spellStart"/>
-        <w:r>
-          <w:rPr>
-            <w:sz w:val="24"/>
-            <w:szCs w:val="24"/>
-          </w:rPr>
-          <w:t>Sourcetree</w:t>
-        </w:r>
-        <w:proofErr w:type="spellEnd"/>
-        <w:r>
-          <w:rPr>
-            <w:sz w:val="24"/>
-            <w:szCs w:val="24"/>
-          </w:rPr>
-          <w:t xml:space="preserve"> to upload the edited code to the </w:t>
-        </w:r>
-        <w:proofErr w:type="spellStart"/>
-        <w:r>
-          <w:rPr>
-            <w:sz w:val="24"/>
-            <w:szCs w:val="24"/>
-          </w:rPr>
-          <w:t>github</w:t>
-        </w:r>
-        <w:proofErr w:type="spellEnd"/>
-        <w:r>
-          <w:rPr>
-            <w:sz w:val="24"/>
-            <w:szCs w:val="24"/>
-          </w:rPr>
-          <w:t xml:space="preserve"> repository.  Also, contact Matt Reimer (or whoever is in charge of the automated </w:t>
-        </w:r>
-        <w:proofErr w:type="spellStart"/>
-        <w:r>
-          <w:rPr>
-            <w:sz w:val="24"/>
-            <w:szCs w:val="24"/>
-          </w:rPr>
-          <w:t>aws</w:t>
-        </w:r>
-        <w:proofErr w:type="spellEnd"/>
-        <w:r>
-          <w:rPr>
-            <w:sz w:val="24"/>
-            <w:szCs w:val="24"/>
-          </w:rPr>
-          <w:t xml:space="preserve"> process) and have these manual over-rid</w:t>
+          <w:ins w:id="124" w:author="Owner" w:date="2018-01-16T08:11:00Z"/>
+          <w:sz w:val="24"/>
+          <w:szCs w:val="24"/>
+        </w:rPr>
+      </w:pPr>
+    </w:p>
+    <w:p>
+      <w:pPr>
+        <w:spacing w:after="0" w:line="240" w:lineRule="auto"/>
+        <w:rPr>
+          <w:ins w:id="125" w:author="Owner" w:date="2018-01-16T08:13:00Z"/>
+          <w:sz w:val="24"/>
+          <w:szCs w:val="24"/>
+        </w:rPr>
+      </w:pPr>
+      <w:ins w:id="126" w:author="Owner" w:date="2018-01-16T08:12:00Z">
+        <w:r>
+          <w:rPr>
+            <w:sz w:val="24"/>
+            <w:szCs w:val="24"/>
+          </w:rPr>
+          <w:t>If you make any of these hard code changes, please use Sourcetree to upload the edited code to the github repository.  Also, contact Matt Reimer (or whoever is in charge of the automated aws process) and have these manual over-rid</w:t>
         </w:r>
       </w:ins>
-      <w:ins w:id="125" w:author="Owner" w:date="2018-01-16T08:13:00Z">
-        <w:r>
-          <w:rPr>
-            <w:sz w:val="24"/>
-            <w:szCs w:val="24"/>
-          </w:rPr>
-          <w:t xml:space="preserve">es added to the </w:t>
-        </w:r>
-        <w:proofErr w:type="spellStart"/>
-        <w:r>
-          <w:rPr>
-            <w:sz w:val="24"/>
-            <w:szCs w:val="24"/>
-          </w:rPr>
-          <w:t>aws</w:t>
-        </w:r>
-        <w:proofErr w:type="spellEnd"/>
-        <w:r>
-          <w:rPr>
-            <w:sz w:val="24"/>
-            <w:szCs w:val="24"/>
-          </w:rPr>
-          <w:t xml:space="preserve"> automated version of the code.</w:t>
+      <w:ins w:id="127" w:author="Owner" w:date="2018-01-16T08:13:00Z">
+        <w:r>
+          <w:rPr>
+            <w:sz w:val="24"/>
+            <w:szCs w:val="24"/>
+          </w:rPr>
+          <w:t>es added to the aws automated version of the code.</w:t>
         </w:r>
       </w:ins>
-      <w:ins w:id="126" w:author="Owner" w:date="2018-01-16T08:14:00Z">
+      <w:ins w:id="128" w:author="Owner" w:date="2018-01-16T08:14:00Z">
         <w:r>
           <w:rPr>
             <w:sz w:val="24"/>
@@ -4527,31 +3636,29 @@
           <w:t xml:space="preserve">  The automated process uses a separate R-code that runs on Linux, and must be edited separately.</w:t>
         </w:r>
       </w:ins>
-      <w:bookmarkStart w:id="127" w:name="_GoBack"/>
-      <w:bookmarkEnd w:id="127"/>
-    </w:p>
-    <w:p>
-      <w:pPr>
-        <w:spacing w:after="0" w:line="240" w:lineRule="auto"/>
-        <w:rPr>
-          <w:ins w:id="128" w:author="Owner" w:date="2018-01-16T07:57:00Z"/>
-          <w:sz w:val="24"/>
-          <w:szCs w:val="24"/>
-        </w:rPr>
-      </w:pPr>
-    </w:p>
-    <w:p>
-      <w:pPr>
-        <w:spacing w:after="0" w:line="240" w:lineRule="auto"/>
-        <w:rPr>
-          <w:ins w:id="129" w:author="SFR-17" w:date="2018-01-10T10:45:00Z"/>
-          <w:sz w:val="24"/>
-          <w:szCs w:val="24"/>
-        </w:rPr>
-      </w:pPr>
-      <w:commentRangeStart w:id="130"/>
-      <w:ins w:id="131" w:author="SFR-17" w:date="2018-01-10T10:45:00Z">
-        <w:del w:id="132" w:author="Owner" w:date="2018-01-16T07:55:00Z">
+    </w:p>
+    <w:p>
+      <w:pPr>
+        <w:spacing w:after="0" w:line="240" w:lineRule="auto"/>
+        <w:rPr>
+          <w:ins w:id="129" w:author="Owner" w:date="2018-01-16T07:57:00Z"/>
+          <w:sz w:val="24"/>
+          <w:szCs w:val="24"/>
+        </w:rPr>
+      </w:pPr>
+    </w:p>
+    <w:p>
+      <w:pPr>
+        <w:spacing w:after="0" w:line="240" w:lineRule="auto"/>
+        <w:rPr>
+          <w:ins w:id="130" w:author="SFR-17" w:date="2018-01-10T10:45:00Z"/>
+          <w:sz w:val="24"/>
+          <w:szCs w:val="24"/>
+        </w:rPr>
+      </w:pPr>
+      <w:commentRangeStart w:id="131"/>
+      <w:ins w:id="132" w:author="SFR-17" w:date="2018-01-10T10:45:00Z">
+        <w:del w:id="133" w:author="Owner" w:date="2018-01-16T07:55:00Z">
           <w:r>
             <w:rPr>
               <w:sz w:val="24"/>
@@ -4560,7 +3667,7 @@
             <w:delText xml:space="preserve">Boundary </w:delText>
           </w:r>
         </w:del>
-        <w:del w:id="133" w:author="Owner" w:date="2018-01-15T09:42:00Z">
+        <w:del w:id="134" w:author="Owner" w:date="2018-01-15T09:42:00Z">
           <w:r>
             <w:rPr>
               <w:sz w:val="24"/>
@@ -4568,12 +3675,12 @@
             </w:rPr>
             <w:delText>Direction</w:delText>
           </w:r>
-          <w:commentRangeEnd w:id="130"/>
+          <w:commentRangeEnd w:id="131"/>
           <w:r>
             <w:rPr>
               <w:rStyle w:val="CommentReference"/>
             </w:rPr>
-            <w:commentReference w:id="130"/>
+            <w:commentReference w:id="131"/>
           </w:r>
         </w:del>
       </w:ins>
@@ -4688,6 +3795,7 @@
           <w:sz w:val="24"/>
           <w:szCs w:val="24"/>
         </w:rPr>
+        <w:lastRenderedPageBreak/>
         <w:t>Delft3D-Flow creates several files during execution, which are stored in the same folder as the input files.  Consult the Delf3D flow documentation for full details on each of these files.  A sometimes useful file (which will be copied to the results folder in post-processing” is “</w:t>
       </w:r>
       <w:r>
@@ -4695,61 +3803,21 @@
           <w:sz w:val="24"/>
           <w:szCs w:val="24"/>
         </w:rPr>
-        <w:t>tri-</w:t>
-      </w:r>
-      <w:proofErr w:type="spellStart"/>
-      <w:r>
-        <w:rPr>
-          <w:sz w:val="24"/>
-          <w:szCs w:val="24"/>
-        </w:rPr>
-        <w:t>diag</w:t>
-      </w:r>
-      <w:r>
-        <w:rPr>
-          <w:sz w:val="24"/>
-          <w:szCs w:val="24"/>
-        </w:rPr>
-        <w:t>.test</w:t>
-      </w:r>
-      <w:proofErr w:type="spellEnd"/>
-      <w:r>
-        <w:rPr>
-          <w:sz w:val="24"/>
-          <w:szCs w:val="24"/>
-        </w:rPr>
-        <w:t xml:space="preserve">”, which contains information about the run itself, including warnings and error </w:t>
-      </w:r>
-      <w:r>
-        <w:rPr>
-          <w:sz w:val="24"/>
-          <w:szCs w:val="24"/>
-        </w:rPr>
-        <w:lastRenderedPageBreak/>
-        <w:t>messages.  Generall</w:t>
-      </w:r>
-      <w:r>
-        <w:rPr>
-          <w:sz w:val="24"/>
-          <w:szCs w:val="24"/>
-        </w:rPr>
-        <w:t>y, the warnings can be ignored.  (Many of the warnings pertain to the veracity of the changing flow prior to steady state, but we’re only concerned with the steady state solution.  Other warnings may pertain to monitoring stations “outside the computational domain”, which can also be ignored.  A warning about modeling occurring “at the equator” can also be ignored – recall we set the origin to 0</w:t>
-      </w:r>
-      <w:proofErr w:type="gramStart"/>
-      <w:r>
-        <w:rPr>
-          <w:sz w:val="24"/>
-          <w:szCs w:val="24"/>
-        </w:rPr>
-        <w:t>,0</w:t>
-      </w:r>
-      <w:proofErr w:type="gramEnd"/>
-      <w:r>
-        <w:rPr>
-          <w:sz w:val="24"/>
-          <w:szCs w:val="24"/>
-        </w:rPr>
-        <w:t xml:space="preserve">.  This only would matter if we were concerned about tidal forces.  In general, ignore all warnings and errors unless the solution fails to complete).  </w:t>
+        <w:t>tri-diag</w:t>
+      </w:r>
+      <w:r>
+        <w:rPr>
+          <w:sz w:val="24"/>
+          <w:szCs w:val="24"/>
+        </w:rPr>
+        <w:t>.test”, which contains information about the run itself, including warnings and error messages.  Generall</w:t>
+      </w:r>
+      <w:r>
+        <w:rPr>
+          <w:sz w:val="24"/>
+          <w:szCs w:val="24"/>
+        </w:rPr>
+        <w:t xml:space="preserve">y, the warnings can be ignored.  (Many of the warnings pertain to the veracity of the changing flow prior to steady state, but we’re only concerned with the steady state solution.  Other warnings may pertain to monitoring stations “outside the computational domain”, which can also be ignored.  A warning about modeling occurring “at the equator” can also be ignored – recall we set the origin to 0,0.  This only would matter if we were concerned about tidal forces.  In general, ignore all warnings and errors unless the solution fails to complete).  </w:t>
       </w:r>
     </w:p>
     <w:p>
@@ -4791,8 +3859,8 @@
       <w:pPr>
         <w:spacing w:after="0" w:line="240" w:lineRule="auto"/>
         <w:rPr>
-          <w:b/>
-          <w:sz w:val="28"/>
+          <w:ins w:id="135" w:author="Owner" w:date="2018-01-16T08:55:00Z"/>
+          <w:sz w:val="24"/>
           <w:szCs w:val="24"/>
         </w:rPr>
       </w:pPr>
@@ -4803,7 +3871,7 @@
         </w:rPr>
         <w:t>Delft3D-Flow will, if all goes well, continue un-interrupted.  Progress for each individual job can be followed on the command prompt, although users cannot tell from the command prompt which h</w:t>
       </w:r>
-      <w:del w:id="134" w:author="SFR-17" w:date="2018-01-10T10:46:00Z">
+      <w:del w:id="136" w:author="SFR-17" w:date="2018-01-10T10:46:00Z">
         <w:r>
           <w:rPr>
             <w:sz w:val="24"/>
@@ -4819,7 +3887,7 @@
         </w:rPr>
         <w:t>y</w:t>
       </w:r>
-      <w:ins w:id="135" w:author="SFR-17" w:date="2018-01-10T10:46:00Z">
+      <w:ins w:id="137" w:author="SFR-17" w:date="2018-01-10T10:46:00Z">
         <w:r>
           <w:rPr>
             <w:sz w:val="24"/>
@@ -4833,104 +3901,93 @@
           <w:sz w:val="24"/>
           <w:szCs w:val="24"/>
         </w:rPr>
-        <w:t xml:space="preserve">ro model is currently running.  (If you really must know or want to track progress on the complete batch of jobs, you can look in the </w:t>
-      </w:r>
-      <w:commentRangeStart w:id="136"/>
-      <w:r>
-        <w:rPr>
-          <w:sz w:val="24"/>
-          <w:szCs w:val="24"/>
-        </w:rPr>
-        <w:t xml:space="preserve">input files folders </w:t>
-      </w:r>
-      <w:commentRangeEnd w:id="136"/>
-      <w:r>
-        <w:rPr>
-          <w:rStyle w:val="CommentReference"/>
-        </w:rPr>
-        <w:commentReference w:id="136"/>
-      </w:r>
-      <w:r>
-        <w:rPr>
-          <w:sz w:val="24"/>
-          <w:szCs w:val="24"/>
-        </w:rPr>
-        <w:t>to see for which jobs Delft3D-Flow has generated output files).</w:t>
-      </w:r>
-    </w:p>
-    <w:p>
-      <w:pPr>
-        <w:spacing w:after="0" w:line="240" w:lineRule="auto"/>
-        <w:rPr>
-          <w:ins w:id="137" w:author="SFR-17" w:date="2018-01-10T10:48:00Z"/>
-          <w:b/>
-          <w:sz w:val="28"/>
-          <w:szCs w:val="24"/>
-        </w:rPr>
-      </w:pPr>
-    </w:p>
-    <w:p>
-      <w:pPr>
-        <w:spacing w:after="0" w:line="240" w:lineRule="auto"/>
-        <w:rPr>
-          <w:ins w:id="138" w:author="SFR-17" w:date="2018-01-10T10:49:00Z"/>
-          <w:b/>
-          <w:sz w:val="28"/>
-          <w:szCs w:val="24"/>
-        </w:rPr>
-      </w:pPr>
-      <w:ins w:id="139" w:author="SFR-17" w:date="2018-01-10T10:49:00Z">
+        <w:t>ro model is currently running.  (If you really must know or want to track progress on the complete batch of jobs, you can look in the input files folders</w:t>
+      </w:r>
+      <w:ins w:id="138" w:author="Owner" w:date="2018-01-16T08:54:00Z">
+        <w:r>
+          <w:rPr>
+            <w:sz w:val="24"/>
+            <w:szCs w:val="24"/>
+          </w:rPr>
+          <w:t xml:space="preserve"> – for example: </w:t>
+        </w:r>
         <w:r>
           <w:rPr>
             <w:b/>
-            <w:sz w:val="28"/>
-            <w:szCs w:val="24"/>
-            <w:highlight w:val="yellow"/>
-            <w:rPrChange w:id="140" w:author="SFR-17" w:date="2018-01-10T10:52:00Z">
+            <w:sz w:val="24"/>
+            <w:szCs w:val="24"/>
+            <w:rPrChange w:id="139" w:author="Owner" w:date="2018-01-16T08:54:00Z">
               <w:rPr>
-                <w:b/>
-                <w:sz w:val="28"/>
+                <w:sz w:val="24"/>
                 <w:szCs w:val="24"/>
               </w:rPr>
             </w:rPrChange>
           </w:rPr>
-          <w:t xml:space="preserve">Add general description of batch process guidance (e.g.  # </w:t>
-        </w:r>
-        <w:proofErr w:type="gramStart"/>
-        <w:r>
-          <w:rPr>
-            <w:b/>
-            <w:sz w:val="28"/>
-            <w:szCs w:val="24"/>
-            <w:highlight w:val="yellow"/>
-            <w:rPrChange w:id="141" w:author="SFR-17" w:date="2018-01-10T10:52:00Z">
-              <w:rPr>
-                <w:b/>
-                <w:sz w:val="28"/>
-                <w:szCs w:val="24"/>
-              </w:rPr>
-            </w:rPrChange>
-          </w:rPr>
-          <w:t>of</w:t>
-        </w:r>
-        <w:proofErr w:type="gramEnd"/>
-        <w:r>
-          <w:rPr>
-            <w:b/>
-            <w:sz w:val="28"/>
-            <w:szCs w:val="24"/>
-            <w:highlight w:val="yellow"/>
-            <w:rPrChange w:id="142" w:author="SFR-17" w:date="2018-01-10T10:52:00Z">
-              <w:rPr>
-                <w:b/>
-                <w:sz w:val="28"/>
-                <w:szCs w:val="24"/>
-              </w:rPr>
-            </w:rPrChange>
-          </w:rPr>
-          <w:t xml:space="preserve"> visits, size of visits, discharge, etc. and a sense of how to put together a successful batch).</w:t>
+          <w:t>C:\Matt-SFR Files\Hydraulic Modeling\champ data from bucket\2017\Asotin\ASW00001-SF-F4P1\VISIT_4782\Hydro\HydroModelInputs\M000000_09</w:t>
+        </w:r>
+        <w:r>
+          <w:rPr>
+            <w:sz w:val="24"/>
+            <w:szCs w:val="24"/>
+          </w:rPr>
+          <w:t xml:space="preserve"> -</w:t>
         </w:r>
       </w:ins>
+      <w:r>
+        <w:rPr>
+          <w:sz w:val="24"/>
+          <w:szCs w:val="24"/>
+        </w:rPr>
+        <w:t xml:space="preserve"> to see for which jobs Delft3D-Flow has generated output files).</w:t>
+      </w:r>
+    </w:p>
+    <w:p>
+      <w:pPr>
+        <w:spacing w:after="0" w:line="240" w:lineRule="auto"/>
+        <w:rPr>
+          <w:ins w:id="140" w:author="Owner" w:date="2018-01-16T08:55:00Z"/>
+          <w:sz w:val="24"/>
+          <w:szCs w:val="24"/>
+        </w:rPr>
+      </w:pPr>
+    </w:p>
+    <w:p>
+      <w:pPr>
+        <w:spacing w:after="0" w:line="240" w:lineRule="auto"/>
+        <w:rPr>
+          <w:ins w:id="141" w:author="Owner" w:date="2018-01-16T08:56:00Z"/>
+          <w:sz w:val="24"/>
+          <w:szCs w:val="24"/>
+        </w:rPr>
+      </w:pPr>
+      <w:ins w:id="142" w:author="Owner" w:date="2018-01-16T08:55:00Z">
+        <w:r>
+          <w:rPr>
+            <w:sz w:val="24"/>
+            <w:szCs w:val="24"/>
+          </w:rPr>
+          <w:t>In general, individual batch sizes should not exceed 40 or 50 models, with batch sizes of 25 or less being more common and less cumbersome.  It</w:t>
+        </w:r>
+      </w:ins>
+      <w:ins w:id="143" w:author="Owner" w:date="2018-01-16T08:56:00Z">
+        <w:r>
+          <w:rPr>
+            <w:sz w:val="24"/>
+            <w:szCs w:val="24"/>
+          </w:rPr>
+          <w:t>’s not difficult to start multiple aws instances simultaneously, so batch size need not limit total throughput.</w:t>
+        </w:r>
+      </w:ins>
+    </w:p>
+    <w:p>
+      <w:pPr>
+        <w:spacing w:after="0" w:line="240" w:lineRule="auto"/>
+        <w:rPr>
+          <w:ins w:id="144" w:author="Owner" w:date="2018-01-16T08:57:00Z"/>
+          <w:sz w:val="24"/>
+          <w:szCs w:val="24"/>
+        </w:rPr>
+      </w:pPr>
     </w:p>
     <w:p>
       <w:pPr>
@@ -4941,272 +3998,338 @@
           <w:szCs w:val="24"/>
         </w:rPr>
       </w:pPr>
-    </w:p>
-    <w:p>
-      <w:pPr>
-        <w:spacing w:after="0" w:line="240" w:lineRule="auto"/>
-        <w:rPr>
+      <w:ins w:id="145" w:author="Owner" w:date="2018-01-16T08:57:00Z">
+        <w:r>
+          <w:rPr>
+            <w:sz w:val="24"/>
+            <w:szCs w:val="24"/>
+          </w:rPr>
+          <w:t>Typical hydro models runs take an hour or so per model.  Larger sites take slightly longer to run than small sites, and runs at very low flow rates may take significantly longer than runs at higher flow rates.</w:t>
+        </w:r>
+      </w:ins>
+      <w:ins w:id="146" w:author="Owner" w:date="2018-01-16T08:58:00Z">
+        <w:r>
+          <w:rPr>
+            <w:sz w:val="24"/>
+            <w:szCs w:val="24"/>
+          </w:rPr>
+          <w:t xml:space="preserve">  For flow rates less than </w:t>
+        </w:r>
+      </w:ins>
+      <w:ins w:id="147" w:author="Owner" w:date="2018-01-16T08:59:00Z">
+        <w:r>
+          <w:rPr>
+            <w:sz w:val="24"/>
+            <w:szCs w:val="24"/>
+          </w:rPr>
+          <w:t>.0001</w:t>
+        </w:r>
+        <w:r>
+          <w:rPr>
+            <w:sz w:val="24"/>
+            <w:szCs w:val="24"/>
+          </w:rPr>
+          <w:t xml:space="preserve">, the “build_CFD_SiteList.R” file will specify “No”, indicating the model will not run.  However, this can be over-ridden by manually changing the CFD_Site_List.csv file to “Yes” for the “Model” column.  </w:t>
+        </w:r>
+      </w:ins>
+      <w:ins w:id="148" w:author="Owner" w:date="2018-01-16T09:00:00Z">
+        <w:r>
+          <w:rPr>
+            <w:sz w:val="24"/>
+            <w:szCs w:val="24"/>
+          </w:rPr>
+          <w:t xml:space="preserve"> Flows of zero, however, will cause an error.</w:t>
+        </w:r>
+      </w:ins>
+    </w:p>
+    <w:p>
+      <w:pPr>
+        <w:spacing w:after="0" w:line="240" w:lineRule="auto"/>
+        <w:rPr>
+          <w:ins w:id="149" w:author="SFR-17" w:date="2018-01-10T10:48:00Z"/>
           <w:b/>
           <w:sz w:val="28"/>
           <w:szCs w:val="24"/>
         </w:rPr>
       </w:pPr>
-      <w:r>
-        <w:rPr>
+    </w:p>
+    <w:p>
+      <w:pPr>
+        <w:spacing w:after="0" w:line="240" w:lineRule="auto"/>
+        <w:rPr>
+          <w:ins w:id="150" w:author="SFR-17" w:date="2018-01-10T10:49:00Z"/>
+          <w:del w:id="151" w:author="Owner" w:date="2018-01-16T09:00:00Z"/>
           <w:b/>
           <w:sz w:val="28"/>
           <w:szCs w:val="24"/>
         </w:rPr>
-        <w:t>Post-Processing</w:t>
-      </w:r>
-    </w:p>
-    <w:p>
-      <w:pPr>
-        <w:spacing w:after="0" w:line="240" w:lineRule="auto"/>
-        <w:rPr>
-          <w:b/>
-          <w:sz w:val="24"/>
-          <w:szCs w:val="24"/>
-        </w:rPr>
-      </w:pPr>
-    </w:p>
-    <w:p>
-      <w:pPr>
-        <w:spacing w:after="0" w:line="240" w:lineRule="auto"/>
-        <w:rPr>
-          <w:sz w:val="24"/>
-          <w:szCs w:val="24"/>
-        </w:rPr>
-      </w:pPr>
-      <w:r>
-        <w:rPr>
-          <w:sz w:val="24"/>
-          <w:szCs w:val="24"/>
-        </w:rPr>
-        <w:t>Once Delft3D-Flow has finished all jobs in a batch, post processing can begin.  The first step is running the batch file “vs.bat” in the directory “</w:t>
-      </w:r>
-      <w:r>
-        <w:rPr>
-          <w:b/>
-          <w:sz w:val="24"/>
-          <w:szCs w:val="24"/>
-        </w:rPr>
-        <w:t>C:\Matt-SFR Files\Hydraulic Modeling\R Code to Build Input Files</w:t>
-      </w:r>
-      <w:r>
-        <w:rPr>
-          <w:sz w:val="24"/>
-          <w:szCs w:val="24"/>
-        </w:rPr>
-        <w:t xml:space="preserve">”. </w:t>
-      </w:r>
-      <w:r>
-        <w:rPr>
-          <w:sz w:val="24"/>
-          <w:szCs w:val="24"/>
-        </w:rPr>
-        <w:t xml:space="preserve"> This runs the “viewer selector” tool, which</w:t>
-      </w:r>
-      <w:r>
-        <w:rPr>
-          <w:sz w:val="24"/>
-          <w:szCs w:val="24"/>
-        </w:rPr>
-        <w:t xml:space="preserve"> converts Delft-3D-Flow output into a series of text files that R can read as inputs.  Consult the Del</w:t>
-      </w:r>
-      <w:r>
-        <w:rPr>
-          <w:sz w:val="24"/>
-          <w:szCs w:val="24"/>
-        </w:rPr>
-        <w:t>ft-3D flow documentation “Viewer Selector User Manual.pdf” for more information.  This takes a few seconds for each hydro model generated.</w:t>
-      </w:r>
-    </w:p>
-    <w:p>
-      <w:pPr>
-        <w:spacing w:after="0" w:line="240" w:lineRule="auto"/>
-        <w:rPr>
-          <w:sz w:val="24"/>
-          <w:szCs w:val="24"/>
-        </w:rPr>
-      </w:pPr>
-    </w:p>
-    <w:p>
-      <w:pPr>
-        <w:spacing w:after="0" w:line="240" w:lineRule="auto"/>
-        <w:rPr>
-          <w:sz w:val="24"/>
-          <w:szCs w:val="24"/>
-        </w:rPr>
-      </w:pPr>
-      <w:r>
-        <w:rPr>
-          <w:sz w:val="24"/>
-          <w:szCs w:val="24"/>
-        </w:rPr>
-        <w:t>One this step is complete, open and run the script “</w:t>
-      </w:r>
-      <w:proofErr w:type="spellStart"/>
-      <w:r>
-        <w:rPr>
-          <w:sz w:val="24"/>
-          <w:szCs w:val="24"/>
-        </w:rPr>
-        <w:t>Post_Processing.r</w:t>
-      </w:r>
-      <w:proofErr w:type="spellEnd"/>
-      <w:r>
-        <w:rPr>
-          <w:sz w:val="24"/>
-          <w:szCs w:val="24"/>
-        </w:rPr>
-        <w:t>” in the directory “</w:t>
-      </w:r>
-      <w:r>
-        <w:rPr>
-          <w:b/>
-          <w:sz w:val="24"/>
-          <w:szCs w:val="24"/>
-        </w:rPr>
-        <w:t>C:\Matt-SFR Files\Hydraulic Modeling\R Code to Build Input Files\R-Code</w:t>
-      </w:r>
-      <w:r>
-        <w:rPr>
-          <w:sz w:val="24"/>
-          <w:szCs w:val="24"/>
-        </w:rPr>
-        <w:t xml:space="preserve">”.  This will take several minutes or more for each hydro model generated.  </w:t>
-      </w:r>
-    </w:p>
-    <w:p>
-      <w:pPr>
-        <w:spacing w:after="0" w:line="240" w:lineRule="auto"/>
-        <w:rPr>
-          <w:sz w:val="24"/>
-          <w:szCs w:val="24"/>
-        </w:rPr>
-      </w:pPr>
-    </w:p>
-    <w:p>
-      <w:pPr>
-        <w:spacing w:after="0" w:line="240" w:lineRule="auto"/>
-        <w:rPr>
-          <w:sz w:val="24"/>
-          <w:szCs w:val="24"/>
-        </w:rPr>
-      </w:pPr>
-      <w:r>
-        <w:rPr>
-          <w:sz w:val="24"/>
-          <w:szCs w:val="24"/>
-        </w:rPr>
-        <w:t>The post processing script generates the full set of hydro model results, and puts them into the results directories created in pre-processing (i.e. of the form “</w:t>
-      </w:r>
-      <w:r>
-        <w:rPr>
-          <w:b/>
-          <w:sz w:val="24"/>
-          <w:szCs w:val="24"/>
-        </w:rPr>
-        <w:t>C:\Matt-SFR Files\Hydraulic Modeling\champ data from bucket\2017\Asotin\ASW00001-CC-F2P1BR\VISIT_4766\Hydro\Results\S0000_1867</w:t>
-      </w:r>
-      <w:r>
-        <w:rPr>
-          <w:sz w:val="24"/>
-          <w:szCs w:val="24"/>
-        </w:rPr>
-        <w:t xml:space="preserve">”.  </w:t>
-      </w:r>
-    </w:p>
-    <w:p>
-      <w:pPr>
-        <w:spacing w:after="0" w:line="240" w:lineRule="auto"/>
-        <w:rPr>
-          <w:sz w:val="24"/>
-          <w:szCs w:val="24"/>
-        </w:rPr>
-      </w:pPr>
-    </w:p>
-    <w:p>
-      <w:pPr>
-        <w:spacing w:after="0" w:line="240" w:lineRule="auto"/>
-        <w:rPr>
-          <w:sz w:val="24"/>
-          <w:szCs w:val="24"/>
-        </w:rPr>
-      </w:pPr>
-      <w:r>
-        <w:rPr>
-          <w:sz w:val="24"/>
-          <w:szCs w:val="24"/>
-        </w:rPr>
-        <w:t>A second QA step should occur at this time.  Key files to examine are the jpg files “Velocity_Magnitude.jpg”, “Depth.jpg”, and “Depth_Error.jpg”.  Consult Matt Nahorniak for details on what to look for in these plots.  Again, the script “</w:t>
-      </w:r>
-      <w:proofErr w:type="spellStart"/>
-      <w:r>
-        <w:rPr>
-          <w:sz w:val="24"/>
-          <w:szCs w:val="24"/>
-        </w:rPr>
-        <w:t>BC_jpg_copy.r</w:t>
-      </w:r>
-      <w:proofErr w:type="spellEnd"/>
-      <w:r>
-        <w:rPr>
-          <w:sz w:val="24"/>
-          <w:szCs w:val="24"/>
-        </w:rPr>
-        <w:t>” can be used to move all of these files, from all jobs in the batch, to a single folder (“</w:t>
-      </w:r>
-      <w:r>
-        <w:rPr>
-          <w:b/>
-          <w:sz w:val="24"/>
-          <w:szCs w:val="24"/>
-        </w:rPr>
-        <w:t>C:\Matt-SFR Files\Hydraulic Modeling\BC Copies</w:t>
-      </w:r>
-      <w:r>
-        <w:rPr>
-          <w:sz w:val="24"/>
-          <w:szCs w:val="24"/>
-        </w:rPr>
-        <w:t>”) for easy viewing.</w:t>
-      </w:r>
-    </w:p>
-    <w:p>
-      <w:pPr>
-        <w:spacing w:after="0" w:line="240" w:lineRule="auto"/>
-        <w:rPr>
-          <w:sz w:val="24"/>
-          <w:szCs w:val="24"/>
-        </w:rPr>
-      </w:pPr>
-    </w:p>
-    <w:p>
-      <w:pPr>
-        <w:spacing w:after="0" w:line="240" w:lineRule="auto"/>
-        <w:rPr>
-          <w:sz w:val="24"/>
-          <w:szCs w:val="24"/>
-        </w:rPr>
-      </w:pPr>
-    </w:p>
-    <w:p>
-      <w:pPr>
-        <w:spacing w:after="0" w:line="240" w:lineRule="auto"/>
-        <w:rPr>
+      </w:pPr>
+      <w:ins w:id="152" w:author="SFR-17" w:date="2018-01-10T10:49:00Z">
+        <w:del w:id="153" w:author="Owner" w:date="2018-01-16T09:00:00Z">
+          <w:r>
+            <w:rPr>
+              <w:b/>
+              <w:sz w:val="28"/>
+              <w:szCs w:val="24"/>
+              <w:highlight w:val="yellow"/>
+              <w:rPrChange w:id="154" w:author="SFR-17" w:date="2018-01-10T10:52:00Z">
+                <w:rPr>
+                  <w:b/>
+                  <w:sz w:val="28"/>
+                  <w:szCs w:val="24"/>
+                </w:rPr>
+              </w:rPrChange>
+            </w:rPr>
+            <w:delText>Add general description of batch process guidance (e.g.  # of visits, size of visits, discharge, etc. and a sense of how to put together a successful batch).</w:delText>
+          </w:r>
+        </w:del>
+      </w:ins>
+    </w:p>
+    <w:p>
+      <w:pPr>
+        <w:spacing w:after="0" w:line="240" w:lineRule="auto"/>
+        <w:rPr>
+          <w:del w:id="155" w:author="Owner" w:date="2018-01-16T09:00:00Z"/>
           <w:b/>
           <w:sz w:val="28"/>
           <w:szCs w:val="24"/>
         </w:rPr>
       </w:pPr>
-      <w:r>
+    </w:p>
+    <w:p>
+      <w:pPr>
+        <w:spacing w:after="0" w:line="240" w:lineRule="auto"/>
         <w:rPr>
           <w:b/>
           <w:sz w:val="28"/>
           <w:szCs w:val="24"/>
         </w:rPr>
+      </w:pPr>
+      <w:r>
+        <w:rPr>
+          <w:b/>
+          <w:sz w:val="28"/>
+          <w:szCs w:val="24"/>
+        </w:rPr>
+        <w:t>Post-Processing</w:t>
+      </w:r>
+    </w:p>
+    <w:p>
+      <w:pPr>
+        <w:spacing w:after="0" w:line="240" w:lineRule="auto"/>
+        <w:rPr>
+          <w:b/>
+          <w:sz w:val="24"/>
+          <w:szCs w:val="24"/>
+        </w:rPr>
+      </w:pPr>
+    </w:p>
+    <w:p>
+      <w:pPr>
+        <w:spacing w:after="0" w:line="240" w:lineRule="auto"/>
+        <w:rPr>
+          <w:sz w:val="24"/>
+          <w:szCs w:val="24"/>
+        </w:rPr>
+      </w:pPr>
+      <w:r>
+        <w:rPr>
+          <w:sz w:val="24"/>
+          <w:szCs w:val="24"/>
+        </w:rPr>
+        <w:t>Once Delft3D-Flow has finished all jobs in a batch, post processing can begin.  The first step is running the batch file “vs.bat” in the directory “</w:t>
+      </w:r>
+      <w:r>
+        <w:rPr>
+          <w:b/>
+          <w:sz w:val="24"/>
+          <w:szCs w:val="24"/>
+        </w:rPr>
+        <w:t>C:\Matt-SFR Files\Hydraulic Modeling\R Code to Build Input Files</w:t>
+      </w:r>
+      <w:r>
+        <w:rPr>
+          <w:sz w:val="24"/>
+          <w:szCs w:val="24"/>
+        </w:rPr>
+        <w:t xml:space="preserve">”. </w:t>
+      </w:r>
+      <w:r>
+        <w:rPr>
+          <w:sz w:val="24"/>
+          <w:szCs w:val="24"/>
+        </w:rPr>
+        <w:t xml:space="preserve"> This runs the “viewer selector” tool, which</w:t>
+      </w:r>
+      <w:r>
+        <w:rPr>
+          <w:sz w:val="24"/>
+          <w:szCs w:val="24"/>
+        </w:rPr>
+        <w:t xml:space="preserve"> converts Delft-3D-Flow output into a series of text files that R can read as inputs.  Consult the Del</w:t>
+      </w:r>
+      <w:r>
+        <w:rPr>
+          <w:sz w:val="24"/>
+          <w:szCs w:val="24"/>
+        </w:rPr>
+        <w:t>ft-3D flow documentation “Viewer Selector User Manual.pdf” for more information.  This takes a few seconds for each hydro model generated.</w:t>
+      </w:r>
+    </w:p>
+    <w:p>
+      <w:pPr>
+        <w:spacing w:after="0" w:line="240" w:lineRule="auto"/>
+        <w:rPr>
+          <w:sz w:val="24"/>
+          <w:szCs w:val="24"/>
+        </w:rPr>
+      </w:pPr>
+    </w:p>
+    <w:p>
+      <w:pPr>
+        <w:spacing w:after="0" w:line="240" w:lineRule="auto"/>
+        <w:rPr>
+          <w:sz w:val="24"/>
+          <w:szCs w:val="24"/>
+        </w:rPr>
+      </w:pPr>
+      <w:r>
+        <w:rPr>
+          <w:sz w:val="24"/>
+          <w:szCs w:val="24"/>
+        </w:rPr>
+        <w:lastRenderedPageBreak/>
+        <w:t>One this step is complete, open and run the script “Post_Processing.r” in the directory “</w:t>
+      </w:r>
+      <w:r>
+        <w:rPr>
+          <w:b/>
+          <w:sz w:val="24"/>
+          <w:szCs w:val="24"/>
+        </w:rPr>
+        <w:t>C:\Matt-SFR Files\Hydraulic Modeling\R Code to Build Input Files\R-Code</w:t>
+      </w:r>
+      <w:r>
+        <w:rPr>
+          <w:sz w:val="24"/>
+          <w:szCs w:val="24"/>
+        </w:rPr>
+        <w:t xml:space="preserve">”.  This will take several minutes or more for each hydro model generated.  </w:t>
+      </w:r>
+    </w:p>
+    <w:p>
+      <w:pPr>
+        <w:spacing w:after="0" w:line="240" w:lineRule="auto"/>
+        <w:rPr>
+          <w:sz w:val="24"/>
+          <w:szCs w:val="24"/>
+        </w:rPr>
+      </w:pPr>
+    </w:p>
+    <w:p>
+      <w:pPr>
+        <w:spacing w:after="0" w:line="240" w:lineRule="auto"/>
+        <w:rPr>
+          <w:sz w:val="24"/>
+          <w:szCs w:val="24"/>
+        </w:rPr>
+      </w:pPr>
+      <w:r>
+        <w:rPr>
+          <w:sz w:val="24"/>
+          <w:szCs w:val="24"/>
+        </w:rPr>
+        <w:t>The post processing script generates the full set of hydro model results, and puts them into the results directories created in pre-processing (i.e. of the form “</w:t>
+      </w:r>
+      <w:r>
+        <w:rPr>
+          <w:b/>
+          <w:sz w:val="24"/>
+          <w:szCs w:val="24"/>
+        </w:rPr>
+        <w:t>C:\Matt-SFR Files\Hydraulic Modeling\champ data from bucket\2017\Asotin\ASW00001-CC-F2P1BR\VISIT_4766\Hydro\Results\S0000_1867</w:t>
+      </w:r>
+      <w:r>
+        <w:rPr>
+          <w:sz w:val="24"/>
+          <w:szCs w:val="24"/>
+        </w:rPr>
+        <w:t xml:space="preserve">”.  </w:t>
+      </w:r>
+    </w:p>
+    <w:p>
+      <w:pPr>
+        <w:spacing w:after="0" w:line="240" w:lineRule="auto"/>
+        <w:rPr>
+          <w:sz w:val="24"/>
+          <w:szCs w:val="24"/>
+        </w:rPr>
+      </w:pPr>
+    </w:p>
+    <w:p>
+      <w:pPr>
+        <w:spacing w:after="0" w:line="240" w:lineRule="auto"/>
+        <w:rPr>
+          <w:sz w:val="24"/>
+          <w:szCs w:val="24"/>
+        </w:rPr>
+      </w:pPr>
+      <w:r>
+        <w:rPr>
+          <w:sz w:val="24"/>
+          <w:szCs w:val="24"/>
+        </w:rPr>
+        <w:t>A second QA step should occur at this time.  Key files to examine are the jpg files “Velocity_Magnitude.jpg”, “Depth.jpg”, and “Depth_Error.jpg”.  Consult Matt Nahorniak for details on what to look for in these plots.  Again, the script “BC_jpg_copy.r” can be used to move all of these files, from all jobs in the batch, to a single folder (“</w:t>
+      </w:r>
+      <w:r>
+        <w:rPr>
+          <w:b/>
+          <w:sz w:val="24"/>
+          <w:szCs w:val="24"/>
+        </w:rPr>
+        <w:t>C:\Matt-SFR Files\Hydraulic Modeling\BC Copies</w:t>
+      </w:r>
+      <w:r>
+        <w:rPr>
+          <w:sz w:val="24"/>
+          <w:szCs w:val="24"/>
+        </w:rPr>
+        <w:t>”) for easy viewing.</w:t>
+      </w:r>
+    </w:p>
+    <w:p>
+      <w:pPr>
+        <w:spacing w:after="0" w:line="240" w:lineRule="auto"/>
+        <w:rPr>
+          <w:sz w:val="24"/>
+          <w:szCs w:val="24"/>
+        </w:rPr>
+      </w:pPr>
+    </w:p>
+    <w:p>
+      <w:pPr>
+        <w:spacing w:after="0" w:line="240" w:lineRule="auto"/>
+        <w:rPr>
+          <w:sz w:val="24"/>
+          <w:szCs w:val="24"/>
+        </w:rPr>
+      </w:pPr>
+    </w:p>
+    <w:p>
+      <w:pPr>
+        <w:spacing w:after="0" w:line="240" w:lineRule="auto"/>
+        <w:rPr>
+          <w:b/>
+          <w:sz w:val="28"/>
+          <w:szCs w:val="24"/>
+        </w:rPr>
+      </w:pPr>
+      <w:r>
+        <w:rPr>
+          <w:b/>
+          <w:sz w:val="28"/>
+          <w:szCs w:val="24"/>
+        </w:rPr>
         <w:t>Synching Results to AWS Bucket</w:t>
       </w:r>
     </w:p>
@@ -5232,23 +4355,7 @@
           <w:sz w:val="24"/>
           <w:szCs w:val="24"/>
         </w:rPr>
-        <w:t xml:space="preserve">For most jobs, users will want to upload the results to the </w:t>
-      </w:r>
-      <w:proofErr w:type="spellStart"/>
-      <w:r>
-        <w:rPr>
-          <w:sz w:val="24"/>
-          <w:szCs w:val="24"/>
-        </w:rPr>
-        <w:t>sfr</w:t>
-      </w:r>
-      <w:proofErr w:type="spellEnd"/>
-      <w:r>
-        <w:rPr>
-          <w:sz w:val="24"/>
-          <w:szCs w:val="24"/>
-        </w:rPr>
-        <w:t xml:space="preserve">-champ </w:t>
+        <w:t xml:space="preserve">For most jobs, users will want to upload the results to the sfr-champ </w:t>
       </w:r>
       <w:r>
         <w:rPr>
@@ -5344,25 +4451,39 @@
           <w:szCs w:val="24"/>
         </w:rPr>
       </w:pPr>
-      <w:proofErr w:type="spellStart"/>
-      <w:proofErr w:type="gramStart"/>
       <w:r>
         <w:rPr>
           <w:b/>
           <w:sz w:val="24"/>
           <w:szCs w:val="24"/>
         </w:rPr>
-        <w:t>aws</w:t>
-      </w:r>
-      <w:proofErr w:type="spellEnd"/>
-      <w:proofErr w:type="gramEnd"/>
-      <w:r>
+        <w:t>aws s3 sync "C:\Matt-SFR Files\Hydraulic Modeling\champ data from bucket" s3://sfr-champdata/QA --exclude "*" --include "*\Hydro\Results*"</w:t>
+      </w:r>
+    </w:p>
+    <w:p>
+      <w:pPr>
+        <w:spacing w:after="0" w:line="240" w:lineRule="auto"/>
         <w:rPr>
           <w:b/>
           <w:sz w:val="24"/>
           <w:szCs w:val="24"/>
         </w:rPr>
-        <w:t xml:space="preserve"> s3 sync "C:\Matt-SFR Files\Hydraulic Modeling\champ data from bucket" s3://sfr-champdata/QA --exclude "*" --include "*\Hydro\Results*"</w:t>
+      </w:pPr>
+    </w:p>
+    <w:p>
+      <w:pPr>
+        <w:spacing w:after="0" w:line="240" w:lineRule="auto"/>
+        <w:rPr>
+          <w:sz w:val="24"/>
+          <w:szCs w:val="24"/>
+        </w:rPr>
+      </w:pPr>
+      <w:r>
+        <w:rPr>
+          <w:sz w:val="24"/>
+          <w:szCs w:val="24"/>
+        </w:rPr>
+        <w:t>If you’re uploading AEM results, run the following command:</w:t>
       </w:r>
     </w:p>
     <w:p>
@@ -5374,83 +4495,45 @@
           <w:szCs w:val="24"/>
         </w:rPr>
       </w:pPr>
-    </w:p>
-    <w:p>
-      <w:pPr>
-        <w:spacing w:after="0" w:line="240" w:lineRule="auto"/>
-        <w:rPr>
-          <w:sz w:val="24"/>
-          <w:szCs w:val="24"/>
-        </w:rPr>
-      </w:pPr>
-      <w:r>
-        <w:rPr>
-          <w:sz w:val="24"/>
-          <w:szCs w:val="24"/>
-        </w:rPr>
-        <w:t>If you’re uploading AEM results, run the following command:</w:t>
-      </w:r>
-    </w:p>
-    <w:p>
-      <w:pPr>
-        <w:spacing w:after="0" w:line="240" w:lineRule="auto"/>
+      <w:r>
         <w:rPr>
           <w:b/>
           <w:sz w:val="24"/>
           <w:szCs w:val="24"/>
         </w:rPr>
-      </w:pPr>
-      <w:proofErr w:type="spellStart"/>
-      <w:proofErr w:type="gramStart"/>
+        <w:t>aws s3 sync "C:\Matt-SFR Files\Hydraulic Modeling\champ data from bucket" s3://sfr-aemdata/QA --exclude "*" --include "*\Hydro\Results*"</w:t>
+      </w:r>
+    </w:p>
+    <w:p>
+      <w:pPr>
+        <w:spacing w:after="0" w:line="240" w:lineRule="auto"/>
+        <w:rPr>
+          <w:sz w:val="24"/>
+          <w:szCs w:val="24"/>
+        </w:rPr>
+      </w:pPr>
+    </w:p>
+    <w:p>
+      <w:pPr>
+        <w:spacing w:after="0" w:line="240" w:lineRule="auto"/>
+        <w:rPr>
+          <w:sz w:val="24"/>
+          <w:szCs w:val="24"/>
+        </w:rPr>
+      </w:pPr>
+      <w:r>
+        <w:rPr>
+          <w:sz w:val="24"/>
+          <w:szCs w:val="24"/>
+        </w:rPr>
+        <w:t>For convenience, a pair of batch files to run these commands have been created and stored in the folder:  “</w:t>
+      </w:r>
       <w:r>
         <w:rPr>
           <w:b/>
           <w:sz w:val="24"/>
           <w:szCs w:val="24"/>
         </w:rPr>
-        <w:t>aws</w:t>
-      </w:r>
-      <w:proofErr w:type="spellEnd"/>
-      <w:proofErr w:type="gramEnd"/>
-      <w:r>
-        <w:rPr>
-          <w:b/>
-          <w:sz w:val="24"/>
-          <w:szCs w:val="24"/>
-        </w:rPr>
-        <w:t xml:space="preserve"> s3 sync "C:\Matt-SFR Files\Hydraulic Modeling\champ data from bucket" s3://sfr-aemdata/QA --exclude "*" --include "*\Hydro\Results*"</w:t>
-      </w:r>
-    </w:p>
-    <w:p>
-      <w:pPr>
-        <w:spacing w:after="0" w:line="240" w:lineRule="auto"/>
-        <w:rPr>
-          <w:sz w:val="24"/>
-          <w:szCs w:val="24"/>
-        </w:rPr>
-      </w:pPr>
-    </w:p>
-    <w:p>
-      <w:pPr>
-        <w:spacing w:after="0" w:line="240" w:lineRule="auto"/>
-        <w:rPr>
-          <w:sz w:val="24"/>
-          <w:szCs w:val="24"/>
-        </w:rPr>
-      </w:pPr>
-      <w:r>
-        <w:rPr>
-          <w:sz w:val="24"/>
-          <w:szCs w:val="24"/>
-        </w:rPr>
-        <w:t>For convenience, a pair of batch files to run these commands have been created and stored in the folder:  “</w:t>
-      </w:r>
-      <w:r>
-        <w:rPr>
-          <w:b/>
-          <w:sz w:val="24"/>
-          <w:szCs w:val="24"/>
-        </w:rPr>
         <w:t>C:\Matt-SFR Files\Hydraulic Modeling</w:t>
       </w:r>
       <w:r>
@@ -5550,6 +4633,7 @@
           <w:sz w:val="24"/>
           <w:szCs w:val="24"/>
         </w:rPr>
+        <w:lastRenderedPageBreak/>
         <w:t xml:space="preserve">At this point, modeling is complete.  If running from an </w:t>
       </w:r>
       <w:r>
@@ -5748,15 +4832,7 @@
           <w:sz w:val="24"/>
           <w:szCs w:val="24"/>
         </w:rPr>
-        <w:t xml:space="preserve"> with the latest Delft and hydro modeling updates.  Generally it’s </w:t>
-      </w:r>
-      <w:proofErr w:type="gramStart"/>
-      <w:r>
-        <w:rPr>
-          <w:sz w:val="24"/>
-          <w:szCs w:val="24"/>
-        </w:rPr>
-        <w:t xml:space="preserve">called </w:t>
+        <w:t xml:space="preserve"> with the latest Delft and hydro modeling updates.  Generally it’s called </w:t>
       </w:r>
       <w:r>
         <w:rPr>
@@ -5765,7 +4841,6 @@
         </w:rPr>
         <w:t xml:space="preserve"> “</w:t>
       </w:r>
-      <w:proofErr w:type="gramEnd"/>
       <w:r>
         <w:rPr>
           <w:sz w:val="24"/>
@@ -5778,17 +4853,8 @@
           <w:sz w:val="24"/>
           <w:szCs w:val="24"/>
         </w:rPr>
-        <w:t xml:space="preserve">Working </w:t>
-      </w:r>
-      <w:proofErr w:type="spellStart"/>
-      <w:r>
-        <w:rPr>
-          <w:sz w:val="24"/>
-          <w:szCs w:val="24"/>
-        </w:rPr>
-        <w:t>Copy_mm_dd_yy</w:t>
-      </w:r>
-      <w:proofErr w:type="spellEnd"/>
+        <w:t>Working Copy_mm_dd_yy</w:t>
+      </w:r>
       <w:r>
         <w:rPr>
           <w:sz w:val="24"/>
@@ -6108,23 +5174,7 @@
           <w:sz w:val="24"/>
           <w:szCs w:val="24"/>
         </w:rPr>
-        <w:t xml:space="preserve"> folders are where the hydro prep folders are to be downloaded from the </w:t>
-      </w:r>
-      <w:proofErr w:type="spellStart"/>
-      <w:r>
-        <w:rPr>
-          <w:sz w:val="24"/>
-          <w:szCs w:val="24"/>
-        </w:rPr>
-        <w:t>aws</w:t>
-      </w:r>
-      <w:proofErr w:type="spellEnd"/>
-      <w:r>
-        <w:rPr>
-          <w:sz w:val="24"/>
-          <w:szCs w:val="24"/>
-        </w:rPr>
-        <w:t xml:space="preserve"> bucket.  Later processing steps will automatically generate a list of sites to be modeled based on a search of all hydro prep files present in the subfolders of this folder.  Anything left in there inadvertently will also be added to the list of sites, so you’ll want to ensure no unwanted hydro prep files are included in this folder.</w:t>
+        <w:t xml:space="preserve"> folders are where the hydro prep folders are to be downloaded from the aws bucket.  Later processing steps will automatically generate a list of sites to be modeled based on a search of all hydro prep files present in the subfolders of this folder.  Anything left in there inadvertently will also be added to the list of sites, so you’ll want to ensure no unwanted hydro prep files are included in this folder.</w:t>
       </w:r>
     </w:p>
     <w:p>
@@ -6162,55 +5212,7 @@
           <w:sz w:val="24"/>
           <w:szCs w:val="24"/>
         </w:rPr>
-        <w:t xml:space="preserve">hydro prep data from </w:t>
-      </w:r>
-      <w:proofErr w:type="spellStart"/>
-      <w:r>
-        <w:rPr>
-          <w:sz w:val="24"/>
-          <w:szCs w:val="24"/>
-        </w:rPr>
-        <w:t>cmsource</w:t>
-      </w:r>
-      <w:proofErr w:type="spellEnd"/>
-      <w:r>
-        <w:rPr>
-          <w:sz w:val="24"/>
-          <w:szCs w:val="24"/>
-        </w:rPr>
-        <w:t xml:space="preserve">, </w:t>
-      </w:r>
-      <w:proofErr w:type="spellStart"/>
-      <w:r>
-        <w:rPr>
-          <w:sz w:val="24"/>
-          <w:szCs w:val="24"/>
-        </w:rPr>
-        <w:t>aem</w:t>
-      </w:r>
-      <w:proofErr w:type="spellEnd"/>
-      <w:r>
-        <w:rPr>
-          <w:sz w:val="24"/>
-          <w:szCs w:val="24"/>
-        </w:rPr>
-        <w:t xml:space="preserve">, or other appropriate </w:t>
-      </w:r>
-      <w:proofErr w:type="spellStart"/>
-      <w:r>
-        <w:rPr>
-          <w:sz w:val="24"/>
-          <w:szCs w:val="24"/>
-        </w:rPr>
-        <w:t>aws</w:t>
-      </w:r>
-      <w:proofErr w:type="spellEnd"/>
-      <w:r>
-        <w:rPr>
-          <w:sz w:val="24"/>
-          <w:szCs w:val="24"/>
-        </w:rPr>
-        <w:t xml:space="preserve"> bucket</w:t>
+        <w:t>hydro prep data from cmsource, aem, or other appropriate aws bucket</w:t>
       </w:r>
     </w:p>
     <w:p>
@@ -6273,23 +5275,7 @@
           <w:sz w:val="24"/>
           <w:szCs w:val="24"/>
         </w:rPr>
-        <w:t xml:space="preserve">Enter list of </w:t>
-      </w:r>
-      <w:proofErr w:type="spellStart"/>
-      <w:r>
-        <w:rPr>
-          <w:sz w:val="24"/>
-          <w:szCs w:val="24"/>
-        </w:rPr>
-        <w:t>VisitID’s</w:t>
-      </w:r>
-      <w:proofErr w:type="spellEnd"/>
-      <w:r>
-        <w:rPr>
-          <w:sz w:val="24"/>
-          <w:szCs w:val="24"/>
-        </w:rPr>
-        <w:t xml:space="preserve"> to model in first column of “Hydro Modeling Data Pull.xlsx”</w:t>
+        <w:t>Enter list of VisitID’s to model in first column of “Hydro Modeling Data Pull.xlsx”</w:t>
       </w:r>
     </w:p>
     <w:p>
@@ -6382,7 +5368,6 @@
         </w:rPr>
         <w:t>Column H in this Excel file specifies which AWS bucket to pull from.  Options for column H are:  “s3://</w:t>
       </w:r>
-      <w:proofErr w:type="spellStart"/>
       <w:r>
         <w:rPr>
           <w:sz w:val="24"/>
@@ -6395,15 +5380,7 @@
           <w:sz w:val="24"/>
           <w:szCs w:val="24"/>
         </w:rPr>
-        <w:t>aemdata</w:t>
-      </w:r>
-      <w:proofErr w:type="spellEnd"/>
-      <w:r>
-        <w:rPr>
-          <w:sz w:val="24"/>
-          <w:szCs w:val="24"/>
-        </w:rPr>
-        <w:t xml:space="preserve">/QA/” for AEM visits, </w:t>
+        <w:t xml:space="preserve">aemdata/QA/” for AEM visits, </w:t>
       </w:r>
       <w:r>
         <w:rPr>
@@ -6419,7 +5396,6 @@
         </w:rPr>
         <w:t xml:space="preserve"> “s3://</w:t>
       </w:r>
-      <w:proofErr w:type="spellStart"/>
       <w:r>
         <w:rPr>
           <w:sz w:val="24"/>
@@ -6432,15 +5408,7 @@
           <w:sz w:val="24"/>
           <w:szCs w:val="24"/>
         </w:rPr>
-        <w:t>champdata</w:t>
-      </w:r>
-      <w:proofErr w:type="spellEnd"/>
-      <w:r>
-        <w:rPr>
-          <w:sz w:val="24"/>
-          <w:szCs w:val="24"/>
-        </w:rPr>
-        <w:t>/</w:t>
+        <w:t>champdata/</w:t>
       </w:r>
       <w:r>
         <w:rPr>
@@ -6554,23 +5522,7 @@
           <w:sz w:val="24"/>
           <w:szCs w:val="24"/>
         </w:rPr>
-        <w:t>Run R-code “</w:t>
-      </w:r>
-      <w:proofErr w:type="spellStart"/>
-      <w:r>
-        <w:rPr>
-          <w:sz w:val="24"/>
-          <w:szCs w:val="24"/>
-        </w:rPr>
-        <w:t>Build_CFD_Site_List.R</w:t>
-      </w:r>
-      <w:proofErr w:type="spellEnd"/>
-      <w:r>
-        <w:rPr>
-          <w:sz w:val="24"/>
-          <w:szCs w:val="24"/>
-        </w:rPr>
-        <w:t>”</w:t>
+        <w:t>Run R-code “Build_CFD_Site_List.R”</w:t>
       </w:r>
     </w:p>
     <w:p>
@@ -6651,23 +5603,7 @@
           <w:sz w:val="24"/>
           <w:szCs w:val="24"/>
         </w:rPr>
-        <w:t xml:space="preserve">The column “model” simply indicates whether to include a </w:t>
-      </w:r>
-      <w:proofErr w:type="spellStart"/>
-      <w:r>
-        <w:rPr>
-          <w:sz w:val="24"/>
-          <w:szCs w:val="24"/>
-        </w:rPr>
-        <w:t>visitID</w:t>
-      </w:r>
-      <w:proofErr w:type="spellEnd"/>
-      <w:r>
-        <w:rPr>
-          <w:sz w:val="24"/>
-          <w:szCs w:val="24"/>
-        </w:rPr>
-        <w:t xml:space="preserve"> in the hydro model runs.  Thus the user may turn off or on individual visit ID’s when running the model.</w:t>
+        <w:t>The column “model” simply indicates whether to include a visitID in the hydro model runs.  Thus the user may turn off or on individual visit ID’s when running the model.</w:t>
       </w:r>
     </w:p>
     <w:p>
@@ -6774,23 +5710,7 @@
           <w:sz w:val="24"/>
           <w:szCs w:val="24"/>
         </w:rPr>
-        <w:t>Run “</w:t>
-      </w:r>
-      <w:proofErr w:type="spellStart"/>
-      <w:r>
-        <w:rPr>
-          <w:sz w:val="24"/>
-          <w:szCs w:val="24"/>
-        </w:rPr>
-        <w:t>Build_Input_Files.R</w:t>
-      </w:r>
-      <w:proofErr w:type="spellEnd"/>
-      <w:r>
-        <w:rPr>
-          <w:sz w:val="24"/>
-          <w:szCs w:val="24"/>
-        </w:rPr>
-        <w:t>” on AWS PC (will take hours for more than a few sites)</w:t>
+        <w:t>Run “Build_Input_Files.R” on AWS PC (will take hours for more than a few sites)</w:t>
       </w:r>
     </w:p>
     <w:p>
@@ -6881,39 +5801,7 @@
           <w:sz w:val="24"/>
           <w:szCs w:val="24"/>
         </w:rPr>
-        <w:t xml:space="preserve"> a file called “Boundary_Conditions.jpg” for each </w:t>
-      </w:r>
-      <w:proofErr w:type="spellStart"/>
-      <w:r>
-        <w:rPr>
-          <w:sz w:val="24"/>
-          <w:szCs w:val="24"/>
-        </w:rPr>
-        <w:t>visitID</w:t>
-      </w:r>
-      <w:proofErr w:type="spellEnd"/>
-      <w:r>
-        <w:rPr>
-          <w:sz w:val="24"/>
-          <w:szCs w:val="24"/>
-        </w:rPr>
-        <w:t xml:space="preserve"> being modeled.  A simple way to check all of these boundary conditions is to run the R-script “</w:t>
-      </w:r>
-      <w:proofErr w:type="spellStart"/>
-      <w:r>
-        <w:rPr>
-          <w:sz w:val="24"/>
-          <w:szCs w:val="24"/>
-        </w:rPr>
-        <w:t>BC_jpg_copy.R</w:t>
-      </w:r>
-      <w:proofErr w:type="spellEnd"/>
-      <w:r>
-        <w:rPr>
-          <w:sz w:val="24"/>
-          <w:szCs w:val="24"/>
-        </w:rPr>
-        <w:t xml:space="preserve">”.  This will copy all of the boundary condition QA files into a single directory to make it easy for users to scroll through them and examine them as a batch.  The directory they’ll be stored in is “C:\Matt-SFR Files\Hydraulic Modeling\BC Copies”.  </w:t>
+        <w:t xml:space="preserve"> a file called “Boundary_Conditions.jpg” for each visitID being modeled.  A simple way to check all of these boundary conditions is to run the R-script “BC_jpg_copy.R”.  This will copy all of the boundary condition QA files into a single directory to make it easy for users to scroll through them and examine them as a batch.  The directory they’ll be stored in is “C:\Matt-SFR Files\Hydraulic Modeling\BC Copies”.  </w:t>
       </w:r>
     </w:p>
     <w:p>
@@ -6981,23 +5869,7 @@
           <w:sz w:val="24"/>
           <w:szCs w:val="24"/>
         </w:rPr>
-        <w:t xml:space="preserve"> and repeat “Run Build Input </w:t>
-      </w:r>
-      <w:proofErr w:type="spellStart"/>
-      <w:r>
-        <w:rPr>
-          <w:sz w:val="24"/>
-          <w:szCs w:val="24"/>
-        </w:rPr>
-        <w:t>Files.R</w:t>
-      </w:r>
-      <w:proofErr w:type="spellEnd"/>
-      <w:r>
-        <w:rPr>
-          <w:sz w:val="24"/>
-          <w:szCs w:val="24"/>
-        </w:rPr>
-        <w:t>” step.</w:t>
+        <w:t xml:space="preserve"> and repeat “Run Build Input Files.R” step.</w:t>
       </w:r>
       <w:r>
         <w:rPr>
@@ -7042,23 +5914,7 @@
           <w:sz w:val="24"/>
           <w:szCs w:val="24"/>
         </w:rPr>
-        <w:t xml:space="preserve">Run </w:t>
-      </w:r>
-      <w:proofErr w:type="spellStart"/>
-      <w:r>
-        <w:rPr>
-          <w:sz w:val="24"/>
-          <w:szCs w:val="24"/>
-        </w:rPr>
-        <w:t>batchfile</w:t>
-      </w:r>
-      <w:proofErr w:type="spellEnd"/>
-      <w:r>
-        <w:rPr>
-          <w:sz w:val="24"/>
-          <w:szCs w:val="24"/>
-        </w:rPr>
-        <w:t xml:space="preserve"> “batchprocess.bat” </w:t>
+        <w:t xml:space="preserve">Run batchfile “batchprocess.bat” </w:t>
       </w:r>
       <w:r>
         <w:rPr>
@@ -7227,23 +6083,7 @@
           <w:sz w:val="24"/>
           <w:szCs w:val="24"/>
         </w:rPr>
-        <w:t xml:space="preserve">.  This step should take only a few seconds per </w:t>
-      </w:r>
-      <w:proofErr w:type="spellStart"/>
-      <w:r>
-        <w:rPr>
-          <w:sz w:val="24"/>
-          <w:szCs w:val="24"/>
-        </w:rPr>
-        <w:t>visitID</w:t>
-      </w:r>
-      <w:proofErr w:type="spellEnd"/>
-      <w:r>
-        <w:rPr>
-          <w:sz w:val="24"/>
-          <w:szCs w:val="24"/>
-        </w:rPr>
-        <w:t xml:space="preserve"> modeled.</w:t>
+        <w:t>.  This step should take only a few seconds per visitID modeled.</w:t>
       </w:r>
     </w:p>
     <w:p>
@@ -7274,23 +6114,7 @@
           <w:sz w:val="24"/>
           <w:szCs w:val="24"/>
         </w:rPr>
-        <w:t>Run “</w:t>
-      </w:r>
-      <w:proofErr w:type="spellStart"/>
-      <w:r>
-        <w:rPr>
-          <w:sz w:val="24"/>
-          <w:szCs w:val="24"/>
-        </w:rPr>
-        <w:t>Post_Processing.R</w:t>
-      </w:r>
-      <w:proofErr w:type="spellEnd"/>
-      <w:r>
-        <w:rPr>
-          <w:sz w:val="24"/>
-          <w:szCs w:val="24"/>
-        </w:rPr>
-        <w:t>”</w:t>
+        <w:t>Run “Post_Processing.R”</w:t>
       </w:r>
     </w:p>
     <w:p>
@@ -7445,23 +6269,7 @@
           <w:sz w:val="24"/>
           <w:szCs w:val="24"/>
         </w:rPr>
-        <w:t>Users should examine the full suite of QA files.  As in QA check #1, users can run the script “</w:t>
-      </w:r>
-      <w:proofErr w:type="spellStart"/>
-      <w:r>
-        <w:rPr>
-          <w:sz w:val="24"/>
-          <w:szCs w:val="24"/>
-        </w:rPr>
-        <w:t>BC_jpg_copy.R</w:t>
-      </w:r>
-      <w:proofErr w:type="spellEnd"/>
-      <w:r>
-        <w:rPr>
-          <w:sz w:val="24"/>
-          <w:szCs w:val="24"/>
-        </w:rPr>
-        <w:t>” to copy all QA files into the directory “C:\Matt-SFR Files\Hydraulic Modeling\BC Copies”.  Examine each file to ensure the full site is wetted, and there are no outrageous errors obvious for which results should not be used.  Again, consult Matt Nahorniak for guidance on the QA process.</w:t>
+        <w:t>Users should examine the full suite of QA files.  As in QA check #1, users can run the script “BC_jpg_copy.R” to copy all QA files into the directory “C:\Matt-SFR Files\Hydraulic Modeling\BC Copies”.  Examine each file to ensure the full site is wetted, and there are no outrageous errors obvious for which results should not be used.  Again, consult Matt Nahorniak for guidance on the QA process.</w:t>
       </w:r>
     </w:p>
     <w:p>
@@ -7489,39 +6297,7 @@
           <w:szCs w:val="24"/>
         </w:rPr>
         <w:lastRenderedPageBreak/>
-        <w:t xml:space="preserve">If results fail QA, they will need to be removed.  Find the </w:t>
-      </w:r>
-      <w:proofErr w:type="spellStart"/>
-      <w:r>
-        <w:rPr>
-          <w:sz w:val="24"/>
-          <w:szCs w:val="24"/>
-        </w:rPr>
-        <w:t>VisitID</w:t>
-      </w:r>
-      <w:proofErr w:type="spellEnd"/>
-      <w:r>
-        <w:rPr>
-          <w:sz w:val="24"/>
-          <w:szCs w:val="24"/>
-        </w:rPr>
-        <w:t xml:space="preserve"> in question from the subdirectories of “C:\Matt-SFR Files\Hydraulic Modeling\champ data from bucket”.  Go into the “results” folder for the model in question, and delete the results.  Also contact Matt Nahorniak with the </w:t>
-      </w:r>
-      <w:proofErr w:type="spellStart"/>
-      <w:r>
-        <w:rPr>
-          <w:sz w:val="24"/>
-          <w:szCs w:val="24"/>
-        </w:rPr>
-        <w:t>visitID</w:t>
-      </w:r>
-      <w:proofErr w:type="spellEnd"/>
-      <w:r>
-        <w:rPr>
-          <w:sz w:val="24"/>
-          <w:szCs w:val="24"/>
-        </w:rPr>
-        <w:t xml:space="preserve"> and details about why the model in question failed.</w:t>
+        <w:t>If results fail QA, they will need to be removed.  Find the VisitID in question from the subdirectories of “C:\Matt-SFR Files\Hydraulic Modeling\champ data from bucket”.  Go into the “results” folder for the model in question, and delete the results.  Also contact Matt Nahorniak with the visitID and details about why the model in question failed.</w:t>
       </w:r>
     </w:p>
     <w:p>
@@ -7607,39 +6383,7 @@
           <w:sz w:val="24"/>
           <w:szCs w:val="24"/>
         </w:rPr>
-        <w:t xml:space="preserve"> bucket), run the batch file “</w:t>
-      </w:r>
-      <w:proofErr w:type="spellStart"/>
-      <w:r>
-        <w:rPr>
-          <w:sz w:val="24"/>
-          <w:szCs w:val="24"/>
-        </w:rPr>
-        <w:t>Results_to_AEM_QA_bucket</w:t>
-      </w:r>
-      <w:proofErr w:type="spellEnd"/>
-      <w:r>
-        <w:rPr>
-          <w:sz w:val="24"/>
-          <w:szCs w:val="24"/>
-        </w:rPr>
-        <w:t>” in the directory “C:\Matt-SFR Files\Hydraulic Modeling”.  If these are CHaMP sites, run the batch file “</w:t>
-      </w:r>
-      <w:proofErr w:type="spellStart"/>
-      <w:r>
-        <w:rPr>
-          <w:sz w:val="24"/>
-          <w:szCs w:val="24"/>
-        </w:rPr>
-        <w:t>Results_to_CHaMP_QA_bucket</w:t>
-      </w:r>
-      <w:proofErr w:type="spellEnd"/>
-      <w:r>
-        <w:rPr>
-          <w:sz w:val="24"/>
-          <w:szCs w:val="24"/>
-        </w:rPr>
-        <w:t>” from that same directory.</w:t>
+        <w:t xml:space="preserve"> bucket), run the batch file “Results_to_AEM_QA_bucket” in the directory “C:\Matt-SFR Files\Hydraulic Modeling”.  If these are CHaMP sites, run the batch file “Results_to_CHaMP_QA_bucket” from that same directory.</w:t>
       </w:r>
     </w:p>
     <w:p>
@@ -7666,23 +6410,7 @@
           <w:sz w:val="24"/>
           <w:szCs w:val="24"/>
         </w:rPr>
-        <w:t xml:space="preserve">If you ran models from both the AEM and CHaMP buckets, delete all your results, go sit in a corner, and think about what you’ve done; then re-read step 5; then begin again, running AEM and CHaMP sites on different </w:t>
-      </w:r>
-      <w:proofErr w:type="spellStart"/>
-      <w:r>
-        <w:rPr>
-          <w:sz w:val="24"/>
-          <w:szCs w:val="24"/>
-        </w:rPr>
-        <w:t>aws</w:t>
-      </w:r>
-      <w:proofErr w:type="spellEnd"/>
-      <w:r>
-        <w:rPr>
-          <w:sz w:val="24"/>
-          <w:szCs w:val="24"/>
-        </w:rPr>
-        <w:t xml:space="preserve"> instances.</w:t>
+        <w:t>If you ran models from both the AEM and CHaMP buckets, delete all your results, go sit in a corner, and think about what you’ve done; then re-read step 5; then begin again, running AEM and CHaMP sites on different aws instances.</w:t>
       </w:r>
     </w:p>
     <w:p>
@@ -7833,7 +6561,7 @@
       <w:pPr>
         <w:spacing w:after="0" w:line="240" w:lineRule="auto"/>
         <w:rPr>
-          <w:ins w:id="143" w:author="Owner" w:date="2018-01-15T09:41:00Z"/>
+          <w:ins w:id="156" w:author="Owner" w:date="2018-01-15T09:41:00Z"/>
           <w:sz w:val="24"/>
           <w:szCs w:val="24"/>
         </w:rPr>
@@ -7849,30 +6577,30 @@
     <w:p>
       <w:pPr>
         <w:rPr>
-          <w:ins w:id="144" w:author="Owner" w:date="2018-01-15T09:41:00Z"/>
-          <w:sz w:val="24"/>
-          <w:szCs w:val="24"/>
-        </w:rPr>
-      </w:pPr>
-    </w:p>
-    <w:p>
-      <w:pPr>
-        <w:rPr>
-          <w:ins w:id="145" w:author="Owner" w:date="2018-01-15T09:41:00Z"/>
-          <w:sz w:val="24"/>
-          <w:szCs w:val="24"/>
-        </w:rPr>
-      </w:pPr>
-    </w:p>
-    <w:p>
-      <w:pPr>
-        <w:rPr>
-          <w:ins w:id="146" w:author="Owner" w:date="2018-01-15T09:41:00Z"/>
-          <w:sz w:val="24"/>
-          <w:szCs w:val="24"/>
-        </w:rPr>
-      </w:pPr>
-      <w:ins w:id="147" w:author="Owner" w:date="2018-01-15T09:41:00Z">
+          <w:ins w:id="157" w:author="Owner" w:date="2018-01-15T09:41:00Z"/>
+          <w:sz w:val="24"/>
+          <w:szCs w:val="24"/>
+        </w:rPr>
+      </w:pPr>
+    </w:p>
+    <w:p>
+      <w:pPr>
+        <w:rPr>
+          <w:ins w:id="158" w:author="Owner" w:date="2018-01-15T09:41:00Z"/>
+          <w:sz w:val="24"/>
+          <w:szCs w:val="24"/>
+        </w:rPr>
+      </w:pPr>
+    </w:p>
+    <w:p>
+      <w:pPr>
+        <w:rPr>
+          <w:ins w:id="159" w:author="Owner" w:date="2018-01-15T09:41:00Z"/>
+          <w:sz w:val="24"/>
+          <w:szCs w:val="24"/>
+        </w:rPr>
+      </w:pPr>
+      <w:ins w:id="160" w:author="Owner" w:date="2018-01-15T09:41:00Z">
         <w:r>
           <w:rPr>
             <w:sz w:val="24"/>
@@ -7886,19 +6614,19 @@
       <w:pPr>
         <w:spacing w:after="0" w:line="240" w:lineRule="auto"/>
         <w:rPr>
-          <w:ins w:id="148" w:author="Owner" w:date="2018-01-15T10:05:00Z"/>
+          <w:ins w:id="161" w:author="Owner" w:date="2018-01-15T10:05:00Z"/>
           <w:b/>
           <w:sz w:val="28"/>
           <w:szCs w:val="24"/>
         </w:rPr>
-        <w:pPrChange w:id="149" w:author="Owner" w:date="2018-01-15T10:05:00Z">
+        <w:pPrChange w:id="162" w:author="Owner" w:date="2018-01-15T10:05:00Z">
           <w:pPr>
             <w:spacing w:after="0" w:line="240" w:lineRule="auto"/>
             <w:ind w:left="720"/>
           </w:pPr>
         </w:pPrChange>
       </w:pPr>
-      <w:ins w:id="150" w:author="Owner" w:date="2018-01-15T09:41:00Z">
+      <w:ins w:id="163" w:author="Owner" w:date="2018-01-16T09:00:00Z">
         <w:r>
           <w:rPr>
             <w:b/>
@@ -7906,67 +6634,133 @@
             <w:szCs w:val="24"/>
           </w:rPr>
           <w:lastRenderedPageBreak/>
-          <w:t>QA Procedure:</w:t>
+          <w:t xml:space="preserve">Appendix </w:t>
         </w:r>
       </w:ins>
-    </w:p>
-    <w:p>
-      <w:pPr>
-        <w:spacing w:after="0" w:line="240" w:lineRule="auto"/>
-        <w:rPr>
-          <w:ins w:id="151" w:author="Owner" w:date="2018-01-15T10:05:00Z"/>
-          <w:sz w:val="24"/>
-          <w:szCs w:val="24"/>
-        </w:rPr>
-        <w:pPrChange w:id="152" w:author="Owner" w:date="2018-01-15T10:05:00Z">
+      <w:ins w:id="164" w:author="Owner" w:date="2018-01-16T09:27:00Z">
+        <w:r>
+          <w:rPr>
+            <w:b/>
+            <w:sz w:val="28"/>
+            <w:szCs w:val="24"/>
+          </w:rPr>
+          <w:t>1</w:t>
+        </w:r>
+      </w:ins>
+      <w:ins w:id="165" w:author="Owner" w:date="2018-01-16T09:00:00Z">
+        <w:r>
+          <w:rPr>
+            <w:b/>
+            <w:sz w:val="28"/>
+            <w:szCs w:val="24"/>
+          </w:rPr>
+          <w:t>:  Quality Assurance (</w:t>
+        </w:r>
+      </w:ins>
+      <w:ins w:id="166" w:author="Owner" w:date="2018-01-15T09:41:00Z">
+        <w:r>
+          <w:rPr>
+            <w:b/>
+            <w:sz w:val="28"/>
+            <w:szCs w:val="24"/>
+          </w:rPr>
+          <w:t>QA</w:t>
+        </w:r>
+      </w:ins>
+      <w:ins w:id="167" w:author="Owner" w:date="2018-01-16T09:01:00Z">
+        <w:r>
+          <w:rPr>
+            <w:b/>
+            <w:sz w:val="28"/>
+            <w:szCs w:val="24"/>
+          </w:rPr>
+          <w:t>)</w:t>
+        </w:r>
+      </w:ins>
+      <w:ins w:id="168" w:author="Owner" w:date="2018-01-15T09:41:00Z">
+        <w:r>
+          <w:rPr>
+            <w:b/>
+            <w:sz w:val="28"/>
+            <w:szCs w:val="24"/>
+          </w:rPr>
+          <w:t xml:space="preserve"> Procedure:</w:t>
+        </w:r>
+      </w:ins>
+    </w:p>
+    <w:p>
+      <w:pPr>
+        <w:spacing w:after="0" w:line="240" w:lineRule="auto"/>
+        <w:rPr>
+          <w:ins w:id="169" w:author="Owner" w:date="2018-01-16T09:01:00Z"/>
+          <w:sz w:val="24"/>
+          <w:szCs w:val="24"/>
+        </w:rPr>
+        <w:pPrChange w:id="170" w:author="Owner" w:date="2018-01-15T10:05:00Z">
           <w:pPr>
             <w:spacing w:after="0" w:line="240" w:lineRule="auto"/>
             <w:ind w:left="720"/>
           </w:pPr>
         </w:pPrChange>
       </w:pPr>
-      <w:ins w:id="153" w:author="Owner" w:date="2018-01-15T10:05:00Z">
-        <w:r>
-          <w:rPr>
-            <w:sz w:val="24"/>
-            <w:szCs w:val="24"/>
-          </w:rPr>
-          <w:t>A series of jpeg files are created for each model run.  No models will have perfect boundary conditions, but the vast majority of models will have adequate boundary conditions.  Some models can be improved by manual adjustment of boundary conditions.</w:t>
-        </w:r>
-      </w:ins>
-    </w:p>
-    <w:p>
-      <w:pPr>
-        <w:spacing w:after="0" w:line="240" w:lineRule="auto"/>
-        <w:rPr>
-          <w:ins w:id="154" w:author="Owner" w:date="2018-01-15T10:06:00Z"/>
-          <w:sz w:val="24"/>
-          <w:szCs w:val="24"/>
-        </w:rPr>
-        <w:pPrChange w:id="155" w:author="Owner" w:date="2018-01-15T10:05:00Z">
+    </w:p>
+    <w:p>
+      <w:pPr>
+        <w:spacing w:after="0" w:line="240" w:lineRule="auto"/>
+        <w:rPr>
+          <w:ins w:id="171" w:author="Owner" w:date="2018-01-15T10:05:00Z"/>
+          <w:sz w:val="24"/>
+          <w:szCs w:val="24"/>
+        </w:rPr>
+        <w:pPrChange w:id="172" w:author="Owner" w:date="2018-01-15T10:05:00Z">
           <w:pPr>
             <w:spacing w:after="0" w:line="240" w:lineRule="auto"/>
             <w:ind w:left="720"/>
           </w:pPr>
         </w:pPrChange>
       </w:pPr>
-    </w:p>
-    <w:p>
-      <w:pPr>
-        <w:spacing w:after="0" w:line="240" w:lineRule="auto"/>
-        <w:rPr>
-          <w:ins w:id="156" w:author="Owner" w:date="2018-01-15T10:07:00Z"/>
-          <w:sz w:val="24"/>
-          <w:szCs w:val="24"/>
-        </w:rPr>
-        <w:pPrChange w:id="157" w:author="Owner" w:date="2018-01-15T10:05:00Z">
+      <w:ins w:id="173" w:author="Owner" w:date="2018-01-15T10:05:00Z">
+        <w:r>
+          <w:rPr>
+            <w:sz w:val="24"/>
+            <w:szCs w:val="24"/>
+          </w:rPr>
+          <w:t>A series of jpeg files are created for each model run.  No models will have perfect boundary conditions, but the vast majority of models will have adequate boundary conditions.  Some models can be improved by manual adjustment of boundary conditions.</w:t>
+        </w:r>
+      </w:ins>
+    </w:p>
+    <w:p>
+      <w:pPr>
+        <w:spacing w:after="0" w:line="240" w:lineRule="auto"/>
+        <w:rPr>
+          <w:ins w:id="174" w:author="Owner" w:date="2018-01-15T10:06:00Z"/>
+          <w:sz w:val="24"/>
+          <w:szCs w:val="24"/>
+        </w:rPr>
+        <w:pPrChange w:id="175" w:author="Owner" w:date="2018-01-15T10:05:00Z">
           <w:pPr>
             <w:spacing w:after="0" w:line="240" w:lineRule="auto"/>
             <w:ind w:left="720"/>
           </w:pPr>
         </w:pPrChange>
       </w:pPr>
-      <w:ins w:id="158" w:author="Owner" w:date="2018-01-15T10:09:00Z">
+    </w:p>
+    <w:p>
+      <w:pPr>
+        <w:spacing w:after="0" w:line="240" w:lineRule="auto"/>
+        <w:rPr>
+          <w:ins w:id="176" w:author="Owner" w:date="2018-01-15T10:07:00Z"/>
+          <w:sz w:val="24"/>
+          <w:szCs w:val="24"/>
+        </w:rPr>
+        <w:pPrChange w:id="177" w:author="Owner" w:date="2018-01-15T10:05:00Z">
+          <w:pPr>
+            <w:spacing w:after="0" w:line="240" w:lineRule="auto"/>
+            <w:ind w:left="720"/>
+          </w:pPr>
+        </w:pPrChange>
+      </w:pPr>
+      <w:ins w:id="178" w:author="Owner" w:date="2018-01-15T10:09:00Z">
         <w:r>
           <w:rPr>
             <w:noProof/>
@@ -7976,16 +6770,16 @@
           <mc:AlternateContent>
             <mc:Choice Requires="wps">
               <w:drawing>
-                <wp:anchor distT="45720" distB="45720" distL="114300" distR="114300" simplePos="0" relativeHeight="251659264" behindDoc="0" locked="0" layoutInCell="1" allowOverlap="1" wp14:anchorId="573597A5" wp14:editId="372CD5AB">
+                <wp:anchor distT="45720" distB="45720" distL="114300" distR="114300" simplePos="0" relativeHeight="251659264" behindDoc="0" locked="0" layoutInCell="1" allowOverlap="1" wp14:anchorId="573597A5" wp14:editId="285DA8D4">
                   <wp:simplePos x="0" y="0"/>
                   <wp:positionH relativeFrom="margin">
-                    <wp:posOffset>3143250</wp:posOffset>
+                    <wp:posOffset>3114675</wp:posOffset>
                   </wp:positionH>
                   <wp:positionV relativeFrom="paragraph">
-                    <wp:posOffset>10160</wp:posOffset>
+                    <wp:posOffset>13970</wp:posOffset>
                   </wp:positionV>
-                  <wp:extent cx="3352800" cy="3467100"/>
-                  <wp:effectExtent l="0" t="0" r="19050" b="19050"/>
+                  <wp:extent cx="3381375" cy="3781425"/>
+                  <wp:effectExtent l="0" t="0" r="28575" b="28575"/>
                   <wp:wrapSquare wrapText="bothSides"/>
                   <wp:docPr id="217" name="Text Box 2"/>
                   <wp:cNvGraphicFramePr>
@@ -8000,7 +6794,7 @@
                         <wps:spPr bwMode="auto">
                           <a:xfrm>
                             <a:off x="0" y="0"/>
-                            <a:ext cx="3352800" cy="3467100"/>
+                            <a:ext cx="3381375" cy="3781425"/>
                           </a:xfrm>
                           <a:prstGeom prst="rect">
                             <a:avLst/>
@@ -8022,27 +6816,27 @@
                             <w:p>
                               <w:pPr>
                                 <w:rPr>
-                                  <w:ins w:id="159" w:author="Owner" w:date="2018-01-15T10:09:00Z"/>
+                                  <w:ins w:id="179" w:author="Owner" w:date="2018-01-15T10:09:00Z"/>
                                 </w:rPr>
                               </w:pPr>
-                              <w:ins w:id="160" w:author="Owner" w:date="2018-01-15T10:09:00Z">
+                              <w:ins w:id="180" w:author="Owner" w:date="2018-01-15T10:09:00Z">
                                 <w:r>
                                   <w:t xml:space="preserve">Figure A1.1:  </w:t>
                                 </w:r>
                               </w:ins>
-                              <w:ins w:id="161" w:author="Owner" w:date="2018-01-15T10:14:00Z">
+                              <w:ins w:id="181" w:author="Owner" w:date="2018-01-15T10:14:00Z">
                                 <w:r>
                                   <w:t>d Boundary Conditions.  Boundaries cut through all or most of the wetted width, and not too much of the site is cut off.</w:t>
                                 </w:r>
                               </w:ins>
                             </w:p>
                             <w:p>
-                              <w:ins w:id="162" w:author="Owner" w:date="2018-01-15T10:09:00Z">
+                              <w:ins w:id="182" w:author="Owner" w:date="2018-01-15T10:09:00Z">
                                 <w:r>
                                   <w:drawing>
-                                    <wp:inline distT="0" distB="0" distL="0" distR="0" wp14:anchorId="6F67C642" wp14:editId="7B2DC7C3">
-                                      <wp:extent cx="2995295" cy="2995295"/>
-                                      <wp:effectExtent l="0" t="0" r="0" b="0"/>
+                                    <wp:inline distT="0" distB="0" distL="0" distR="0" wp14:anchorId="6F67C642" wp14:editId="0E6C41DF">
+                                      <wp:extent cx="2981325" cy="2981325"/>
+                                      <wp:effectExtent l="0" t="0" r="9525" b="9525"/>
                                       <wp:docPr id="5" name="Picture 4"/>
                                       <wp:cNvGraphicFramePr>
                                         <a:graphicFrameLocks xmlns:a="http://schemas.openxmlformats.org/drawingml/2006/main" noChangeAspect="1"/>
@@ -8071,7 +6865,7 @@
                                             <pic:spPr>
                                               <a:xfrm>
                                                 <a:off x="0" y="0"/>
-                                                <a:ext cx="2995295" cy="2995295"/>
+                                                <a:ext cx="2981325" cy="2981325"/>
                                               </a:xfrm>
                                               <a:prstGeom prst="rect">
                                                 <a:avLst/>
@@ -8108,33 +6902,33 @@
                   <v:stroke joinstyle="miter"/>
                   <v:path gradientshapeok="t" o:connecttype="rect"/>
                 </v:shapetype>
-                <v:shape id="_x0000_s1026" type="#_x0000_t202" style="position:absolute;margin-left:247.5pt;margin-top:.8pt;width:264pt;height:273pt;z-index:251659264;visibility:visible;mso-wrap-style:square;mso-width-percent:0;mso-height-percent:0;mso-wrap-distance-left:9pt;mso-wrap-distance-top:3.6pt;mso-wrap-distance-right:9pt;mso-wrap-distance-bottom:3.6pt;mso-position-horizontal:absolute;mso-position-horizontal-relative:margin;mso-position-vertical:absolute;mso-position-vertical-relative:text;mso-width-percent:0;mso-height-percent:0;mso-width-relative:margin;mso-height-relative:margin;v-text-anchor:top" o:gfxdata="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">
+                <v:shape id="_x0000_s1026" type="#_x0000_t202" style="position:absolute;margin-left:245.25pt;margin-top:1.1pt;width:266.25pt;height:297.75pt;z-index:251659264;visibility:visible;mso-wrap-style:square;mso-width-percent:0;mso-height-percent:0;mso-wrap-distance-left:9pt;mso-wrap-distance-top:3.6pt;mso-wrap-distance-right:9pt;mso-wrap-distance-bottom:3.6pt;mso-position-horizontal:absolute;mso-position-horizontal-relative:margin;mso-position-vertical:absolute;mso-position-vertical-relative:text;mso-width-percent:0;mso-height-percent:0;mso-width-relative:margin;mso-height-relative:margin;v-text-anchor:top" o:gfxdata="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">
                   <v:textbox>
                     <w:txbxContent>
                       <w:p>
                         <w:pPr>
                           <w:rPr>
-                            <w:ins w:id="163" w:author="Owner" w:date="2018-01-15T10:09:00Z"/>
+                            <w:ins w:id="183" w:author="Owner" w:date="2018-01-15T10:09:00Z"/>
                           </w:rPr>
                         </w:pPr>
-                        <w:ins w:id="164" w:author="Owner" w:date="2018-01-15T10:09:00Z">
+                        <w:ins w:id="184" w:author="Owner" w:date="2018-01-15T10:09:00Z">
                           <w:r>
                             <w:t xml:space="preserve">Figure A1.1:  </w:t>
                           </w:r>
                         </w:ins>
-                        <w:ins w:id="165" w:author="Owner" w:date="2018-01-15T10:14:00Z">
+                        <w:ins w:id="185" w:author="Owner" w:date="2018-01-15T10:14:00Z">
                           <w:r>
                             <w:t>d Boundary Conditions.  Boundaries cut through all or most of the wetted width, and not too much of the site is cut off.</w:t>
                           </w:r>
                         </w:ins>
                       </w:p>
                       <w:p>
-                        <w:ins w:id="166" w:author="Owner" w:date="2018-01-15T10:09:00Z">
+                        <w:ins w:id="186" w:author="Owner" w:date="2018-01-15T10:09:00Z">
                           <w:r>
                             <w:drawing>
-                              <wp:inline distT="0" distB="0" distL="0" distR="0" wp14:anchorId="6F67C642" wp14:editId="7B2DC7C3">
-                                <wp:extent cx="2995295" cy="2995295"/>
-                                <wp:effectExtent l="0" t="0" r="0" b="0"/>
+                              <wp:inline distT="0" distB="0" distL="0" distR="0" wp14:anchorId="6F67C642" wp14:editId="0E6C41DF">
+                                <wp:extent cx="2981325" cy="2981325"/>
+                                <wp:effectExtent l="0" t="0" r="9525" b="9525"/>
                                 <wp:docPr id="5" name="Picture 4"/>
                                 <wp:cNvGraphicFramePr>
                                   <a:graphicFrameLocks xmlns:a="http://schemas.openxmlformats.org/drawingml/2006/main" noChangeAspect="1"/>
@@ -8163,7 +6957,7 @@
                                       <pic:spPr>
                                         <a:xfrm>
                                           <a:off x="0" y="0"/>
-                                          <a:ext cx="2995295" cy="2995295"/>
+                                          <a:ext cx="2981325" cy="2981325"/>
                                         </a:xfrm>
                                         <a:prstGeom prst="rect">
                                           <a:avLst/>
@@ -8186,7 +6980,7 @@
           </mc:AlternateContent>
         </w:r>
       </w:ins>
-      <w:ins w:id="167" w:author="Owner" w:date="2018-01-15T10:06:00Z">
+      <w:ins w:id="187" w:author="Owner" w:date="2018-01-15T10:06:00Z">
         <w:r>
           <w:rPr>
             <w:sz w:val="24"/>
@@ -8195,13 +6989,13 @@
           <w:t xml:space="preserve">The most important jpeg file to view is the boundary conditions image: </w:t>
         </w:r>
       </w:ins>
-      <w:ins w:id="168" w:author="Owner" w:date="2018-01-15T10:07:00Z">
+      <w:ins w:id="188" w:author="Owner" w:date="2018-01-15T10:07:00Z">
         <w:r>
           <w:rPr>
             <w:b/>
             <w:sz w:val="24"/>
             <w:szCs w:val="24"/>
-            <w:rPrChange w:id="169" w:author="Owner" w:date="2018-01-15T10:07:00Z">
+            <w:rPrChange w:id="189" w:author="Owner" w:date="2018-01-15T10:07:00Z">
               <w:rPr>
                 <w:sz w:val="24"/>
                 <w:szCs w:val="24"/>
@@ -8223,11 +7017,11 @@
       <w:pPr>
         <w:spacing w:after="0" w:line="240" w:lineRule="auto"/>
         <w:rPr>
-          <w:ins w:id="170" w:author="Owner" w:date="2018-01-15T10:08:00Z"/>
-          <w:sz w:val="24"/>
-          <w:szCs w:val="24"/>
-        </w:rPr>
-        <w:pPrChange w:id="171" w:author="Owner" w:date="2018-01-15T10:05:00Z">
+          <w:ins w:id="190" w:author="Owner" w:date="2018-01-15T10:08:00Z"/>
+          <w:sz w:val="24"/>
+          <w:szCs w:val="24"/>
+        </w:rPr>
+        <w:pPrChange w:id="191" w:author="Owner" w:date="2018-01-15T10:05:00Z">
           <w:pPr>
             <w:spacing w:after="0" w:line="240" w:lineRule="auto"/>
             <w:ind w:left="720"/>
@@ -8239,11 +7033,11 @@
       <w:pPr>
         <w:spacing w:after="0" w:line="240" w:lineRule="auto"/>
         <w:rPr>
-          <w:ins w:id="172" w:author="Owner" w:date="2018-01-15T10:07:00Z"/>
-          <w:sz w:val="24"/>
-          <w:szCs w:val="24"/>
-        </w:rPr>
-        <w:pPrChange w:id="173" w:author="Owner" w:date="2018-01-15T10:05:00Z">
+          <w:ins w:id="192" w:author="Owner" w:date="2018-01-15T10:07:00Z"/>
+          <w:sz w:val="24"/>
+          <w:szCs w:val="24"/>
+        </w:rPr>
+        <w:pPrChange w:id="193" w:author="Owner" w:date="2018-01-15T10:05:00Z">
           <w:pPr>
             <w:spacing w:after="0" w:line="240" w:lineRule="auto"/>
             <w:ind w:left="720"/>
@@ -8255,11 +7049,11 @@
       <w:pPr>
         <w:spacing w:after="0" w:line="240" w:lineRule="auto"/>
         <w:rPr>
-          <w:ins w:id="174" w:author="Owner" w:date="2018-01-15T10:07:00Z"/>
-          <w:sz w:val="24"/>
-          <w:szCs w:val="24"/>
-        </w:rPr>
-        <w:pPrChange w:id="175" w:author="Owner" w:date="2018-01-15T10:05:00Z">
+          <w:ins w:id="194" w:author="Owner" w:date="2018-01-15T10:07:00Z"/>
+          <w:sz w:val="24"/>
+          <w:szCs w:val="24"/>
+        </w:rPr>
+        <w:pPrChange w:id="195" w:author="Owner" w:date="2018-01-15T10:05:00Z">
           <w:pPr>
             <w:spacing w:after="0" w:line="240" w:lineRule="auto"/>
             <w:ind w:left="720"/>
@@ -8271,11 +7065,11 @@
       <w:pPr>
         <w:spacing w:after="0" w:line="240" w:lineRule="auto"/>
         <w:rPr>
-          <w:ins w:id="176" w:author="Owner" w:date="2018-01-15T10:07:00Z"/>
-          <w:sz w:val="24"/>
-          <w:szCs w:val="24"/>
-        </w:rPr>
-        <w:pPrChange w:id="177" w:author="Owner" w:date="2018-01-15T10:05:00Z">
+          <w:ins w:id="196" w:author="Owner" w:date="2018-01-15T10:07:00Z"/>
+          <w:sz w:val="24"/>
+          <w:szCs w:val="24"/>
+        </w:rPr>
+        <w:pPrChange w:id="197" w:author="Owner" w:date="2018-01-15T10:05:00Z">
           <w:pPr>
             <w:spacing w:after="0" w:line="240" w:lineRule="auto"/>
             <w:ind w:left="720"/>
@@ -8287,19 +7081,19 @@
       <w:pPr>
         <w:spacing w:after="0" w:line="240" w:lineRule="auto"/>
         <w:rPr>
-          <w:ins w:id="178" w:author="Owner" w:date="2018-01-15T10:04:00Z"/>
-          <w:sz w:val="24"/>
-          <w:szCs w:val="24"/>
-          <w:rPrChange w:id="179" w:author="Owner" w:date="2018-01-15T10:07:00Z">
+          <w:ins w:id="198" w:author="Owner" w:date="2018-01-15T10:04:00Z"/>
+          <w:sz w:val="24"/>
+          <w:szCs w:val="24"/>
+          <w:rPrChange w:id="199" w:author="Owner" w:date="2018-01-15T10:07:00Z">
             <w:rPr>
-              <w:ins w:id="180" w:author="Owner" w:date="2018-01-15T10:04:00Z"/>
+              <w:ins w:id="200" w:author="Owner" w:date="2018-01-15T10:04:00Z"/>
               <w:b/>
               <w:sz w:val="28"/>
               <w:szCs w:val="24"/>
             </w:rPr>
           </w:rPrChange>
         </w:rPr>
-        <w:pPrChange w:id="181" w:author="Owner" w:date="2018-01-15T10:05:00Z">
+        <w:pPrChange w:id="201" w:author="Owner" w:date="2018-01-15T10:05:00Z">
           <w:pPr>
             <w:spacing w:after="0" w:line="240" w:lineRule="auto"/>
             <w:ind w:left="720"/>
@@ -8312,7 +7106,7 @@
         <w:spacing w:after="0" w:line="240" w:lineRule="auto"/>
         <w:ind w:left="720"/>
         <w:rPr>
-          <w:ins w:id="182" w:author="Owner" w:date="2018-01-15T10:04:00Z"/>
+          <w:ins w:id="202" w:author="Owner" w:date="2018-01-15T10:04:00Z"/>
           <w:b/>
           <w:sz w:val="28"/>
           <w:szCs w:val="24"/>
@@ -8323,12 +7117,12 @@
       <w:pPr>
         <w:spacing w:after="0" w:line="240" w:lineRule="auto"/>
         <w:rPr>
-          <w:ins w:id="183" w:author="Owner" w:date="2018-01-15T09:41:00Z"/>
+          <w:ins w:id="203" w:author="Owner" w:date="2018-01-15T09:41:00Z"/>
           <w:b/>
           <w:sz w:val="28"/>
           <w:szCs w:val="24"/>
         </w:rPr>
-        <w:pPrChange w:id="184" w:author="Owner" w:date="2018-01-15T10:04:00Z">
+        <w:pPrChange w:id="204" w:author="Owner" w:date="2018-01-15T10:04:00Z">
           <w:pPr>
             <w:spacing w:after="0" w:line="240" w:lineRule="auto"/>
             <w:ind w:left="720"/>
@@ -8341,7 +7135,7 @@
         <w:spacing w:after="0" w:line="240" w:lineRule="auto"/>
         <w:ind w:left="720"/>
         <w:rPr>
-          <w:ins w:id="185" w:author="Owner" w:date="2018-01-15T09:41:00Z"/>
+          <w:ins w:id="205" w:author="Owner" w:date="2018-01-15T09:41:00Z"/>
           <w:b/>
           <w:sz w:val="28"/>
           <w:szCs w:val="24"/>
@@ -8351,7 +7145,7 @@
     <w:p>
       <w:pPr>
         <w:rPr>
-          <w:ins w:id="186" w:author="Owner" w:date="2018-01-15T10:10:00Z"/>
+          <w:ins w:id="206" w:author="Owner" w:date="2018-01-15T10:10:00Z"/>
           <w:b/>
           <w:sz w:val="28"/>
           <w:szCs w:val="24"/>
@@ -8361,7 +7155,7 @@
     <w:p>
       <w:pPr>
         <w:rPr>
-          <w:ins w:id="187" w:author="Owner" w:date="2018-01-15T10:10:00Z"/>
+          <w:ins w:id="207" w:author="Owner" w:date="2018-01-15T10:10:00Z"/>
           <w:b/>
           <w:sz w:val="28"/>
           <w:szCs w:val="24"/>
@@ -8371,7 +7165,7 @@
     <w:p>
       <w:pPr>
         <w:rPr>
-          <w:ins w:id="188" w:author="Owner" w:date="2018-01-15T10:10:00Z"/>
+          <w:ins w:id="208" w:author="Owner" w:date="2018-01-15T10:10:00Z"/>
           <w:b/>
           <w:sz w:val="28"/>
           <w:szCs w:val="24"/>
@@ -8381,19 +7175,20 @@
     <w:p>
       <w:pPr>
         <w:rPr>
-          <w:ins w:id="189" w:author="Owner" w:date="2018-01-15T10:10:00Z"/>
+          <w:ins w:id="209" w:author="Owner" w:date="2018-01-15T10:10:00Z"/>
           <w:b/>
           <w:sz w:val="28"/>
           <w:szCs w:val="24"/>
         </w:rPr>
       </w:pPr>
-      <w:ins w:id="190" w:author="Owner" w:date="2018-01-15T10:10:00Z">
+      <w:ins w:id="210" w:author="Owner" w:date="2018-01-15T10:10:00Z">
         <w:r>
           <w:rPr>
             <w:noProof/>
             <w:sz w:val="24"/>
             <w:szCs w:val="24"/>
           </w:rPr>
+          <w:lastRenderedPageBreak/>
           <mc:AlternateContent>
             <mc:Choice Requires="wps">
               <w:drawing>
@@ -8443,22 +7238,22 @@
                             <w:p>
                               <w:pPr>
                                 <w:rPr>
-                                  <w:ins w:id="191" w:author="Owner" w:date="2018-01-15T10:09:00Z"/>
+                                  <w:ins w:id="211" w:author="Owner" w:date="2018-01-15T10:09:00Z"/>
                                 </w:rPr>
                               </w:pPr>
-                              <w:ins w:id="192" w:author="Owner" w:date="2018-01-15T10:09:00Z">
+                              <w:ins w:id="212" w:author="Owner" w:date="2018-01-15T10:09:00Z">
                                 <w:r>
                                   <w:t>Figure A1.3</w:t>
                                 </w:r>
                               </w:ins>
-                              <w:ins w:id="193" w:author="Owner" w:date="2018-01-15T10:13:00Z">
+                              <w:ins w:id="213" w:author="Owner" w:date="2018-01-15T10:13:00Z">
                                 <w:r>
                                   <w:t>: Trim length should be increased so that inlet boundary is distributed over both channels.</w:t>
                                 </w:r>
                               </w:ins>
                             </w:p>
                             <w:p>
-                              <w:ins w:id="194" w:author="Owner" w:date="2018-01-15T10:12:00Z">
+                              <w:ins w:id="214" w:author="Owner" w:date="2018-01-15T10:12:00Z">
                                 <w:r>
                                   <w:drawing>
                                     <wp:inline distT="0" distB="0" distL="0" distR="0" wp14:anchorId="60B03469" wp14:editId="29BCD84A">
@@ -8531,22 +7326,22 @@
                       <w:p>
                         <w:pPr>
                           <w:rPr>
-                            <w:ins w:id="195" w:author="Owner" w:date="2018-01-15T10:09:00Z"/>
+                            <w:ins w:id="215" w:author="Owner" w:date="2018-01-15T10:09:00Z"/>
                           </w:rPr>
                         </w:pPr>
-                        <w:ins w:id="196" w:author="Owner" w:date="2018-01-15T10:09:00Z">
+                        <w:ins w:id="216" w:author="Owner" w:date="2018-01-15T10:09:00Z">
                           <w:r>
                             <w:t>Figure A1.3</w:t>
                           </w:r>
                         </w:ins>
-                        <w:ins w:id="197" w:author="Owner" w:date="2018-01-15T10:13:00Z">
+                        <w:ins w:id="217" w:author="Owner" w:date="2018-01-15T10:13:00Z">
                           <w:r>
                             <w:t>: Trim length should be increased so that inlet boundary is distributed over both channels.</w:t>
                           </w:r>
                         </w:ins>
                       </w:p>
                       <w:p>
-                        <w:ins w:id="198" w:author="Owner" w:date="2018-01-15T10:12:00Z">
+                        <w:ins w:id="218" w:author="Owner" w:date="2018-01-15T10:12:00Z">
                           <w:r>
                             <w:drawing>
                               <wp:inline distT="0" distB="0" distL="0" distR="0" wp14:anchorId="60B03469" wp14:editId="29BCD84A">
@@ -8649,32 +7444,32 @@
                             <w:p>
                               <w:pPr>
                                 <w:rPr>
-                                  <w:ins w:id="199" w:author="Owner" w:date="2018-01-15T10:09:00Z"/>
+                                  <w:ins w:id="219" w:author="Owner" w:date="2018-01-15T10:09:00Z"/>
                                 </w:rPr>
                               </w:pPr>
-                              <w:ins w:id="200" w:author="Owner" w:date="2018-01-15T10:09:00Z">
+                              <w:ins w:id="220" w:author="Owner" w:date="2018-01-15T10:09:00Z">
                                 <w:r>
                                   <w:t>Figure A1.2</w:t>
                                 </w:r>
                               </w:ins>
-                              <w:ins w:id="201" w:author="Owner" w:date="2018-01-15T10:13:00Z">
+                              <w:ins w:id="221" w:author="Owner" w:date="2018-01-15T10:13:00Z">
                                 <w:r>
                                   <w:t>:</w:t>
                                 </w:r>
                               </w:ins>
-                              <w:ins w:id="202" w:author="Owner" w:date="2018-01-15T10:09:00Z">
+                              <w:ins w:id="222" w:author="Owner" w:date="2018-01-15T10:09:00Z">
                                 <w:r>
                                   <w:t xml:space="preserve"> Good Boundary Conditions</w:t>
                                 </w:r>
                               </w:ins>
-                              <w:ins w:id="203" w:author="Owner" w:date="2018-01-15T10:13:00Z">
+                              <w:ins w:id="223" w:author="Owner" w:date="2018-01-15T10:13:00Z">
                                 <w:r>
                                   <w:t>.  Boundaries cut through all or most of the wetted width, and not too much of the site is cut off.</w:t>
                                 </w:r>
                               </w:ins>
                             </w:p>
                             <w:p>
-                              <w:ins w:id="204" w:author="Owner" w:date="2018-01-15T10:12:00Z">
+                              <w:ins w:id="224" w:author="Owner" w:date="2018-01-15T10:12:00Z">
                                 <w:r>
                                   <w:drawing>
                                     <wp:inline distT="0" distB="0" distL="0" distR="0" wp14:anchorId="47C18BFF" wp14:editId="15CD7CAC">
@@ -8741,32 +7536,32 @@
                       <w:p>
                         <w:pPr>
                           <w:rPr>
-                            <w:ins w:id="205" w:author="Owner" w:date="2018-01-15T10:09:00Z"/>
+                            <w:ins w:id="225" w:author="Owner" w:date="2018-01-15T10:09:00Z"/>
                           </w:rPr>
                         </w:pPr>
-                        <w:ins w:id="206" w:author="Owner" w:date="2018-01-15T10:09:00Z">
+                        <w:ins w:id="226" w:author="Owner" w:date="2018-01-15T10:09:00Z">
                           <w:r>
                             <w:t>Figure A1.2</w:t>
                           </w:r>
                         </w:ins>
-                        <w:ins w:id="207" w:author="Owner" w:date="2018-01-15T10:13:00Z">
+                        <w:ins w:id="227" w:author="Owner" w:date="2018-01-15T10:13:00Z">
                           <w:r>
                             <w:t>:</w:t>
                           </w:r>
                         </w:ins>
-                        <w:ins w:id="208" w:author="Owner" w:date="2018-01-15T10:09:00Z">
+                        <w:ins w:id="228" w:author="Owner" w:date="2018-01-15T10:09:00Z">
                           <w:r>
                             <w:t xml:space="preserve"> Good Boundary Conditions</w:t>
                           </w:r>
                         </w:ins>
-                        <w:ins w:id="209" w:author="Owner" w:date="2018-01-15T10:13:00Z">
+                        <w:ins w:id="229" w:author="Owner" w:date="2018-01-15T10:13:00Z">
                           <w:r>
                             <w:t>.  Boundaries cut through all or most of the wetted width, and not too much of the site is cut off.</w:t>
                           </w:r>
                         </w:ins>
                       </w:p>
                       <w:p>
-                        <w:ins w:id="210" w:author="Owner" w:date="2018-01-15T10:12:00Z">
+                        <w:ins w:id="230" w:author="Owner" w:date="2018-01-15T10:12:00Z">
                           <w:r>
                             <w:drawing>
                               <wp:inline distT="0" distB="0" distL="0" distR="0" wp14:anchorId="47C18BFF" wp14:editId="15CD7CAC">
@@ -8827,13 +7622,13 @@
     <w:p>
       <w:pPr>
         <w:rPr>
-          <w:ins w:id="211" w:author="Owner" w:date="2018-01-15T10:10:00Z"/>
+          <w:ins w:id="231" w:author="Owner" w:date="2018-01-15T10:10:00Z"/>
           <w:b/>
           <w:sz w:val="28"/>
           <w:szCs w:val="24"/>
         </w:rPr>
       </w:pPr>
-      <w:ins w:id="212" w:author="Owner" w:date="2018-01-15T10:17:00Z">
+      <w:ins w:id="232" w:author="Owner" w:date="2018-01-15T10:17:00Z">
         <w:r>
           <w:rPr>
             <w:noProof/>
@@ -8890,15 +7685,15 @@
                             <w:p>
                               <w:pPr>
                                 <w:rPr>
-                                  <w:ins w:id="213" w:author="Owner" w:date="2018-01-15T10:18:00Z"/>
+                                  <w:ins w:id="233" w:author="Owner" w:date="2018-01-15T10:18:00Z"/>
                                 </w:rPr>
                               </w:pPr>
-                              <w:ins w:id="214" w:author="Owner" w:date="2018-01-15T10:09:00Z">
+                              <w:ins w:id="234" w:author="Owner" w:date="2018-01-15T10:09:00Z">
                                 <w:r>
                                   <w:t>Figure A1.</w:t>
                                 </w:r>
                               </w:ins>
-                              <w:ins w:id="215" w:author="Owner" w:date="2018-01-15T10:15:00Z">
+                              <w:ins w:id="235" w:author="Owner" w:date="2018-01-15T10:15:00Z">
                                 <w:r>
                                   <w:t>5</w:t>
                                 </w:r>
@@ -8906,7 +7701,7 @@
                                   <w:t>B</w:t>
                                 </w:r>
                               </w:ins>
-                              <w:ins w:id="216" w:author="Owner" w:date="2018-01-15T10:13:00Z">
+                              <w:ins w:id="236" w:author="Owner" w:date="2018-01-15T10:13:00Z">
                                 <w:r>
                                   <w:t>: Trim</w:t>
                                 </w:r>
@@ -8916,7 +7711,7 @@
                               </w:ins>
                             </w:p>
                             <w:p>
-                              <w:ins w:id="217" w:author="Owner" w:date="2018-01-15T10:18:00Z">
+                              <w:ins w:id="237" w:author="Owner" w:date="2018-01-15T10:18:00Z">
                                 <w:r>
                                   <w:drawing>
                                     <wp:inline distT="0" distB="0" distL="0" distR="0" wp14:anchorId="6CEF9815" wp14:editId="098ACD88">
@@ -8989,15 +7784,15 @@
                       <w:p>
                         <w:pPr>
                           <w:rPr>
-                            <w:ins w:id="218" w:author="Owner" w:date="2018-01-15T10:18:00Z"/>
+                            <w:ins w:id="238" w:author="Owner" w:date="2018-01-15T10:18:00Z"/>
                           </w:rPr>
                         </w:pPr>
-                        <w:ins w:id="219" w:author="Owner" w:date="2018-01-15T10:09:00Z">
+                        <w:ins w:id="239" w:author="Owner" w:date="2018-01-15T10:09:00Z">
                           <w:r>
                             <w:t>Figure A1.</w:t>
                           </w:r>
                         </w:ins>
-                        <w:ins w:id="220" w:author="Owner" w:date="2018-01-15T10:15:00Z">
+                        <w:ins w:id="240" w:author="Owner" w:date="2018-01-15T10:15:00Z">
                           <w:r>
                             <w:t>5</w:t>
                           </w:r>
@@ -9005,7 +7800,7 @@
                             <w:t>B</w:t>
                           </w:r>
                         </w:ins>
-                        <w:ins w:id="221" w:author="Owner" w:date="2018-01-15T10:13:00Z">
+                        <w:ins w:id="241" w:author="Owner" w:date="2018-01-15T10:13:00Z">
                           <w:r>
                             <w:t>: Trim</w:t>
                           </w:r>
@@ -9015,7 +7810,7 @@
                         </w:ins>
                       </w:p>
                       <w:p>
-                        <w:ins w:id="222" w:author="Owner" w:date="2018-01-15T10:18:00Z">
+                        <w:ins w:id="242" w:author="Owner" w:date="2018-01-15T10:18:00Z">
                           <w:r>
                             <w:drawing>
                               <wp:inline distT="0" distB="0" distL="0" distR="0" wp14:anchorId="6CEF9815" wp14:editId="098ACD88">
@@ -9072,7 +7867,7 @@
           </mc:AlternateContent>
         </w:r>
       </w:ins>
-      <w:ins w:id="223" w:author="Owner" w:date="2018-01-15T10:14:00Z">
+      <w:ins w:id="243" w:author="Owner" w:date="2018-01-15T10:14:00Z">
         <w:r>
           <w:rPr>
             <w:noProof/>
@@ -9128,27 +7923,27 @@
                             <w:p>
                               <w:pPr>
                                 <w:rPr>
-                                  <w:ins w:id="224" w:author="Owner" w:date="2018-01-15T10:09:00Z"/>
+                                  <w:ins w:id="244" w:author="Owner" w:date="2018-01-15T10:09:00Z"/>
                                 </w:rPr>
                               </w:pPr>
-                              <w:ins w:id="225" w:author="Owner" w:date="2018-01-15T10:09:00Z">
+                              <w:ins w:id="245" w:author="Owner" w:date="2018-01-15T10:09:00Z">
                                 <w:r>
                                   <w:t>Figure A1.</w:t>
                                 </w:r>
                               </w:ins>
-                              <w:ins w:id="226" w:author="Owner" w:date="2018-01-15T10:16:00Z">
+                              <w:ins w:id="246" w:author="Owner" w:date="2018-01-15T10:16:00Z">
                                 <w:r>
                                   <w:t>4B</w:t>
                                 </w:r>
                               </w:ins>
-                              <w:ins w:id="227" w:author="Owner" w:date="2018-01-15T10:13:00Z">
+                              <w:ins w:id="247" w:author="Owner" w:date="2018-01-15T10:13:00Z">
                                 <w:r>
                                   <w:t>: Trim length reduced to achieve optimal boundary conditions.</w:t>
                                 </w:r>
                               </w:ins>
                             </w:p>
                             <w:p>
-                              <w:ins w:id="228" w:author="Owner" w:date="2018-01-15T10:15:00Z">
+                              <w:ins w:id="248" w:author="Owner" w:date="2018-01-15T10:15:00Z">
                                 <w:r>
                                   <w:drawing>
                                     <wp:inline distT="0" distB="0" distL="0" distR="0" wp14:anchorId="5F0C72C8" wp14:editId="2D0B314F">
@@ -9221,27 +8016,27 @@
                       <w:p>
                         <w:pPr>
                           <w:rPr>
-                            <w:ins w:id="229" w:author="Owner" w:date="2018-01-15T10:09:00Z"/>
+                            <w:ins w:id="249" w:author="Owner" w:date="2018-01-15T10:09:00Z"/>
                           </w:rPr>
                         </w:pPr>
-                        <w:ins w:id="230" w:author="Owner" w:date="2018-01-15T10:09:00Z">
+                        <w:ins w:id="250" w:author="Owner" w:date="2018-01-15T10:09:00Z">
                           <w:r>
                             <w:t>Figure A1.</w:t>
                           </w:r>
                         </w:ins>
-                        <w:ins w:id="231" w:author="Owner" w:date="2018-01-15T10:16:00Z">
+                        <w:ins w:id="251" w:author="Owner" w:date="2018-01-15T10:16:00Z">
                           <w:r>
                             <w:t>4B</w:t>
                           </w:r>
                         </w:ins>
-                        <w:ins w:id="232" w:author="Owner" w:date="2018-01-15T10:13:00Z">
+                        <w:ins w:id="252" w:author="Owner" w:date="2018-01-15T10:13:00Z">
                           <w:r>
                             <w:t>: Trim length reduced to achieve optimal boundary conditions.</w:t>
                           </w:r>
                         </w:ins>
                       </w:p>
                       <w:p>
-                        <w:ins w:id="233" w:author="Owner" w:date="2018-01-15T10:15:00Z">
+                        <w:ins w:id="253" w:author="Owner" w:date="2018-01-15T10:15:00Z">
                           <w:r>
                             <w:drawing>
                               <wp:inline distT="0" distB="0" distL="0" distR="0" wp14:anchorId="5F0C72C8" wp14:editId="2D0B314F">
@@ -9352,30 +8147,30 @@
                             <w:p>
                               <w:pPr>
                                 <w:rPr>
-                                  <w:ins w:id="234" w:author="Owner" w:date="2018-01-15T10:09:00Z"/>
+                                  <w:ins w:id="254" w:author="Owner" w:date="2018-01-15T10:09:00Z"/>
                                 </w:rPr>
                               </w:pPr>
-                              <w:ins w:id="235" w:author="Owner" w:date="2018-01-15T10:09:00Z">
+                              <w:ins w:id="255" w:author="Owner" w:date="2018-01-15T10:09:00Z">
                                 <w:r>
                                   <w:t>Figure A1.</w:t>
                                 </w:r>
                               </w:ins>
-                              <w:ins w:id="236" w:author="Owner" w:date="2018-01-15T10:15:00Z">
+                              <w:ins w:id="256" w:author="Owner" w:date="2018-01-15T10:15:00Z">
                                 <w:r>
                                   <w:t>4A</w:t>
                                 </w:r>
                               </w:ins>
-                              <w:ins w:id="237" w:author="Owner" w:date="2018-01-15T10:13:00Z">
+                              <w:ins w:id="257" w:author="Owner" w:date="2018-01-15T10:13:00Z">
                                 <w:r>
                                   <w:t xml:space="preserve">: Trim length should be </w:t>
                                 </w:r>
                               </w:ins>
-                              <w:ins w:id="238" w:author="Owner" w:date="2018-01-15T10:15:00Z">
+                              <w:ins w:id="258" w:author="Owner" w:date="2018-01-15T10:15:00Z">
                                 <w:r>
                                   <w:t>decreased</w:t>
                                 </w:r>
                               </w:ins>
-                              <w:ins w:id="239" w:author="Owner" w:date="2018-01-15T10:13:00Z">
+                              <w:ins w:id="259" w:author="Owner" w:date="2018-01-15T10:13:00Z">
                                 <w:r>
                                   <w:t xml:space="preserve"> so that exit</w:t>
                                 </w:r>
@@ -9383,14 +8178,14 @@
                                   <w:t xml:space="preserve"> boundary </w:t>
                                 </w:r>
                               </w:ins>
-                              <w:ins w:id="240" w:author="Owner" w:date="2018-01-15T10:16:00Z">
+                              <w:ins w:id="260" w:author="Owner" w:date="2018-01-15T10:16:00Z">
                                 <w:r>
                                   <w:t>cuts through channel at more ideal location</w:t>
                                 </w:r>
                               </w:ins>
                             </w:p>
                             <w:p>
-                              <w:ins w:id="241" w:author="Owner" w:date="2018-01-15T10:15:00Z">
+                              <w:ins w:id="261" w:author="Owner" w:date="2018-01-15T10:15:00Z">
                                 <w:r>
                                   <w:drawing>
                                     <wp:inline distT="0" distB="0" distL="0" distR="0" wp14:anchorId="4C6A98B8" wp14:editId="158A0B7B">
@@ -9463,30 +8258,30 @@
                       <w:p>
                         <w:pPr>
                           <w:rPr>
-                            <w:ins w:id="242" w:author="Owner" w:date="2018-01-15T10:09:00Z"/>
+                            <w:ins w:id="262" w:author="Owner" w:date="2018-01-15T10:09:00Z"/>
                           </w:rPr>
                         </w:pPr>
-                        <w:ins w:id="243" w:author="Owner" w:date="2018-01-15T10:09:00Z">
+                        <w:ins w:id="263" w:author="Owner" w:date="2018-01-15T10:09:00Z">
                           <w:r>
                             <w:t>Figure A1.</w:t>
                           </w:r>
                         </w:ins>
-                        <w:ins w:id="244" w:author="Owner" w:date="2018-01-15T10:15:00Z">
+                        <w:ins w:id="264" w:author="Owner" w:date="2018-01-15T10:15:00Z">
                           <w:r>
                             <w:t>4A</w:t>
                           </w:r>
                         </w:ins>
-                        <w:ins w:id="245" w:author="Owner" w:date="2018-01-15T10:13:00Z">
+                        <w:ins w:id="265" w:author="Owner" w:date="2018-01-15T10:13:00Z">
                           <w:r>
                             <w:t xml:space="preserve">: Trim length should be </w:t>
                           </w:r>
                         </w:ins>
-                        <w:ins w:id="246" w:author="Owner" w:date="2018-01-15T10:15:00Z">
+                        <w:ins w:id="266" w:author="Owner" w:date="2018-01-15T10:15:00Z">
                           <w:r>
                             <w:t>decreased</w:t>
                           </w:r>
                         </w:ins>
-                        <w:ins w:id="247" w:author="Owner" w:date="2018-01-15T10:13:00Z">
+                        <w:ins w:id="267" w:author="Owner" w:date="2018-01-15T10:13:00Z">
                           <w:r>
                             <w:t xml:space="preserve"> so that exit</w:t>
                           </w:r>
@@ -9494,14 +8289,14 @@
                             <w:t xml:space="preserve"> boundary </w:t>
                           </w:r>
                         </w:ins>
-                        <w:ins w:id="248" w:author="Owner" w:date="2018-01-15T10:16:00Z">
+                        <w:ins w:id="268" w:author="Owner" w:date="2018-01-15T10:16:00Z">
                           <w:r>
                             <w:t>cuts through channel at more ideal location</w:t>
                           </w:r>
                         </w:ins>
                       </w:p>
                       <w:p>
-                        <w:ins w:id="249" w:author="Owner" w:date="2018-01-15T10:15:00Z">
+                        <w:ins w:id="269" w:author="Owner" w:date="2018-01-15T10:15:00Z">
                           <w:r>
                             <w:drawing>
                               <wp:inline distT="0" distB="0" distL="0" distR="0" wp14:anchorId="4C6A98B8" wp14:editId="158A0B7B">
@@ -9562,13 +8357,13 @@
     <w:p>
       <w:pPr>
         <w:rPr>
-          <w:ins w:id="250" w:author="Owner" w:date="2018-01-15T10:10:00Z"/>
+          <w:ins w:id="270" w:author="Owner" w:date="2018-01-15T10:10:00Z"/>
           <w:b/>
           <w:sz w:val="28"/>
           <w:szCs w:val="24"/>
         </w:rPr>
       </w:pPr>
-      <w:ins w:id="251" w:author="Owner" w:date="2018-01-15T10:16:00Z">
+      <w:ins w:id="271" w:author="Owner" w:date="2018-01-15T10:16:00Z">
         <w:r>
           <w:rPr>
             <w:noProof/>
@@ -9622,12 +8417,12 @@
                         <wps:txbx>
                           <w:txbxContent>
                             <w:p>
-                              <w:ins w:id="252" w:author="Owner" w:date="2018-01-15T10:09:00Z">
+                              <w:ins w:id="272" w:author="Owner" w:date="2018-01-15T10:09:00Z">
                                 <w:r>
                                   <w:t>Figure A1.</w:t>
                                 </w:r>
                               </w:ins>
-                              <w:ins w:id="253" w:author="Owner" w:date="2018-01-15T10:15:00Z">
+                              <w:ins w:id="273" w:author="Owner" w:date="2018-01-15T10:15:00Z">
                                 <w:r>
                                   <w:t>5</w:t>
                                 </w:r>
@@ -9635,22 +8430,22 @@
                                   <w:t>A</w:t>
                                 </w:r>
                               </w:ins>
-                              <w:ins w:id="254" w:author="Owner" w:date="2018-01-15T10:13:00Z">
+                              <w:ins w:id="274" w:author="Owner" w:date="2018-01-15T10:13:00Z">
                                 <w:r>
                                   <w:t xml:space="preserve">: Trim length should be </w:t>
                                 </w:r>
                               </w:ins>
-                              <w:ins w:id="255" w:author="Owner" w:date="2018-01-15T10:15:00Z">
+                              <w:ins w:id="275" w:author="Owner" w:date="2018-01-15T10:15:00Z">
                                 <w:r>
                                   <w:t>decreased</w:t>
                                 </w:r>
                               </w:ins>
-                              <w:ins w:id="256" w:author="Owner" w:date="2018-01-15T10:13:00Z">
+                              <w:ins w:id="276" w:author="Owner" w:date="2018-01-15T10:13:00Z">
                                 <w:r>
                                   <w:t xml:space="preserve"> </w:t>
                                 </w:r>
                               </w:ins>
-                              <w:ins w:id="257" w:author="Owner" w:date="2018-01-15T10:17:00Z">
+                              <w:ins w:id="277" w:author="Owner" w:date="2018-01-15T10:17:00Z">
                                 <w:r>
                                   <w:t>as too much of the site is being cut off</w:t>
                                 </w:r>
@@ -9724,12 +8519,12 @@
                   <v:textbox>
                     <w:txbxContent>
                       <w:p>
-                        <w:ins w:id="258" w:author="Owner" w:date="2018-01-15T10:09:00Z">
+                        <w:ins w:id="278" w:author="Owner" w:date="2018-01-15T10:09:00Z">
                           <w:r>
                             <w:t>Figure A1.</w:t>
                           </w:r>
                         </w:ins>
-                        <w:ins w:id="259" w:author="Owner" w:date="2018-01-15T10:15:00Z">
+                        <w:ins w:id="279" w:author="Owner" w:date="2018-01-15T10:15:00Z">
                           <w:r>
                             <w:t>5</w:t>
                           </w:r>
@@ -9737,22 +8532,22 @@
                             <w:t>A</w:t>
                           </w:r>
                         </w:ins>
-                        <w:ins w:id="260" w:author="Owner" w:date="2018-01-15T10:13:00Z">
+                        <w:ins w:id="280" w:author="Owner" w:date="2018-01-15T10:13:00Z">
                           <w:r>
                             <w:t xml:space="preserve">: Trim length should be </w:t>
                           </w:r>
                         </w:ins>
-                        <w:ins w:id="261" w:author="Owner" w:date="2018-01-15T10:15:00Z">
+                        <w:ins w:id="281" w:author="Owner" w:date="2018-01-15T10:15:00Z">
                           <w:r>
                             <w:t>decreased</w:t>
                           </w:r>
                         </w:ins>
-                        <w:ins w:id="262" w:author="Owner" w:date="2018-01-15T10:13:00Z">
+                        <w:ins w:id="282" w:author="Owner" w:date="2018-01-15T10:13:00Z">
                           <w:r>
                             <w:t xml:space="preserve"> </w:t>
                           </w:r>
                         </w:ins>
-                        <w:ins w:id="263" w:author="Owner" w:date="2018-01-15T10:17:00Z">
+                        <w:ins w:id="283" w:author="Owner" w:date="2018-01-15T10:17:00Z">
                           <w:r>
                             <w:t>as too much of the site is being cut off</w:t>
                           </w:r>
@@ -9816,7 +8611,7 @@
     <w:p>
       <w:pPr>
         <w:rPr>
-          <w:ins w:id="264" w:author="Owner" w:date="2018-01-15T10:10:00Z"/>
+          <w:ins w:id="284" w:author="Owner" w:date="2018-01-15T10:10:00Z"/>
           <w:b/>
           <w:sz w:val="28"/>
           <w:szCs w:val="24"/>
@@ -9826,13 +8621,13 @@
     <w:p>
       <w:pPr>
         <w:rPr>
-          <w:ins w:id="265" w:author="Owner" w:date="2018-01-15T10:09:00Z"/>
+          <w:ins w:id="285" w:author="Owner" w:date="2018-01-15T10:09:00Z"/>
           <w:b/>
           <w:sz w:val="28"/>
           <w:szCs w:val="24"/>
         </w:rPr>
       </w:pPr>
-      <w:ins w:id="266" w:author="Owner" w:date="2018-01-15T10:21:00Z">
+      <w:ins w:id="286" w:author="Owner" w:date="2018-01-15T10:21:00Z">
         <w:r>
           <w:rPr>
             <w:noProof/>
@@ -9887,27 +8682,27 @@
                         <wps:txbx>
                           <w:txbxContent>
                             <w:p>
-                              <w:ins w:id="267" w:author="Owner" w:date="2018-01-15T10:09:00Z">
+                              <w:ins w:id="287" w:author="Owner" w:date="2018-01-15T10:09:00Z">
                                 <w:r>
                                   <w:t>Figure A1.</w:t>
                                 </w:r>
                               </w:ins>
-                              <w:ins w:id="268" w:author="Owner" w:date="2018-01-15T10:20:00Z">
+                              <w:ins w:id="288" w:author="Owner" w:date="2018-01-15T10:20:00Z">
                                 <w:r>
                                   <w:t>7</w:t>
                                 </w:r>
                               </w:ins>
-                              <w:ins w:id="269" w:author="Owner" w:date="2018-01-15T10:21:00Z">
+                              <w:ins w:id="289" w:author="Owner" w:date="2018-01-15T10:21:00Z">
                                 <w:r>
                                   <w:t>B</w:t>
                                 </w:r>
                               </w:ins>
-                              <w:ins w:id="270" w:author="Owner" w:date="2018-01-15T10:13:00Z">
+                              <w:ins w:id="290" w:author="Owner" w:date="2018-01-15T10:13:00Z">
                                 <w:r>
                                   <w:t xml:space="preserve">: </w:t>
                                 </w:r>
                               </w:ins>
-                              <w:ins w:id="271" w:author="Owner" w:date="2018-01-15T10:20:00Z">
+                              <w:ins w:id="291" w:author="Owner" w:date="2018-01-15T10:20:00Z">
                                 <w:r>
                                   <w:t>Trim length issu</w:t>
                                 </w:r>
@@ -9915,7 +8710,7 @@
                                   <w:t>e corrected by reducing trim length.</w:t>
                                 </w:r>
                               </w:ins>
-                              <w:ins w:id="272" w:author="Owner" w:date="2018-01-15T10:21:00Z">
+                              <w:ins w:id="292" w:author="Owner" w:date="2018-01-15T10:21:00Z">
                                 <w:r>
                                   <w:rPr>
                                     <w:noProof/>
@@ -9989,27 +8784,27 @@
                   <v:textbox>
                     <w:txbxContent>
                       <w:p>
-                        <w:ins w:id="273" w:author="Owner" w:date="2018-01-15T10:09:00Z">
+                        <w:ins w:id="293" w:author="Owner" w:date="2018-01-15T10:09:00Z">
                           <w:r>
                             <w:t>Figure A1.</w:t>
                           </w:r>
                         </w:ins>
-                        <w:ins w:id="274" w:author="Owner" w:date="2018-01-15T10:20:00Z">
+                        <w:ins w:id="294" w:author="Owner" w:date="2018-01-15T10:20:00Z">
                           <w:r>
                             <w:t>7</w:t>
                           </w:r>
                         </w:ins>
-                        <w:ins w:id="275" w:author="Owner" w:date="2018-01-15T10:21:00Z">
+                        <w:ins w:id="295" w:author="Owner" w:date="2018-01-15T10:21:00Z">
                           <w:r>
                             <w:t>B</w:t>
                           </w:r>
                         </w:ins>
-                        <w:ins w:id="276" w:author="Owner" w:date="2018-01-15T10:13:00Z">
+                        <w:ins w:id="296" w:author="Owner" w:date="2018-01-15T10:13:00Z">
                           <w:r>
                             <w:t xml:space="preserve">: </w:t>
                           </w:r>
                         </w:ins>
-                        <w:ins w:id="277" w:author="Owner" w:date="2018-01-15T10:20:00Z">
+                        <w:ins w:id="297" w:author="Owner" w:date="2018-01-15T10:20:00Z">
                           <w:r>
                             <w:t>Trim length issu</w:t>
                           </w:r>
@@ -10017,7 +8812,7 @@
                             <w:t>e corrected by reducing trim length.</w:t>
                           </w:r>
                         </w:ins>
-                        <w:ins w:id="278" w:author="Owner" w:date="2018-01-15T10:21:00Z">
+                        <w:ins w:id="298" w:author="Owner" w:date="2018-01-15T10:21:00Z">
                           <w:r>
                             <w:rPr>
                               <w:noProof/>
@@ -10077,7 +8872,7 @@
           </mc:AlternateContent>
         </w:r>
       </w:ins>
-      <w:ins w:id="279" w:author="Owner" w:date="2018-01-15T10:19:00Z">
+      <w:ins w:id="299" w:author="Owner" w:date="2018-01-15T10:19:00Z">
         <w:r>
           <w:rPr>
             <w:noProof/>
@@ -10131,27 +8926,27 @@
                         <wps:txbx>
                           <w:txbxContent>
                             <w:p>
-                              <w:ins w:id="280" w:author="Owner" w:date="2018-01-15T10:09:00Z">
+                              <w:ins w:id="300" w:author="Owner" w:date="2018-01-15T10:09:00Z">
                                 <w:r>
                                   <w:t>Figure A1.</w:t>
                                 </w:r>
                               </w:ins>
-                              <w:ins w:id="281" w:author="Owner" w:date="2018-01-15T10:20:00Z">
+                              <w:ins w:id="301" w:author="Owner" w:date="2018-01-15T10:20:00Z">
                                 <w:r>
                                   <w:t>7</w:t>
                                 </w:r>
                               </w:ins>
-                              <w:ins w:id="282" w:author="Owner" w:date="2018-01-15T10:15:00Z">
+                              <w:ins w:id="302" w:author="Owner" w:date="2018-01-15T10:15:00Z">
                                 <w:r>
                                   <w:t>A</w:t>
                                 </w:r>
                               </w:ins>
-                              <w:ins w:id="283" w:author="Owner" w:date="2018-01-15T10:13:00Z">
+                              <w:ins w:id="303" w:author="Owner" w:date="2018-01-15T10:13:00Z">
                                 <w:r>
                                   <w:t xml:space="preserve">: </w:t>
                                 </w:r>
                               </w:ins>
-                              <w:ins w:id="284" w:author="Owner" w:date="2018-01-15T10:20:00Z">
+                              <w:ins w:id="304" w:author="Owner" w:date="2018-01-15T10:20:00Z">
                                 <w:r>
                                   <w:t>Trim length issue.  Reducing trim length should address issue.</w:t>
                                 </w:r>
@@ -10231,27 +9026,27 @@
                   <v:textbox>
                     <w:txbxContent>
                       <w:p>
-                        <w:ins w:id="285" w:author="Owner" w:date="2018-01-15T10:09:00Z">
+                        <w:ins w:id="305" w:author="Owner" w:date="2018-01-15T10:09:00Z">
                           <w:r>
                             <w:t>Figure A1.</w:t>
                           </w:r>
                         </w:ins>
-                        <w:ins w:id="286" w:author="Owner" w:date="2018-01-15T10:20:00Z">
+                        <w:ins w:id="306" w:author="Owner" w:date="2018-01-15T10:20:00Z">
                           <w:r>
                             <w:t>7</w:t>
                           </w:r>
                         </w:ins>
-                        <w:ins w:id="287" w:author="Owner" w:date="2018-01-15T10:15:00Z">
+                        <w:ins w:id="307" w:author="Owner" w:date="2018-01-15T10:15:00Z">
                           <w:r>
                             <w:t>A</w:t>
                           </w:r>
                         </w:ins>
-                        <w:ins w:id="288" w:author="Owner" w:date="2018-01-15T10:13:00Z">
+                        <w:ins w:id="308" w:author="Owner" w:date="2018-01-15T10:13:00Z">
                           <w:r>
                             <w:t xml:space="preserve">: </w:t>
                           </w:r>
                         </w:ins>
-                        <w:ins w:id="289" w:author="Owner" w:date="2018-01-15T10:20:00Z">
+                        <w:ins w:id="309" w:author="Owner" w:date="2018-01-15T10:20:00Z">
                           <w:r>
                             <w:t>Trim length issue.  Reducing trim length should address issue.</w:t>
                           </w:r>
@@ -10369,27 +9164,27 @@
                         <wps:txbx>
                           <w:txbxContent>
                             <w:p>
-                              <w:ins w:id="290" w:author="Owner" w:date="2018-01-15T10:09:00Z">
+                              <w:ins w:id="310" w:author="Owner" w:date="2018-01-15T10:09:00Z">
                                 <w:r>
                                   <w:t>Figure A1.</w:t>
                                 </w:r>
                               </w:ins>
-                              <w:ins w:id="291" w:author="Owner" w:date="2018-01-15T10:15:00Z">
+                              <w:ins w:id="311" w:author="Owner" w:date="2018-01-15T10:15:00Z">
                                 <w:r>
                                   <w:t>6</w:t>
                                 </w:r>
                               </w:ins>
-                              <w:ins w:id="292" w:author="Owner" w:date="2018-01-15T10:21:00Z">
+                              <w:ins w:id="312" w:author="Owner" w:date="2018-01-15T10:21:00Z">
                                 <w:r>
                                   <w:t>B</w:t>
                                 </w:r>
                               </w:ins>
-                              <w:ins w:id="293" w:author="Owner" w:date="2018-01-15T10:13:00Z">
+                              <w:ins w:id="313" w:author="Owner" w:date="2018-01-15T10:13:00Z">
                                 <w:r>
                                   <w:t xml:space="preserve">: </w:t>
                                 </w:r>
                               </w:ins>
-                              <w:ins w:id="294" w:author="Owner" w:date="2018-01-15T10:19:00Z">
+                              <w:ins w:id="314" w:author="Owner" w:date="2018-01-15T10:19:00Z">
                                 <w:r>
                                   <w:t>Inlet boundary condition location corrected</w:t>
                                 </w:r>
@@ -10469,27 +9264,27 @@
                   <v:textbox>
                     <w:txbxContent>
                       <w:p>
-                        <w:ins w:id="295" w:author="Owner" w:date="2018-01-15T10:09:00Z">
+                        <w:ins w:id="315" w:author="Owner" w:date="2018-01-15T10:09:00Z">
                           <w:r>
                             <w:t>Figure A1.</w:t>
                           </w:r>
                         </w:ins>
-                        <w:ins w:id="296" w:author="Owner" w:date="2018-01-15T10:15:00Z">
+                        <w:ins w:id="316" w:author="Owner" w:date="2018-01-15T10:15:00Z">
                           <w:r>
                             <w:t>6</w:t>
                           </w:r>
                         </w:ins>
-                        <w:ins w:id="297" w:author="Owner" w:date="2018-01-15T10:21:00Z">
+                        <w:ins w:id="317" w:author="Owner" w:date="2018-01-15T10:21:00Z">
                           <w:r>
                             <w:t>B</w:t>
                           </w:r>
                         </w:ins>
-                        <w:ins w:id="298" w:author="Owner" w:date="2018-01-15T10:13:00Z">
+                        <w:ins w:id="318" w:author="Owner" w:date="2018-01-15T10:13:00Z">
                           <w:r>
                             <w:t xml:space="preserve">: </w:t>
                           </w:r>
                         </w:ins>
-                        <w:ins w:id="299" w:author="Owner" w:date="2018-01-15T10:19:00Z">
+                        <w:ins w:id="319" w:author="Owner" w:date="2018-01-15T10:19:00Z">
                           <w:r>
                             <w:t>Inlet boundary condition location corrected</w:t>
                           </w:r>
@@ -10555,7 +9350,7 @@
           </mc:AlternateContent>
         </w:r>
       </w:ins>
-      <w:ins w:id="300" w:author="Owner" w:date="2018-01-15T10:18:00Z">
+      <w:ins w:id="320" w:author="Owner" w:date="2018-01-15T10:18:00Z">
         <w:r>
           <w:rPr>
             <w:noProof/>
@@ -10609,12 +9404,12 @@
                         <wps:txbx>
                           <w:txbxContent>
                             <w:p>
-                              <w:ins w:id="301" w:author="Owner" w:date="2018-01-15T10:09:00Z">
+                              <w:ins w:id="321" w:author="Owner" w:date="2018-01-15T10:09:00Z">
                                 <w:r>
                                   <w:t>Figure A1.</w:t>
                                 </w:r>
                               </w:ins>
-                              <w:ins w:id="302" w:author="Owner" w:date="2018-01-15T10:15:00Z">
+                              <w:ins w:id="322" w:author="Owner" w:date="2018-01-15T10:15:00Z">
                                 <w:r>
                                   <w:t>6</w:t>
                                 </w:r>
@@ -10622,12 +9417,12 @@
                                   <w:t>A</w:t>
                                 </w:r>
                               </w:ins>
-                              <w:ins w:id="303" w:author="Owner" w:date="2018-01-15T10:13:00Z">
+                              <w:ins w:id="323" w:author="Owner" w:date="2018-01-15T10:13:00Z">
                                 <w:r>
                                   <w:t xml:space="preserve">: </w:t>
                                 </w:r>
                               </w:ins>
-                              <w:ins w:id="304" w:author="Owner" w:date="2018-01-15T10:18:00Z">
+                              <w:ins w:id="324" w:author="Owner" w:date="2018-01-15T10:18:00Z">
                                 <w:r>
                                   <w:t>Inlet boundary should be manually changed to the north boundary (see instructions on manual BC location override)</w:t>
                                 </w:r>
@@ -10701,12 +9496,12 @@
                   <v:textbox>
                     <w:txbxContent>
                       <w:p>
-                        <w:ins w:id="305" w:author="Owner" w:date="2018-01-15T10:09:00Z">
+                        <w:ins w:id="325" w:author="Owner" w:date="2018-01-15T10:09:00Z">
                           <w:r>
                             <w:t>Figure A1.</w:t>
                           </w:r>
                         </w:ins>
-                        <w:ins w:id="306" w:author="Owner" w:date="2018-01-15T10:15:00Z">
+                        <w:ins w:id="326" w:author="Owner" w:date="2018-01-15T10:15:00Z">
                           <w:r>
                             <w:t>6</w:t>
                           </w:r>
@@ -10714,12 +9509,12 @@
                             <w:t>A</w:t>
                           </w:r>
                         </w:ins>
-                        <w:ins w:id="307" w:author="Owner" w:date="2018-01-15T10:13:00Z">
+                        <w:ins w:id="327" w:author="Owner" w:date="2018-01-15T10:13:00Z">
                           <w:r>
                             <w:t xml:space="preserve">: </w:t>
                           </w:r>
                         </w:ins>
-                        <w:ins w:id="308" w:author="Owner" w:date="2018-01-15T10:18:00Z">
+                        <w:ins w:id="328" w:author="Owner" w:date="2018-01-15T10:18:00Z">
                           <w:r>
                             <w:t>Inlet boundary should be manually changed to the north boundary (see instructions on manual BC location override)</w:t>
                           </w:r>
@@ -10779,7 +9574,7 @@
           </mc:AlternateContent>
         </w:r>
       </w:ins>
-      <w:ins w:id="309" w:author="Owner" w:date="2018-01-15T10:09:00Z">
+      <w:ins w:id="329" w:author="Owner" w:date="2018-01-15T10:09:00Z">
         <w:r>
           <w:rPr>
             <w:b/>
@@ -10793,13 +9588,13 @@
     <w:p>
       <w:pPr>
         <w:rPr>
-          <w:ins w:id="310" w:author="Owner" w:date="2018-01-15T10:22:00Z"/>
+          <w:ins w:id="330" w:author="Owner" w:date="2018-01-15T10:22:00Z"/>
           <w:b/>
           <w:sz w:val="28"/>
           <w:szCs w:val="24"/>
         </w:rPr>
       </w:pPr>
-      <w:ins w:id="311" w:author="Owner" w:date="2018-01-15T10:24:00Z">
+      <w:ins w:id="331" w:author="Owner" w:date="2018-01-15T10:24:00Z">
         <w:r>
           <w:rPr>
             <w:noProof/>
@@ -10854,12 +9649,12 @@
                         <wps:txbx>
                           <w:txbxContent>
                             <w:p>
-                              <w:ins w:id="312" w:author="Owner" w:date="2018-01-15T10:09:00Z">
+                              <w:ins w:id="332" w:author="Owner" w:date="2018-01-15T10:09:00Z">
                                 <w:r>
                                   <w:t>Figure A1.</w:t>
                                 </w:r>
                               </w:ins>
-                              <w:ins w:id="313" w:author="Owner" w:date="2018-01-15T10:24:00Z">
+                              <w:ins w:id="333" w:author="Owner" w:date="2018-01-15T10:24:00Z">
                                 <w:r>
                                   <w:t>1</w:t>
                                 </w:r>
@@ -10867,17 +9662,17 @@
                                   <w:t>1</w:t>
                                 </w:r>
                               </w:ins>
-                              <w:ins w:id="314" w:author="Owner" w:date="2018-01-15T10:13:00Z">
+                              <w:ins w:id="334" w:author="Owner" w:date="2018-01-15T10:13:00Z">
                                 <w:r>
                                   <w:t>:</w:t>
                                 </w:r>
                               </w:ins>
-                              <w:ins w:id="315" w:author="Owner" w:date="2018-01-15T10:22:00Z">
+                              <w:ins w:id="335" w:author="Owner" w:date="2018-01-15T10:22:00Z">
                                 <w:r>
                                   <w:t xml:space="preserve">  Adequate boundary condition.  </w:t>
                                 </w:r>
                               </w:ins>
-                              <w:ins w:id="316" w:author="Owner" w:date="2018-01-15T10:25:00Z">
+                              <w:ins w:id="336" w:author="Owner" w:date="2018-01-15T10:25:00Z">
                                 <w:r>
                                   <w:drawing>
                                     <wp:inline distT="0" distB="0" distL="0" distR="0" wp14:anchorId="426B767B" wp14:editId="2FAD1CEF">
@@ -10948,12 +9743,12 @@
                   <v:textbox>
                     <w:txbxContent>
                       <w:p>
-                        <w:ins w:id="317" w:author="Owner" w:date="2018-01-15T10:09:00Z">
+                        <w:ins w:id="337" w:author="Owner" w:date="2018-01-15T10:09:00Z">
                           <w:r>
                             <w:t>Figure A1.</w:t>
                           </w:r>
                         </w:ins>
-                        <w:ins w:id="318" w:author="Owner" w:date="2018-01-15T10:24:00Z">
+                        <w:ins w:id="338" w:author="Owner" w:date="2018-01-15T10:24:00Z">
                           <w:r>
                             <w:t>1</w:t>
                           </w:r>
@@ -10961,17 +9756,17 @@
                             <w:t>1</w:t>
                           </w:r>
                         </w:ins>
-                        <w:ins w:id="319" w:author="Owner" w:date="2018-01-15T10:13:00Z">
+                        <w:ins w:id="339" w:author="Owner" w:date="2018-01-15T10:13:00Z">
                           <w:r>
                             <w:t>:</w:t>
                           </w:r>
                         </w:ins>
-                        <w:ins w:id="320" w:author="Owner" w:date="2018-01-15T10:22:00Z">
+                        <w:ins w:id="340" w:author="Owner" w:date="2018-01-15T10:22:00Z">
                           <w:r>
                             <w:t xml:space="preserve">  Adequate boundary condition.  </w:t>
                           </w:r>
                         </w:ins>
-                        <w:ins w:id="321" w:author="Owner" w:date="2018-01-15T10:25:00Z">
+                        <w:ins w:id="341" w:author="Owner" w:date="2018-01-15T10:25:00Z">
                           <w:r>
                             <w:drawing>
                               <wp:inline distT="0" distB="0" distL="0" distR="0" wp14:anchorId="426B767B" wp14:editId="2FAD1CEF">
@@ -11080,27 +9875,27 @@
                         <wps:txbx>
                           <w:txbxContent>
                             <w:p>
-                              <w:ins w:id="322" w:author="Owner" w:date="2018-01-15T10:09:00Z">
+                              <w:ins w:id="342" w:author="Owner" w:date="2018-01-15T10:09:00Z">
                                 <w:r>
                                   <w:t>Figure A1.</w:t>
                                 </w:r>
                               </w:ins>
-                              <w:ins w:id="323" w:author="Owner" w:date="2018-01-15T10:24:00Z">
+                              <w:ins w:id="343" w:author="Owner" w:date="2018-01-15T10:24:00Z">
                                 <w:r>
                                   <w:t>10</w:t>
                                 </w:r>
                               </w:ins>
-                              <w:ins w:id="324" w:author="Owner" w:date="2018-01-15T10:13:00Z">
+                              <w:ins w:id="344" w:author="Owner" w:date="2018-01-15T10:13:00Z">
                                 <w:r>
                                   <w:t>:</w:t>
                                 </w:r>
                               </w:ins>
-                              <w:ins w:id="325" w:author="Owner" w:date="2018-01-15T10:22:00Z">
+                              <w:ins w:id="345" w:author="Owner" w:date="2018-01-15T10:22:00Z">
                                 <w:r>
                                   <w:t xml:space="preserve">  Adequate boundary condition.  </w:t>
                                 </w:r>
                               </w:ins>
-                              <w:ins w:id="326" w:author="Owner" w:date="2018-01-15T10:24:00Z">
+                              <w:ins w:id="346" w:author="Owner" w:date="2018-01-15T10:24:00Z">
                                 <w:r>
                                   <w:drawing>
                                     <wp:inline distT="0" distB="0" distL="0" distR="0" wp14:anchorId="33E47A06" wp14:editId="5F29F5C5">
@@ -11171,27 +9966,27 @@
                   <v:textbox>
                     <w:txbxContent>
                       <w:p>
-                        <w:ins w:id="327" w:author="Owner" w:date="2018-01-15T10:09:00Z">
+                        <w:ins w:id="347" w:author="Owner" w:date="2018-01-15T10:09:00Z">
                           <w:r>
                             <w:t>Figure A1.</w:t>
                           </w:r>
                         </w:ins>
-                        <w:ins w:id="328" w:author="Owner" w:date="2018-01-15T10:24:00Z">
+                        <w:ins w:id="348" w:author="Owner" w:date="2018-01-15T10:24:00Z">
                           <w:r>
                             <w:t>10</w:t>
                           </w:r>
                         </w:ins>
-                        <w:ins w:id="329" w:author="Owner" w:date="2018-01-15T10:13:00Z">
+                        <w:ins w:id="349" w:author="Owner" w:date="2018-01-15T10:13:00Z">
                           <w:r>
                             <w:t>:</w:t>
                           </w:r>
                         </w:ins>
-                        <w:ins w:id="330" w:author="Owner" w:date="2018-01-15T10:22:00Z">
+                        <w:ins w:id="350" w:author="Owner" w:date="2018-01-15T10:22:00Z">
                           <w:r>
                             <w:t xml:space="preserve">  Adequate boundary condition.  </w:t>
                           </w:r>
                         </w:ins>
-                        <w:ins w:id="331" w:author="Owner" w:date="2018-01-15T10:24:00Z">
+                        <w:ins w:id="351" w:author="Owner" w:date="2018-01-15T10:24:00Z">
                           <w:r>
                             <w:drawing>
                               <wp:inline distT="0" distB="0" distL="0" distR="0" wp14:anchorId="33E47A06" wp14:editId="5F29F5C5">
@@ -11248,7 +10043,7 @@
           </mc:AlternateContent>
         </w:r>
       </w:ins>
-      <w:ins w:id="332" w:author="Owner" w:date="2018-01-15T10:23:00Z">
+      <w:ins w:id="352" w:author="Owner" w:date="2018-01-15T10:23:00Z">
         <w:r>
           <w:rPr>
             <w:noProof/>
@@ -11302,37 +10097,37 @@
                         <wps:txbx>
                           <w:txbxContent>
                             <w:p>
-                              <w:ins w:id="333" w:author="Owner" w:date="2018-01-15T10:09:00Z">
+                              <w:ins w:id="353" w:author="Owner" w:date="2018-01-15T10:09:00Z">
                                 <w:r>
                                   <w:t>Figure A1.</w:t>
                                 </w:r>
                               </w:ins>
-                              <w:ins w:id="334" w:author="Owner" w:date="2018-01-15T10:23:00Z">
+                              <w:ins w:id="354" w:author="Owner" w:date="2018-01-15T10:23:00Z">
                                 <w:r>
                                   <w:t>9</w:t>
                                 </w:r>
                               </w:ins>
-                              <w:ins w:id="335" w:author="Owner" w:date="2018-01-15T10:13:00Z">
+                              <w:ins w:id="355" w:author="Owner" w:date="2018-01-15T10:13:00Z">
                                 <w:r>
                                   <w:t>:</w:t>
                                 </w:r>
                               </w:ins>
-                              <w:ins w:id="336" w:author="Owner" w:date="2018-01-15T10:22:00Z">
+                              <w:ins w:id="356" w:author="Owner" w:date="2018-01-15T10:22:00Z">
                                 <w:r>
                                   <w:t xml:space="preserve">  Adequate boundary condition.  Note that the exit BC doesn</w:t>
                                 </w:r>
                               </w:ins>
-                              <w:ins w:id="337" w:author="Owner" w:date="2018-01-15T10:23:00Z">
+                              <w:ins w:id="357" w:author="Owner" w:date="2018-01-15T10:23:00Z">
                                 <w:r>
                                   <w:t>’t quite cover the entire wetted width.  Nonetheless, we generally consider this good enough.</w:t>
                                 </w:r>
                               </w:ins>
-                              <w:ins w:id="338" w:author="Owner" w:date="2018-01-15T10:13:00Z">
+                              <w:ins w:id="358" w:author="Owner" w:date="2018-01-15T10:13:00Z">
                                 <w:r>
                                   <w:t xml:space="preserve">  </w:t>
                                 </w:r>
                               </w:ins>
-                              <w:ins w:id="339" w:author="Owner" w:date="2018-01-15T10:20:00Z">
+                              <w:ins w:id="359" w:author="Owner" w:date="2018-01-15T10:20:00Z">
                                 <w:r>
                                   <w:rPr>
                                     <w:noProof/>
@@ -11340,7 +10135,7 @@
                                   <w:t xml:space="preserve"> </w:t>
                                 </w:r>
                               </w:ins>
-                              <w:ins w:id="340" w:author="Owner" w:date="2018-01-15T10:24:00Z">
+                              <w:ins w:id="360" w:author="Owner" w:date="2018-01-15T10:24:00Z">
                                 <w:r>
                                   <w:rPr>
                                     <w:noProof/>
@@ -11414,37 +10209,37 @@
                   <v:textbox>
                     <w:txbxContent>
                       <w:p>
-                        <w:ins w:id="341" w:author="Owner" w:date="2018-01-15T10:09:00Z">
+                        <w:ins w:id="361" w:author="Owner" w:date="2018-01-15T10:09:00Z">
                           <w:r>
                             <w:t>Figure A1.</w:t>
                           </w:r>
                         </w:ins>
-                        <w:ins w:id="342" w:author="Owner" w:date="2018-01-15T10:23:00Z">
+                        <w:ins w:id="362" w:author="Owner" w:date="2018-01-15T10:23:00Z">
                           <w:r>
                             <w:t>9</w:t>
                           </w:r>
                         </w:ins>
-                        <w:ins w:id="343" w:author="Owner" w:date="2018-01-15T10:13:00Z">
+                        <w:ins w:id="363" w:author="Owner" w:date="2018-01-15T10:13:00Z">
                           <w:r>
                             <w:t>:</w:t>
                           </w:r>
                         </w:ins>
-                        <w:ins w:id="344" w:author="Owner" w:date="2018-01-15T10:22:00Z">
+                        <w:ins w:id="364" w:author="Owner" w:date="2018-01-15T10:22:00Z">
                           <w:r>
                             <w:t xml:space="preserve">  Adequate boundary condition.  Note that the exit BC doesn</w:t>
                           </w:r>
                         </w:ins>
-                        <w:ins w:id="345" w:author="Owner" w:date="2018-01-15T10:23:00Z">
+                        <w:ins w:id="365" w:author="Owner" w:date="2018-01-15T10:23:00Z">
                           <w:r>
                             <w:t>’t quite cover the entire wetted width.  Nonetheless, we generally consider this good enough.</w:t>
                           </w:r>
                         </w:ins>
-                        <w:ins w:id="346" w:author="Owner" w:date="2018-01-15T10:13:00Z">
+                        <w:ins w:id="366" w:author="Owner" w:date="2018-01-15T10:13:00Z">
                           <w:r>
                             <w:t xml:space="preserve">  </w:t>
                           </w:r>
                         </w:ins>
-                        <w:ins w:id="347" w:author="Owner" w:date="2018-01-15T10:20:00Z">
+                        <w:ins w:id="367" w:author="Owner" w:date="2018-01-15T10:20:00Z">
                           <w:r>
                             <w:rPr>
                               <w:noProof/>
@@ -11452,7 +10247,7 @@
                             <w:t xml:space="preserve"> </w:t>
                           </w:r>
                         </w:ins>
-                        <w:ins w:id="348" w:author="Owner" w:date="2018-01-15T10:24:00Z">
+                        <w:ins w:id="368" w:author="Owner" w:date="2018-01-15T10:24:00Z">
                           <w:r>
                             <w:rPr>
                               <w:noProof/>
@@ -11512,7 +10307,7 @@
           </mc:AlternateContent>
         </w:r>
       </w:ins>
-      <w:ins w:id="349" w:author="Owner" w:date="2018-01-15T10:22:00Z">
+      <w:ins w:id="369" w:author="Owner" w:date="2018-01-15T10:22:00Z">
         <w:r>
           <w:rPr>
             <w:noProof/>
@@ -11566,37 +10361,37 @@
                         <wps:txbx>
                           <w:txbxContent>
                             <w:p>
-                              <w:ins w:id="350" w:author="Owner" w:date="2018-01-15T10:09:00Z">
+                              <w:ins w:id="370" w:author="Owner" w:date="2018-01-15T10:09:00Z">
                                 <w:r>
                                   <w:t>Figure A1.</w:t>
                                 </w:r>
                               </w:ins>
-                              <w:ins w:id="351" w:author="Owner" w:date="2018-01-15T10:22:00Z">
+                              <w:ins w:id="371" w:author="Owner" w:date="2018-01-15T10:22:00Z">
                                 <w:r>
                                   <w:t>8</w:t>
                                 </w:r>
                               </w:ins>
-                              <w:ins w:id="352" w:author="Owner" w:date="2018-01-15T10:13:00Z">
+                              <w:ins w:id="372" w:author="Owner" w:date="2018-01-15T10:13:00Z">
                                 <w:r>
                                   <w:t>:</w:t>
                                 </w:r>
                               </w:ins>
-                              <w:ins w:id="353" w:author="Owner" w:date="2018-01-15T10:22:00Z">
+                              <w:ins w:id="373" w:author="Owner" w:date="2018-01-15T10:22:00Z">
                                 <w:r>
                                   <w:t xml:space="preserve">  Adequate boundary condition.  Note that the exit BC doesn</w:t>
                                 </w:r>
                               </w:ins>
-                              <w:ins w:id="354" w:author="Owner" w:date="2018-01-15T10:23:00Z">
+                              <w:ins w:id="374" w:author="Owner" w:date="2018-01-15T10:23:00Z">
                                 <w:r>
                                   <w:t>’t quite cover the entire wetted width.  Nonetheless, we generally consider this good enough.</w:t>
                                 </w:r>
                               </w:ins>
-                              <w:ins w:id="355" w:author="Owner" w:date="2018-01-15T10:13:00Z">
+                              <w:ins w:id="375" w:author="Owner" w:date="2018-01-15T10:13:00Z">
                                 <w:r>
                                   <w:t xml:space="preserve">  </w:t>
                                 </w:r>
                               </w:ins>
-                              <w:ins w:id="356" w:author="Owner" w:date="2018-01-15T10:20:00Z">
+                              <w:ins w:id="376" w:author="Owner" w:date="2018-01-15T10:20:00Z">
                                 <w:r>
                                   <w:rPr>
                                     <w:noProof/>
@@ -11604,7 +10399,7 @@
                                   <w:t xml:space="preserve"> </w:t>
                                 </w:r>
                               </w:ins>
-                              <w:ins w:id="357" w:author="Owner" w:date="2018-01-15T10:22:00Z">
+                              <w:ins w:id="377" w:author="Owner" w:date="2018-01-15T10:22:00Z">
                                 <w:r>
                                   <w:rPr>
                                     <w:noProof/>
@@ -11678,37 +10473,37 @@
                   <v:textbox>
                     <w:txbxContent>
                       <w:p>
-                        <w:ins w:id="358" w:author="Owner" w:date="2018-01-15T10:09:00Z">
+                        <w:ins w:id="378" w:author="Owner" w:date="2018-01-15T10:09:00Z">
                           <w:r>
                             <w:t>Figure A1.</w:t>
                           </w:r>
                         </w:ins>
-                        <w:ins w:id="359" w:author="Owner" w:date="2018-01-15T10:22:00Z">
+                        <w:ins w:id="379" w:author="Owner" w:date="2018-01-15T10:22:00Z">
                           <w:r>
                             <w:t>8</w:t>
                           </w:r>
                         </w:ins>
-                        <w:ins w:id="360" w:author="Owner" w:date="2018-01-15T10:13:00Z">
+                        <w:ins w:id="380" w:author="Owner" w:date="2018-01-15T10:13:00Z">
                           <w:r>
                             <w:t>:</w:t>
                           </w:r>
                         </w:ins>
-                        <w:ins w:id="361" w:author="Owner" w:date="2018-01-15T10:22:00Z">
+                        <w:ins w:id="381" w:author="Owner" w:date="2018-01-15T10:22:00Z">
                           <w:r>
                             <w:t xml:space="preserve">  Adequate boundary condition.  Note that the exit BC doesn</w:t>
                           </w:r>
                         </w:ins>
-                        <w:ins w:id="362" w:author="Owner" w:date="2018-01-15T10:23:00Z">
+                        <w:ins w:id="382" w:author="Owner" w:date="2018-01-15T10:23:00Z">
                           <w:r>
                             <w:t>’t quite cover the entire wetted width.  Nonetheless, we generally consider this good enough.</w:t>
                           </w:r>
                         </w:ins>
-                        <w:ins w:id="363" w:author="Owner" w:date="2018-01-15T10:13:00Z">
+                        <w:ins w:id="383" w:author="Owner" w:date="2018-01-15T10:13:00Z">
                           <w:r>
                             <w:t xml:space="preserve">  </w:t>
                           </w:r>
                         </w:ins>
-                        <w:ins w:id="364" w:author="Owner" w:date="2018-01-15T10:20:00Z">
+                        <w:ins w:id="384" w:author="Owner" w:date="2018-01-15T10:20:00Z">
                           <w:r>
                             <w:rPr>
                               <w:noProof/>
@@ -11716,7 +10511,7 @@
                             <w:t xml:space="preserve"> </w:t>
                           </w:r>
                         </w:ins>
-                        <w:ins w:id="365" w:author="Owner" w:date="2018-01-15T10:22:00Z">
+                        <w:ins w:id="385" w:author="Owner" w:date="2018-01-15T10:22:00Z">
                           <w:r>
                             <w:rPr>
                               <w:noProof/>
@@ -11788,13 +10583,13 @@
     <w:p>
       <w:pPr>
         <w:rPr>
-          <w:ins w:id="366" w:author="Owner" w:date="2018-01-15T10:25:00Z"/>
+          <w:ins w:id="386" w:author="Owner" w:date="2018-01-15T10:25:00Z"/>
           <w:b/>
           <w:sz w:val="28"/>
           <w:szCs w:val="24"/>
         </w:rPr>
       </w:pPr>
-      <w:ins w:id="367" w:author="Owner" w:date="2018-01-15T10:28:00Z">
+      <w:ins w:id="387" w:author="Owner" w:date="2018-01-15T10:28:00Z">
         <w:r>
           <w:rPr>
             <w:noProof/>
@@ -11849,32 +10644,32 @@
                         <wps:txbx>
                           <w:txbxContent>
                             <w:p>
-                              <w:ins w:id="368" w:author="Owner" w:date="2018-01-15T10:09:00Z">
+                              <w:ins w:id="388" w:author="Owner" w:date="2018-01-15T10:09:00Z">
                                 <w:r>
                                   <w:t>Figure A1.</w:t>
                                 </w:r>
                               </w:ins>
-                              <w:ins w:id="369" w:author="Owner" w:date="2018-01-15T10:24:00Z">
+                              <w:ins w:id="389" w:author="Owner" w:date="2018-01-15T10:24:00Z">
                                 <w:r>
                                   <w:t>1</w:t>
                                 </w:r>
                               </w:ins>
-                              <w:ins w:id="370" w:author="Owner" w:date="2018-01-15T10:27:00Z">
+                              <w:ins w:id="390" w:author="Owner" w:date="2018-01-15T10:27:00Z">
                                 <w:r>
                                   <w:t>3</w:t>
                                 </w:r>
                               </w:ins>
-                              <w:ins w:id="371" w:author="Owner" w:date="2018-01-15T10:28:00Z">
+                              <w:ins w:id="391" w:author="Owner" w:date="2018-01-15T10:28:00Z">
                                 <w:r>
                                   <w:t>B</w:t>
                                 </w:r>
                               </w:ins>
-                              <w:ins w:id="372" w:author="Owner" w:date="2018-01-15T10:27:00Z">
+                              <w:ins w:id="392" w:author="Owner" w:date="2018-01-15T10:27:00Z">
                                 <w:r>
                                   <w:t xml:space="preserve">:  </w:t>
                                 </w:r>
                               </w:ins>
-                              <w:ins w:id="373" w:author="Owner" w:date="2018-01-15T10:28:00Z">
+                              <w:ins w:id="393" w:author="Owner" w:date="2018-01-15T10:28:00Z">
                                 <w:r>
                                   <w:t>Corrected by forcing the exit boundary to be on the west edge.</w:t>
                                 </w:r>
@@ -11948,32 +10743,32 @@
                   <v:textbox>
                     <w:txbxContent>
                       <w:p>
-                        <w:ins w:id="374" w:author="Owner" w:date="2018-01-15T10:09:00Z">
+                        <w:ins w:id="394" w:author="Owner" w:date="2018-01-15T10:09:00Z">
                           <w:r>
                             <w:t>Figure A1.</w:t>
                           </w:r>
                         </w:ins>
-                        <w:ins w:id="375" w:author="Owner" w:date="2018-01-15T10:24:00Z">
+                        <w:ins w:id="395" w:author="Owner" w:date="2018-01-15T10:24:00Z">
                           <w:r>
                             <w:t>1</w:t>
                           </w:r>
                         </w:ins>
-                        <w:ins w:id="376" w:author="Owner" w:date="2018-01-15T10:27:00Z">
+                        <w:ins w:id="396" w:author="Owner" w:date="2018-01-15T10:27:00Z">
                           <w:r>
                             <w:t>3</w:t>
                           </w:r>
                         </w:ins>
-                        <w:ins w:id="377" w:author="Owner" w:date="2018-01-15T10:28:00Z">
+                        <w:ins w:id="397" w:author="Owner" w:date="2018-01-15T10:28:00Z">
                           <w:r>
                             <w:t>B</w:t>
                           </w:r>
                         </w:ins>
-                        <w:ins w:id="378" w:author="Owner" w:date="2018-01-15T10:27:00Z">
+                        <w:ins w:id="398" w:author="Owner" w:date="2018-01-15T10:27:00Z">
                           <w:r>
                             <w:t xml:space="preserve">:  </w:t>
                           </w:r>
                         </w:ins>
-                        <w:ins w:id="379" w:author="Owner" w:date="2018-01-15T10:28:00Z">
+                        <w:ins w:id="399" w:author="Owner" w:date="2018-01-15T10:28:00Z">
                           <w:r>
                             <w:t>Corrected by forcing the exit boundary to be on the west edge.</w:t>
                           </w:r>
@@ -12033,7 +10828,7 @@
           </mc:AlternateContent>
         </w:r>
       </w:ins>
-      <w:ins w:id="380" w:author="Owner" w:date="2018-01-15T10:27:00Z">
+      <w:ins w:id="400" w:author="Owner" w:date="2018-01-15T10:27:00Z">
         <w:r>
           <w:rPr>
             <w:noProof/>
@@ -12087,37 +10882,37 @@
                         <wps:txbx>
                           <w:txbxContent>
                             <w:p>
-                              <w:ins w:id="381" w:author="Owner" w:date="2018-01-15T10:09:00Z">
+                              <w:ins w:id="401" w:author="Owner" w:date="2018-01-15T10:09:00Z">
                                 <w:r>
                                   <w:t>Figure A1.</w:t>
                                 </w:r>
                               </w:ins>
-                              <w:ins w:id="382" w:author="Owner" w:date="2018-01-15T10:24:00Z">
+                              <w:ins w:id="402" w:author="Owner" w:date="2018-01-15T10:24:00Z">
                                 <w:r>
                                   <w:t>1</w:t>
                                 </w:r>
                               </w:ins>
-                              <w:ins w:id="383" w:author="Owner" w:date="2018-01-15T10:27:00Z">
+                              <w:ins w:id="403" w:author="Owner" w:date="2018-01-15T10:27:00Z">
                                 <w:r>
                                   <w:t>3</w:t>
                                 </w:r>
                               </w:ins>
-                              <w:ins w:id="384" w:author="Owner" w:date="2018-01-15T10:26:00Z">
+                              <w:ins w:id="404" w:author="Owner" w:date="2018-01-15T10:26:00Z">
                                 <w:r>
                                   <w:t>A</w:t>
                                 </w:r>
                               </w:ins>
-                              <w:ins w:id="385" w:author="Owner" w:date="2018-01-15T10:27:00Z">
+                              <w:ins w:id="405" w:author="Owner" w:date="2018-01-15T10:27:00Z">
                                 <w:r>
                                   <w:t xml:space="preserve">:  This isn’t terrible, but could be improved by forcing the exit boundary to be on the west edge. </w:t>
                                 </w:r>
                               </w:ins>
-                              <w:ins w:id="386" w:author="Owner" w:date="2018-01-15T10:22:00Z">
+                              <w:ins w:id="406" w:author="Owner" w:date="2018-01-15T10:22:00Z">
                                 <w:r>
                                   <w:t xml:space="preserve">  </w:t>
                                 </w:r>
                               </w:ins>
-                              <w:ins w:id="387" w:author="Owner" w:date="2018-01-15T10:27:00Z">
+                              <w:ins w:id="407" w:author="Owner" w:date="2018-01-15T10:27:00Z">
                                 <w:r>
                                   <w:drawing>
                                     <wp:inline distT="0" distB="0" distL="0" distR="0" wp14:anchorId="0CDAB5D1" wp14:editId="411EA4AA">
@@ -12188,37 +10983,37 @@
                   <v:textbox>
                     <w:txbxContent>
                       <w:p>
-                        <w:ins w:id="388" w:author="Owner" w:date="2018-01-15T10:09:00Z">
+                        <w:ins w:id="408" w:author="Owner" w:date="2018-01-15T10:09:00Z">
                           <w:r>
                             <w:t>Figure A1.</w:t>
                           </w:r>
                         </w:ins>
-                        <w:ins w:id="389" w:author="Owner" w:date="2018-01-15T10:24:00Z">
+                        <w:ins w:id="409" w:author="Owner" w:date="2018-01-15T10:24:00Z">
                           <w:r>
                             <w:t>1</w:t>
                           </w:r>
                         </w:ins>
-                        <w:ins w:id="390" w:author="Owner" w:date="2018-01-15T10:27:00Z">
+                        <w:ins w:id="410" w:author="Owner" w:date="2018-01-15T10:27:00Z">
                           <w:r>
                             <w:t>3</w:t>
                           </w:r>
                         </w:ins>
-                        <w:ins w:id="391" w:author="Owner" w:date="2018-01-15T10:26:00Z">
+                        <w:ins w:id="411" w:author="Owner" w:date="2018-01-15T10:26:00Z">
                           <w:r>
                             <w:t>A</w:t>
                           </w:r>
                         </w:ins>
-                        <w:ins w:id="392" w:author="Owner" w:date="2018-01-15T10:27:00Z">
+                        <w:ins w:id="412" w:author="Owner" w:date="2018-01-15T10:27:00Z">
                           <w:r>
                             <w:t xml:space="preserve">:  This isn’t terrible, but could be improved by forcing the exit boundary to be on the west edge. </w:t>
                           </w:r>
                         </w:ins>
-                        <w:ins w:id="393" w:author="Owner" w:date="2018-01-15T10:22:00Z">
+                        <w:ins w:id="413" w:author="Owner" w:date="2018-01-15T10:22:00Z">
                           <w:r>
                             <w:t xml:space="preserve">  </w:t>
                           </w:r>
                         </w:ins>
-                        <w:ins w:id="394" w:author="Owner" w:date="2018-01-15T10:27:00Z">
+                        <w:ins w:id="414" w:author="Owner" w:date="2018-01-15T10:27:00Z">
                           <w:r>
                             <w:drawing>
                               <wp:inline distT="0" distB="0" distL="0" distR="0" wp14:anchorId="0CDAB5D1" wp14:editId="411EA4AA">
@@ -12275,7 +11070,7 @@
           </mc:AlternateContent>
         </w:r>
       </w:ins>
-      <w:ins w:id="395" w:author="Owner" w:date="2018-01-15T10:26:00Z">
+      <w:ins w:id="415" w:author="Owner" w:date="2018-01-15T10:26:00Z">
         <w:r>
           <w:rPr>
             <w:noProof/>
@@ -12329,47 +11124,47 @@
                         <wps:txbx>
                           <w:txbxContent>
                             <w:p>
-                              <w:ins w:id="396" w:author="Owner" w:date="2018-01-15T10:09:00Z">
+                              <w:ins w:id="416" w:author="Owner" w:date="2018-01-15T10:09:00Z">
                                 <w:r>
                                   <w:t>Figure A1.</w:t>
                                 </w:r>
                               </w:ins>
-                              <w:ins w:id="397" w:author="Owner" w:date="2018-01-15T10:24:00Z">
+                              <w:ins w:id="417" w:author="Owner" w:date="2018-01-15T10:24:00Z">
                                 <w:r>
                                   <w:t>1</w:t>
                                 </w:r>
                               </w:ins>
-                              <w:ins w:id="398" w:author="Owner" w:date="2018-01-15T10:25:00Z">
+                              <w:ins w:id="418" w:author="Owner" w:date="2018-01-15T10:25:00Z">
                                 <w:r>
                                   <w:t>2</w:t>
                                 </w:r>
                               </w:ins>
-                              <w:ins w:id="399" w:author="Owner" w:date="2018-01-15T10:26:00Z">
+                              <w:ins w:id="419" w:author="Owner" w:date="2018-01-15T10:26:00Z">
                                 <w:r>
                                   <w:t>B</w:t>
                                 </w:r>
                               </w:ins>
-                              <w:ins w:id="400" w:author="Owner" w:date="2018-01-15T10:13:00Z">
+                              <w:ins w:id="420" w:author="Owner" w:date="2018-01-15T10:13:00Z">
                                 <w:r>
                                   <w:t>:</w:t>
                                 </w:r>
                               </w:ins>
-                              <w:ins w:id="401" w:author="Owner" w:date="2018-01-15T10:22:00Z">
+                              <w:ins w:id="421" w:author="Owner" w:date="2018-01-15T10:22:00Z">
                                 <w:r>
                                   <w:t xml:space="preserve">  </w:t>
                                 </w:r>
                               </w:ins>
-                              <w:ins w:id="402" w:author="Owner" w:date="2018-01-15T10:26:00Z">
+                              <w:ins w:id="422" w:author="Owner" w:date="2018-01-15T10:26:00Z">
                                 <w:r>
                                   <w:t xml:space="preserve">Trim length </w:t>
                                 </w:r>
                               </w:ins>
-                              <w:ins w:id="403" w:author="Owner" w:date="2018-01-15T10:27:00Z">
+                              <w:ins w:id="423" w:author="Owner" w:date="2018-01-15T10:27:00Z">
                                 <w:r>
                                   <w:t>corrected.</w:t>
                                 </w:r>
                               </w:ins>
-                              <w:ins w:id="404" w:author="Owner" w:date="2018-01-15T10:26:00Z">
+                              <w:ins w:id="424" w:author="Owner" w:date="2018-01-15T10:26:00Z">
                                 <w:r>
                                   <w:drawing>
                                     <wp:inline distT="0" distB="0" distL="0" distR="0" wp14:anchorId="17B2A11B" wp14:editId="3ADB5589">
@@ -12440,47 +11235,47 @@
                   <v:textbox>
                     <w:txbxContent>
                       <w:p>
-                        <w:ins w:id="405" w:author="Owner" w:date="2018-01-15T10:09:00Z">
+                        <w:ins w:id="425" w:author="Owner" w:date="2018-01-15T10:09:00Z">
                           <w:r>
                             <w:t>Figure A1.</w:t>
                           </w:r>
                         </w:ins>
-                        <w:ins w:id="406" w:author="Owner" w:date="2018-01-15T10:24:00Z">
+                        <w:ins w:id="426" w:author="Owner" w:date="2018-01-15T10:24:00Z">
                           <w:r>
                             <w:t>1</w:t>
                           </w:r>
                         </w:ins>
-                        <w:ins w:id="407" w:author="Owner" w:date="2018-01-15T10:25:00Z">
+                        <w:ins w:id="427" w:author="Owner" w:date="2018-01-15T10:25:00Z">
                           <w:r>
                             <w:t>2</w:t>
                           </w:r>
                         </w:ins>
-                        <w:ins w:id="408" w:author="Owner" w:date="2018-01-15T10:26:00Z">
+                        <w:ins w:id="428" w:author="Owner" w:date="2018-01-15T10:26:00Z">
                           <w:r>
                             <w:t>B</w:t>
                           </w:r>
                         </w:ins>
-                        <w:ins w:id="409" w:author="Owner" w:date="2018-01-15T10:13:00Z">
+                        <w:ins w:id="429" w:author="Owner" w:date="2018-01-15T10:13:00Z">
                           <w:r>
                             <w:t>:</w:t>
                           </w:r>
                         </w:ins>
-                        <w:ins w:id="410" w:author="Owner" w:date="2018-01-15T10:22:00Z">
+                        <w:ins w:id="430" w:author="Owner" w:date="2018-01-15T10:22:00Z">
                           <w:r>
                             <w:t xml:space="preserve">  </w:t>
                           </w:r>
                         </w:ins>
-                        <w:ins w:id="411" w:author="Owner" w:date="2018-01-15T10:26:00Z">
+                        <w:ins w:id="431" w:author="Owner" w:date="2018-01-15T10:26:00Z">
                           <w:r>
                             <w:t xml:space="preserve">Trim length </w:t>
                           </w:r>
                         </w:ins>
-                        <w:ins w:id="412" w:author="Owner" w:date="2018-01-15T10:27:00Z">
+                        <w:ins w:id="432" w:author="Owner" w:date="2018-01-15T10:27:00Z">
                           <w:r>
                             <w:t>corrected.</w:t>
                           </w:r>
                         </w:ins>
-                        <w:ins w:id="413" w:author="Owner" w:date="2018-01-15T10:26:00Z">
+                        <w:ins w:id="433" w:author="Owner" w:date="2018-01-15T10:26:00Z">
                           <w:r>
                             <w:drawing>
                               <wp:inline distT="0" distB="0" distL="0" distR="0" wp14:anchorId="17B2A11B" wp14:editId="3ADB5589">
@@ -12537,7 +11332,7 @@
           </mc:AlternateContent>
         </w:r>
       </w:ins>
-      <w:ins w:id="414" w:author="Owner" w:date="2018-01-15T10:25:00Z">
+      <w:ins w:id="434" w:author="Owner" w:date="2018-01-15T10:25:00Z">
         <w:r>
           <w:rPr>
             <w:noProof/>
@@ -12591,47 +11386,47 @@
                         <wps:txbx>
                           <w:txbxContent>
                             <w:p>
-                              <w:ins w:id="415" w:author="Owner" w:date="2018-01-15T10:09:00Z">
+                              <w:ins w:id="435" w:author="Owner" w:date="2018-01-15T10:09:00Z">
                                 <w:r>
                                   <w:t>Figure A1.</w:t>
                                 </w:r>
                               </w:ins>
-                              <w:ins w:id="416" w:author="Owner" w:date="2018-01-15T10:24:00Z">
+                              <w:ins w:id="436" w:author="Owner" w:date="2018-01-15T10:24:00Z">
                                 <w:r>
                                   <w:t>1</w:t>
                                 </w:r>
                               </w:ins>
-                              <w:ins w:id="417" w:author="Owner" w:date="2018-01-15T10:25:00Z">
+                              <w:ins w:id="437" w:author="Owner" w:date="2018-01-15T10:25:00Z">
                                 <w:r>
                                   <w:t>2</w:t>
                                 </w:r>
                               </w:ins>
-                              <w:ins w:id="418" w:author="Owner" w:date="2018-01-15T10:26:00Z">
+                              <w:ins w:id="438" w:author="Owner" w:date="2018-01-15T10:26:00Z">
                                 <w:r>
                                   <w:t>A</w:t>
                                 </w:r>
                               </w:ins>
-                              <w:ins w:id="419" w:author="Owner" w:date="2018-01-15T10:13:00Z">
+                              <w:ins w:id="439" w:author="Owner" w:date="2018-01-15T10:13:00Z">
                                 <w:r>
                                   <w:t>:</w:t>
                                 </w:r>
                               </w:ins>
-                              <w:ins w:id="420" w:author="Owner" w:date="2018-01-15T10:22:00Z">
+                              <w:ins w:id="440" w:author="Owner" w:date="2018-01-15T10:22:00Z">
                                 <w:r>
                                   <w:t xml:space="preserve">  </w:t>
                                 </w:r>
                               </w:ins>
-                              <w:ins w:id="421" w:author="Owner" w:date="2018-01-15T10:26:00Z">
+                              <w:ins w:id="441" w:author="Owner" w:date="2018-01-15T10:26:00Z">
                                 <w:r>
                                   <w:t>Trim length should be reduced so exit BC doesn’t overlap non boundary portion of flow</w:t>
                                 </w:r>
                               </w:ins>
-                              <w:ins w:id="422" w:author="Owner" w:date="2018-01-15T10:22:00Z">
+                              <w:ins w:id="442" w:author="Owner" w:date="2018-01-15T10:22:00Z">
                                 <w:r>
                                   <w:t xml:space="preserve">  </w:t>
                                 </w:r>
                               </w:ins>
-                              <w:ins w:id="423" w:author="Owner" w:date="2018-01-15T10:25:00Z">
+                              <w:ins w:id="443" w:author="Owner" w:date="2018-01-15T10:25:00Z">
                                 <w:r>
                                   <w:drawing>
                                     <wp:inline distT="0" distB="0" distL="0" distR="0" wp14:anchorId="680E06EF" wp14:editId="093D37EB">
@@ -12702,47 +11497,47 @@
                   <v:textbox>
                     <w:txbxContent>
                       <w:p>
-                        <w:ins w:id="424" w:author="Owner" w:date="2018-01-15T10:09:00Z">
+                        <w:ins w:id="444" w:author="Owner" w:date="2018-01-15T10:09:00Z">
                           <w:r>
                             <w:t>Figure A1.</w:t>
                           </w:r>
                         </w:ins>
-                        <w:ins w:id="425" w:author="Owner" w:date="2018-01-15T10:24:00Z">
+                        <w:ins w:id="445" w:author="Owner" w:date="2018-01-15T10:24:00Z">
                           <w:r>
                             <w:t>1</w:t>
                           </w:r>
                         </w:ins>
-                        <w:ins w:id="426" w:author="Owner" w:date="2018-01-15T10:25:00Z">
+                        <w:ins w:id="446" w:author="Owner" w:date="2018-01-15T10:25:00Z">
                           <w:r>
                             <w:t>2</w:t>
                           </w:r>
                         </w:ins>
-                        <w:ins w:id="427" w:author="Owner" w:date="2018-01-15T10:26:00Z">
+                        <w:ins w:id="447" w:author="Owner" w:date="2018-01-15T10:26:00Z">
                           <w:r>
                             <w:t>A</w:t>
                           </w:r>
                         </w:ins>
-                        <w:ins w:id="428" w:author="Owner" w:date="2018-01-15T10:13:00Z">
+                        <w:ins w:id="448" w:author="Owner" w:date="2018-01-15T10:13:00Z">
                           <w:r>
                             <w:t>:</w:t>
                           </w:r>
                         </w:ins>
-                        <w:ins w:id="429" w:author="Owner" w:date="2018-01-15T10:22:00Z">
+                        <w:ins w:id="449" w:author="Owner" w:date="2018-01-15T10:22:00Z">
                           <w:r>
                             <w:t xml:space="preserve">  </w:t>
                           </w:r>
                         </w:ins>
-                        <w:ins w:id="430" w:author="Owner" w:date="2018-01-15T10:26:00Z">
+                        <w:ins w:id="450" w:author="Owner" w:date="2018-01-15T10:26:00Z">
                           <w:r>
                             <w:t>Trim length should be reduced so exit BC doesn’t overlap non boundary portion of flow</w:t>
                           </w:r>
                         </w:ins>
-                        <w:ins w:id="431" w:author="Owner" w:date="2018-01-15T10:22:00Z">
+                        <w:ins w:id="451" w:author="Owner" w:date="2018-01-15T10:22:00Z">
                           <w:r>
                             <w:t xml:space="preserve">  </w:t>
                           </w:r>
                         </w:ins>
-                        <w:ins w:id="432" w:author="Owner" w:date="2018-01-15T10:25:00Z">
+                        <w:ins w:id="452" w:author="Owner" w:date="2018-01-15T10:25:00Z">
                           <w:r>
                             <w:drawing>
                               <wp:inline distT="0" distB="0" distL="0" distR="0" wp14:anchorId="680E06EF" wp14:editId="093D37EB">
@@ -12811,13 +11606,19 @@
     <w:p>
       <w:pPr>
         <w:rPr>
-          <w:ins w:id="433" w:author="Owner" w:date="2018-01-15T10:28:00Z"/>
+          <w:ins w:id="453" w:author="Owner" w:date="2018-01-15T09:41:00Z"/>
           <w:b/>
           <w:sz w:val="28"/>
           <w:szCs w:val="24"/>
         </w:rPr>
-      </w:pPr>
-      <w:ins w:id="434" w:author="Owner" w:date="2018-01-15T10:28:00Z">
+        <w:pPrChange w:id="454" w:author="Owner" w:date="2018-01-16T09:01:00Z">
+          <w:pPr>
+            <w:spacing w:after="0" w:line="240" w:lineRule="auto"/>
+            <w:ind w:left="720"/>
+          </w:pPr>
+        </w:pPrChange>
+      </w:pPr>
+      <w:ins w:id="455" w:author="Owner" w:date="2018-01-15T10:28:00Z">
         <w:r>
           <w:rPr>
             <w:noProof/>
@@ -12872,42 +11673,42 @@
                         <wps:txbx>
                           <w:txbxContent>
                             <w:p>
-                              <w:ins w:id="435" w:author="Owner" w:date="2018-01-15T10:09:00Z">
+                              <w:ins w:id="456" w:author="Owner" w:date="2018-01-15T10:09:00Z">
                                 <w:r>
                                   <w:t>Figure A1.</w:t>
                                 </w:r>
                               </w:ins>
-                              <w:ins w:id="436" w:author="Owner" w:date="2018-01-15T10:24:00Z">
+                              <w:ins w:id="457" w:author="Owner" w:date="2018-01-15T10:24:00Z">
                                 <w:r>
                                   <w:t>1</w:t>
                                 </w:r>
                               </w:ins>
-                              <w:ins w:id="437" w:author="Owner" w:date="2018-01-15T10:30:00Z">
+                              <w:ins w:id="458" w:author="Owner" w:date="2018-01-15T10:30:00Z">
                                 <w:r>
                                   <w:t>4</w:t>
                                 </w:r>
                               </w:ins>
-                              <w:ins w:id="438" w:author="Owner" w:date="2018-01-15T10:27:00Z">
+                              <w:ins w:id="459" w:author="Owner" w:date="2018-01-15T10:27:00Z">
                                 <w:r>
                                   <w:t xml:space="preserve">:  </w:t>
                                 </w:r>
                               </w:ins>
-                              <w:ins w:id="439" w:author="Owner" w:date="2018-01-15T10:29:00Z">
+                              <w:ins w:id="460" w:author="Owner" w:date="2018-01-15T10:29:00Z">
                                 <w:r>
                                   <w:t>No good solution available with our current process.  This is what we accept – large trim length to ensure boundaries cut through channel width.</w:t>
                                 </w:r>
                               </w:ins>
-                              <w:ins w:id="440" w:author="Owner" w:date="2018-01-15T10:27:00Z">
+                              <w:ins w:id="461" w:author="Owner" w:date="2018-01-15T10:27:00Z">
                                 <w:r>
                                   <w:t xml:space="preserve"> </w:t>
                                 </w:r>
                               </w:ins>
-                              <w:ins w:id="441" w:author="Owner" w:date="2018-01-15T10:22:00Z">
+                              <w:ins w:id="462" w:author="Owner" w:date="2018-01-15T10:22:00Z">
                                 <w:r>
                                   <w:t xml:space="preserve">  </w:t>
                                 </w:r>
                               </w:ins>
-                              <w:ins w:id="442" w:author="Owner" w:date="2018-01-15T10:29:00Z">
+                              <w:ins w:id="463" w:author="Owner" w:date="2018-01-15T10:29:00Z">
                                 <w:r>
                                   <w:drawing>
                                     <wp:inline distT="0" distB="0" distL="0" distR="0" wp14:anchorId="5289068E" wp14:editId="48FDC69F">
@@ -12978,42 +11779,42 @@
                   <v:textbox>
                     <w:txbxContent>
                       <w:p>
-                        <w:ins w:id="443" w:author="Owner" w:date="2018-01-15T10:09:00Z">
+                        <w:ins w:id="464" w:author="Owner" w:date="2018-01-15T10:09:00Z">
                           <w:r>
                             <w:t>Figure A1.</w:t>
                           </w:r>
                         </w:ins>
-                        <w:ins w:id="444" w:author="Owner" w:date="2018-01-15T10:24:00Z">
+                        <w:ins w:id="465" w:author="Owner" w:date="2018-01-15T10:24:00Z">
                           <w:r>
                             <w:t>1</w:t>
                           </w:r>
                         </w:ins>
-                        <w:ins w:id="445" w:author="Owner" w:date="2018-01-15T10:30:00Z">
+                        <w:ins w:id="466" w:author="Owner" w:date="2018-01-15T10:30:00Z">
                           <w:r>
                             <w:t>4</w:t>
                           </w:r>
                         </w:ins>
-                        <w:ins w:id="446" w:author="Owner" w:date="2018-01-15T10:27:00Z">
+                        <w:ins w:id="467" w:author="Owner" w:date="2018-01-15T10:27:00Z">
                           <w:r>
                             <w:t xml:space="preserve">:  </w:t>
                           </w:r>
                         </w:ins>
-                        <w:ins w:id="447" w:author="Owner" w:date="2018-01-15T10:29:00Z">
+                        <w:ins w:id="468" w:author="Owner" w:date="2018-01-15T10:29:00Z">
                           <w:r>
                             <w:t>No good solution available with our current process.  This is what we accept – large trim length to ensure boundaries cut through channel width.</w:t>
                           </w:r>
                         </w:ins>
-                        <w:ins w:id="448" w:author="Owner" w:date="2018-01-15T10:27:00Z">
+                        <w:ins w:id="469" w:author="Owner" w:date="2018-01-15T10:27:00Z">
                           <w:r>
                             <w:t xml:space="preserve"> </w:t>
                           </w:r>
                         </w:ins>
-                        <w:ins w:id="449" w:author="Owner" w:date="2018-01-15T10:22:00Z">
+                        <w:ins w:id="470" w:author="Owner" w:date="2018-01-15T10:22:00Z">
                           <w:r>
                             <w:t xml:space="preserve">  </w:t>
                           </w:r>
                         </w:ins>
-                        <w:ins w:id="450" w:author="Owner" w:date="2018-01-15T10:29:00Z">
+                        <w:ins w:id="471" w:author="Owner" w:date="2018-01-15T10:29:00Z">
                           <w:r>
                             <w:drawing>
                               <wp:inline distT="0" distB="0" distL="0" distR="0" wp14:anchorId="5289068E" wp14:editId="48FDC69F">
@@ -13078,19 +11879,7 @@
           <w:br w:type="page"/>
         </w:r>
       </w:ins>
-    </w:p>
-    <w:p>
-      <w:pPr>
-        <w:spacing w:after="0" w:line="240" w:lineRule="auto"/>
-        <w:ind w:left="720"/>
-        <w:rPr>
-          <w:ins w:id="451" w:author="Owner" w:date="2018-01-15T09:41:00Z"/>
-          <w:b/>
-          <w:sz w:val="28"/>
-          <w:szCs w:val="24"/>
-        </w:rPr>
-      </w:pPr>
-      <w:ins w:id="452" w:author="Owner" w:date="2018-01-15T09:41:00Z">
+      <w:ins w:id="472" w:author="Owner" w:date="2018-01-16T09:01:00Z">
         <w:r>
           <w:rPr>
             <w:b/>
@@ -13098,14 +11887,44 @@
             <w:szCs w:val="24"/>
           </w:rPr>
           <w:lastRenderedPageBreak/>
-          <w:t>Porous Structure Modeling</w:t>
-        </w:r>
+          <w:t xml:space="preserve">Appendix </w:t>
+        </w:r>
+      </w:ins>
+      <w:ins w:id="473" w:author="Owner" w:date="2018-01-16T09:27:00Z">
         <w:r>
           <w:rPr>
             <w:b/>
             <w:sz w:val="28"/>
             <w:szCs w:val="24"/>
           </w:rPr>
+          <w:t>2</w:t>
+        </w:r>
+      </w:ins>
+      <w:ins w:id="474" w:author="Owner" w:date="2018-01-16T09:01:00Z">
+        <w:r>
+          <w:rPr>
+            <w:b/>
+            <w:sz w:val="28"/>
+            <w:szCs w:val="24"/>
+          </w:rPr>
+          <w:t xml:space="preserve">:  </w:t>
+        </w:r>
+      </w:ins>
+      <w:ins w:id="475" w:author="Owner" w:date="2018-01-15T09:41:00Z">
+        <w:r>
+          <w:rPr>
+            <w:b/>
+            <w:sz w:val="28"/>
+            <w:szCs w:val="24"/>
+          </w:rPr>
+          <w:t>Porous Structure Modeling</w:t>
+        </w:r>
+        <w:r>
+          <w:rPr>
+            <w:b/>
+            <w:sz w:val="28"/>
+            <w:szCs w:val="24"/>
+          </w:rPr>
           <w:t>:</w:t>
         </w:r>
       </w:ins>
@@ -13115,71 +11934,137 @@
         <w:spacing w:after="0" w:line="240" w:lineRule="auto"/>
         <w:ind w:left="720"/>
         <w:rPr>
-          <w:ins w:id="453" w:author="Owner" w:date="2018-01-15T09:41:00Z"/>
-          <w:sz w:val="24"/>
-          <w:szCs w:val="24"/>
-        </w:rPr>
-      </w:pPr>
-    </w:p>
-    <w:p>
-      <w:pPr>
-        <w:spacing w:after="0" w:line="240" w:lineRule="auto"/>
-        <w:rPr>
-          <w:ins w:id="454" w:author="Owner" w:date="2018-01-15T09:41:00Z"/>
-          <w:sz w:val="24"/>
-          <w:szCs w:val="24"/>
-        </w:rPr>
-      </w:pPr>
-    </w:p>
-    <w:p>
-      <w:pPr>
-        <w:spacing w:after="0" w:line="240" w:lineRule="auto"/>
-        <w:rPr>
-          <w:ins w:id="455" w:author="Owner" w:date="2018-01-15T10:09:00Z"/>
-          <w:sz w:val="24"/>
-          <w:szCs w:val="24"/>
-        </w:rPr>
-      </w:pPr>
-    </w:p>
-    <w:p>
-      <w:pPr>
-        <w:spacing w:after="0" w:line="240" w:lineRule="auto"/>
-        <w:rPr>
-          <w:ins w:id="456" w:author="Owner" w:date="2018-01-15T10:09:00Z"/>
-          <w:sz w:val="24"/>
-          <w:szCs w:val="24"/>
-        </w:rPr>
-      </w:pPr>
-    </w:p>
-    <w:p>
-      <w:pPr>
-        <w:spacing w:after="0" w:line="240" w:lineRule="auto"/>
-        <w:rPr>
-          <w:ins w:id="457" w:author="Owner" w:date="2018-01-15T10:09:00Z"/>
-          <w:sz w:val="24"/>
-          <w:szCs w:val="24"/>
-        </w:rPr>
-      </w:pPr>
-    </w:p>
-    <w:p>
-      <w:pPr>
-        <w:spacing w:after="0" w:line="240" w:lineRule="auto"/>
-        <w:rPr>
-          <w:ins w:id="458" w:author="Owner" w:date="2018-01-15T09:41:00Z"/>
-          <w:sz w:val="24"/>
-          <w:szCs w:val="24"/>
-        </w:rPr>
-      </w:pPr>
-    </w:p>
-    <w:p>
-      <w:pPr>
-        <w:spacing w:after="0" w:line="240" w:lineRule="auto"/>
-        <w:rPr>
-          <w:sz w:val="24"/>
-          <w:szCs w:val="24"/>
-        </w:rPr>
-      </w:pPr>
-      <w:ins w:id="459" w:author="Owner" w:date="2018-01-15T09:41:00Z">
+          <w:ins w:id="476" w:author="Owner" w:date="2018-01-15T09:41:00Z"/>
+          <w:sz w:val="24"/>
+          <w:szCs w:val="24"/>
+        </w:rPr>
+      </w:pPr>
+    </w:p>
+    <w:p>
+      <w:pPr>
+        <w:spacing w:after="0" w:line="240" w:lineRule="auto"/>
+        <w:rPr>
+          <w:ins w:id="477" w:author="Owner" w:date="2018-01-16T09:23:00Z"/>
+          <w:sz w:val="24"/>
+          <w:szCs w:val="24"/>
+        </w:rPr>
+      </w:pPr>
+      <w:ins w:id="478" w:author="Owner" w:date="2018-01-16T09:23:00Z">
+        <w:r>
+          <w:rPr>
+            <w:sz w:val="24"/>
+            <w:szCs w:val="24"/>
+          </w:rPr>
+          <w:t>Porous structure modeling can be done with the addition of a user input file and by using a different pre-processing R-code.</w:t>
+        </w:r>
+      </w:ins>
+    </w:p>
+    <w:p>
+      <w:pPr>
+        <w:spacing w:after="0" w:line="240" w:lineRule="auto"/>
+        <w:rPr>
+          <w:ins w:id="479" w:author="Owner" w:date="2018-01-16T09:23:00Z"/>
+          <w:sz w:val="24"/>
+          <w:szCs w:val="24"/>
+        </w:rPr>
+      </w:pPr>
+    </w:p>
+    <w:p>
+      <w:pPr>
+        <w:spacing w:after="0" w:line="240" w:lineRule="auto"/>
+        <w:rPr>
+          <w:ins w:id="480" w:author="Owner" w:date="2018-01-15T09:41:00Z"/>
+          <w:sz w:val="24"/>
+          <w:szCs w:val="24"/>
+        </w:rPr>
+      </w:pPr>
+      <w:ins w:id="481" w:author="Owner" w:date="2018-01-16T09:23:00Z">
+        <w:r>
+          <w:rPr>
+            <w:sz w:val="24"/>
+            <w:szCs w:val="24"/>
+          </w:rPr>
+          <w:t>The input file must consist of three columns.  The first two columns list the X and Y albers coordinates of every point at a site where the user wishes to specify porous structures.  These porous structure coordinates must be on a 10 cm (.01 meter) grid.  They shapes made up from the individual points may be as complicated as the user wishes, but it</w:t>
+        </w:r>
+      </w:ins>
+      <w:ins w:id="482" w:author="Owner" w:date="2018-01-16T09:25:00Z">
+        <w:r>
+          <w:rPr>
+            <w:sz w:val="24"/>
+            <w:szCs w:val="24"/>
+          </w:rPr>
+          <w:t>’s important to note that the structures will always be defined only as 2D structures.  Water can flow though them (with some resistance), or around them, but not over or under them.  The third column specifies the porosity, as a percent, in the range from zero to 100.  Additional columns may exist the the right, but these columns will be ignored.  The first three columns MUST be X, Y, and Porosity.</w:t>
+        </w:r>
+      </w:ins>
+      <w:ins w:id="483" w:author="Owner" w:date="2018-01-16T09:27:00Z">
+        <w:r>
+          <w:rPr>
+            <w:sz w:val="24"/>
+            <w:szCs w:val="24"/>
+          </w:rPr>
+          <w:t xml:space="preserve">  See Table A.2.1</w:t>
+        </w:r>
+      </w:ins>
+    </w:p>
+    <w:p>
+      <w:pPr>
+        <w:spacing w:after="0" w:line="240" w:lineRule="auto"/>
+        <w:rPr>
+          <w:ins w:id="484" w:author="Owner" w:date="2018-01-15T10:09:00Z"/>
+          <w:sz w:val="24"/>
+          <w:szCs w:val="24"/>
+        </w:rPr>
+      </w:pPr>
+    </w:p>
+    <w:p>
+      <w:pPr>
+        <w:spacing w:after="0" w:line="240" w:lineRule="auto"/>
+        <w:rPr>
+          <w:ins w:id="485" w:author="Owner" w:date="2018-01-15T10:09:00Z"/>
+          <w:sz w:val="24"/>
+          <w:szCs w:val="24"/>
+        </w:rPr>
+      </w:pPr>
+    </w:p>
+    <w:p>
+      <w:pPr>
+        <w:spacing w:after="0" w:line="240" w:lineRule="auto"/>
+        <w:rPr>
+          <w:ins w:id="486" w:author="Owner" w:date="2018-01-15T10:09:00Z"/>
+          <w:sz w:val="24"/>
+          <w:szCs w:val="24"/>
+        </w:rPr>
+      </w:pPr>
+      <w:ins w:id="487" w:author="Owner" w:date="2018-01-16T09:27:00Z">
+        <w:r>
+          <w:rPr>
+            <w:sz w:val="24"/>
+            <w:szCs w:val="24"/>
+          </w:rPr>
+          <w:t>Table A.2.1:  Porous plate input file example, showing the first 10 rows only</w:t>
+        </w:r>
+      </w:ins>
+    </w:p>
+    <w:p>
+      <w:pPr>
+        <w:spacing w:after="0" w:line="240" w:lineRule="auto"/>
+        <w:rPr>
+          <w:ins w:id="488" w:author="Owner" w:date="2018-01-15T09:41:00Z"/>
+          <w:sz w:val="24"/>
+          <w:szCs w:val="24"/>
+        </w:rPr>
+      </w:pPr>
+    </w:p>
+    <w:p>
+      <w:pPr>
+        <w:spacing w:after="0" w:line="240" w:lineRule="auto"/>
+        <w:rPr>
+          <w:ins w:id="489" w:author="Owner" w:date="2018-01-16T09:08:00Z"/>
+          <w:sz w:val="24"/>
+          <w:szCs w:val="24"/>
+        </w:rPr>
+      </w:pPr>
+      <w:ins w:id="490" w:author="Owner" w:date="2018-01-15T09:41:00Z">
         <w:r>
           <w:drawing>
             <wp:inline distT="0" distB="0" distL="0" distR="0" wp14:anchorId="41D3B02B" wp14:editId="713E15F9">
@@ -13232,6 +12117,1086 @@
         </w:r>
       </w:ins>
     </w:p>
+    <w:p>
+      <w:pPr>
+        <w:spacing w:after="0" w:line="240" w:lineRule="auto"/>
+        <w:rPr>
+          <w:ins w:id="491" w:author="Owner" w:date="2018-01-16T09:08:00Z"/>
+          <w:sz w:val="24"/>
+          <w:szCs w:val="24"/>
+        </w:rPr>
+      </w:pPr>
+    </w:p>
+    <w:p>
+      <w:pPr>
+        <w:spacing w:after="0" w:line="240" w:lineRule="auto"/>
+        <w:rPr>
+          <w:ins w:id="492" w:author="Owner" w:date="2018-01-16T09:08:00Z"/>
+          <w:sz w:val="24"/>
+          <w:szCs w:val="24"/>
+        </w:rPr>
+      </w:pPr>
+    </w:p>
+    <w:p>
+      <w:pPr>
+        <w:spacing w:after="0" w:line="240" w:lineRule="auto"/>
+        <w:rPr>
+          <w:ins w:id="493" w:author="Owner" w:date="2018-01-16T09:29:00Z"/>
+          <w:sz w:val="24"/>
+          <w:szCs w:val="24"/>
+        </w:rPr>
+      </w:pPr>
+      <w:ins w:id="494" w:author="Owner" w:date="2018-01-16T09:12:00Z">
+        <w:r>
+          <w:rPr>
+            <w:sz w:val="24"/>
+            <w:szCs w:val="24"/>
+          </w:rPr>
+          <w:t>This file</w:t>
+        </w:r>
+      </w:ins>
+      <w:ins w:id="495" w:author="Owner" w:date="2018-01-16T09:29:00Z">
+        <w:r>
+          <w:rPr>
+            <w:sz w:val="24"/>
+            <w:szCs w:val="24"/>
+          </w:rPr>
+          <w:t xml:space="preserve"> MUST be called “</w:t>
+        </w:r>
+        <w:r>
+          <w:rPr>
+            <w:sz w:val="24"/>
+            <w:szCs w:val="24"/>
+          </w:rPr>
+          <w:t>Jam_Locations</w:t>
+        </w:r>
+        <w:r>
+          <w:rPr>
+            <w:sz w:val="24"/>
+            <w:szCs w:val="24"/>
+          </w:rPr>
+          <w:t xml:space="preserve">.csv”, and it must be located in the same directory as the DEM.csv, WSEDEM.csv, and thatlweg.csv files for each VisitID being modeled.  </w:t>
+        </w:r>
+        <w:r>
+          <w:rPr>
+            <w:sz w:val="24"/>
+            <w:szCs w:val="24"/>
+          </w:rPr>
+          <w:br/>
+        </w:r>
+      </w:ins>
+    </w:p>
+    <w:p>
+      <w:pPr>
+        <w:spacing w:after="0" w:line="240" w:lineRule="auto"/>
+        <w:rPr>
+          <w:ins w:id="496" w:author="Owner" w:date="2018-01-16T09:32:00Z"/>
+          <w:sz w:val="24"/>
+          <w:szCs w:val="24"/>
+        </w:rPr>
+      </w:pPr>
+      <w:ins w:id="497" w:author="Owner" w:date="2018-01-16T09:30:00Z">
+        <w:r>
+          <w:rPr>
+            <w:sz w:val="24"/>
+            <w:szCs w:val="24"/>
+          </w:rPr>
+          <w:t>Note that any X-Y locations in “</w:t>
+        </w:r>
+        <w:r>
+          <w:rPr>
+            <w:sz w:val="24"/>
+            <w:szCs w:val="24"/>
+          </w:rPr>
+          <w:t>Jam_Locations</w:t>
+        </w:r>
+        <w:r>
+          <w:rPr>
+            <w:sz w:val="24"/>
+            <w:szCs w:val="24"/>
+          </w:rPr>
+          <w:t>.csv”</w:t>
+        </w:r>
+        <w:r>
+          <w:rPr>
+            <w:sz w:val="24"/>
+            <w:szCs w:val="24"/>
+          </w:rPr>
+          <w:t xml:space="preserve"> that are outside of the computational grid for a given hydro run will be ignored.  (Andy Hill has used a </w:t>
+        </w:r>
+      </w:ins>
+      <w:ins w:id="498" w:author="Owner" w:date="2018-01-16T09:31:00Z">
+        <w:r>
+          <w:rPr>
+            <w:sz w:val="24"/>
+            <w:szCs w:val="24"/>
+          </w:rPr>
+          <w:t>“</w:t>
+        </w:r>
+        <w:r>
+          <w:rPr>
+            <w:sz w:val="24"/>
+            <w:szCs w:val="24"/>
+          </w:rPr>
+          <w:t>Jam_Locations</w:t>
+        </w:r>
+        <w:r>
+          <w:rPr>
+            <w:sz w:val="24"/>
+            <w:szCs w:val="24"/>
+          </w:rPr>
+          <w:t>.csv”</w:t>
+        </w:r>
+        <w:r>
+          <w:rPr>
+            <w:sz w:val="24"/>
+            <w:szCs w:val="24"/>
+          </w:rPr>
+          <w:t xml:space="preserve"> file that contains jams for multiple sites.  The same “</w:t>
+        </w:r>
+        <w:r>
+          <w:rPr>
+            <w:sz w:val="24"/>
+            <w:szCs w:val="24"/>
+          </w:rPr>
+          <w:t>Jam_Locations</w:t>
+        </w:r>
+        <w:r>
+          <w:rPr>
+            <w:sz w:val="24"/>
+            <w:szCs w:val="24"/>
+          </w:rPr>
+          <w:t>.csv”</w:t>
+        </w:r>
+        <w:r>
+          <w:rPr>
+            <w:sz w:val="24"/>
+            <w:szCs w:val="24"/>
+          </w:rPr>
+          <w:t xml:space="preserve"> file is used for each site, but only those jam locations present in a site are included for that site, the rest are ignored.  This saves </w:t>
+        </w:r>
+      </w:ins>
+      <w:ins w:id="499" w:author="Owner" w:date="2018-01-16T09:32:00Z">
+        <w:r>
+          <w:rPr>
+            <w:sz w:val="24"/>
+            <w:szCs w:val="24"/>
+          </w:rPr>
+          <w:t>the</w:t>
+        </w:r>
+      </w:ins>
+      <w:ins w:id="500" w:author="Owner" w:date="2018-01-16T09:31:00Z">
+        <w:r>
+          <w:rPr>
+            <w:sz w:val="24"/>
+            <w:szCs w:val="24"/>
+          </w:rPr>
+          <w:t xml:space="preserve"> </w:t>
+        </w:r>
+      </w:ins>
+      <w:ins w:id="501" w:author="Owner" w:date="2018-01-16T09:32:00Z">
+        <w:r>
+          <w:rPr>
+            <w:sz w:val="24"/>
+            <w:szCs w:val="24"/>
+          </w:rPr>
+          <w:t>effort of having to break one large “</w:t>
+        </w:r>
+        <w:r>
+          <w:rPr>
+            <w:sz w:val="24"/>
+            <w:szCs w:val="24"/>
+          </w:rPr>
+          <w:t>Jam_Locations</w:t>
+        </w:r>
+        <w:r>
+          <w:rPr>
+            <w:sz w:val="24"/>
+            <w:szCs w:val="24"/>
+          </w:rPr>
+          <w:t>.csv”</w:t>
+        </w:r>
+        <w:r>
+          <w:rPr>
+            <w:sz w:val="24"/>
+            <w:szCs w:val="24"/>
+          </w:rPr>
+          <w:t xml:space="preserve"> file into multiple unique files for each site).</w:t>
+        </w:r>
+      </w:ins>
+    </w:p>
+    <w:p>
+      <w:pPr>
+        <w:spacing w:after="0" w:line="240" w:lineRule="auto"/>
+        <w:rPr>
+          <w:ins w:id="502" w:author="Owner" w:date="2018-01-16T09:32:00Z"/>
+          <w:sz w:val="24"/>
+          <w:szCs w:val="24"/>
+        </w:rPr>
+      </w:pPr>
+    </w:p>
+    <w:p>
+      <w:pPr>
+        <w:spacing w:after="0" w:line="240" w:lineRule="auto"/>
+        <w:rPr>
+          <w:ins w:id="503" w:author="Owner" w:date="2018-01-16T09:34:00Z"/>
+          <w:sz w:val="24"/>
+          <w:szCs w:val="24"/>
+        </w:rPr>
+      </w:pPr>
+      <w:ins w:id="504" w:author="Owner" w:date="2018-01-16T09:32:00Z">
+        <w:r>
+          <w:rPr>
+            <w:sz w:val="24"/>
+            <w:szCs w:val="24"/>
+          </w:rPr>
+          <w:t>Once the “</w:t>
+        </w:r>
+        <w:r>
+          <w:rPr>
+            <w:sz w:val="24"/>
+            <w:szCs w:val="24"/>
+          </w:rPr>
+          <w:t>Jam_Locations</w:t>
+        </w:r>
+        <w:r>
+          <w:rPr>
+            <w:sz w:val="24"/>
+            <w:szCs w:val="24"/>
+          </w:rPr>
+          <w:t>.csv”</w:t>
+        </w:r>
+        <w:r>
+          <w:rPr>
+            <w:sz w:val="24"/>
+            <w:szCs w:val="24"/>
+          </w:rPr>
+          <w:t xml:space="preserve"> fi</w:t>
+        </w:r>
+        <w:r>
+          <w:rPr>
+            <w:sz w:val="24"/>
+            <w:szCs w:val="24"/>
+          </w:rPr>
+          <w:t xml:space="preserve">le is in the directory, follow the procedure as outlined in this document, except use the R file </w:t>
+        </w:r>
+      </w:ins>
+      <w:ins w:id="505" w:author="Owner" w:date="2018-01-16T09:34:00Z">
+        <w:r>
+          <w:rPr>
+            <w:sz w:val="24"/>
+            <w:szCs w:val="24"/>
+          </w:rPr>
+          <w:t>“</w:t>
+        </w:r>
+        <w:r>
+          <w:rPr>
+            <w:sz w:val="24"/>
+            <w:szCs w:val="24"/>
+          </w:rPr>
+          <w:t>Build_Input_Files_Porous_Plates</w:t>
+        </w:r>
+        <w:r>
+          <w:rPr>
+            <w:sz w:val="24"/>
+            <w:szCs w:val="24"/>
+          </w:rPr>
+          <w:t xml:space="preserve">.R” instead of the default </w:t>
+        </w:r>
+        <w:r>
+          <w:rPr>
+            <w:sz w:val="24"/>
+            <w:szCs w:val="24"/>
+          </w:rPr>
+          <w:lastRenderedPageBreak/>
+          <w:t xml:space="preserve">“Build_Input_Files.R”.  This alternate file performs all the functions of “Build_Input_Files.R” and the additional process steps necessary to model </w:t>
+        </w:r>
+      </w:ins>
+      <w:ins w:id="506" w:author="Owner" w:date="2018-01-16T09:35:00Z">
+        <w:r>
+          <w:rPr>
+            <w:sz w:val="24"/>
+            <w:szCs w:val="24"/>
+          </w:rPr>
+          <w:t>with</w:t>
+        </w:r>
+      </w:ins>
+      <w:ins w:id="507" w:author="Owner" w:date="2018-01-16T09:34:00Z">
+        <w:r>
+          <w:rPr>
+            <w:sz w:val="24"/>
+            <w:szCs w:val="24"/>
+          </w:rPr>
+          <w:t xml:space="preserve"> porous plates.</w:t>
+        </w:r>
+      </w:ins>
+    </w:p>
+    <w:p>
+      <w:pPr>
+        <w:spacing w:after="0" w:line="240" w:lineRule="auto"/>
+        <w:rPr>
+          <w:ins w:id="508" w:author="Owner" w:date="2018-01-16T09:35:00Z"/>
+          <w:sz w:val="24"/>
+          <w:szCs w:val="24"/>
+        </w:rPr>
+      </w:pPr>
+    </w:p>
+    <w:p>
+      <w:pPr>
+        <w:spacing w:after="0" w:line="240" w:lineRule="auto"/>
+        <w:rPr>
+          <w:ins w:id="509" w:author="Owner" w:date="2018-01-16T09:12:00Z"/>
+          <w:sz w:val="24"/>
+          <w:szCs w:val="24"/>
+        </w:rPr>
+      </w:pPr>
+      <w:ins w:id="510" w:author="Owner" w:date="2018-01-16T09:35:00Z">
+        <w:r>
+          <w:rPr>
+            <w:sz w:val="24"/>
+            <w:szCs w:val="24"/>
+          </w:rPr>
+          <w:t xml:space="preserve">If done correctly, you’ll have an additional QA file generated by the </w:t>
+        </w:r>
+        <w:r>
+          <w:rPr>
+            <w:sz w:val="24"/>
+            <w:szCs w:val="24"/>
+          </w:rPr>
+          <w:t>“</w:t>
+        </w:r>
+        <w:r>
+          <w:rPr>
+            <w:sz w:val="24"/>
+            <w:szCs w:val="24"/>
+          </w:rPr>
+          <w:t>Build_Input_Files_Porous_Plates</w:t>
+        </w:r>
+        <w:r>
+          <w:rPr>
+            <w:sz w:val="24"/>
+            <w:szCs w:val="24"/>
+          </w:rPr>
+          <w:t>.R”</w:t>
+        </w:r>
+        <w:r>
+          <w:rPr>
+            <w:sz w:val="24"/>
+            <w:szCs w:val="24"/>
+          </w:rPr>
+          <w:t xml:space="preserve"> script that is not generated by the default code.  This file is </w:t>
+        </w:r>
+      </w:ins>
+      <w:ins w:id="511" w:author="Owner" w:date="2018-01-16T09:36:00Z">
+        <w:r>
+          <w:rPr>
+            <w:sz w:val="24"/>
+            <w:szCs w:val="24"/>
+          </w:rPr>
+          <w:t>called “porous_plates.jpg”.  It is simply a copy of the boundary conditions plot with the location of the porous plates overlaid on top, so the user can confirm presence and location of the porous plates being modeled.</w:t>
+        </w:r>
+      </w:ins>
+    </w:p>
+    <w:p>
+      <w:pPr>
+        <w:spacing w:after="0" w:line="240" w:lineRule="auto"/>
+        <w:rPr>
+          <w:ins w:id="512" w:author="Owner" w:date="2018-01-16T09:37:00Z"/>
+          <w:sz w:val="24"/>
+          <w:szCs w:val="24"/>
+        </w:rPr>
+      </w:pPr>
+    </w:p>
+    <w:p>
+      <w:pPr>
+        <w:spacing w:after="0" w:line="240" w:lineRule="auto"/>
+        <w:rPr>
+          <w:ins w:id="513" w:author="Owner" w:date="2018-01-16T09:37:00Z"/>
+          <w:sz w:val="24"/>
+          <w:szCs w:val="24"/>
+        </w:rPr>
+      </w:pPr>
+      <w:ins w:id="514" w:author="Owner" w:date="2018-01-16T09:12:00Z">
+        <w:r>
+          <w:rPr>
+            <w:noProof/>
+            <w:sz w:val="24"/>
+            <w:szCs w:val="24"/>
+          </w:rPr>
+          <mc:AlternateContent>
+            <mc:Choice Requires="wps">
+              <w:drawing>
+                <wp:anchor distT="45720" distB="45720" distL="114300" distR="114300" simplePos="0" relativeHeight="251700224" behindDoc="0" locked="0" layoutInCell="1" allowOverlap="1" wp14:anchorId="23542011" wp14:editId="168F38B9">
+                  <wp:simplePos x="0" y="0"/>
+                  <wp:positionH relativeFrom="margin">
+                    <wp:align>left</wp:align>
+                  </wp:positionH>
+                  <wp:positionV relativeFrom="paragraph">
+                    <wp:posOffset>12700</wp:posOffset>
+                  </wp:positionV>
+                  <wp:extent cx="4714875" cy="5267325"/>
+                  <wp:effectExtent l="0" t="0" r="28575" b="28575"/>
+                  <wp:wrapSquare wrapText="bothSides"/>
+                  <wp:docPr id="227" name="Text Box 2"/>
+                  <wp:cNvGraphicFramePr>
+                    <a:graphicFrameLocks xmlns:a="http://schemas.openxmlformats.org/drawingml/2006/main"/>
+                  </wp:cNvGraphicFramePr>
+                  <a:graphic xmlns:a="http://schemas.openxmlformats.org/drawingml/2006/main">
+                    <a:graphicData uri="http://schemas.microsoft.com/office/word/2010/wordprocessingShape">
+                      <wps:wsp>
+                        <wps:cNvSpPr txBox="1">
+                          <a:spLocks noChangeArrowheads="1"/>
+                        </wps:cNvSpPr>
+                        <wps:spPr bwMode="auto">
+                          <a:xfrm>
+                            <a:off x="0" y="0"/>
+                            <a:ext cx="4714875" cy="5267325"/>
+                          </a:xfrm>
+                          <a:prstGeom prst="rect">
+                            <a:avLst/>
+                          </a:prstGeom>
+                          <a:solidFill>
+                            <a:srgbClr val="FFFFFF"/>
+                          </a:solidFill>
+                          <a:ln w="9525">
+                            <a:solidFill>
+                              <a:srgbClr val="000000"/>
+                            </a:solidFill>
+                            <a:miter lim="800000"/>
+                            <a:headEnd/>
+                            <a:tailEnd/>
+                          </a:ln>
+                        </wps:spPr>
+                        <wps:txbx>
+                          <w:txbxContent>
+                            <w:p>
+                              <w:ins w:id="515" w:author="Owner" w:date="2018-01-16T09:12:00Z">
+                                <w:r>
+                                  <w:t xml:space="preserve">Figure A2.1.  </w:t>
+                                </w:r>
+                              </w:ins>
+                              <w:ins w:id="516" w:author="Owner" w:date="2018-01-16T09:11:00Z">
+                                <w:r>
+                                  <w:t>QA file showing porous plate locations overlaid onto boundary conditions QA plot.  Porous plate locations are in maroon.</w:t>
+                                </w:r>
+                                <w:r>
+                                  <w:drawing>
+                                    <wp:inline distT="0" distB="0" distL="0" distR="0" wp14:anchorId="4EBD68C7" wp14:editId="53696CF0">
+                                      <wp:extent cx="4381500" cy="4381500"/>
+                                      <wp:effectExtent l="0" t="0" r="0" b="0"/>
+                                      <wp:docPr id="229" name="Picture 4"/>
+                                      <wp:cNvGraphicFramePr>
+                                        <a:graphicFrameLocks xmlns:a="http://schemas.openxmlformats.org/drawingml/2006/main" noChangeAspect="1"/>
+                                      </wp:cNvGraphicFramePr>
+                                      <a:graphic xmlns:a="http://schemas.openxmlformats.org/drawingml/2006/main">
+                                        <a:graphicData uri="http://schemas.openxmlformats.org/drawingml/2006/picture">
+                                          <pic:pic xmlns:pic="http://schemas.openxmlformats.org/drawingml/2006/picture">
+                                            <pic:nvPicPr>
+                                              <pic:cNvPr id="5" name="Picture 4"/>
+                                              <pic:cNvPicPr>
+                                                <a:picLocks noChangeAspect="1"/>
+                                              </pic:cNvPicPr>
+                                            </pic:nvPicPr>
+                                            <pic:blipFill>
+                                              <a:blip r:embed="rId30" cstate="print">
+                                                <a:extLst>
+                                                  <a:ext uri="{28A0092B-C50C-407E-A947-70E740481C1C}">
+                                                    <a14:useLocalDpi xmlns:a14="http://schemas.microsoft.com/office/drawing/2010/main" val="0"/>
+                                                  </a:ext>
+                                                </a:extLst>
+                                              </a:blip>
+                                              <a:stretch>
+                                                <a:fillRect/>
+                                              </a:stretch>
+                                            </pic:blipFill>
+                                            <pic:spPr>
+                                              <a:xfrm>
+                                                <a:off x="0" y="0"/>
+                                                <a:ext cx="4381739" cy="4381739"/>
+                                              </a:xfrm>
+                                              <a:prstGeom prst="rect">
+                                                <a:avLst/>
+                                              </a:prstGeom>
+                                            </pic:spPr>
+                                          </pic:pic>
+                                        </a:graphicData>
+                                      </a:graphic>
+                                    </wp:inline>
+                                  </w:drawing>
+                                </w:r>
+                              </w:ins>
+                            </w:p>
+                          </w:txbxContent>
+                        </wps:txbx>
+                        <wps:bodyPr rot="0" vert="horz" wrap="square" lIns="91440" tIns="45720" rIns="91440" bIns="45720" anchor="t" anchorCtr="0">
+                          <a:noAutofit/>
+                        </wps:bodyPr>
+                      </wps:wsp>
+                    </a:graphicData>
+                  </a:graphic>
+                  <wp14:sizeRelH relativeFrom="margin">
+                    <wp14:pctWidth>0</wp14:pctWidth>
+                  </wp14:sizeRelH>
+                  <wp14:sizeRelV relativeFrom="margin">
+                    <wp14:pctHeight>0</wp14:pctHeight>
+                  </wp14:sizeRelV>
+                </wp:anchor>
+              </w:drawing>
+            </mc:Choice>
+            <mc:Fallback>
+              <w:pict>
+                <v:shape w14:anchorId="23542011" id="_x0000_s1046" type="#_x0000_t202" style="position:absolute;margin-left:0;margin-top:1pt;width:371.25pt;height:414.75pt;z-index:251700224;visibility:visible;mso-wrap-style:square;mso-width-percent:0;mso-height-percent:0;mso-wrap-distance-left:9pt;mso-wrap-distance-top:3.6pt;mso-wrap-distance-right:9pt;mso-wrap-distance-bottom:3.6pt;mso-position-horizontal:left;mso-position-horizontal-relative:margin;mso-position-vertical:absolute;mso-position-vertical-relative:text;mso-width-percent:0;mso-height-percent:0;mso-width-relative:margin;mso-height-relative:margin;v-text-anchor:top" o:gfxdata="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">
+                  <v:textbox>
+                    <w:txbxContent>
+                      <w:p>
+                        <w:ins w:id="517" w:author="Owner" w:date="2018-01-16T09:12:00Z">
+                          <w:r>
+                            <w:t xml:space="preserve">Figure A2.1.  </w:t>
+                          </w:r>
+                        </w:ins>
+                        <w:ins w:id="518" w:author="Owner" w:date="2018-01-16T09:11:00Z">
+                          <w:r>
+                            <w:t>QA file showing porous plate locations overlaid onto boundary conditions QA plot.  Porous plate locations are in maroon.</w:t>
+                          </w:r>
+                          <w:r>
+                            <w:drawing>
+                              <wp:inline distT="0" distB="0" distL="0" distR="0" wp14:anchorId="4EBD68C7" wp14:editId="53696CF0">
+                                <wp:extent cx="4381500" cy="4381500"/>
+                                <wp:effectExtent l="0" t="0" r="0" b="0"/>
+                                <wp:docPr id="229" name="Picture 4"/>
+                                <wp:cNvGraphicFramePr>
+                                  <a:graphicFrameLocks xmlns:a="http://schemas.openxmlformats.org/drawingml/2006/main" noChangeAspect="1"/>
+                                </wp:cNvGraphicFramePr>
+                                <a:graphic xmlns:a="http://schemas.openxmlformats.org/drawingml/2006/main">
+                                  <a:graphicData uri="http://schemas.openxmlformats.org/drawingml/2006/picture">
+                                    <pic:pic xmlns:pic="http://schemas.openxmlformats.org/drawingml/2006/picture">
+                                      <pic:nvPicPr>
+                                        <pic:cNvPr id="5" name="Picture 4"/>
+                                        <pic:cNvPicPr>
+                                          <a:picLocks noChangeAspect="1"/>
+                                        </pic:cNvPicPr>
+                                      </pic:nvPicPr>
+                                      <pic:blipFill>
+                                        <a:blip r:embed="rId30" cstate="print">
+                                          <a:extLst>
+                                            <a:ext uri="{28A0092B-C50C-407E-A947-70E740481C1C}">
+                                              <a14:useLocalDpi xmlns:a14="http://schemas.microsoft.com/office/drawing/2010/main" val="0"/>
+                                            </a:ext>
+                                          </a:extLst>
+                                        </a:blip>
+                                        <a:stretch>
+                                          <a:fillRect/>
+                                        </a:stretch>
+                                      </pic:blipFill>
+                                      <pic:spPr>
+                                        <a:xfrm>
+                                          <a:off x="0" y="0"/>
+                                          <a:ext cx="4381739" cy="4381739"/>
+                                        </a:xfrm>
+                                        <a:prstGeom prst="rect">
+                                          <a:avLst/>
+                                        </a:prstGeom>
+                                      </pic:spPr>
+                                    </pic:pic>
+                                  </a:graphicData>
+                                </a:graphic>
+                              </wp:inline>
+                            </w:drawing>
+                          </w:r>
+                        </w:ins>
+                      </w:p>
+                    </w:txbxContent>
+                  </v:textbox>
+                  <w10:wrap type="square" anchorx="margin"/>
+                </v:shape>
+              </w:pict>
+            </mc:Fallback>
+          </mc:AlternateContent>
+        </w:r>
+      </w:ins>
+    </w:p>
+    <w:p>
+      <w:pPr>
+        <w:spacing w:after="0" w:line="240" w:lineRule="auto"/>
+        <w:rPr>
+          <w:ins w:id="519" w:author="Owner" w:date="2018-01-16T09:37:00Z"/>
+          <w:sz w:val="24"/>
+          <w:szCs w:val="24"/>
+        </w:rPr>
+      </w:pPr>
+    </w:p>
+    <w:p>
+      <w:pPr>
+        <w:spacing w:after="0" w:line="240" w:lineRule="auto"/>
+        <w:rPr>
+          <w:ins w:id="520" w:author="Owner" w:date="2018-01-16T09:37:00Z"/>
+          <w:sz w:val="24"/>
+          <w:szCs w:val="24"/>
+        </w:rPr>
+      </w:pPr>
+    </w:p>
+    <w:p>
+      <w:pPr>
+        <w:spacing w:after="0" w:line="240" w:lineRule="auto"/>
+        <w:rPr>
+          <w:ins w:id="521" w:author="Owner" w:date="2018-01-16T09:37:00Z"/>
+          <w:sz w:val="24"/>
+          <w:szCs w:val="24"/>
+        </w:rPr>
+      </w:pPr>
+    </w:p>
+    <w:p>
+      <w:pPr>
+        <w:spacing w:after="0" w:line="240" w:lineRule="auto"/>
+        <w:rPr>
+          <w:ins w:id="522" w:author="Owner" w:date="2018-01-16T09:37:00Z"/>
+          <w:sz w:val="24"/>
+          <w:szCs w:val="24"/>
+        </w:rPr>
+      </w:pPr>
+    </w:p>
+    <w:p>
+      <w:pPr>
+        <w:spacing w:after="0" w:line="240" w:lineRule="auto"/>
+        <w:rPr>
+          <w:ins w:id="523" w:author="Owner" w:date="2018-01-16T09:37:00Z"/>
+          <w:sz w:val="24"/>
+          <w:szCs w:val="24"/>
+        </w:rPr>
+      </w:pPr>
+    </w:p>
+    <w:p>
+      <w:pPr>
+        <w:spacing w:after="0" w:line="240" w:lineRule="auto"/>
+        <w:rPr>
+          <w:ins w:id="524" w:author="Owner" w:date="2018-01-16T09:37:00Z"/>
+          <w:sz w:val="24"/>
+          <w:szCs w:val="24"/>
+        </w:rPr>
+      </w:pPr>
+    </w:p>
+    <w:p>
+      <w:pPr>
+        <w:spacing w:after="0" w:line="240" w:lineRule="auto"/>
+        <w:rPr>
+          <w:ins w:id="525" w:author="Owner" w:date="2018-01-16T09:37:00Z"/>
+          <w:sz w:val="24"/>
+          <w:szCs w:val="24"/>
+        </w:rPr>
+      </w:pPr>
+    </w:p>
+    <w:p>
+      <w:pPr>
+        <w:spacing w:after="0" w:line="240" w:lineRule="auto"/>
+        <w:rPr>
+          <w:ins w:id="526" w:author="Owner" w:date="2018-01-16T09:37:00Z"/>
+          <w:sz w:val="24"/>
+          <w:szCs w:val="24"/>
+        </w:rPr>
+      </w:pPr>
+    </w:p>
+    <w:p>
+      <w:pPr>
+        <w:spacing w:after="0" w:line="240" w:lineRule="auto"/>
+        <w:rPr>
+          <w:ins w:id="527" w:author="Owner" w:date="2018-01-16T09:37:00Z"/>
+          <w:sz w:val="24"/>
+          <w:szCs w:val="24"/>
+        </w:rPr>
+      </w:pPr>
+    </w:p>
+    <w:p>
+      <w:pPr>
+        <w:spacing w:after="0" w:line="240" w:lineRule="auto"/>
+        <w:rPr>
+          <w:ins w:id="528" w:author="Owner" w:date="2018-01-16T09:37:00Z"/>
+          <w:sz w:val="24"/>
+          <w:szCs w:val="24"/>
+        </w:rPr>
+      </w:pPr>
+    </w:p>
+    <w:p>
+      <w:pPr>
+        <w:spacing w:after="0" w:line="240" w:lineRule="auto"/>
+        <w:rPr>
+          <w:ins w:id="529" w:author="Owner" w:date="2018-01-16T09:37:00Z"/>
+          <w:sz w:val="24"/>
+          <w:szCs w:val="24"/>
+        </w:rPr>
+      </w:pPr>
+    </w:p>
+    <w:p>
+      <w:pPr>
+        <w:spacing w:after="0" w:line="240" w:lineRule="auto"/>
+        <w:rPr>
+          <w:ins w:id="530" w:author="Owner" w:date="2018-01-16T09:37:00Z"/>
+          <w:sz w:val="24"/>
+          <w:szCs w:val="24"/>
+        </w:rPr>
+      </w:pPr>
+    </w:p>
+    <w:p>
+      <w:pPr>
+        <w:spacing w:after="0" w:line="240" w:lineRule="auto"/>
+        <w:rPr>
+          <w:ins w:id="531" w:author="Owner" w:date="2018-01-16T09:37:00Z"/>
+          <w:sz w:val="24"/>
+          <w:szCs w:val="24"/>
+        </w:rPr>
+      </w:pPr>
+    </w:p>
+    <w:p>
+      <w:pPr>
+        <w:spacing w:after="0" w:line="240" w:lineRule="auto"/>
+        <w:rPr>
+          <w:ins w:id="532" w:author="Owner" w:date="2018-01-16T09:37:00Z"/>
+          <w:sz w:val="24"/>
+          <w:szCs w:val="24"/>
+        </w:rPr>
+      </w:pPr>
+    </w:p>
+    <w:p>
+      <w:pPr>
+        <w:spacing w:after="0" w:line="240" w:lineRule="auto"/>
+        <w:rPr>
+          <w:ins w:id="533" w:author="Owner" w:date="2018-01-16T09:37:00Z"/>
+          <w:sz w:val="24"/>
+          <w:szCs w:val="24"/>
+        </w:rPr>
+      </w:pPr>
+    </w:p>
+    <w:p>
+      <w:pPr>
+        <w:spacing w:after="0" w:line="240" w:lineRule="auto"/>
+        <w:rPr>
+          <w:ins w:id="534" w:author="Owner" w:date="2018-01-16T09:37:00Z"/>
+          <w:sz w:val="24"/>
+          <w:szCs w:val="24"/>
+        </w:rPr>
+      </w:pPr>
+    </w:p>
+    <w:p>
+      <w:pPr>
+        <w:spacing w:after="0" w:line="240" w:lineRule="auto"/>
+        <w:rPr>
+          <w:ins w:id="535" w:author="Owner" w:date="2018-01-16T09:37:00Z"/>
+          <w:sz w:val="24"/>
+          <w:szCs w:val="24"/>
+        </w:rPr>
+      </w:pPr>
+    </w:p>
+    <w:p>
+      <w:pPr>
+        <w:spacing w:after="0" w:line="240" w:lineRule="auto"/>
+        <w:rPr>
+          <w:ins w:id="536" w:author="Owner" w:date="2018-01-16T09:37:00Z"/>
+          <w:sz w:val="24"/>
+          <w:szCs w:val="24"/>
+        </w:rPr>
+      </w:pPr>
+    </w:p>
+    <w:p>
+      <w:pPr>
+        <w:spacing w:after="0" w:line="240" w:lineRule="auto"/>
+        <w:rPr>
+          <w:ins w:id="537" w:author="Owner" w:date="2018-01-16T09:37:00Z"/>
+          <w:sz w:val="24"/>
+          <w:szCs w:val="24"/>
+        </w:rPr>
+      </w:pPr>
+    </w:p>
+    <w:p>
+      <w:pPr>
+        <w:spacing w:after="0" w:line="240" w:lineRule="auto"/>
+        <w:rPr>
+          <w:ins w:id="538" w:author="Owner" w:date="2018-01-16T09:37:00Z"/>
+          <w:sz w:val="24"/>
+          <w:szCs w:val="24"/>
+        </w:rPr>
+      </w:pPr>
+    </w:p>
+    <w:p>
+      <w:pPr>
+        <w:spacing w:after="0" w:line="240" w:lineRule="auto"/>
+        <w:rPr>
+          <w:ins w:id="539" w:author="Owner" w:date="2018-01-16T09:37:00Z"/>
+          <w:sz w:val="24"/>
+          <w:szCs w:val="24"/>
+        </w:rPr>
+      </w:pPr>
+    </w:p>
+    <w:p>
+      <w:pPr>
+        <w:spacing w:after="0" w:line="240" w:lineRule="auto"/>
+        <w:rPr>
+          <w:ins w:id="540" w:author="Owner" w:date="2018-01-16T09:37:00Z"/>
+          <w:sz w:val="24"/>
+          <w:szCs w:val="24"/>
+        </w:rPr>
+      </w:pPr>
+    </w:p>
+    <w:p>
+      <w:pPr>
+        <w:spacing w:after="0" w:line="240" w:lineRule="auto"/>
+        <w:rPr>
+          <w:ins w:id="541" w:author="Owner" w:date="2018-01-16T09:37:00Z"/>
+          <w:sz w:val="24"/>
+          <w:szCs w:val="24"/>
+        </w:rPr>
+      </w:pPr>
+    </w:p>
+    <w:p>
+      <w:pPr>
+        <w:spacing w:after="0" w:line="240" w:lineRule="auto"/>
+        <w:rPr>
+          <w:ins w:id="542" w:author="Owner" w:date="2018-01-16T09:37:00Z"/>
+          <w:sz w:val="24"/>
+          <w:szCs w:val="24"/>
+        </w:rPr>
+      </w:pPr>
+    </w:p>
+    <w:p>
+      <w:pPr>
+        <w:spacing w:after="0" w:line="240" w:lineRule="auto"/>
+        <w:rPr>
+          <w:ins w:id="543" w:author="Owner" w:date="2018-01-16T09:37:00Z"/>
+          <w:sz w:val="24"/>
+          <w:szCs w:val="24"/>
+        </w:rPr>
+      </w:pPr>
+    </w:p>
+    <w:p>
+      <w:pPr>
+        <w:spacing w:after="0" w:line="240" w:lineRule="auto"/>
+        <w:rPr>
+          <w:ins w:id="544" w:author="Owner" w:date="2018-01-16T09:37:00Z"/>
+          <w:sz w:val="24"/>
+          <w:szCs w:val="24"/>
+        </w:rPr>
+      </w:pPr>
+    </w:p>
+    <w:p>
+      <w:pPr>
+        <w:spacing w:after="0" w:line="240" w:lineRule="auto"/>
+        <w:rPr>
+          <w:ins w:id="545" w:author="Owner" w:date="2018-01-16T09:37:00Z"/>
+          <w:sz w:val="24"/>
+          <w:szCs w:val="24"/>
+        </w:rPr>
+      </w:pPr>
+    </w:p>
+    <w:p>
+      <w:pPr>
+        <w:spacing w:after="0" w:line="240" w:lineRule="auto"/>
+        <w:rPr>
+          <w:ins w:id="546" w:author="Owner" w:date="2018-01-16T09:37:00Z"/>
+          <w:sz w:val="24"/>
+          <w:szCs w:val="24"/>
+        </w:rPr>
+      </w:pPr>
+    </w:p>
+    <w:p>
+      <w:pPr>
+        <w:spacing w:after="0" w:line="240" w:lineRule="auto"/>
+        <w:rPr>
+          <w:ins w:id="547" w:author="Owner" w:date="2018-01-16T09:37:00Z"/>
+          <w:sz w:val="24"/>
+          <w:szCs w:val="24"/>
+        </w:rPr>
+      </w:pPr>
+    </w:p>
+    <w:p>
+      <w:pPr>
+        <w:spacing w:after="0" w:line="240" w:lineRule="auto"/>
+        <w:rPr>
+          <w:ins w:id="548" w:author="Owner" w:date="2018-01-16T09:39:00Z"/>
+          <w:sz w:val="24"/>
+          <w:szCs w:val="24"/>
+        </w:rPr>
+      </w:pPr>
+      <w:ins w:id="549" w:author="Owner" w:date="2018-01-16T09:37:00Z">
+        <w:r>
+          <w:rPr>
+            <w:sz w:val="24"/>
+            <w:szCs w:val="24"/>
+          </w:rPr>
+          <w:t>“</w:t>
+        </w:r>
+        <w:r>
+          <w:rPr>
+            <w:sz w:val="24"/>
+            <w:szCs w:val="24"/>
+          </w:rPr>
+          <w:t>Build_Input_Files_Porous_Plates</w:t>
+        </w:r>
+        <w:r>
+          <w:rPr>
+            <w:sz w:val="24"/>
+            <w:szCs w:val="24"/>
+          </w:rPr>
+          <w:t>.R”</w:t>
+        </w:r>
+      </w:ins>
+      <w:ins w:id="550" w:author="Owner" w:date="2018-01-16T09:38:00Z">
+        <w:r>
+          <w:rPr>
+            <w:sz w:val="24"/>
+            <w:szCs w:val="24"/>
+          </w:rPr>
+          <w:t xml:space="preserve"> also generated an additional file in the input files to delft 3D called “</w:t>
+        </w:r>
+        <w:r>
+          <w:rPr>
+            <w:sz w:val="24"/>
+            <w:szCs w:val="24"/>
+          </w:rPr>
+          <w:t>test.ppl</w:t>
+        </w:r>
+        <w:r>
+          <w:rPr>
+            <w:sz w:val="24"/>
+            <w:szCs w:val="24"/>
+          </w:rPr>
+          <w:t>”, and creates a modified “test.mdf</w:t>
+        </w:r>
+      </w:ins>
+      <w:ins w:id="551" w:author="Owner" w:date="2018-01-16T09:39:00Z">
+        <w:r>
+          <w:rPr>
+            <w:sz w:val="24"/>
+            <w:szCs w:val="24"/>
+          </w:rPr>
+          <w:t>”that instructs Delft3D to read the porous plate input file and model using the porous structures.  Details on these files and how the calculations are done can be found in the Delft 3D Flow documentation.</w:t>
+        </w:r>
+      </w:ins>
+    </w:p>
+    <w:p>
+      <w:pPr>
+        <w:spacing w:after="0" w:line="240" w:lineRule="auto"/>
+        <w:rPr>
+          <w:ins w:id="552" w:author="Owner" w:date="2018-01-16T09:39:00Z"/>
+          <w:sz w:val="24"/>
+          <w:szCs w:val="24"/>
+        </w:rPr>
+      </w:pPr>
+    </w:p>
+    <w:p>
+      <w:pPr>
+        <w:spacing w:after="0" w:line="240" w:lineRule="auto"/>
+        <w:rPr>
+          <w:ins w:id="553" w:author="Owner" w:date="2018-01-16T09:41:00Z"/>
+          <w:sz w:val="24"/>
+          <w:szCs w:val="24"/>
+        </w:rPr>
+      </w:pPr>
+      <w:ins w:id="554" w:author="Owner" w:date="2018-01-16T09:39:00Z">
+        <w:r>
+          <w:rPr>
+            <w:sz w:val="24"/>
+            <w:szCs w:val="24"/>
+          </w:rPr>
+          <w:lastRenderedPageBreak/>
+          <w:t xml:space="preserve">Other than adding the </w:t>
+        </w:r>
+      </w:ins>
+      <w:ins w:id="555" w:author="Owner" w:date="2018-01-16T09:40:00Z">
+        <w:r>
+          <w:rPr>
+            <w:sz w:val="24"/>
+            <w:szCs w:val="24"/>
+          </w:rPr>
+          <w:t>“Jam_Locations.csv” file and using “</w:t>
+        </w:r>
+        <w:r>
+          <w:rPr>
+            <w:sz w:val="24"/>
+            <w:szCs w:val="24"/>
+          </w:rPr>
+          <w:t>Build_Input_Files_Porous_Plates</w:t>
+        </w:r>
+        <w:r>
+          <w:rPr>
+            <w:sz w:val="24"/>
+            <w:szCs w:val="24"/>
+          </w:rPr>
+          <w:t>.R”</w:t>
+        </w:r>
+        <w:r>
+          <w:rPr>
+            <w:sz w:val="24"/>
+            <w:szCs w:val="24"/>
+          </w:rPr>
+          <w:t xml:space="preserve">, porous plate modeling is done via exactly the same process as default modeling.  Models may be run at non-default flow rates, D84 can be varied, etc.  </w:t>
+        </w:r>
+      </w:ins>
+    </w:p>
+    <w:p>
+      <w:pPr>
+        <w:spacing w:after="0" w:line="240" w:lineRule="auto"/>
+        <w:rPr>
+          <w:ins w:id="556" w:author="Owner" w:date="2018-01-16T09:41:00Z"/>
+          <w:sz w:val="24"/>
+          <w:szCs w:val="24"/>
+        </w:rPr>
+      </w:pPr>
+    </w:p>
+    <w:p>
+      <w:pPr>
+        <w:spacing w:after="0" w:line="240" w:lineRule="auto"/>
+        <w:rPr>
+          <w:ins w:id="557" w:author="Owner" w:date="2018-01-16T09:41:00Z"/>
+          <w:sz w:val="24"/>
+          <w:szCs w:val="24"/>
+        </w:rPr>
+      </w:pPr>
+      <w:ins w:id="558" w:author="Owner" w:date="2018-01-16T09:41:00Z">
+        <w:r>
+          <w:rPr>
+            <w:sz w:val="24"/>
+            <w:szCs w:val="24"/>
+          </w:rPr>
+          <w:t>If modeling using porous plates, please do NOT upload results to the sfr-champdata aws bucket or the sfr-aemdata aws bucket.  At present, we have no way of tracking these results separately from default runs.  Instead, simply zip up the results, name them appropriately and add documentation of what was modeled to the .zip folder, and deliver results directly to the customer.  (I typically use Dropbox).</w:t>
+        </w:r>
+      </w:ins>
+    </w:p>
+    <w:p>
+      <w:pPr>
+        <w:spacing w:after="0" w:line="240" w:lineRule="auto"/>
+        <w:rPr>
+          <w:ins w:id="559" w:author="Owner" w:date="2018-01-16T09:43:00Z"/>
+          <w:sz w:val="24"/>
+          <w:szCs w:val="24"/>
+        </w:rPr>
+      </w:pPr>
+    </w:p>
+    <w:p>
+      <w:pPr>
+        <w:spacing w:after="0" w:line="240" w:lineRule="auto"/>
+        <w:rPr>
+          <w:b/>
+          <w:sz w:val="24"/>
+          <w:szCs w:val="24"/>
+          <w:rPrChange w:id="560" w:author="Owner" w:date="2018-01-16T09:39:00Z">
+            <w:rPr>
+              <w:sz w:val="24"/>
+              <w:szCs w:val="24"/>
+            </w:rPr>
+          </w:rPrChange>
+        </w:rPr>
+      </w:pPr>
+      <w:bookmarkStart w:id="561" w:name="_GoBack"/>
+      <w:bookmarkEnd w:id="561"/>
+      <w:ins w:id="562" w:author="Owner" w:date="2018-01-16T09:40:00Z">
+        <w:r>
+          <w:rPr>
+            <w:b/>
+            <w:sz w:val="24"/>
+            <w:szCs w:val="24"/>
+          </w:rPr>
+          <w:t xml:space="preserve"> </w:t>
+        </w:r>
+      </w:ins>
+    </w:p>
     <w:sectPr>
       <w:pgSz w:w="12240" w:h="15840"/>
       <w:pgMar w:top="1440" w:right="1440" w:bottom="1440" w:left="1440" w:header="720" w:footer="720" w:gutter="0"/>
@@ -13244,7 +13209,7 @@
 
 <file path=word/comments.xml><?xml version="1.0" encoding="utf-8"?>
 <w:comments xmlns:wpc="http://schemas.microsoft.com/office/word/2010/wordprocessingCanvas" xmlns:mc="http://schemas.openxmlformats.org/markup-compatibility/2006" xmlns:o="urn:schemas-microsoft-com:office:office" xmlns:r="http://schemas.openxmlformats.org/officeDocument/2006/relationships" xmlns:m="http://schemas.openxmlformats.org/officeDocument/2006/math" xmlns:v="urn:schemas-microsoft-com:vml" xmlns:wp14="http://schemas.microsoft.com/office/word/2010/wordprocessingDrawing" xmlns:wp="http://schemas.openxmlformats.org/drawingml/2006/wordprocessingDrawing" xmlns:w10="urn:schemas-microsoft-com:office:word" xmlns:w="http://schemas.openxmlformats.org/wordprocessingml/2006/main" xmlns:w14="http://schemas.microsoft.com/office/word/2010/wordml" xmlns:w15="http://schemas.microsoft.com/office/word/2012/wordml" xmlns:wpg="http://schemas.microsoft.com/office/word/2010/wordprocessingGroup" xmlns:wpi="http://schemas.microsoft.com/office/word/2010/wordprocessingInk" xmlns:wne="http://schemas.microsoft.com/office/word/2006/wordml" xmlns:wps="http://schemas.microsoft.com/office/word/2010/wordprocessingShape" mc:Ignorable="w14 w15 wp14">
-  <w:comment w:id="10" w:author="SFR-17" w:date="2018-01-10T10:27:00Z" w:initials="S">
+  <w:comment w:id="12" w:author="SFR-17" w:date="2018-01-10T10:27:00Z" w:initials="S">
     <w:p>
       <w:pPr>
         <w:pStyle w:val="CommentText"/>
@@ -13260,7 +13225,7 @@
       </w:r>
     </w:p>
   </w:comment>
-  <w:comment w:id="130" w:author="SFR-17" w:date="2018-01-10T10:45:00Z" w:initials="S">
+  <w:comment w:id="131" w:author="SFR-17" w:date="2018-01-10T10:45:00Z" w:initials="S">
     <w:p>
       <w:pPr>
         <w:pStyle w:val="CommentText"/>
@@ -13273,22 +13238,6 @@
       </w:r>
       <w:r>
         <w:t>Reminder to add description/how to on updating the hard code for the ‘closest’ boundary.</w:t>
-      </w:r>
-    </w:p>
-  </w:comment>
-  <w:comment w:id="136" w:author="SFR-17" w:date="2018-01-10T10:46:00Z" w:initials="S">
-    <w:p>
-      <w:pPr>
-        <w:pStyle w:val="CommentText"/>
-      </w:pPr>
-      <w:r>
-        <w:rPr>
-          <w:rStyle w:val="CommentReference"/>
-        </w:rPr>
-        <w:annotationRef/>
-      </w:r>
-      <w:r>
-        <w:t>Add general directory reminder here</w:t>
       </w:r>
     </w:p>
   </w:comment>
@@ -13299,7 +13248,6 @@
 <w15:commentsEx xmlns:wpc="http://schemas.microsoft.com/office/word/2010/wordprocessingCanvas" xmlns:mc="http://schemas.openxmlformats.org/markup-compatibility/2006" xmlns:o="urn:schemas-microsoft-com:office:office" xmlns:r="http://schemas.openxmlformats.org/officeDocument/2006/relationships" xmlns:m="http://schemas.openxmlformats.org/officeDocument/2006/math" xmlns:v="urn:schemas-microsoft-com:vml" xmlns:wp14="http://schemas.microsoft.com/office/word/2010/wordprocessingDrawing" xmlns:wp="http://schemas.openxmlformats.org/drawingml/2006/wordprocessingDrawing" xmlns:w10="urn:schemas-microsoft-com:office:word" xmlns:w="http://schemas.openxmlformats.org/wordprocessingml/2006/main" xmlns:w14="http://schemas.microsoft.com/office/word/2010/wordml" xmlns:w15="http://schemas.microsoft.com/office/word/2012/wordml" xmlns:wpg="http://schemas.microsoft.com/office/word/2010/wordprocessingGroup" xmlns:wpi="http://schemas.microsoft.com/office/word/2010/wordprocessingInk" xmlns:wne="http://schemas.microsoft.com/office/word/2006/wordml" xmlns:wps="http://schemas.microsoft.com/office/word/2010/wordprocessingShape" mc:Ignorable="w14 w15 wp14">
   <w15:commentEx w15:paraId="73E217EA" w15:done="0"/>
   <w15:commentEx w15:paraId="43BC635E" w15:done="0"/>
-  <w15:commentEx w15:paraId="2D3CF4A0" w15:done="0"/>
 </w15:commentsEx>
 </file>
 
@@ -13729,11 +13677,11 @@
 
 <file path=word/people.xml><?xml version="1.0" encoding="utf-8"?>
 <w15:people xmlns:wpc="http://schemas.microsoft.com/office/word/2010/wordprocessingCanvas" xmlns:mc="http://schemas.openxmlformats.org/markup-compatibility/2006" xmlns:o="urn:schemas-microsoft-com:office:office" xmlns:r="http://schemas.openxmlformats.org/officeDocument/2006/relationships" xmlns:m="http://schemas.openxmlformats.org/officeDocument/2006/math" xmlns:v="urn:schemas-microsoft-com:vml" xmlns:wp14="http://schemas.microsoft.com/office/word/2010/wordprocessingDrawing" xmlns:wp="http://schemas.openxmlformats.org/drawingml/2006/wordprocessingDrawing" xmlns:w10="urn:schemas-microsoft-com:office:word" xmlns:w="http://schemas.openxmlformats.org/wordprocessingml/2006/main" xmlns:w14="http://schemas.microsoft.com/office/word/2010/wordml" xmlns:w15="http://schemas.microsoft.com/office/word/2012/wordml" xmlns:wpg="http://schemas.microsoft.com/office/word/2010/wordprocessingGroup" xmlns:wpi="http://schemas.microsoft.com/office/word/2010/wordprocessingInk" xmlns:wne="http://schemas.microsoft.com/office/word/2006/wordml" xmlns:wps="http://schemas.microsoft.com/office/word/2010/wordprocessingShape" mc:Ignorable="w14 w15 wp14">
+  <w15:person w15:author="Owner">
+    <w15:presenceInfo w15:providerId="None" w15:userId="Owner"/>
+  </w15:person>
   <w15:person w15:author="SFR-17">
     <w15:presenceInfo w15:providerId="None" w15:userId="SFR-17"/>
-  </w15:person>
-  <w15:person w15:author="Owner">
-    <w15:presenceInfo w15:providerId="None" w15:userId="Owner"/>
   </w15:person>
 </w15:people>
 </file>
@@ -14536,7 +14484,7 @@
 </file>
 
 <file path=customXml/itemProps1.xml><?xml version="1.0" encoding="utf-8"?>
-<ds:datastoreItem xmlns:ds="http://schemas.openxmlformats.org/officeDocument/2006/customXml" ds:itemID="{EAC8CAAB-D95A-4DB3-ABEA-34F819FF4189}">
+<ds:datastoreItem xmlns:ds="http://schemas.openxmlformats.org/officeDocument/2006/customXml" ds:itemID="{0FD965FA-BF80-41FB-B74E-89CA44B227E9}">
   <ds:schemaRefs>
     <ds:schemaRef ds:uri="http://schemas.openxmlformats.org/officeDocument/2006/bibliography"/>
   </ds:schemaRefs>

--- a/Hydro Modeling Instructions_Jan 2018.docx
+++ b/Hydro Modeling Instructions_Jan 2018.docx
@@ -10,8 +10,6 @@
           <w:szCs w:val="24"/>
         </w:rPr>
       </w:pPr>
-      <w:bookmarkStart w:id="0" w:name="_GoBack"/>
-      <w:bookmarkEnd w:id="0"/>
       <w:r>
         <w:rPr>
           <w:sz w:val="36"/>
@@ -109,28 +107,46 @@
           <w:sz w:val="24"/>
           <w:szCs w:val="24"/>
         </w:rPr>
-        <w:t>.  These instructions cover default models and/or models with non-default flow rates.  These instructions do not include steps required to run porous structures within hydro models</w:t>
-      </w:r>
-      <w:r>
-        <w:rPr>
-          <w:sz w:val="24"/>
-          <w:szCs w:val="24"/>
-        </w:rPr>
-        <w:t>, which will be covered under separate documentation</w:t>
-      </w:r>
-      <w:r>
-        <w:rPr>
-          <w:sz w:val="24"/>
-          <w:szCs w:val="24"/>
-        </w:rPr>
-        <w:t>.</w:t>
-      </w:r>
-      <w:r>
-        <w:rPr>
-          <w:sz w:val="24"/>
-          <w:szCs w:val="24"/>
-        </w:rPr>
-        <w:t xml:space="preserve">  The first section of this document goes into some detail about how to run hydro models, while the 2</w:t>
+        <w:t>.  These instructions cover default models and/or models with non-default flow rates.  These instructions include steps required to run porous structures within hydro models</w:t>
+      </w:r>
+      <w:r>
+        <w:rPr>
+          <w:sz w:val="24"/>
+          <w:szCs w:val="24"/>
+        </w:rPr>
+        <w:t xml:space="preserve"> and/or for using modified DEMs, which are included as appendices.</w:t>
+      </w:r>
+      <w:r>
+        <w:rPr>
+          <w:sz w:val="24"/>
+          <w:szCs w:val="24"/>
+        </w:rPr>
+        <w:t xml:space="preserve">  </w:t>
+      </w:r>
+    </w:p>
+    <w:p>
+      <w:pPr>
+        <w:spacing w:after="0" w:line="240" w:lineRule="auto"/>
+        <w:rPr>
+          <w:sz w:val="24"/>
+          <w:szCs w:val="24"/>
+        </w:rPr>
+      </w:pPr>
+    </w:p>
+    <w:p>
+      <w:pPr>
+        <w:spacing w:after="0" w:line="240" w:lineRule="auto"/>
+        <w:rPr>
+          <w:sz w:val="24"/>
+          <w:szCs w:val="24"/>
+        </w:rPr>
+      </w:pPr>
+      <w:r>
+        <w:rPr>
+          <w:sz w:val="24"/>
+          <w:szCs w:val="24"/>
+        </w:rPr>
+        <w:t>The first section of this document goes into some detail about how to run hydro models, while the 2</w:t>
       </w:r>
       <w:r>
         <w:rPr>
@@ -479,7 +495,23 @@
           <w:sz w:val="24"/>
           <w:szCs w:val="24"/>
         </w:rPr>
-        <w:t>.pdf” in the directory “</w:t>
+        <w:t xml:space="preserve">.pdf” in the </w:t>
+      </w:r>
+      <w:proofErr w:type="gramStart"/>
+      <w:r>
+        <w:rPr>
+          <w:sz w:val="24"/>
+          <w:szCs w:val="24"/>
+        </w:rPr>
+        <w:t>directory</w:t>
+      </w:r>
+      <w:proofErr w:type="gramEnd"/>
+      <w:r>
+        <w:rPr>
+          <w:sz w:val="24"/>
+          <w:szCs w:val="24"/>
+        </w:rPr>
+        <w:t xml:space="preserve"> “</w:t>
       </w:r>
       <w:r>
         <w:rPr>
@@ -547,7 +579,6 @@
           <w:sz w:val="24"/>
           <w:szCs w:val="24"/>
         </w:rPr>
-        <w:lastRenderedPageBreak/>
         <w:t xml:space="preserve">To run on an </w:t>
       </w:r>
       <w:r>
@@ -1258,13 +1289,23 @@
           <w:color w:val="000000"/>
         </w:rPr>
       </w:pPr>
+      <w:proofErr w:type="gramStart"/>
       <w:r>
         <w:rPr>
           <w:rFonts w:ascii="Calibri" w:eastAsia="Times New Roman" w:hAnsi="Calibri" w:cs="Calibri"/>
           <w:b/>
           <w:color w:val="000000"/>
         </w:rPr>
-        <w:t>aws s3 sync s3://sfr-champdata/QA/2017/Asotin/ASW00001-CC-F2P1BR/VISIT_4766 "C:\Matt-SFR Files\Hydraulic Modeling\champ data from bucket\2017\Asotin\ASW00001-CC-F2P1BR\VISIT_4766" --exclude "*" --include "*\HydroModelInputs\*"</w:t>
+        <w:t>aws</w:t>
+      </w:r>
+      <w:proofErr w:type="gramEnd"/>
+      <w:r>
+        <w:rPr>
+          <w:rFonts w:ascii="Calibri" w:eastAsia="Times New Roman" w:hAnsi="Calibri" w:cs="Calibri"/>
+          <w:b/>
+          <w:color w:val="000000"/>
+        </w:rPr>
+        <w:t xml:space="preserve"> s3 sync s3://sfr-champdata/QA/2017/Asotin/ASW00001-CC-F2P1BR/VISIT_4766 "C:\Matt-SFR Files\Hydraulic Modeling\champ data from bucket\2017\Asotin\ASW00001-CC-F2P1BR\VISIT_4766" --exclude "*" --include "*\HydroModelInputs\*"</w:t>
       </w:r>
     </w:p>
     <w:p>
@@ -1346,7 +1387,7 @@
           <w:szCs w:val="24"/>
         </w:rPr>
       </w:pPr>
-      <w:commentRangeStart w:id="1"/>
+      <w:commentRangeStart w:id="0"/>
       <w:r>
         <w:rPr>
           <w:sz w:val="24"/>
@@ -1354,12 +1395,12 @@
         </w:rPr>
         <w:t>Note: There is a separate process for generating and depositing the hydro model input files to the ‘HydroModelInput’ folder on AWS.  The input files can be generated from the CHaMP Workbench and copied into the AWS folder, or they can be generated on a local desktop and uploaded to AWS.</w:t>
       </w:r>
-      <w:commentRangeEnd w:id="1"/>
+      <w:commentRangeEnd w:id="0"/>
       <w:r>
         <w:rPr>
           <w:rStyle w:val="CommentReference"/>
         </w:rPr>
-        <w:commentReference w:id="1"/>
+        <w:commentReference w:id="0"/>
       </w:r>
     </w:p>
     <w:p>
@@ -2656,14 +2697,7 @@
           <w:sz w:val="24"/>
           <w:szCs w:val="24"/>
         </w:rPr>
-        <w:t xml:space="preserve">” may be inadequate.  </w:t>
-      </w:r>
-      <w:r>
-        <w:rPr>
-          <w:sz w:val="24"/>
-          <w:szCs w:val="24"/>
-        </w:rPr>
-        <w:t>The two most common issues are having trim lengths that are either too great or too small, or having an inlet or outlet boundary that’s not along the most appropriate edge (north, south, east, or west).  See Appendix A for details and examples on what to look for when examining QA plots.</w:t>
+        <w:t>” may be inadequate.  The two most common issues are having trim lengths that are either too great or too small, or having an inlet or outlet boundary that’s not along the most appropriate edge (north, south, east, or west).  See Appendix A for details and examples on what to look for when examining QA plots.</w:t>
       </w:r>
     </w:p>
     <w:p>
@@ -2747,21 +2781,7 @@
           <w:sz w:val="24"/>
           <w:szCs w:val="24"/>
         </w:rPr>
-        <w:t xml:space="preserve">However, the user may manually edit </w:t>
-      </w:r>
-      <w:r>
-        <w:rPr>
-          <w:sz w:val="24"/>
-          <w:szCs w:val="24"/>
-        </w:rPr>
-        <w:t>the trim length</w:t>
-      </w:r>
-      <w:r>
-        <w:rPr>
-          <w:sz w:val="24"/>
-          <w:szCs w:val="24"/>
-        </w:rPr>
-        <w:t xml:space="preserve"> after reviewing the boundary conditions</w:t>
+        <w:t>However, the user may manually edit the trim length after reviewing the boundary conditions</w:t>
       </w:r>
       <w:r>
         <w:rPr>
@@ -2962,12 +2982,21 @@
           <w:szCs w:val="24"/>
         </w:rPr>
       </w:pPr>
-      <w:r>
-        <w:rPr>
-          <w:sz w:val="24"/>
-          <w:szCs w:val="24"/>
-        </w:rPr>
-        <w:t>if (site.list$SiteID[k]== "LEM00002-00001B") {dsouth = 0}</w:t>
+      <w:proofErr w:type="gramStart"/>
+      <w:r>
+        <w:rPr>
+          <w:sz w:val="24"/>
+          <w:szCs w:val="24"/>
+        </w:rPr>
+        <w:t>if</w:t>
+      </w:r>
+      <w:proofErr w:type="gramEnd"/>
+      <w:r>
+        <w:rPr>
+          <w:sz w:val="24"/>
+          <w:szCs w:val="24"/>
+        </w:rPr>
+        <w:t xml:space="preserve"> (site.list$SiteID[k]== "LEM00002-00001B") {dsouth = 0}</w:t>
       </w:r>
     </w:p>
     <w:p>
@@ -3015,65 +3044,46 @@
         </w:rPr>
         <w:t># Inlet boundary manual corrections</w:t>
       </w:r>
-      <w:r>
-        <w:rPr>
-          <w:sz w:val="24"/>
-          <w:szCs w:val="24"/>
-        </w:rPr>
-        <w:t xml:space="preserve">“ comment.  You’ll simply have to copy one of them, and change the site name and the cardinal direction.  Note that R is case sensitive, so be sure to enter the sitename exactly, and be sure to use lower case letters for </w:t>
-      </w:r>
-      <w:r>
-        <w:rPr>
-          <w:sz w:val="24"/>
-          <w:szCs w:val="24"/>
-        </w:rPr>
-        <w:t>called “dnorth”, “dsouth”, “dwest”</w:t>
-      </w:r>
-      <w:r>
-        <w:rPr>
-          <w:sz w:val="24"/>
-          <w:szCs w:val="24"/>
-        </w:rPr>
-        <w:t>, or</w:t>
-      </w:r>
-      <w:r>
-        <w:rPr>
-          <w:sz w:val="24"/>
-          <w:szCs w:val="24"/>
-        </w:rPr>
-        <w:t xml:space="preserve"> “deast”</w:t>
-      </w:r>
-    </w:p>
-    <w:p>
-      <w:pPr>
-        <w:spacing w:after="0" w:line="240" w:lineRule="auto"/>
-        <w:rPr>
-          <w:sz w:val="24"/>
-          <w:szCs w:val="24"/>
-        </w:rPr>
-      </w:pPr>
-    </w:p>
-    <w:p>
-      <w:pPr>
-        <w:spacing w:after="0" w:line="240" w:lineRule="auto"/>
-        <w:rPr>
-          <w:sz w:val="24"/>
-          <w:szCs w:val="24"/>
-        </w:rPr>
-      </w:pPr>
-      <w:r>
-        <w:rPr>
-          <w:sz w:val="24"/>
-          <w:szCs w:val="24"/>
-        </w:rPr>
-        <w:t>The outlet boundary manual corrections can be made exactly as the inlet boundary manual corrections, except that the location in the R-code “</w:t>
-      </w:r>
-      <w:r>
-        <w:rPr>
-          <w:sz w:val="24"/>
-          <w:szCs w:val="24"/>
-        </w:rPr>
-        <w:t>Build_Input_Files</w:t>
+      <w:proofErr w:type="gramStart"/>
+      <w:r>
+        <w:rPr>
+          <w:sz w:val="24"/>
+          <w:szCs w:val="24"/>
+        </w:rPr>
+        <w:t>“ comment</w:t>
+      </w:r>
+      <w:proofErr w:type="gramEnd"/>
+      <w:r>
+        <w:rPr>
+          <w:sz w:val="24"/>
+          <w:szCs w:val="24"/>
+        </w:rPr>
+        <w:t>.  You’ll simply have to copy one of them, and change the site name and the cardinal direction.  Note that R is case sensitive, so be sure to enter the sitename exactly, and be sure to use lower case letters for called “dnorth”, “dsouth”, “dwest”, or “deast”</w:t>
+      </w:r>
+    </w:p>
+    <w:p>
+      <w:pPr>
+        <w:spacing w:after="0" w:line="240" w:lineRule="auto"/>
+        <w:rPr>
+          <w:sz w:val="24"/>
+          <w:szCs w:val="24"/>
+        </w:rPr>
+      </w:pPr>
+    </w:p>
+    <w:p>
+      <w:pPr>
+        <w:spacing w:after="0" w:line="240" w:lineRule="auto"/>
+        <w:rPr>
+          <w:sz w:val="24"/>
+          <w:szCs w:val="24"/>
+        </w:rPr>
+      </w:pPr>
+      <w:r>
+        <w:rPr>
+          <w:sz w:val="24"/>
+          <w:szCs w:val="24"/>
+        </w:rPr>
+        <w:t>The outlet boundary manual corrections can be made exactly as the inlet boundary manual corrections, except that the location in the R-code “Build_Input_Files</w:t>
       </w:r>
       <w:r>
         <w:rPr>
@@ -3087,14 +3097,7 @@
           <w:sz w:val="24"/>
           <w:szCs w:val="24"/>
         </w:rPr>
-        <w:t>.R”</w:t>
-      </w:r>
-      <w:r>
-        <w:rPr>
-          <w:sz w:val="24"/>
-          <w:szCs w:val="24"/>
-        </w:rPr>
-        <w:t xml:space="preserve"> is different – it’s several lines below the inlet manual override.  Search for the following comment:</w:t>
+        <w:t>.R” is different – it’s several lines below the inlet manual override.  Search for the following comment:</w:t>
       </w:r>
     </w:p>
     <w:p>
@@ -3142,12 +3145,21 @@
           <w:szCs w:val="24"/>
         </w:rPr>
       </w:pPr>
-      <w:r>
-        <w:rPr>
-          <w:sz w:val="24"/>
-          <w:szCs w:val="24"/>
-        </w:rPr>
-        <w:t xml:space="preserve">and then proceed exactly as you would for an inlet boundary condition manual override.  For example, adding the following line forces the exit boundary for site </w:t>
+      <w:proofErr w:type="gramStart"/>
+      <w:r>
+        <w:rPr>
+          <w:sz w:val="24"/>
+          <w:szCs w:val="24"/>
+        </w:rPr>
+        <w:t>and</w:t>
+      </w:r>
+      <w:proofErr w:type="gramEnd"/>
+      <w:r>
+        <w:rPr>
+          <w:sz w:val="24"/>
+          <w:szCs w:val="24"/>
+        </w:rPr>
+        <w:t xml:space="preserve"> then proceed exactly as you would for an inlet boundary condition manual override.  For example, adding the following line forces the exit boundary for site </w:t>
       </w:r>
       <w:r>
         <w:rPr>
@@ -3181,12 +3193,21 @@
           <w:szCs w:val="24"/>
         </w:rPr>
       </w:pPr>
-      <w:r>
-        <w:rPr>
-          <w:sz w:val="24"/>
-          <w:szCs w:val="24"/>
-        </w:rPr>
-        <w:t>if (site.list$SiteID[k]== "CBW05583-086186") {dwest = 0}</w:t>
+      <w:proofErr w:type="gramStart"/>
+      <w:r>
+        <w:rPr>
+          <w:sz w:val="24"/>
+          <w:szCs w:val="24"/>
+        </w:rPr>
+        <w:t>if</w:t>
+      </w:r>
+      <w:proofErr w:type="gramEnd"/>
+      <w:r>
+        <w:rPr>
+          <w:sz w:val="24"/>
+          <w:szCs w:val="24"/>
+        </w:rPr>
+        <w:t xml:space="preserve"> (site.list$SiteID[k]== "CBW05583-086186") {dwest = 0}</w:t>
       </w:r>
     </w:p>
     <w:p>
@@ -3371,7 +3392,23 @@
           <w:sz w:val="24"/>
           <w:szCs w:val="24"/>
         </w:rPr>
-        <w:t xml:space="preserve">y, the warnings can be ignored.  (Many of the warnings pertain to the veracity of the changing flow prior to steady state, but we’re only concerned with the steady state solution.  Other warnings may pertain to monitoring stations “outside the computational domain”, which can also be ignored.  A warning about modeling occurring “at the equator” can also be ignored – recall we set the origin to 0,0.  This only would matter if we were concerned about tidal forces.  In general, ignore all warnings and errors unless the solution fails to complete).  </w:t>
+        <w:t>y, the warnings can be ignored.  (Many of the warnings pertain to the veracity of the changing flow prior to steady state, but we’re only concerned with the steady state solution.  Other warnings may pertain to monitoring stations “outside the computational domain”, which can also be ignored.  A warning about modeling occurring “at the equator” can also be ignored – recall we set the origin to 0</w:t>
+      </w:r>
+      <w:proofErr w:type="gramStart"/>
+      <w:r>
+        <w:rPr>
+          <w:sz w:val="24"/>
+          <w:szCs w:val="24"/>
+        </w:rPr>
+        <w:t>,0</w:t>
+      </w:r>
+      <w:proofErr w:type="gramEnd"/>
+      <w:r>
+        <w:rPr>
+          <w:sz w:val="24"/>
+          <w:szCs w:val="24"/>
+        </w:rPr>
+        <w:t xml:space="preserve">.  This only would matter if we were concerned about tidal forces.  In general, ignore all warnings and errors unless the solution fails to complete).  </w:t>
       </w:r>
     </w:p>
     <w:p>
@@ -3912,13 +3949,23 @@
           <w:szCs w:val="24"/>
         </w:rPr>
       </w:pPr>
-      <w:r>
-        <w:rPr>
-          <w:b/>
-          <w:sz w:val="24"/>
-          <w:szCs w:val="24"/>
-        </w:rPr>
-        <w:t>aws s3 sync "C:\Matt-SFR Files\Hydraulic Modeling\champ data from bucket" s3://sfr-champdata/QA --exclude "*" --include "*\Hydro\Results*"</w:t>
+      <w:proofErr w:type="gramStart"/>
+      <w:r>
+        <w:rPr>
+          <w:b/>
+          <w:sz w:val="24"/>
+          <w:szCs w:val="24"/>
+        </w:rPr>
+        <w:t>aws</w:t>
+      </w:r>
+      <w:proofErr w:type="gramEnd"/>
+      <w:r>
+        <w:rPr>
+          <w:b/>
+          <w:sz w:val="24"/>
+          <w:szCs w:val="24"/>
+        </w:rPr>
+        <w:t xml:space="preserve"> s3 sync "C:\Matt-SFR Files\Hydraulic Modeling\champ data from bucket" s3://sfr-champdata/QA --exclude "*" --include "*\Hydro\Results*"</w:t>
       </w:r>
     </w:p>
     <w:p>
@@ -3956,13 +4003,23 @@
           <w:szCs w:val="24"/>
         </w:rPr>
       </w:pPr>
-      <w:r>
-        <w:rPr>
-          <w:b/>
-          <w:sz w:val="24"/>
-          <w:szCs w:val="24"/>
-        </w:rPr>
-        <w:t>aws s3 sync "C:\Matt-SFR Files\Hydraulic Modeling\champ data from bucket" s3://sfr-aemdata/QA --exclude "*" --include "*\Hydro\Results*"</w:t>
+      <w:proofErr w:type="gramStart"/>
+      <w:r>
+        <w:rPr>
+          <w:b/>
+          <w:sz w:val="24"/>
+          <w:szCs w:val="24"/>
+        </w:rPr>
+        <w:t>aws</w:t>
+      </w:r>
+      <w:proofErr w:type="gramEnd"/>
+      <w:r>
+        <w:rPr>
+          <w:b/>
+          <w:sz w:val="24"/>
+          <w:szCs w:val="24"/>
+        </w:rPr>
+        <w:t xml:space="preserve"> s3 sync "C:\Matt-SFR Files\Hydraulic Modeling\champ data from bucket" s3://sfr-aemdata/QA --exclude "*" --include "*\Hydro\Results*"</w:t>
       </w:r>
     </w:p>
     <w:p>
@@ -4293,7 +4350,15 @@
           <w:sz w:val="24"/>
           <w:szCs w:val="24"/>
         </w:rPr>
-        <w:t xml:space="preserve"> with the latest Delft and hydro modeling updates.  Generally it’s called </w:t>
+        <w:t xml:space="preserve"> with the latest Delft and hydro modeling updates.  Generally it’s </w:t>
+      </w:r>
+      <w:proofErr w:type="gramStart"/>
+      <w:r>
+        <w:rPr>
+          <w:sz w:val="24"/>
+          <w:szCs w:val="24"/>
+        </w:rPr>
+        <w:t xml:space="preserve">called </w:t>
       </w:r>
       <w:r>
         <w:rPr>
@@ -4302,6 +4367,7 @@
         </w:rPr>
         <w:t xml:space="preserve"> “</w:t>
       </w:r>
+      <w:proofErr w:type="gramEnd"/>
       <w:r>
         <w:rPr>
           <w:sz w:val="24"/>
@@ -6248,14 +6314,14 @@
                         <w:txbxContent>
                           <w:p>
                             <w:r>
-                              <w:t xml:space="preserve">Figure A1.1:  </w:t>
-                            </w:r>
-                            <w:r>
-                              <w:t>d Boundary Conditions.  Boundaries cut through all or most of the wetted width, and not too much of the site is cut off.</w:t>
+                              <w:t>Figure A1.1:  d Boundary Conditions.  Boundaries cut through all or most of the wetted width, and not too much of the site is cut off.</w:t>
                             </w:r>
                           </w:p>
                           <w:p>
                             <w:r>
+                              <w:rPr>
+                                <w:noProof/>
+                              </w:rPr>
                               <w:drawing>
                                 <wp:inline distT="0" distB="0" distL="0" distR="0" wp14:anchorId="6F67C642" wp14:editId="0E6C41DF">
                                   <wp:extent cx="2981325" cy="2981325"/>
@@ -6355,7 +6421,7 @@
                                     </pic:cNvPicPr>
                                   </pic:nvPicPr>
                                   <pic:blipFill>
-                                    <a:blip r:embed="rId9" cstate="print">
+                                    <a:blip r:embed="rId10" cstate="print">
                                       <a:extLst>
                                         <a:ext uri="{28A0092B-C50C-407E-A947-70E740481C1C}">
                                           <a14:useLocalDpi xmlns:a14="http://schemas.microsoft.com/office/drawing/2010/main" val="0"/>
@@ -6585,6 +6651,9 @@
                           </w:p>
                           <w:p>
                             <w:r>
+                              <w:rPr>
+                                <w:noProof/>
+                              </w:rPr>
                               <w:drawing>
                                 <wp:inline distT="0" distB="0" distL="0" distR="0" wp14:anchorId="60B03469" wp14:editId="29BCD84A">
                                   <wp:extent cx="2865755" cy="2865755"/>
@@ -6603,7 +6672,7 @@
                                           </pic:cNvPicPr>
                                         </pic:nvPicPr>
                                         <pic:blipFill>
-                                          <a:blip r:embed="rId10" cstate="print">
+                                          <a:blip r:embed="rId11" cstate="print">
                                             <a:extLst>
                                               <a:ext uri="{28A0092B-C50C-407E-A947-70E740481C1C}">
                                                 <a14:useLocalDpi xmlns:a14="http://schemas.microsoft.com/office/drawing/2010/main" val="0"/>
@@ -6677,7 +6746,7 @@
                                     </pic:cNvPicPr>
                                   </pic:nvPicPr>
                                   <pic:blipFill>
-                                    <a:blip r:embed="rId10" cstate="print">
+                                    <a:blip r:embed="rId12" cstate="print">
                                       <a:extLst>
                                         <a:ext uri="{28A0092B-C50C-407E-A947-70E740481C1C}">
                                           <a14:useLocalDpi xmlns:a14="http://schemas.microsoft.com/office/drawing/2010/main" val="0"/>
@@ -6758,17 +6827,14 @@
                         <w:txbxContent>
                           <w:p>
                             <w:r>
-                              <w:t>Figure A1.2:</w:t>
-                            </w:r>
-                            <w:r>
-                              <w:t xml:space="preserve"> Good Boundary Conditions</w:t>
-                            </w:r>
-                            <w:r>
-                              <w:t>.  Boundaries cut through all or most of the wetted width, and not too much of the site is cut off.</w:t>
+                              <w:t>Figure A1.2: Good Boundary Conditions.  Boundaries cut through all or most of the wetted width, and not too much of the site is cut off.</w:t>
                             </w:r>
                           </w:p>
                           <w:p>
                             <w:r>
+                              <w:rPr>
+                                <w:noProof/>
+                              </w:rPr>
                               <w:drawing>
                                 <wp:inline distT="0" distB="0" distL="0" distR="0" wp14:anchorId="47C18BFF" wp14:editId="15CD7CAC">
                                   <wp:extent cx="2865755" cy="2865755"/>
@@ -6787,7 +6853,7 @@
                                           </pic:cNvPicPr>
                                         </pic:nvPicPr>
                                         <pic:blipFill>
-                                          <a:blip r:embed="rId11" cstate="print">
+                                          <a:blip r:embed="rId13" cstate="print">
                                             <a:extLst>
                                               <a:ext uri="{28A0092B-C50C-407E-A947-70E740481C1C}">
                                                 <a14:useLocalDpi xmlns:a14="http://schemas.microsoft.com/office/drawing/2010/main" val="0"/>
@@ -6861,7 +6927,7 @@
                                     </pic:cNvPicPr>
                                   </pic:nvPicPr>
                                   <pic:blipFill>
-                                    <a:blip r:embed="rId11" cstate="print">
+                                    <a:blip r:embed="rId14" cstate="print">
                                       <a:extLst>
                                         <a:ext uri="{28A0092B-C50C-407E-A947-70E740481C1C}">
                                           <a14:useLocalDpi xmlns:a14="http://schemas.microsoft.com/office/drawing/2010/main" val="0"/>
@@ -6960,20 +7026,14 @@
                         <w:txbxContent>
                           <w:p>
                             <w:r>
-                              <w:t>Figure A1.5</w:t>
-                            </w:r>
-                            <w:r>
-                              <w:t>B</w:t>
-                            </w:r>
-                            <w:r>
-                              <w:t>: Trim</w:t>
-                            </w:r>
-                            <w:r>
-                              <w:t xml:space="preserve"> length Corrected</w:t>
+                              <w:t>Figure A1.5B: Trim length Corrected</w:t>
                             </w:r>
                           </w:p>
                           <w:p>
                             <w:r>
+                              <w:rPr>
+                                <w:noProof/>
+                              </w:rPr>
                               <w:drawing>
                                 <wp:inline distT="0" distB="0" distL="0" distR="0" wp14:anchorId="6CEF9815" wp14:editId="098ACD88">
                                   <wp:extent cx="2865755" cy="2865755"/>
@@ -6992,7 +7052,7 @@
                                           </pic:cNvPicPr>
                                         </pic:nvPicPr>
                                         <pic:blipFill>
-                                          <a:blip r:embed="rId12" cstate="print">
+                                          <a:blip r:embed="rId15" cstate="print">
                                             <a:extLst>
                                               <a:ext uri="{28A0092B-C50C-407E-A947-70E740481C1C}">
                                                 <a14:useLocalDpi xmlns:a14="http://schemas.microsoft.com/office/drawing/2010/main" val="0"/>
@@ -7075,7 +7135,7 @@
                                     </pic:cNvPicPr>
                                   </pic:nvPicPr>
                                   <pic:blipFill>
-                                    <a:blip r:embed="rId12" cstate="print">
+                                    <a:blip r:embed="rId16" cstate="print">
                                       <a:extLst>
                                         <a:ext uri="{28A0092B-C50C-407E-A947-70E740481C1C}">
                                           <a14:useLocalDpi xmlns:a14="http://schemas.microsoft.com/office/drawing/2010/main" val="0"/>
@@ -7172,6 +7232,9 @@
                           </w:p>
                           <w:p>
                             <w:r>
+                              <w:rPr>
+                                <w:noProof/>
+                              </w:rPr>
                               <w:drawing>
                                 <wp:inline distT="0" distB="0" distL="0" distR="0" wp14:anchorId="5F0C72C8" wp14:editId="2D0B314F">
                                   <wp:extent cx="2865755" cy="2865755"/>
@@ -7190,7 +7253,7 @@
                                           </pic:cNvPicPr>
                                         </pic:nvPicPr>
                                         <pic:blipFill>
-                                          <a:blip r:embed="rId13" cstate="print">
+                                          <a:blip r:embed="rId17" cstate="print">
                                             <a:extLst>
                                               <a:ext uri="{28A0092B-C50C-407E-A947-70E740481C1C}">
                                                 <a14:useLocalDpi xmlns:a14="http://schemas.microsoft.com/office/drawing/2010/main" val="0"/>
@@ -7267,7 +7330,7 @@
                                     </pic:cNvPicPr>
                                   </pic:nvPicPr>
                                   <pic:blipFill>
-                                    <a:blip r:embed="rId13" cstate="print">
+                                    <a:blip r:embed="rId18" cstate="print">
                                       <a:extLst>
                                         <a:ext uri="{28A0092B-C50C-407E-A947-70E740481C1C}">
                                           <a14:useLocalDpi xmlns:a14="http://schemas.microsoft.com/office/drawing/2010/main" val="0"/>
@@ -7376,6 +7439,9 @@
                           </w:p>
                           <w:p>
                             <w:r>
+                              <w:rPr>
+                                <w:noProof/>
+                              </w:rPr>
                               <w:drawing>
                                 <wp:inline distT="0" distB="0" distL="0" distR="0" wp14:anchorId="4C6A98B8" wp14:editId="158A0B7B">
                                   <wp:extent cx="2865755" cy="2865755"/>
@@ -7394,7 +7460,7 @@
                                           </pic:cNvPicPr>
                                         </pic:nvPicPr>
                                         <pic:blipFill>
-                                          <a:blip r:embed="rId14" cstate="print">
+                                          <a:blip r:embed="rId19" cstate="print">
                                             <a:extLst>
                                               <a:ext uri="{28A0092B-C50C-407E-A947-70E740481C1C}">
                                                 <a14:useLocalDpi xmlns:a14="http://schemas.microsoft.com/office/drawing/2010/main" val="0"/>
@@ -7483,7 +7549,7 @@
                                     </pic:cNvPicPr>
                                   </pic:nvPicPr>
                                   <pic:blipFill>
-                                    <a:blip r:embed="rId14" cstate="print">
+                                    <a:blip r:embed="rId20" cstate="print">
                                       <a:extLst>
                                         <a:ext uri="{28A0092B-C50C-407E-A947-70E740481C1C}">
                                           <a14:useLocalDpi xmlns:a14="http://schemas.microsoft.com/office/drawing/2010/main" val="0"/>
@@ -7581,18 +7647,12 @@
                         <w:txbxContent>
                           <w:p>
                             <w:r>
-                              <w:t>Figure A1.</w:t>
+                              <w:t>Figure A1.5A: Trim length should be decreased as too much of the site is being cut off</w:t>
                             </w:r>
                             <w:r>
-                              <w:t>5</w:t>
-                            </w:r>
-                            <w:r>
-                              <w:t xml:space="preserve">A: Trim length should be decreased </w:t>
-                            </w:r>
-                            <w:r>
-                              <w:t>as too much of the site is being cut off</w:t>
-                            </w:r>
-                            <w:r>
+                              <w:rPr>
+                                <w:noProof/>
+                              </w:rPr>
                               <w:drawing>
                                 <wp:inline distT="0" distB="0" distL="0" distR="0" wp14:anchorId="6ECB3316" wp14:editId="6DC29156">
                                   <wp:extent cx="2865755" cy="2865755"/>
@@ -7611,7 +7671,7 @@
                                           </pic:cNvPicPr>
                                         </pic:nvPicPr>
                                         <pic:blipFill>
-                                          <a:blip r:embed="rId15" cstate="print">
+                                          <a:blip r:embed="rId21" cstate="print">
                                             <a:extLst>
                                               <a:ext uri="{28A0092B-C50C-407E-A947-70E740481C1C}">
                                                 <a14:useLocalDpi xmlns:a14="http://schemas.microsoft.com/office/drawing/2010/main" val="0"/>
@@ -7692,7 +7752,7 @@
                                     </pic:cNvPicPr>
                                   </pic:nvPicPr>
                                   <pic:blipFill>
-                                    <a:blip r:embed="rId15" cstate="print">
+                                    <a:blip r:embed="rId22" cstate="print">
                                       <a:extLst>
                                         <a:ext uri="{28A0092B-C50C-407E-A947-70E740481C1C}">
                                           <a14:useLocalDpi xmlns:a14="http://schemas.microsoft.com/office/drawing/2010/main" val="0"/>
@@ -7800,16 +7860,7 @@
                         <w:txbxContent>
                           <w:p>
                             <w:r>
-                              <w:t>Figure A1.7</w:t>
-                            </w:r>
-                            <w:r>
-                              <w:t>B</w:t>
-                            </w:r>
-                            <w:r>
-                              <w:t>: Trim length issu</w:t>
-                            </w:r>
-                            <w:r>
-                              <w:t>e corrected by reducing trim length.</w:t>
+                              <w:t>Figure A1.7B: Trim length issue corrected by reducing trim length.</w:t>
                             </w:r>
                             <w:r>
                               <w:rPr>
@@ -7833,7 +7884,7 @@
                                           </pic:cNvPicPr>
                                         </pic:nvPicPr>
                                         <pic:blipFill>
-                                          <a:blip r:embed="rId16" cstate="print">
+                                          <a:blip r:embed="rId23" cstate="print">
                                             <a:extLst>
                                               <a:ext uri="{28A0092B-C50C-407E-A947-70E740481C1C}">
                                                 <a14:useLocalDpi xmlns:a14="http://schemas.microsoft.com/office/drawing/2010/main" val="0"/>
@@ -7917,7 +7968,7 @@
                                     </pic:cNvPicPr>
                                   </pic:nvPicPr>
                                   <pic:blipFill>
-                                    <a:blip r:embed="rId16" cstate="print">
+                                    <a:blip r:embed="rId24" cstate="print">
                                       <a:extLst>
                                         <a:ext uri="{28A0092B-C50C-407E-A947-70E740481C1C}">
                                           <a14:useLocalDpi xmlns:a14="http://schemas.microsoft.com/office/drawing/2010/main" val="0"/>
@@ -8006,16 +8057,7 @@
                         <w:txbxContent>
                           <w:p>
                             <w:r>
-                              <w:t>Figure A1.</w:t>
-                            </w:r>
-                            <w:r>
-                              <w:t>7</w:t>
-                            </w:r>
-                            <w:r>
-                              <w:t xml:space="preserve">A: </w:t>
-                            </w:r>
-                            <w:r>
-                              <w:t>Trim length issue.  Reducing trim length should address issue.</w:t>
+                              <w:t>Figure A1.7A: Trim length issue.  Reducing trim length should address issue.</w:t>
                             </w:r>
                             <w:r>
                               <w:rPr>
@@ -8024,6 +8066,9 @@
                               <w:t xml:space="preserve"> </w:t>
                             </w:r>
                             <w:r>
+                              <w:rPr>
+                                <w:noProof/>
+                              </w:rPr>
                               <w:drawing>
                                 <wp:inline distT="0" distB="0" distL="0" distR="0" wp14:anchorId="038EC516" wp14:editId="384687ED">
                                   <wp:extent cx="2865755" cy="2865755"/>
@@ -8042,7 +8087,7 @@
                                           </pic:cNvPicPr>
                                         </pic:nvPicPr>
                                         <pic:blipFill>
-                                          <a:blip r:embed="rId17" cstate="print">
+                                          <a:blip r:embed="rId25" cstate="print">
                                             <a:extLst>
                                               <a:ext uri="{28A0092B-C50C-407E-A947-70E740481C1C}">
                                                 <a14:useLocalDpi xmlns:a14="http://schemas.microsoft.com/office/drawing/2010/main" val="0"/>
@@ -8129,7 +8174,7 @@
                                     </pic:cNvPicPr>
                                   </pic:nvPicPr>
                                   <pic:blipFill>
-                                    <a:blip r:embed="rId17" cstate="print">
+                                    <a:blip r:embed="rId26" cstate="print">
                                       <a:extLst>
                                         <a:ext uri="{28A0092B-C50C-407E-A947-70E740481C1C}">
                                           <a14:useLocalDpi xmlns:a14="http://schemas.microsoft.com/office/drawing/2010/main" val="0"/>
@@ -8224,10 +8269,7 @@
                               <w:t>B</w:t>
                             </w:r>
                             <w:r>
-                              <w:t xml:space="preserve">: </w:t>
-                            </w:r>
-                            <w:r>
-                              <w:t>Inlet boundary condition location corrected</w:t>
+                              <w:t>: Inlet boundary condition location corrected</w:t>
                             </w:r>
                             <w:r>
                               <w:rPr>
@@ -8236,6 +8278,9 @@
                               <w:t xml:space="preserve"> </w:t>
                             </w:r>
                             <w:r>
+                              <w:rPr>
+                                <w:noProof/>
+                              </w:rPr>
                               <w:drawing>
                                 <wp:inline distT="0" distB="0" distL="0" distR="0" wp14:anchorId="0023F5D9" wp14:editId="7C696513">
                                   <wp:extent cx="2865755" cy="2865755"/>
@@ -8254,7 +8299,7 @@
                                           </pic:cNvPicPr>
                                         </pic:nvPicPr>
                                         <pic:blipFill>
-                                          <a:blip r:embed="rId18" cstate="print">
+                                          <a:blip r:embed="rId27" cstate="print">
                                             <a:extLst>
                                               <a:ext uri="{28A0092B-C50C-407E-A947-70E740481C1C}">
                                                 <a14:useLocalDpi xmlns:a14="http://schemas.microsoft.com/office/drawing/2010/main" val="0"/>
@@ -8341,7 +8386,7 @@
                                     </pic:cNvPicPr>
                                   </pic:nvPicPr>
                                   <pic:blipFill>
-                                    <a:blip r:embed="rId18" cstate="print">
+                                    <a:blip r:embed="rId28" cstate="print">
                                       <a:extLst>
                                         <a:ext uri="{28A0092B-C50C-407E-A947-70E740481C1C}">
                                           <a14:useLocalDpi xmlns:a14="http://schemas.microsoft.com/office/drawing/2010/main" val="0"/>
@@ -8430,18 +8475,12 @@
                         <w:txbxContent>
                           <w:p>
                             <w:r>
-                              <w:t>Figure A1.</w:t>
+                              <w:t>Figure A1.6A: Inlet boundary should be manually changed to the north boundary (see instructions on manual BC location override)</w:t>
                             </w:r>
                             <w:r>
-                              <w:t>6</w:t>
-                            </w:r>
-                            <w:r>
-                              <w:t xml:space="preserve">A: </w:t>
-                            </w:r>
-                            <w:r>
-                              <w:t>Inlet boundary should be manually changed to the north boundary (see instructions on manual BC location override)</w:t>
-                            </w:r>
-                            <w:r>
+                              <w:rPr>
+                                <w:noProof/>
+                              </w:rPr>
                               <w:drawing>
                                 <wp:inline distT="0" distB="0" distL="0" distR="0" wp14:anchorId="235CBC3D" wp14:editId="6A500B88">
                                   <wp:extent cx="2865755" cy="2865755"/>
@@ -8460,7 +8499,7 @@
                                           </pic:cNvPicPr>
                                         </pic:nvPicPr>
                                         <pic:blipFill>
-                                          <a:blip r:embed="rId19" cstate="print">
+                                          <a:blip r:embed="rId29" cstate="print">
                                             <a:extLst>
                                               <a:ext uri="{28A0092B-C50C-407E-A947-70E740481C1C}">
                                                 <a14:useLocalDpi xmlns:a14="http://schemas.microsoft.com/office/drawing/2010/main" val="0"/>
@@ -8541,7 +8580,7 @@
                                     </pic:cNvPicPr>
                                   </pic:nvPicPr>
                                   <pic:blipFill>
-                                    <a:blip r:embed="rId19" cstate="print">
+                                    <a:blip r:embed="rId30" cstate="print">
                                       <a:extLst>
                                         <a:ext uri="{28A0092B-C50C-407E-A947-70E740481C1C}">
                                           <a14:useLocalDpi xmlns:a14="http://schemas.microsoft.com/office/drawing/2010/main" val="0"/>
@@ -8648,15 +8687,12 @@
                         <w:txbxContent>
                           <w:p>
                             <w:r>
-                              <w:t>Figure A1.1</w:t>
+                              <w:t xml:space="preserve">Figure A1.11:  Adequate boundary condition.  </w:t>
                             </w:r>
                             <w:r>
-                              <w:t>1</w:t>
-                            </w:r>
-                            <w:r>
-                              <w:t xml:space="preserve">:  Adequate boundary condition.  </w:t>
-                            </w:r>
-                            <w:r>
+                              <w:rPr>
+                                <w:noProof/>
+                              </w:rPr>
                               <w:drawing>
                                 <wp:inline distT="0" distB="0" distL="0" distR="0" wp14:anchorId="426B767B" wp14:editId="2FAD1CEF">
                                   <wp:extent cx="2419652" cy="2419652"/>
@@ -8675,7 +8711,7 @@
                                           </pic:cNvPicPr>
                                         </pic:nvPicPr>
                                         <pic:blipFill>
-                                          <a:blip r:embed="rId20" cstate="print">
+                                          <a:blip r:embed="rId31" cstate="print">
                                             <a:extLst>
                                               <a:ext uri="{28A0092B-C50C-407E-A947-70E740481C1C}">
                                                 <a14:useLocalDpi xmlns:a14="http://schemas.microsoft.com/office/drawing/2010/main" val="0"/>
@@ -8753,7 +8789,7 @@
                                     </pic:cNvPicPr>
                                   </pic:nvPicPr>
                                   <pic:blipFill>
-                                    <a:blip r:embed="rId20" cstate="print">
+                                    <a:blip r:embed="rId32" cstate="print">
                                       <a:extLst>
                                         <a:ext uri="{28A0092B-C50C-407E-A947-70E740481C1C}">
                                           <a14:useLocalDpi xmlns:a14="http://schemas.microsoft.com/office/drawing/2010/main" val="0"/>
@@ -8842,15 +8878,12 @@
                         <w:txbxContent>
                           <w:p>
                             <w:r>
-                              <w:t>Figure A1.</w:t>
+                              <w:t xml:space="preserve">Figure A1.10:  Adequate boundary condition.  </w:t>
                             </w:r>
                             <w:r>
-                              <w:t>10</w:t>
-                            </w:r>
-                            <w:r>
-                              <w:t xml:space="preserve">:  Adequate boundary condition.  </w:t>
-                            </w:r>
-                            <w:r>
+                              <w:rPr>
+                                <w:noProof/>
+                              </w:rPr>
                               <w:drawing>
                                 <wp:inline distT="0" distB="0" distL="0" distR="0" wp14:anchorId="33E47A06" wp14:editId="5F29F5C5">
                                   <wp:extent cx="2541182" cy="2541182"/>
@@ -8869,7 +8902,7 @@
                                           </pic:cNvPicPr>
                                         </pic:nvPicPr>
                                         <pic:blipFill>
-                                          <a:blip r:embed="rId21" cstate="print">
+                                          <a:blip r:embed="rId33" cstate="print">
                                             <a:extLst>
                                               <a:ext uri="{28A0092B-C50C-407E-A947-70E740481C1C}">
                                                 <a14:useLocalDpi xmlns:a14="http://schemas.microsoft.com/office/drawing/2010/main" val="0"/>
@@ -8947,7 +8980,7 @@
                                     </pic:cNvPicPr>
                                   </pic:nvPicPr>
                                   <pic:blipFill>
-                                    <a:blip r:embed="rId21" cstate="print">
+                                    <a:blip r:embed="rId34" cstate="print">
                                       <a:extLst>
                                         <a:ext uri="{28A0092B-C50C-407E-A947-70E740481C1C}">
                                           <a14:useLocalDpi xmlns:a14="http://schemas.microsoft.com/office/drawing/2010/main" val="0"/>
@@ -9036,13 +9069,7 @@
                         <w:txbxContent>
                           <w:p>
                             <w:r>
-                              <w:t>Figure A1.</w:t>
-                            </w:r>
-                            <w:r>
-                              <w:t>9</w:t>
-                            </w:r>
-                            <w:r>
-                              <w:t xml:space="preserve">:  Adequate boundary condition.  Note that the exit BC doesn’t quite cover the entire wetted width.  Nonetheless, we generally consider this good enough.  </w:t>
+                              <w:t xml:space="preserve">Figure A1.9:  Adequate boundary condition.  Note that the exit BC doesn’t quite cover the entire wetted width.  Nonetheless, we generally consider this good enough.  </w:t>
                             </w:r>
                             <w:r>
                               <w:rPr>
@@ -9072,7 +9099,7 @@
                                           </pic:cNvPicPr>
                                         </pic:nvPicPr>
                                         <pic:blipFill>
-                                          <a:blip r:embed="rId22" cstate="print">
+                                          <a:blip r:embed="rId35" cstate="print">
                                             <a:extLst>
                                               <a:ext uri="{28A0092B-C50C-407E-A947-70E740481C1C}">
                                                 <a14:useLocalDpi xmlns:a14="http://schemas.microsoft.com/office/drawing/2010/main" val="0"/>
@@ -9159,7 +9186,7 @@
                                     </pic:cNvPicPr>
                                   </pic:nvPicPr>
                                   <pic:blipFill>
-                                    <a:blip r:embed="rId22" cstate="print">
+                                    <a:blip r:embed="rId36" cstate="print">
                                       <a:extLst>
                                         <a:ext uri="{28A0092B-C50C-407E-A947-70E740481C1C}">
                                           <a14:useLocalDpi xmlns:a14="http://schemas.microsoft.com/office/drawing/2010/main" val="0"/>
@@ -9248,10 +9275,7 @@
                         <w:txbxContent>
                           <w:p>
                             <w:r>
-                              <w:t>Figure A1.</w:t>
-                            </w:r>
-                            <w:r>
-                              <w:t xml:space="preserve">8:  Adequate boundary condition.  Note that the exit BC doesn’t quite cover the entire wetted width.  Nonetheless, we generally consider this good enough.  </w:t>
+                              <w:t xml:space="preserve">Figure A1.8:  Adequate boundary condition.  Note that the exit BC doesn’t quite cover the entire wetted width.  Nonetheless, we generally consider this good enough.  </w:t>
                             </w:r>
                             <w:r>
                               <w:rPr>
@@ -9281,7 +9305,7 @@
                                           </pic:cNvPicPr>
                                         </pic:nvPicPr>
                                         <pic:blipFill>
-                                          <a:blip r:embed="rId23" cstate="print">
+                                          <a:blip r:embed="rId37" cstate="print">
                                             <a:extLst>
                                               <a:ext uri="{28A0092B-C50C-407E-A947-70E740481C1C}">
                                                 <a14:useLocalDpi xmlns:a14="http://schemas.microsoft.com/office/drawing/2010/main" val="0"/>
@@ -9365,7 +9389,7 @@
                                     </pic:cNvPicPr>
                                   </pic:nvPicPr>
                                   <pic:blipFill>
-                                    <a:blip r:embed="rId23" cstate="print">
+                                    <a:blip r:embed="rId38" cstate="print">
                                       <a:extLst>
                                         <a:ext uri="{28A0092B-C50C-407E-A947-70E740481C1C}">
                                           <a14:useLocalDpi xmlns:a14="http://schemas.microsoft.com/office/drawing/2010/main" val="0"/>
@@ -9472,18 +9496,12 @@
                         <w:txbxContent>
                           <w:p>
                             <w:r>
-                              <w:t>Figure A1.13</w:t>
+                              <w:t>Figure A1.13B:  Corrected by forcing the exit boundary to be on the west edge.</w:t>
                             </w:r>
                             <w:r>
-                              <w:t>B</w:t>
-                            </w:r>
-                            <w:r>
-                              <w:t xml:space="preserve">:  </w:t>
-                            </w:r>
-                            <w:r>
-                              <w:t>Corrected by forcing the exit boundary to be on the west edge.</w:t>
-                            </w:r>
-                            <w:r>
+                              <w:rPr>
+                                <w:noProof/>
+                              </w:rPr>
                               <w:drawing>
                                 <wp:inline distT="0" distB="0" distL="0" distR="0" wp14:anchorId="76467295" wp14:editId="31F0E5B6">
                                   <wp:extent cx="2865755" cy="2865755"/>
@@ -9502,7 +9520,7 @@
                                           </pic:cNvPicPr>
                                         </pic:nvPicPr>
                                         <pic:blipFill>
-                                          <a:blip r:embed="rId24" cstate="print">
+                                          <a:blip r:embed="rId39" cstate="print">
                                             <a:extLst>
                                               <a:ext uri="{28A0092B-C50C-407E-A947-70E740481C1C}">
                                                 <a14:useLocalDpi xmlns:a14="http://schemas.microsoft.com/office/drawing/2010/main" val="0"/>
@@ -9583,7 +9601,7 @@
                                     </pic:cNvPicPr>
                                   </pic:nvPicPr>
                                   <pic:blipFill>
-                                    <a:blip r:embed="rId24" cstate="print">
+                                    <a:blip r:embed="rId40" cstate="print">
                                       <a:extLst>
                                         <a:ext uri="{28A0092B-C50C-407E-A947-70E740481C1C}">
                                           <a14:useLocalDpi xmlns:a14="http://schemas.microsoft.com/office/drawing/2010/main" val="0"/>
@@ -9672,21 +9690,12 @@
                         <w:txbxContent>
                           <w:p>
                             <w:r>
-                              <w:t>Figure A1.1</w:t>
+                              <w:t xml:space="preserve">Figure A1.13A:  This isn’t terrible, but could be improved by forcing the exit boundary to be on the west edge.   </w:t>
                             </w:r>
                             <w:r>
-                              <w:t>3</w:t>
-                            </w:r>
-                            <w:r>
-                              <w:t>A</w:t>
-                            </w:r>
-                            <w:r>
-                              <w:t xml:space="preserve">:  This isn’t terrible, but could be improved by forcing the exit boundary to be on the west edge. </w:t>
-                            </w:r>
-                            <w:r>
-                              <w:t xml:space="preserve">  </w:t>
-                            </w:r>
-                            <w:r>
+                              <w:rPr>
+                                <w:noProof/>
+                              </w:rPr>
                               <w:drawing>
                                 <wp:inline distT="0" distB="0" distL="0" distR="0" wp14:anchorId="0CDAB5D1" wp14:editId="411EA4AA">
                                   <wp:extent cx="2865755" cy="2865755"/>
@@ -9705,7 +9714,7 @@
                                           </pic:cNvPicPr>
                                         </pic:nvPicPr>
                                         <pic:blipFill>
-                                          <a:blip r:embed="rId25" cstate="print">
+                                          <a:blip r:embed="rId41" cstate="print">
                                             <a:extLst>
                                               <a:ext uri="{28A0092B-C50C-407E-A947-70E740481C1C}">
                                                 <a14:useLocalDpi xmlns:a14="http://schemas.microsoft.com/office/drawing/2010/main" val="0"/>
@@ -9789,7 +9798,7 @@
                                     </pic:cNvPicPr>
                                   </pic:nvPicPr>
                                   <pic:blipFill>
-                                    <a:blip r:embed="rId25" cstate="print">
+                                    <a:blip r:embed="rId42" cstate="print">
                                       <a:extLst>
                                         <a:ext uri="{28A0092B-C50C-407E-A947-70E740481C1C}">
                                           <a14:useLocalDpi xmlns:a14="http://schemas.microsoft.com/office/drawing/2010/main" val="0"/>
@@ -9878,18 +9887,12 @@
                         <w:txbxContent>
                           <w:p>
                             <w:r>
-                              <w:t>Figure A1.12</w:t>
+                              <w:t>Figure A1.12B:  Trim length corrected.</w:t>
                             </w:r>
                             <w:r>
-                              <w:t>B</w:t>
-                            </w:r>
-                            <w:r>
-                              <w:t xml:space="preserve">:  Trim length </w:t>
-                            </w:r>
-                            <w:r>
-                              <w:t>corrected.</w:t>
-                            </w:r>
-                            <w:r>
+                              <w:rPr>
+                                <w:noProof/>
+                              </w:rPr>
                               <w:drawing>
                                 <wp:inline distT="0" distB="0" distL="0" distR="0" wp14:anchorId="17B2A11B" wp14:editId="3ADB5589">
                                   <wp:extent cx="2794429" cy="2794429"/>
@@ -9908,7 +9911,7 @@
                                           </pic:cNvPicPr>
                                         </pic:nvPicPr>
                                         <pic:blipFill>
-                                          <a:blip r:embed="rId26" cstate="print">
+                                          <a:blip r:embed="rId43" cstate="print">
                                             <a:extLst>
                                               <a:ext uri="{28A0092B-C50C-407E-A947-70E740481C1C}">
                                                 <a14:useLocalDpi xmlns:a14="http://schemas.microsoft.com/office/drawing/2010/main" val="0"/>
@@ -9989,7 +9992,7 @@
                                     </pic:cNvPicPr>
                                   </pic:nvPicPr>
                                   <pic:blipFill>
-                                    <a:blip r:embed="rId26" cstate="print">
+                                    <a:blip r:embed="rId44" cstate="print">
                                       <a:extLst>
                                         <a:ext uri="{28A0092B-C50C-407E-A947-70E740481C1C}">
                                           <a14:useLocalDpi xmlns:a14="http://schemas.microsoft.com/office/drawing/2010/main" val="0"/>
@@ -10078,21 +10081,12 @@
                         <w:txbxContent>
                           <w:p>
                             <w:r>
-                              <w:t>Figure A1.1</w:t>
+                              <w:t xml:space="preserve">Figure A1.12A:  Trim length should be reduced so exit BC doesn’t overlap non boundary portion of flow  </w:t>
                             </w:r>
                             <w:r>
-                              <w:t>2A</w:t>
-                            </w:r>
-                            <w:r>
-                              <w:t xml:space="preserve">:  </w:t>
-                            </w:r>
-                            <w:r>
-                              <w:t>Trim length should be reduced so exit BC doesn’t overlap non boundary portion of flow</w:t>
-                            </w:r>
-                            <w:r>
-                              <w:t xml:space="preserve">  </w:t>
-                            </w:r>
-                            <w:r>
+                              <w:rPr>
+                                <w:noProof/>
+                              </w:rPr>
                               <w:drawing>
                                 <wp:inline distT="0" distB="0" distL="0" distR="0" wp14:anchorId="680E06EF" wp14:editId="093D37EB">
                                   <wp:extent cx="2865755" cy="2865755"/>
@@ -10111,7 +10105,7 @@
                                           </pic:cNvPicPr>
                                         </pic:nvPicPr>
                                         <pic:blipFill>
-                                          <a:blip r:embed="rId27" cstate="print">
+                                          <a:blip r:embed="rId45" cstate="print">
                                             <a:extLst>
                                               <a:ext uri="{28A0092B-C50C-407E-A947-70E740481C1C}">
                                                 <a14:useLocalDpi xmlns:a14="http://schemas.microsoft.com/office/drawing/2010/main" val="0"/>
@@ -10195,7 +10189,7 @@
                                     </pic:cNvPicPr>
                                   </pic:nvPicPr>
                                   <pic:blipFill>
-                                    <a:blip r:embed="rId27" cstate="print">
+                                    <a:blip r:embed="rId46" cstate="print">
                                       <a:extLst>
                                         <a:ext uri="{28A0092B-C50C-407E-A947-70E740481C1C}">
                                           <a14:useLocalDpi xmlns:a14="http://schemas.microsoft.com/office/drawing/2010/main" val="0"/>
@@ -10302,21 +10296,12 @@
                         <w:txbxContent>
                           <w:p>
                             <w:r>
-                              <w:t>Figure A1.1</w:t>
+                              <w:t xml:space="preserve">Figure A1.14:  No good solution available with our current process.  This is what we accept – large trim length to ensure boundaries cut through channel width.   </w:t>
                             </w:r>
                             <w:r>
-                              <w:t>4</w:t>
-                            </w:r>
-                            <w:r>
-                              <w:t xml:space="preserve">:  </w:t>
-                            </w:r>
-                            <w:r>
-                              <w:t>No good solution available with our current process.  This is what we accept – large trim length to ensure boundaries cut through channel width.</w:t>
-                            </w:r>
-                            <w:r>
-                              <w:t xml:space="preserve">   </w:t>
-                            </w:r>
-                            <w:r>
+                              <w:rPr>
+                                <w:noProof/>
+                              </w:rPr>
                               <w:drawing>
                                 <wp:inline distT="0" distB="0" distL="0" distR="0" wp14:anchorId="5289068E" wp14:editId="48FDC69F">
                                   <wp:extent cx="2865755" cy="2865755"/>
@@ -10335,7 +10320,7 @@
                                           </pic:cNvPicPr>
                                         </pic:nvPicPr>
                                         <pic:blipFill>
-                                          <a:blip r:embed="rId28" cstate="print">
+                                          <a:blip r:embed="rId47" cstate="print">
                                             <a:extLst>
                                               <a:ext uri="{28A0092B-C50C-407E-A947-70E740481C1C}">
                                                 <a14:useLocalDpi xmlns:a14="http://schemas.microsoft.com/office/drawing/2010/main" val="0"/>
@@ -10419,7 +10404,7 @@
                                     </pic:cNvPicPr>
                                   </pic:nvPicPr>
                                   <pic:blipFill>
-                                    <a:blip r:embed="rId28" cstate="print">
+                                    <a:blip r:embed="rId48" cstate="print">
                                       <a:extLst>
                                         <a:ext uri="{28A0092B-C50C-407E-A947-70E740481C1C}">
                                           <a14:useLocalDpi xmlns:a14="http://schemas.microsoft.com/office/drawing/2010/main" val="0"/>
@@ -10552,7 +10537,23 @@
           <w:sz w:val="24"/>
           <w:szCs w:val="24"/>
         </w:rPr>
-        <w:t>The input file must consist of three columns.  The first two columns list the X and Y albers coordinates of every point at a site where the user wishes to specify porous structures.  These porous structure coordinates must be on a 10 cm (.01 meter) grid.  They shapes made up from the individual points may be as complicated as the user wishes, but it’s important to note that the structures will always be defined only as 2D structures.  Water can flow though them (with some resistance), or around them, but not over or under them.  The third column specifies the porosity, as a percent, in the range from zero to 100.  Additional columns may exist the the right, but these columns will be ignored.  The first three columns MUST be X, Y, and Porosity.  See Table A.2.1</w:t>
+        <w:t xml:space="preserve">The input file must consist of three columns.  The first two columns list the X and Y </w:t>
+      </w:r>
+      <w:proofErr w:type="gramStart"/>
+      <w:r>
+        <w:rPr>
+          <w:sz w:val="24"/>
+          <w:szCs w:val="24"/>
+        </w:rPr>
+        <w:t>albers</w:t>
+      </w:r>
+      <w:proofErr w:type="gramEnd"/>
+      <w:r>
+        <w:rPr>
+          <w:sz w:val="24"/>
+          <w:szCs w:val="24"/>
+        </w:rPr>
+        <w:t xml:space="preserve"> coordinates of every point at a site where the user wishes to specify porous structures.  These porous structure coordinates must be on a 10 cm (.01 meter) grid.  They shapes made up from the individual points may be as complicated as the user wishes, but it’s important to note that the structures will always be defined only as 2D structures.  Water can flow though them (with some resistance), or around them, but not over or under them.  The third column specifies the porosity, as a percent, in the range from zero to 100.  Additional columns may exist the the right, but these columns will be ignored.  The first three columns MUST be X, Y, and Porosity.  See Table A.2.1</w:t>
       </w:r>
     </w:p>
     <w:p>
@@ -10607,6 +10608,9 @@
         </w:rPr>
       </w:pPr>
       <w:r>
+        <w:rPr>
+          <w:noProof/>
+        </w:rPr>
         <w:drawing>
           <wp:inline distT="0" distB="0" distL="0" distR="0" wp14:anchorId="41D3B02B" wp14:editId="713E15F9">
             <wp:extent cx="2095500" cy="2114550"/>
@@ -10625,7 +10629,7 @@
                     </pic:cNvPicPr>
                   </pic:nvPicPr>
                   <pic:blipFill>
-                    <a:blip r:embed="rId29">
+                    <a:blip r:embed="rId49">
                       <a:extLst>
                         <a:ext uri="{28A0092B-C50C-407E-A947-70E740481C1C}">
                           <a14:useLocalDpi xmlns:a14="http://schemas.microsoft.com/office/drawing/2010/main" val="0"/>
@@ -10739,14 +10743,7 @@
           <w:sz w:val="24"/>
           <w:szCs w:val="24"/>
         </w:rPr>
-        <w:t>.csv”</w:t>
-      </w:r>
-      <w:r>
-        <w:rPr>
-          <w:sz w:val="24"/>
-          <w:szCs w:val="24"/>
-        </w:rPr>
-        <w:t xml:space="preserve"> that are outside of the computational grid for a given hydro run will be ignored.  (Andy Hill has used a “</w:t>
+        <w:t>.csv” that are outside of the computational grid for a given hydro run will be ignored.  (Andy Hill has used a “</w:t>
       </w:r>
       <w:r>
         <w:rPr>
@@ -10760,14 +10757,7 @@
           <w:sz w:val="24"/>
           <w:szCs w:val="24"/>
         </w:rPr>
-        <w:t>.csv”</w:t>
-      </w:r>
-      <w:r>
-        <w:rPr>
-          <w:sz w:val="24"/>
-          <w:szCs w:val="24"/>
-        </w:rPr>
-        <w:t xml:space="preserve"> file that contains jams for multiple sites.  The same “</w:t>
+        <w:t>.csv” file that contains jams for multiple sites.  The same “</w:t>
       </w:r>
       <w:r>
         <w:rPr>
@@ -10781,14 +10771,7 @@
           <w:sz w:val="24"/>
           <w:szCs w:val="24"/>
         </w:rPr>
-        <w:t>.csv”</w:t>
-      </w:r>
-      <w:r>
-        <w:rPr>
-          <w:sz w:val="24"/>
-          <w:szCs w:val="24"/>
-        </w:rPr>
-        <w:t xml:space="preserve"> file is used for each site, but only those jam locations present in a site are included for that site, the rest are ignored.  This saves the effort of having to break one large “</w:t>
+        <w:t>.csv” file is used for each site, but only those jam locations present in a site are included for that site, the rest are ignored.  This saves the effort of having to break one large “</w:t>
       </w:r>
       <w:r>
         <w:rPr>
@@ -10802,14 +10785,7 @@
           <w:sz w:val="24"/>
           <w:szCs w:val="24"/>
         </w:rPr>
-        <w:t>.csv”</w:t>
-      </w:r>
-      <w:r>
-        <w:rPr>
-          <w:sz w:val="24"/>
-          <w:szCs w:val="24"/>
-        </w:rPr>
-        <w:t xml:space="preserve"> file into multiple unique files for each site).</w:t>
+        <w:t>.csv” file into multiple unique files for each site).</w:t>
       </w:r>
     </w:p>
     <w:p>
@@ -10848,14 +10824,7 @@
           <w:sz w:val="24"/>
           <w:szCs w:val="24"/>
         </w:rPr>
-        <w:t>.csv”</w:t>
-      </w:r>
-      <w:r>
-        <w:rPr>
-          <w:sz w:val="24"/>
-          <w:szCs w:val="24"/>
-        </w:rPr>
-        <w:t xml:space="preserve"> fi</w:t>
+        <w:t>.csv” fi</w:t>
       </w:r>
       <w:r>
         <w:rPr>
@@ -10937,14 +10906,7 @@
           <w:sz w:val="24"/>
           <w:szCs w:val="24"/>
         </w:rPr>
-        <w:t xml:space="preserve">If done correctly, you’ll have an additional QA file generated by the </w:t>
-      </w:r>
-      <w:r>
-        <w:rPr>
-          <w:sz w:val="24"/>
-          <w:szCs w:val="24"/>
-        </w:rPr>
-        <w:t>“</w:t>
+        <w:t>If done correctly, you’ll have an additional QA file generated by the “</w:t>
       </w:r>
       <w:r>
         <w:rPr>
@@ -10958,14 +10920,7 @@
           <w:sz w:val="24"/>
           <w:szCs w:val="24"/>
         </w:rPr>
-        <w:t>.R”</w:t>
-      </w:r>
-      <w:r>
-        <w:rPr>
-          <w:sz w:val="24"/>
-          <w:szCs w:val="24"/>
-        </w:rPr>
-        <w:t xml:space="preserve"> script that is not generated by the default code.  This file is called “porous_plates.jpg”.  It is simply a copy of the boundary conditions plot with the location of the porous plates overlaid on top, so the user can confirm presence and location of the porous plates being modeled.</w:t>
+        <w:t>.R” script that is not generated by the default code.  This file is called “porous_plates.jpg”.  It is simply a copy of the boundary conditions plot with the location of the porous plates overlaid on top, so the user can confirm presence and location of the porous plates being modeled.</w:t>
       </w:r>
     </w:p>
     <w:p>
@@ -11042,6 +10997,9 @@
                               <w:t>Figure A2.1.  QA file showing porous plate locations overlaid onto boundary conditions QA plot.  Porous plate locations are in maroon.</w:t>
                             </w:r>
                             <w:r>
+                              <w:rPr>
+                                <w:noProof/>
+                              </w:rPr>
                               <w:drawing>
                                 <wp:inline distT="0" distB="0" distL="0" distR="0" wp14:anchorId="4EBD68C7" wp14:editId="53696CF0">
                                   <wp:extent cx="4381500" cy="4381500"/>
@@ -11060,7 +11018,7 @@
                                           </pic:cNvPicPr>
                                         </pic:nvPicPr>
                                         <pic:blipFill>
-                                          <a:blip r:embed="rId30" cstate="print">
+                                          <a:blip r:embed="rId50" cstate="print">
                                             <a:extLst>
                                               <a:ext uri="{28A0092B-C50C-407E-A947-70E740481C1C}">
                                                 <a14:useLocalDpi xmlns:a14="http://schemas.microsoft.com/office/drawing/2010/main" val="0"/>
@@ -11132,7 +11090,7 @@
                                     </pic:cNvPicPr>
                                   </pic:nvPicPr>
                                   <pic:blipFill>
-                                    <a:blip r:embed="rId30" cstate="print">
+                                    <a:blip r:embed="rId51" cstate="print">
                                       <a:extLst>
                                         <a:ext uri="{28A0092B-C50C-407E-A947-70E740481C1C}">
                                           <a14:useLocalDpi xmlns:a14="http://schemas.microsoft.com/office/drawing/2010/main" val="0"/>
@@ -11456,14 +11414,7 @@
           <w:sz w:val="24"/>
           <w:szCs w:val="24"/>
         </w:rPr>
-        <w:t>.R”</w:t>
-      </w:r>
-      <w:r>
-        <w:rPr>
-          <w:sz w:val="24"/>
-          <w:szCs w:val="24"/>
-        </w:rPr>
-        <w:t xml:space="preserve"> also generated an additional file in the input files to delft 3D called “</w:t>
+        <w:t>.R” also generated an additional file in the input files to delft 3D called “</w:t>
       </w:r>
       <w:r>
         <w:rPr>
@@ -11516,14 +11467,7 @@
           <w:sz w:val="24"/>
           <w:szCs w:val="24"/>
         </w:rPr>
-        <w:t>.R”</w:t>
-      </w:r>
-      <w:r>
-        <w:rPr>
-          <w:sz w:val="24"/>
-          <w:szCs w:val="24"/>
-        </w:rPr>
-        <w:t xml:space="preserve">, porous plate modeling is done via exactly the same process as default modeling.  Models may be run at non-default flow rates, D84 can be varied, etc.  </w:t>
+        <w:t xml:space="preserve">.R”, porous plate modeling is done via exactly the same process as default modeling.  Models may be run at non-default flow rates, D84 can be varied, etc.  </w:t>
       </w:r>
     </w:p>
     <w:p>
@@ -11577,6 +11521,187 @@
         </w:rPr>
         <w:t xml:space="preserve"> </w:t>
       </w:r>
+    </w:p>
+    <w:p>
+      <w:pPr>
+        <w:spacing w:after="0" w:line="240" w:lineRule="auto"/>
+        <w:rPr>
+          <w:b/>
+          <w:sz w:val="28"/>
+          <w:szCs w:val="24"/>
+        </w:rPr>
+      </w:pPr>
+    </w:p>
+    <w:p>
+      <w:pPr>
+        <w:spacing w:after="0" w:line="240" w:lineRule="auto"/>
+        <w:rPr>
+          <w:b/>
+          <w:sz w:val="28"/>
+          <w:szCs w:val="24"/>
+        </w:rPr>
+      </w:pPr>
+    </w:p>
+    <w:p>
+      <w:pPr>
+        <w:spacing w:after="0" w:line="240" w:lineRule="auto"/>
+        <w:rPr>
+          <w:b/>
+          <w:sz w:val="28"/>
+          <w:szCs w:val="24"/>
+        </w:rPr>
+      </w:pPr>
+    </w:p>
+    <w:p>
+      <w:pPr>
+        <w:spacing w:after="0" w:line="240" w:lineRule="auto"/>
+        <w:rPr>
+          <w:b/>
+          <w:sz w:val="28"/>
+          <w:szCs w:val="24"/>
+        </w:rPr>
+      </w:pPr>
+      <w:bookmarkStart w:id="1" w:name="_GoBack"/>
+      <w:bookmarkEnd w:id="1"/>
+      <w:r>
+        <w:rPr>
+          <w:b/>
+          <w:sz w:val="28"/>
+          <w:szCs w:val="24"/>
+        </w:rPr>
+        <w:t xml:space="preserve">Appendix </w:t>
+      </w:r>
+      <w:r>
+        <w:rPr>
+          <w:b/>
+          <w:sz w:val="28"/>
+          <w:szCs w:val="24"/>
+        </w:rPr>
+        <w:t>3</w:t>
+      </w:r>
+      <w:r>
+        <w:rPr>
+          <w:b/>
+          <w:sz w:val="28"/>
+          <w:szCs w:val="24"/>
+        </w:rPr>
+        <w:t xml:space="preserve">:  </w:t>
+      </w:r>
+      <w:r>
+        <w:rPr>
+          <w:b/>
+          <w:sz w:val="28"/>
+          <w:szCs w:val="24"/>
+        </w:rPr>
+        <w:t>Modeling with modified DEMs</w:t>
+      </w:r>
+    </w:p>
+    <w:p>
+      <w:pPr>
+        <w:spacing w:after="0" w:line="240" w:lineRule="auto"/>
+        <w:rPr>
+          <w:sz w:val="24"/>
+          <w:szCs w:val="24"/>
+        </w:rPr>
+      </w:pPr>
+    </w:p>
+    <w:p>
+      <w:pPr>
+        <w:spacing w:after="0" w:line="240" w:lineRule="auto"/>
+        <w:rPr>
+          <w:sz w:val="24"/>
+          <w:szCs w:val="24"/>
+        </w:rPr>
+      </w:pPr>
+      <w:r>
+        <w:rPr>
+          <w:sz w:val="24"/>
+          <w:szCs w:val="24"/>
+        </w:rPr>
+        <w:t>Modeling can also be done with modified DEMs.  This can be done in conjunction with porous plates or without porous sructures.  To run with modified DEMs, simply replace the file “DEM.csv” in the “….</w:t>
+      </w:r>
+      <w:r>
+        <w:rPr>
+          <w:b/>
+          <w:sz w:val="24"/>
+          <w:szCs w:val="24"/>
+        </w:rPr>
+        <w:t>\Hydro\HydroModelInputs</w:t>
+      </w:r>
+      <w:r>
+        <w:rPr>
+          <w:b/>
+          <w:sz w:val="24"/>
+          <w:szCs w:val="24"/>
+        </w:rPr>
+        <w:t xml:space="preserve">” </w:t>
+      </w:r>
+      <w:r>
+        <w:rPr>
+          <w:sz w:val="24"/>
+          <w:szCs w:val="24"/>
+        </w:rPr>
+        <w:t xml:space="preserve">folder with a filed named “DEM.csv” generated for the modified bathymetry.  </w:t>
+      </w:r>
+      <w:r>
+        <w:rPr>
+          <w:sz w:val="24"/>
+          <w:szCs w:val="24"/>
+        </w:rPr>
+        <w:t xml:space="preserve"> All other steps can proceed as described above, using either the default or the porous structure versions of the R-code to build input files.</w:t>
+      </w:r>
+    </w:p>
+    <w:p>
+      <w:pPr>
+        <w:spacing w:after="0" w:line="240" w:lineRule="auto"/>
+        <w:rPr>
+          <w:sz w:val="24"/>
+          <w:szCs w:val="24"/>
+        </w:rPr>
+      </w:pPr>
+    </w:p>
+    <w:p>
+      <w:pPr>
+        <w:spacing w:after="0" w:line="240" w:lineRule="auto"/>
+        <w:rPr>
+          <w:sz w:val="24"/>
+          <w:szCs w:val="24"/>
+        </w:rPr>
+      </w:pPr>
+      <w:r>
+        <w:rPr>
+          <w:sz w:val="24"/>
+          <w:szCs w:val="24"/>
+        </w:rPr>
+        <w:t>Modifying the original bathymetry files and generating DEM.csv files for the modified bathymetry is outside of the scope of these instructions.  Contact South Fork Research for more information.</w:t>
+      </w:r>
+    </w:p>
+    <w:p>
+      <w:pPr>
+        <w:spacing w:after="0" w:line="240" w:lineRule="auto"/>
+        <w:rPr>
+          <w:sz w:val="24"/>
+          <w:szCs w:val="24"/>
+        </w:rPr>
+      </w:pPr>
+    </w:p>
+    <w:p>
+      <w:pPr>
+        <w:spacing w:after="0" w:line="240" w:lineRule="auto"/>
+        <w:rPr>
+          <w:sz w:val="24"/>
+          <w:szCs w:val="24"/>
+        </w:rPr>
+      </w:pPr>
+    </w:p>
+    <w:p>
+      <w:pPr>
+        <w:spacing w:after="0" w:line="240" w:lineRule="auto"/>
+        <w:rPr>
+          <w:sz w:val="24"/>
+          <w:szCs w:val="24"/>
+        </w:rPr>
+      </w:pPr>
     </w:p>
     <w:sectPr>
       <w:pgSz w:w="12240" w:h="15840"/>
@@ -11590,7 +11715,7 @@
 
 <file path=word/comments.xml><?xml version="1.0" encoding="utf-8"?>
 <w:comments xmlns:wpc="http://schemas.microsoft.com/office/word/2010/wordprocessingCanvas" xmlns:mc="http://schemas.openxmlformats.org/markup-compatibility/2006" xmlns:o="urn:schemas-microsoft-com:office:office" xmlns:r="http://schemas.openxmlformats.org/officeDocument/2006/relationships" xmlns:m="http://schemas.openxmlformats.org/officeDocument/2006/math" xmlns:v="urn:schemas-microsoft-com:vml" xmlns:wp14="http://schemas.microsoft.com/office/word/2010/wordprocessingDrawing" xmlns:wp="http://schemas.openxmlformats.org/drawingml/2006/wordprocessingDrawing" xmlns:w10="urn:schemas-microsoft-com:office:word" xmlns:w="http://schemas.openxmlformats.org/wordprocessingml/2006/main" xmlns:w14="http://schemas.microsoft.com/office/word/2010/wordml" xmlns:w15="http://schemas.microsoft.com/office/word/2012/wordml" xmlns:wpg="http://schemas.microsoft.com/office/word/2010/wordprocessingGroup" xmlns:wpi="http://schemas.microsoft.com/office/word/2010/wordprocessingInk" xmlns:wne="http://schemas.microsoft.com/office/word/2006/wordml" xmlns:wps="http://schemas.microsoft.com/office/word/2010/wordprocessingShape" mc:Ignorable="w14 w15 wp14">
-  <w:comment w:id="1" w:author="SFR-17" w:date="2018-01-10T10:27:00Z" w:initials="S">
+  <w:comment w:id="0" w:author="SFR-17" w:date="2018-01-10T10:27:00Z" w:initials="S">
     <w:p>
       <w:pPr>
         <w:pStyle w:val="CommentText"/>
@@ -12444,6 +12569,7 @@
   <w:style w:type="character" w:default="1" w:styleId="DefaultParagraphFont">
     <w:name w:val="Default Paragraph Font"/>
     <w:uiPriority w:val="1"/>
+    <w:semiHidden/>
     <w:unhideWhenUsed/>
   </w:style>
   <w:style w:type="table" w:default="1" w:styleId="TableNormal">
@@ -12845,7 +12971,7 @@
 </file>
 
 <file path=customXml/itemProps1.xml><?xml version="1.0" encoding="utf-8"?>
-<ds:datastoreItem xmlns:ds="http://schemas.openxmlformats.org/officeDocument/2006/customXml" ds:itemID="{DD6A5012-D2C7-4D54-A988-C04B2205A2CE}">
+<ds:datastoreItem xmlns:ds="http://schemas.openxmlformats.org/officeDocument/2006/customXml" ds:itemID="{6E86C188-C1C1-436F-8910-6F5AA17C958E}">
   <ds:schemaRefs>
     <ds:schemaRef ds:uri="http://schemas.openxmlformats.org/officeDocument/2006/bibliography"/>
   </ds:schemaRefs>

--- a/Hydro Modeling Instructions_Jan 2018.docx
+++ b/Hydro Modeling Instructions_Jan 2018.docx
@@ -495,23 +495,7 @@
           <w:sz w:val="24"/>
           <w:szCs w:val="24"/>
         </w:rPr>
-        <w:t xml:space="preserve">.pdf” in the </w:t>
-      </w:r>
-      <w:proofErr w:type="gramStart"/>
-      <w:r>
-        <w:rPr>
-          <w:sz w:val="24"/>
-          <w:szCs w:val="24"/>
-        </w:rPr>
-        <w:t>directory</w:t>
-      </w:r>
-      <w:proofErr w:type="gramEnd"/>
-      <w:r>
-        <w:rPr>
-          <w:sz w:val="24"/>
-          <w:szCs w:val="24"/>
-        </w:rPr>
-        <w:t xml:space="preserve"> “</w:t>
+        <w:t>.pdf” in the directory “</w:t>
       </w:r>
       <w:r>
         <w:rPr>
@@ -1289,23 +1273,13 @@
           <w:color w:val="000000"/>
         </w:rPr>
       </w:pPr>
-      <w:proofErr w:type="gramStart"/>
       <w:r>
         <w:rPr>
           <w:rFonts w:ascii="Calibri" w:eastAsia="Times New Roman" w:hAnsi="Calibri" w:cs="Calibri"/>
           <w:b/>
           <w:color w:val="000000"/>
         </w:rPr>
-        <w:t>aws</w:t>
-      </w:r>
-      <w:proofErr w:type="gramEnd"/>
-      <w:r>
-        <w:rPr>
-          <w:rFonts w:ascii="Calibri" w:eastAsia="Times New Roman" w:hAnsi="Calibri" w:cs="Calibri"/>
-          <w:b/>
-          <w:color w:val="000000"/>
-        </w:rPr>
-        <w:t xml:space="preserve"> s3 sync s3://sfr-champdata/QA/2017/Asotin/ASW00001-CC-F2P1BR/VISIT_4766 "C:\Matt-SFR Files\Hydraulic Modeling\champ data from bucket\2017\Asotin\ASW00001-CC-F2P1BR\VISIT_4766" --exclude "*" --include "*\HydroModelInputs\*"</w:t>
+        <w:t>aws s3 sync s3://sfr-champdata/QA/2017/Asotin/ASW00001-CC-F2P1BR/VISIT_4766 "C:\Matt-SFR Files\Hydraulic Modeling\champ data from bucket\2017\Asotin\ASW00001-CC-F2P1BR\VISIT_4766" --exclude "*" --include "*\HydroModelInputs\*"</w:t>
       </w:r>
     </w:p>
     <w:p>
@@ -1387,20 +1361,12 @@
           <w:szCs w:val="24"/>
         </w:rPr>
       </w:pPr>
-      <w:commentRangeStart w:id="0"/>
       <w:r>
         <w:rPr>
           <w:sz w:val="24"/>
           <w:szCs w:val="24"/>
         </w:rPr>
         <w:t>Note: There is a separate process for generating and depositing the hydro model input files to the ‘HydroModelInput’ folder on AWS.  The input files can be generated from the CHaMP Workbench and copied into the AWS folder, or they can be generated on a local desktop and uploaded to AWS.</w:t>
-      </w:r>
-      <w:commentRangeEnd w:id="0"/>
-      <w:r>
-        <w:rPr>
-          <w:rStyle w:val="CommentReference"/>
-        </w:rPr>
-        <w:commentReference w:id="0"/>
       </w:r>
     </w:p>
     <w:p>
@@ -1579,54 +1545,29 @@
         <w:rPr>
           <w:rFonts w:ascii="Calibri" w:eastAsia="Times New Roman" w:hAnsi="Calibri" w:cs="Calibri"/>
           <w:color w:val="000000"/>
-          <w:sz w:val="27"/>
-          <w:szCs w:val="27"/>
+          <w:sz w:val="24"/>
+          <w:szCs w:val="24"/>
         </w:rPr>
       </w:pPr>
       <w:r>
         <w:rPr>
           <w:rFonts w:ascii="Calibri" w:eastAsia="Times New Roman" w:hAnsi="Calibri" w:cs="Calibri"/>
           <w:color w:val="000000"/>
-          <w:sz w:val="27"/>
-          <w:szCs w:val="27"/>
-        </w:rPr>
-        <w:t>The spreadsheet above generates queries to pull data from the aws bucket sfr-champdata.   All CHaMP data are available at this bucket.  However, if aem sites are to be modeled, then the value in column H should be changed from “</w:t>
-      </w:r>
+          <w:sz w:val="24"/>
+          <w:szCs w:val="24"/>
+        </w:rPr>
+        <w:t>The spreadsheet above generates queries to pull data from the aws bucket sfr-champdata.   All CHaMP data are available at this bucket.  However, if aem sites are to be modeled, then the value in colum</w:t>
+      </w:r>
+      <w:bookmarkStart w:id="0" w:name="_GoBack"/>
+      <w:bookmarkEnd w:id="0"/>
       <w:r>
         <w:rPr>
           <w:rFonts w:ascii="Calibri" w:eastAsia="Times New Roman" w:hAnsi="Calibri" w:cs="Calibri"/>
           <w:color w:val="000000"/>
-          <w:sz w:val="27"/>
-          <w:szCs w:val="27"/>
-        </w:rPr>
-        <w:t>s3://sfr-champdata/QA/</w:t>
-      </w:r>
-      <w:r>
-        <w:rPr>
-          <w:rFonts w:ascii="Calibri" w:eastAsia="Times New Roman" w:hAnsi="Calibri" w:cs="Calibri"/>
-          <w:color w:val="000000"/>
-          <w:sz w:val="27"/>
-          <w:szCs w:val="27"/>
-        </w:rPr>
-        <w:t>” to “s3://sfr-aem</w:t>
-      </w:r>
-      <w:r>
-        <w:rPr>
-          <w:rFonts w:ascii="Calibri" w:eastAsia="Times New Roman" w:hAnsi="Calibri" w:cs="Calibri"/>
-          <w:color w:val="000000"/>
-          <w:sz w:val="27"/>
-          <w:szCs w:val="27"/>
-        </w:rPr>
-        <w:t>pdata/QA/</w:t>
-      </w:r>
-      <w:r>
-        <w:rPr>
-          <w:rFonts w:ascii="Calibri" w:eastAsia="Times New Roman" w:hAnsi="Calibri" w:cs="Calibri"/>
-          <w:color w:val="000000"/>
-          <w:sz w:val="27"/>
-          <w:szCs w:val="27"/>
-        </w:rPr>
-        <w:t>”</w:t>
+          <w:sz w:val="24"/>
+          <w:szCs w:val="24"/>
+        </w:rPr>
+        <w:t>n H should be changed from “s3://sfr-champdata/QA/” to “s3://sfr-aempdata/QA/”</w:t>
       </w:r>
     </w:p>
     <w:p>
@@ -1741,7 +1682,7 @@
                     </pic:cNvPicPr>
                   </pic:nvPicPr>
                   <pic:blipFill>
-                    <a:blip r:embed="rId8">
+                    <a:blip r:embed="rId6">
                       <a:extLst>
                         <a:ext uri="{28A0092B-C50C-407E-A947-70E740481C1C}">
                           <a14:useLocalDpi xmlns:a14="http://schemas.microsoft.com/office/drawing/2010/main" val="0"/>
@@ -1877,7 +1818,87 @@
           <w:sz w:val="24"/>
           <w:szCs w:val="24"/>
         </w:rPr>
-        <w:t xml:space="preserve">” that, for the most part, generates this file automatically.  Simply open this file in R (it’s in the directory: </w:t>
+        <w:t xml:space="preserve">” that, for the most part, generates this file automatically.  </w:t>
+      </w:r>
+      <w:r>
+        <w:rPr>
+          <w:sz w:val="24"/>
+          <w:szCs w:val="24"/>
+        </w:rPr>
+        <w:t xml:space="preserve">For this script to work correctly, the input files (DEM.csv, WSEDEM.csv, and Thalweg.csv) must be located in a directory that satisfies two conditions:  it must be in a subdirectory of </w:t>
+      </w:r>
+      <w:r>
+        <w:rPr>
+          <w:sz w:val="24"/>
+          <w:szCs w:val="24"/>
+        </w:rPr>
+        <w:t>“</w:t>
+      </w:r>
+      <w:r>
+        <w:rPr>
+          <w:b/>
+          <w:sz w:val="24"/>
+          <w:szCs w:val="24"/>
+        </w:rPr>
+        <w:t>C:\Matt-SFR Files\Hydraulic Modeling\champ data from bucket</w:t>
+      </w:r>
+      <w:r>
+        <w:rPr>
+          <w:b/>
+          <w:sz w:val="24"/>
+          <w:szCs w:val="24"/>
+        </w:rPr>
+        <w:t>”</w:t>
+      </w:r>
+      <w:r>
+        <w:rPr>
+          <w:sz w:val="24"/>
+          <w:szCs w:val="24"/>
+        </w:rPr>
+        <w:t>, and one subdirectory must contain the visit ID in the form “Visit_xxxx”.  For example “</w:t>
+      </w:r>
+      <w:r>
+        <w:rPr>
+          <w:b/>
+          <w:sz w:val="24"/>
+          <w:szCs w:val="24"/>
+        </w:rPr>
+        <w:t>C:\Matt-SFR Files\Hydraulic Modeling\champ data from bucket\New Model\VISIT_5040</w:t>
+      </w:r>
+      <w:r>
+        <w:rPr>
+          <w:sz w:val="24"/>
+          <w:szCs w:val="24"/>
+        </w:rPr>
+        <w:t xml:space="preserve">” is a valid directory that will work with “Build_CFD_Site_List.R”.  </w:t>
+      </w:r>
+      <w:r>
+        <w:rPr>
+          <w:sz w:val="24"/>
+          <w:szCs w:val="24"/>
+        </w:rPr>
+        <w:t xml:space="preserve">(The script specifically looks for the “Visit_” string in a subdirectory of “champ data from bucket” and pulls out the visit ID from that, and uses that visit ID to query the required input data).  After that, simply open the R </w:t>
+      </w:r>
+      <w:r>
+        <w:rPr>
+          <w:sz w:val="24"/>
+          <w:szCs w:val="24"/>
+        </w:rPr>
+        <w:t>file</w:t>
+      </w:r>
+      <w:r>
+        <w:rPr>
+          <w:sz w:val="24"/>
+          <w:szCs w:val="24"/>
+        </w:rPr>
+        <w:t xml:space="preserve"> “Build_CFD_Site_List.R”</w:t>
+      </w:r>
+      <w:r>
+        <w:rPr>
+          <w:sz w:val="24"/>
+          <w:szCs w:val="24"/>
+        </w:rPr>
+        <w:t xml:space="preserve"> in R (it’s in the directory: </w:t>
       </w:r>
       <w:r>
         <w:rPr>
@@ -1960,7 +1981,15 @@
           <w:sz w:val="24"/>
           <w:szCs w:val="24"/>
         </w:rPr>
-        <w:t xml:space="preserve"> for the default flow runs for whatever input files that are present.  If any information is missing (D84 or discharge, for example) the “Model” column will be “No” for that row.  For non-default flow rates, the user can manually enter the discharge to model be editing the “Modeled.Discharge” column.  Non-default D84’s are occasionally run, in which case the user must edit both the “D84” and “Roughness” columns (again, setting Roughness to 4 x D84 / 1000).  </w:t>
+        <w:t xml:space="preserve"> for the default flow runs for whatever input files that are present.  If any information is missing (D84 or discharge, for example) the “Model” column will be “No” for that row.  For non-default flow rates, the user can manually enter the discharge to model be editing the “Modeled.Discharge” </w:t>
+      </w:r>
+      <w:r>
+        <w:rPr>
+          <w:sz w:val="24"/>
+          <w:szCs w:val="24"/>
+        </w:rPr>
+        <w:lastRenderedPageBreak/>
+        <w:t xml:space="preserve">column.  Non-default D84’s are occasionally run, in which case the user must edit both the “D84” and “Roughness” columns (again, setting Roughness to 4 x D84 / 1000).  </w:t>
       </w:r>
     </w:p>
     <w:p>
@@ -2104,16 +2133,178 @@
         <w:spacing w:after="0" w:line="240" w:lineRule="auto"/>
         <w:rPr>
           <w:b/>
+          <w:sz w:val="24"/>
+          <w:szCs w:val="24"/>
+        </w:rPr>
+      </w:pPr>
+      <w:r>
+        <w:rPr>
+          <w:b/>
           <w:sz w:val="28"/>
           <w:szCs w:val="24"/>
         </w:rPr>
-      </w:pPr>
-      <w:r>
-        <w:rPr>
-          <w:b/>
+        <w:t>Required R-Packages</w:t>
+      </w:r>
+    </w:p>
+    <w:p>
+      <w:pPr>
+        <w:spacing w:after="0" w:line="240" w:lineRule="auto"/>
+        <w:rPr>
+          <w:sz w:val="24"/>
+          <w:szCs w:val="24"/>
+        </w:rPr>
+      </w:pPr>
+      <w:r>
+        <w:rPr>
+          <w:sz w:val="24"/>
+          <w:szCs w:val="24"/>
+        </w:rPr>
+        <w:t>The pre-processing and post-processing for hydro modeling is done using R-scripts.  T</w:t>
+      </w:r>
+      <w:r>
+        <w:rPr>
+          <w:sz w:val="24"/>
+          <w:szCs w:val="24"/>
+        </w:rPr>
+        <w:t>he following packages</w:t>
+      </w:r>
+      <w:r>
+        <w:rPr>
+          <w:sz w:val="24"/>
+          <w:szCs w:val="24"/>
+        </w:rPr>
+        <w:t xml:space="preserve"> are necessary to install before these scripts will run correctly:</w:t>
+      </w:r>
+    </w:p>
+    <w:p>
+      <w:pPr>
+        <w:spacing w:after="0" w:line="240" w:lineRule="auto"/>
+        <w:rPr>
+          <w:sz w:val="24"/>
+          <w:szCs w:val="24"/>
+        </w:rPr>
+      </w:pPr>
+    </w:p>
+    <w:p>
+      <w:pPr>
+        <w:spacing w:after="0" w:line="240" w:lineRule="auto"/>
+        <w:rPr>
+          <w:sz w:val="24"/>
+          <w:szCs w:val="24"/>
+        </w:rPr>
+      </w:pPr>
+      <w:r>
+        <w:rPr>
+          <w:sz w:val="24"/>
+          <w:szCs w:val="24"/>
+        </w:rPr>
+        <w:t>raster</w:t>
+      </w:r>
+    </w:p>
+    <w:p>
+      <w:pPr>
+        <w:spacing w:after="0" w:line="240" w:lineRule="auto"/>
+        <w:rPr>
+          <w:sz w:val="24"/>
+          <w:szCs w:val="24"/>
+        </w:rPr>
+      </w:pPr>
+      <w:r>
+        <w:rPr>
+          <w:sz w:val="24"/>
+          <w:szCs w:val="24"/>
+        </w:rPr>
+        <w:t>RANN</w:t>
+      </w:r>
+    </w:p>
+    <w:p>
+      <w:pPr>
+        <w:spacing w:after="0" w:line="240" w:lineRule="auto"/>
+        <w:rPr>
+          <w:sz w:val="24"/>
+          <w:szCs w:val="24"/>
+        </w:rPr>
+      </w:pPr>
+      <w:r>
+        <w:rPr>
+          <w:sz w:val="24"/>
+          <w:szCs w:val="24"/>
+        </w:rPr>
+        <w:t>u</w:t>
+      </w:r>
+      <w:r>
+        <w:rPr>
+          <w:sz w:val="24"/>
+          <w:szCs w:val="24"/>
+        </w:rPr>
+        <w:t>uid</w:t>
+      </w:r>
+    </w:p>
+    <w:p>
+      <w:pPr>
+        <w:spacing w:after="0" w:line="240" w:lineRule="auto"/>
+        <w:rPr>
+          <w:sz w:val="24"/>
+          <w:szCs w:val="24"/>
+        </w:rPr>
+      </w:pPr>
+      <w:r>
+        <w:rPr>
+          <w:sz w:val="24"/>
+          <w:szCs w:val="24"/>
+        </w:rPr>
+        <w:t>XML</w:t>
+      </w:r>
+    </w:p>
+    <w:p>
+      <w:pPr>
+        <w:spacing w:after="0" w:line="240" w:lineRule="auto"/>
+        <w:rPr>
+          <w:sz w:val="24"/>
+          <w:szCs w:val="24"/>
+        </w:rPr>
+      </w:pPr>
+    </w:p>
+    <w:p>
+      <w:pPr>
+        <w:spacing w:after="0" w:line="240" w:lineRule="auto"/>
+        <w:rPr>
+          <w:sz w:val="24"/>
+          <w:szCs w:val="24"/>
+        </w:rPr>
+      </w:pPr>
+      <w:r>
+        <w:rPr>
+          <w:sz w:val="24"/>
+          <w:szCs w:val="24"/>
+        </w:rPr>
+        <w:t>Please ensure these libraries are installed before proceeding further.</w:t>
+      </w:r>
+    </w:p>
+    <w:p>
+      <w:pPr>
+        <w:spacing w:after="0" w:line="240" w:lineRule="auto"/>
+        <w:rPr>
           <w:sz w:val="28"/>
           <w:szCs w:val="24"/>
         </w:rPr>
+      </w:pPr>
+    </w:p>
+    <w:p>
+      <w:pPr>
+        <w:spacing w:after="0" w:line="240" w:lineRule="auto"/>
+        <w:rPr>
+          <w:b/>
+          <w:sz w:val="28"/>
+          <w:szCs w:val="24"/>
+        </w:rPr>
+      </w:pPr>
+      <w:r>
+        <w:rPr>
+          <w:b/>
+          <w:sz w:val="28"/>
+          <w:szCs w:val="24"/>
+        </w:rPr>
         <w:t xml:space="preserve">Pre-Processing: </w:t>
       </w:r>
     </w:p>
@@ -2221,7 +2412,21 @@
           <w:sz w:val="24"/>
           <w:szCs w:val="24"/>
         </w:rPr>
-        <w:t xml:space="preserve">, and run the entire code by selecting ctrl-a to select all and ctrl-r to run all.  </w:t>
+        <w:t xml:space="preserve">, and </w:t>
+      </w:r>
+      <w:r>
+        <w:rPr>
+          <w:sz w:val="24"/>
+          <w:szCs w:val="24"/>
+        </w:rPr>
+        <w:t>r</w:t>
+      </w:r>
+      <w:r>
+        <w:rPr>
+          <w:sz w:val="24"/>
+          <w:szCs w:val="24"/>
+        </w:rPr>
+        <w:t xml:space="preserve">run the entire code by selecting ctrl-a to select all and ctrl-r to run all.  </w:t>
       </w:r>
     </w:p>
     <w:p>
@@ -2344,7 +2549,15 @@
           <w:sz w:val="24"/>
           <w:szCs w:val="24"/>
         </w:rPr>
-        <w:t>”.  Note the last directory name, which is generated by the R-code.  It will begin with either an “S” or and “M”.  “S” indicates that the flow rate being modeled is equal to the surveyed flow rate, while an “M” indicates that the modeled flow rate is different from the surveyed flow rate.  The remaining 9 characters indicate the flow rate, with a “_” used instead of a decimal point.  These directory names are used when later syncing results with the AWS bucket.</w:t>
+        <w:t xml:space="preserve">”.  Note the last directory name, which is generated by the R-code.  It will begin with either an “S” or and “M”.  “S” indicates that the flow rate being modeled is equal to the surveyed flow rate, while an “M” indicates that the modeled flow rate is different from the surveyed flow rate.  The remaining 9 characters indicate </w:t>
+      </w:r>
+      <w:r>
+        <w:rPr>
+          <w:sz w:val="24"/>
+          <w:szCs w:val="24"/>
+        </w:rPr>
+        <w:lastRenderedPageBreak/>
+        <w:t>the flow rate, with a “_” used instead of a decimal point.  These directory names are used when later syncing results with the AWS bucket.</w:t>
       </w:r>
       <w:r>
         <w:rPr>
@@ -2468,8 +2681,1224 @@
           <w:sz w:val="24"/>
           <w:szCs w:val="24"/>
         </w:rPr>
+        <w:t>The pre-processing script will also generate a set of four jpg files for each hydro model, which will be stored in a directory of the form “</w:t>
+      </w:r>
+      <w:r>
+        <w:rPr>
+          <w:b/>
+          <w:sz w:val="24"/>
+          <w:szCs w:val="24"/>
+        </w:rPr>
+        <w:t>C:\Matt-SFR Files\Hydraulic Modeling\champ data from bucket\2017\Asotin\ASW00001-CC-F2P1BR\VISIT_4766\Hydro\Results\S0000_1867</w:t>
+      </w:r>
+      <w:r>
+        <w:rPr>
+          <w:b/>
+          <w:sz w:val="24"/>
+          <w:szCs w:val="24"/>
+        </w:rPr>
+        <w:t>”</w:t>
+      </w:r>
+      <w:r>
+        <w:rPr>
+          <w:sz w:val="24"/>
+          <w:szCs w:val="24"/>
+        </w:rPr>
+        <w:t>.  Note that a “</w:t>
+      </w:r>
+      <w:r>
+        <w:rPr>
+          <w:sz w:val="24"/>
+          <w:szCs w:val="24"/>
+        </w:rPr>
+        <w:t>Results” folder has been created, and a subfolder of the same name structure “</w:t>
+      </w:r>
+      <w:r>
+        <w:rPr>
+          <w:b/>
+          <w:sz w:val="24"/>
+          <w:szCs w:val="24"/>
+        </w:rPr>
+        <w:t>S0000_1867</w:t>
+      </w:r>
+      <w:r>
+        <w:rPr>
+          <w:sz w:val="24"/>
+          <w:szCs w:val="24"/>
+        </w:rPr>
+        <w:t>” has been created.  If more than one flow is modeled for the same VisitID, multiple sub-folders under “Results” will be generated.  The jpg images should be examined before proceeding, especially the “</w:t>
+      </w:r>
+      <w:r>
+        <w:rPr>
+          <w:b/>
+          <w:sz w:val="24"/>
+          <w:szCs w:val="24"/>
+        </w:rPr>
+        <w:t>Boundary_Conditions.jpg</w:t>
+      </w:r>
+      <w:r>
+        <w:rPr>
+          <w:sz w:val="24"/>
+          <w:szCs w:val="24"/>
+        </w:rPr>
+        <w:t xml:space="preserve">” image, to ensure adequate boundary conditions have been generated.  This is the most important step in the QA process.  Consult Matt Nahorniak for more information regarding what to look for in this image.  Also present are jpg files showing </w:t>
+      </w:r>
+      <w:r>
+        <w:rPr>
+          <w:sz w:val="24"/>
+          <w:szCs w:val="24"/>
+        </w:rPr>
+        <w:t>bathymetry</w:t>
+      </w:r>
+      <w:r>
+        <w:rPr>
+          <w:sz w:val="24"/>
+          <w:szCs w:val="24"/>
+        </w:rPr>
+        <w:t>, water surface elevation, and water depth.  These files are primarily for troubleshooting should errors occur at some point during processing.</w:t>
+      </w:r>
+    </w:p>
+    <w:p>
+      <w:pPr>
+        <w:spacing w:after="0" w:line="240" w:lineRule="auto"/>
+        <w:rPr>
+          <w:sz w:val="24"/>
+          <w:szCs w:val="24"/>
+        </w:rPr>
+      </w:pPr>
+    </w:p>
+    <w:p>
+      <w:pPr>
+        <w:spacing w:after="0" w:line="240" w:lineRule="auto"/>
+        <w:rPr>
+          <w:sz w:val="24"/>
+          <w:szCs w:val="24"/>
+        </w:rPr>
+      </w:pPr>
+      <w:r>
+        <w:rPr>
+          <w:sz w:val="24"/>
+          <w:szCs w:val="24"/>
+        </w:rPr>
+        <w:t>It can be tedious, when running large batch jobs, to manually locate all folders storing all QA plots.  For this reason, an R-script called “</w:t>
+      </w:r>
+      <w:r>
+        <w:rPr>
+          <w:b/>
+          <w:sz w:val="24"/>
+          <w:szCs w:val="24"/>
+        </w:rPr>
+        <w:t>BC_jpg_copy.R</w:t>
+      </w:r>
+      <w:r>
+        <w:rPr>
+          <w:sz w:val="24"/>
+          <w:szCs w:val="24"/>
+        </w:rPr>
+        <w:t>” has been created.  This script copies all the QA plots into a single folder for easy viewing.  That folder is “</w:t>
+      </w:r>
+      <w:r>
+        <w:rPr>
+          <w:b/>
+          <w:sz w:val="24"/>
+          <w:szCs w:val="24"/>
+        </w:rPr>
+        <w:t>C:\Matt-SFR Files\Hydraulic Modeling\BC Copies</w:t>
+      </w:r>
+      <w:r>
+        <w:rPr>
+          <w:sz w:val="24"/>
+          <w:szCs w:val="24"/>
+        </w:rPr>
+        <w:t>”.  Running “BC_jpg_copy.R” is optional, and has no effect on the input files or modeling results.  When using this script, it’s a good idea to make sure “</w:t>
+      </w:r>
+      <w:r>
+        <w:rPr>
+          <w:b/>
+          <w:sz w:val="24"/>
+          <w:szCs w:val="24"/>
+        </w:rPr>
+        <w:t>C:\Matt-SFR Files\Hydraulic Modeling\BC Copies</w:t>
+      </w:r>
+      <w:r>
+        <w:rPr>
+          <w:sz w:val="24"/>
+          <w:szCs w:val="24"/>
+        </w:rPr>
+        <w:t>” is empty or non-existent before running the script.</w:t>
+      </w:r>
+      <w:r>
+        <w:rPr>
+          <w:sz w:val="24"/>
+          <w:szCs w:val="24"/>
+        </w:rPr>
+        <w:t xml:space="preserve">  (This same script can be used again at the conclusion of the modeling process to move additional QA plots generated in post-processing).</w:t>
+      </w:r>
+    </w:p>
+    <w:p>
+      <w:pPr>
+        <w:spacing w:after="0" w:line="240" w:lineRule="auto"/>
+        <w:rPr>
+          <w:sz w:val="24"/>
+          <w:szCs w:val="24"/>
+        </w:rPr>
+      </w:pPr>
+    </w:p>
+    <w:p>
+      <w:pPr>
+        <w:spacing w:after="0" w:line="240" w:lineRule="auto"/>
+        <w:rPr>
+          <w:b/>
+          <w:sz w:val="24"/>
+          <w:szCs w:val="24"/>
+        </w:rPr>
+      </w:pPr>
+    </w:p>
+    <w:p>
+      <w:pPr>
+        <w:spacing w:after="0" w:line="240" w:lineRule="auto"/>
+        <w:rPr>
+          <w:b/>
+          <w:sz w:val="24"/>
+          <w:szCs w:val="24"/>
+        </w:rPr>
+      </w:pPr>
+      <w:r>
+        <w:rPr>
+          <w:b/>
+          <w:sz w:val="24"/>
+          <w:szCs w:val="24"/>
+        </w:rPr>
+        <w:t>Manual Boundary Condition Over-Rides</w:t>
+      </w:r>
+    </w:p>
+    <w:p>
+      <w:pPr>
+        <w:spacing w:after="0" w:line="240" w:lineRule="auto"/>
+        <w:rPr>
+          <w:sz w:val="24"/>
+          <w:szCs w:val="24"/>
+        </w:rPr>
+      </w:pPr>
+    </w:p>
+    <w:p>
+      <w:pPr>
+        <w:spacing w:after="0" w:line="240" w:lineRule="auto"/>
+        <w:rPr>
+          <w:sz w:val="24"/>
+          <w:szCs w:val="24"/>
+        </w:rPr>
+      </w:pPr>
+      <w:r>
+        <w:rPr>
+          <w:sz w:val="24"/>
+          <w:szCs w:val="24"/>
+        </w:rPr>
         <w:lastRenderedPageBreak/>
-        <w:t>The pre-processing script will also generate a set of four jpg files for each hydro model, which will be stored in a directory of the form “</w:t>
+        <w:t>Occasionally, boundary conditions as observed in the file “</w:t>
+      </w:r>
+      <w:r>
+        <w:rPr>
+          <w:b/>
+          <w:sz w:val="24"/>
+          <w:szCs w:val="24"/>
+        </w:rPr>
+        <w:t>Boundary_Conditions.jpg</w:t>
+      </w:r>
+      <w:r>
+        <w:rPr>
+          <w:sz w:val="24"/>
+          <w:szCs w:val="24"/>
+        </w:rPr>
+        <w:t>” may be inadequate.  The two most common issues are having trim lengths that are either too great or too small, or having an inlet or outlet boundary that’s not along the most appropriate edge (north, south, east, or west).  See Appendix A for details and examples on what to look for when examining QA plots.</w:t>
+      </w:r>
+    </w:p>
+    <w:p>
+      <w:pPr>
+        <w:spacing w:after="0" w:line="240" w:lineRule="auto"/>
+        <w:rPr>
+          <w:sz w:val="24"/>
+          <w:szCs w:val="24"/>
+        </w:rPr>
+      </w:pPr>
+    </w:p>
+    <w:p>
+      <w:pPr>
+        <w:spacing w:after="0" w:line="240" w:lineRule="auto"/>
+        <w:rPr>
+          <w:b/>
+          <w:sz w:val="24"/>
+          <w:szCs w:val="24"/>
+        </w:rPr>
+      </w:pPr>
+      <w:r>
+        <w:rPr>
+          <w:b/>
+          <w:sz w:val="24"/>
+          <w:szCs w:val="24"/>
+        </w:rPr>
+        <w:t xml:space="preserve">Trim </w:t>
+      </w:r>
+      <w:r>
+        <w:rPr>
+          <w:b/>
+          <w:sz w:val="24"/>
+          <w:szCs w:val="24"/>
+        </w:rPr>
+        <w:t>l</w:t>
+      </w:r>
+      <w:r>
+        <w:rPr>
+          <w:b/>
+          <w:sz w:val="24"/>
+          <w:szCs w:val="24"/>
+        </w:rPr>
+        <w:t xml:space="preserve">ength </w:t>
+      </w:r>
+      <w:r>
+        <w:rPr>
+          <w:b/>
+          <w:sz w:val="24"/>
+          <w:szCs w:val="24"/>
+        </w:rPr>
+        <w:t>o</w:t>
+      </w:r>
+      <w:r>
+        <w:rPr>
+          <w:b/>
+          <w:sz w:val="24"/>
+          <w:szCs w:val="24"/>
+        </w:rPr>
+        <w:t>verride</w:t>
+      </w:r>
+    </w:p>
+    <w:p>
+      <w:pPr>
+        <w:spacing w:after="0" w:line="240" w:lineRule="auto"/>
+        <w:rPr>
+          <w:sz w:val="24"/>
+          <w:szCs w:val="24"/>
+        </w:rPr>
+      </w:pPr>
+    </w:p>
+    <w:p>
+      <w:pPr>
+        <w:spacing w:after="0" w:line="240" w:lineRule="auto"/>
+        <w:rPr>
+          <w:sz w:val="24"/>
+          <w:szCs w:val="24"/>
+        </w:rPr>
+      </w:pPr>
+      <w:r>
+        <w:rPr>
+          <w:sz w:val="24"/>
+          <w:szCs w:val="24"/>
+        </w:rPr>
+        <w:t>However, the user may manually edit the trim length after reviewing the boundary conditions</w:t>
+      </w:r>
+      <w:r>
+        <w:rPr>
+          <w:sz w:val="24"/>
+          <w:szCs w:val="24"/>
+        </w:rPr>
+        <w:t>.  This change can be made directly in the “CFD_Site_List.csv” file.</w:t>
+      </w:r>
+      <w:r>
+        <w:rPr>
+          <w:sz w:val="24"/>
+          <w:szCs w:val="24"/>
+        </w:rPr>
+        <w:t xml:space="preserve">  </w:t>
+      </w:r>
+      <w:r>
+        <w:rPr>
+          <w:sz w:val="24"/>
+          <w:szCs w:val="24"/>
+        </w:rPr>
+        <w:t>For default jobs, it’s</w:t>
+      </w:r>
+      <w:r>
+        <w:rPr>
+          <w:sz w:val="24"/>
+          <w:szCs w:val="24"/>
+        </w:rPr>
+        <w:t xml:space="preserve"> </w:t>
+      </w:r>
+      <w:r>
+        <w:rPr>
+          <w:sz w:val="24"/>
+          <w:szCs w:val="24"/>
+        </w:rPr>
+        <w:t>r</w:t>
+      </w:r>
+      <w:r>
+        <w:rPr>
+          <w:sz w:val="24"/>
+          <w:szCs w:val="24"/>
+        </w:rPr>
+        <w:t>ecommended that the change be added to the “TrimLengths.csv” file, and the updated file be checked in to control via SourceTree.</w:t>
+      </w:r>
+      <w:r>
+        <w:rPr>
+          <w:sz w:val="24"/>
+          <w:szCs w:val="24"/>
+        </w:rPr>
+        <w:t xml:space="preserve">  Note that the TrimLengths.csv file is also consumed by the aws automated version of the R-code, so these updates, once uploaded to github, will automatically happen with the automated version as well.</w:t>
+      </w:r>
+    </w:p>
+    <w:p>
+      <w:pPr>
+        <w:spacing w:after="0" w:line="240" w:lineRule="auto"/>
+        <w:rPr>
+          <w:sz w:val="24"/>
+          <w:szCs w:val="24"/>
+        </w:rPr>
+      </w:pPr>
+    </w:p>
+    <w:p>
+      <w:pPr>
+        <w:spacing w:after="0" w:line="240" w:lineRule="auto"/>
+        <w:rPr>
+          <w:b/>
+          <w:sz w:val="24"/>
+          <w:szCs w:val="24"/>
+        </w:rPr>
+      </w:pPr>
+      <w:r>
+        <w:rPr>
+          <w:b/>
+          <w:sz w:val="24"/>
+          <w:szCs w:val="24"/>
+        </w:rPr>
+        <w:t xml:space="preserve">Boundary </w:t>
+      </w:r>
+      <w:r>
+        <w:rPr>
+          <w:b/>
+          <w:sz w:val="24"/>
+          <w:szCs w:val="24"/>
+        </w:rPr>
+        <w:t>condition l</w:t>
+      </w:r>
+      <w:r>
+        <w:rPr>
+          <w:b/>
+          <w:sz w:val="24"/>
+          <w:szCs w:val="24"/>
+        </w:rPr>
+        <w:t>ocation</w:t>
+      </w:r>
+      <w:r>
+        <w:rPr>
+          <w:b/>
+          <w:sz w:val="24"/>
+          <w:szCs w:val="24"/>
+        </w:rPr>
+        <w:t xml:space="preserve"> override</w:t>
+      </w:r>
+    </w:p>
+    <w:p>
+      <w:pPr>
+        <w:spacing w:after="0" w:line="240" w:lineRule="auto"/>
+        <w:rPr>
+          <w:sz w:val="24"/>
+          <w:szCs w:val="24"/>
+        </w:rPr>
+      </w:pPr>
+      <w:r>
+        <w:rPr>
+          <w:sz w:val="24"/>
+          <w:szCs w:val="24"/>
+        </w:rPr>
+        <w:t>Manual changes to the boundary condition location (north, south, east, or west) are made as hard code changes in the R-code “Build_Input_Files</w:t>
+      </w:r>
+      <w:r>
+        <w:rPr>
+          <w:sz w:val="24"/>
+          <w:szCs w:val="24"/>
+        </w:rPr>
+        <w:t>_Desktop Version</w:t>
+      </w:r>
+      <w:r>
+        <w:rPr>
+          <w:sz w:val="24"/>
+          <w:szCs w:val="24"/>
+        </w:rPr>
+        <w:t>.R”.  In the algorithm, both inlet and outlet boundary locations are determined by finding to which grid edge (before trimming) the closest thalweg points is located.  To manually over-ride the boundary as determined by the algorithm, we simply set the distance to the desired edge to zero.  The distances to the four boundaries are variables called “dnorth”, “dsouth”, “dwest”, and “deast”.  For the inlet boundary condition, search the code for the following comment:</w:t>
+      </w:r>
+    </w:p>
+    <w:p>
+      <w:pPr>
+        <w:spacing w:after="0" w:line="240" w:lineRule="auto"/>
+        <w:rPr>
+          <w:sz w:val="24"/>
+          <w:szCs w:val="24"/>
+        </w:rPr>
+      </w:pPr>
+    </w:p>
+    <w:p>
+      <w:pPr>
+        <w:spacing w:after="0" w:line="240" w:lineRule="auto"/>
+        <w:rPr>
+          <w:b/>
+          <w:sz w:val="24"/>
+          <w:szCs w:val="24"/>
+        </w:rPr>
+      </w:pPr>
+      <w:r>
+        <w:rPr>
+          <w:b/>
+          <w:sz w:val="24"/>
+          <w:szCs w:val="24"/>
+        </w:rPr>
+        <w:t># Inlet boundary manual corrections</w:t>
+      </w:r>
+    </w:p>
+    <w:p>
+      <w:pPr>
+        <w:spacing w:after="0" w:line="240" w:lineRule="auto"/>
+        <w:rPr>
+          <w:sz w:val="24"/>
+          <w:szCs w:val="24"/>
+        </w:rPr>
+      </w:pPr>
+      <w:r>
+        <w:rPr>
+          <w:sz w:val="24"/>
+          <w:szCs w:val="24"/>
+        </w:rPr>
+        <w:t>Then add a line under this comment of the following form:</w:t>
+      </w:r>
+    </w:p>
+    <w:p>
+      <w:pPr>
+        <w:spacing w:after="0" w:line="240" w:lineRule="auto"/>
+        <w:rPr>
+          <w:sz w:val="24"/>
+          <w:szCs w:val="24"/>
+        </w:rPr>
+      </w:pPr>
+    </w:p>
+    <w:p>
+      <w:pPr>
+        <w:spacing w:after="0" w:line="240" w:lineRule="auto"/>
+        <w:rPr>
+          <w:sz w:val="24"/>
+          <w:szCs w:val="24"/>
+        </w:rPr>
+      </w:pPr>
+      <w:r>
+        <w:rPr>
+          <w:sz w:val="24"/>
+          <w:szCs w:val="24"/>
+        </w:rPr>
+        <w:t>if (site.list$SiteID[k]== "LEM00002-00001B") {dsouth = 0}</w:t>
+      </w:r>
+    </w:p>
+    <w:p>
+      <w:pPr>
+        <w:spacing w:after="0" w:line="240" w:lineRule="auto"/>
+        <w:rPr>
+          <w:sz w:val="24"/>
+          <w:szCs w:val="24"/>
+        </w:rPr>
+      </w:pPr>
+    </w:p>
+    <w:p>
+      <w:pPr>
+        <w:spacing w:after="0" w:line="240" w:lineRule="auto"/>
+        <w:rPr>
+          <w:sz w:val="24"/>
+          <w:szCs w:val="24"/>
+        </w:rPr>
+      </w:pPr>
+      <w:r>
+        <w:rPr>
+          <w:sz w:val="24"/>
+          <w:szCs w:val="24"/>
+        </w:rPr>
+        <w:t xml:space="preserve">This example manually sets the inlet boundary for site </w:t>
+      </w:r>
+      <w:r>
+        <w:rPr>
+          <w:sz w:val="24"/>
+          <w:szCs w:val="24"/>
+        </w:rPr>
+        <w:t>LEM00002-00001B</w:t>
+      </w:r>
+      <w:r>
+        <w:rPr>
+          <w:sz w:val="24"/>
+          <w:szCs w:val="24"/>
+        </w:rPr>
+        <w:t xml:space="preserve"> to the south boundary.  You’ll find plenty of examples in the code under the “</w:t>
+      </w:r>
+      <w:r>
+        <w:rPr>
+          <w:sz w:val="24"/>
+          <w:szCs w:val="24"/>
+        </w:rPr>
+        <w:t># Inlet boundary manual corrections</w:t>
+      </w:r>
+      <w:r>
+        <w:rPr>
+          <w:sz w:val="24"/>
+          <w:szCs w:val="24"/>
+        </w:rPr>
+        <w:t>“ comment.  You’ll simply have to copy one of them, and change the site name and the cardinal direction.  Note that R is case sensitive, so be sure to enter the sitename exactly, and be sure to use lower case letters for called “dnorth”, “dsouth”, “dwest”, or “deast”</w:t>
+      </w:r>
+    </w:p>
+    <w:p>
+      <w:pPr>
+        <w:spacing w:after="0" w:line="240" w:lineRule="auto"/>
+        <w:rPr>
+          <w:sz w:val="24"/>
+          <w:szCs w:val="24"/>
+        </w:rPr>
+      </w:pPr>
+    </w:p>
+    <w:p>
+      <w:pPr>
+        <w:spacing w:after="0" w:line="240" w:lineRule="auto"/>
+        <w:rPr>
+          <w:sz w:val="24"/>
+          <w:szCs w:val="24"/>
+        </w:rPr>
+      </w:pPr>
+      <w:r>
+        <w:rPr>
+          <w:sz w:val="24"/>
+          <w:szCs w:val="24"/>
+        </w:rPr>
+        <w:t>The outlet boundary manual corrections can be made exactly as the inlet boundary manual corrections, except that the location in the R-code “Build_Input_Files</w:t>
+      </w:r>
+      <w:r>
+        <w:rPr>
+          <w:sz w:val="24"/>
+          <w:szCs w:val="24"/>
+        </w:rPr>
+        <w:t>_Desktop Version</w:t>
+      </w:r>
+      <w:r>
+        <w:rPr>
+          <w:sz w:val="24"/>
+          <w:szCs w:val="24"/>
+        </w:rPr>
+        <w:t>.R” is different – it’s several lines below the inlet manual override.  Search for the following comment:</w:t>
+      </w:r>
+    </w:p>
+    <w:p>
+      <w:pPr>
+        <w:spacing w:after="0" w:line="240" w:lineRule="auto"/>
+        <w:rPr>
+          <w:b/>
+          <w:sz w:val="24"/>
+          <w:szCs w:val="24"/>
+        </w:rPr>
+      </w:pPr>
+    </w:p>
+    <w:p>
+      <w:pPr>
+        <w:spacing w:after="0" w:line="240" w:lineRule="auto"/>
+        <w:rPr>
+          <w:b/>
+          <w:sz w:val="24"/>
+          <w:szCs w:val="24"/>
+        </w:rPr>
+      </w:pPr>
+      <w:r>
+        <w:rPr>
+          <w:b/>
+          <w:sz w:val="24"/>
+          <w:szCs w:val="24"/>
+        </w:rPr>
+        <w:t># Outlet boundary manual corrections</w:t>
+      </w:r>
+    </w:p>
+    <w:p>
+      <w:pPr>
+        <w:spacing w:after="0" w:line="240" w:lineRule="auto"/>
+        <w:rPr>
+          <w:sz w:val="24"/>
+          <w:szCs w:val="24"/>
+        </w:rPr>
+      </w:pPr>
+    </w:p>
+    <w:p>
+      <w:pPr>
+        <w:spacing w:after="0" w:line="240" w:lineRule="auto"/>
+        <w:rPr>
+          <w:sz w:val="24"/>
+          <w:szCs w:val="24"/>
+        </w:rPr>
+      </w:pPr>
+      <w:r>
+        <w:rPr>
+          <w:sz w:val="24"/>
+          <w:szCs w:val="24"/>
+        </w:rPr>
+        <w:lastRenderedPageBreak/>
+        <w:t xml:space="preserve">and then proceed exactly as you would for an inlet boundary condition manual override.  For example, adding the following line forces the exit boundary for site </w:t>
+      </w:r>
+      <w:r>
+        <w:rPr>
+          <w:sz w:val="24"/>
+          <w:szCs w:val="24"/>
+        </w:rPr>
+        <w:t>CBW05583-086186</w:t>
+      </w:r>
+      <w:r>
+        <w:rPr>
+          <w:sz w:val="24"/>
+          <w:szCs w:val="24"/>
+        </w:rPr>
+        <w:t xml:space="preserve"> to be on the west edge:</w:t>
+      </w:r>
+    </w:p>
+    <w:p>
+      <w:pPr>
+        <w:spacing w:after="0" w:line="240" w:lineRule="auto"/>
+        <w:rPr>
+          <w:sz w:val="24"/>
+          <w:szCs w:val="24"/>
+        </w:rPr>
+      </w:pPr>
+    </w:p>
+    <w:p>
+      <w:pPr>
+        <w:spacing w:after="0" w:line="240" w:lineRule="auto"/>
+        <w:rPr>
+          <w:sz w:val="24"/>
+          <w:szCs w:val="24"/>
+        </w:rPr>
+      </w:pPr>
+      <w:r>
+        <w:rPr>
+          <w:sz w:val="24"/>
+          <w:szCs w:val="24"/>
+        </w:rPr>
+        <w:t>if (site.list$SiteID[k]== "CBW05583-086186") {dwest = 0}</w:t>
+      </w:r>
+    </w:p>
+    <w:p>
+      <w:pPr>
+        <w:spacing w:after="0" w:line="240" w:lineRule="auto"/>
+        <w:rPr>
+          <w:sz w:val="24"/>
+          <w:szCs w:val="24"/>
+        </w:rPr>
+      </w:pPr>
+    </w:p>
+    <w:p>
+      <w:pPr>
+        <w:spacing w:after="0" w:line="240" w:lineRule="auto"/>
+        <w:rPr>
+          <w:sz w:val="24"/>
+          <w:szCs w:val="24"/>
+        </w:rPr>
+      </w:pPr>
+      <w:r>
+        <w:rPr>
+          <w:sz w:val="24"/>
+          <w:szCs w:val="24"/>
+        </w:rPr>
+        <w:t>If you make any of these hard code changes, please use Sourcetree to upload the edited code to the github repository.  Also, contact Matt Reimer (or whoever is in charge of the automated aws process) and have these manual over-rides added to the aws automated version of the code.</w:t>
+      </w:r>
+      <w:r>
+        <w:rPr>
+          <w:sz w:val="24"/>
+          <w:szCs w:val="24"/>
+        </w:rPr>
+        <w:t xml:space="preserve">  The automated process uses a separate R-code that runs on Linux, and must be edited separately.</w:t>
+      </w:r>
+    </w:p>
+    <w:p>
+      <w:pPr>
+        <w:spacing w:after="0" w:line="240" w:lineRule="auto"/>
+        <w:rPr>
+          <w:sz w:val="24"/>
+          <w:szCs w:val="24"/>
+        </w:rPr>
+      </w:pPr>
+    </w:p>
+    <w:p>
+      <w:pPr>
+        <w:spacing w:after="0" w:line="240" w:lineRule="auto"/>
+        <w:rPr>
+          <w:sz w:val="24"/>
+          <w:szCs w:val="24"/>
+        </w:rPr>
+      </w:pPr>
+    </w:p>
+    <w:p>
+      <w:pPr>
+        <w:spacing w:after="0" w:line="240" w:lineRule="auto"/>
+        <w:rPr>
+          <w:sz w:val="24"/>
+          <w:szCs w:val="24"/>
+        </w:rPr>
+      </w:pPr>
+    </w:p>
+    <w:p>
+      <w:pPr>
+        <w:spacing w:after="0" w:line="240" w:lineRule="auto"/>
+        <w:rPr>
+          <w:b/>
+          <w:sz w:val="28"/>
+          <w:szCs w:val="24"/>
+        </w:rPr>
+      </w:pPr>
+      <w:r>
+        <w:rPr>
+          <w:b/>
+          <w:sz w:val="28"/>
+          <w:szCs w:val="24"/>
+        </w:rPr>
+        <w:t>Running Delft3D-Flow</w:t>
+      </w:r>
+    </w:p>
+    <w:p>
+      <w:pPr>
+        <w:spacing w:after="0" w:line="240" w:lineRule="auto"/>
+        <w:rPr>
+          <w:sz w:val="24"/>
+          <w:szCs w:val="24"/>
+        </w:rPr>
+      </w:pPr>
+    </w:p>
+    <w:p>
+      <w:pPr>
+        <w:spacing w:after="0" w:line="240" w:lineRule="auto"/>
+        <w:rPr>
+          <w:sz w:val="24"/>
+          <w:szCs w:val="24"/>
+        </w:rPr>
+      </w:pPr>
+      <w:r>
+        <w:rPr>
+          <w:sz w:val="24"/>
+          <w:szCs w:val="24"/>
+        </w:rPr>
+        <w:t xml:space="preserve">Once the pre-processing script </w:t>
+      </w:r>
+      <w:r>
+        <w:rPr>
+          <w:sz w:val="24"/>
+          <w:szCs w:val="24"/>
+        </w:rPr>
+        <w:t>has finished, Delft3D-Flow is initiated by running the batch file “batchprocess.bat” located in the directory “</w:t>
+      </w:r>
+      <w:r>
+        <w:rPr>
+          <w:b/>
+          <w:sz w:val="24"/>
+          <w:szCs w:val="24"/>
+        </w:rPr>
+        <w:t>C:\Matt-SFR Files\Hydraulic Modeling\R Code to Build Input Files</w:t>
+      </w:r>
+      <w:r>
+        <w:rPr>
+          <w:sz w:val="24"/>
+          <w:szCs w:val="24"/>
+        </w:rPr>
+        <w:t xml:space="preserve">”.  Simply click on the file.  This will launch Delf3D-Flow and proceed to process all jobs in serial.  It make take anywhere from a few minutes to several hours or more to process each </w:t>
+      </w:r>
+      <w:r>
+        <w:rPr>
+          <w:sz w:val="24"/>
+          <w:szCs w:val="24"/>
+        </w:rPr>
+        <w:t>hydro job</w:t>
+      </w:r>
+      <w:r>
+        <w:rPr>
+          <w:sz w:val="24"/>
+          <w:szCs w:val="24"/>
+        </w:rPr>
+        <w:t>.  Large batches may take several days to run.</w:t>
+      </w:r>
+    </w:p>
+    <w:p>
+      <w:pPr>
+        <w:spacing w:after="0" w:line="240" w:lineRule="auto"/>
+        <w:rPr>
+          <w:sz w:val="24"/>
+          <w:szCs w:val="24"/>
+        </w:rPr>
+      </w:pPr>
+    </w:p>
+    <w:p>
+      <w:pPr>
+        <w:spacing w:after="0" w:line="240" w:lineRule="auto"/>
+        <w:rPr>
+          <w:sz w:val="24"/>
+          <w:szCs w:val="24"/>
+        </w:rPr>
+      </w:pPr>
+      <w:r>
+        <w:rPr>
+          <w:sz w:val="24"/>
+          <w:szCs w:val="24"/>
+        </w:rPr>
+        <w:t>Delft3D-Flow creates several files during execution, which are stored in the same folder as the input files.  Consult the Delf3D flow documentation for full details on each of these files.  A sometimes useful file (which will be copied to the results folder in post-processing” is “</w:t>
+      </w:r>
+      <w:r>
+        <w:rPr>
+          <w:sz w:val="24"/>
+          <w:szCs w:val="24"/>
+        </w:rPr>
+        <w:t>tri-diag</w:t>
+      </w:r>
+      <w:r>
+        <w:rPr>
+          <w:sz w:val="24"/>
+          <w:szCs w:val="24"/>
+        </w:rPr>
+        <w:t>.test”, which contains information about the run itself, including warnings and error messages.  Generall</w:t>
+      </w:r>
+      <w:r>
+        <w:rPr>
+          <w:sz w:val="24"/>
+          <w:szCs w:val="24"/>
+        </w:rPr>
+        <w:t xml:space="preserve">y, the warnings can be ignored.  (Many of the warnings pertain to the veracity of the changing flow prior to steady state, but we’re only concerned with the steady state solution.  Other warnings may pertain to monitoring stations “outside the computational domain”, which can also be ignored.  A warning about modeling occurring “at the equator” can also be ignored – recall we set the origin to 0,0.  This only would matter if we were concerned about tidal forces.  In general, ignore all warnings and errors unless the solution fails to complete).  </w:t>
+      </w:r>
+    </w:p>
+    <w:p>
+      <w:pPr>
+        <w:spacing w:after="0" w:line="240" w:lineRule="auto"/>
+        <w:rPr>
+          <w:sz w:val="24"/>
+          <w:szCs w:val="24"/>
+        </w:rPr>
+      </w:pPr>
+    </w:p>
+    <w:p>
+      <w:pPr>
+        <w:spacing w:after="0" w:line="240" w:lineRule="auto"/>
+        <w:rPr>
+          <w:sz w:val="24"/>
+          <w:szCs w:val="24"/>
+        </w:rPr>
+      </w:pPr>
+      <w:r>
+        <w:rPr>
+          <w:sz w:val="24"/>
+          <w:szCs w:val="24"/>
+        </w:rPr>
+        <w:t>If, for some reason, the solution fails to complete, Delft3D-Flow will proceed to the next job automatically.</w:t>
+      </w:r>
+    </w:p>
+    <w:p>
+      <w:pPr>
+        <w:spacing w:after="0" w:line="240" w:lineRule="auto"/>
+        <w:rPr>
+          <w:b/>
+          <w:sz w:val="28"/>
+          <w:szCs w:val="24"/>
+        </w:rPr>
+      </w:pPr>
+    </w:p>
+    <w:p>
+      <w:pPr>
+        <w:spacing w:after="0" w:line="240" w:lineRule="auto"/>
+        <w:rPr>
+          <w:sz w:val="24"/>
+          <w:szCs w:val="24"/>
+        </w:rPr>
+      </w:pPr>
+      <w:r>
+        <w:rPr>
+          <w:sz w:val="24"/>
+          <w:szCs w:val="24"/>
+        </w:rPr>
+        <w:t>Delft3D-Flow will, if all goes well, continue un-interrupted.  Progress for each individual job can be followed on the command prompt, although users cannot tell from the command prompt which hy</w:t>
+      </w:r>
+      <w:r>
+        <w:rPr>
+          <w:sz w:val="24"/>
+          <w:szCs w:val="24"/>
+        </w:rPr>
+        <w:t>d</w:t>
+      </w:r>
+      <w:r>
+        <w:rPr>
+          <w:sz w:val="24"/>
+          <w:szCs w:val="24"/>
+        </w:rPr>
+        <w:t>ro model is currently running.  (If you really must know or want to track progress on the complete batch of jobs, you can look in the input files folders</w:t>
+      </w:r>
+      <w:r>
+        <w:rPr>
+          <w:sz w:val="24"/>
+          <w:szCs w:val="24"/>
+        </w:rPr>
+        <w:t xml:space="preserve"> – for example: </w:t>
+      </w:r>
+      <w:r>
+        <w:rPr>
+          <w:b/>
+          <w:sz w:val="24"/>
+          <w:szCs w:val="24"/>
+        </w:rPr>
+        <w:t>C:\Matt-SFR Files\Hydraulic Modeling\champ data from bucket\2017\Asotin\ASW00001-SF-</w:t>
+      </w:r>
+      <w:r>
+        <w:rPr>
+          <w:b/>
+          <w:sz w:val="24"/>
+          <w:szCs w:val="24"/>
+        </w:rPr>
+        <w:lastRenderedPageBreak/>
+        <w:t>F4P1\VISIT_4782\Hydro\HydroModelInputs\M000000_09</w:t>
+      </w:r>
+      <w:r>
+        <w:rPr>
+          <w:sz w:val="24"/>
+          <w:szCs w:val="24"/>
+        </w:rPr>
+        <w:t xml:space="preserve"> -</w:t>
+      </w:r>
+      <w:r>
+        <w:rPr>
+          <w:sz w:val="24"/>
+          <w:szCs w:val="24"/>
+        </w:rPr>
+        <w:t xml:space="preserve"> to see for which jobs Delft3D-Flow has generated output files).</w:t>
+      </w:r>
+    </w:p>
+    <w:p>
+      <w:pPr>
+        <w:spacing w:after="0" w:line="240" w:lineRule="auto"/>
+        <w:rPr>
+          <w:sz w:val="24"/>
+          <w:szCs w:val="24"/>
+        </w:rPr>
+      </w:pPr>
+    </w:p>
+    <w:p>
+      <w:pPr>
+        <w:spacing w:after="0" w:line="240" w:lineRule="auto"/>
+        <w:rPr>
+          <w:sz w:val="24"/>
+          <w:szCs w:val="24"/>
+        </w:rPr>
+      </w:pPr>
+      <w:r>
+        <w:rPr>
+          <w:sz w:val="24"/>
+          <w:szCs w:val="24"/>
+        </w:rPr>
+        <w:t>In general, individual batch sizes should not exceed 40 or 50 models, with batch sizes of 25 or less being more common and less cumbersome.  It’s not difficult to start multiple aws instances simultaneously, so batch size need not limit total throughput.</w:t>
+      </w:r>
+    </w:p>
+    <w:p>
+      <w:pPr>
+        <w:spacing w:after="0" w:line="240" w:lineRule="auto"/>
+        <w:rPr>
+          <w:sz w:val="24"/>
+          <w:szCs w:val="24"/>
+        </w:rPr>
+      </w:pPr>
+    </w:p>
+    <w:p>
+      <w:pPr>
+        <w:spacing w:after="0" w:line="240" w:lineRule="auto"/>
+        <w:rPr>
+          <w:b/>
+          <w:sz w:val="28"/>
+          <w:szCs w:val="24"/>
+        </w:rPr>
+      </w:pPr>
+      <w:r>
+        <w:rPr>
+          <w:sz w:val="24"/>
+          <w:szCs w:val="24"/>
+        </w:rPr>
+        <w:t xml:space="preserve">Typical hydro models runs take an hour or so per model.  Larger sites take slightly longer to run than small sites, and runs at very low flow rates may take significantly longer than runs at higher flow rates.  For flow rates less than </w:t>
+      </w:r>
+      <w:r>
+        <w:rPr>
+          <w:sz w:val="24"/>
+          <w:szCs w:val="24"/>
+        </w:rPr>
+        <w:t>.0001</w:t>
+      </w:r>
+      <w:r>
+        <w:rPr>
+          <w:sz w:val="24"/>
+          <w:szCs w:val="24"/>
+        </w:rPr>
+        <w:t>, the “build_CFD_SiteList.R” file will specify “No”, indicating the model will not run.  However, this can be over-ridden by manually changing the CFD_Site_List.csv file to “Yes” for the “Model” column.   Flows of zero, however, will cause an error.</w:t>
+      </w:r>
+    </w:p>
+    <w:p>
+      <w:pPr>
+        <w:spacing w:after="0" w:line="240" w:lineRule="auto"/>
+        <w:rPr>
+          <w:b/>
+          <w:sz w:val="28"/>
+          <w:szCs w:val="24"/>
+        </w:rPr>
+      </w:pPr>
+    </w:p>
+    <w:p>
+      <w:pPr>
+        <w:spacing w:after="0" w:line="240" w:lineRule="auto"/>
+        <w:rPr>
+          <w:b/>
+          <w:sz w:val="28"/>
+          <w:szCs w:val="24"/>
+        </w:rPr>
+      </w:pPr>
+      <w:r>
+        <w:rPr>
+          <w:b/>
+          <w:sz w:val="28"/>
+          <w:szCs w:val="24"/>
+        </w:rPr>
+        <w:t>Post-Processing</w:t>
+      </w:r>
+    </w:p>
+    <w:p>
+      <w:pPr>
+        <w:spacing w:after="0" w:line="240" w:lineRule="auto"/>
+        <w:rPr>
+          <w:b/>
+          <w:sz w:val="24"/>
+          <w:szCs w:val="24"/>
+        </w:rPr>
+      </w:pPr>
+    </w:p>
+    <w:p>
+      <w:pPr>
+        <w:spacing w:after="0" w:line="240" w:lineRule="auto"/>
+        <w:rPr>
+          <w:sz w:val="24"/>
+          <w:szCs w:val="24"/>
+        </w:rPr>
+      </w:pPr>
+      <w:r>
+        <w:rPr>
+          <w:sz w:val="24"/>
+          <w:szCs w:val="24"/>
+        </w:rPr>
+        <w:t>Once Delft3D-Flow has finished all jobs in a batch, post processing can begin.  The first step is running the batch file “vs.bat” in the directory “</w:t>
+      </w:r>
+      <w:r>
+        <w:rPr>
+          <w:b/>
+          <w:sz w:val="24"/>
+          <w:szCs w:val="24"/>
+        </w:rPr>
+        <w:t>C:\Matt-SFR Files\Hydraulic Modeling\R Code to Build Input Files</w:t>
+      </w:r>
+      <w:r>
+        <w:rPr>
+          <w:sz w:val="24"/>
+          <w:szCs w:val="24"/>
+        </w:rPr>
+        <w:t xml:space="preserve">”. </w:t>
+      </w:r>
+      <w:r>
+        <w:rPr>
+          <w:sz w:val="24"/>
+          <w:szCs w:val="24"/>
+        </w:rPr>
+        <w:t xml:space="preserve"> This runs the “viewer selector” tool, which</w:t>
+      </w:r>
+      <w:r>
+        <w:rPr>
+          <w:sz w:val="24"/>
+          <w:szCs w:val="24"/>
+        </w:rPr>
+        <w:t xml:space="preserve"> converts Delft-3D-Flow output into a series of text files that R can read as inputs.  Consult the Del</w:t>
+      </w:r>
+      <w:r>
+        <w:rPr>
+          <w:sz w:val="24"/>
+          <w:szCs w:val="24"/>
+        </w:rPr>
+        <w:t>ft-3D flow documentation “Viewer Selector User Manual.pdf” for more information.  This takes a few seconds for each hydro model generated.</w:t>
+      </w:r>
+    </w:p>
+    <w:p>
+      <w:pPr>
+        <w:spacing w:after="0" w:line="240" w:lineRule="auto"/>
+        <w:rPr>
+          <w:sz w:val="24"/>
+          <w:szCs w:val="24"/>
+        </w:rPr>
+      </w:pPr>
+    </w:p>
+    <w:p>
+      <w:pPr>
+        <w:spacing w:after="0" w:line="240" w:lineRule="auto"/>
+        <w:rPr>
+          <w:sz w:val="24"/>
+          <w:szCs w:val="24"/>
+        </w:rPr>
+      </w:pPr>
+      <w:r>
+        <w:rPr>
+          <w:sz w:val="24"/>
+          <w:szCs w:val="24"/>
+        </w:rPr>
+        <w:t>One this step is complete, open and run the script “Post_Processing</w:t>
+      </w:r>
+      <w:r>
+        <w:rPr>
+          <w:sz w:val="24"/>
+          <w:szCs w:val="24"/>
+        </w:rPr>
+        <w:t>_Desktop Version</w:t>
+      </w:r>
+      <w:r>
+        <w:rPr>
+          <w:sz w:val="24"/>
+          <w:szCs w:val="24"/>
+        </w:rPr>
+        <w:t>.r” in the directory “</w:t>
+      </w:r>
+      <w:r>
+        <w:rPr>
+          <w:b/>
+          <w:sz w:val="24"/>
+          <w:szCs w:val="24"/>
+        </w:rPr>
+        <w:t>C:\Matt-SFR Files\Hydraulic Modeling\R Code to Build Input Files\R-Code</w:t>
+      </w:r>
+      <w:r>
+        <w:rPr>
+          <w:sz w:val="24"/>
+          <w:szCs w:val="24"/>
+        </w:rPr>
+        <w:t xml:space="preserve">”.  This will take several minutes or more for each hydro model generated.  </w:t>
+      </w:r>
+    </w:p>
+    <w:p>
+      <w:pPr>
+        <w:spacing w:after="0" w:line="240" w:lineRule="auto"/>
+        <w:rPr>
+          <w:sz w:val="24"/>
+          <w:szCs w:val="24"/>
+        </w:rPr>
+      </w:pPr>
+    </w:p>
+    <w:p>
+      <w:pPr>
+        <w:spacing w:after="0" w:line="240" w:lineRule="auto"/>
+        <w:rPr>
+          <w:sz w:val="24"/>
+          <w:szCs w:val="24"/>
+        </w:rPr>
+      </w:pPr>
+      <w:r>
+        <w:rPr>
+          <w:sz w:val="24"/>
+          <w:szCs w:val="24"/>
+        </w:rPr>
+        <w:t>The post processing script generates the full set of hydro model results, and puts them into the results directories created in pre-processing (i.e. of the form “</w:t>
       </w:r>
       <w:r>
         <w:rPr>
@@ -2481,109 +3910,35 @@
       </w:r>
       <w:r>
         <w:rPr>
-          <w:b/>
-          <w:sz w:val="24"/>
-          <w:szCs w:val="24"/>
-        </w:rPr>
-        <w:t>”</w:t>
-      </w:r>
-      <w:r>
-        <w:rPr>
-          <w:sz w:val="24"/>
-          <w:szCs w:val="24"/>
-        </w:rPr>
-        <w:t>.  Note that a “</w:t>
-      </w:r>
-      <w:r>
-        <w:rPr>
-          <w:sz w:val="24"/>
-          <w:szCs w:val="24"/>
-        </w:rPr>
-        <w:t>Results” folder has been created, and a subfolder of the same name structure “</w:t>
-      </w:r>
-      <w:r>
-        <w:rPr>
-          <w:b/>
-          <w:sz w:val="24"/>
-          <w:szCs w:val="24"/>
-        </w:rPr>
-        <w:t>S0000_1867</w:t>
-      </w:r>
-      <w:r>
-        <w:rPr>
-          <w:sz w:val="24"/>
-          <w:szCs w:val="24"/>
-        </w:rPr>
-        <w:t>” has been created.  If more than one flow is modeled for the same VisitID, multiple sub-folders under “Results” will be generated.  The jpg images should be examined before proceeding, especially the “</w:t>
-      </w:r>
-      <w:r>
-        <w:rPr>
-          <w:b/>
-          <w:sz w:val="24"/>
-          <w:szCs w:val="24"/>
-        </w:rPr>
-        <w:t>Boundary_Conditions.jpg</w:t>
-      </w:r>
-      <w:r>
-        <w:rPr>
-          <w:sz w:val="24"/>
-          <w:szCs w:val="24"/>
-        </w:rPr>
-        <w:t xml:space="preserve">” image, to ensure adequate boundary conditions have been generated.  This is the most important step in the QA process.  Consult Matt Nahorniak for more information regarding what to look for in this image.  Also present are jpg files showing </w:t>
-      </w:r>
-      <w:r>
-        <w:rPr>
-          <w:sz w:val="24"/>
-          <w:szCs w:val="24"/>
-        </w:rPr>
-        <w:t>bathymetry</w:t>
-      </w:r>
-      <w:r>
-        <w:rPr>
-          <w:sz w:val="24"/>
-          <w:szCs w:val="24"/>
-        </w:rPr>
-        <w:t>, water surface elevation, and water depth.  These files are primarily for troubleshooting should errors occur at some point during processing.</w:t>
-      </w:r>
-    </w:p>
-    <w:p>
-      <w:pPr>
-        <w:spacing w:after="0" w:line="240" w:lineRule="auto"/>
-        <w:rPr>
-          <w:sz w:val="24"/>
-          <w:szCs w:val="24"/>
-        </w:rPr>
-      </w:pPr>
-    </w:p>
-    <w:p>
-      <w:pPr>
-        <w:spacing w:after="0" w:line="240" w:lineRule="auto"/>
-        <w:rPr>
-          <w:sz w:val="24"/>
-          <w:szCs w:val="24"/>
-        </w:rPr>
-      </w:pPr>
-      <w:r>
-        <w:rPr>
-          <w:sz w:val="24"/>
-          <w:szCs w:val="24"/>
-        </w:rPr>
-        <w:t>It can be tedious, when running large batch jobs, to manually locate all folders storing all QA plots.  For this reason, an R-script called “</w:t>
-      </w:r>
-      <w:r>
-        <w:rPr>
-          <w:b/>
-          <w:sz w:val="24"/>
-          <w:szCs w:val="24"/>
-        </w:rPr>
-        <w:t>BC_jpg_copy.R</w:t>
-      </w:r>
-      <w:r>
-        <w:rPr>
-          <w:sz w:val="24"/>
-          <w:szCs w:val="24"/>
-        </w:rPr>
-        <w:t>” has been created.  This script copies all the QA plots into a single folder for easy viewing.  That folder is “</w:t>
+          <w:sz w:val="24"/>
+          <w:szCs w:val="24"/>
+        </w:rPr>
+        <w:t xml:space="preserve">”.  </w:t>
+      </w:r>
+    </w:p>
+    <w:p>
+      <w:pPr>
+        <w:spacing w:after="0" w:line="240" w:lineRule="auto"/>
+        <w:rPr>
+          <w:sz w:val="24"/>
+          <w:szCs w:val="24"/>
+        </w:rPr>
+      </w:pPr>
+    </w:p>
+    <w:p>
+      <w:pPr>
+        <w:spacing w:after="0" w:line="240" w:lineRule="auto"/>
+        <w:rPr>
+          <w:sz w:val="24"/>
+          <w:szCs w:val="24"/>
+        </w:rPr>
+      </w:pPr>
+      <w:r>
+        <w:rPr>
+          <w:sz w:val="24"/>
+          <w:szCs w:val="24"/>
+        </w:rPr>
+        <w:t>A second QA step should occur at this time.  Key files to examine are the jpg files “Velocity_Magnitude.jpg”, “Depth.jpg”, and “Depth_Error.jpg”.  Consult Matt Nahorniak for details on what to look for in these plots.  Again, the script “BC_jpg_copy.r” can be used to move all of these files, from all jobs in the batch, to a single folder (“</w:t>
       </w:r>
       <w:r>
         <w:rPr>
@@ -2598,320 +3953,82 @@
           <w:sz w:val="24"/>
           <w:szCs w:val="24"/>
         </w:rPr>
-        <w:t>”.  Running “BC_jpg_copy.R” is optional, and has no effect on the input files or modeling results.  When using this script, it’s a good idea to make sure “</w:t>
-      </w:r>
-      <w:r>
-        <w:rPr>
-          <w:b/>
-          <w:sz w:val="24"/>
-          <w:szCs w:val="24"/>
-        </w:rPr>
-        <w:t>C:\Matt-SFR Files\Hydraulic Modeling\BC Copies</w:t>
-      </w:r>
-      <w:r>
-        <w:rPr>
-          <w:sz w:val="24"/>
-          <w:szCs w:val="24"/>
-        </w:rPr>
-        <w:t>” is empty or non-existent before running the script.</w:t>
-      </w:r>
-      <w:r>
-        <w:rPr>
-          <w:sz w:val="24"/>
-          <w:szCs w:val="24"/>
-        </w:rPr>
-        <w:t xml:space="preserve">  (This same script can be used again at the conclusion of the modeling process to move additional QA plots generated in post-processing).</w:t>
-      </w:r>
-    </w:p>
-    <w:p>
-      <w:pPr>
-        <w:spacing w:after="0" w:line="240" w:lineRule="auto"/>
-        <w:rPr>
-          <w:sz w:val="24"/>
-          <w:szCs w:val="24"/>
-        </w:rPr>
-      </w:pPr>
-    </w:p>
-    <w:p>
-      <w:pPr>
-        <w:spacing w:after="0" w:line="240" w:lineRule="auto"/>
-        <w:rPr>
-          <w:b/>
-          <w:sz w:val="24"/>
-          <w:szCs w:val="24"/>
-        </w:rPr>
-      </w:pPr>
-    </w:p>
-    <w:p>
-      <w:pPr>
-        <w:spacing w:after="0" w:line="240" w:lineRule="auto"/>
-        <w:rPr>
-          <w:b/>
-          <w:sz w:val="24"/>
-          <w:szCs w:val="24"/>
-        </w:rPr>
-      </w:pPr>
-      <w:r>
-        <w:rPr>
-          <w:b/>
-          <w:sz w:val="24"/>
-          <w:szCs w:val="24"/>
-        </w:rPr>
-        <w:t>Manual Boundary Condition Over-Rides</w:t>
-      </w:r>
-    </w:p>
-    <w:p>
-      <w:pPr>
-        <w:spacing w:after="0" w:line="240" w:lineRule="auto"/>
-        <w:rPr>
-          <w:sz w:val="24"/>
-          <w:szCs w:val="24"/>
-        </w:rPr>
-      </w:pPr>
-    </w:p>
-    <w:p>
-      <w:pPr>
-        <w:spacing w:after="0" w:line="240" w:lineRule="auto"/>
-        <w:rPr>
-          <w:sz w:val="24"/>
-          <w:szCs w:val="24"/>
-        </w:rPr>
-      </w:pPr>
-      <w:r>
-        <w:rPr>
-          <w:sz w:val="24"/>
-          <w:szCs w:val="24"/>
-        </w:rPr>
-        <w:t>Occasionally, boundary conditions as observed in the file “</w:t>
-      </w:r>
-      <w:r>
-        <w:rPr>
-          <w:b/>
-          <w:sz w:val="24"/>
-          <w:szCs w:val="24"/>
-        </w:rPr>
-        <w:t>Boundary_Conditions.jpg</w:t>
-      </w:r>
-      <w:r>
-        <w:rPr>
-          <w:sz w:val="24"/>
-          <w:szCs w:val="24"/>
-        </w:rPr>
-        <w:t>” may be inadequate.  The two most common issues are having trim lengths that are either too great or too small, or having an inlet or outlet boundary that’s not along the most appropriate edge (north, south, east, or west).  See Appendix A for details and examples on what to look for when examining QA plots.</w:t>
-      </w:r>
-    </w:p>
-    <w:p>
-      <w:pPr>
-        <w:spacing w:after="0" w:line="240" w:lineRule="auto"/>
-        <w:rPr>
-          <w:sz w:val="24"/>
-          <w:szCs w:val="24"/>
-        </w:rPr>
-      </w:pPr>
-    </w:p>
-    <w:p>
-      <w:pPr>
-        <w:spacing w:after="0" w:line="240" w:lineRule="auto"/>
-        <w:rPr>
-          <w:b/>
-          <w:sz w:val="24"/>
-          <w:szCs w:val="24"/>
-        </w:rPr>
-      </w:pPr>
-      <w:r>
-        <w:rPr>
-          <w:b/>
-          <w:sz w:val="24"/>
-          <w:szCs w:val="24"/>
-        </w:rPr>
-        <w:t xml:space="preserve">Trim </w:t>
-      </w:r>
-      <w:r>
-        <w:rPr>
-          <w:b/>
-          <w:sz w:val="24"/>
-          <w:szCs w:val="24"/>
-        </w:rPr>
-        <w:t>l</w:t>
-      </w:r>
-      <w:r>
-        <w:rPr>
-          <w:b/>
-          <w:sz w:val="24"/>
-          <w:szCs w:val="24"/>
-        </w:rPr>
-        <w:t xml:space="preserve">ength </w:t>
-      </w:r>
-      <w:r>
-        <w:rPr>
-          <w:b/>
-          <w:sz w:val="24"/>
-          <w:szCs w:val="24"/>
-        </w:rPr>
-        <w:t>o</w:t>
-      </w:r>
-      <w:r>
-        <w:rPr>
-          <w:b/>
-          <w:sz w:val="24"/>
-          <w:szCs w:val="24"/>
-        </w:rPr>
-        <w:t>verride</w:t>
-      </w:r>
-    </w:p>
-    <w:p>
-      <w:pPr>
-        <w:spacing w:after="0" w:line="240" w:lineRule="auto"/>
-        <w:rPr>
-          <w:sz w:val="24"/>
-          <w:szCs w:val="24"/>
-        </w:rPr>
-      </w:pPr>
-    </w:p>
-    <w:p>
-      <w:pPr>
-        <w:spacing w:after="0" w:line="240" w:lineRule="auto"/>
-        <w:rPr>
-          <w:sz w:val="24"/>
-          <w:szCs w:val="24"/>
-        </w:rPr>
-      </w:pPr>
-      <w:r>
-        <w:rPr>
-          <w:sz w:val="24"/>
-          <w:szCs w:val="24"/>
-        </w:rPr>
-        <w:t>However, the user may manually edit the trim length after reviewing the boundary conditions</w:t>
-      </w:r>
-      <w:r>
-        <w:rPr>
-          <w:sz w:val="24"/>
-          <w:szCs w:val="24"/>
-        </w:rPr>
-        <w:t>.  This change can be made directly in the “CFD_Site_List.csv” file.</w:t>
-      </w:r>
-      <w:r>
-        <w:rPr>
-          <w:sz w:val="24"/>
-          <w:szCs w:val="24"/>
-        </w:rPr>
-        <w:t xml:space="preserve">  </w:t>
-      </w:r>
-      <w:r>
-        <w:rPr>
-          <w:sz w:val="24"/>
-          <w:szCs w:val="24"/>
-        </w:rPr>
-        <w:t>For default jobs, it’s</w:t>
-      </w:r>
-      <w:r>
-        <w:rPr>
-          <w:sz w:val="24"/>
-          <w:szCs w:val="24"/>
-        </w:rPr>
-        <w:t xml:space="preserve"> </w:t>
-      </w:r>
-      <w:r>
-        <w:rPr>
-          <w:sz w:val="24"/>
-          <w:szCs w:val="24"/>
-        </w:rPr>
-        <w:t>r</w:t>
-      </w:r>
-      <w:r>
-        <w:rPr>
-          <w:sz w:val="24"/>
-          <w:szCs w:val="24"/>
-        </w:rPr>
-        <w:t>ecommended that the change be added to the “TrimLengths.csv” file, and the updated file be checked in to control via SourceTree.</w:t>
-      </w:r>
-      <w:r>
-        <w:rPr>
-          <w:sz w:val="24"/>
-          <w:szCs w:val="24"/>
-        </w:rPr>
-        <w:t xml:space="preserve">  Note that the TrimLengths.csv file is also consumed by the aws automated version of the R-code, so these updates, once uploaded to github, will automatically happen with the automated version as well.</w:t>
-      </w:r>
-    </w:p>
-    <w:p>
-      <w:pPr>
-        <w:spacing w:after="0" w:line="240" w:lineRule="auto"/>
-        <w:rPr>
-          <w:sz w:val="24"/>
-          <w:szCs w:val="24"/>
-        </w:rPr>
-      </w:pPr>
-    </w:p>
-    <w:p>
-      <w:pPr>
-        <w:spacing w:after="0" w:line="240" w:lineRule="auto"/>
-        <w:rPr>
-          <w:b/>
-          <w:sz w:val="24"/>
-          <w:szCs w:val="24"/>
-        </w:rPr>
-      </w:pPr>
-      <w:r>
-        <w:rPr>
-          <w:b/>
-          <w:sz w:val="24"/>
-          <w:szCs w:val="24"/>
-        </w:rPr>
-        <w:t xml:space="preserve">Boundary </w:t>
-      </w:r>
-      <w:r>
-        <w:rPr>
-          <w:b/>
-          <w:sz w:val="24"/>
-          <w:szCs w:val="24"/>
-        </w:rPr>
-        <w:t>condition l</w:t>
-      </w:r>
-      <w:r>
-        <w:rPr>
-          <w:b/>
-          <w:sz w:val="24"/>
-          <w:szCs w:val="24"/>
-        </w:rPr>
-        <w:t>ocation</w:t>
-      </w:r>
-      <w:r>
-        <w:rPr>
-          <w:b/>
-          <w:sz w:val="24"/>
-          <w:szCs w:val="24"/>
-        </w:rPr>
-        <w:t xml:space="preserve"> override</w:t>
-      </w:r>
-    </w:p>
-    <w:p>
-      <w:pPr>
-        <w:spacing w:after="0" w:line="240" w:lineRule="auto"/>
-        <w:rPr>
-          <w:sz w:val="24"/>
-          <w:szCs w:val="24"/>
-        </w:rPr>
-      </w:pPr>
-      <w:r>
-        <w:rPr>
-          <w:sz w:val="24"/>
-          <w:szCs w:val="24"/>
-        </w:rPr>
-        <w:t>Manual changes to the boundary condition location (north, south, east, or west) are made as hard code changes in the R-code “Build_Input_Files</w:t>
-      </w:r>
-      <w:r>
-        <w:rPr>
-          <w:sz w:val="24"/>
-          <w:szCs w:val="24"/>
-        </w:rPr>
-        <w:t>_Desktop Version</w:t>
-      </w:r>
-      <w:r>
-        <w:rPr>
-          <w:sz w:val="24"/>
-          <w:szCs w:val="24"/>
-        </w:rPr>
-        <w:t xml:space="preserve">.R”.  In the algorithm, both inlet and outlet boundary locations are determined by finding to which grid edge (before trimming) the closest thalweg points is located.  To manually over-ride the boundary as </w:t>
+        <w:t>”) for easy viewing.</w:t>
+      </w:r>
+    </w:p>
+    <w:p>
+      <w:pPr>
+        <w:spacing w:after="0" w:line="240" w:lineRule="auto"/>
+        <w:rPr>
+          <w:sz w:val="24"/>
+          <w:szCs w:val="24"/>
+        </w:rPr>
+      </w:pPr>
+    </w:p>
+    <w:p>
+      <w:pPr>
+        <w:spacing w:after="0" w:line="240" w:lineRule="auto"/>
+        <w:rPr>
+          <w:sz w:val="24"/>
+          <w:szCs w:val="24"/>
+        </w:rPr>
+      </w:pPr>
+    </w:p>
+    <w:p>
+      <w:pPr>
+        <w:spacing w:after="0" w:line="240" w:lineRule="auto"/>
+        <w:rPr>
+          <w:b/>
+          <w:sz w:val="28"/>
+          <w:szCs w:val="24"/>
+        </w:rPr>
+      </w:pPr>
+      <w:r>
+        <w:rPr>
+          <w:b/>
+          <w:sz w:val="28"/>
+          <w:szCs w:val="24"/>
+        </w:rPr>
+        <w:t>Synching Results to AWS Bucket</w:t>
+      </w:r>
+    </w:p>
+    <w:p>
+      <w:pPr>
+        <w:spacing w:after="0" w:line="240" w:lineRule="auto"/>
+        <w:rPr>
+          <w:sz w:val="24"/>
+          <w:szCs w:val="24"/>
+        </w:rPr>
+      </w:pPr>
+    </w:p>
+    <w:p>
+      <w:pPr>
+        <w:spacing w:after="0" w:line="240" w:lineRule="auto"/>
+        <w:rPr>
+          <w:sz w:val="24"/>
+          <w:szCs w:val="24"/>
+        </w:rPr>
+      </w:pPr>
+      <w:r>
+        <w:rPr>
+          <w:sz w:val="24"/>
+          <w:szCs w:val="24"/>
+        </w:rPr>
+        <w:t xml:space="preserve">For most jobs, users will want to upload the results to the sfr-champ </w:t>
+      </w:r>
+      <w:r>
+        <w:rPr>
+          <w:sz w:val="24"/>
+          <w:szCs w:val="24"/>
+        </w:rPr>
+        <w:t>AWS</w:t>
+      </w:r>
+      <w:r>
+        <w:rPr>
+          <w:sz w:val="24"/>
+          <w:szCs w:val="24"/>
+        </w:rPr>
+        <w:t xml:space="preserve"> bucket.  This can (and should) be done for all “default” jobs that pass QA.  “Default” in this sense includes all jobs at </w:t>
       </w:r>
       <w:r>
         <w:rPr>
@@ -2919,941 +4036,22 @@
           <w:szCs w:val="24"/>
         </w:rPr>
         <w:lastRenderedPageBreak/>
-        <w:t>determined by the algorithm, we simply set the distance to the desired edge to zero.  The distances to the four boundaries are variables called “dnorth”, “dsouth”, “dwest”, and “deast”.  For the inlet boundary condition, search the code for the following comment:</w:t>
-      </w:r>
-    </w:p>
-    <w:p>
-      <w:pPr>
-        <w:spacing w:after="0" w:line="240" w:lineRule="auto"/>
-        <w:rPr>
-          <w:sz w:val="24"/>
-          <w:szCs w:val="24"/>
-        </w:rPr>
-      </w:pPr>
-    </w:p>
-    <w:p>
-      <w:pPr>
-        <w:spacing w:after="0" w:line="240" w:lineRule="auto"/>
-        <w:rPr>
-          <w:b/>
-          <w:sz w:val="24"/>
-          <w:szCs w:val="24"/>
-        </w:rPr>
-      </w:pPr>
-      <w:r>
-        <w:rPr>
-          <w:b/>
-          <w:sz w:val="24"/>
-          <w:szCs w:val="24"/>
-        </w:rPr>
-        <w:t># Inlet boundary manual corrections</w:t>
-      </w:r>
-    </w:p>
-    <w:p>
-      <w:pPr>
-        <w:spacing w:after="0" w:line="240" w:lineRule="auto"/>
-        <w:rPr>
-          <w:sz w:val="24"/>
-          <w:szCs w:val="24"/>
-        </w:rPr>
-      </w:pPr>
-      <w:r>
-        <w:rPr>
-          <w:sz w:val="24"/>
-          <w:szCs w:val="24"/>
-        </w:rPr>
-        <w:t>Then add a line under this comment of the following form:</w:t>
-      </w:r>
-    </w:p>
-    <w:p>
-      <w:pPr>
-        <w:spacing w:after="0" w:line="240" w:lineRule="auto"/>
-        <w:rPr>
-          <w:sz w:val="24"/>
-          <w:szCs w:val="24"/>
-        </w:rPr>
-      </w:pPr>
-    </w:p>
-    <w:p>
-      <w:pPr>
-        <w:spacing w:after="0" w:line="240" w:lineRule="auto"/>
-        <w:rPr>
-          <w:sz w:val="24"/>
-          <w:szCs w:val="24"/>
-        </w:rPr>
-      </w:pPr>
-      <w:proofErr w:type="gramStart"/>
-      <w:r>
-        <w:rPr>
-          <w:sz w:val="24"/>
-          <w:szCs w:val="24"/>
-        </w:rPr>
-        <w:t>if</w:t>
-      </w:r>
-      <w:proofErr w:type="gramEnd"/>
-      <w:r>
-        <w:rPr>
-          <w:sz w:val="24"/>
-          <w:szCs w:val="24"/>
-        </w:rPr>
-        <w:t xml:space="preserve"> (site.list$SiteID[k]== "LEM00002-00001B") {dsouth = 0}</w:t>
-      </w:r>
-    </w:p>
-    <w:p>
-      <w:pPr>
-        <w:spacing w:after="0" w:line="240" w:lineRule="auto"/>
-        <w:rPr>
-          <w:sz w:val="24"/>
-          <w:szCs w:val="24"/>
-        </w:rPr>
-      </w:pPr>
-    </w:p>
-    <w:p>
-      <w:pPr>
-        <w:spacing w:after="0" w:line="240" w:lineRule="auto"/>
-        <w:rPr>
-          <w:sz w:val="24"/>
-          <w:szCs w:val="24"/>
-        </w:rPr>
-      </w:pPr>
-      <w:r>
-        <w:rPr>
-          <w:sz w:val="24"/>
-          <w:szCs w:val="24"/>
-        </w:rPr>
-        <w:t xml:space="preserve">This example manually sets the inlet boundary for site </w:t>
-      </w:r>
-      <w:r>
-        <w:rPr>
-          <w:sz w:val="24"/>
-          <w:szCs w:val="24"/>
-        </w:rPr>
-        <w:t>LEM00002-00001B</w:t>
-      </w:r>
-      <w:r>
-        <w:rPr>
-          <w:sz w:val="24"/>
-          <w:szCs w:val="24"/>
-        </w:rPr>
-        <w:t xml:space="preserve"> to the south boundary.  You’ll find plenty of examples in the code under the “</w:t>
-      </w:r>
-      <w:r>
-        <w:rPr>
-          <w:sz w:val="24"/>
-          <w:szCs w:val="24"/>
-        </w:rPr>
-        <w:t># Inlet boundary manual corrections</w:t>
-      </w:r>
-      <w:proofErr w:type="gramStart"/>
-      <w:r>
-        <w:rPr>
-          <w:sz w:val="24"/>
-          <w:szCs w:val="24"/>
-        </w:rPr>
-        <w:t>“ comment</w:t>
-      </w:r>
-      <w:proofErr w:type="gramEnd"/>
-      <w:r>
-        <w:rPr>
-          <w:sz w:val="24"/>
-          <w:szCs w:val="24"/>
-        </w:rPr>
-        <w:t>.  You’ll simply have to copy one of them, and change the site name and the cardinal direction.  Note that R is case sensitive, so be sure to enter the sitename exactly, and be sure to use lower case letters for called “dnorth”, “dsouth”, “dwest”, or “deast”</w:t>
-      </w:r>
-    </w:p>
-    <w:p>
-      <w:pPr>
-        <w:spacing w:after="0" w:line="240" w:lineRule="auto"/>
-        <w:rPr>
-          <w:sz w:val="24"/>
-          <w:szCs w:val="24"/>
-        </w:rPr>
-      </w:pPr>
-    </w:p>
-    <w:p>
-      <w:pPr>
-        <w:spacing w:after="0" w:line="240" w:lineRule="auto"/>
-        <w:rPr>
-          <w:sz w:val="24"/>
-          <w:szCs w:val="24"/>
-        </w:rPr>
-      </w:pPr>
-      <w:r>
-        <w:rPr>
-          <w:sz w:val="24"/>
-          <w:szCs w:val="24"/>
-        </w:rPr>
-        <w:t>The outlet boundary manual corrections can be made exactly as the inlet boundary manual corrections, except that the location in the R-code “Build_Input_Files</w:t>
-      </w:r>
-      <w:r>
-        <w:rPr>
-          <w:sz w:val="24"/>
-          <w:szCs w:val="24"/>
-        </w:rPr>
-        <w:t>_Desktop Version</w:t>
-      </w:r>
-      <w:r>
-        <w:rPr>
-          <w:sz w:val="24"/>
-          <w:szCs w:val="24"/>
-        </w:rPr>
-        <w:t>.R” is different – it’s several lines below the inlet manual override.  Search for the following comment:</w:t>
-      </w:r>
-    </w:p>
-    <w:p>
-      <w:pPr>
-        <w:spacing w:after="0" w:line="240" w:lineRule="auto"/>
-        <w:rPr>
-          <w:b/>
-          <w:sz w:val="24"/>
-          <w:szCs w:val="24"/>
-        </w:rPr>
-      </w:pPr>
-    </w:p>
-    <w:p>
-      <w:pPr>
-        <w:spacing w:after="0" w:line="240" w:lineRule="auto"/>
-        <w:rPr>
-          <w:b/>
-          <w:sz w:val="24"/>
-          <w:szCs w:val="24"/>
-        </w:rPr>
-      </w:pPr>
-      <w:r>
-        <w:rPr>
-          <w:b/>
-          <w:sz w:val="24"/>
-          <w:szCs w:val="24"/>
-        </w:rPr>
-        <w:t># Outlet boundary manual corrections</w:t>
-      </w:r>
-    </w:p>
-    <w:p>
-      <w:pPr>
-        <w:spacing w:after="0" w:line="240" w:lineRule="auto"/>
-        <w:rPr>
-          <w:sz w:val="24"/>
-          <w:szCs w:val="24"/>
-        </w:rPr>
-      </w:pPr>
-    </w:p>
-    <w:p>
-      <w:pPr>
-        <w:spacing w:after="0" w:line="240" w:lineRule="auto"/>
-        <w:rPr>
-          <w:sz w:val="24"/>
-          <w:szCs w:val="24"/>
-        </w:rPr>
-      </w:pPr>
-      <w:proofErr w:type="gramStart"/>
-      <w:r>
-        <w:rPr>
-          <w:sz w:val="24"/>
-          <w:szCs w:val="24"/>
-        </w:rPr>
-        <w:t>and</w:t>
-      </w:r>
-      <w:proofErr w:type="gramEnd"/>
-      <w:r>
-        <w:rPr>
-          <w:sz w:val="24"/>
-          <w:szCs w:val="24"/>
-        </w:rPr>
-        <w:t xml:space="preserve"> then proceed exactly as you would for an inlet boundary condition manual override.  For example, adding the following line forces the exit boundary for site </w:t>
-      </w:r>
-      <w:r>
-        <w:rPr>
-          <w:sz w:val="24"/>
-          <w:szCs w:val="24"/>
-        </w:rPr>
-        <w:t>CBW05583-086186</w:t>
-      </w:r>
-      <w:r>
-        <w:rPr>
-          <w:sz w:val="24"/>
-          <w:szCs w:val="24"/>
-        </w:rPr>
-        <w:t xml:space="preserve"> to be on the west edge:</w:t>
-      </w:r>
-    </w:p>
-    <w:p>
-      <w:pPr>
-        <w:spacing w:after="0" w:line="240" w:lineRule="auto"/>
-        <w:rPr>
-          <w:sz w:val="24"/>
-          <w:szCs w:val="24"/>
-        </w:rPr>
-      </w:pPr>
-    </w:p>
-    <w:p>
-      <w:pPr>
-        <w:spacing w:after="0" w:line="240" w:lineRule="auto"/>
-        <w:rPr>
-          <w:sz w:val="24"/>
-          <w:szCs w:val="24"/>
-        </w:rPr>
-      </w:pPr>
-      <w:proofErr w:type="gramStart"/>
-      <w:r>
-        <w:rPr>
-          <w:sz w:val="24"/>
-          <w:szCs w:val="24"/>
-        </w:rPr>
-        <w:t>if</w:t>
-      </w:r>
-      <w:proofErr w:type="gramEnd"/>
-      <w:r>
-        <w:rPr>
-          <w:sz w:val="24"/>
-          <w:szCs w:val="24"/>
-        </w:rPr>
-        <w:t xml:space="preserve"> (site.list$SiteID[k]== "CBW05583-086186") {dwest = 0}</w:t>
-      </w:r>
-    </w:p>
-    <w:p>
-      <w:pPr>
-        <w:spacing w:after="0" w:line="240" w:lineRule="auto"/>
-        <w:rPr>
-          <w:sz w:val="24"/>
-          <w:szCs w:val="24"/>
-        </w:rPr>
-      </w:pPr>
-    </w:p>
-    <w:p>
-      <w:pPr>
-        <w:spacing w:after="0" w:line="240" w:lineRule="auto"/>
-        <w:rPr>
-          <w:sz w:val="24"/>
-          <w:szCs w:val="24"/>
-        </w:rPr>
-      </w:pPr>
-      <w:r>
-        <w:rPr>
-          <w:sz w:val="24"/>
-          <w:szCs w:val="24"/>
-        </w:rPr>
-        <w:t>If you make any of these hard code changes, please use Sourcetree to upload the edited code to the github repository.  Also, contact Matt Reimer (or whoever is in charge of the automated aws process) and have these manual over-rides added to the aws automated version of the code.</w:t>
-      </w:r>
-      <w:r>
-        <w:rPr>
-          <w:sz w:val="24"/>
-          <w:szCs w:val="24"/>
-        </w:rPr>
-        <w:t xml:space="preserve">  The automated process uses a separate R-code that runs on Linux, and must be edited separately.</w:t>
-      </w:r>
-    </w:p>
-    <w:p>
-      <w:pPr>
-        <w:spacing w:after="0" w:line="240" w:lineRule="auto"/>
-        <w:rPr>
-          <w:sz w:val="24"/>
-          <w:szCs w:val="24"/>
-        </w:rPr>
-      </w:pPr>
-    </w:p>
-    <w:p>
-      <w:pPr>
-        <w:spacing w:after="0" w:line="240" w:lineRule="auto"/>
-        <w:rPr>
-          <w:sz w:val="24"/>
-          <w:szCs w:val="24"/>
-        </w:rPr>
-      </w:pPr>
-    </w:p>
-    <w:p>
-      <w:pPr>
-        <w:spacing w:after="0" w:line="240" w:lineRule="auto"/>
-        <w:rPr>
-          <w:sz w:val="24"/>
-          <w:szCs w:val="24"/>
-        </w:rPr>
-      </w:pPr>
-    </w:p>
-    <w:p>
-      <w:pPr>
-        <w:spacing w:after="0" w:line="240" w:lineRule="auto"/>
-        <w:rPr>
-          <w:b/>
-          <w:sz w:val="28"/>
-          <w:szCs w:val="24"/>
-        </w:rPr>
-      </w:pPr>
-      <w:r>
-        <w:rPr>
-          <w:b/>
-          <w:sz w:val="28"/>
-          <w:szCs w:val="24"/>
-        </w:rPr>
-        <w:t>Running Delft3D-Flow</w:t>
-      </w:r>
-    </w:p>
-    <w:p>
-      <w:pPr>
-        <w:spacing w:after="0" w:line="240" w:lineRule="auto"/>
-        <w:rPr>
-          <w:sz w:val="24"/>
-          <w:szCs w:val="24"/>
-        </w:rPr>
-      </w:pPr>
-    </w:p>
-    <w:p>
-      <w:pPr>
-        <w:spacing w:after="0" w:line="240" w:lineRule="auto"/>
-        <w:rPr>
-          <w:sz w:val="24"/>
-          <w:szCs w:val="24"/>
-        </w:rPr>
-      </w:pPr>
-      <w:r>
-        <w:rPr>
-          <w:sz w:val="24"/>
-          <w:szCs w:val="24"/>
-        </w:rPr>
-        <w:t xml:space="preserve">Once the pre-processing script </w:t>
-      </w:r>
-      <w:r>
-        <w:rPr>
-          <w:sz w:val="24"/>
-          <w:szCs w:val="24"/>
-        </w:rPr>
-        <w:t>has finished, Delft3D-Flow is initiated by running the batch file “batchprocess.bat” located in the directory “</w:t>
-      </w:r>
-      <w:r>
-        <w:rPr>
-          <w:b/>
-          <w:sz w:val="24"/>
-          <w:szCs w:val="24"/>
-        </w:rPr>
-        <w:t>C:\Matt-SFR Files\Hydraulic Modeling\R Code to Build Input Files</w:t>
-      </w:r>
-      <w:r>
-        <w:rPr>
-          <w:sz w:val="24"/>
-          <w:szCs w:val="24"/>
-        </w:rPr>
-        <w:t xml:space="preserve">”.  Simply click on the file.  This will launch Delf3D-Flow and proceed to process all jobs in serial.  It make take anywhere from a few minutes to several hours or more to process each </w:t>
-      </w:r>
-      <w:r>
-        <w:rPr>
-          <w:sz w:val="24"/>
-          <w:szCs w:val="24"/>
-        </w:rPr>
-        <w:t>hydro job</w:t>
-      </w:r>
-      <w:r>
-        <w:rPr>
-          <w:sz w:val="24"/>
-          <w:szCs w:val="24"/>
-        </w:rPr>
-        <w:t>.  Large batches may take several days to run.</w:t>
-      </w:r>
-    </w:p>
-    <w:p>
-      <w:pPr>
-        <w:spacing w:after="0" w:line="240" w:lineRule="auto"/>
-        <w:rPr>
-          <w:sz w:val="24"/>
-          <w:szCs w:val="24"/>
-        </w:rPr>
-      </w:pPr>
-    </w:p>
-    <w:p>
-      <w:pPr>
-        <w:spacing w:after="0" w:line="240" w:lineRule="auto"/>
-        <w:rPr>
-          <w:sz w:val="24"/>
-          <w:szCs w:val="24"/>
-        </w:rPr>
-      </w:pPr>
-      <w:r>
-        <w:rPr>
-          <w:sz w:val="24"/>
-          <w:szCs w:val="24"/>
-        </w:rPr>
-        <w:lastRenderedPageBreak/>
-        <w:t>Delft3D-Flow creates several files during execution, which are stored in the same folder as the input files.  Consult the Delf3D flow documentation for full details on each of these files.  A sometimes useful file (which will be copied to the results folder in post-processing” is “</w:t>
-      </w:r>
-      <w:r>
-        <w:rPr>
-          <w:sz w:val="24"/>
-          <w:szCs w:val="24"/>
-        </w:rPr>
-        <w:t>tri-diag</w:t>
-      </w:r>
-      <w:r>
-        <w:rPr>
-          <w:sz w:val="24"/>
-          <w:szCs w:val="24"/>
-        </w:rPr>
-        <w:t>.test”, which contains information about the run itself, including warnings and error messages.  Generall</w:t>
-      </w:r>
-      <w:r>
-        <w:rPr>
-          <w:sz w:val="24"/>
-          <w:szCs w:val="24"/>
-        </w:rPr>
-        <w:t>y, the warnings can be ignored.  (Many of the warnings pertain to the veracity of the changing flow prior to steady state, but we’re only concerned with the steady state solution.  Other warnings may pertain to monitoring stations “outside the computational domain”, which can also be ignored.  A warning about modeling occurring “at the equator” can also be ignored – recall we set the origin to 0</w:t>
-      </w:r>
-      <w:proofErr w:type="gramStart"/>
-      <w:r>
-        <w:rPr>
-          <w:sz w:val="24"/>
-          <w:szCs w:val="24"/>
-        </w:rPr>
-        <w:t>,0</w:t>
-      </w:r>
-      <w:proofErr w:type="gramEnd"/>
-      <w:r>
-        <w:rPr>
-          <w:sz w:val="24"/>
-          <w:szCs w:val="24"/>
-        </w:rPr>
-        <w:t xml:space="preserve">.  This only would matter if we were concerned about tidal forces.  In general, ignore all warnings and errors unless the solution fails to complete).  </w:t>
-      </w:r>
-    </w:p>
-    <w:p>
-      <w:pPr>
-        <w:spacing w:after="0" w:line="240" w:lineRule="auto"/>
-        <w:rPr>
-          <w:sz w:val="24"/>
-          <w:szCs w:val="24"/>
-        </w:rPr>
-      </w:pPr>
-    </w:p>
-    <w:p>
-      <w:pPr>
-        <w:spacing w:after="0" w:line="240" w:lineRule="auto"/>
-        <w:rPr>
-          <w:sz w:val="24"/>
-          <w:szCs w:val="24"/>
-        </w:rPr>
-      </w:pPr>
-      <w:r>
-        <w:rPr>
-          <w:sz w:val="24"/>
-          <w:szCs w:val="24"/>
-        </w:rPr>
-        <w:t>If, for some reason, the solution fails to complete, Delft3D-Flow will proceed to the next job automatically.</w:t>
-      </w:r>
-    </w:p>
-    <w:p>
-      <w:pPr>
-        <w:spacing w:after="0" w:line="240" w:lineRule="auto"/>
-        <w:rPr>
-          <w:b/>
-          <w:sz w:val="28"/>
-          <w:szCs w:val="24"/>
-        </w:rPr>
-      </w:pPr>
-    </w:p>
-    <w:p>
-      <w:pPr>
-        <w:spacing w:after="0" w:line="240" w:lineRule="auto"/>
-        <w:rPr>
-          <w:sz w:val="24"/>
-          <w:szCs w:val="24"/>
-        </w:rPr>
-      </w:pPr>
-      <w:r>
-        <w:rPr>
-          <w:sz w:val="24"/>
-          <w:szCs w:val="24"/>
-        </w:rPr>
-        <w:t>Delft3D-Flow will, if all goes well, continue un-interrupted.  Progress for each individual job can be followed on the command prompt, although users cannot tell from the command prompt which hy</w:t>
-      </w:r>
-      <w:r>
-        <w:rPr>
-          <w:sz w:val="24"/>
-          <w:szCs w:val="24"/>
-        </w:rPr>
-        <w:t>d</w:t>
-      </w:r>
-      <w:r>
-        <w:rPr>
-          <w:sz w:val="24"/>
-          <w:szCs w:val="24"/>
-        </w:rPr>
-        <w:t>ro model is currently running.  (If you really must know or want to track progress on the complete batch of jobs, you can look in the input files folders</w:t>
-      </w:r>
-      <w:r>
-        <w:rPr>
-          <w:sz w:val="24"/>
-          <w:szCs w:val="24"/>
-        </w:rPr>
-        <w:t xml:space="preserve"> – for example: </w:t>
-      </w:r>
-      <w:r>
-        <w:rPr>
-          <w:b/>
-          <w:sz w:val="24"/>
-          <w:szCs w:val="24"/>
-        </w:rPr>
-        <w:t>C:\Matt-SFR Files\Hydraulic Modeling\champ data from bucket\2017\Asotin\ASW00001-SF-F4P1\VISIT_4782\Hydro\HydroModelInputs\M000000_09</w:t>
-      </w:r>
-      <w:r>
-        <w:rPr>
-          <w:sz w:val="24"/>
-          <w:szCs w:val="24"/>
-        </w:rPr>
-        <w:t xml:space="preserve"> -</w:t>
-      </w:r>
-      <w:r>
-        <w:rPr>
-          <w:sz w:val="24"/>
-          <w:szCs w:val="24"/>
-        </w:rPr>
-        <w:t xml:space="preserve"> to see for which jobs Delft3D-Flow has generated output files).</w:t>
-      </w:r>
-    </w:p>
-    <w:p>
-      <w:pPr>
-        <w:spacing w:after="0" w:line="240" w:lineRule="auto"/>
-        <w:rPr>
-          <w:sz w:val="24"/>
-          <w:szCs w:val="24"/>
-        </w:rPr>
-      </w:pPr>
-    </w:p>
-    <w:p>
-      <w:pPr>
-        <w:spacing w:after="0" w:line="240" w:lineRule="auto"/>
-        <w:rPr>
-          <w:sz w:val="24"/>
-          <w:szCs w:val="24"/>
-        </w:rPr>
-      </w:pPr>
-      <w:r>
-        <w:rPr>
-          <w:sz w:val="24"/>
-          <w:szCs w:val="24"/>
-        </w:rPr>
-        <w:t>In general, individual batch sizes should not exceed 40 or 50 models, with batch sizes of 25 or less being more common and less cumbersome.  It’s not difficult to start multiple aws instances simultaneously, so batch size need not limit total throughput.</w:t>
-      </w:r>
-    </w:p>
-    <w:p>
-      <w:pPr>
-        <w:spacing w:after="0" w:line="240" w:lineRule="auto"/>
-        <w:rPr>
-          <w:sz w:val="24"/>
-          <w:szCs w:val="24"/>
-        </w:rPr>
-      </w:pPr>
-    </w:p>
-    <w:p>
-      <w:pPr>
-        <w:spacing w:after="0" w:line="240" w:lineRule="auto"/>
-        <w:rPr>
-          <w:b/>
-          <w:sz w:val="28"/>
-          <w:szCs w:val="24"/>
-        </w:rPr>
-      </w:pPr>
-      <w:r>
-        <w:rPr>
-          <w:sz w:val="24"/>
-          <w:szCs w:val="24"/>
-        </w:rPr>
-        <w:t xml:space="preserve">Typical hydro models runs take an hour or so per model.  Larger sites take slightly longer to run than small sites, and runs at very low flow rates may take significantly longer than runs at higher flow rates.  For flow rates less than </w:t>
-      </w:r>
-      <w:r>
-        <w:rPr>
-          <w:sz w:val="24"/>
-          <w:szCs w:val="24"/>
-        </w:rPr>
-        <w:t>.0001</w:t>
-      </w:r>
-      <w:r>
-        <w:rPr>
-          <w:sz w:val="24"/>
-          <w:szCs w:val="24"/>
-        </w:rPr>
-        <w:t>, the “build_CFD_SiteList.R” file will specify “No”, indicating the model will not run.  However, this can be over-ridden by manually changing the CFD_Site_List.csv file to “Yes” for the “Model” column.   Flows of zero, however, will cause an error.</w:t>
-      </w:r>
-    </w:p>
-    <w:p>
-      <w:pPr>
-        <w:spacing w:after="0" w:line="240" w:lineRule="auto"/>
-        <w:rPr>
-          <w:b/>
-          <w:sz w:val="28"/>
-          <w:szCs w:val="24"/>
-        </w:rPr>
-      </w:pPr>
-    </w:p>
-    <w:p>
-      <w:pPr>
-        <w:spacing w:after="0" w:line="240" w:lineRule="auto"/>
-        <w:rPr>
-          <w:b/>
-          <w:sz w:val="28"/>
-          <w:szCs w:val="24"/>
-        </w:rPr>
-      </w:pPr>
-      <w:r>
-        <w:rPr>
-          <w:b/>
-          <w:sz w:val="28"/>
-          <w:szCs w:val="24"/>
-        </w:rPr>
-        <w:t>Post-Processing</w:t>
-      </w:r>
-    </w:p>
-    <w:p>
-      <w:pPr>
-        <w:spacing w:after="0" w:line="240" w:lineRule="auto"/>
-        <w:rPr>
-          <w:b/>
-          <w:sz w:val="24"/>
-          <w:szCs w:val="24"/>
-        </w:rPr>
-      </w:pPr>
-    </w:p>
-    <w:p>
-      <w:pPr>
-        <w:spacing w:after="0" w:line="240" w:lineRule="auto"/>
-        <w:rPr>
-          <w:sz w:val="24"/>
-          <w:szCs w:val="24"/>
-        </w:rPr>
-      </w:pPr>
-      <w:r>
-        <w:rPr>
-          <w:sz w:val="24"/>
-          <w:szCs w:val="24"/>
-        </w:rPr>
-        <w:t>Once Delft3D-Flow has finished all jobs in a batch, post processing can begin.  The first step is running the batch file “vs.bat” in the directory “</w:t>
-      </w:r>
-      <w:r>
-        <w:rPr>
-          <w:b/>
-          <w:sz w:val="24"/>
-          <w:szCs w:val="24"/>
-        </w:rPr>
-        <w:t>C:\Matt-SFR Files\Hydraulic Modeling\R Code to Build Input Files</w:t>
-      </w:r>
-      <w:r>
-        <w:rPr>
-          <w:sz w:val="24"/>
-          <w:szCs w:val="24"/>
-        </w:rPr>
-        <w:t xml:space="preserve">”. </w:t>
-      </w:r>
-      <w:r>
-        <w:rPr>
-          <w:sz w:val="24"/>
-          <w:szCs w:val="24"/>
-        </w:rPr>
-        <w:t xml:space="preserve"> This runs the “viewer selector” tool, which</w:t>
-      </w:r>
-      <w:r>
-        <w:rPr>
-          <w:sz w:val="24"/>
-          <w:szCs w:val="24"/>
-        </w:rPr>
-        <w:t xml:space="preserve"> converts Delft-3D-Flow output into a series of text files that R can read as inputs.  Consult the Del</w:t>
-      </w:r>
-      <w:r>
-        <w:rPr>
-          <w:sz w:val="24"/>
-          <w:szCs w:val="24"/>
-        </w:rPr>
-        <w:t>ft-3D flow documentation “Viewer Selector User Manual.pdf” for more information.  This takes a few seconds for each hydro model generated.</w:t>
-      </w:r>
-    </w:p>
-    <w:p>
-      <w:pPr>
-        <w:spacing w:after="0" w:line="240" w:lineRule="auto"/>
-        <w:rPr>
-          <w:sz w:val="24"/>
-          <w:szCs w:val="24"/>
-        </w:rPr>
-      </w:pPr>
-    </w:p>
-    <w:p>
-      <w:pPr>
-        <w:spacing w:after="0" w:line="240" w:lineRule="auto"/>
-        <w:rPr>
-          <w:sz w:val="24"/>
-          <w:szCs w:val="24"/>
-        </w:rPr>
-      </w:pPr>
-      <w:r>
-        <w:rPr>
-          <w:sz w:val="24"/>
-          <w:szCs w:val="24"/>
-        </w:rPr>
-        <w:lastRenderedPageBreak/>
-        <w:t>One this step is complete, open and run the script “Post_Processing</w:t>
-      </w:r>
-      <w:r>
-        <w:rPr>
-          <w:sz w:val="24"/>
-          <w:szCs w:val="24"/>
-        </w:rPr>
-        <w:t>_Desktop Version</w:t>
-      </w:r>
-      <w:r>
-        <w:rPr>
-          <w:sz w:val="24"/>
-          <w:szCs w:val="24"/>
-        </w:rPr>
-        <w:t>.r” in the directory “</w:t>
-      </w:r>
-      <w:r>
-        <w:rPr>
-          <w:b/>
-          <w:sz w:val="24"/>
-          <w:szCs w:val="24"/>
-        </w:rPr>
-        <w:t>C:\Matt-SFR Files\Hydraulic Modeling\R Code to Build Input Files\R-Code</w:t>
-      </w:r>
-      <w:r>
-        <w:rPr>
-          <w:sz w:val="24"/>
-          <w:szCs w:val="24"/>
-        </w:rPr>
-        <w:t xml:space="preserve">”.  This will take several minutes or more for each hydro model generated.  </w:t>
-      </w:r>
-    </w:p>
-    <w:p>
-      <w:pPr>
-        <w:spacing w:after="0" w:line="240" w:lineRule="auto"/>
-        <w:rPr>
-          <w:sz w:val="24"/>
-          <w:szCs w:val="24"/>
-        </w:rPr>
-      </w:pPr>
-    </w:p>
-    <w:p>
-      <w:pPr>
-        <w:spacing w:after="0" w:line="240" w:lineRule="auto"/>
-        <w:rPr>
-          <w:sz w:val="24"/>
-          <w:szCs w:val="24"/>
-        </w:rPr>
-      </w:pPr>
-      <w:r>
-        <w:rPr>
-          <w:sz w:val="24"/>
-          <w:szCs w:val="24"/>
-        </w:rPr>
-        <w:t>The post processing script generates the full set of hydro model results, and puts them into the results directories created in pre-processing (i.e. of the form “</w:t>
-      </w:r>
-      <w:r>
-        <w:rPr>
-          <w:b/>
-          <w:sz w:val="24"/>
-          <w:szCs w:val="24"/>
-        </w:rPr>
-        <w:t>C:\Matt-SFR Files\Hydraulic Modeling\champ data from bucket\2017\Asotin\ASW00001-CC-F2P1BR\VISIT_4766\Hydro\Results\S0000_1867</w:t>
-      </w:r>
-      <w:r>
-        <w:rPr>
-          <w:sz w:val="24"/>
-          <w:szCs w:val="24"/>
-        </w:rPr>
-        <w:t xml:space="preserve">”.  </w:t>
-      </w:r>
-    </w:p>
-    <w:p>
-      <w:pPr>
-        <w:spacing w:after="0" w:line="240" w:lineRule="auto"/>
-        <w:rPr>
-          <w:sz w:val="24"/>
-          <w:szCs w:val="24"/>
-        </w:rPr>
-      </w:pPr>
-    </w:p>
-    <w:p>
-      <w:pPr>
-        <w:spacing w:after="0" w:line="240" w:lineRule="auto"/>
-        <w:rPr>
-          <w:sz w:val="24"/>
-          <w:szCs w:val="24"/>
-        </w:rPr>
-      </w:pPr>
-      <w:r>
-        <w:rPr>
-          <w:sz w:val="24"/>
-          <w:szCs w:val="24"/>
-        </w:rPr>
-        <w:t>A second QA step should occur at this time.  Key files to examine are the jpg files “Velocity_Magnitude.jpg”, “Depth.jpg”, and “Depth_Error.jpg”.  Consult Matt Nahorniak for details on what to look for in these plots.  Again, the script “BC_jpg_copy.r” can be used to move all of these files, from all jobs in the batch, to a single folder (“</w:t>
-      </w:r>
-      <w:r>
-        <w:rPr>
-          <w:b/>
-          <w:sz w:val="24"/>
-          <w:szCs w:val="24"/>
-        </w:rPr>
-        <w:t>C:\Matt-SFR Files\Hydraulic Modeling\BC Copies</w:t>
-      </w:r>
-      <w:r>
-        <w:rPr>
-          <w:sz w:val="24"/>
-          <w:szCs w:val="24"/>
-        </w:rPr>
-        <w:t>”) for easy viewing.</w:t>
-      </w:r>
-    </w:p>
-    <w:p>
-      <w:pPr>
-        <w:spacing w:after="0" w:line="240" w:lineRule="auto"/>
-        <w:rPr>
-          <w:sz w:val="24"/>
-          <w:szCs w:val="24"/>
-        </w:rPr>
-      </w:pPr>
-    </w:p>
-    <w:p>
-      <w:pPr>
-        <w:spacing w:after="0" w:line="240" w:lineRule="auto"/>
-        <w:rPr>
-          <w:sz w:val="24"/>
-          <w:szCs w:val="24"/>
-        </w:rPr>
-      </w:pPr>
-    </w:p>
-    <w:p>
-      <w:pPr>
-        <w:spacing w:after="0" w:line="240" w:lineRule="auto"/>
-        <w:rPr>
-          <w:b/>
-          <w:sz w:val="28"/>
-          <w:szCs w:val="24"/>
-        </w:rPr>
-      </w:pPr>
-      <w:r>
-        <w:rPr>
-          <w:b/>
-          <w:sz w:val="28"/>
-          <w:szCs w:val="24"/>
-        </w:rPr>
-        <w:t>Synching Results to AWS Bucket</w:t>
-      </w:r>
-    </w:p>
-    <w:p>
-      <w:pPr>
-        <w:spacing w:after="0" w:line="240" w:lineRule="auto"/>
-        <w:rPr>
-          <w:sz w:val="24"/>
-          <w:szCs w:val="24"/>
-        </w:rPr>
-      </w:pPr>
-    </w:p>
-    <w:p>
-      <w:pPr>
-        <w:spacing w:after="0" w:line="240" w:lineRule="auto"/>
-        <w:rPr>
-          <w:sz w:val="24"/>
-          <w:szCs w:val="24"/>
-        </w:rPr>
-      </w:pPr>
-      <w:r>
-        <w:rPr>
-          <w:sz w:val="24"/>
-          <w:szCs w:val="24"/>
-        </w:rPr>
-        <w:t xml:space="preserve">For most jobs, users will want to upload the results to the sfr-champ </w:t>
+        <w:t xml:space="preserve">measured flow rates </w:t>
+      </w:r>
+      <w:r>
+        <w:rPr>
+          <w:i/>
+          <w:sz w:val="24"/>
+          <w:szCs w:val="24"/>
+        </w:rPr>
+        <w:t xml:space="preserve">and </w:t>
+      </w:r>
+      <w:r>
+        <w:rPr>
+          <w:sz w:val="24"/>
+          <w:szCs w:val="24"/>
+        </w:rPr>
+        <w:t xml:space="preserve">all jobs at modeled flow rates, as long as all other inputs are default.  Jobs run with modified DEMs, porous structures, non-default D84 inputs, or any other non-default settings should not be uploaded to the </w:t>
       </w:r>
       <w:r>
         <w:rPr>
@@ -3867,35 +4065,6 @@
           <w:sz w:val="24"/>
           <w:szCs w:val="24"/>
         </w:rPr>
-        <w:t xml:space="preserve"> bucket.  This can (and should) be done for all “default” jobs that pass QA.  “Default” in this sense includes all jobs at measured flow rates </w:t>
-      </w:r>
-      <w:r>
-        <w:rPr>
-          <w:i/>
-          <w:sz w:val="24"/>
-          <w:szCs w:val="24"/>
-        </w:rPr>
-        <w:t xml:space="preserve">and </w:t>
-      </w:r>
-      <w:r>
-        <w:rPr>
-          <w:sz w:val="24"/>
-          <w:szCs w:val="24"/>
-        </w:rPr>
-        <w:t xml:space="preserve">all jobs at modeled flow rates, as long as all other inputs are default.  Jobs run with modified DEMs, porous structures, non-default D84 inputs, or any other non-default settings should not be uploaded to the </w:t>
-      </w:r>
-      <w:r>
-        <w:rPr>
-          <w:sz w:val="24"/>
-          <w:szCs w:val="24"/>
-        </w:rPr>
-        <w:t>AWS</w:t>
-      </w:r>
-      <w:r>
-        <w:rPr>
-          <w:sz w:val="24"/>
-          <w:szCs w:val="24"/>
-        </w:rPr>
         <w:t xml:space="preserve"> bucket.</w:t>
       </w:r>
     </w:p>
@@ -3949,23 +4118,13 @@
           <w:szCs w:val="24"/>
         </w:rPr>
       </w:pPr>
-      <w:proofErr w:type="gramStart"/>
-      <w:r>
-        <w:rPr>
-          <w:b/>
-          <w:sz w:val="24"/>
-          <w:szCs w:val="24"/>
-        </w:rPr>
-        <w:t>aws</w:t>
-      </w:r>
-      <w:proofErr w:type="gramEnd"/>
-      <w:r>
-        <w:rPr>
-          <w:b/>
-          <w:sz w:val="24"/>
-          <w:szCs w:val="24"/>
-        </w:rPr>
-        <w:t xml:space="preserve"> s3 sync "C:\Matt-SFR Files\Hydraulic Modeling\champ data from bucket" s3://sfr-champdata/QA --exclude "*" --include "*\Hydro\Results*"</w:t>
+      <w:r>
+        <w:rPr>
+          <w:b/>
+          <w:sz w:val="24"/>
+          <w:szCs w:val="24"/>
+        </w:rPr>
+        <w:t>aws s3 sync "C:\Matt-SFR Files\Hydraulic Modeling\champ data from bucket" s3://sfr-champdata/QA --exclude "*" --include "*\Hydro\Results*"</w:t>
       </w:r>
     </w:p>
     <w:p>
@@ -4003,23 +4162,13 @@
           <w:szCs w:val="24"/>
         </w:rPr>
       </w:pPr>
-      <w:proofErr w:type="gramStart"/>
-      <w:r>
-        <w:rPr>
-          <w:b/>
-          <w:sz w:val="24"/>
-          <w:szCs w:val="24"/>
-        </w:rPr>
-        <w:t>aws</w:t>
-      </w:r>
-      <w:proofErr w:type="gramEnd"/>
-      <w:r>
-        <w:rPr>
-          <w:b/>
-          <w:sz w:val="24"/>
-          <w:szCs w:val="24"/>
-        </w:rPr>
-        <w:t xml:space="preserve"> s3 sync "C:\Matt-SFR Files\Hydraulic Modeling\champ data from bucket" s3://sfr-aemdata/QA --exclude "*" --include "*\Hydro\Results*"</w:t>
+      <w:r>
+        <w:rPr>
+          <w:b/>
+          <w:sz w:val="24"/>
+          <w:szCs w:val="24"/>
+        </w:rPr>
+        <w:t>aws s3 sync "C:\Matt-SFR Files\Hydraulic Modeling\champ data from bucket" s3://sfr-aemdata/QA --exclude "*" --include "*\Hydro\Results*"</w:t>
       </w:r>
     </w:p>
     <w:p>
@@ -4151,7 +4300,6 @@
           <w:sz w:val="24"/>
           <w:szCs w:val="24"/>
         </w:rPr>
-        <w:lastRenderedPageBreak/>
         <w:t xml:space="preserve">At this point, modeling is complete.  If running from an </w:t>
       </w:r>
       <w:r>
@@ -4350,15 +4498,7 @@
           <w:sz w:val="24"/>
           <w:szCs w:val="24"/>
         </w:rPr>
-        <w:t xml:space="preserve"> with the latest Delft and hydro modeling updates.  Generally it’s </w:t>
-      </w:r>
-      <w:proofErr w:type="gramStart"/>
-      <w:r>
-        <w:rPr>
-          <w:sz w:val="24"/>
-          <w:szCs w:val="24"/>
-        </w:rPr>
-        <w:t xml:space="preserve">called </w:t>
+        <w:t xml:space="preserve"> with the latest Delft and hydro modeling updates.  Generally it’s called </w:t>
       </w:r>
       <w:r>
         <w:rPr>
@@ -4367,7 +4507,6 @@
         </w:rPr>
         <w:t xml:space="preserve"> “</w:t>
       </w:r>
-      <w:proofErr w:type="gramEnd"/>
       <w:r>
         <w:rPr>
           <w:sz w:val="24"/>
@@ -6340,7 +6479,7 @@
                                           </pic:cNvPicPr>
                                         </pic:nvPicPr>
                                         <pic:blipFill>
-                                          <a:blip r:embed="rId9" cstate="print">
+                                          <a:blip r:embed="rId7" cstate="print">
                                             <a:extLst>
                                               <a:ext uri="{28A0092B-C50C-407E-A947-70E740481C1C}">
                                                 <a14:useLocalDpi xmlns:a14="http://schemas.microsoft.com/office/drawing/2010/main" val="0"/>
@@ -10537,23 +10676,7 @@
           <w:sz w:val="24"/>
           <w:szCs w:val="24"/>
         </w:rPr>
-        <w:t xml:space="preserve">The input file must consist of three columns.  The first two columns list the X and Y </w:t>
-      </w:r>
-      <w:proofErr w:type="gramStart"/>
-      <w:r>
-        <w:rPr>
-          <w:sz w:val="24"/>
-          <w:szCs w:val="24"/>
-        </w:rPr>
-        <w:t>albers</w:t>
-      </w:r>
-      <w:proofErr w:type="gramEnd"/>
-      <w:r>
-        <w:rPr>
-          <w:sz w:val="24"/>
-          <w:szCs w:val="24"/>
-        </w:rPr>
-        <w:t xml:space="preserve"> coordinates of every point at a site where the user wishes to specify porous structures.  These porous structure coordinates must be on a 10 cm (.01 meter) grid.  They shapes made up from the individual points may be as complicated as the user wishes, but it’s important to note that the structures will always be defined only as 2D structures.  Water can flow though them (with some resistance), or around them, but not over or under them.  The third column specifies the porosity, as a percent, in the range from zero to 100.  Additional columns may exist the the right, but these columns will be ignored.  The first three columns MUST be X, Y, and Porosity.  See Table A.2.1</w:t>
+        <w:t>The input file must consist of three columns.  The first two columns list the X and Y albers coordinates of every point at a site where the user wishes to specify porous structures.  These porous structure coordinates must be on a 10 cm (.01 meter) grid.  They shapes made up from the individual points may be as complicated as the user wishes, but it’s important to note that the structures will always be defined only as 2D structures.  Water can flow though them (with some resistance), or around them, but not over or under them.  The third column specifies the porosity, as a percent, in the range from zero to 100.  Additional columns may exist the the right, but these columns will be ignored.  The first three columns MUST be X, Y, and Porosity.  See Table A.2.1</w:t>
       </w:r>
     </w:p>
     <w:p>
@@ -11561,39 +11684,13 @@
           <w:szCs w:val="24"/>
         </w:rPr>
       </w:pPr>
-      <w:bookmarkStart w:id="1" w:name="_GoBack"/>
-      <w:bookmarkEnd w:id="1"/>
       <w:r>
         <w:rPr>
           <w:b/>
           <w:sz w:val="28"/>
           <w:szCs w:val="24"/>
         </w:rPr>
-        <w:t xml:space="preserve">Appendix </w:t>
-      </w:r>
-      <w:r>
-        <w:rPr>
-          <w:b/>
-          <w:sz w:val="28"/>
-          <w:szCs w:val="24"/>
-        </w:rPr>
-        <w:t>3</w:t>
-      </w:r>
-      <w:r>
-        <w:rPr>
-          <w:b/>
-          <w:sz w:val="28"/>
-          <w:szCs w:val="24"/>
-        </w:rPr>
-        <w:t xml:space="preserve">:  </w:t>
-      </w:r>
-      <w:r>
-        <w:rPr>
-          <w:b/>
-          <w:sz w:val="28"/>
-          <w:szCs w:val="24"/>
-        </w:rPr>
-        <w:t>Modeling with modified DEMs</w:t>
+        <w:t>Appendix 3:  Modeling with modified DEMs</w:t>
       </w:r>
     </w:p>
     <w:p>
@@ -11711,33 +11808,6 @@
     </w:sectPr>
   </w:body>
 </w:document>
-</file>
-
-<file path=word/comments.xml><?xml version="1.0" encoding="utf-8"?>
-<w:comments xmlns:wpc="http://schemas.microsoft.com/office/word/2010/wordprocessingCanvas" xmlns:mc="http://schemas.openxmlformats.org/markup-compatibility/2006" xmlns:o="urn:schemas-microsoft-com:office:office" xmlns:r="http://schemas.openxmlformats.org/officeDocument/2006/relationships" xmlns:m="http://schemas.openxmlformats.org/officeDocument/2006/math" xmlns:v="urn:schemas-microsoft-com:vml" xmlns:wp14="http://schemas.microsoft.com/office/word/2010/wordprocessingDrawing" xmlns:wp="http://schemas.openxmlformats.org/drawingml/2006/wordprocessingDrawing" xmlns:w10="urn:schemas-microsoft-com:office:word" xmlns:w="http://schemas.openxmlformats.org/wordprocessingml/2006/main" xmlns:w14="http://schemas.microsoft.com/office/word/2010/wordml" xmlns:w15="http://schemas.microsoft.com/office/word/2012/wordml" xmlns:wpg="http://schemas.microsoft.com/office/word/2010/wordprocessingGroup" xmlns:wpi="http://schemas.microsoft.com/office/word/2010/wordprocessingInk" xmlns:wne="http://schemas.microsoft.com/office/word/2006/wordml" xmlns:wps="http://schemas.microsoft.com/office/word/2010/wordprocessingShape" mc:Ignorable="w14 w15 wp14">
-  <w:comment w:id="0" w:author="SFR-17" w:date="2018-01-10T10:27:00Z" w:initials="S">
-    <w:p>
-      <w:pPr>
-        <w:pStyle w:val="CommentText"/>
-      </w:pPr>
-      <w:r>
-        <w:rPr>
-          <w:rStyle w:val="CommentReference"/>
-        </w:rPr>
-        <w:annotationRef/>
-      </w:r>
-      <w:r>
-        <w:t>Kelly—please add a reference to your documentation on generating the input files.  We need to follow up with Reimer about whether running the hydro model input engine deposits a copy of the file on AWS or whether those products go directly through the API to cm.org.</w:t>
-      </w:r>
-    </w:p>
-  </w:comment>
-</w:comments>
-</file>
-
-<file path=word/commentsExtended.xml><?xml version="1.0" encoding="utf-8"?>
-<w15:commentsEx xmlns:wpc="http://schemas.microsoft.com/office/word/2010/wordprocessingCanvas" xmlns:mc="http://schemas.openxmlformats.org/markup-compatibility/2006" xmlns:o="urn:schemas-microsoft-com:office:office" xmlns:r="http://schemas.openxmlformats.org/officeDocument/2006/relationships" xmlns:m="http://schemas.openxmlformats.org/officeDocument/2006/math" xmlns:v="urn:schemas-microsoft-com:vml" xmlns:wp14="http://schemas.microsoft.com/office/word/2010/wordprocessingDrawing" xmlns:wp="http://schemas.openxmlformats.org/drawingml/2006/wordprocessingDrawing" xmlns:w10="urn:schemas-microsoft-com:office:word" xmlns:w="http://schemas.openxmlformats.org/wordprocessingml/2006/main" xmlns:w14="http://schemas.microsoft.com/office/word/2010/wordml" xmlns:w15="http://schemas.microsoft.com/office/word/2012/wordml" xmlns:wpg="http://schemas.microsoft.com/office/word/2010/wordprocessingGroup" xmlns:wpi="http://schemas.microsoft.com/office/word/2010/wordprocessingInk" xmlns:wne="http://schemas.microsoft.com/office/word/2006/wordml" xmlns:wps="http://schemas.microsoft.com/office/word/2010/wordprocessingShape" mc:Ignorable="w14 w15 wp14">
-  <w15:commentEx w15:paraId="73E217EA" w15:done="0"/>
-</w15:commentsEx>
 </file>
 
 <file path=word/numbering.xml><?xml version="1.0" encoding="utf-8"?>
@@ -12162,14 +12232,6 @@
     <w:abstractNumId w:val="2"/>
   </w:num>
 </w:numbering>
-</file>
-
-<file path=word/people.xml><?xml version="1.0" encoding="utf-8"?>
-<w15:people xmlns:wpc="http://schemas.microsoft.com/office/word/2010/wordprocessingCanvas" xmlns:mc="http://schemas.openxmlformats.org/markup-compatibility/2006" xmlns:o="urn:schemas-microsoft-com:office:office" xmlns:r="http://schemas.openxmlformats.org/officeDocument/2006/relationships" xmlns:m="http://schemas.openxmlformats.org/officeDocument/2006/math" xmlns:v="urn:schemas-microsoft-com:vml" xmlns:wp14="http://schemas.microsoft.com/office/word/2010/wordprocessingDrawing" xmlns:wp="http://schemas.openxmlformats.org/drawingml/2006/wordprocessingDrawing" xmlns:w10="urn:schemas-microsoft-com:office:word" xmlns:w="http://schemas.openxmlformats.org/wordprocessingml/2006/main" xmlns:w14="http://schemas.microsoft.com/office/word/2010/wordml" xmlns:w15="http://schemas.microsoft.com/office/word/2012/wordml" xmlns:wpg="http://schemas.microsoft.com/office/word/2010/wordprocessingGroup" xmlns:wpi="http://schemas.microsoft.com/office/word/2010/wordprocessingInk" xmlns:wne="http://schemas.microsoft.com/office/word/2006/wordml" xmlns:wps="http://schemas.microsoft.com/office/word/2010/wordprocessingShape" mc:Ignorable="w14 w15 wp14">
-  <w15:person w15:author="SFR-17">
-    <w15:presenceInfo w15:providerId="None" w15:userId="SFR-17"/>
-  </w15:person>
-</w15:people>
 </file>
 
 <file path=word/styles.xml><?xml version="1.0" encoding="utf-8"?>
@@ -12971,7 +13033,7 @@
 </file>
 
 <file path=customXml/itemProps1.xml><?xml version="1.0" encoding="utf-8"?>
-<ds:datastoreItem xmlns:ds="http://schemas.openxmlformats.org/officeDocument/2006/customXml" ds:itemID="{6E86C188-C1C1-436F-8910-6F5AA17C958E}">
+<ds:datastoreItem xmlns:ds="http://schemas.openxmlformats.org/officeDocument/2006/customXml" ds:itemID="{9B859931-62A2-4EAF-A2FA-CAB19956FF21}">
   <ds:schemaRefs>
     <ds:schemaRef ds:uri="http://schemas.openxmlformats.org/officeDocument/2006/bibliography"/>
   </ds:schemaRefs>
